--- a/docs/SIS - Software Requirements Specification.docx
+++ b/docs/SIS - Software Requirements Specification.docx
@@ -7712,7 +7712,7 @@
               <v:shape id="AutoShape 9" o:spid="_x0000_s1068" type="#_x0000_t32" style="position:absolute;left:7010;top:4;width:4;height:0;visibility:visible" o:connectortype="straight" o:gfxdata="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"/>
             </v:group>
             <v:shape id="Text Box 51" o:spid="_x0000_s1069" type="#_x0000_t202" style="position:absolute;left:4346;top:14216;width:1519;height:437;visibility:visible" o:gfxdata="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" filled="f" stroked="f">
-              <v:textbox style="mso-next-textbox:#Text Box 51">
+              <v:textbox>
                 <w:txbxContent>
                   <w:p>
                     <w:pPr>
@@ -8140,7 +8140,7 @@
             <v:shape id="_x0000_s1123" type="#_x0000_t32" style="position:absolute;left:6794;top:6461;width:1594;height:6540;flip:y" o:connectortype="straight" strokecolor="#4579b8"/>
             <v:shape id="_x0000_s1124" type="#_x0000_t32" style="position:absolute;left:6751;top:7349;width:1797;height:5763;flip:y" o:connectortype="straight" strokecolor="#4579b8"/>
             <v:oval id="Oval 28" o:spid="_x0000_s1125" style="position:absolute;left:1455;top:5648;width:2758;height:465;visibility:visible" o:gfxdata="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" fillcolor="#eaf1dd">
-              <v:textbox style="mso-next-textbox:#Oval 28">
+              <v:textbox>
                 <w:txbxContent>
                   <w:p>
                     <w:pPr>
@@ -8164,7 +8164,7 @@
               </v:textbox>
             </v:oval>
             <v:oval id="Oval 28" o:spid="_x0000_s1126" style="position:absolute;left:1455;top:6290;width:2758;height:465;visibility:visible" o:gfxdata="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" fillcolor="#eaf1dd">
-              <v:textbox style="mso-next-textbox:#Oval 28">
+              <v:textbox>
                 <w:txbxContent>
                   <w:p>
                     <w:pPr>
@@ -8188,7 +8188,7 @@
               </v:textbox>
             </v:oval>
             <v:oval id="Oval 28" o:spid="_x0000_s1127" style="position:absolute;left:1455;top:6995;width:2758;height:465;visibility:visible" o:gfxdata="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" fillcolor="#eaf1dd">
-              <v:textbox style="mso-next-textbox:#Oval 28">
+              <v:textbox>
                 <w:txbxContent>
                   <w:p>
                     <w:pPr>
@@ -8215,7 +8215,7 @@
             <v:shape id="_x0000_s1129" type="#_x0000_t32" style="position:absolute;left:3809;top:5506;width:1608;height:852;flip:x" o:connectortype="straight" strokecolor="#4579b8"/>
             <v:shape id="_x0000_s1130" type="#_x0000_t32" style="position:absolute;left:3809;top:5506;width:1608;height:1557;flip:x" o:connectortype="straight" strokecolor="#4579b8"/>
             <v:oval id="Oval 22" o:spid="_x0000_s1131" style="position:absolute;left:1455;top:12420;width:2354;height:585;visibility:visible" o:gfxdata="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" fillcolor="#eaf1dd">
-              <v:textbox style="mso-next-textbox:#Oval 22">
+              <v:textbox>
                 <w:txbxContent>
                   <w:p>
                     <w:pPr>
@@ -8243,7 +8243,7 @@
             <v:shape id="_x0000_s1137" type="#_x0000_t32" style="position:absolute;left:6900;top:2545;width:1459;height:4355;flip:y" o:connectortype="straight" strokecolor="#4f81bd"/>
             <v:shape id="_x0000_s1138" type="#_x0000_t32" style="position:absolute;left:6900;top:2104;width:1299;height:4796;flip:y" o:connectortype="straight" strokecolor="#4f81bd"/>
             <v:oval id="Oval 27" o:spid="_x0000_s1139" style="position:absolute;left:8443;top:8545;width:2517;height:421;visibility:visible" o:gfxdata="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" fillcolor="#eaf1dd">
-              <v:textbox style="mso-next-textbox:#Oval 27">
+              <v:textbox>
                 <w:txbxContent>
                   <w:p>
                     <w:pPr>
@@ -8267,7 +8267,7 @@
               </v:textbox>
             </v:oval>
             <v:oval id="Oval 105" o:spid="_x0000_s1140" style="position:absolute;left:8421;top:9846;width:2568;height:476;visibility:visible" o:gfxdata="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" fillcolor="#eaf1dd">
-              <v:textbox style="mso-next-textbox:#Oval 105">
+              <v:textbox>
                 <w:txbxContent>
                   <w:p>
                     <w:pPr>
@@ -8290,7 +8290,7 @@
               </v:textbox>
             </v:oval>
             <v:oval id="Oval 107" o:spid="_x0000_s1141" style="position:absolute;left:8450;top:8012;width:2360;height:458;visibility:visible" o:gfxdata="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" fillcolor="#eaf1dd">
-              <v:textbox style="mso-next-textbox:#Oval 107">
+              <v:textbox>
                 <w:txbxContent>
                   <w:p>
                     <w:pPr>
@@ -8313,7 +8313,7 @@
               </v:textbox>
             </v:oval>
             <v:oval id="Oval 108" o:spid="_x0000_s1142" style="position:absolute;left:8477;top:10404;width:2627;height:453;visibility:visible" o:gfxdata="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" fillcolor="#eaf1dd">
-              <v:textbox style="mso-next-textbox:#Oval 108">
+              <v:textbox>
                 <w:txbxContent>
                   <w:p>
                     <w:pPr>
@@ -8336,7 +8336,7 @@
               </v:textbox>
             </v:oval>
             <v:oval id="Oval 108" o:spid="_x0000_s1143" style="position:absolute;left:8519;top:10923;width:2627;height:453;visibility:visible" o:gfxdata="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" fillcolor="#eaf1dd">
-              <v:textbox style="mso-next-textbox:#Oval 108">
+              <v:textbox>
                 <w:txbxContent>
                   <w:p>
                     <w:pPr>
@@ -8367,7 +8367,7 @@
             <v:shape id="_x0000_s1150" type="#_x0000_t32" style="position:absolute;left:7006;top:7142;width:1415;height:2942" o:connectortype="straight" strokecolor="#4f81bd"/>
             <v:shape id="_x0000_s1151" type="#_x0000_t32" style="position:absolute;left:7006;top:7142;width:1471;height:3489" o:connectortype="straight" strokecolor="#4f81bd"/>
             <v:oval id="Oval 105" o:spid="_x0000_s1152" style="position:absolute;left:8438;top:9017;width:2568;height:665;visibility:visible" o:gfxdata="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" fillcolor="#eaf1dd">
-              <v:textbox style="mso-next-textbox:#Oval 105">
+              <v:textbox>
                 <w:txbxContent>
                   <w:p>
                     <w:pPr>
@@ -24207,7 +24207,7 @@
                 <v:shape id="_x0000_i1026" type="#_x0000_t75" style="width:77.25pt;height:50.25pt" o:ole="">
                   <v:imagedata r:id="rId9" o:title=""/>
                 </v:shape>
-                <o:OLEObject Type="Embed" ProgID="Package" ShapeID="_x0000_i1026" DrawAspect="Icon" ObjectID="_1428159946" r:id="rId10"/>
+                <o:OLEObject Type="Embed" ProgID="Package" ShapeID="_x0000_i1026" DrawAspect="Icon" ObjectID="_1428253244" r:id="rId10"/>
               </w:object>
             </w:r>
           </w:p>
@@ -27896,7 +27896,7 @@
           <v:shape id="_x0000_i1027" type="#_x0000_t75" style="width:468pt;height:255pt" o:ole="">
             <v:imagedata r:id="rId11" o:title=""/>
           </v:shape>
-          <o:OLEObject Type="Embed" ProgID="Visio.Drawing.11" ShapeID="_x0000_i1027" DrawAspect="Content" ObjectID="_1428159947" r:id="rId12"/>
+          <o:OLEObject Type="Embed" ProgID="Visio.Drawing.11" ShapeID="_x0000_i1027" DrawAspect="Content" ObjectID="_1428253245" r:id="rId12"/>
         </w:object>
       </w:r>
     </w:p>
@@ -27920,7 +27920,7 @@
           <v:shape id="_x0000_i1028" type="#_x0000_t75" style="width:468pt;height:271.5pt" o:ole="">
             <v:imagedata r:id="rId13" o:title=""/>
           </v:shape>
-          <o:OLEObject Type="Embed" ProgID="Visio.Drawing.11" ShapeID="_x0000_i1028" DrawAspect="Content" ObjectID="_1428159948" r:id="rId14"/>
+          <o:OLEObject Type="Embed" ProgID="Visio.Drawing.11" ShapeID="_x0000_i1028" DrawAspect="Content" ObjectID="_1428253246" r:id="rId14"/>
         </w:object>
       </w:r>
     </w:p>
@@ -31485,9 +31485,7 @@
           <w:t xml:space="preserve"> </w:t>
         </w:r>
       </w:ins>
-      <w:bookmarkStart w:id="124" w:name="_GoBack"/>
-      <w:bookmarkEnd w:id="124"/>
-      <w:ins w:id="125" w:author="Veekija" w:date="2013-04-22T18:08:00Z">
+      <w:ins w:id="124" w:author="Veekija" w:date="2013-04-22T18:08:00Z">
         <w:r>
           <w:t xml:space="preserve"> Phone</w:t>
         </w:r>
@@ -31496,7 +31494,7 @@
           <w:t xml:space="preserve"> etc</w:t>
         </w:r>
       </w:ins>
-      <w:ins w:id="126" w:author="Veekija" w:date="2013-04-22T18:09:00Z">
+      <w:ins w:id="125" w:author="Veekija" w:date="2013-04-22T18:09:00Z">
         <w:r>
           <w:t>…</w:t>
         </w:r>
@@ -31510,11 +31508,11 @@
         </w:numPr>
         <w:spacing w:after="0" w:line="360" w:lineRule="auto"/>
         <w:rPr>
-          <w:ins w:id="127" w:author="Veekija" w:date="2013-04-22T18:09:00Z"/>
+          <w:ins w:id="126" w:author="Veekija" w:date="2013-04-22T18:09:00Z"/>
           <w:b/>
         </w:rPr>
       </w:pPr>
-      <w:ins w:id="128" w:author="Veekija" w:date="2013-04-22T18:03:00Z">
+      <w:ins w:id="127" w:author="Veekija" w:date="2013-04-22T18:03:00Z">
         <w:r>
           <w:rPr>
             <w:b/>
@@ -31522,7 +31520,7 @@
           <w:t>Change Password</w:t>
         </w:r>
       </w:ins>
-      <w:ins w:id="129" w:author="Veekija" w:date="2013-04-22T18:14:00Z">
+      <w:ins w:id="128" w:author="Veekija" w:date="2013-04-22T18:14:00Z">
         <w:r>
           <w:rPr>
             <w:b/>
@@ -31539,20 +31537,17 @@
         </w:numPr>
         <w:spacing w:after="0" w:line="360" w:lineRule="auto"/>
         <w:rPr>
-          <w:ins w:id="130" w:author="Veekija" w:date="2013-04-22T18:03:00Z"/>
+          <w:ins w:id="129" w:author="Veekija" w:date="2013-04-22T18:03:00Z"/>
         </w:rPr>
       </w:pPr>
-      <w:ins w:id="131" w:author="Veekija" w:date="2013-04-22T18:11:00Z">
+      <w:ins w:id="130" w:author="Veekija" w:date="2013-04-22T18:11:00Z">
         <w:r>
           <w:t xml:space="preserve">Using this screen </w:t>
         </w:r>
       </w:ins>
-      <w:ins w:id="132" w:author="Veekija" w:date="2013-04-22T18:12:00Z">
-        <w:r>
-          <w:t>teachers and students can be able to update their</w:t>
-        </w:r>
-        <w:r>
-          <w:t xml:space="preserve"> passwords.</w:t>
+      <w:ins w:id="131" w:author="Veekija" w:date="2013-04-22T18:12:00Z">
+        <w:r>
+          <w:t>teachers and students can be able to update their passwords.</w:t>
         </w:r>
       </w:ins>
     </w:p>
@@ -31564,11 +31559,11 @@
         </w:numPr>
         <w:spacing w:after="0" w:line="360" w:lineRule="auto"/>
         <w:rPr>
-          <w:ins w:id="133" w:author="Veekija" w:date="2013-04-22T18:12:00Z"/>
+          <w:ins w:id="132" w:author="Veekija" w:date="2013-04-22T18:12:00Z"/>
           <w:b/>
         </w:rPr>
       </w:pPr>
-      <w:ins w:id="134" w:author="Veekija" w:date="2013-04-22T18:03:00Z">
+      <w:ins w:id="133" w:author="Veekija" w:date="2013-04-22T18:03:00Z">
         <w:r>
           <w:rPr>
             <w:b/>
@@ -31576,7 +31571,7 @@
           <w:t>Logout</w:t>
         </w:r>
       </w:ins>
-      <w:ins w:id="135" w:author="Veekija" w:date="2013-04-22T18:14:00Z">
+      <w:ins w:id="134" w:author="Veekija" w:date="2013-04-22T18:14:00Z">
         <w:r>
           <w:rPr>
             <w:b/>
@@ -31593,10 +31588,10 @@
         </w:numPr>
         <w:spacing w:after="0" w:line="360" w:lineRule="auto"/>
         <w:rPr>
-          <w:ins w:id="136" w:author="Veekija" w:date="2013-04-22T17:42:00Z"/>
+          <w:ins w:id="135" w:author="Veekija" w:date="2013-04-22T17:42:00Z"/>
         </w:rPr>
       </w:pPr>
-      <w:ins w:id="137" w:author="Veekija" w:date="2013-04-22T18:12:00Z">
+      <w:ins w:id="136" w:author="Veekija" w:date="2013-04-22T18:12:00Z">
         <w:r>
           <w:t>This link provides an option for user to logout from SIS application and application will redirect users to SIS home page.</w:t>
         </w:r>
@@ -31607,22 +31602,21 @@
         <w:pStyle w:val="Heading2"/>
         <w:spacing w:line="360" w:lineRule="auto"/>
         <w:rPr>
-          <w:ins w:id="138" w:author="Veekija" w:date="2013-04-22T17:49:00Z"/>
+          <w:ins w:id="137" w:author="Veekija" w:date="2013-04-23T19:27:00Z"/>
         </w:rPr>
       </w:pPr>
-      <w:bookmarkStart w:id="139" w:name="_Toc354416178"/>
-      <w:ins w:id="140" w:author="Veekija" w:date="2013-04-22T17:49:00Z">
-        <w:r>
-          <w:lastRenderedPageBreak/>
+      <w:bookmarkStart w:id="138" w:name="_Toc354416178"/>
+      <w:ins w:id="139" w:author="Veekija" w:date="2013-04-22T17:49:00Z">
+        <w:r>
           <w:t>Public user</w:t>
         </w:r>
       </w:ins>
-      <w:ins w:id="141" w:author="Veekija" w:date="2013-04-22T18:17:00Z">
+      <w:ins w:id="140" w:author="Veekija" w:date="2013-04-22T18:17:00Z">
         <w:r>
           <w:t xml:space="preserve"> Pages</w:t>
         </w:r>
       </w:ins>
-      <w:ins w:id="142" w:author="Veekija" w:date="2013-04-22T17:49:00Z">
+      <w:ins w:id="141" w:author="Veekija" w:date="2013-04-22T17:49:00Z">
         <w:r>
           <w:t xml:space="preserve"> </w:t>
         </w:r>
@@ -31630,19 +31624,280 @@
     </w:p>
     <w:p>
       <w:pPr>
+        <w:ind w:left="576"/>
+        <w:rPr>
+          <w:ins w:id="142" w:author="Veekija" w:date="2013-04-23T19:55:00Z"/>
+        </w:rPr>
+      </w:pPr>
+      <w:ins w:id="143" w:author="Veekija" w:date="2013-04-23T19:28:00Z">
+        <w:r>
+          <w:t xml:space="preserve">SIS application provides the following features for </w:t>
+        </w:r>
+      </w:ins>
+      <w:ins w:id="144" w:author="Veekija" w:date="2013-04-23T19:27:00Z">
+        <w:r>
+          <w:t>Public users</w:t>
+        </w:r>
+      </w:ins>
+      <w:ins w:id="145" w:author="Veekija" w:date="2013-04-23T19:28:00Z">
+        <w:r>
+          <w:t xml:space="preserve">. </w:t>
+        </w:r>
+      </w:ins>
+    </w:p>
+    <w:p>
+      <w:pPr>
+        <w:ind w:left="576"/>
+        <w:rPr>
+          <w:ins w:id="146" w:author="Veekija" w:date="2013-04-23T19:28:00Z"/>
+        </w:rPr>
+      </w:pPr>
+      <w:ins w:id="147" w:author="Veekija" w:date="2013-04-23T19:55:00Z">
+        <w:r>
+          <w:lastRenderedPageBreak/>
+          <w:pict>
+            <v:shape id="_x0000_i1030" type="#_x0000_t75" style="width:467.25pt;height:179.25pt">
+              <v:imagedata r:id="rId16" o:title=""/>
+            </v:shape>
+          </w:pict>
+        </w:r>
+      </w:ins>
+    </w:p>
+    <w:p>
+      <w:pPr>
+        <w:numPr>
+          <w:ilvl w:val="0"/>
+          <w:numId w:val="13"/>
+        </w:numPr>
+        <w:spacing w:after="0" w:line="360" w:lineRule="auto"/>
+        <w:rPr>
+          <w:ins w:id="148" w:author="Veekija" w:date="2013-04-23T19:29:00Z"/>
+          <w:b/>
+        </w:rPr>
+      </w:pPr>
+      <w:ins w:id="149" w:author="Veekija" w:date="2013-04-23T19:28:00Z">
+        <w:r>
+          <w:rPr>
+            <w:b/>
+          </w:rPr>
+          <w:t>Prospective Students:</w:t>
+        </w:r>
+      </w:ins>
+    </w:p>
+    <w:p>
+      <w:pPr>
+        <w:numPr>
+          <w:ilvl w:val="1"/>
+          <w:numId w:val="13"/>
+        </w:numPr>
+        <w:spacing w:after="0" w:line="360" w:lineRule="auto"/>
+        <w:rPr>
+          <w:ins w:id="150" w:author="Veekija" w:date="2013-04-23T19:29:00Z"/>
+        </w:rPr>
+      </w:pPr>
+      <w:ins w:id="151" w:author="Veekija" w:date="2013-04-23T19:29:00Z">
+        <w:r>
+          <w:t>Th</w:t>
+        </w:r>
+        <w:r>
+          <w:t xml:space="preserve">is screen provides the detailed information about the school and its important dates. </w:t>
+        </w:r>
+      </w:ins>
+    </w:p>
+    <w:p>
+      <w:pPr>
+        <w:numPr>
+          <w:ilvl w:val="1"/>
+          <w:numId w:val="13"/>
+        </w:numPr>
+        <w:spacing w:after="0" w:line="360" w:lineRule="auto"/>
+        <w:rPr>
+          <w:ins w:id="152" w:author="Veekija" w:date="2013-04-23T19:32:00Z"/>
+        </w:rPr>
+      </w:pPr>
+      <w:ins w:id="153" w:author="Veekija" w:date="2013-04-23T19:30:00Z">
+        <w:r>
+          <w:t xml:space="preserve">Administrator of the application </w:t>
+        </w:r>
+      </w:ins>
+      <w:ins w:id="154" w:author="Veekija" w:date="2013-04-23T19:31:00Z">
+        <w:r>
+          <w:t xml:space="preserve">will update this screen through the content maintenance facility provided for admin users. </w:t>
+        </w:r>
+      </w:ins>
+    </w:p>
+    <w:p>
+      <w:pPr>
+        <w:numPr>
+          <w:ilvl w:val="0"/>
+          <w:numId w:val="13"/>
+        </w:numPr>
+        <w:spacing w:after="0" w:line="360" w:lineRule="auto"/>
+        <w:rPr>
+          <w:ins w:id="155" w:author="Veekija" w:date="2013-04-23T19:32:00Z"/>
+          <w:b/>
+        </w:rPr>
+      </w:pPr>
+      <w:ins w:id="156" w:author="Veekija" w:date="2013-04-23T19:32:00Z">
+        <w:r>
+          <w:rPr>
+            <w:b/>
+          </w:rPr>
+          <w:t>Submit Online Application</w:t>
+        </w:r>
+        <w:r>
+          <w:rPr>
+            <w:b/>
+          </w:rPr>
+          <w:t>:</w:t>
+        </w:r>
+      </w:ins>
+    </w:p>
+    <w:p>
+      <w:pPr>
+        <w:numPr>
+          <w:ilvl w:val="1"/>
+          <w:numId w:val="13"/>
+        </w:numPr>
+        <w:spacing w:after="0" w:line="360" w:lineRule="auto"/>
+        <w:rPr>
+          <w:ins w:id="157" w:author="Veekija" w:date="2013-04-23T19:33:00Z"/>
+        </w:rPr>
+      </w:pPr>
+      <w:ins w:id="158" w:author="Veekija" w:date="2013-04-23T19:32:00Z">
+        <w:r>
+          <w:t>Using this screen, the pro</w:t>
+        </w:r>
+      </w:ins>
+      <w:ins w:id="159" w:author="Veekija" w:date="2013-04-23T19:33:00Z">
+        <w:r>
+          <w:t xml:space="preserve">spective students or their parents will apply for the school for upcoming school year and grade level </w:t>
+        </w:r>
+      </w:ins>
+      <w:ins w:id="160" w:author="Veekija" w:date="2013-04-23T19:34:00Z">
+        <w:r>
+          <w:t>based on their interest</w:t>
+        </w:r>
+      </w:ins>
+      <w:ins w:id="161" w:author="Veekija" w:date="2013-04-23T19:33:00Z">
+        <w:r>
+          <w:t>.</w:t>
+        </w:r>
+      </w:ins>
+    </w:p>
+    <w:p>
+      <w:pPr>
+        <w:numPr>
+          <w:ilvl w:val="1"/>
+          <w:numId w:val="13"/>
+        </w:numPr>
+        <w:spacing w:after="0" w:line="360" w:lineRule="auto"/>
+        <w:rPr>
+          <w:ins w:id="162" w:author="Veekija" w:date="2013-04-23T19:36:00Z"/>
+        </w:rPr>
+      </w:pPr>
+      <w:ins w:id="163" w:author="Veekija" w:date="2013-04-23T19:35:00Z">
+        <w:r>
+          <w:t>Once the application is submitted, system initiates Admission Workflow automatically and puts in in-progress status and it will be listed in administrator</w:t>
+        </w:r>
+      </w:ins>
+      <w:ins w:id="164" w:author="Veekija" w:date="2013-04-23T19:36:00Z">
+        <w:r>
+          <w:t>’s queue for review and next steps.</w:t>
+        </w:r>
+      </w:ins>
+    </w:p>
+    <w:p>
+      <w:pPr>
+        <w:numPr>
+          <w:ilvl w:val="1"/>
+          <w:numId w:val="13"/>
+        </w:numPr>
+        <w:spacing w:after="0" w:line="360" w:lineRule="auto"/>
+        <w:rPr>
+          <w:ins w:id="165" w:author="Veekija" w:date="2013-04-23T19:37:00Z"/>
+        </w:rPr>
+      </w:pPr>
+      <w:ins w:id="166" w:author="Veekija" w:date="2013-04-23T19:36:00Z">
+        <w:r>
+          <w:t>In addition to that system provides a tracking number for public users to track the status of their application at point in time during the admission process.</w:t>
+        </w:r>
+      </w:ins>
+    </w:p>
+    <w:p>
+      <w:pPr>
+        <w:numPr>
+          <w:ilvl w:val="0"/>
+          <w:numId w:val="13"/>
+        </w:numPr>
+        <w:spacing w:after="0" w:line="360" w:lineRule="auto"/>
+        <w:rPr>
+          <w:ins w:id="167" w:author="Veekija" w:date="2013-04-23T19:37:00Z"/>
+          <w:b/>
+        </w:rPr>
+      </w:pPr>
+      <w:ins w:id="168" w:author="Veekija" w:date="2013-04-23T19:37:00Z">
+        <w:r>
+          <w:rPr>
+            <w:b/>
+          </w:rPr>
+          <w:t>Track Application</w:t>
+        </w:r>
+      </w:ins>
+      <w:ins w:id="169" w:author="Veekija" w:date="2013-04-23T19:38:00Z">
+        <w:r>
+          <w:rPr>
+            <w:b/>
+          </w:rPr>
+          <w:t xml:space="preserve"> Status</w:t>
+        </w:r>
+      </w:ins>
+      <w:ins w:id="170" w:author="Veekija" w:date="2013-04-23T19:37:00Z">
+        <w:r>
+          <w:rPr>
+            <w:b/>
+          </w:rPr>
+          <w:t>:</w:t>
+        </w:r>
+      </w:ins>
+    </w:p>
+    <w:p>
+      <w:pPr>
+        <w:numPr>
+          <w:ilvl w:val="1"/>
+          <w:numId w:val="13"/>
+        </w:numPr>
+        <w:spacing w:after="0" w:line="360" w:lineRule="auto"/>
+        <w:rPr>
+          <w:ins w:id="171" w:author="Veekija" w:date="2013-04-23T19:28:00Z"/>
+        </w:rPr>
+      </w:pPr>
+      <w:ins w:id="172" w:author="Veekija" w:date="2013-04-23T19:38:00Z">
+        <w:r>
+          <w:t xml:space="preserve">Using this screen, </w:t>
+        </w:r>
+      </w:ins>
+      <w:ins w:id="173" w:author="Veekija" w:date="2013-04-23T19:40:00Z">
+        <w:r>
+          <w:t>public user will be able to track the status of their application status.</w:t>
+        </w:r>
+      </w:ins>
+    </w:p>
+    <w:p>
+      <w:pPr>
         <w:pStyle w:val="Heading2"/>
         <w:spacing w:line="360" w:lineRule="auto"/>
         <w:rPr>
-          <w:ins w:id="143" w:author="Veekija" w:date="2013-04-22T17:44:00Z"/>
+          <w:ins w:id="174" w:author="Veekija" w:date="2013-04-22T17:44:00Z"/>
         </w:rPr>
       </w:pPr>
-      <w:ins w:id="144" w:author="Veekija" w:date="2013-04-22T17:41:00Z">
+      <w:ins w:id="175" w:author="Veekija" w:date="2013-04-22T17:41:00Z">
         <w:r>
           <w:t>Administrator</w:t>
         </w:r>
       </w:ins>
-      <w:bookmarkEnd w:id="139"/>
-      <w:ins w:id="145" w:author="Veekija" w:date="2013-04-22T18:17:00Z">
+      <w:bookmarkEnd w:id="138"/>
+      <w:ins w:id="176" w:author="Veekija" w:date="2013-04-22T18:17:00Z">
         <w:r>
           <w:t xml:space="preserve"> Portal</w:t>
         </w:r>
@@ -31651,223 +31906,566 @@
     <w:p>
       <w:pPr>
         <w:pStyle w:val="Heading4"/>
+        <w:spacing w:line="360" w:lineRule="auto"/>
         <w:rPr>
-          <w:ins w:id="146" w:author="Veekija" w:date="2013-04-22T17:44:00Z"/>
+          <w:ins w:id="177" w:author="Veekija" w:date="2013-04-23T19:42:00Z"/>
         </w:rPr>
       </w:pPr>
-      <w:bookmarkStart w:id="147" w:name="_Toc354252434"/>
-      <w:bookmarkStart w:id="148" w:name="_Toc354416179"/>
-      <w:ins w:id="149" w:author="Veekija" w:date="2013-04-22T17:44:00Z">
+      <w:bookmarkStart w:id="178" w:name="_Toc354252434"/>
+      <w:bookmarkStart w:id="179" w:name="_Toc354416179"/>
+      <w:ins w:id="180" w:author="Veekija" w:date="2013-04-22T17:44:00Z">
         <w:r>
           <w:t>Administrator Home page</w:t>
         </w:r>
-        <w:bookmarkEnd w:id="147"/>
-        <w:bookmarkEnd w:id="148"/>
+      </w:ins>
+      <w:bookmarkEnd w:id="178"/>
+      <w:bookmarkEnd w:id="179"/>
+    </w:p>
+    <w:p>
+      <w:pPr>
+        <w:spacing w:after="0" w:line="360" w:lineRule="auto"/>
+        <w:ind w:firstLine="720"/>
+        <w:rPr>
+          <w:ins w:id="181" w:author="Veekija" w:date="2013-04-23T19:42:00Z"/>
+        </w:rPr>
+      </w:pPr>
+      <w:ins w:id="182" w:author="Veekija" w:date="2013-04-23T19:42:00Z">
+        <w:r>
+          <w:t>Admin users will be redirected to Admin home page as soon as they login to the SIS application using their user login and password. Administrator home page will provide the various menu option</w:t>
+        </w:r>
+      </w:ins>
+      <w:ins w:id="183" w:author="Veekija" w:date="2013-04-23T19:51:00Z">
+        <w:r>
+          <w:t>s for administrators to perform various administrative related functions</w:t>
+        </w:r>
+      </w:ins>
+      <w:ins w:id="184" w:author="Veekija" w:date="2013-04-23T19:52:00Z">
+        <w:r>
+          <w:t xml:space="preserve"> that </w:t>
+        </w:r>
+        <w:proofErr w:type="gramStart"/>
+        <w:r>
+          <w:t>includes</w:t>
+        </w:r>
+        <w:proofErr w:type="gramEnd"/>
+        <w:r>
+          <w:t xml:space="preserve"> </w:t>
+        </w:r>
+        <w:r>
+          <w:t>SIS System Management, Admission Management, Teacher Management, Student Management and Reports Management.</w:t>
+        </w:r>
       </w:ins>
     </w:p>
     <w:p>
       <w:pPr>
-        <w:pStyle w:val="Heading4"/>
         <w:rPr>
-          <w:ins w:id="150" w:author="Veekija" w:date="2013-04-22T17:44:00Z"/>
+          <w:ins w:id="185" w:author="Veekija" w:date="2013-04-23T19:57:00Z"/>
         </w:rPr>
       </w:pPr>
-      <w:bookmarkStart w:id="151" w:name="_Toc354252435"/>
-      <w:bookmarkStart w:id="152" w:name="_Toc354416180"/>
-      <w:ins w:id="153" w:author="Veekija" w:date="2013-04-22T17:44:00Z">
-        <w:r>
-          <w:t>SIS System Management</w:t>
-        </w:r>
-        <w:bookmarkEnd w:id="151"/>
-        <w:bookmarkEnd w:id="152"/>
+    </w:p>
+    <w:p>
+      <w:pPr>
+        <w:rPr>
+          <w:ins w:id="186" w:author="Veekija" w:date="2013-04-22T17:44:00Z"/>
+        </w:rPr>
+      </w:pPr>
+      <w:ins w:id="187" w:author="Veekija" w:date="2013-04-23T19:57:00Z">
+        <w:r>
+          <w:pict>
+            <v:shape id="_x0000_i1031" type="#_x0000_t75" style="width:467.25pt;height:175.5pt">
+              <v:imagedata r:id="rId17" o:title=""/>
+            </v:shape>
+          </w:pict>
+        </w:r>
       </w:ins>
     </w:p>
     <w:p>
       <w:pPr>
-        <w:pStyle w:val="Heading5"/>
+        <w:pStyle w:val="Heading4"/>
+        <w:spacing w:line="360" w:lineRule="auto"/>
         <w:rPr>
-          <w:ins w:id="154" w:author="Veekija" w:date="2013-04-22T17:44:00Z"/>
+          <w:ins w:id="188" w:author="Veekija" w:date="2013-04-23T19:58:00Z"/>
         </w:rPr>
       </w:pPr>
-      <w:bookmarkStart w:id="155" w:name="_Toc354252436"/>
-      <w:bookmarkStart w:id="156" w:name="_Toc354416181"/>
-      <w:ins w:id="157" w:author="Veekija" w:date="2013-04-22T17:44:00Z">
-        <w:r>
-          <w:t>SIS Content Maintenance</w:t>
-        </w:r>
-        <w:bookmarkEnd w:id="155"/>
-        <w:bookmarkEnd w:id="156"/>
+      <w:bookmarkStart w:id="189" w:name="_Toc354252435"/>
+      <w:bookmarkStart w:id="190" w:name="_Toc354416180"/>
+      <w:ins w:id="191" w:author="Veekija" w:date="2013-04-22T17:44:00Z">
+        <w:r>
+          <w:t>SIS System Management</w:t>
+        </w:r>
+      </w:ins>
+      <w:bookmarkEnd w:id="189"/>
+      <w:bookmarkEnd w:id="190"/>
+    </w:p>
+    <w:p>
+      <w:pPr>
+        <w:spacing w:after="0" w:line="360" w:lineRule="auto"/>
+        <w:ind w:firstLine="720"/>
+        <w:rPr>
+          <w:ins w:id="192" w:author="Veekija" w:date="2013-04-23T20:02:00Z"/>
+        </w:rPr>
+        <w:pPrChange w:id="193" w:author="Veekija" w:date="2013-04-23T20:03:00Z">
+          <w:pPr>
+            <w:spacing w:after="0" w:line="360" w:lineRule="auto"/>
+          </w:pPr>
+        </w:pPrChange>
+      </w:pPr>
+      <w:ins w:id="194" w:author="Veekija" w:date="2013-04-23T19:58:00Z">
+        <w:r>
+          <w:t xml:space="preserve">Using System Management options, administrator will setup </w:t>
+        </w:r>
+      </w:ins>
+      <w:ins w:id="195" w:author="Veekija" w:date="2013-04-23T19:59:00Z">
+        <w:r>
+          <w:t>academic</w:t>
+        </w:r>
+      </w:ins>
+      <w:ins w:id="196" w:author="Veekija" w:date="2013-04-23T19:58:00Z">
+        <w:r>
+          <w:t xml:space="preserve"> </w:t>
+        </w:r>
+      </w:ins>
+      <w:ins w:id="197" w:author="Veekija" w:date="2013-04-23T19:59:00Z">
+        <w:r>
+          <w:t xml:space="preserve">data that requires </w:t>
+        </w:r>
+      </w:ins>
+      <w:ins w:id="198" w:author="Veekija" w:date="2013-04-23T20:00:00Z">
+        <w:r>
+          <w:t>managing</w:t>
+        </w:r>
+      </w:ins>
+      <w:ins w:id="199" w:author="Veekija" w:date="2013-04-23T19:59:00Z">
+        <w:r>
+          <w:t xml:space="preserve"> a school’s academic process for</w:t>
+        </w:r>
+      </w:ins>
+      <w:ins w:id="200" w:author="Veekija" w:date="2013-04-23T20:00:00Z">
+        <w:r>
+          <w:t xml:space="preserve"> any specific school year. This information includes School year, Grade level, Subject, Period and Teacher/Subject schedules.</w:t>
+        </w:r>
       </w:ins>
     </w:p>
     <w:p>
       <w:pPr>
-        <w:pStyle w:val="Heading5"/>
+        <w:spacing w:after="0" w:line="360" w:lineRule="auto"/>
         <w:rPr>
-          <w:ins w:id="158" w:author="Veekija" w:date="2013-04-22T17:44:00Z"/>
+          <w:ins w:id="201" w:author="Veekija" w:date="2013-04-22T17:44:00Z"/>
         </w:rPr>
       </w:pPr>
-      <w:bookmarkStart w:id="159" w:name="_Toc354252437"/>
-      <w:bookmarkStart w:id="160" w:name="_Toc354416182"/>
-      <w:ins w:id="161" w:author="Veekija" w:date="2013-04-22T17:44:00Z">
-        <w:r>
-          <w:t>School year Maintenance</w:t>
-        </w:r>
-        <w:bookmarkEnd w:id="159"/>
-        <w:bookmarkEnd w:id="160"/>
+      <w:ins w:id="202" w:author="Veekija" w:date="2013-04-23T20:02:00Z">
+        <w:r>
+          <w:pict>
+            <v:shape id="_x0000_i1032" type="#_x0000_t75" style="width:468pt;height:156.75pt">
+              <v:imagedata r:id="rId18" o:title=""/>
+            </v:shape>
+          </w:pict>
+        </w:r>
       </w:ins>
     </w:p>
     <w:p>
       <w:pPr>
         <w:pStyle w:val="Heading5"/>
         <w:rPr>
-          <w:ins w:id="162" w:author="Veekija" w:date="2013-04-22T17:44:00Z"/>
+          <w:ins w:id="203" w:author="Veekija" w:date="2013-04-23T20:03:00Z"/>
         </w:rPr>
       </w:pPr>
-      <w:bookmarkStart w:id="163" w:name="_Toc354252438"/>
-      <w:bookmarkStart w:id="164" w:name="_Toc354416183"/>
-      <w:ins w:id="165" w:author="Veekija" w:date="2013-04-22T17:44:00Z">
-        <w:r>
-          <w:t>Grade Level Maintenance</w:t>
-        </w:r>
-        <w:bookmarkEnd w:id="163"/>
-        <w:bookmarkEnd w:id="164"/>
+      <w:bookmarkStart w:id="204" w:name="_Toc354252436"/>
+      <w:bookmarkStart w:id="205" w:name="_Toc354416181"/>
+      <w:ins w:id="206" w:author="Veekija" w:date="2013-04-22T17:44:00Z">
+        <w:r>
+          <w:t>SIS Content Maintenance</w:t>
+        </w:r>
+      </w:ins>
+      <w:bookmarkEnd w:id="204"/>
+      <w:bookmarkEnd w:id="205"/>
+    </w:p>
+    <w:p>
+      <w:pPr>
+        <w:numPr>
+          <w:ilvl w:val="0"/>
+          <w:numId w:val="14"/>
+        </w:numPr>
+        <w:spacing w:after="0" w:line="360" w:lineRule="auto"/>
+        <w:rPr>
+          <w:ins w:id="207" w:author="Veekija" w:date="2013-04-23T20:06:00Z"/>
+        </w:rPr>
+        <w:pPrChange w:id="208" w:author="Veekija" w:date="2013-04-23T20:06:00Z">
+          <w:pPr>
+            <w:pStyle w:val="Heading5"/>
+          </w:pPr>
+        </w:pPrChange>
+      </w:pPr>
+      <w:ins w:id="209" w:author="Veekija" w:date="2013-04-23T20:05:00Z">
+        <w:r>
+          <w:t xml:space="preserve">This screen </w:t>
+        </w:r>
+      </w:ins>
+      <w:ins w:id="210" w:author="Veekija" w:date="2013-04-23T20:14:00Z">
+        <w:r>
+          <w:t xml:space="preserve">will </w:t>
+        </w:r>
+      </w:ins>
+      <w:ins w:id="211" w:author="Veekija" w:date="2013-04-23T20:05:00Z">
+        <w:r>
+          <w:t>provide</w:t>
+        </w:r>
+      </w:ins>
+      <w:ins w:id="212" w:author="Veekija" w:date="2013-04-23T20:04:00Z">
+        <w:r>
+          <w:t xml:space="preserve"> an option for </w:t>
+        </w:r>
+      </w:ins>
+      <w:ins w:id="213" w:author="Veekija" w:date="2013-04-23T20:03:00Z">
+        <w:r>
+          <w:t xml:space="preserve">Administrators </w:t>
+        </w:r>
+      </w:ins>
+      <w:ins w:id="214" w:author="Veekija" w:date="2013-04-23T20:04:00Z">
+        <w:r>
+          <w:t xml:space="preserve">to add and edit the content for prospective </w:t>
+        </w:r>
+      </w:ins>
+      <w:ins w:id="215" w:author="Veekija" w:date="2013-04-23T20:05:00Z">
+        <w:r>
+          <w:t>student’s</w:t>
+        </w:r>
+      </w:ins>
+      <w:ins w:id="216" w:author="Veekija" w:date="2013-04-23T20:04:00Z">
+        <w:r>
+          <w:t xml:space="preserve"> page using the rich text editor. </w:t>
+        </w:r>
       </w:ins>
     </w:p>
     <w:p>
       <w:pPr>
-        <w:pStyle w:val="Heading5"/>
+        <w:numPr>
+          <w:ilvl w:val="0"/>
+          <w:numId w:val="14"/>
+        </w:numPr>
+        <w:spacing w:after="0" w:line="360" w:lineRule="auto"/>
         <w:rPr>
-          <w:ins w:id="166" w:author="Veekija" w:date="2013-04-22T17:44:00Z"/>
+          <w:ins w:id="217" w:author="Veekija" w:date="2013-04-23T20:08:00Z"/>
         </w:rPr>
-      </w:pPr>
-      <w:bookmarkStart w:id="167" w:name="_Toc354252439"/>
-      <w:bookmarkStart w:id="168" w:name="_Toc354416184"/>
-      <w:ins w:id="169" w:author="Veekija" w:date="2013-04-22T17:44:00Z">
-        <w:r>
-          <w:t>Subject Maintenance</w:t>
-        </w:r>
-        <w:bookmarkEnd w:id="167"/>
-        <w:bookmarkEnd w:id="168"/>
+        <w:pPrChange w:id="218" w:author="Veekija" w:date="2013-04-23T20:06:00Z">
+          <w:pPr>
+            <w:pStyle w:val="Heading5"/>
+          </w:pPr>
+        </w:pPrChange>
+      </w:pPr>
+      <w:ins w:id="219" w:author="Veekija" w:date="2013-04-23T20:06:00Z">
+        <w:r>
+          <w:t xml:space="preserve">Updated contents will immediately available in Prospective Student page without any code </w:t>
+        </w:r>
+      </w:ins>
+      <w:ins w:id="220" w:author="Veekija" w:date="2013-04-23T20:07:00Z">
+        <w:r>
+          <w:t xml:space="preserve">changes and </w:t>
+        </w:r>
+      </w:ins>
+      <w:ins w:id="221" w:author="Veekija" w:date="2013-04-23T20:06:00Z">
+        <w:r>
+          <w:t>deployment</w:t>
+        </w:r>
+      </w:ins>
+      <w:ins w:id="222" w:author="Veekija" w:date="2013-04-23T20:07:00Z">
+        <w:r>
+          <w:t>.</w:t>
+        </w:r>
+      </w:ins>
+      <w:ins w:id="223" w:author="Veekija" w:date="2013-04-23T20:06:00Z">
+        <w:r>
+          <w:t xml:space="preserve"> </w:t>
+        </w:r>
       </w:ins>
     </w:p>
     <w:p>
       <w:pPr>
-        <w:pStyle w:val="Heading5"/>
+        <w:spacing w:after="0" w:line="360" w:lineRule="auto"/>
         <w:rPr>
-          <w:ins w:id="170" w:author="Veekija" w:date="2013-04-22T17:44:00Z"/>
+          <w:ins w:id="224" w:author="Veekija" w:date="2013-04-23T20:08:00Z"/>
         </w:rPr>
       </w:pPr>
-      <w:bookmarkStart w:id="171" w:name="_Toc354252440"/>
-      <w:bookmarkStart w:id="172" w:name="_Toc354416185"/>
-      <w:ins w:id="173" w:author="Veekija" w:date="2013-04-22T17:44:00Z">
-        <w:r>
-          <w:t>Period Maintenance</w:t>
-        </w:r>
-        <w:bookmarkEnd w:id="171"/>
-        <w:bookmarkEnd w:id="172"/>
+      <w:ins w:id="225" w:author="Veekija" w:date="2013-04-23T20:08:00Z">
+        <w:r>
+          <w:lastRenderedPageBreak/>
+          <w:pict>
+            <v:shape id="_x0000_i1033" type="#_x0000_t75" style="width:467.25pt;height:217.5pt">
+              <v:imagedata r:id="rId19" o:title=""/>
+            </v:shape>
+          </w:pict>
+        </w:r>
       </w:ins>
     </w:p>
     <w:p>
       <w:pPr>
+        <w:spacing w:after="0" w:line="360" w:lineRule="auto"/>
+        <w:ind w:left="360"/>
+        <w:rPr>
+          <w:ins w:id="226" w:author="Veekija" w:date="2013-04-23T20:04:00Z"/>
+        </w:rPr>
+      </w:pPr>
+    </w:p>
+    <w:p>
+      <w:pPr>
         <w:pStyle w:val="Heading5"/>
         <w:rPr>
-          <w:ins w:id="174" w:author="Veekija" w:date="2013-04-22T17:44:00Z"/>
+          <w:ins w:id="227" w:author="Veekija" w:date="2013-04-23T20:07:00Z"/>
         </w:rPr>
       </w:pPr>
-      <w:bookmarkStart w:id="175" w:name="_Toc354252441"/>
-      <w:bookmarkStart w:id="176" w:name="_Toc354416186"/>
-      <w:ins w:id="177" w:author="Veekija" w:date="2013-04-22T17:44:00Z">
-        <w:r>
-          <w:t>Teacher/Subject Schedule Maintenance</w:t>
-        </w:r>
-        <w:bookmarkEnd w:id="175"/>
-        <w:bookmarkEnd w:id="176"/>
+      <w:bookmarkStart w:id="228" w:name="_Toc354252437"/>
+      <w:bookmarkStart w:id="229" w:name="_Toc354416182"/>
+      <w:ins w:id="230" w:author="Veekija" w:date="2013-04-22T17:44:00Z">
+        <w:r>
+          <w:t>School year Maintenance</w:t>
+        </w:r>
+      </w:ins>
+      <w:bookmarkEnd w:id="228"/>
+      <w:bookmarkEnd w:id="229"/>
+    </w:p>
+    <w:p>
+      <w:pPr>
+        <w:numPr>
+          <w:ilvl w:val="0"/>
+          <w:numId w:val="14"/>
+        </w:numPr>
+        <w:spacing w:after="0" w:line="360" w:lineRule="auto"/>
+        <w:rPr>
+          <w:ins w:id="231" w:author="Veekija" w:date="2013-04-23T20:07:00Z"/>
+        </w:rPr>
+      </w:pPr>
+      <w:ins w:id="232" w:author="Veekija" w:date="2013-04-23T20:07:00Z">
+        <w:r>
+          <w:t xml:space="preserve">This screen </w:t>
+        </w:r>
+      </w:ins>
+      <w:ins w:id="233" w:author="Veekija" w:date="2013-04-23T20:13:00Z">
+        <w:r>
+          <w:t xml:space="preserve">will </w:t>
+        </w:r>
+      </w:ins>
+      <w:ins w:id="234" w:author="Veekija" w:date="2013-04-23T20:07:00Z">
+        <w:r>
+          <w:t>provide</w:t>
+        </w:r>
+        <w:r>
+          <w:t xml:space="preserve"> an option for Administrators to add and edit </w:t>
+        </w:r>
+      </w:ins>
+      <w:ins w:id="235" w:author="Veekija" w:date="2013-04-23T20:09:00Z">
+        <w:r>
+          <w:t>school years</w:t>
+        </w:r>
+      </w:ins>
+      <w:ins w:id="236" w:author="Veekija" w:date="2013-04-23T20:07:00Z">
+        <w:r>
+          <w:t xml:space="preserve">. </w:t>
+        </w:r>
       </w:ins>
     </w:p>
     <w:p>
       <w:pPr>
-        <w:pStyle w:val="Heading4"/>
+        <w:numPr>
+          <w:ilvl w:val="0"/>
+          <w:numId w:val="14"/>
+        </w:numPr>
+        <w:spacing w:after="0" w:line="360" w:lineRule="auto"/>
         <w:rPr>
-          <w:ins w:id="178" w:author="Veekija" w:date="2013-04-22T17:44:00Z"/>
+          <w:ins w:id="237" w:author="Veekija" w:date="2013-04-23T20:07:00Z"/>
         </w:rPr>
       </w:pPr>
-      <w:bookmarkStart w:id="179" w:name="_Toc354252442"/>
-      <w:bookmarkStart w:id="180" w:name="_Toc354416187"/>
-      <w:ins w:id="181" w:author="Veekija" w:date="2013-04-22T17:44:00Z">
-        <w:r>
-          <w:t>Admission Management</w:t>
-        </w:r>
-        <w:bookmarkEnd w:id="179"/>
-        <w:bookmarkEnd w:id="180"/>
+      <w:ins w:id="238" w:author="Veekija" w:date="2013-04-23T20:09:00Z">
+        <w:r>
+          <w:t xml:space="preserve">Administrator will </w:t>
+        </w:r>
+      </w:ins>
+      <w:ins w:id="239" w:author="Veekija" w:date="2013-04-23T20:10:00Z">
+        <w:r>
+          <w:t>update the current school year as active for all operational purposes and make other school years as inactive for</w:t>
+        </w:r>
+      </w:ins>
+      <w:ins w:id="240" w:author="Veekija" w:date="2013-04-23T20:12:00Z">
+        <w:r>
+          <w:t xml:space="preserve"> reporting and other purposes</w:t>
+        </w:r>
+      </w:ins>
+      <w:ins w:id="241" w:author="Veekija" w:date="2013-04-23T20:07:00Z">
+        <w:r>
+          <w:t xml:space="preserve">. </w:t>
+        </w:r>
       </w:ins>
     </w:p>
     <w:p>
       <w:pPr>
-        <w:pStyle w:val="Heading4"/>
         <w:rPr>
-          <w:ins w:id="182" w:author="Veekija" w:date="2013-04-22T17:44:00Z"/>
+          <w:ins w:id="242" w:author="Veekija" w:date="2013-04-22T17:44:00Z"/>
         </w:rPr>
       </w:pPr>
-      <w:bookmarkStart w:id="183" w:name="_Toc354252443"/>
-      <w:bookmarkStart w:id="184" w:name="_Toc354416188"/>
-      <w:ins w:id="185" w:author="Veekija" w:date="2013-04-22T17:44:00Z">
-        <w:r>
-          <w:t>Teacher Management</w:t>
-        </w:r>
-        <w:bookmarkEnd w:id="183"/>
-        <w:bookmarkEnd w:id="184"/>
+      <w:ins w:id="243" w:author="Veekija" w:date="2013-04-23T20:13:00Z">
+        <w:r>
+          <w:pict>
+            <v:shape id="_x0000_i1034" type="#_x0000_t75" style="width:468pt;height:161.25pt">
+              <v:imagedata r:id="rId20" o:title=""/>
+            </v:shape>
+          </w:pict>
+        </w:r>
       </w:ins>
     </w:p>
     <w:p>
       <w:pPr>
-        <w:pStyle w:val="Heading4"/>
+        <w:pStyle w:val="Heading5"/>
         <w:rPr>
-          <w:ins w:id="186" w:author="Veekija" w:date="2013-04-22T17:44:00Z"/>
+          <w:ins w:id="244" w:author="Veekija" w:date="2013-04-22T17:44:00Z"/>
         </w:rPr>
       </w:pPr>
-      <w:bookmarkStart w:id="187" w:name="_Toc354252444"/>
-      <w:bookmarkStart w:id="188" w:name="_Toc354416189"/>
-      <w:ins w:id="189" w:author="Veekija" w:date="2013-04-22T17:44:00Z">
-        <w:r>
-          <w:t>Student Management</w:t>
-        </w:r>
-        <w:bookmarkEnd w:id="187"/>
-        <w:bookmarkEnd w:id="188"/>
+      <w:bookmarkStart w:id="245" w:name="_Toc354252438"/>
+      <w:bookmarkStart w:id="246" w:name="_Toc354416183"/>
+      <w:ins w:id="247" w:author="Veekija" w:date="2013-04-22T17:44:00Z">
+        <w:r>
+          <w:lastRenderedPageBreak/>
+          <w:t>Grade Level Maintenance</w:t>
+        </w:r>
+        <w:bookmarkStart w:id="248" w:name="_GoBack"/>
+        <w:bookmarkEnd w:id="245"/>
+        <w:bookmarkEnd w:id="246"/>
+        <w:bookmarkEnd w:id="248"/>
       </w:ins>
     </w:p>
     <w:p>
       <w:pPr>
-        <w:pStyle w:val="Heading4"/>
+        <w:pStyle w:val="Heading5"/>
         <w:rPr>
-          <w:ins w:id="190" w:author="Veekija" w:date="2013-04-22T17:45:00Z"/>
+          <w:ins w:id="249" w:author="Veekija" w:date="2013-04-22T17:44:00Z"/>
         </w:rPr>
       </w:pPr>
-      <w:bookmarkStart w:id="191" w:name="_Toc354252445"/>
-      <w:bookmarkStart w:id="192" w:name="_Toc354416190"/>
-      <w:ins w:id="193" w:author="Veekija" w:date="2013-04-22T17:45:00Z">
-        <w:r>
-          <w:t>Reports Management</w:t>
-        </w:r>
-        <w:bookmarkEnd w:id="192"/>
+      <w:bookmarkStart w:id="250" w:name="_Toc354252439"/>
+      <w:bookmarkStart w:id="251" w:name="_Toc354416184"/>
+      <w:ins w:id="252" w:author="Veekija" w:date="2013-04-22T17:44:00Z">
+        <w:r>
+          <w:t>Subject Maintenance</w:t>
+        </w:r>
+        <w:bookmarkEnd w:id="250"/>
+        <w:bookmarkEnd w:id="251"/>
       </w:ins>
     </w:p>
     <w:p>
       <w:pPr>
+        <w:pStyle w:val="Heading5"/>
+        <w:rPr>
+          <w:ins w:id="253" w:author="Veekija" w:date="2013-04-22T17:44:00Z"/>
+        </w:rPr>
+      </w:pPr>
+      <w:bookmarkStart w:id="254" w:name="_Toc354252440"/>
+      <w:bookmarkStart w:id="255" w:name="_Toc354416185"/>
+      <w:ins w:id="256" w:author="Veekija" w:date="2013-04-22T17:44:00Z">
+        <w:r>
+          <w:t>Period Maintenance</w:t>
+        </w:r>
+        <w:bookmarkEnd w:id="254"/>
+        <w:bookmarkEnd w:id="255"/>
+      </w:ins>
+    </w:p>
+    <w:p>
+      <w:pPr>
+        <w:pStyle w:val="Heading5"/>
+        <w:rPr>
+          <w:ins w:id="257" w:author="Veekija" w:date="2013-04-22T17:44:00Z"/>
+        </w:rPr>
+      </w:pPr>
+      <w:bookmarkStart w:id="258" w:name="_Toc354252441"/>
+      <w:bookmarkStart w:id="259" w:name="_Toc354416186"/>
+      <w:ins w:id="260" w:author="Veekija" w:date="2013-04-22T17:44:00Z">
+        <w:r>
+          <w:t>Teacher/Subject Schedule Maintenance</w:t>
+        </w:r>
+        <w:bookmarkEnd w:id="258"/>
+        <w:bookmarkEnd w:id="259"/>
+      </w:ins>
+    </w:p>
+    <w:p>
+      <w:pPr>
+        <w:pStyle w:val="Heading4"/>
+        <w:rPr>
+          <w:ins w:id="261" w:author="Veekija" w:date="2013-04-22T17:44:00Z"/>
+        </w:rPr>
+      </w:pPr>
+      <w:bookmarkStart w:id="262" w:name="_Toc354252442"/>
+      <w:bookmarkStart w:id="263" w:name="_Toc354416187"/>
+      <w:ins w:id="264" w:author="Veekija" w:date="2013-04-22T17:44:00Z">
+        <w:r>
+          <w:t>Admission Management</w:t>
+        </w:r>
+        <w:bookmarkEnd w:id="262"/>
+        <w:bookmarkEnd w:id="263"/>
+      </w:ins>
+    </w:p>
+    <w:p>
+      <w:pPr>
+        <w:pStyle w:val="Heading4"/>
+        <w:rPr>
+          <w:ins w:id="265" w:author="Veekija" w:date="2013-04-22T17:44:00Z"/>
+        </w:rPr>
+      </w:pPr>
+      <w:bookmarkStart w:id="266" w:name="_Toc354252443"/>
+      <w:bookmarkStart w:id="267" w:name="_Toc354416188"/>
+      <w:ins w:id="268" w:author="Veekija" w:date="2013-04-22T17:44:00Z">
+        <w:r>
+          <w:t>Teacher Management</w:t>
+        </w:r>
+        <w:bookmarkEnd w:id="266"/>
+        <w:bookmarkEnd w:id="267"/>
+      </w:ins>
+    </w:p>
+    <w:p>
+      <w:pPr>
+        <w:pStyle w:val="Heading4"/>
+        <w:rPr>
+          <w:ins w:id="269" w:author="Veekija" w:date="2013-04-22T17:44:00Z"/>
+        </w:rPr>
+      </w:pPr>
+      <w:bookmarkStart w:id="270" w:name="_Toc354252444"/>
+      <w:bookmarkStart w:id="271" w:name="_Toc354416189"/>
+      <w:ins w:id="272" w:author="Veekija" w:date="2013-04-22T17:44:00Z">
+        <w:r>
+          <w:t>Student Management</w:t>
+        </w:r>
+        <w:bookmarkEnd w:id="270"/>
+        <w:bookmarkEnd w:id="271"/>
+      </w:ins>
+    </w:p>
+    <w:p>
+      <w:pPr>
+        <w:pStyle w:val="Heading4"/>
+        <w:rPr>
+          <w:ins w:id="273" w:author="Veekija" w:date="2013-04-22T17:45:00Z"/>
+        </w:rPr>
+      </w:pPr>
+      <w:bookmarkStart w:id="274" w:name="_Toc354416190"/>
+      <w:bookmarkStart w:id="275" w:name="_Toc354252445"/>
+      <w:ins w:id="276" w:author="Veekija" w:date="2013-04-22T17:45:00Z">
+        <w:r>
+          <w:t>Reports Management</w:t>
+        </w:r>
+        <w:bookmarkEnd w:id="274"/>
+      </w:ins>
+    </w:p>
+    <w:p>
+      <w:pPr>
         <w:pStyle w:val="Heading2"/>
         <w:spacing w:line="360" w:lineRule="auto"/>
         <w:rPr>
-          <w:ins w:id="194" w:author="Veekija" w:date="2013-04-22T17:42:00Z"/>
+          <w:ins w:id="277" w:author="Veekija" w:date="2013-04-22T17:42:00Z"/>
         </w:rPr>
       </w:pPr>
-      <w:bookmarkStart w:id="195" w:name="_Toc354416191"/>
-      <w:bookmarkEnd w:id="191"/>
-      <w:ins w:id="196" w:author="Veekija" w:date="2013-04-22T17:42:00Z">
+      <w:bookmarkStart w:id="278" w:name="_Toc354416191"/>
+      <w:bookmarkEnd w:id="275"/>
+      <w:ins w:id="279" w:author="Veekija" w:date="2013-04-22T17:42:00Z">
         <w:r>
           <w:t xml:space="preserve">Teacher </w:t>
         </w:r>
       </w:ins>
-      <w:bookmarkEnd w:id="195"/>
-      <w:ins w:id="197" w:author="Veekija" w:date="2013-04-22T18:17:00Z">
+      <w:bookmarkEnd w:id="278"/>
+      <w:ins w:id="280" w:author="Veekija" w:date="2013-04-22T18:17:00Z">
         <w:r>
           <w:t>Portal</w:t>
         </w:r>
@@ -31878,44 +32476,44 @@
         <w:pStyle w:val="Heading2"/>
         <w:spacing w:line="360" w:lineRule="auto"/>
         <w:rPr>
-          <w:ins w:id="198" w:author="Veekija" w:date="2013-04-22T17:49:00Z"/>
+          <w:ins w:id="281" w:author="Veekija" w:date="2013-04-22T17:49:00Z"/>
         </w:rPr>
       </w:pPr>
-      <w:bookmarkStart w:id="199" w:name="_Toc354416192"/>
-      <w:ins w:id="200" w:author="Veekija" w:date="2013-04-22T17:43:00Z">
+      <w:bookmarkStart w:id="282" w:name="_Toc354416192"/>
+      <w:ins w:id="283" w:author="Veekija" w:date="2013-04-22T17:43:00Z">
         <w:r>
           <w:t>Student</w:t>
         </w:r>
       </w:ins>
-      <w:ins w:id="201" w:author="Veekija" w:date="2013-04-22T17:42:00Z">
+      <w:ins w:id="284" w:author="Veekija" w:date="2013-04-22T17:42:00Z">
         <w:r>
           <w:t xml:space="preserve"> </w:t>
         </w:r>
       </w:ins>
-      <w:ins w:id="202" w:author="Veekija" w:date="2013-04-22T18:18:00Z">
+      <w:ins w:id="285" w:author="Veekija" w:date="2013-04-22T18:18:00Z">
         <w:r>
           <w:t>Portal</w:t>
         </w:r>
       </w:ins>
-      <w:bookmarkEnd w:id="199"/>
+      <w:bookmarkEnd w:id="282"/>
     </w:p>
     <w:p>
       <w:pPr>
         <w:rPr>
-          <w:ins w:id="203" w:author="Veekija" w:date="2013-04-22T17:42:00Z"/>
+          <w:ins w:id="286" w:author="Veekija" w:date="2013-04-22T17:42:00Z"/>
         </w:rPr>
       </w:pPr>
     </w:p>
     <w:p>
       <w:pPr>
         <w:rPr>
-          <w:ins w:id="204" w:author="Veekija" w:date="2013-04-22T17:42:00Z"/>
+          <w:ins w:id="287" w:author="Veekija" w:date="2013-04-22T17:42:00Z"/>
         </w:rPr>
       </w:pPr>
     </w:p>
     <w:p/>
     <w:sectPr>
-      <w:footerReference w:type="default" r:id="rId16"/>
+      <w:footerReference w:type="default" r:id="rId21"/>
       <w:pgSz w:w="12240" w:h="15840"/>
       <w:pgMar w:top="1440" w:right="1440" w:bottom="1440" w:left="1440" w:header="720" w:footer="720" w:gutter="0"/>
       <w:cols w:space="720"/>
@@ -31991,7 +32589,7 @@
         <w:bCs/>
         <w:noProof/>
       </w:rPr>
-      <w:t>45</w:t>
+      <w:t>48</w:t>
     </w:r>
     <w:r>
       <w:rPr>
@@ -32036,7 +32634,7 @@
         <w:bCs/>
         <w:noProof/>
       </w:rPr>
-      <w:t>46</w:t>
+      <w:t>49</w:t>
     </w:r>
     <w:r>
       <w:rPr>
@@ -32310,6 +32908,119 @@
     </w:lvl>
   </w:abstractNum>
   <w:abstractNum w:abstractNumId="2">
+    <w:nsid w:val="0B321EA9"/>
+    <w:multiLevelType w:val="hybridMultilevel"/>
+    <w:tmpl w:val="F67EE702"/>
+    <w:lvl w:ilvl="0" w:tplc="04090001">
+      <w:start w:val="1"/>
+      <w:numFmt w:val="bullet"/>
+      <w:lvlText w:val=""/>
+      <w:lvlJc w:val="left"/>
+      <w:pPr>
+        <w:ind w:left="720" w:hanging="360"/>
+      </w:pPr>
+      <w:rPr>
+        <w:rFonts w:ascii="Symbol" w:hAnsi="Symbol" w:hint="default"/>
+      </w:rPr>
+    </w:lvl>
+    <w:lvl w:ilvl="1" w:tplc="04090003" w:tentative="1">
+      <w:start w:val="1"/>
+      <w:numFmt w:val="bullet"/>
+      <w:lvlText w:val="o"/>
+      <w:lvlJc w:val="left"/>
+      <w:pPr>
+        <w:ind w:left="1440" w:hanging="360"/>
+      </w:pPr>
+      <w:rPr>
+        <w:rFonts w:ascii="Courier New" w:hAnsi="Courier New" w:cs="Courier New" w:hint="default"/>
+      </w:rPr>
+    </w:lvl>
+    <w:lvl w:ilvl="2" w:tplc="04090005" w:tentative="1">
+      <w:start w:val="1"/>
+      <w:numFmt w:val="bullet"/>
+      <w:lvlText w:val=""/>
+      <w:lvlJc w:val="left"/>
+      <w:pPr>
+        <w:ind w:left="2160" w:hanging="360"/>
+      </w:pPr>
+      <w:rPr>
+        <w:rFonts w:ascii="Wingdings" w:hAnsi="Wingdings" w:hint="default"/>
+      </w:rPr>
+    </w:lvl>
+    <w:lvl w:ilvl="3" w:tplc="04090001" w:tentative="1">
+      <w:start w:val="1"/>
+      <w:numFmt w:val="bullet"/>
+      <w:lvlText w:val=""/>
+      <w:lvlJc w:val="left"/>
+      <w:pPr>
+        <w:ind w:left="2880" w:hanging="360"/>
+      </w:pPr>
+      <w:rPr>
+        <w:rFonts w:ascii="Symbol" w:hAnsi="Symbol" w:hint="default"/>
+      </w:rPr>
+    </w:lvl>
+    <w:lvl w:ilvl="4" w:tplc="04090003" w:tentative="1">
+      <w:start w:val="1"/>
+      <w:numFmt w:val="bullet"/>
+      <w:lvlText w:val="o"/>
+      <w:lvlJc w:val="left"/>
+      <w:pPr>
+        <w:ind w:left="3600" w:hanging="360"/>
+      </w:pPr>
+      <w:rPr>
+        <w:rFonts w:ascii="Courier New" w:hAnsi="Courier New" w:cs="Courier New" w:hint="default"/>
+      </w:rPr>
+    </w:lvl>
+    <w:lvl w:ilvl="5" w:tplc="04090005" w:tentative="1">
+      <w:start w:val="1"/>
+      <w:numFmt w:val="bullet"/>
+      <w:lvlText w:val=""/>
+      <w:lvlJc w:val="left"/>
+      <w:pPr>
+        <w:ind w:left="4320" w:hanging="360"/>
+      </w:pPr>
+      <w:rPr>
+        <w:rFonts w:ascii="Wingdings" w:hAnsi="Wingdings" w:hint="default"/>
+      </w:rPr>
+    </w:lvl>
+    <w:lvl w:ilvl="6" w:tplc="04090001" w:tentative="1">
+      <w:start w:val="1"/>
+      <w:numFmt w:val="bullet"/>
+      <w:lvlText w:val=""/>
+      <w:lvlJc w:val="left"/>
+      <w:pPr>
+        <w:ind w:left="5040" w:hanging="360"/>
+      </w:pPr>
+      <w:rPr>
+        <w:rFonts w:ascii="Symbol" w:hAnsi="Symbol" w:hint="default"/>
+      </w:rPr>
+    </w:lvl>
+    <w:lvl w:ilvl="7" w:tplc="04090003" w:tentative="1">
+      <w:start w:val="1"/>
+      <w:numFmt w:val="bullet"/>
+      <w:lvlText w:val="o"/>
+      <w:lvlJc w:val="left"/>
+      <w:pPr>
+        <w:ind w:left="5760" w:hanging="360"/>
+      </w:pPr>
+      <w:rPr>
+        <w:rFonts w:ascii="Courier New" w:hAnsi="Courier New" w:cs="Courier New" w:hint="default"/>
+      </w:rPr>
+    </w:lvl>
+    <w:lvl w:ilvl="8" w:tplc="04090005" w:tentative="1">
+      <w:start w:val="1"/>
+      <w:numFmt w:val="bullet"/>
+      <w:lvlText w:val=""/>
+      <w:lvlJc w:val="left"/>
+      <w:pPr>
+        <w:ind w:left="6480" w:hanging="360"/>
+      </w:pPr>
+      <w:rPr>
+        <w:rFonts w:ascii="Wingdings" w:hAnsi="Wingdings" w:hint="default"/>
+      </w:rPr>
+    </w:lvl>
+  </w:abstractNum>
+  <w:abstractNum w:abstractNumId="3">
     <w:nsid w:val="0D2A3DA8"/>
     <w:multiLevelType w:val="hybridMultilevel"/>
     <w:tmpl w:val="17DEFDCC"/>
@@ -32422,7 +33133,7 @@
       </w:rPr>
     </w:lvl>
   </w:abstractNum>
-  <w:abstractNum w:abstractNumId="3">
+  <w:abstractNum w:abstractNumId="4">
     <w:nsid w:val="2832311B"/>
     <w:multiLevelType w:val="hybridMultilevel"/>
     <w:tmpl w:val="31469280"/>
@@ -32535,7 +33246,7 @@
       </w:rPr>
     </w:lvl>
   </w:abstractNum>
-  <w:abstractNum w:abstractNumId="4">
+  <w:abstractNum w:abstractNumId="5">
     <w:nsid w:val="2B9E0BFC"/>
     <w:multiLevelType w:val="hybridMultilevel"/>
     <w:tmpl w:val="04EE8BCA"/>
@@ -32648,7 +33359,7 @@
       </w:rPr>
     </w:lvl>
   </w:abstractNum>
-  <w:abstractNum w:abstractNumId="5">
+  <w:abstractNum w:abstractNumId="6">
     <w:nsid w:val="36494A5B"/>
     <w:multiLevelType w:val="hybridMultilevel"/>
     <w:tmpl w:val="0DEA3FC8"/>
@@ -32761,7 +33472,7 @@
       </w:rPr>
     </w:lvl>
   </w:abstractNum>
-  <w:abstractNum w:abstractNumId="6">
+  <w:abstractNum w:abstractNumId="7">
     <w:nsid w:val="383178CC"/>
     <w:multiLevelType w:val="hybridMultilevel"/>
     <w:tmpl w:val="E00A6490"/>
@@ -32874,7 +33585,7 @@
       </w:rPr>
     </w:lvl>
   </w:abstractNum>
-  <w:abstractNum w:abstractNumId="7">
+  <w:abstractNum w:abstractNumId="8">
     <w:nsid w:val="582305F3"/>
     <w:multiLevelType w:val="hybridMultilevel"/>
     <w:tmpl w:val="C15202A8"/>
@@ -32987,7 +33698,7 @@
       </w:rPr>
     </w:lvl>
   </w:abstractNum>
-  <w:abstractNum w:abstractNumId="8">
+  <w:abstractNum w:abstractNumId="9">
     <w:nsid w:val="5FED5768"/>
     <w:multiLevelType w:val="hybridMultilevel"/>
     <w:tmpl w:val="C55CD2E2"/>
@@ -33100,7 +33811,7 @@
       </w:rPr>
     </w:lvl>
   </w:abstractNum>
-  <w:abstractNum w:abstractNumId="9">
+  <w:abstractNum w:abstractNumId="10">
     <w:nsid w:val="72154FF1"/>
     <w:multiLevelType w:val="hybridMultilevel"/>
     <w:tmpl w:val="115C68C8"/>
@@ -33213,7 +33924,7 @@
       </w:rPr>
     </w:lvl>
   </w:abstractNum>
-  <w:abstractNum w:abstractNumId="10">
+  <w:abstractNum w:abstractNumId="11">
     <w:nsid w:val="73A30B54"/>
     <w:multiLevelType w:val="hybridMultilevel"/>
     <w:tmpl w:val="8BF23BDC"/>
@@ -33326,7 +34037,7 @@
       </w:rPr>
     </w:lvl>
   </w:abstractNum>
-  <w:abstractNum w:abstractNumId="11">
+  <w:abstractNum w:abstractNumId="12">
     <w:nsid w:val="79BC75EC"/>
     <w:multiLevelType w:val="multilevel"/>
     <w:tmpl w:val="04090025"/>
@@ -33449,42 +34160,45 @@
     </w:lvl>
   </w:abstractNum>
   <w:num w:numId="1">
-    <w:abstractNumId w:val="4"/>
+    <w:abstractNumId w:val="5"/>
   </w:num>
   <w:num w:numId="2">
-    <w:abstractNumId w:val="11"/>
+    <w:abstractNumId w:val="12"/>
   </w:num>
   <w:num w:numId="3">
     <w:abstractNumId w:val="0"/>
   </w:num>
   <w:num w:numId="4">
-    <w:abstractNumId w:val="3"/>
+    <w:abstractNumId w:val="4"/>
   </w:num>
   <w:num w:numId="5">
+    <w:abstractNumId w:val="8"/>
+  </w:num>
+  <w:num w:numId="6">
     <w:abstractNumId w:val="7"/>
   </w:num>
-  <w:num w:numId="6">
+  <w:num w:numId="7">
+    <w:abstractNumId w:val="9"/>
+  </w:num>
+  <w:num w:numId="8">
+    <w:abstractNumId w:val="12"/>
+  </w:num>
+  <w:num w:numId="9">
     <w:abstractNumId w:val="6"/>
   </w:num>
-  <w:num w:numId="7">
-    <w:abstractNumId w:val="8"/>
-  </w:num>
-  <w:num w:numId="8">
+  <w:num w:numId="10">
     <w:abstractNumId w:val="11"/>
-  </w:num>
-  <w:num w:numId="9">
-    <w:abstractNumId w:val="5"/>
-  </w:num>
-  <w:num w:numId="10">
-    <w:abstractNumId w:val="10"/>
   </w:num>
   <w:num w:numId="11">
     <w:abstractNumId w:val="1"/>
   </w:num>
   <w:num w:numId="12">
-    <w:abstractNumId w:val="9"/>
+    <w:abstractNumId w:val="10"/>
   </w:num>
   <w:num w:numId="13">
+    <w:abstractNumId w:val="3"/>
+  </w:num>
+  <w:num w:numId="14">
     <w:abstractNumId w:val="2"/>
   </w:num>
 </w:numbering>
@@ -33771,7 +34485,7 @@
   <w:style w:type="paragraph" w:default="1" w:styleId="Normal">
     <w:name w:val="Normal"/>
     <w:qFormat/>
-    <w:rsid w:val="00DF7D6E"/>
+    <w:rsid w:val="00A90490"/>
     <w:pPr>
       <w:spacing w:after="200" w:line="276" w:lineRule="auto"/>
     </w:pPr>
@@ -34949,7 +35663,7 @@
 </file>
 
 <file path=customXml/itemProps1.xml><?xml version="1.0" encoding="utf-8"?>
-<ds:datastoreItem xmlns:ds="http://schemas.openxmlformats.org/officeDocument/2006/customXml" ds:itemID="{DAC59425-6EDA-442A-85E2-2D41F378A0F0}">
+<ds:datastoreItem xmlns:ds="http://schemas.openxmlformats.org/officeDocument/2006/customXml" ds:itemID="{AD484EC4-EB36-4F94-896E-8DF8A25A035B}">
   <ds:schemaRefs>
     <ds:schemaRef ds:uri="http://schemas.openxmlformats.org/officeDocument/2006/bibliography"/>
   </ds:schemaRefs>

--- a/docs/SIS - Software Requirements Specification.docx
+++ b/docs/SIS - Software Requirements Specification.docx
@@ -102,7 +102,7 @@
       <w:r>
         <w:fldChar w:fldCharType="separate"/>
       </w:r>
-      <w:hyperlink w:anchor="_Toc354416123" w:history="1">
+      <w:hyperlink w:anchor="_Toc354511518" w:history="1">
         <w:r>
           <w:rPr>
             <w:rStyle w:val="Hyperlink"/>
@@ -143,7 +143,7 @@
             <w:noProof/>
             <w:webHidden/>
           </w:rPr>
-          <w:instrText xml:space="preserve"> PAGEREF _Toc354416123 \h </w:instrText>
+          <w:instrText xml:space="preserve"> PAGEREF _Toc354511518 \h </w:instrText>
         </w:r>
         <w:r>
           <w:rPr>
@@ -186,7 +186,7 @@
           <w:noProof/>
         </w:rPr>
       </w:pPr>
-      <w:hyperlink w:anchor="_Toc354416124" w:history="1">
+      <w:hyperlink w:anchor="_Toc354511519" w:history="1">
         <w:r>
           <w:rPr>
             <w:rStyle w:val="Hyperlink"/>
@@ -227,7 +227,7 @@
             <w:noProof/>
             <w:webHidden/>
           </w:rPr>
-          <w:instrText xml:space="preserve"> PAGEREF _Toc354416124 \h </w:instrText>
+          <w:instrText xml:space="preserve"> PAGEREF _Toc354511519 \h </w:instrText>
         </w:r>
         <w:r>
           <w:rPr>
@@ -270,7 +270,7 @@
           <w:noProof/>
         </w:rPr>
       </w:pPr>
-      <w:hyperlink w:anchor="_Toc354416125" w:history="1">
+      <w:hyperlink w:anchor="_Toc354511520" w:history="1">
         <w:r>
           <w:rPr>
             <w:rStyle w:val="Hyperlink"/>
@@ -311,7 +311,7 @@
             <w:noProof/>
             <w:webHidden/>
           </w:rPr>
-          <w:instrText xml:space="preserve"> PAGEREF _Toc354416125 \h </w:instrText>
+          <w:instrText xml:space="preserve"> PAGEREF _Toc354511520 \h </w:instrText>
         </w:r>
         <w:r>
           <w:rPr>
@@ -354,7 +354,7 @@
           <w:noProof/>
         </w:rPr>
       </w:pPr>
-      <w:hyperlink w:anchor="_Toc354416126" w:history="1">
+      <w:hyperlink w:anchor="_Toc354511521" w:history="1">
         <w:r>
           <w:rPr>
             <w:rStyle w:val="Hyperlink"/>
@@ -395,7 +395,7 @@
             <w:noProof/>
             <w:webHidden/>
           </w:rPr>
-          <w:instrText xml:space="preserve"> PAGEREF _Toc354416126 \h </w:instrText>
+          <w:instrText xml:space="preserve"> PAGEREF _Toc354511521 \h </w:instrText>
         </w:r>
         <w:r>
           <w:rPr>
@@ -438,7 +438,7 @@
           <w:noProof/>
         </w:rPr>
       </w:pPr>
-      <w:hyperlink w:anchor="_Toc354416127" w:history="1">
+      <w:hyperlink w:anchor="_Toc354511522" w:history="1">
         <w:r>
           <w:rPr>
             <w:rStyle w:val="Hyperlink"/>
@@ -479,7 +479,7 @@
             <w:noProof/>
             <w:webHidden/>
           </w:rPr>
-          <w:instrText xml:space="preserve"> PAGEREF _Toc354416127 \h </w:instrText>
+          <w:instrText xml:space="preserve"> PAGEREF _Toc354511522 \h </w:instrText>
         </w:r>
         <w:r>
           <w:rPr>
@@ -522,7 +522,7 @@
           <w:noProof/>
         </w:rPr>
       </w:pPr>
-      <w:hyperlink w:anchor="_Toc354416128" w:history="1">
+      <w:hyperlink w:anchor="_Toc354511523" w:history="1">
         <w:r>
           <w:rPr>
             <w:rStyle w:val="Hyperlink"/>
@@ -563,7 +563,7 @@
             <w:noProof/>
             <w:webHidden/>
           </w:rPr>
-          <w:instrText xml:space="preserve"> PAGEREF _Toc354416128 \h </w:instrText>
+          <w:instrText xml:space="preserve"> PAGEREF _Toc354511523 \h </w:instrText>
         </w:r>
         <w:r>
           <w:rPr>
@@ -606,7 +606,7 @@
           <w:noProof/>
         </w:rPr>
       </w:pPr>
-      <w:hyperlink w:anchor="_Toc354416129" w:history="1">
+      <w:hyperlink w:anchor="_Toc354511524" w:history="1">
         <w:r>
           <w:rPr>
             <w:rStyle w:val="Hyperlink"/>
@@ -647,7 +647,7 @@
             <w:noProof/>
             <w:webHidden/>
           </w:rPr>
-          <w:instrText xml:space="preserve"> PAGEREF _Toc354416129 \h </w:instrText>
+          <w:instrText xml:space="preserve"> PAGEREF _Toc354511524 \h </w:instrText>
         </w:r>
         <w:r>
           <w:rPr>
@@ -690,7 +690,7 @@
           <w:noProof/>
         </w:rPr>
       </w:pPr>
-      <w:hyperlink w:anchor="_Toc354416130" w:history="1">
+      <w:hyperlink w:anchor="_Toc354511525" w:history="1">
         <w:r>
           <w:rPr>
             <w:rStyle w:val="Hyperlink"/>
@@ -731,7 +731,7 @@
             <w:noProof/>
             <w:webHidden/>
           </w:rPr>
-          <w:instrText xml:space="preserve"> PAGEREF _Toc354416130 \h </w:instrText>
+          <w:instrText xml:space="preserve"> PAGEREF _Toc354511525 \h </w:instrText>
         </w:r>
         <w:r>
           <w:rPr>
@@ -774,7 +774,7 @@
           <w:noProof/>
         </w:rPr>
       </w:pPr>
-      <w:hyperlink w:anchor="_Toc354416131" w:history="1">
+      <w:hyperlink w:anchor="_Toc354511526" w:history="1">
         <w:r>
           <w:rPr>
             <w:rStyle w:val="Hyperlink"/>
@@ -815,7 +815,7 @@
             <w:noProof/>
             <w:webHidden/>
           </w:rPr>
-          <w:instrText xml:space="preserve"> PAGEREF _Toc354416131 \h </w:instrText>
+          <w:instrText xml:space="preserve"> PAGEREF _Toc354511526 \h </w:instrText>
         </w:r>
         <w:r>
           <w:rPr>
@@ -858,7 +858,7 @@
           <w:noProof/>
         </w:rPr>
       </w:pPr>
-      <w:hyperlink w:anchor="_Toc354416132" w:history="1">
+      <w:hyperlink w:anchor="_Toc354511527" w:history="1">
         <w:r>
           <w:rPr>
             <w:rStyle w:val="Hyperlink"/>
@@ -899,7 +899,7 @@
             <w:noProof/>
             <w:webHidden/>
           </w:rPr>
-          <w:instrText xml:space="preserve"> PAGEREF _Toc354416132 \h </w:instrText>
+          <w:instrText xml:space="preserve"> PAGEREF _Toc354511527 \h </w:instrText>
         </w:r>
         <w:r>
           <w:rPr>
@@ -942,7 +942,7 @@
           <w:noProof/>
         </w:rPr>
       </w:pPr>
-      <w:hyperlink w:anchor="_Toc354416133" w:history="1">
+      <w:hyperlink w:anchor="_Toc354511528" w:history="1">
         <w:r>
           <w:rPr>
             <w:rStyle w:val="Hyperlink"/>
@@ -983,7 +983,7 @@
             <w:noProof/>
             <w:webHidden/>
           </w:rPr>
-          <w:instrText xml:space="preserve"> PAGEREF _Toc354416133 \h </w:instrText>
+          <w:instrText xml:space="preserve"> PAGEREF _Toc354511528 \h </w:instrText>
         </w:r>
         <w:r>
           <w:rPr>
@@ -1026,7 +1026,7 @@
           <w:noProof/>
         </w:rPr>
       </w:pPr>
-      <w:hyperlink w:anchor="_Toc354416134" w:history="1">
+      <w:hyperlink w:anchor="_Toc354511529" w:history="1">
         <w:r>
           <w:rPr>
             <w:rStyle w:val="Hyperlink"/>
@@ -1067,7 +1067,7 @@
             <w:noProof/>
             <w:webHidden/>
           </w:rPr>
-          <w:instrText xml:space="preserve"> PAGEREF _Toc354416134 \h </w:instrText>
+          <w:instrText xml:space="preserve"> PAGEREF _Toc354511529 \h </w:instrText>
         </w:r>
         <w:r>
           <w:rPr>
@@ -1110,7 +1110,7 @@
           <w:noProof/>
         </w:rPr>
       </w:pPr>
-      <w:hyperlink w:anchor="_Toc354416135" w:history="1">
+      <w:hyperlink w:anchor="_Toc354511530" w:history="1">
         <w:r>
           <w:rPr>
             <w:rStyle w:val="Hyperlink"/>
@@ -1151,7 +1151,7 @@
             <w:noProof/>
             <w:webHidden/>
           </w:rPr>
-          <w:instrText xml:space="preserve"> PAGEREF _Toc354416135 \h </w:instrText>
+          <w:instrText xml:space="preserve"> PAGEREF _Toc354511530 \h </w:instrText>
         </w:r>
         <w:r>
           <w:rPr>
@@ -1194,7 +1194,7 @@
           <w:noProof/>
         </w:rPr>
       </w:pPr>
-      <w:hyperlink w:anchor="_Toc354416136" w:history="1">
+      <w:hyperlink w:anchor="_Toc354511531" w:history="1">
         <w:r>
           <w:rPr>
             <w:rStyle w:val="Hyperlink"/>
@@ -1235,7 +1235,7 @@
             <w:noProof/>
             <w:webHidden/>
           </w:rPr>
-          <w:instrText xml:space="preserve"> PAGEREF _Toc354416136 \h </w:instrText>
+          <w:instrText xml:space="preserve"> PAGEREF _Toc354511531 \h </w:instrText>
         </w:r>
         <w:r>
           <w:rPr>
@@ -1278,7 +1278,7 @@
           <w:noProof/>
         </w:rPr>
       </w:pPr>
-      <w:hyperlink w:anchor="_Toc354416137" w:history="1">
+      <w:hyperlink w:anchor="_Toc354511532" w:history="1">
         <w:r>
           <w:rPr>
             <w:rStyle w:val="Hyperlink"/>
@@ -1319,7 +1319,7 @@
             <w:noProof/>
             <w:webHidden/>
           </w:rPr>
-          <w:instrText xml:space="preserve"> PAGEREF _Toc354416137 \h </w:instrText>
+          <w:instrText xml:space="preserve"> PAGEREF _Toc354511532 \h </w:instrText>
         </w:r>
         <w:r>
           <w:rPr>
@@ -1362,7 +1362,7 @@
           <w:noProof/>
         </w:rPr>
       </w:pPr>
-      <w:hyperlink w:anchor="_Toc354416138" w:history="1">
+      <w:hyperlink w:anchor="_Toc354511533" w:history="1">
         <w:r>
           <w:rPr>
             <w:rStyle w:val="Hyperlink"/>
@@ -1403,7 +1403,7 @@
             <w:noProof/>
             <w:webHidden/>
           </w:rPr>
-          <w:instrText xml:space="preserve"> PAGEREF _Toc354416138 \h </w:instrText>
+          <w:instrText xml:space="preserve"> PAGEREF _Toc354511533 \h </w:instrText>
         </w:r>
         <w:r>
           <w:rPr>
@@ -1446,7 +1446,7 @@
           <w:noProof/>
         </w:rPr>
       </w:pPr>
-      <w:hyperlink w:anchor="_Toc354416139" w:history="1">
+      <w:hyperlink w:anchor="_Toc354511534" w:history="1">
         <w:r>
           <w:rPr>
             <w:rStyle w:val="Hyperlink"/>
@@ -1487,7 +1487,7 @@
             <w:noProof/>
             <w:webHidden/>
           </w:rPr>
-          <w:instrText xml:space="preserve"> PAGEREF _Toc354416139 \h </w:instrText>
+          <w:instrText xml:space="preserve"> PAGEREF _Toc354511534 \h </w:instrText>
         </w:r>
         <w:r>
           <w:rPr>
@@ -1530,7 +1530,7 @@
           <w:noProof/>
         </w:rPr>
       </w:pPr>
-      <w:hyperlink w:anchor="_Toc354416140" w:history="1">
+      <w:hyperlink w:anchor="_Toc354511535" w:history="1">
         <w:r>
           <w:rPr>
             <w:rStyle w:val="Hyperlink"/>
@@ -1571,7 +1571,7 @@
             <w:noProof/>
             <w:webHidden/>
           </w:rPr>
-          <w:instrText xml:space="preserve"> PAGEREF _Toc354416140 \h </w:instrText>
+          <w:instrText xml:space="preserve"> PAGEREF _Toc354511535 \h </w:instrText>
         </w:r>
         <w:r>
           <w:rPr>
@@ -1614,7 +1614,7 @@
           <w:noProof/>
         </w:rPr>
       </w:pPr>
-      <w:hyperlink w:anchor="_Toc354416141" w:history="1">
+      <w:hyperlink w:anchor="_Toc354511536" w:history="1">
         <w:r>
           <w:rPr>
             <w:rStyle w:val="Hyperlink"/>
@@ -1655,7 +1655,7 @@
             <w:noProof/>
             <w:webHidden/>
           </w:rPr>
-          <w:instrText xml:space="preserve"> PAGEREF _Toc354416141 \h </w:instrText>
+          <w:instrText xml:space="preserve"> PAGEREF _Toc354511536 \h </w:instrText>
         </w:r>
         <w:r>
           <w:rPr>
@@ -1698,7 +1698,7 @@
           <w:noProof/>
         </w:rPr>
       </w:pPr>
-      <w:hyperlink w:anchor="_Toc354416142" w:history="1">
+      <w:hyperlink w:anchor="_Toc354511537" w:history="1">
         <w:r>
           <w:rPr>
             <w:rStyle w:val="Hyperlink"/>
@@ -1739,7 +1739,7 @@
             <w:noProof/>
             <w:webHidden/>
           </w:rPr>
-          <w:instrText xml:space="preserve"> PAGEREF _Toc354416142 \h </w:instrText>
+          <w:instrText xml:space="preserve"> PAGEREF _Toc354511537 \h </w:instrText>
         </w:r>
         <w:r>
           <w:rPr>
@@ -1782,7 +1782,7 @@
           <w:noProof/>
         </w:rPr>
       </w:pPr>
-      <w:hyperlink w:anchor="_Toc354416143" w:history="1">
+      <w:hyperlink w:anchor="_Toc354511538" w:history="1">
         <w:r>
           <w:rPr>
             <w:rStyle w:val="Hyperlink"/>
@@ -1823,7 +1823,7 @@
             <w:noProof/>
             <w:webHidden/>
           </w:rPr>
-          <w:instrText xml:space="preserve"> PAGEREF _Toc354416143 \h </w:instrText>
+          <w:instrText xml:space="preserve"> PAGEREF _Toc354511538 \h </w:instrText>
         </w:r>
         <w:r>
           <w:rPr>
@@ -1866,7 +1866,7 @@
           <w:noProof/>
         </w:rPr>
       </w:pPr>
-      <w:hyperlink w:anchor="_Toc354416144" w:history="1">
+      <w:hyperlink w:anchor="_Toc354511539" w:history="1">
         <w:r>
           <w:rPr>
             <w:rStyle w:val="Hyperlink"/>
@@ -1907,7 +1907,7 @@
             <w:noProof/>
             <w:webHidden/>
           </w:rPr>
-          <w:instrText xml:space="preserve"> PAGEREF _Toc354416144 \h </w:instrText>
+          <w:instrText xml:space="preserve"> PAGEREF _Toc354511539 \h </w:instrText>
         </w:r>
         <w:r>
           <w:rPr>
@@ -1950,7 +1950,7 @@
           <w:noProof/>
         </w:rPr>
       </w:pPr>
-      <w:hyperlink w:anchor="_Toc354416145" w:history="1">
+      <w:hyperlink w:anchor="_Toc354511540" w:history="1">
         <w:r>
           <w:rPr>
             <w:rStyle w:val="Hyperlink"/>
@@ -1991,7 +1991,7 @@
             <w:noProof/>
             <w:webHidden/>
           </w:rPr>
-          <w:instrText xml:space="preserve"> PAGEREF _Toc354416145 \h </w:instrText>
+          <w:instrText xml:space="preserve"> PAGEREF _Toc354511540 \h </w:instrText>
         </w:r>
         <w:r>
           <w:rPr>
@@ -2034,7 +2034,7 @@
           <w:noProof/>
         </w:rPr>
       </w:pPr>
-      <w:hyperlink w:anchor="_Toc354416146" w:history="1">
+      <w:hyperlink w:anchor="_Toc354511541" w:history="1">
         <w:r>
           <w:rPr>
             <w:rStyle w:val="Hyperlink"/>
@@ -2075,7 +2075,7 @@
             <w:noProof/>
             <w:webHidden/>
           </w:rPr>
-          <w:instrText xml:space="preserve"> PAGEREF _Toc354416146 \h </w:instrText>
+          <w:instrText xml:space="preserve"> PAGEREF _Toc354511541 \h </w:instrText>
         </w:r>
         <w:r>
           <w:rPr>
@@ -2118,7 +2118,7 @@
           <w:noProof/>
         </w:rPr>
       </w:pPr>
-      <w:hyperlink w:anchor="_Toc354416147" w:history="1">
+      <w:hyperlink w:anchor="_Toc354511542" w:history="1">
         <w:r>
           <w:rPr>
             <w:rStyle w:val="Hyperlink"/>
@@ -2159,7 +2159,7 @@
             <w:noProof/>
             <w:webHidden/>
           </w:rPr>
-          <w:instrText xml:space="preserve"> PAGEREF _Toc354416147 \h </w:instrText>
+          <w:instrText xml:space="preserve"> PAGEREF _Toc354511542 \h </w:instrText>
         </w:r>
         <w:r>
           <w:rPr>
@@ -2202,7 +2202,7 @@
           <w:noProof/>
         </w:rPr>
       </w:pPr>
-      <w:hyperlink w:anchor="_Toc354416148" w:history="1">
+      <w:hyperlink w:anchor="_Toc354511543" w:history="1">
         <w:r>
           <w:rPr>
             <w:rStyle w:val="Hyperlink"/>
@@ -2243,7 +2243,7 @@
             <w:noProof/>
             <w:webHidden/>
           </w:rPr>
-          <w:instrText xml:space="preserve"> PAGEREF _Toc354416148 \h </w:instrText>
+          <w:instrText xml:space="preserve"> PAGEREF _Toc354511543 \h </w:instrText>
         </w:r>
         <w:r>
           <w:rPr>
@@ -2286,7 +2286,7 @@
           <w:noProof/>
         </w:rPr>
       </w:pPr>
-      <w:hyperlink w:anchor="_Toc354416149" w:history="1">
+      <w:hyperlink w:anchor="_Toc354511544" w:history="1">
         <w:r>
           <w:rPr>
             <w:rStyle w:val="Hyperlink"/>
@@ -2327,7 +2327,7 @@
             <w:noProof/>
             <w:webHidden/>
           </w:rPr>
-          <w:instrText xml:space="preserve"> PAGEREF _Toc354416149 \h </w:instrText>
+          <w:instrText xml:space="preserve"> PAGEREF _Toc354511544 \h </w:instrText>
         </w:r>
         <w:r>
           <w:rPr>
@@ -2370,7 +2370,7 @@
           <w:noProof/>
         </w:rPr>
       </w:pPr>
-      <w:hyperlink w:anchor="_Toc354416150" w:history="1">
+      <w:hyperlink w:anchor="_Toc354511545" w:history="1">
         <w:r>
           <w:rPr>
             <w:rStyle w:val="Hyperlink"/>
@@ -2411,7 +2411,7 @@
             <w:noProof/>
             <w:webHidden/>
           </w:rPr>
-          <w:instrText xml:space="preserve"> PAGEREF _Toc354416150 \h </w:instrText>
+          <w:instrText xml:space="preserve"> PAGEREF _Toc354511545 \h </w:instrText>
         </w:r>
         <w:r>
           <w:rPr>
@@ -2454,7 +2454,7 @@
           <w:noProof/>
         </w:rPr>
       </w:pPr>
-      <w:hyperlink w:anchor="_Toc354416151" w:history="1">
+      <w:hyperlink w:anchor="_Toc354511546" w:history="1">
         <w:r>
           <w:rPr>
             <w:rStyle w:val="Hyperlink"/>
@@ -2495,7 +2495,7 @@
             <w:noProof/>
             <w:webHidden/>
           </w:rPr>
-          <w:instrText xml:space="preserve"> PAGEREF _Toc354416151 \h </w:instrText>
+          <w:instrText xml:space="preserve"> PAGEREF _Toc354511546 \h </w:instrText>
         </w:r>
         <w:r>
           <w:rPr>
@@ -2538,7 +2538,7 @@
           <w:noProof/>
         </w:rPr>
       </w:pPr>
-      <w:hyperlink w:anchor="_Toc354416152" w:history="1">
+      <w:hyperlink w:anchor="_Toc354511547" w:history="1">
         <w:r>
           <w:rPr>
             <w:rStyle w:val="Hyperlink"/>
@@ -2579,7 +2579,7 @@
             <w:noProof/>
             <w:webHidden/>
           </w:rPr>
-          <w:instrText xml:space="preserve"> PAGEREF _Toc354416152 \h </w:instrText>
+          <w:instrText xml:space="preserve"> PAGEREF _Toc354511547 \h </w:instrText>
         </w:r>
         <w:r>
           <w:rPr>
@@ -2622,7 +2622,7 @@
           <w:noProof/>
         </w:rPr>
       </w:pPr>
-      <w:hyperlink w:anchor="_Toc354416153" w:history="1">
+      <w:hyperlink w:anchor="_Toc354511548" w:history="1">
         <w:r>
           <w:rPr>
             <w:rStyle w:val="Hyperlink"/>
@@ -2663,7 +2663,7 @@
             <w:noProof/>
             <w:webHidden/>
           </w:rPr>
-          <w:instrText xml:space="preserve"> PAGEREF _Toc354416153 \h </w:instrText>
+          <w:instrText xml:space="preserve"> PAGEREF _Toc354511548 \h </w:instrText>
         </w:r>
         <w:r>
           <w:rPr>
@@ -2706,7 +2706,7 @@
           <w:noProof/>
         </w:rPr>
       </w:pPr>
-      <w:hyperlink w:anchor="_Toc354416154" w:history="1">
+      <w:hyperlink w:anchor="_Toc354511549" w:history="1">
         <w:r>
           <w:rPr>
             <w:rStyle w:val="Hyperlink"/>
@@ -2747,7 +2747,7 @@
             <w:noProof/>
             <w:webHidden/>
           </w:rPr>
-          <w:instrText xml:space="preserve"> PAGEREF _Toc354416154 \h </w:instrText>
+          <w:instrText xml:space="preserve"> PAGEREF _Toc354511549 \h </w:instrText>
         </w:r>
         <w:r>
           <w:rPr>
@@ -2790,7 +2790,7 @@
           <w:noProof/>
         </w:rPr>
       </w:pPr>
-      <w:hyperlink w:anchor="_Toc354416155" w:history="1">
+      <w:hyperlink w:anchor="_Toc354511550" w:history="1">
         <w:r>
           <w:rPr>
             <w:rStyle w:val="Hyperlink"/>
@@ -2831,7 +2831,7 @@
             <w:noProof/>
             <w:webHidden/>
           </w:rPr>
-          <w:instrText xml:space="preserve"> PAGEREF _Toc354416155 \h </w:instrText>
+          <w:instrText xml:space="preserve"> PAGEREF _Toc354511550 \h </w:instrText>
         </w:r>
         <w:r>
           <w:rPr>
@@ -2874,7 +2874,7 @@
           <w:noProof/>
         </w:rPr>
       </w:pPr>
-      <w:hyperlink w:anchor="_Toc354416156" w:history="1">
+      <w:hyperlink w:anchor="_Toc354511551" w:history="1">
         <w:r>
           <w:rPr>
             <w:rStyle w:val="Hyperlink"/>
@@ -2915,7 +2915,7 @@
             <w:noProof/>
             <w:webHidden/>
           </w:rPr>
-          <w:instrText xml:space="preserve"> PAGEREF _Toc354416156 \h </w:instrText>
+          <w:instrText xml:space="preserve"> PAGEREF _Toc354511551 \h </w:instrText>
         </w:r>
         <w:r>
           <w:rPr>
@@ -2958,7 +2958,7 @@
           <w:noProof/>
         </w:rPr>
       </w:pPr>
-      <w:hyperlink w:anchor="_Toc354416157" w:history="1">
+      <w:hyperlink w:anchor="_Toc354511552" w:history="1">
         <w:r>
           <w:rPr>
             <w:rStyle w:val="Hyperlink"/>
@@ -2999,7 +2999,7 @@
             <w:noProof/>
             <w:webHidden/>
           </w:rPr>
-          <w:instrText xml:space="preserve"> PAGEREF _Toc354416157 \h </w:instrText>
+          <w:instrText xml:space="preserve"> PAGEREF _Toc354511552 \h </w:instrText>
         </w:r>
         <w:r>
           <w:rPr>
@@ -3042,7 +3042,7 @@
           <w:noProof/>
         </w:rPr>
       </w:pPr>
-      <w:hyperlink w:anchor="_Toc354416158" w:history="1">
+      <w:hyperlink w:anchor="_Toc354511553" w:history="1">
         <w:r>
           <w:rPr>
             <w:rStyle w:val="Hyperlink"/>
@@ -3083,7 +3083,7 @@
             <w:noProof/>
             <w:webHidden/>
           </w:rPr>
-          <w:instrText xml:space="preserve"> PAGEREF _Toc354416158 \h </w:instrText>
+          <w:instrText xml:space="preserve"> PAGEREF _Toc354511553 \h </w:instrText>
         </w:r>
         <w:r>
           <w:rPr>
@@ -3126,7 +3126,7 @@
           <w:noProof/>
         </w:rPr>
       </w:pPr>
-      <w:hyperlink w:anchor="_Toc354416159" w:history="1">
+      <w:hyperlink w:anchor="_Toc354511554" w:history="1">
         <w:r>
           <w:rPr>
             <w:rStyle w:val="Hyperlink"/>
@@ -3167,7 +3167,7 @@
             <w:noProof/>
             <w:webHidden/>
           </w:rPr>
-          <w:instrText xml:space="preserve"> PAGEREF _Toc354416159 \h </w:instrText>
+          <w:instrText xml:space="preserve"> PAGEREF _Toc354511554 \h </w:instrText>
         </w:r>
         <w:r>
           <w:rPr>
@@ -3210,7 +3210,7 @@
           <w:noProof/>
         </w:rPr>
       </w:pPr>
-      <w:hyperlink w:anchor="_Toc354416160" w:history="1">
+      <w:hyperlink w:anchor="_Toc354511555" w:history="1">
         <w:r>
           <w:rPr>
             <w:rStyle w:val="Hyperlink"/>
@@ -3251,7 +3251,7 @@
             <w:noProof/>
             <w:webHidden/>
           </w:rPr>
-          <w:instrText xml:space="preserve"> PAGEREF _Toc354416160 \h </w:instrText>
+          <w:instrText xml:space="preserve"> PAGEREF _Toc354511555 \h </w:instrText>
         </w:r>
         <w:r>
           <w:rPr>
@@ -3294,7 +3294,7 @@
           <w:noProof/>
         </w:rPr>
       </w:pPr>
-      <w:hyperlink w:anchor="_Toc354416161" w:history="1">
+      <w:hyperlink w:anchor="_Toc354511556" w:history="1">
         <w:r>
           <w:rPr>
             <w:rStyle w:val="Hyperlink"/>
@@ -3335,7 +3335,7 @@
             <w:noProof/>
             <w:webHidden/>
           </w:rPr>
-          <w:instrText xml:space="preserve"> PAGEREF _Toc354416161 \h </w:instrText>
+          <w:instrText xml:space="preserve"> PAGEREF _Toc354511556 \h </w:instrText>
         </w:r>
         <w:r>
           <w:rPr>
@@ -3378,7 +3378,7 @@
           <w:noProof/>
         </w:rPr>
       </w:pPr>
-      <w:hyperlink w:anchor="_Toc354416162" w:history="1">
+      <w:hyperlink w:anchor="_Toc354511557" w:history="1">
         <w:r>
           <w:rPr>
             <w:rStyle w:val="Hyperlink"/>
@@ -3419,7 +3419,7 @@
             <w:noProof/>
             <w:webHidden/>
           </w:rPr>
-          <w:instrText xml:space="preserve"> PAGEREF _Toc354416162 \h </w:instrText>
+          <w:instrText xml:space="preserve"> PAGEREF _Toc354511557 \h </w:instrText>
         </w:r>
         <w:r>
           <w:rPr>
@@ -3462,7 +3462,7 @@
           <w:noProof/>
         </w:rPr>
       </w:pPr>
-      <w:hyperlink w:anchor="_Toc354416163" w:history="1">
+      <w:hyperlink w:anchor="_Toc354511558" w:history="1">
         <w:r>
           <w:rPr>
             <w:rStyle w:val="Hyperlink"/>
@@ -3503,7 +3503,7 @@
             <w:noProof/>
             <w:webHidden/>
           </w:rPr>
-          <w:instrText xml:space="preserve"> PAGEREF _Toc354416163 \h </w:instrText>
+          <w:instrText xml:space="preserve"> PAGEREF _Toc354511558 \h </w:instrText>
         </w:r>
         <w:r>
           <w:rPr>
@@ -3546,7 +3546,7 @@
           <w:noProof/>
         </w:rPr>
       </w:pPr>
-      <w:hyperlink w:anchor="_Toc354416164" w:history="1">
+      <w:hyperlink w:anchor="_Toc354511559" w:history="1">
         <w:r>
           <w:rPr>
             <w:rStyle w:val="Hyperlink"/>
@@ -3587,7 +3587,7 @@
             <w:noProof/>
             <w:webHidden/>
           </w:rPr>
-          <w:instrText xml:space="preserve"> PAGEREF _Toc354416164 \h </w:instrText>
+          <w:instrText xml:space="preserve"> PAGEREF _Toc354511559 \h </w:instrText>
         </w:r>
         <w:r>
           <w:rPr>
@@ -3630,7 +3630,7 @@
           <w:noProof/>
         </w:rPr>
       </w:pPr>
-      <w:hyperlink w:anchor="_Toc354416165" w:history="1">
+      <w:hyperlink w:anchor="_Toc354511560" w:history="1">
         <w:r>
           <w:rPr>
             <w:rStyle w:val="Hyperlink"/>
@@ -3671,7 +3671,7 @@
             <w:noProof/>
             <w:webHidden/>
           </w:rPr>
-          <w:instrText xml:space="preserve"> PAGEREF _Toc354416165 \h </w:instrText>
+          <w:instrText xml:space="preserve"> PAGEREF _Toc354511560 \h </w:instrText>
         </w:r>
         <w:r>
           <w:rPr>
@@ -3714,7 +3714,7 @@
           <w:noProof/>
         </w:rPr>
       </w:pPr>
-      <w:hyperlink w:anchor="_Toc354416166" w:history="1">
+      <w:hyperlink w:anchor="_Toc354511561" w:history="1">
         <w:r>
           <w:rPr>
             <w:rStyle w:val="Hyperlink"/>
@@ -3755,7 +3755,7 @@
             <w:noProof/>
             <w:webHidden/>
           </w:rPr>
-          <w:instrText xml:space="preserve"> PAGEREF _Toc354416166 \h </w:instrText>
+          <w:instrText xml:space="preserve"> PAGEREF _Toc354511561 \h </w:instrText>
         </w:r>
         <w:r>
           <w:rPr>
@@ -3798,7 +3798,7 @@
           <w:noProof/>
         </w:rPr>
       </w:pPr>
-      <w:hyperlink w:anchor="_Toc354416167" w:history="1">
+      <w:hyperlink w:anchor="_Toc354511562" w:history="1">
         <w:r>
           <w:rPr>
             <w:rStyle w:val="Hyperlink"/>
@@ -3839,7 +3839,7 @@
             <w:noProof/>
             <w:webHidden/>
           </w:rPr>
-          <w:instrText xml:space="preserve"> PAGEREF _Toc354416167 \h </w:instrText>
+          <w:instrText xml:space="preserve"> PAGEREF _Toc354511562 \h </w:instrText>
         </w:r>
         <w:r>
           <w:rPr>
@@ -3882,7 +3882,7 @@
           <w:noProof/>
         </w:rPr>
       </w:pPr>
-      <w:hyperlink w:anchor="_Toc354416168" w:history="1">
+      <w:hyperlink w:anchor="_Toc354511563" w:history="1">
         <w:r>
           <w:rPr>
             <w:rStyle w:val="Hyperlink"/>
@@ -3923,7 +3923,7 @@
             <w:noProof/>
             <w:webHidden/>
           </w:rPr>
-          <w:instrText xml:space="preserve"> PAGEREF _Toc354416168 \h </w:instrText>
+          <w:instrText xml:space="preserve"> PAGEREF _Toc354511563 \h </w:instrText>
         </w:r>
         <w:r>
           <w:rPr>
@@ -3966,7 +3966,7 @@
           <w:noProof/>
         </w:rPr>
       </w:pPr>
-      <w:hyperlink w:anchor="_Toc354416169" w:history="1">
+      <w:hyperlink w:anchor="_Toc354511564" w:history="1">
         <w:r>
           <w:rPr>
             <w:rStyle w:val="Hyperlink"/>
@@ -4007,7 +4007,7 @@
             <w:noProof/>
             <w:webHidden/>
           </w:rPr>
-          <w:instrText xml:space="preserve"> PAGEREF _Toc354416169 \h </w:instrText>
+          <w:instrText xml:space="preserve"> PAGEREF _Toc354511564 \h </w:instrText>
         </w:r>
         <w:r>
           <w:rPr>
@@ -4050,7 +4050,7 @@
           <w:noProof/>
         </w:rPr>
       </w:pPr>
-      <w:hyperlink w:anchor="_Toc354416170" w:history="1">
+      <w:hyperlink w:anchor="_Toc354511565" w:history="1">
         <w:r>
           <w:rPr>
             <w:rStyle w:val="Hyperlink"/>
@@ -4091,7 +4091,7 @@
             <w:noProof/>
             <w:webHidden/>
           </w:rPr>
-          <w:instrText xml:space="preserve"> PAGEREF _Toc354416170 \h </w:instrText>
+          <w:instrText xml:space="preserve"> PAGEREF _Toc354511565 \h </w:instrText>
         </w:r>
         <w:r>
           <w:rPr>
@@ -4134,7 +4134,7 @@
           <w:noProof/>
         </w:rPr>
       </w:pPr>
-      <w:hyperlink w:anchor="_Toc354416171" w:history="1">
+      <w:hyperlink w:anchor="_Toc354511566" w:history="1">
         <w:r>
           <w:rPr>
             <w:rStyle w:val="Hyperlink"/>
@@ -4175,7 +4175,7 @@
             <w:noProof/>
             <w:webHidden/>
           </w:rPr>
-          <w:instrText xml:space="preserve"> PAGEREF _Toc354416171 \h </w:instrText>
+          <w:instrText xml:space="preserve"> PAGEREF _Toc354511566 \h </w:instrText>
         </w:r>
         <w:r>
           <w:rPr>
@@ -4218,7 +4218,7 @@
           <w:noProof/>
         </w:rPr>
       </w:pPr>
-      <w:hyperlink w:anchor="_Toc354416172" w:history="1">
+      <w:hyperlink w:anchor="_Toc354511567" w:history="1">
         <w:r>
           <w:rPr>
             <w:rStyle w:val="Hyperlink"/>
@@ -4259,7 +4259,7 @@
             <w:noProof/>
             <w:webHidden/>
           </w:rPr>
-          <w:instrText xml:space="preserve"> PAGEREF _Toc354416172 \h </w:instrText>
+          <w:instrText xml:space="preserve"> PAGEREF _Toc354511567 \h </w:instrText>
         </w:r>
         <w:r>
           <w:rPr>
@@ -4302,7 +4302,7 @@
           <w:noProof/>
         </w:rPr>
       </w:pPr>
-      <w:hyperlink w:anchor="_Toc354416173" w:history="1">
+      <w:hyperlink w:anchor="_Toc354511568" w:history="1">
         <w:r>
           <w:rPr>
             <w:rStyle w:val="Hyperlink"/>
@@ -4343,7 +4343,7 @@
             <w:noProof/>
             <w:webHidden/>
           </w:rPr>
-          <w:instrText xml:space="preserve"> PAGEREF _Toc354416173 \h </w:instrText>
+          <w:instrText xml:space="preserve"> PAGEREF _Toc354511568 \h </w:instrText>
         </w:r>
         <w:r>
           <w:rPr>
@@ -4386,7 +4386,7 @@
           <w:noProof/>
         </w:rPr>
       </w:pPr>
-      <w:hyperlink w:anchor="_Toc354416174" w:history="1">
+      <w:hyperlink w:anchor="_Toc354511569" w:history="1">
         <w:r>
           <w:rPr>
             <w:rStyle w:val="Hyperlink"/>
@@ -4427,7 +4427,7 @@
             <w:noProof/>
             <w:webHidden/>
           </w:rPr>
-          <w:instrText xml:space="preserve"> PAGEREF _Toc354416174 \h </w:instrText>
+          <w:instrText xml:space="preserve"> PAGEREF _Toc354511569 \h </w:instrText>
         </w:r>
         <w:r>
           <w:rPr>
@@ -4470,7 +4470,7 @@
           <w:noProof/>
         </w:rPr>
       </w:pPr>
-      <w:hyperlink w:anchor="_Toc354416175" w:history="1">
+      <w:hyperlink w:anchor="_Toc354511570" w:history="1">
         <w:r>
           <w:rPr>
             <w:rStyle w:val="Hyperlink"/>
@@ -4511,7 +4511,7 @@
             <w:noProof/>
             <w:webHidden/>
           </w:rPr>
-          <w:instrText xml:space="preserve"> PAGEREF _Toc354416175 \h </w:instrText>
+          <w:instrText xml:space="preserve"> PAGEREF _Toc354511570 \h </w:instrText>
         </w:r>
         <w:r>
           <w:rPr>
@@ -4554,7 +4554,7 @@
           <w:noProof/>
         </w:rPr>
       </w:pPr>
-      <w:hyperlink w:anchor="_Toc354416176" w:history="1">
+      <w:hyperlink w:anchor="_Toc354511571" w:history="1">
         <w:r>
           <w:rPr>
             <w:rStyle w:val="Hyperlink"/>
@@ -4595,7 +4595,7 @@
             <w:noProof/>
             <w:webHidden/>
           </w:rPr>
-          <w:instrText xml:space="preserve"> PAGEREF _Toc354416176 \h </w:instrText>
+          <w:instrText xml:space="preserve"> PAGEREF _Toc354511571 \h </w:instrText>
         </w:r>
         <w:r>
           <w:rPr>
@@ -4638,7 +4638,7 @@
           <w:noProof/>
         </w:rPr>
       </w:pPr>
-      <w:hyperlink w:anchor="_Toc354416177" w:history="1">
+      <w:hyperlink w:anchor="_Toc354511572" w:history="1">
         <w:r>
           <w:rPr>
             <w:rStyle w:val="Hyperlink"/>
@@ -4658,7 +4658,7 @@
             <w:rStyle w:val="Hyperlink"/>
             <w:noProof/>
           </w:rPr>
-          <w:t>Common Modules</w:t>
+          <w:t>Common Pages</w:t>
         </w:r>
         <w:r>
           <w:rPr>
@@ -4679,7 +4679,7 @@
             <w:noProof/>
             <w:webHidden/>
           </w:rPr>
-          <w:instrText xml:space="preserve"> PAGEREF _Toc354416177 \h </w:instrText>
+          <w:instrText xml:space="preserve"> PAGEREF _Toc354511572 \h </w:instrText>
         </w:r>
         <w:r>
           <w:rPr>
@@ -4722,7 +4722,7 @@
           <w:noProof/>
         </w:rPr>
       </w:pPr>
-      <w:hyperlink w:anchor="_Toc354416178" w:history="1">
+      <w:hyperlink w:anchor="_Toc354511573" w:history="1">
         <w:r>
           <w:rPr>
             <w:rStyle w:val="Hyperlink"/>
@@ -4742,7 +4742,7 @@
             <w:rStyle w:val="Hyperlink"/>
             <w:noProof/>
           </w:rPr>
-          <w:t>Administrator Modules</w:t>
+          <w:t>Public user Pages</w:t>
         </w:r>
         <w:r>
           <w:rPr>
@@ -4763,991 +4763,7 @@
             <w:noProof/>
             <w:webHidden/>
           </w:rPr>
-          <w:instrText xml:space="preserve"> PAGEREF _Toc354416178 \h </w:instrText>
-        </w:r>
-        <w:r>
-          <w:rPr>
-            <w:noProof/>
-            <w:webHidden/>
-          </w:rPr>
-        </w:r>
-        <w:r>
-          <w:rPr>
-            <w:noProof/>
-            <w:webHidden/>
-          </w:rPr>
-          <w:fldChar w:fldCharType="separate"/>
-        </w:r>
-        <w:r>
-          <w:rPr>
-            <w:noProof/>
-            <w:webHidden/>
-          </w:rPr>
-          <w:t>45</w:t>
-        </w:r>
-        <w:r>
-          <w:rPr>
-            <w:noProof/>
-            <w:webHidden/>
-          </w:rPr>
-          <w:fldChar w:fldCharType="end"/>
-        </w:r>
-      </w:hyperlink>
-    </w:p>
-    <w:p>
-      <w:pPr>
-        <w:pStyle w:val="TOC4"/>
-        <w:tabs>
-          <w:tab w:val="left" w:pos="1540"/>
-          <w:tab w:val="right" w:leader="dot" w:pos="9350"/>
-        </w:tabs>
-        <w:rPr>
-          <w:noProof/>
-        </w:rPr>
-      </w:pPr>
-      <w:hyperlink w:anchor="_Toc354416179" w:history="1">
-        <w:r>
-          <w:rPr>
-            <w:rStyle w:val="Hyperlink"/>
-            <w:noProof/>
-          </w:rPr>
-          <w:t>6.2.1.1</w:t>
-        </w:r>
-        <w:r>
-          <w:rPr>
-            <w:noProof/>
-          </w:rPr>
-          <w:tab/>
-        </w:r>
-        <w:r>
-          <w:rPr>
-            <w:rStyle w:val="Hyperlink"/>
-            <w:noProof/>
-          </w:rPr>
-          <w:t>Administrator Home page</w:t>
-        </w:r>
-        <w:r>
-          <w:rPr>
-            <w:noProof/>
-            <w:webHidden/>
-          </w:rPr>
-          <w:tab/>
-        </w:r>
-        <w:r>
-          <w:rPr>
-            <w:noProof/>
-            <w:webHidden/>
-          </w:rPr>
-          <w:fldChar w:fldCharType="begin"/>
-        </w:r>
-        <w:r>
-          <w:rPr>
-            <w:noProof/>
-            <w:webHidden/>
-          </w:rPr>
-          <w:instrText xml:space="preserve"> PAGEREF _Toc354416179 \h </w:instrText>
-        </w:r>
-        <w:r>
-          <w:rPr>
-            <w:noProof/>
-            <w:webHidden/>
-          </w:rPr>
-        </w:r>
-        <w:r>
-          <w:rPr>
-            <w:noProof/>
-            <w:webHidden/>
-          </w:rPr>
-          <w:fldChar w:fldCharType="separate"/>
-        </w:r>
-        <w:r>
-          <w:rPr>
-            <w:noProof/>
-            <w:webHidden/>
-          </w:rPr>
-          <w:t>45</w:t>
-        </w:r>
-        <w:r>
-          <w:rPr>
-            <w:noProof/>
-            <w:webHidden/>
-          </w:rPr>
-          <w:fldChar w:fldCharType="end"/>
-        </w:r>
-      </w:hyperlink>
-    </w:p>
-    <w:p>
-      <w:pPr>
-        <w:pStyle w:val="TOC4"/>
-        <w:tabs>
-          <w:tab w:val="left" w:pos="1540"/>
-          <w:tab w:val="right" w:leader="dot" w:pos="9350"/>
-        </w:tabs>
-        <w:rPr>
-          <w:noProof/>
-        </w:rPr>
-      </w:pPr>
-      <w:hyperlink w:anchor="_Toc354416180" w:history="1">
-        <w:r>
-          <w:rPr>
-            <w:rStyle w:val="Hyperlink"/>
-            <w:noProof/>
-          </w:rPr>
-          <w:t>6.2.1.2</w:t>
-        </w:r>
-        <w:r>
-          <w:rPr>
-            <w:noProof/>
-          </w:rPr>
-          <w:tab/>
-        </w:r>
-        <w:r>
-          <w:rPr>
-            <w:rStyle w:val="Hyperlink"/>
-            <w:noProof/>
-          </w:rPr>
-          <w:t>SIS System Management</w:t>
-        </w:r>
-        <w:r>
-          <w:rPr>
-            <w:noProof/>
-            <w:webHidden/>
-          </w:rPr>
-          <w:tab/>
-        </w:r>
-        <w:r>
-          <w:rPr>
-            <w:noProof/>
-            <w:webHidden/>
-          </w:rPr>
-          <w:fldChar w:fldCharType="begin"/>
-        </w:r>
-        <w:r>
-          <w:rPr>
-            <w:noProof/>
-            <w:webHidden/>
-          </w:rPr>
-          <w:instrText xml:space="preserve"> PAGEREF _Toc354416180 \h </w:instrText>
-        </w:r>
-        <w:r>
-          <w:rPr>
-            <w:noProof/>
-            <w:webHidden/>
-          </w:rPr>
-        </w:r>
-        <w:r>
-          <w:rPr>
-            <w:noProof/>
-            <w:webHidden/>
-          </w:rPr>
-          <w:fldChar w:fldCharType="separate"/>
-        </w:r>
-        <w:r>
-          <w:rPr>
-            <w:noProof/>
-            <w:webHidden/>
-          </w:rPr>
-          <w:t>45</w:t>
-        </w:r>
-        <w:r>
-          <w:rPr>
-            <w:noProof/>
-            <w:webHidden/>
-          </w:rPr>
-          <w:fldChar w:fldCharType="end"/>
-        </w:r>
-      </w:hyperlink>
-    </w:p>
-    <w:p>
-      <w:pPr>
-        <w:pStyle w:val="TOC5"/>
-        <w:tabs>
-          <w:tab w:val="left" w:pos="1880"/>
-          <w:tab w:val="right" w:leader="dot" w:pos="9350"/>
-        </w:tabs>
-        <w:rPr>
-          <w:noProof/>
-        </w:rPr>
-      </w:pPr>
-      <w:hyperlink w:anchor="_Toc354416181" w:history="1">
-        <w:r>
-          <w:rPr>
-            <w:rStyle w:val="Hyperlink"/>
-            <w:noProof/>
-          </w:rPr>
-          <w:t>6.2.1.2.1</w:t>
-        </w:r>
-        <w:r>
-          <w:rPr>
-            <w:noProof/>
-          </w:rPr>
-          <w:tab/>
-        </w:r>
-        <w:r>
-          <w:rPr>
-            <w:rStyle w:val="Hyperlink"/>
-            <w:noProof/>
-          </w:rPr>
-          <w:t>SIS Content Maintenance</w:t>
-        </w:r>
-        <w:r>
-          <w:rPr>
-            <w:noProof/>
-            <w:webHidden/>
-          </w:rPr>
-          <w:tab/>
-        </w:r>
-        <w:r>
-          <w:rPr>
-            <w:noProof/>
-            <w:webHidden/>
-          </w:rPr>
-          <w:fldChar w:fldCharType="begin"/>
-        </w:r>
-        <w:r>
-          <w:rPr>
-            <w:noProof/>
-            <w:webHidden/>
-          </w:rPr>
-          <w:instrText xml:space="preserve"> PAGEREF _Toc354416181 \h </w:instrText>
-        </w:r>
-        <w:r>
-          <w:rPr>
-            <w:noProof/>
-            <w:webHidden/>
-          </w:rPr>
-        </w:r>
-        <w:r>
-          <w:rPr>
-            <w:noProof/>
-            <w:webHidden/>
-          </w:rPr>
-          <w:fldChar w:fldCharType="separate"/>
-        </w:r>
-        <w:r>
-          <w:rPr>
-            <w:noProof/>
-            <w:webHidden/>
-          </w:rPr>
-          <w:t>45</w:t>
-        </w:r>
-        <w:r>
-          <w:rPr>
-            <w:noProof/>
-            <w:webHidden/>
-          </w:rPr>
-          <w:fldChar w:fldCharType="end"/>
-        </w:r>
-      </w:hyperlink>
-    </w:p>
-    <w:p>
-      <w:pPr>
-        <w:pStyle w:val="TOC5"/>
-        <w:tabs>
-          <w:tab w:val="left" w:pos="1880"/>
-          <w:tab w:val="right" w:leader="dot" w:pos="9350"/>
-        </w:tabs>
-        <w:rPr>
-          <w:noProof/>
-        </w:rPr>
-      </w:pPr>
-      <w:hyperlink w:anchor="_Toc354416182" w:history="1">
-        <w:r>
-          <w:rPr>
-            <w:rStyle w:val="Hyperlink"/>
-            <w:noProof/>
-          </w:rPr>
-          <w:t>6.2.1.2.2</w:t>
-        </w:r>
-        <w:r>
-          <w:rPr>
-            <w:noProof/>
-          </w:rPr>
-          <w:tab/>
-        </w:r>
-        <w:r>
-          <w:rPr>
-            <w:rStyle w:val="Hyperlink"/>
-            <w:noProof/>
-          </w:rPr>
-          <w:t>School year Maintenance</w:t>
-        </w:r>
-        <w:r>
-          <w:rPr>
-            <w:noProof/>
-            <w:webHidden/>
-          </w:rPr>
-          <w:tab/>
-        </w:r>
-        <w:r>
-          <w:rPr>
-            <w:noProof/>
-            <w:webHidden/>
-          </w:rPr>
-          <w:fldChar w:fldCharType="begin"/>
-        </w:r>
-        <w:r>
-          <w:rPr>
-            <w:noProof/>
-            <w:webHidden/>
-          </w:rPr>
-          <w:instrText xml:space="preserve"> PAGEREF _Toc354416182 \h </w:instrText>
-        </w:r>
-        <w:r>
-          <w:rPr>
-            <w:noProof/>
-            <w:webHidden/>
-          </w:rPr>
-        </w:r>
-        <w:r>
-          <w:rPr>
-            <w:noProof/>
-            <w:webHidden/>
-          </w:rPr>
-          <w:fldChar w:fldCharType="separate"/>
-        </w:r>
-        <w:r>
-          <w:rPr>
-            <w:noProof/>
-            <w:webHidden/>
-          </w:rPr>
-          <w:t>45</w:t>
-        </w:r>
-        <w:r>
-          <w:rPr>
-            <w:noProof/>
-            <w:webHidden/>
-          </w:rPr>
-          <w:fldChar w:fldCharType="end"/>
-        </w:r>
-      </w:hyperlink>
-    </w:p>
-    <w:p>
-      <w:pPr>
-        <w:pStyle w:val="TOC5"/>
-        <w:tabs>
-          <w:tab w:val="left" w:pos="1880"/>
-          <w:tab w:val="right" w:leader="dot" w:pos="9350"/>
-        </w:tabs>
-        <w:rPr>
-          <w:noProof/>
-        </w:rPr>
-      </w:pPr>
-      <w:hyperlink w:anchor="_Toc354416183" w:history="1">
-        <w:r>
-          <w:rPr>
-            <w:rStyle w:val="Hyperlink"/>
-            <w:noProof/>
-          </w:rPr>
-          <w:t>6.2.1.2.3</w:t>
-        </w:r>
-        <w:r>
-          <w:rPr>
-            <w:noProof/>
-          </w:rPr>
-          <w:tab/>
-        </w:r>
-        <w:r>
-          <w:rPr>
-            <w:rStyle w:val="Hyperlink"/>
-            <w:noProof/>
-          </w:rPr>
-          <w:t>Grade Level Maintenance</w:t>
-        </w:r>
-        <w:r>
-          <w:rPr>
-            <w:noProof/>
-            <w:webHidden/>
-          </w:rPr>
-          <w:tab/>
-        </w:r>
-        <w:r>
-          <w:rPr>
-            <w:noProof/>
-            <w:webHidden/>
-          </w:rPr>
-          <w:fldChar w:fldCharType="begin"/>
-        </w:r>
-        <w:r>
-          <w:rPr>
-            <w:noProof/>
-            <w:webHidden/>
-          </w:rPr>
-          <w:instrText xml:space="preserve"> PAGEREF _Toc354416183 \h </w:instrText>
-        </w:r>
-        <w:r>
-          <w:rPr>
-            <w:noProof/>
-            <w:webHidden/>
-          </w:rPr>
-        </w:r>
-        <w:r>
-          <w:rPr>
-            <w:noProof/>
-            <w:webHidden/>
-          </w:rPr>
-          <w:fldChar w:fldCharType="separate"/>
-        </w:r>
-        <w:r>
-          <w:rPr>
-            <w:noProof/>
-            <w:webHidden/>
-          </w:rPr>
-          <w:t>45</w:t>
-        </w:r>
-        <w:r>
-          <w:rPr>
-            <w:noProof/>
-            <w:webHidden/>
-          </w:rPr>
-          <w:fldChar w:fldCharType="end"/>
-        </w:r>
-      </w:hyperlink>
-    </w:p>
-    <w:p>
-      <w:pPr>
-        <w:pStyle w:val="TOC5"/>
-        <w:tabs>
-          <w:tab w:val="left" w:pos="1880"/>
-          <w:tab w:val="right" w:leader="dot" w:pos="9350"/>
-        </w:tabs>
-        <w:rPr>
-          <w:noProof/>
-        </w:rPr>
-      </w:pPr>
-      <w:hyperlink w:anchor="_Toc354416184" w:history="1">
-        <w:r>
-          <w:rPr>
-            <w:rStyle w:val="Hyperlink"/>
-            <w:noProof/>
-          </w:rPr>
-          <w:t>6.2.1.2.4</w:t>
-        </w:r>
-        <w:r>
-          <w:rPr>
-            <w:noProof/>
-          </w:rPr>
-          <w:tab/>
-        </w:r>
-        <w:r>
-          <w:rPr>
-            <w:rStyle w:val="Hyperlink"/>
-            <w:noProof/>
-          </w:rPr>
-          <w:t>Subject Maintenance</w:t>
-        </w:r>
-        <w:r>
-          <w:rPr>
-            <w:noProof/>
-            <w:webHidden/>
-          </w:rPr>
-          <w:tab/>
-        </w:r>
-        <w:r>
-          <w:rPr>
-            <w:noProof/>
-            <w:webHidden/>
-          </w:rPr>
-          <w:fldChar w:fldCharType="begin"/>
-        </w:r>
-        <w:r>
-          <w:rPr>
-            <w:noProof/>
-            <w:webHidden/>
-          </w:rPr>
-          <w:instrText xml:space="preserve"> PAGEREF _Toc354416184 \h </w:instrText>
-        </w:r>
-        <w:r>
-          <w:rPr>
-            <w:noProof/>
-            <w:webHidden/>
-          </w:rPr>
-        </w:r>
-        <w:r>
-          <w:rPr>
-            <w:noProof/>
-            <w:webHidden/>
-          </w:rPr>
-          <w:fldChar w:fldCharType="separate"/>
-        </w:r>
-        <w:r>
-          <w:rPr>
-            <w:noProof/>
-            <w:webHidden/>
-          </w:rPr>
-          <w:t>45</w:t>
-        </w:r>
-        <w:r>
-          <w:rPr>
-            <w:noProof/>
-            <w:webHidden/>
-          </w:rPr>
-          <w:fldChar w:fldCharType="end"/>
-        </w:r>
-      </w:hyperlink>
-    </w:p>
-    <w:p>
-      <w:pPr>
-        <w:pStyle w:val="TOC5"/>
-        <w:tabs>
-          <w:tab w:val="left" w:pos="1880"/>
-          <w:tab w:val="right" w:leader="dot" w:pos="9350"/>
-        </w:tabs>
-        <w:rPr>
-          <w:noProof/>
-        </w:rPr>
-      </w:pPr>
-      <w:hyperlink w:anchor="_Toc354416185" w:history="1">
-        <w:r>
-          <w:rPr>
-            <w:rStyle w:val="Hyperlink"/>
-            <w:noProof/>
-          </w:rPr>
-          <w:t>6.2.1.2.5</w:t>
-        </w:r>
-        <w:r>
-          <w:rPr>
-            <w:noProof/>
-          </w:rPr>
-          <w:tab/>
-        </w:r>
-        <w:r>
-          <w:rPr>
-            <w:rStyle w:val="Hyperlink"/>
-            <w:noProof/>
-          </w:rPr>
-          <w:t>Period Maintenance</w:t>
-        </w:r>
-        <w:r>
-          <w:rPr>
-            <w:noProof/>
-            <w:webHidden/>
-          </w:rPr>
-          <w:tab/>
-        </w:r>
-        <w:r>
-          <w:rPr>
-            <w:noProof/>
-            <w:webHidden/>
-          </w:rPr>
-          <w:fldChar w:fldCharType="begin"/>
-        </w:r>
-        <w:r>
-          <w:rPr>
-            <w:noProof/>
-            <w:webHidden/>
-          </w:rPr>
-          <w:instrText xml:space="preserve"> PAGEREF _Toc354416185 \h </w:instrText>
-        </w:r>
-        <w:r>
-          <w:rPr>
-            <w:noProof/>
-            <w:webHidden/>
-          </w:rPr>
-        </w:r>
-        <w:r>
-          <w:rPr>
-            <w:noProof/>
-            <w:webHidden/>
-          </w:rPr>
-          <w:fldChar w:fldCharType="separate"/>
-        </w:r>
-        <w:r>
-          <w:rPr>
-            <w:noProof/>
-            <w:webHidden/>
-          </w:rPr>
-          <w:t>45</w:t>
-        </w:r>
-        <w:r>
-          <w:rPr>
-            <w:noProof/>
-            <w:webHidden/>
-          </w:rPr>
-          <w:fldChar w:fldCharType="end"/>
-        </w:r>
-      </w:hyperlink>
-    </w:p>
-    <w:p>
-      <w:pPr>
-        <w:pStyle w:val="TOC5"/>
-        <w:tabs>
-          <w:tab w:val="left" w:pos="1880"/>
-          <w:tab w:val="right" w:leader="dot" w:pos="9350"/>
-        </w:tabs>
-        <w:rPr>
-          <w:noProof/>
-        </w:rPr>
-      </w:pPr>
-      <w:hyperlink w:anchor="_Toc354416186" w:history="1">
-        <w:r>
-          <w:rPr>
-            <w:rStyle w:val="Hyperlink"/>
-            <w:noProof/>
-          </w:rPr>
-          <w:t>6.2.1.2.6</w:t>
-        </w:r>
-        <w:r>
-          <w:rPr>
-            <w:noProof/>
-          </w:rPr>
-          <w:tab/>
-        </w:r>
-        <w:r>
-          <w:rPr>
-            <w:rStyle w:val="Hyperlink"/>
-            <w:noProof/>
-          </w:rPr>
-          <w:t>Teacher/Subject Schedule Maintenance</w:t>
-        </w:r>
-        <w:r>
-          <w:rPr>
-            <w:noProof/>
-            <w:webHidden/>
-          </w:rPr>
-          <w:tab/>
-        </w:r>
-        <w:r>
-          <w:rPr>
-            <w:noProof/>
-            <w:webHidden/>
-          </w:rPr>
-          <w:fldChar w:fldCharType="begin"/>
-        </w:r>
-        <w:r>
-          <w:rPr>
-            <w:noProof/>
-            <w:webHidden/>
-          </w:rPr>
-          <w:instrText xml:space="preserve"> PAGEREF _Toc354416186 \h </w:instrText>
-        </w:r>
-        <w:r>
-          <w:rPr>
-            <w:noProof/>
-            <w:webHidden/>
-          </w:rPr>
-        </w:r>
-        <w:r>
-          <w:rPr>
-            <w:noProof/>
-            <w:webHidden/>
-          </w:rPr>
-          <w:fldChar w:fldCharType="separate"/>
-        </w:r>
-        <w:r>
-          <w:rPr>
-            <w:noProof/>
-            <w:webHidden/>
-          </w:rPr>
-          <w:t>45</w:t>
-        </w:r>
-        <w:r>
-          <w:rPr>
-            <w:noProof/>
-            <w:webHidden/>
-          </w:rPr>
-          <w:fldChar w:fldCharType="end"/>
-        </w:r>
-      </w:hyperlink>
-    </w:p>
-    <w:p>
-      <w:pPr>
-        <w:pStyle w:val="TOC4"/>
-        <w:tabs>
-          <w:tab w:val="left" w:pos="1540"/>
-          <w:tab w:val="right" w:leader="dot" w:pos="9350"/>
-        </w:tabs>
-        <w:rPr>
-          <w:noProof/>
-        </w:rPr>
-      </w:pPr>
-      <w:hyperlink w:anchor="_Toc354416187" w:history="1">
-        <w:r>
-          <w:rPr>
-            <w:rStyle w:val="Hyperlink"/>
-            <w:noProof/>
-          </w:rPr>
-          <w:t>6.2.1.3</w:t>
-        </w:r>
-        <w:r>
-          <w:rPr>
-            <w:noProof/>
-          </w:rPr>
-          <w:tab/>
-        </w:r>
-        <w:r>
-          <w:rPr>
-            <w:rStyle w:val="Hyperlink"/>
-            <w:noProof/>
-          </w:rPr>
-          <w:t>Admission Management</w:t>
-        </w:r>
-        <w:r>
-          <w:rPr>
-            <w:noProof/>
-            <w:webHidden/>
-          </w:rPr>
-          <w:tab/>
-        </w:r>
-        <w:r>
-          <w:rPr>
-            <w:noProof/>
-            <w:webHidden/>
-          </w:rPr>
-          <w:fldChar w:fldCharType="begin"/>
-        </w:r>
-        <w:r>
-          <w:rPr>
-            <w:noProof/>
-            <w:webHidden/>
-          </w:rPr>
-          <w:instrText xml:space="preserve"> PAGEREF _Toc354416187 \h </w:instrText>
-        </w:r>
-        <w:r>
-          <w:rPr>
-            <w:noProof/>
-            <w:webHidden/>
-          </w:rPr>
-        </w:r>
-        <w:r>
-          <w:rPr>
-            <w:noProof/>
-            <w:webHidden/>
-          </w:rPr>
-          <w:fldChar w:fldCharType="separate"/>
-        </w:r>
-        <w:r>
-          <w:rPr>
-            <w:noProof/>
-            <w:webHidden/>
-          </w:rPr>
-          <w:t>45</w:t>
-        </w:r>
-        <w:r>
-          <w:rPr>
-            <w:noProof/>
-            <w:webHidden/>
-          </w:rPr>
-          <w:fldChar w:fldCharType="end"/>
-        </w:r>
-      </w:hyperlink>
-    </w:p>
-    <w:p>
-      <w:pPr>
-        <w:pStyle w:val="TOC4"/>
-        <w:tabs>
-          <w:tab w:val="left" w:pos="1540"/>
-          <w:tab w:val="right" w:leader="dot" w:pos="9350"/>
-        </w:tabs>
-        <w:rPr>
-          <w:noProof/>
-        </w:rPr>
-      </w:pPr>
-      <w:hyperlink w:anchor="_Toc354416188" w:history="1">
-        <w:r>
-          <w:rPr>
-            <w:rStyle w:val="Hyperlink"/>
-            <w:noProof/>
-          </w:rPr>
-          <w:t>6.2.1.4</w:t>
-        </w:r>
-        <w:r>
-          <w:rPr>
-            <w:noProof/>
-          </w:rPr>
-          <w:tab/>
-        </w:r>
-        <w:r>
-          <w:rPr>
-            <w:rStyle w:val="Hyperlink"/>
-            <w:noProof/>
-          </w:rPr>
-          <w:t>Teacher Management</w:t>
-        </w:r>
-        <w:r>
-          <w:rPr>
-            <w:noProof/>
-            <w:webHidden/>
-          </w:rPr>
-          <w:tab/>
-        </w:r>
-        <w:r>
-          <w:rPr>
-            <w:noProof/>
-            <w:webHidden/>
-          </w:rPr>
-          <w:fldChar w:fldCharType="begin"/>
-        </w:r>
-        <w:r>
-          <w:rPr>
-            <w:noProof/>
-            <w:webHidden/>
-          </w:rPr>
-          <w:instrText xml:space="preserve"> PAGEREF _Toc354416188 \h </w:instrText>
-        </w:r>
-        <w:r>
-          <w:rPr>
-            <w:noProof/>
-            <w:webHidden/>
-          </w:rPr>
-        </w:r>
-        <w:r>
-          <w:rPr>
-            <w:noProof/>
-            <w:webHidden/>
-          </w:rPr>
-          <w:fldChar w:fldCharType="separate"/>
-        </w:r>
-        <w:r>
-          <w:rPr>
-            <w:noProof/>
-            <w:webHidden/>
-          </w:rPr>
-          <w:t>45</w:t>
-        </w:r>
-        <w:r>
-          <w:rPr>
-            <w:noProof/>
-            <w:webHidden/>
-          </w:rPr>
-          <w:fldChar w:fldCharType="end"/>
-        </w:r>
-      </w:hyperlink>
-    </w:p>
-    <w:p>
-      <w:pPr>
-        <w:pStyle w:val="TOC4"/>
-        <w:tabs>
-          <w:tab w:val="left" w:pos="1540"/>
-          <w:tab w:val="right" w:leader="dot" w:pos="9350"/>
-        </w:tabs>
-        <w:rPr>
-          <w:noProof/>
-        </w:rPr>
-      </w:pPr>
-      <w:hyperlink w:anchor="_Toc354416189" w:history="1">
-        <w:r>
-          <w:rPr>
-            <w:rStyle w:val="Hyperlink"/>
-            <w:noProof/>
-          </w:rPr>
-          <w:t>6.2.1.5</w:t>
-        </w:r>
-        <w:r>
-          <w:rPr>
-            <w:noProof/>
-          </w:rPr>
-          <w:tab/>
-        </w:r>
-        <w:r>
-          <w:rPr>
-            <w:rStyle w:val="Hyperlink"/>
-            <w:noProof/>
-          </w:rPr>
-          <w:t>Student Management</w:t>
-        </w:r>
-        <w:r>
-          <w:rPr>
-            <w:noProof/>
-            <w:webHidden/>
-          </w:rPr>
-          <w:tab/>
-        </w:r>
-        <w:r>
-          <w:rPr>
-            <w:noProof/>
-            <w:webHidden/>
-          </w:rPr>
-          <w:fldChar w:fldCharType="begin"/>
-        </w:r>
-        <w:r>
-          <w:rPr>
-            <w:noProof/>
-            <w:webHidden/>
-          </w:rPr>
-          <w:instrText xml:space="preserve"> PAGEREF _Toc354416189 \h </w:instrText>
-        </w:r>
-        <w:r>
-          <w:rPr>
-            <w:noProof/>
-            <w:webHidden/>
-          </w:rPr>
-        </w:r>
-        <w:r>
-          <w:rPr>
-            <w:noProof/>
-            <w:webHidden/>
-          </w:rPr>
-          <w:fldChar w:fldCharType="separate"/>
-        </w:r>
-        <w:r>
-          <w:rPr>
-            <w:noProof/>
-            <w:webHidden/>
-          </w:rPr>
-          <w:t>45</w:t>
-        </w:r>
-        <w:r>
-          <w:rPr>
-            <w:noProof/>
-            <w:webHidden/>
-          </w:rPr>
-          <w:fldChar w:fldCharType="end"/>
-        </w:r>
-      </w:hyperlink>
-    </w:p>
-    <w:p>
-      <w:pPr>
-        <w:pStyle w:val="TOC4"/>
-        <w:tabs>
-          <w:tab w:val="left" w:pos="1540"/>
-          <w:tab w:val="right" w:leader="dot" w:pos="9350"/>
-        </w:tabs>
-        <w:rPr>
-          <w:noProof/>
-        </w:rPr>
-      </w:pPr>
-      <w:hyperlink w:anchor="_Toc354416190" w:history="1">
-        <w:r>
-          <w:rPr>
-            <w:rStyle w:val="Hyperlink"/>
-            <w:noProof/>
-          </w:rPr>
-          <w:t>6.2.1.6</w:t>
-        </w:r>
-        <w:r>
-          <w:rPr>
-            <w:noProof/>
-          </w:rPr>
-          <w:tab/>
-        </w:r>
-        <w:r>
-          <w:rPr>
-            <w:rStyle w:val="Hyperlink"/>
-            <w:noProof/>
-          </w:rPr>
-          <w:t>Reports Management</w:t>
-        </w:r>
-        <w:r>
-          <w:rPr>
-            <w:noProof/>
-            <w:webHidden/>
-          </w:rPr>
-          <w:tab/>
-        </w:r>
-        <w:r>
-          <w:rPr>
-            <w:noProof/>
-            <w:webHidden/>
-          </w:rPr>
-          <w:fldChar w:fldCharType="begin"/>
-        </w:r>
-        <w:r>
-          <w:rPr>
-            <w:noProof/>
-            <w:webHidden/>
-          </w:rPr>
-          <w:instrText xml:space="preserve"> PAGEREF _Toc354416190 \h </w:instrText>
+          <w:instrText xml:space="preserve"> PAGEREF _Toc354511573 \h </w:instrText>
         </w:r>
         <w:r>
           <w:rPr>
@@ -5790,7 +4806,7 @@
           <w:noProof/>
         </w:rPr>
       </w:pPr>
-      <w:hyperlink w:anchor="_Toc354416191" w:history="1">
+      <w:hyperlink w:anchor="_Toc354511574" w:history="1">
         <w:r>
           <w:rPr>
             <w:rStyle w:val="Hyperlink"/>
@@ -5810,7 +4826,7 @@
             <w:rStyle w:val="Hyperlink"/>
             <w:noProof/>
           </w:rPr>
-          <w:t>Teacher Modules</w:t>
+          <w:t>Administrator Portal</w:t>
         </w:r>
         <w:r>
           <w:rPr>
@@ -5831,7 +4847,7 @@
             <w:noProof/>
             <w:webHidden/>
           </w:rPr>
-          <w:instrText xml:space="preserve"> PAGEREF _Toc354416191 \h </w:instrText>
+          <w:instrText xml:space="preserve"> PAGEREF _Toc354511574 \h </w:instrText>
         </w:r>
         <w:r>
           <w:rPr>
@@ -5851,7 +4867,1022 @@
             <w:noProof/>
             <w:webHidden/>
           </w:rPr>
-          <w:t>45</w:t>
+          <w:t>46</w:t>
+        </w:r>
+        <w:r>
+          <w:rPr>
+            <w:noProof/>
+            <w:webHidden/>
+          </w:rPr>
+          <w:fldChar w:fldCharType="end"/>
+        </w:r>
+      </w:hyperlink>
+    </w:p>
+    <w:p>
+      <w:pPr>
+        <w:pStyle w:val="TOC4"/>
+        <w:tabs>
+          <w:tab w:val="left" w:pos="1540"/>
+          <w:tab w:val="right" w:leader="dot" w:pos="9350"/>
+        </w:tabs>
+        <w:rPr>
+          <w:rFonts w:eastAsia="Times New Roman"/>
+          <w:noProof/>
+        </w:rPr>
+      </w:pPr>
+      <w:hyperlink w:anchor="_Toc354511575" w:history="1">
+        <w:r>
+          <w:rPr>
+            <w:rStyle w:val="Hyperlink"/>
+            <w:noProof/>
+          </w:rPr>
+          <w:t>6.3.1.1</w:t>
+        </w:r>
+        <w:r>
+          <w:rPr>
+            <w:rFonts w:eastAsia="Times New Roman"/>
+            <w:noProof/>
+          </w:rPr>
+          <w:tab/>
+        </w:r>
+        <w:r>
+          <w:rPr>
+            <w:rStyle w:val="Hyperlink"/>
+            <w:noProof/>
+          </w:rPr>
+          <w:t>Administrator Home page</w:t>
+        </w:r>
+        <w:r>
+          <w:rPr>
+            <w:noProof/>
+            <w:webHidden/>
+          </w:rPr>
+          <w:tab/>
+        </w:r>
+        <w:r>
+          <w:rPr>
+            <w:noProof/>
+            <w:webHidden/>
+          </w:rPr>
+          <w:fldChar w:fldCharType="begin"/>
+        </w:r>
+        <w:r>
+          <w:rPr>
+            <w:noProof/>
+            <w:webHidden/>
+          </w:rPr>
+          <w:instrText xml:space="preserve"> PAGEREF _Toc354511575 \h </w:instrText>
+        </w:r>
+        <w:r>
+          <w:rPr>
+            <w:noProof/>
+            <w:webHidden/>
+          </w:rPr>
+        </w:r>
+        <w:r>
+          <w:rPr>
+            <w:noProof/>
+            <w:webHidden/>
+          </w:rPr>
+          <w:fldChar w:fldCharType="separate"/>
+        </w:r>
+        <w:r>
+          <w:rPr>
+            <w:noProof/>
+            <w:webHidden/>
+          </w:rPr>
+          <w:t>46</w:t>
+        </w:r>
+        <w:r>
+          <w:rPr>
+            <w:noProof/>
+            <w:webHidden/>
+          </w:rPr>
+          <w:fldChar w:fldCharType="end"/>
+        </w:r>
+      </w:hyperlink>
+    </w:p>
+    <w:p>
+      <w:pPr>
+        <w:pStyle w:val="TOC4"/>
+        <w:tabs>
+          <w:tab w:val="left" w:pos="1540"/>
+          <w:tab w:val="right" w:leader="dot" w:pos="9350"/>
+        </w:tabs>
+        <w:rPr>
+          <w:rFonts w:eastAsia="Times New Roman"/>
+          <w:noProof/>
+        </w:rPr>
+      </w:pPr>
+      <w:hyperlink w:anchor="_Toc354511576" w:history="1">
+        <w:r>
+          <w:rPr>
+            <w:rStyle w:val="Hyperlink"/>
+            <w:noProof/>
+          </w:rPr>
+          <w:t>6.3.1.2</w:t>
+        </w:r>
+        <w:r>
+          <w:rPr>
+            <w:rFonts w:eastAsia="Times New Roman"/>
+            <w:noProof/>
+          </w:rPr>
+          <w:tab/>
+        </w:r>
+        <w:r>
+          <w:rPr>
+            <w:rStyle w:val="Hyperlink"/>
+            <w:noProof/>
+          </w:rPr>
+          <w:t>SIS System Management</w:t>
+        </w:r>
+        <w:r>
+          <w:rPr>
+            <w:noProof/>
+            <w:webHidden/>
+          </w:rPr>
+          <w:tab/>
+        </w:r>
+        <w:r>
+          <w:rPr>
+            <w:noProof/>
+            <w:webHidden/>
+          </w:rPr>
+          <w:fldChar w:fldCharType="begin"/>
+        </w:r>
+        <w:r>
+          <w:rPr>
+            <w:noProof/>
+            <w:webHidden/>
+          </w:rPr>
+          <w:instrText xml:space="preserve"> PAGEREF _Toc354511576 \h </w:instrText>
+        </w:r>
+        <w:r>
+          <w:rPr>
+            <w:noProof/>
+            <w:webHidden/>
+          </w:rPr>
+        </w:r>
+        <w:r>
+          <w:rPr>
+            <w:noProof/>
+            <w:webHidden/>
+          </w:rPr>
+          <w:fldChar w:fldCharType="separate"/>
+        </w:r>
+        <w:r>
+          <w:rPr>
+            <w:noProof/>
+            <w:webHidden/>
+          </w:rPr>
+          <w:t>47</w:t>
+        </w:r>
+        <w:r>
+          <w:rPr>
+            <w:noProof/>
+            <w:webHidden/>
+          </w:rPr>
+          <w:fldChar w:fldCharType="end"/>
+        </w:r>
+      </w:hyperlink>
+    </w:p>
+    <w:p>
+      <w:pPr>
+        <w:pStyle w:val="TOC5"/>
+        <w:tabs>
+          <w:tab w:val="left" w:pos="1880"/>
+          <w:tab w:val="right" w:leader="dot" w:pos="9350"/>
+        </w:tabs>
+        <w:rPr>
+          <w:rFonts w:eastAsia="Times New Roman"/>
+          <w:noProof/>
+        </w:rPr>
+      </w:pPr>
+      <w:hyperlink w:anchor="_Toc354511577" w:history="1">
+        <w:r>
+          <w:rPr>
+            <w:rStyle w:val="Hyperlink"/>
+            <w:noProof/>
+          </w:rPr>
+          <w:t>6.3.1.2.1</w:t>
+        </w:r>
+        <w:r>
+          <w:rPr>
+            <w:rFonts w:eastAsia="Times New Roman"/>
+            <w:noProof/>
+          </w:rPr>
+          <w:tab/>
+        </w:r>
+        <w:r>
+          <w:rPr>
+            <w:rStyle w:val="Hyperlink"/>
+            <w:noProof/>
+          </w:rPr>
+          <w:t>SIS Content Maintenance</w:t>
+        </w:r>
+        <w:r>
+          <w:rPr>
+            <w:noProof/>
+            <w:webHidden/>
+          </w:rPr>
+          <w:tab/>
+        </w:r>
+        <w:r>
+          <w:rPr>
+            <w:noProof/>
+            <w:webHidden/>
+          </w:rPr>
+          <w:fldChar w:fldCharType="begin"/>
+        </w:r>
+        <w:r>
+          <w:rPr>
+            <w:noProof/>
+            <w:webHidden/>
+          </w:rPr>
+          <w:instrText xml:space="preserve"> PAGEREF _Toc354511577 \h </w:instrText>
+        </w:r>
+        <w:r>
+          <w:rPr>
+            <w:noProof/>
+            <w:webHidden/>
+          </w:rPr>
+        </w:r>
+        <w:r>
+          <w:rPr>
+            <w:noProof/>
+            <w:webHidden/>
+          </w:rPr>
+          <w:fldChar w:fldCharType="separate"/>
+        </w:r>
+        <w:r>
+          <w:rPr>
+            <w:noProof/>
+            <w:webHidden/>
+          </w:rPr>
+          <w:t>4</w:t>
+        </w:r>
+        <w:r>
+          <w:rPr>
+            <w:noProof/>
+            <w:webHidden/>
+          </w:rPr>
+          <w:t>7</w:t>
+        </w:r>
+        <w:r>
+          <w:rPr>
+            <w:noProof/>
+            <w:webHidden/>
+          </w:rPr>
+          <w:fldChar w:fldCharType="end"/>
+        </w:r>
+      </w:hyperlink>
+    </w:p>
+    <w:p>
+      <w:pPr>
+        <w:pStyle w:val="TOC5"/>
+        <w:tabs>
+          <w:tab w:val="left" w:pos="1880"/>
+          <w:tab w:val="right" w:leader="dot" w:pos="9350"/>
+        </w:tabs>
+        <w:rPr>
+          <w:rFonts w:eastAsia="Times New Roman"/>
+          <w:noProof/>
+        </w:rPr>
+      </w:pPr>
+      <w:hyperlink w:anchor="_Toc354511578" w:history="1">
+        <w:r>
+          <w:rPr>
+            <w:rStyle w:val="Hyperlink"/>
+            <w:noProof/>
+          </w:rPr>
+          <w:t>6.3.1.2.2</w:t>
+        </w:r>
+        <w:r>
+          <w:rPr>
+            <w:rFonts w:eastAsia="Times New Roman"/>
+            <w:noProof/>
+          </w:rPr>
+          <w:tab/>
+        </w:r>
+        <w:r>
+          <w:rPr>
+            <w:rStyle w:val="Hyperlink"/>
+            <w:noProof/>
+          </w:rPr>
+          <w:t>School year Maintenance</w:t>
+        </w:r>
+        <w:r>
+          <w:rPr>
+            <w:noProof/>
+            <w:webHidden/>
+          </w:rPr>
+          <w:tab/>
+        </w:r>
+        <w:r>
+          <w:rPr>
+            <w:noProof/>
+            <w:webHidden/>
+          </w:rPr>
+          <w:fldChar w:fldCharType="begin"/>
+        </w:r>
+        <w:r>
+          <w:rPr>
+            <w:noProof/>
+            <w:webHidden/>
+          </w:rPr>
+          <w:instrText xml:space="preserve"> PAGEREF _Toc354511578 \h </w:instrText>
+        </w:r>
+        <w:r>
+          <w:rPr>
+            <w:noProof/>
+            <w:webHidden/>
+          </w:rPr>
+        </w:r>
+        <w:r>
+          <w:rPr>
+            <w:noProof/>
+            <w:webHidden/>
+          </w:rPr>
+          <w:fldChar w:fldCharType="separate"/>
+        </w:r>
+        <w:r>
+          <w:rPr>
+            <w:noProof/>
+            <w:webHidden/>
+          </w:rPr>
+          <w:t>48</w:t>
+        </w:r>
+        <w:r>
+          <w:rPr>
+            <w:noProof/>
+            <w:webHidden/>
+          </w:rPr>
+          <w:fldChar w:fldCharType="end"/>
+        </w:r>
+      </w:hyperlink>
+    </w:p>
+    <w:p>
+      <w:pPr>
+        <w:pStyle w:val="TOC5"/>
+        <w:tabs>
+          <w:tab w:val="left" w:pos="1880"/>
+          <w:tab w:val="right" w:leader="dot" w:pos="9350"/>
+        </w:tabs>
+        <w:rPr>
+          <w:rFonts w:eastAsia="Times New Roman"/>
+          <w:noProof/>
+        </w:rPr>
+      </w:pPr>
+      <w:hyperlink w:anchor="_Toc354511579" w:history="1">
+        <w:r>
+          <w:rPr>
+            <w:rStyle w:val="Hyperlink"/>
+            <w:noProof/>
+          </w:rPr>
+          <w:t>6.3.1.2.3</w:t>
+        </w:r>
+        <w:r>
+          <w:rPr>
+            <w:rFonts w:eastAsia="Times New Roman"/>
+            <w:noProof/>
+          </w:rPr>
+          <w:tab/>
+        </w:r>
+        <w:r>
+          <w:rPr>
+            <w:rStyle w:val="Hyperlink"/>
+            <w:noProof/>
+          </w:rPr>
+          <w:t>Grade Level Maintenance</w:t>
+        </w:r>
+        <w:r>
+          <w:rPr>
+            <w:noProof/>
+            <w:webHidden/>
+          </w:rPr>
+          <w:tab/>
+        </w:r>
+        <w:r>
+          <w:rPr>
+            <w:noProof/>
+            <w:webHidden/>
+          </w:rPr>
+          <w:fldChar w:fldCharType="begin"/>
+        </w:r>
+        <w:r>
+          <w:rPr>
+            <w:noProof/>
+            <w:webHidden/>
+          </w:rPr>
+          <w:instrText xml:space="preserve"> PAGEREF _Toc354511579 \h </w:instrText>
+        </w:r>
+        <w:r>
+          <w:rPr>
+            <w:noProof/>
+            <w:webHidden/>
+          </w:rPr>
+        </w:r>
+        <w:r>
+          <w:rPr>
+            <w:noProof/>
+            <w:webHidden/>
+          </w:rPr>
+          <w:fldChar w:fldCharType="separate"/>
+        </w:r>
+        <w:r>
+          <w:rPr>
+            <w:noProof/>
+            <w:webHidden/>
+          </w:rPr>
+          <w:t>48</w:t>
+        </w:r>
+        <w:r>
+          <w:rPr>
+            <w:noProof/>
+            <w:webHidden/>
+          </w:rPr>
+          <w:fldChar w:fldCharType="end"/>
+        </w:r>
+      </w:hyperlink>
+    </w:p>
+    <w:p>
+      <w:pPr>
+        <w:pStyle w:val="TOC5"/>
+        <w:tabs>
+          <w:tab w:val="left" w:pos="1880"/>
+          <w:tab w:val="right" w:leader="dot" w:pos="9350"/>
+        </w:tabs>
+        <w:rPr>
+          <w:rFonts w:eastAsia="Times New Roman"/>
+          <w:noProof/>
+        </w:rPr>
+      </w:pPr>
+      <w:hyperlink w:anchor="_Toc354511580" w:history="1">
+        <w:r>
+          <w:rPr>
+            <w:rStyle w:val="Hyperlink"/>
+            <w:noProof/>
+          </w:rPr>
+          <w:t>6.3.1.2.4</w:t>
+        </w:r>
+        <w:r>
+          <w:rPr>
+            <w:rFonts w:eastAsia="Times New Roman"/>
+            <w:noProof/>
+          </w:rPr>
+          <w:tab/>
+        </w:r>
+        <w:r>
+          <w:rPr>
+            <w:rStyle w:val="Hyperlink"/>
+            <w:noProof/>
+          </w:rPr>
+          <w:t>Subject Maintenance</w:t>
+        </w:r>
+        <w:r>
+          <w:rPr>
+            <w:noProof/>
+            <w:webHidden/>
+          </w:rPr>
+          <w:tab/>
+        </w:r>
+        <w:r>
+          <w:rPr>
+            <w:noProof/>
+            <w:webHidden/>
+          </w:rPr>
+          <w:fldChar w:fldCharType="begin"/>
+        </w:r>
+        <w:r>
+          <w:rPr>
+            <w:noProof/>
+            <w:webHidden/>
+          </w:rPr>
+          <w:instrText xml:space="preserve"> PAGEREF _Toc354511580 \h </w:instrText>
+        </w:r>
+        <w:r>
+          <w:rPr>
+            <w:noProof/>
+            <w:webHidden/>
+          </w:rPr>
+        </w:r>
+        <w:r>
+          <w:rPr>
+            <w:noProof/>
+            <w:webHidden/>
+          </w:rPr>
+          <w:fldChar w:fldCharType="separate"/>
+        </w:r>
+        <w:r>
+          <w:rPr>
+            <w:noProof/>
+            <w:webHidden/>
+          </w:rPr>
+          <w:t>49</w:t>
+        </w:r>
+        <w:r>
+          <w:rPr>
+            <w:noProof/>
+            <w:webHidden/>
+          </w:rPr>
+          <w:fldChar w:fldCharType="end"/>
+        </w:r>
+      </w:hyperlink>
+    </w:p>
+    <w:p>
+      <w:pPr>
+        <w:pStyle w:val="TOC5"/>
+        <w:tabs>
+          <w:tab w:val="left" w:pos="1880"/>
+          <w:tab w:val="right" w:leader="dot" w:pos="9350"/>
+        </w:tabs>
+        <w:rPr>
+          <w:rFonts w:eastAsia="Times New Roman"/>
+          <w:noProof/>
+        </w:rPr>
+      </w:pPr>
+      <w:hyperlink w:anchor="_Toc354511581" w:history="1">
+        <w:r>
+          <w:rPr>
+            <w:rStyle w:val="Hyperlink"/>
+            <w:noProof/>
+          </w:rPr>
+          <w:t>6.3.1.2.5</w:t>
+        </w:r>
+        <w:r>
+          <w:rPr>
+            <w:rFonts w:eastAsia="Times New Roman"/>
+            <w:noProof/>
+          </w:rPr>
+          <w:tab/>
+        </w:r>
+        <w:r>
+          <w:rPr>
+            <w:rStyle w:val="Hyperlink"/>
+            <w:noProof/>
+          </w:rPr>
+          <w:t>Period Maintenance</w:t>
+        </w:r>
+        <w:r>
+          <w:rPr>
+            <w:noProof/>
+            <w:webHidden/>
+          </w:rPr>
+          <w:tab/>
+        </w:r>
+        <w:r>
+          <w:rPr>
+            <w:noProof/>
+            <w:webHidden/>
+          </w:rPr>
+          <w:fldChar w:fldCharType="begin"/>
+        </w:r>
+        <w:r>
+          <w:rPr>
+            <w:noProof/>
+            <w:webHidden/>
+          </w:rPr>
+          <w:instrText xml:space="preserve"> PAGEREF _Toc354511581 \h </w:instrText>
+        </w:r>
+        <w:r>
+          <w:rPr>
+            <w:noProof/>
+            <w:webHidden/>
+          </w:rPr>
+        </w:r>
+        <w:r>
+          <w:rPr>
+            <w:noProof/>
+            <w:webHidden/>
+          </w:rPr>
+          <w:fldChar w:fldCharType="separate"/>
+        </w:r>
+        <w:r>
+          <w:rPr>
+            <w:noProof/>
+            <w:webHidden/>
+          </w:rPr>
+          <w:t>49</w:t>
+        </w:r>
+        <w:r>
+          <w:rPr>
+            <w:noProof/>
+            <w:webHidden/>
+          </w:rPr>
+          <w:fldChar w:fldCharType="end"/>
+        </w:r>
+      </w:hyperlink>
+    </w:p>
+    <w:p>
+      <w:pPr>
+        <w:pStyle w:val="TOC5"/>
+        <w:tabs>
+          <w:tab w:val="left" w:pos="1880"/>
+          <w:tab w:val="right" w:leader="dot" w:pos="9350"/>
+        </w:tabs>
+        <w:rPr>
+          <w:rFonts w:eastAsia="Times New Roman"/>
+          <w:noProof/>
+        </w:rPr>
+      </w:pPr>
+      <w:hyperlink w:anchor="_Toc354511582" w:history="1">
+        <w:r>
+          <w:rPr>
+            <w:rStyle w:val="Hyperlink"/>
+            <w:noProof/>
+          </w:rPr>
+          <w:t>6.3.1.2.6</w:t>
+        </w:r>
+        <w:r>
+          <w:rPr>
+            <w:rFonts w:eastAsia="Times New Roman"/>
+            <w:noProof/>
+          </w:rPr>
+          <w:tab/>
+        </w:r>
+        <w:r>
+          <w:rPr>
+            <w:rStyle w:val="Hyperlink"/>
+            <w:noProof/>
+          </w:rPr>
+          <w:t>Teacher/Subject Schedule Maintenance</w:t>
+        </w:r>
+        <w:r>
+          <w:rPr>
+            <w:noProof/>
+            <w:webHidden/>
+          </w:rPr>
+          <w:tab/>
+        </w:r>
+        <w:r>
+          <w:rPr>
+            <w:noProof/>
+            <w:webHidden/>
+          </w:rPr>
+          <w:fldChar w:fldCharType="begin"/>
+        </w:r>
+        <w:r>
+          <w:rPr>
+            <w:noProof/>
+            <w:webHidden/>
+          </w:rPr>
+          <w:instrText xml:space="preserve"> PAGEREF _Toc354511582 \h </w:instrText>
+        </w:r>
+        <w:r>
+          <w:rPr>
+            <w:noProof/>
+            <w:webHidden/>
+          </w:rPr>
+        </w:r>
+        <w:r>
+          <w:rPr>
+            <w:noProof/>
+            <w:webHidden/>
+          </w:rPr>
+          <w:fldChar w:fldCharType="separate"/>
+        </w:r>
+        <w:r>
+          <w:rPr>
+            <w:noProof/>
+            <w:webHidden/>
+          </w:rPr>
+          <w:t>49</w:t>
+        </w:r>
+        <w:r>
+          <w:rPr>
+            <w:noProof/>
+            <w:webHidden/>
+          </w:rPr>
+          <w:fldChar w:fldCharType="end"/>
+        </w:r>
+      </w:hyperlink>
+    </w:p>
+    <w:p>
+      <w:pPr>
+        <w:pStyle w:val="TOC4"/>
+        <w:tabs>
+          <w:tab w:val="left" w:pos="1540"/>
+          <w:tab w:val="right" w:leader="dot" w:pos="9350"/>
+        </w:tabs>
+        <w:rPr>
+          <w:rFonts w:eastAsia="Times New Roman"/>
+          <w:noProof/>
+        </w:rPr>
+      </w:pPr>
+      <w:hyperlink w:anchor="_Toc354511583" w:history="1">
+        <w:r>
+          <w:rPr>
+            <w:rStyle w:val="Hyperlink"/>
+            <w:noProof/>
+          </w:rPr>
+          <w:t>6.3.1.3</w:t>
+        </w:r>
+        <w:r>
+          <w:rPr>
+            <w:rFonts w:eastAsia="Times New Roman"/>
+            <w:noProof/>
+          </w:rPr>
+          <w:tab/>
+        </w:r>
+        <w:r>
+          <w:rPr>
+            <w:rStyle w:val="Hyperlink"/>
+            <w:noProof/>
+          </w:rPr>
+          <w:t>Admission Management</w:t>
+        </w:r>
+        <w:r>
+          <w:rPr>
+            <w:noProof/>
+            <w:webHidden/>
+          </w:rPr>
+          <w:tab/>
+        </w:r>
+        <w:r>
+          <w:rPr>
+            <w:noProof/>
+            <w:webHidden/>
+          </w:rPr>
+          <w:fldChar w:fldCharType="begin"/>
+        </w:r>
+        <w:r>
+          <w:rPr>
+            <w:noProof/>
+            <w:webHidden/>
+          </w:rPr>
+          <w:instrText xml:space="preserve"> PAGEREF _Toc354511583 \h </w:instrText>
+        </w:r>
+        <w:r>
+          <w:rPr>
+            <w:noProof/>
+            <w:webHidden/>
+          </w:rPr>
+        </w:r>
+        <w:r>
+          <w:rPr>
+            <w:noProof/>
+            <w:webHidden/>
+          </w:rPr>
+          <w:fldChar w:fldCharType="separate"/>
+        </w:r>
+        <w:r>
+          <w:rPr>
+            <w:noProof/>
+            <w:webHidden/>
+          </w:rPr>
+          <w:t>49</w:t>
+        </w:r>
+        <w:r>
+          <w:rPr>
+            <w:noProof/>
+            <w:webHidden/>
+          </w:rPr>
+          <w:fldChar w:fldCharType="end"/>
+        </w:r>
+      </w:hyperlink>
+    </w:p>
+    <w:p>
+      <w:pPr>
+        <w:pStyle w:val="TOC4"/>
+        <w:tabs>
+          <w:tab w:val="left" w:pos="1540"/>
+          <w:tab w:val="right" w:leader="dot" w:pos="9350"/>
+        </w:tabs>
+        <w:rPr>
+          <w:rFonts w:eastAsia="Times New Roman"/>
+          <w:noProof/>
+        </w:rPr>
+      </w:pPr>
+      <w:hyperlink w:anchor="_Toc354511584" w:history="1">
+        <w:r>
+          <w:rPr>
+            <w:rStyle w:val="Hyperlink"/>
+            <w:noProof/>
+          </w:rPr>
+          <w:t>6.3.1.4</w:t>
+        </w:r>
+        <w:r>
+          <w:rPr>
+            <w:rFonts w:eastAsia="Times New Roman"/>
+            <w:noProof/>
+          </w:rPr>
+          <w:tab/>
+        </w:r>
+        <w:r>
+          <w:rPr>
+            <w:rStyle w:val="Hyperlink"/>
+            <w:noProof/>
+          </w:rPr>
+          <w:t>Teacher Management</w:t>
+        </w:r>
+        <w:r>
+          <w:rPr>
+            <w:noProof/>
+            <w:webHidden/>
+          </w:rPr>
+          <w:tab/>
+        </w:r>
+        <w:r>
+          <w:rPr>
+            <w:noProof/>
+            <w:webHidden/>
+          </w:rPr>
+          <w:fldChar w:fldCharType="begin"/>
+        </w:r>
+        <w:r>
+          <w:rPr>
+            <w:noProof/>
+            <w:webHidden/>
+          </w:rPr>
+          <w:instrText xml:space="preserve"> PAGEREF _Toc354511584 \h </w:instrText>
+        </w:r>
+        <w:r>
+          <w:rPr>
+            <w:noProof/>
+            <w:webHidden/>
+          </w:rPr>
+        </w:r>
+        <w:r>
+          <w:rPr>
+            <w:noProof/>
+            <w:webHidden/>
+          </w:rPr>
+          <w:fldChar w:fldCharType="separate"/>
+        </w:r>
+        <w:r>
+          <w:rPr>
+            <w:noProof/>
+            <w:webHidden/>
+          </w:rPr>
+          <w:t>49</w:t>
+        </w:r>
+        <w:r>
+          <w:rPr>
+            <w:noProof/>
+            <w:webHidden/>
+          </w:rPr>
+          <w:fldChar w:fldCharType="end"/>
+        </w:r>
+      </w:hyperlink>
+    </w:p>
+    <w:p>
+      <w:pPr>
+        <w:pStyle w:val="TOC4"/>
+        <w:tabs>
+          <w:tab w:val="left" w:pos="1540"/>
+          <w:tab w:val="right" w:leader="dot" w:pos="9350"/>
+        </w:tabs>
+        <w:rPr>
+          <w:rFonts w:eastAsia="Times New Roman"/>
+          <w:noProof/>
+        </w:rPr>
+      </w:pPr>
+      <w:hyperlink w:anchor="_Toc354511585" w:history="1">
+        <w:r>
+          <w:rPr>
+            <w:rStyle w:val="Hyperlink"/>
+            <w:noProof/>
+          </w:rPr>
+          <w:t>6.3.1.5</w:t>
+        </w:r>
+        <w:r>
+          <w:rPr>
+            <w:rFonts w:eastAsia="Times New Roman"/>
+            <w:noProof/>
+          </w:rPr>
+          <w:tab/>
+        </w:r>
+        <w:r>
+          <w:rPr>
+            <w:rStyle w:val="Hyperlink"/>
+            <w:noProof/>
+          </w:rPr>
+          <w:t>Student Management</w:t>
+        </w:r>
+        <w:r>
+          <w:rPr>
+            <w:noProof/>
+            <w:webHidden/>
+          </w:rPr>
+          <w:tab/>
+        </w:r>
+        <w:r>
+          <w:rPr>
+            <w:noProof/>
+            <w:webHidden/>
+          </w:rPr>
+          <w:fldChar w:fldCharType="begin"/>
+        </w:r>
+        <w:r>
+          <w:rPr>
+            <w:noProof/>
+            <w:webHidden/>
+          </w:rPr>
+          <w:instrText xml:space="preserve"> PAGEREF _Toc354511585 \h </w:instrText>
+        </w:r>
+        <w:r>
+          <w:rPr>
+            <w:noProof/>
+            <w:webHidden/>
+          </w:rPr>
+        </w:r>
+        <w:r>
+          <w:rPr>
+            <w:noProof/>
+            <w:webHidden/>
+          </w:rPr>
+          <w:fldChar w:fldCharType="separate"/>
+        </w:r>
+        <w:r>
+          <w:rPr>
+            <w:noProof/>
+            <w:webHidden/>
+          </w:rPr>
+          <w:t>49</w:t>
+        </w:r>
+        <w:r>
+          <w:rPr>
+            <w:noProof/>
+            <w:webHidden/>
+          </w:rPr>
+          <w:fldChar w:fldCharType="end"/>
+        </w:r>
+      </w:hyperlink>
+    </w:p>
+    <w:p>
+      <w:pPr>
+        <w:pStyle w:val="TOC4"/>
+        <w:tabs>
+          <w:tab w:val="left" w:pos="1540"/>
+          <w:tab w:val="right" w:leader="dot" w:pos="9350"/>
+        </w:tabs>
+        <w:rPr>
+          <w:rFonts w:eastAsia="Times New Roman"/>
+          <w:noProof/>
+        </w:rPr>
+      </w:pPr>
+      <w:hyperlink w:anchor="_Toc354511586" w:history="1">
+        <w:r>
+          <w:rPr>
+            <w:rStyle w:val="Hyperlink"/>
+            <w:noProof/>
+          </w:rPr>
+          <w:t>6.3.1.6</w:t>
+        </w:r>
+        <w:r>
+          <w:rPr>
+            <w:rFonts w:eastAsia="Times New Roman"/>
+            <w:noProof/>
+          </w:rPr>
+          <w:tab/>
+        </w:r>
+        <w:r>
+          <w:rPr>
+            <w:rStyle w:val="Hyperlink"/>
+            <w:noProof/>
+          </w:rPr>
+          <w:t>Reports Management</w:t>
+        </w:r>
+        <w:r>
+          <w:rPr>
+            <w:noProof/>
+            <w:webHidden/>
+          </w:rPr>
+          <w:tab/>
+        </w:r>
+        <w:r>
+          <w:rPr>
+            <w:noProof/>
+            <w:webHidden/>
+          </w:rPr>
+          <w:fldChar w:fldCharType="begin"/>
+        </w:r>
+        <w:r>
+          <w:rPr>
+            <w:noProof/>
+            <w:webHidden/>
+          </w:rPr>
+          <w:instrText xml:space="preserve"> PAGEREF _Toc354511586 \h </w:instrText>
+        </w:r>
+        <w:r>
+          <w:rPr>
+            <w:noProof/>
+            <w:webHidden/>
+          </w:rPr>
+        </w:r>
+        <w:r>
+          <w:rPr>
+            <w:noProof/>
+            <w:webHidden/>
+          </w:rPr>
+          <w:fldChar w:fldCharType="separate"/>
+        </w:r>
+        <w:r>
+          <w:rPr>
+            <w:noProof/>
+            <w:webHidden/>
+          </w:rPr>
+          <w:t>49</w:t>
         </w:r>
         <w:r>
           <w:rPr>
@@ -5874,7 +5905,7 @@
           <w:noProof/>
         </w:rPr>
       </w:pPr>
-      <w:hyperlink w:anchor="_Toc354416192" w:history="1">
+      <w:hyperlink w:anchor="_Toc354511587" w:history="1">
         <w:r>
           <w:rPr>
             <w:rStyle w:val="Hyperlink"/>
@@ -5894,7 +5925,7 @@
             <w:rStyle w:val="Hyperlink"/>
             <w:noProof/>
           </w:rPr>
-          <w:t>Student Modules</w:t>
+          <w:t>Teacher Portal</w:t>
         </w:r>
         <w:r>
           <w:rPr>
@@ -5915,7 +5946,7 @@
             <w:noProof/>
             <w:webHidden/>
           </w:rPr>
-          <w:instrText xml:space="preserve"> PAGEREF _Toc354416192 \h </w:instrText>
+          <w:instrText xml:space="preserve"> PAGEREF _Toc354511587 \h </w:instrText>
         </w:r>
         <w:r>
           <w:rPr>
@@ -5935,7 +5966,91 @@
             <w:noProof/>
             <w:webHidden/>
           </w:rPr>
-          <w:t>45</w:t>
+          <w:t>49</w:t>
+        </w:r>
+        <w:r>
+          <w:rPr>
+            <w:noProof/>
+            <w:webHidden/>
+          </w:rPr>
+          <w:fldChar w:fldCharType="end"/>
+        </w:r>
+      </w:hyperlink>
+    </w:p>
+    <w:p>
+      <w:pPr>
+        <w:pStyle w:val="TOC2"/>
+        <w:tabs>
+          <w:tab w:val="left" w:pos="880"/>
+          <w:tab w:val="right" w:leader="dot" w:pos="9350"/>
+        </w:tabs>
+        <w:rPr>
+          <w:rFonts w:eastAsia="Times New Roman"/>
+          <w:noProof/>
+        </w:rPr>
+      </w:pPr>
+      <w:hyperlink w:anchor="_Toc354511588" w:history="1">
+        <w:r>
+          <w:rPr>
+            <w:rStyle w:val="Hyperlink"/>
+            <w:noProof/>
+          </w:rPr>
+          <w:t>6.5</w:t>
+        </w:r>
+        <w:r>
+          <w:rPr>
+            <w:rFonts w:eastAsia="Times New Roman"/>
+            <w:noProof/>
+          </w:rPr>
+          <w:tab/>
+        </w:r>
+        <w:r>
+          <w:rPr>
+            <w:rStyle w:val="Hyperlink"/>
+            <w:noProof/>
+          </w:rPr>
+          <w:t>Student Portal</w:t>
+        </w:r>
+        <w:r>
+          <w:rPr>
+            <w:noProof/>
+            <w:webHidden/>
+          </w:rPr>
+          <w:tab/>
+        </w:r>
+        <w:r>
+          <w:rPr>
+            <w:noProof/>
+            <w:webHidden/>
+          </w:rPr>
+          <w:fldChar w:fldCharType="begin"/>
+        </w:r>
+        <w:r>
+          <w:rPr>
+            <w:noProof/>
+            <w:webHidden/>
+          </w:rPr>
+          <w:instrText xml:space="preserve"> PAGEREF _Toc354511588 \h </w:instrText>
+        </w:r>
+        <w:r>
+          <w:rPr>
+            <w:noProof/>
+            <w:webHidden/>
+          </w:rPr>
+        </w:r>
+        <w:r>
+          <w:rPr>
+            <w:noProof/>
+            <w:webHidden/>
+          </w:rPr>
+          <w:fldChar w:fldCharType="separate"/>
+        </w:r>
+        <w:r>
+          <w:rPr>
+            <w:noProof/>
+            <w:webHidden/>
+          </w:rPr>
+          <w:t>49</w:t>
         </w:r>
         <w:r>
           <w:rPr>
@@ -5959,7 +6074,7 @@
       <w:r>
         <w:br w:type="page"/>
       </w:r>
-      <w:bookmarkStart w:id="2" w:name="_Toc354416123"/>
+      <w:bookmarkStart w:id="2" w:name="_Toc354511518"/>
       <w:r>
         <w:lastRenderedPageBreak/>
         <w:t>Revision History</w:t>
@@ -7070,7 +7185,7 @@
       <w:pPr>
         <w:pStyle w:val="Heading1"/>
       </w:pPr>
-      <w:bookmarkStart w:id="10" w:name="_Toc354416124"/>
+      <w:bookmarkStart w:id="10" w:name="_Toc354511519"/>
       <w:r>
         <w:t>Purpose</w:t>
       </w:r>
@@ -7080,7 +7195,7 @@
       <w:pPr>
         <w:pStyle w:val="Heading2"/>
       </w:pPr>
-      <w:bookmarkStart w:id="11" w:name="_Toc354416125"/>
+      <w:bookmarkStart w:id="11" w:name="_Toc354511520"/>
       <w:r>
         <w:t>Introduction</w:t>
       </w:r>
@@ -7228,7 +7343,7 @@
         <w:pStyle w:val="Heading2"/>
         <w:spacing w:line="360" w:lineRule="auto"/>
       </w:pPr>
-      <w:bookmarkStart w:id="12" w:name="_Toc354416126"/>
+      <w:bookmarkStart w:id="12" w:name="_Toc354511521"/>
       <w:r>
         <w:t>Overview</w:t>
       </w:r>
@@ -8400,7 +8515,7 @@
       <w:pPr>
         <w:pStyle w:val="Heading2"/>
       </w:pPr>
-      <w:bookmarkStart w:id="13" w:name="_Toc354416127"/>
+      <w:bookmarkStart w:id="13" w:name="_Toc354511522"/>
       <w:r>
         <w:lastRenderedPageBreak/>
         <w:t>Glossary</w:t>
@@ -8705,7 +8820,7 @@
       <w:pPr>
         <w:pStyle w:val="Heading1"/>
       </w:pPr>
-      <w:bookmarkStart w:id="14" w:name="_Toc354416128"/>
+      <w:bookmarkStart w:id="14" w:name="_Toc354511523"/>
       <w:r>
         <w:t>Requirements Specification</w:t>
       </w:r>
@@ -8715,7 +8830,7 @@
       <w:pPr>
         <w:pStyle w:val="Heading2"/>
       </w:pPr>
-      <w:bookmarkStart w:id="15" w:name="_Toc354416129"/>
+      <w:bookmarkStart w:id="15" w:name="_Toc354511524"/>
       <w:r>
         <w:t>Functional Requirements</w:t>
       </w:r>
@@ -8725,7 +8840,7 @@
       <w:pPr>
         <w:pStyle w:val="Heading3"/>
       </w:pPr>
-      <w:bookmarkStart w:id="16" w:name="_Toc354416130"/>
+      <w:bookmarkStart w:id="16" w:name="_Toc354511525"/>
       <w:r>
         <w:t>Access SIS home page</w:t>
       </w:r>
@@ -9195,7 +9310,7 @@
       <w:pPr>
         <w:pStyle w:val="Heading3"/>
       </w:pPr>
-      <w:bookmarkStart w:id="17" w:name="_Toc354416131"/>
+      <w:bookmarkStart w:id="17" w:name="_Toc354511526"/>
       <w:r>
         <w:t>Login</w:t>
       </w:r>
@@ -9636,7 +9751,7 @@
       <w:pPr>
         <w:pStyle w:val="Heading3"/>
       </w:pPr>
-      <w:bookmarkStart w:id="18" w:name="_Toc354416132"/>
+      <w:bookmarkStart w:id="18" w:name="_Toc354511527"/>
       <w:r>
         <w:t>Logout</w:t>
       </w:r>
@@ -10072,7 +10187,7 @@
       <w:pPr>
         <w:pStyle w:val="Heading3"/>
       </w:pPr>
-      <w:bookmarkStart w:id="19" w:name="_Toc354416133"/>
+      <w:bookmarkStart w:id="19" w:name="_Toc354511528"/>
       <w:r>
         <w:t>Update Profile</w:t>
       </w:r>
@@ -10547,7 +10662,7 @@
       <w:pPr>
         <w:pStyle w:val="Heading3"/>
       </w:pPr>
-      <w:bookmarkStart w:id="20" w:name="_Toc354416134"/>
+      <w:bookmarkStart w:id="20" w:name="_Toc354511529"/>
       <w:r>
         <w:t>View attendance</w:t>
       </w:r>
@@ -10980,7 +11095,7 @@
       <w:pPr>
         <w:pStyle w:val="Heading3"/>
       </w:pPr>
-      <w:bookmarkStart w:id="21" w:name="_Toc354416135"/>
+      <w:bookmarkStart w:id="21" w:name="_Toc354511530"/>
       <w:r>
         <w:t>Update attendance</w:t>
       </w:r>
@@ -11418,7 +11533,7 @@
       <w:pPr>
         <w:pStyle w:val="Heading3"/>
       </w:pPr>
-      <w:bookmarkStart w:id="22" w:name="_Toc354416136"/>
+      <w:bookmarkStart w:id="22" w:name="_Toc354511531"/>
       <w:r>
         <w:t>View progress</w:t>
       </w:r>
@@ -11848,7 +11963,7 @@
       <w:pPr>
         <w:pStyle w:val="Heading3"/>
       </w:pPr>
-      <w:bookmarkStart w:id="23" w:name="_Toc354416137"/>
+      <w:bookmarkStart w:id="23" w:name="_Toc354511532"/>
       <w:r>
         <w:t>Update progress</w:t>
       </w:r>
@@ -12277,7 +12392,7 @@
       <w:pPr>
         <w:pStyle w:val="Heading3"/>
       </w:pPr>
-      <w:bookmarkStart w:id="24" w:name="_Toc354416138"/>
+      <w:bookmarkStart w:id="24" w:name="_Toc354511533"/>
       <w:r>
         <w:t>View grades</w:t>
       </w:r>
@@ -12710,7 +12825,7 @@
       <w:pPr>
         <w:pStyle w:val="Heading3"/>
       </w:pPr>
-      <w:bookmarkStart w:id="25" w:name="_Toc354416139"/>
+      <w:bookmarkStart w:id="25" w:name="_Toc354511534"/>
       <w:r>
         <w:t>Update grades</w:t>
       </w:r>
@@ -13142,7 +13257,7 @@
       <w:pPr>
         <w:pStyle w:val="Heading3"/>
       </w:pPr>
-      <w:bookmarkStart w:id="26" w:name="_Toc354416140"/>
+      <w:bookmarkStart w:id="26" w:name="_Toc354511535"/>
       <w:r>
         <w:lastRenderedPageBreak/>
         <w:t>View message center</w:t>
@@ -13639,7 +13754,7 @@
       <w:pPr>
         <w:pStyle w:val="Heading3"/>
       </w:pPr>
-      <w:bookmarkStart w:id="27" w:name="_Toc354416141"/>
+      <w:bookmarkStart w:id="27" w:name="_Toc354511536"/>
       <w:r>
         <w:t>Communicate with the other users through the message center</w:t>
       </w:r>
@@ -14120,7 +14235,7 @@
       <w:pPr>
         <w:pStyle w:val="Heading3"/>
       </w:pPr>
-      <w:bookmarkStart w:id="28" w:name="_Toc354416142"/>
+      <w:bookmarkStart w:id="28" w:name="_Toc354511537"/>
       <w:r>
         <w:lastRenderedPageBreak/>
         <w:t>Set objectives to IEP student</w:t>
@@ -14652,7 +14767,7 @@
       <w:pPr>
         <w:pStyle w:val="Heading3"/>
       </w:pPr>
-      <w:bookmarkStart w:id="29" w:name="_Toc354416143"/>
+      <w:bookmarkStart w:id="29" w:name="_Toc354511538"/>
       <w:r>
         <w:t>View IEP student progress</w:t>
       </w:r>
@@ -15148,7 +15263,7 @@
       <w:pPr>
         <w:pStyle w:val="Heading3"/>
       </w:pPr>
-      <w:bookmarkStart w:id="30" w:name="_Toc354416144"/>
+      <w:bookmarkStart w:id="30" w:name="_Toc354511539"/>
       <w:r>
         <w:t>Update IEP student progress</w:t>
       </w:r>
@@ -15644,7 +15759,7 @@
       <w:pPr>
         <w:pStyle w:val="Heading3"/>
       </w:pPr>
-      <w:bookmarkStart w:id="31" w:name="_Toc354416145"/>
+      <w:bookmarkStart w:id="31" w:name="_Toc354511540"/>
       <w:r>
         <w:t>Student/Parent: View attendance</w:t>
       </w:r>
@@ -16061,7 +16176,7 @@
       <w:pPr>
         <w:pStyle w:val="Heading3"/>
       </w:pPr>
-      <w:bookmarkStart w:id="32" w:name="_Toc354416146"/>
+      <w:bookmarkStart w:id="32" w:name="_Toc354511541"/>
       <w:r>
         <w:t>Student/Parent: View progress</w:t>
       </w:r>
@@ -16480,7 +16595,7 @@
       <w:pPr>
         <w:pStyle w:val="Heading3"/>
       </w:pPr>
-      <w:bookmarkStart w:id="33" w:name="_Toc354416147"/>
+      <w:bookmarkStart w:id="33" w:name="_Toc354511542"/>
       <w:r>
         <w:t>Student/Parent: View grades</w:t>
       </w:r>
@@ -16898,7 +17013,7 @@
       <w:pPr>
         <w:pStyle w:val="Heading3"/>
       </w:pPr>
-      <w:bookmarkStart w:id="34" w:name="_Toc354416148"/>
+      <w:bookmarkStart w:id="34" w:name="_Toc354511543"/>
       <w:r>
         <w:t>Prospective students</w:t>
       </w:r>
@@ -17307,7 +17422,7 @@
       <w:pPr>
         <w:pStyle w:val="Heading3"/>
       </w:pPr>
-      <w:bookmarkStart w:id="35" w:name="_Toc354416149"/>
+      <w:bookmarkStart w:id="35" w:name="_Toc354511544"/>
       <w:r>
         <w:t>Update prospective students page</w:t>
       </w:r>
@@ -17777,7 +17892,7 @@
       <w:pPr>
         <w:pStyle w:val="Heading3"/>
       </w:pPr>
-      <w:bookmarkStart w:id="36" w:name="_Toc354416150"/>
+      <w:bookmarkStart w:id="36" w:name="_Toc354511545"/>
       <w:r>
         <w:t>Submit online application</w:t>
       </w:r>
@@ -18308,7 +18423,7 @@
       <w:pPr>
         <w:pStyle w:val="Heading3"/>
       </w:pPr>
-      <w:bookmarkStart w:id="37" w:name="_Toc354416151"/>
+      <w:bookmarkStart w:id="37" w:name="_Toc354511546"/>
       <w:r>
         <w:t>Track application status</w:t>
       </w:r>
@@ -18751,7 +18866,7 @@
       <w:pPr>
         <w:pStyle w:val="Heading3"/>
       </w:pPr>
-      <w:bookmarkStart w:id="38" w:name="_Toc354416152"/>
+      <w:bookmarkStart w:id="38" w:name="_Toc354511547"/>
       <w:r>
         <w:t>View all new applications</w:t>
       </w:r>
@@ -19199,7 +19314,7 @@
       <w:pPr>
         <w:pStyle w:val="Heading3"/>
       </w:pPr>
-      <w:bookmarkStart w:id="39" w:name="_Toc354416153"/>
+      <w:bookmarkStart w:id="39" w:name="_Toc354511548"/>
       <w:r>
         <w:t>Update application</w:t>
       </w:r>
@@ -19689,7 +19804,7 @@
       <w:pPr>
         <w:pStyle w:val="Heading3"/>
       </w:pPr>
-      <w:bookmarkStart w:id="40" w:name="_Toc354416154"/>
+      <w:bookmarkStart w:id="40" w:name="_Toc354511549"/>
       <w:r>
         <w:t>Update admission status</w:t>
       </w:r>
@@ -20291,7 +20406,7 @@
       <w:pPr>
         <w:pStyle w:val="Heading3"/>
       </w:pPr>
-      <w:bookmarkStart w:id="41" w:name="_Toc354416155"/>
+      <w:bookmarkStart w:id="41" w:name="_Toc354511550"/>
       <w:r>
         <w:t>Create class and schedules</w:t>
       </w:r>
@@ -20773,7 +20888,7 @@
       <w:pPr>
         <w:pStyle w:val="Heading3"/>
       </w:pPr>
-      <w:bookmarkStart w:id="42" w:name="_Toc354416156"/>
+      <w:bookmarkStart w:id="42" w:name="_Toc354511551"/>
       <w:r>
         <w:t>View teachers</w:t>
       </w:r>
@@ -21337,7 +21452,7 @@
       <w:pPr>
         <w:pStyle w:val="Heading3"/>
       </w:pPr>
-      <w:bookmarkStart w:id="43" w:name="_Toc354416157"/>
+      <w:bookmarkStart w:id="43" w:name="_Toc354511552"/>
       <w:r>
         <w:t>Add teacher</w:t>
       </w:r>
@@ -21792,7 +21907,7 @@
       <w:pPr>
         <w:pStyle w:val="Heading3"/>
       </w:pPr>
-      <w:bookmarkStart w:id="44" w:name="_Toc354416158"/>
+      <w:bookmarkStart w:id="44" w:name="_Toc354511553"/>
       <w:r>
         <w:t>Update teacher</w:t>
       </w:r>
@@ -22327,7 +22442,7 @@
       <w:pPr>
         <w:pStyle w:val="Heading3"/>
       </w:pPr>
-      <w:bookmarkStart w:id="45" w:name="_Toc354416159"/>
+      <w:bookmarkStart w:id="45" w:name="_Toc354511554"/>
       <w:r>
         <w:t>Enroll new students</w:t>
       </w:r>
@@ -22813,7 +22928,7 @@
       <w:pPr>
         <w:pStyle w:val="Heading3"/>
       </w:pPr>
-      <w:bookmarkStart w:id="46" w:name="_Toc354416160"/>
+      <w:bookmarkStart w:id="46" w:name="_Toc354511555"/>
       <w:r>
         <w:t>View student records</w:t>
       </w:r>
@@ -23345,7 +23460,7 @@
       <w:pPr>
         <w:pStyle w:val="Heading3"/>
       </w:pPr>
-      <w:bookmarkStart w:id="47" w:name="_Toc354416161"/>
+      <w:bookmarkStart w:id="47" w:name="_Toc354511556"/>
       <w:r>
         <w:t>Updated student records</w:t>
       </w:r>
@@ -23941,7 +24056,7 @@
       <w:pPr>
         <w:pStyle w:val="Heading3"/>
       </w:pPr>
-      <w:bookmarkStart w:id="48" w:name="_Toc354416162"/>
+      <w:bookmarkStart w:id="48" w:name="_Toc354511557"/>
       <w:r>
         <w:t>Handle state reports</w:t>
       </w:r>
@@ -24207,7 +24322,7 @@
                 <v:shape id="_x0000_i1026" type="#_x0000_t75" style="width:77.25pt;height:50.25pt" o:ole="">
                   <v:imagedata r:id="rId9" o:title=""/>
                 </v:shape>
-                <o:OLEObject Type="Embed" ProgID="Package" ShapeID="_x0000_i1026" DrawAspect="Icon" ObjectID="_1428253244" r:id="rId10"/>
+                <o:OLEObject Type="Embed" ProgID="Package" ShapeID="_x0000_i1026" DrawAspect="Icon" ObjectID="_1428254182" r:id="rId10"/>
               </w:object>
             </w:r>
           </w:p>
@@ -24397,7 +24512,7 @@
       <w:pPr>
         <w:pStyle w:val="Heading3"/>
       </w:pPr>
-      <w:bookmarkStart w:id="49" w:name="_Toc354416163"/>
+      <w:bookmarkStart w:id="49" w:name="_Toc354511558"/>
       <w:r>
         <w:t>View ad-hoc reports</w:t>
       </w:r>
@@ -24932,7 +25047,7 @@
       <w:pPr>
         <w:pStyle w:val="Heading3"/>
       </w:pPr>
-      <w:bookmarkStart w:id="50" w:name="_Toc354416164"/>
+      <w:bookmarkStart w:id="50" w:name="_Toc354511559"/>
       <w:r>
         <w:lastRenderedPageBreak/>
         <w:t>Mobile Login</w:t>
@@ -25430,7 +25545,7 @@
       <w:pPr>
         <w:pStyle w:val="Heading3"/>
       </w:pPr>
-      <w:bookmarkStart w:id="51" w:name="_Toc354416165"/>
+      <w:bookmarkStart w:id="51" w:name="_Toc354511560"/>
       <w:r>
         <w:t xml:space="preserve">Mobile </w:t>
       </w:r>
@@ -25898,7 +26013,7 @@
       <w:pPr>
         <w:pStyle w:val="Heading3"/>
       </w:pPr>
-      <w:bookmarkStart w:id="52" w:name="_Toc354416166"/>
+      <w:bookmarkStart w:id="52" w:name="_Toc354511561"/>
       <w:r>
         <w:lastRenderedPageBreak/>
         <w:t>Mobile menu options screen</w:t>
@@ -26368,7 +26483,7 @@
       <w:pPr>
         <w:pStyle w:val="Heading3"/>
       </w:pPr>
-      <w:bookmarkStart w:id="53" w:name="_Toc354416167"/>
+      <w:bookmarkStart w:id="53" w:name="_Toc354511562"/>
       <w:r>
         <w:t>Mobile view message center</w:t>
       </w:r>
@@ -26889,7 +27004,7 @@
       <w:pPr>
         <w:pStyle w:val="Heading3"/>
       </w:pPr>
-      <w:bookmarkStart w:id="54" w:name="_Toc354416168"/>
+      <w:bookmarkStart w:id="54" w:name="_Toc354511563"/>
       <w:r>
         <w:lastRenderedPageBreak/>
         <w:t>Mobile view schedules</w:t>
@@ -27411,7 +27526,7 @@
       <w:pPr>
         <w:pStyle w:val="Heading3"/>
       </w:pPr>
-      <w:bookmarkStart w:id="55" w:name="_Toc354416169"/>
+      <w:bookmarkStart w:id="55" w:name="_Toc354511564"/>
       <w:r>
         <w:t>Mobile view score card</w:t>
       </w:r>
@@ -27838,7 +27953,7 @@
         <w:pStyle w:val="Heading1"/>
       </w:pPr>
       <w:bookmarkStart w:id="56" w:name="_Toc347253547"/>
-      <w:bookmarkStart w:id="57" w:name="_Toc354416170"/>
+      <w:bookmarkStart w:id="57" w:name="_Toc354511565"/>
       <w:r>
         <w:lastRenderedPageBreak/>
         <w:t>System Architecture Design</w:t>
@@ -27852,7 +27967,7 @@
         <w:spacing w:line="360" w:lineRule="auto"/>
       </w:pPr>
       <w:bookmarkStart w:id="58" w:name="_Toc347253548"/>
-      <w:bookmarkStart w:id="59" w:name="_Toc354416171"/>
+      <w:bookmarkStart w:id="59" w:name="_Toc354511566"/>
       <w:r>
         <w:t>Overview</w:t>
       </w:r>
@@ -27896,7 +28011,7 @@
           <v:shape id="_x0000_i1027" type="#_x0000_t75" style="width:468pt;height:255pt" o:ole="">
             <v:imagedata r:id="rId11" o:title=""/>
           </v:shape>
-          <o:OLEObject Type="Embed" ProgID="Visio.Drawing.11" ShapeID="_x0000_i1027" DrawAspect="Content" ObjectID="_1428253245" r:id="rId12"/>
+          <o:OLEObject Type="Embed" ProgID="Visio.Drawing.11" ShapeID="_x0000_i1027" DrawAspect="Content" ObjectID="_1428254183" r:id="rId12"/>
         </w:object>
       </w:r>
     </w:p>
@@ -27920,7 +28035,7 @@
           <v:shape id="_x0000_i1028" type="#_x0000_t75" style="width:468pt;height:271.5pt" o:ole="">
             <v:imagedata r:id="rId13" o:title=""/>
           </v:shape>
-          <o:OLEObject Type="Embed" ProgID="Visio.Drawing.11" ShapeID="_x0000_i1028" DrawAspect="Content" ObjectID="_1428253246" r:id="rId14"/>
+          <o:OLEObject Type="Embed" ProgID="Visio.Drawing.11" ShapeID="_x0000_i1028" DrawAspect="Content" ObjectID="_1428254184" r:id="rId14"/>
         </w:object>
       </w:r>
     </w:p>
@@ -28972,7 +29087,7 @@
         <w:spacing w:line="360" w:lineRule="auto"/>
       </w:pPr>
       <w:bookmarkStart w:id="60" w:name="_Toc347253549"/>
-      <w:bookmarkStart w:id="61" w:name="_Toc354416172"/>
+      <w:bookmarkStart w:id="61" w:name="_Toc354511567"/>
       <w:r>
         <w:t>System Architecture Design – Non-functional characteristics</w:t>
       </w:r>
@@ -29364,7 +29479,7 @@
       <w:pPr>
         <w:pStyle w:val="Heading1"/>
       </w:pPr>
-      <w:bookmarkStart w:id="62" w:name="_Toc354416173"/>
+      <w:bookmarkStart w:id="62" w:name="_Toc354511568"/>
       <w:r>
         <w:t>Database Schema Design</w:t>
       </w:r>
@@ -29375,7 +29490,7 @@
         <w:pStyle w:val="Heading2"/>
         <w:spacing w:line="360" w:lineRule="auto"/>
       </w:pPr>
-      <w:bookmarkStart w:id="63" w:name="_Toc354416174"/>
+      <w:bookmarkStart w:id="63" w:name="_Toc354511569"/>
       <w:r>
         <w:t>Entity Relationship Diagrams</w:t>
       </w:r>
@@ -29427,7 +29542,7 @@
       <w:r>
         <w:br w:type="page"/>
       </w:r>
-      <w:bookmarkStart w:id="64" w:name="_Toc354416175"/>
+      <w:bookmarkStart w:id="64" w:name="_Toc354511570"/>
       <w:r>
         <w:lastRenderedPageBreak/>
         <w:t>Database Table Descriptions</w:t>
@@ -31113,7 +31228,7 @@
           <w:ins w:id="65" w:author="Veekija" w:date="2013-04-22T17:52:00Z"/>
         </w:rPr>
       </w:pPr>
-      <w:bookmarkStart w:id="66" w:name="_Toc354416176"/>
+      <w:bookmarkStart w:id="66" w:name="_Toc354511571"/>
       <w:ins w:id="67" w:author="Veekija" w:date="2013-04-22T17:41:00Z">
         <w:r>
           <w:lastRenderedPageBreak/>
@@ -31229,18 +31344,18 @@
           <w:ins w:id="84" w:author="Veekija" w:date="2013-04-22T18:01:00Z"/>
         </w:rPr>
       </w:pPr>
-      <w:bookmarkStart w:id="85" w:name="_Toc354416177"/>
+      <w:bookmarkStart w:id="85" w:name="_Toc354511572"/>
       <w:ins w:id="86" w:author="Veekija" w:date="2013-04-22T17:42:00Z">
         <w:r>
           <w:t xml:space="preserve">Common </w:t>
+        </w:r>
+      </w:ins>
+      <w:ins w:id="87" w:author="Veekija" w:date="2013-04-22T18:17:00Z">
+        <w:r>
+          <w:t>Pages</w:t>
         </w:r>
       </w:ins>
       <w:bookmarkEnd w:id="85"/>
-      <w:ins w:id="87" w:author="Veekija" w:date="2013-04-22T18:17:00Z">
-        <w:r>
-          <w:t>Pages</w:t>
-        </w:r>
-      </w:ins>
     </w:p>
     <w:p>
       <w:pPr>
@@ -31605,7 +31720,7 @@
           <w:ins w:id="137" w:author="Veekija" w:date="2013-04-23T19:27:00Z"/>
         </w:rPr>
       </w:pPr>
-      <w:bookmarkStart w:id="138" w:name="_Toc354416178"/>
+      <w:bookmarkStart w:id="138" w:name="_Toc354511573"/>
       <w:ins w:id="139" w:author="Veekija" w:date="2013-04-22T17:49:00Z">
         <w:r>
           <w:t>Public user</w:t>
@@ -31616,6 +31731,7 @@
           <w:t xml:space="preserve"> Pages</w:t>
         </w:r>
       </w:ins>
+      <w:bookmarkEnd w:id="138"/>
       <w:ins w:id="141" w:author="Veekija" w:date="2013-04-22T17:49:00Z">
         <w:r>
           <w:t xml:space="preserve"> </w:t>
@@ -31891,85 +32007,86 @@
           <w:ins w:id="174" w:author="Veekija" w:date="2013-04-22T17:44:00Z"/>
         </w:rPr>
       </w:pPr>
-      <w:ins w:id="175" w:author="Veekija" w:date="2013-04-22T17:41:00Z">
+      <w:bookmarkStart w:id="175" w:name="_Toc354511574"/>
+      <w:ins w:id="176" w:author="Veekija" w:date="2013-04-22T17:41:00Z">
         <w:r>
           <w:t>Administrator</w:t>
         </w:r>
       </w:ins>
-      <w:bookmarkEnd w:id="138"/>
-      <w:ins w:id="176" w:author="Veekija" w:date="2013-04-22T18:17:00Z">
+      <w:ins w:id="177" w:author="Veekija" w:date="2013-04-22T18:17:00Z">
         <w:r>
           <w:t xml:space="preserve"> Portal</w:t>
+        </w:r>
+      </w:ins>
+      <w:bookmarkEnd w:id="175"/>
+    </w:p>
+    <w:p>
+      <w:pPr>
+        <w:pStyle w:val="Heading4"/>
+        <w:spacing w:line="360" w:lineRule="auto"/>
+        <w:rPr>
+          <w:ins w:id="178" w:author="Veekija" w:date="2013-04-23T19:42:00Z"/>
+        </w:rPr>
+      </w:pPr>
+      <w:bookmarkStart w:id="179" w:name="_Toc354252434"/>
+      <w:bookmarkStart w:id="180" w:name="_Toc354511575"/>
+      <w:ins w:id="181" w:author="Veekija" w:date="2013-04-22T17:44:00Z">
+        <w:r>
+          <w:t>Administrator Home page</w:t>
+        </w:r>
+      </w:ins>
+      <w:bookmarkEnd w:id="179"/>
+      <w:bookmarkEnd w:id="180"/>
+    </w:p>
+    <w:p>
+      <w:pPr>
+        <w:spacing w:after="0" w:line="360" w:lineRule="auto"/>
+        <w:ind w:firstLine="720"/>
+        <w:rPr>
+          <w:ins w:id="182" w:author="Veekija" w:date="2013-04-23T19:42:00Z"/>
+        </w:rPr>
+      </w:pPr>
+      <w:ins w:id="183" w:author="Veekija" w:date="2013-04-23T19:42:00Z">
+        <w:r>
+          <w:t>Admin users will be redirected to Admin home page as soon as they login to the SIS application using their user login and password. Administrator home page will provide the various menu option</w:t>
+        </w:r>
+      </w:ins>
+      <w:ins w:id="184" w:author="Veekija" w:date="2013-04-23T19:51:00Z">
+        <w:r>
+          <w:t>s for administrators to perform various administrative related functions</w:t>
+        </w:r>
+      </w:ins>
+      <w:ins w:id="185" w:author="Veekija" w:date="2013-04-23T19:52:00Z">
+        <w:r>
+          <w:t xml:space="preserve"> that </w:t>
+        </w:r>
+        <w:proofErr w:type="gramStart"/>
+        <w:r>
+          <w:t>includes</w:t>
+        </w:r>
+        <w:proofErr w:type="gramEnd"/>
+        <w:r>
+          <w:t xml:space="preserve"> </w:t>
+        </w:r>
+        <w:r>
+          <w:t>SIS System Management, Admission Management, Teacher Management, Student Management and Reports Management.</w:t>
         </w:r>
       </w:ins>
     </w:p>
     <w:p>
       <w:pPr>
-        <w:pStyle w:val="Heading4"/>
-        <w:spacing w:line="360" w:lineRule="auto"/>
         <w:rPr>
-          <w:ins w:id="177" w:author="Veekija" w:date="2013-04-23T19:42:00Z"/>
+          <w:ins w:id="186" w:author="Veekija" w:date="2013-04-23T19:57:00Z"/>
         </w:rPr>
       </w:pPr>
-      <w:bookmarkStart w:id="178" w:name="_Toc354252434"/>
-      <w:bookmarkStart w:id="179" w:name="_Toc354416179"/>
-      <w:ins w:id="180" w:author="Veekija" w:date="2013-04-22T17:44:00Z">
-        <w:r>
-          <w:t>Administrator Home page</w:t>
-        </w:r>
-      </w:ins>
-      <w:bookmarkEnd w:id="178"/>
-      <w:bookmarkEnd w:id="179"/>
     </w:p>
     <w:p>
       <w:pPr>
-        <w:spacing w:after="0" w:line="360" w:lineRule="auto"/>
-        <w:ind w:firstLine="720"/>
         <w:rPr>
-          <w:ins w:id="181" w:author="Veekija" w:date="2013-04-23T19:42:00Z"/>
+          <w:ins w:id="187" w:author="Veekija" w:date="2013-04-22T17:44:00Z"/>
         </w:rPr>
       </w:pPr>
-      <w:ins w:id="182" w:author="Veekija" w:date="2013-04-23T19:42:00Z">
-        <w:r>
-          <w:t>Admin users will be redirected to Admin home page as soon as they login to the SIS application using their user login and password. Administrator home page will provide the various menu option</w:t>
-        </w:r>
-      </w:ins>
-      <w:ins w:id="183" w:author="Veekija" w:date="2013-04-23T19:51:00Z">
-        <w:r>
-          <w:t>s for administrators to perform various administrative related functions</w:t>
-        </w:r>
-      </w:ins>
-      <w:ins w:id="184" w:author="Veekija" w:date="2013-04-23T19:52:00Z">
-        <w:r>
-          <w:t xml:space="preserve"> that </w:t>
-        </w:r>
-        <w:proofErr w:type="gramStart"/>
-        <w:r>
-          <w:t>includes</w:t>
-        </w:r>
-        <w:proofErr w:type="gramEnd"/>
-        <w:r>
-          <w:t xml:space="preserve"> </w:t>
-        </w:r>
-        <w:r>
-          <w:t>SIS System Management, Admission Management, Teacher Management, Student Management and Reports Management.</w:t>
-        </w:r>
-      </w:ins>
-    </w:p>
-    <w:p>
-      <w:pPr>
-        <w:rPr>
-          <w:ins w:id="185" w:author="Veekija" w:date="2013-04-23T19:57:00Z"/>
-        </w:rPr>
-      </w:pPr>
-    </w:p>
-    <w:p>
-      <w:pPr>
-        <w:rPr>
-          <w:ins w:id="186" w:author="Veekija" w:date="2013-04-22T17:44:00Z"/>
-        </w:rPr>
-      </w:pPr>
-      <w:ins w:id="187" w:author="Veekija" w:date="2013-04-23T19:57:00Z">
+      <w:ins w:id="188" w:author="Veekija" w:date="2013-04-23T19:57:00Z">
         <w:r>
           <w:pict>
             <v:shape id="_x0000_i1031" type="#_x0000_t75" style="width:467.25pt;height:175.5pt">
@@ -31984,65 +32101,73 @@
         <w:pStyle w:val="Heading4"/>
         <w:spacing w:line="360" w:lineRule="auto"/>
         <w:rPr>
-          <w:ins w:id="188" w:author="Veekija" w:date="2013-04-23T19:58:00Z"/>
+          <w:ins w:id="189" w:author="Veekija" w:date="2013-04-23T19:58:00Z"/>
         </w:rPr>
       </w:pPr>
-      <w:bookmarkStart w:id="189" w:name="_Toc354252435"/>
-      <w:bookmarkStart w:id="190" w:name="_Toc354416180"/>
-      <w:ins w:id="191" w:author="Veekija" w:date="2013-04-22T17:44:00Z">
+      <w:bookmarkStart w:id="190" w:name="_Toc354252435"/>
+      <w:bookmarkStart w:id="191" w:name="_Toc354511576"/>
+      <w:ins w:id="192" w:author="Veekija" w:date="2013-04-22T17:44:00Z">
         <w:r>
           <w:t>SIS System Management</w:t>
         </w:r>
       </w:ins>
-      <w:bookmarkEnd w:id="189"/>
       <w:bookmarkEnd w:id="190"/>
+      <w:bookmarkEnd w:id="191"/>
     </w:p>
     <w:p>
       <w:pPr>
         <w:spacing w:after="0" w:line="360" w:lineRule="auto"/>
         <w:ind w:firstLine="720"/>
         <w:rPr>
-          <w:ins w:id="192" w:author="Veekija" w:date="2013-04-23T20:02:00Z"/>
+          <w:ins w:id="193" w:author="Veekija" w:date="2013-04-23T20:02:00Z"/>
         </w:rPr>
-        <w:pPrChange w:id="193" w:author="Veekija" w:date="2013-04-23T20:03:00Z">
+        <w:pPrChange w:id="194" w:author="Veekija" w:date="2013-04-23T20:03:00Z">
           <w:pPr>
             <w:spacing w:after="0" w:line="360" w:lineRule="auto"/>
           </w:pPr>
         </w:pPrChange>
       </w:pPr>
-      <w:ins w:id="194" w:author="Veekija" w:date="2013-04-23T19:58:00Z">
+      <w:ins w:id="195" w:author="Veekija" w:date="2013-04-23T19:58:00Z">
         <w:r>
           <w:t xml:space="preserve">Using System Management options, administrator will setup </w:t>
         </w:r>
       </w:ins>
-      <w:ins w:id="195" w:author="Veekija" w:date="2013-04-23T19:59:00Z">
+      <w:ins w:id="196" w:author="Veekija" w:date="2013-04-23T19:59:00Z">
         <w:r>
           <w:t>academic</w:t>
         </w:r>
       </w:ins>
-      <w:ins w:id="196" w:author="Veekija" w:date="2013-04-23T19:58:00Z">
+      <w:ins w:id="197" w:author="Veekija" w:date="2013-04-23T19:58:00Z">
         <w:r>
           <w:t xml:space="preserve"> </w:t>
         </w:r>
       </w:ins>
-      <w:ins w:id="197" w:author="Veekija" w:date="2013-04-23T19:59:00Z">
+      <w:ins w:id="198" w:author="Veekija" w:date="2013-04-23T19:59:00Z">
         <w:r>
           <w:t xml:space="preserve">data that requires </w:t>
         </w:r>
       </w:ins>
-      <w:ins w:id="198" w:author="Veekija" w:date="2013-04-23T20:00:00Z">
+      <w:ins w:id="199" w:author="Veekija" w:date="2013-04-23T20:00:00Z">
         <w:r>
           <w:t>managing</w:t>
         </w:r>
       </w:ins>
-      <w:ins w:id="199" w:author="Veekija" w:date="2013-04-23T19:59:00Z">
+      <w:ins w:id="200" w:author="Veekija" w:date="2013-04-23T19:59:00Z">
         <w:r>
           <w:t xml:space="preserve"> a school’s academic process for</w:t>
         </w:r>
       </w:ins>
-      <w:ins w:id="200" w:author="Veekija" w:date="2013-04-23T20:00:00Z">
-        <w:r>
-          <w:t xml:space="preserve"> any specific school year. This information includes School year, Grade level, Subject, Period and Teacher/Subject schedules.</w:t>
+      <w:ins w:id="201" w:author="Veekija" w:date="2013-04-23T20:00:00Z">
+        <w:r>
+          <w:t xml:space="preserve"> any specific school year. This information includes School year, Grade level, </w:t>
+        </w:r>
+        <w:proofErr w:type="gramStart"/>
+        <w:r>
+          <w:t>Subject</w:t>
+        </w:r>
+        <w:proofErr w:type="gramEnd"/>
+        <w:r>
+          <w:t>, Period and Teacher/Subject schedules.</w:t>
         </w:r>
       </w:ins>
     </w:p>
@@ -32050,10 +32175,10 @@
       <w:pPr>
         <w:spacing w:after="0" w:line="360" w:lineRule="auto"/>
         <w:rPr>
-          <w:ins w:id="201" w:author="Veekija" w:date="2013-04-22T17:44:00Z"/>
+          <w:ins w:id="202" w:author="Veekija" w:date="2013-04-22T17:44:00Z"/>
         </w:rPr>
       </w:pPr>
-      <w:ins w:id="202" w:author="Veekija" w:date="2013-04-23T20:02:00Z">
+      <w:ins w:id="203" w:author="Veekija" w:date="2013-04-23T20:02:00Z">
         <w:r>
           <w:pict>
             <v:shape id="_x0000_i1032" type="#_x0000_t75" style="width:468pt;height:156.75pt">
@@ -32067,18 +32192,18 @@
       <w:pPr>
         <w:pStyle w:val="Heading5"/>
         <w:rPr>
-          <w:ins w:id="203" w:author="Veekija" w:date="2013-04-23T20:03:00Z"/>
+          <w:ins w:id="204" w:author="Veekija" w:date="2013-04-23T20:03:00Z"/>
         </w:rPr>
       </w:pPr>
-      <w:bookmarkStart w:id="204" w:name="_Toc354252436"/>
-      <w:bookmarkStart w:id="205" w:name="_Toc354416181"/>
-      <w:ins w:id="206" w:author="Veekija" w:date="2013-04-22T17:44:00Z">
+      <w:bookmarkStart w:id="205" w:name="_Toc354252436"/>
+      <w:bookmarkStart w:id="206" w:name="_Toc354511577"/>
+      <w:ins w:id="207" w:author="Veekija" w:date="2013-04-22T17:44:00Z">
         <w:r>
           <w:t>SIS Content Maintenance</w:t>
         </w:r>
       </w:ins>
-      <w:bookmarkEnd w:id="204"/>
       <w:bookmarkEnd w:id="205"/>
+      <w:bookmarkEnd w:id="206"/>
     </w:p>
     <w:p>
       <w:pPr>
@@ -32088,50 +32213,50 @@
         </w:numPr>
         <w:spacing w:after="0" w:line="360" w:lineRule="auto"/>
         <w:rPr>
-          <w:ins w:id="207" w:author="Veekija" w:date="2013-04-23T20:06:00Z"/>
+          <w:ins w:id="208" w:author="Veekija" w:date="2013-04-23T20:06:00Z"/>
         </w:rPr>
-        <w:pPrChange w:id="208" w:author="Veekija" w:date="2013-04-23T20:06:00Z">
+        <w:pPrChange w:id="209" w:author="Veekija" w:date="2013-04-23T20:06:00Z">
           <w:pPr>
             <w:pStyle w:val="Heading5"/>
           </w:pPr>
         </w:pPrChange>
       </w:pPr>
-      <w:ins w:id="209" w:author="Veekija" w:date="2013-04-23T20:05:00Z">
+      <w:ins w:id="210" w:author="Veekija" w:date="2013-04-23T20:05:00Z">
         <w:r>
           <w:t xml:space="preserve">This screen </w:t>
         </w:r>
       </w:ins>
-      <w:ins w:id="210" w:author="Veekija" w:date="2013-04-23T20:14:00Z">
+      <w:ins w:id="211" w:author="Veekija" w:date="2013-04-23T20:14:00Z">
         <w:r>
           <w:t xml:space="preserve">will </w:t>
         </w:r>
       </w:ins>
-      <w:ins w:id="211" w:author="Veekija" w:date="2013-04-23T20:05:00Z">
+      <w:ins w:id="212" w:author="Veekija" w:date="2013-04-23T20:05:00Z">
         <w:r>
           <w:t>provide</w:t>
         </w:r>
       </w:ins>
-      <w:ins w:id="212" w:author="Veekija" w:date="2013-04-23T20:04:00Z">
+      <w:ins w:id="213" w:author="Veekija" w:date="2013-04-23T20:04:00Z">
         <w:r>
           <w:t xml:space="preserve"> an option for </w:t>
         </w:r>
       </w:ins>
-      <w:ins w:id="213" w:author="Veekija" w:date="2013-04-23T20:03:00Z">
+      <w:ins w:id="214" w:author="Veekija" w:date="2013-04-23T20:03:00Z">
         <w:r>
           <w:t xml:space="preserve">Administrators </w:t>
         </w:r>
       </w:ins>
-      <w:ins w:id="214" w:author="Veekija" w:date="2013-04-23T20:04:00Z">
+      <w:ins w:id="215" w:author="Veekija" w:date="2013-04-23T20:04:00Z">
         <w:r>
           <w:t xml:space="preserve">to add and edit the content for prospective </w:t>
         </w:r>
       </w:ins>
-      <w:ins w:id="215" w:author="Veekija" w:date="2013-04-23T20:05:00Z">
+      <w:ins w:id="216" w:author="Veekija" w:date="2013-04-23T20:05:00Z">
         <w:r>
           <w:t>student’s</w:t>
         </w:r>
       </w:ins>
-      <w:ins w:id="216" w:author="Veekija" w:date="2013-04-23T20:04:00Z">
+      <w:ins w:id="217" w:author="Veekija" w:date="2013-04-23T20:04:00Z">
         <w:r>
           <w:t xml:space="preserve"> page using the rich text editor. </w:t>
         </w:r>
@@ -32145,35 +32270,35 @@
         </w:numPr>
         <w:spacing w:after="0" w:line="360" w:lineRule="auto"/>
         <w:rPr>
-          <w:ins w:id="217" w:author="Veekija" w:date="2013-04-23T20:08:00Z"/>
+          <w:ins w:id="218" w:author="Veekija" w:date="2013-04-23T20:08:00Z"/>
         </w:rPr>
-        <w:pPrChange w:id="218" w:author="Veekija" w:date="2013-04-23T20:06:00Z">
+        <w:pPrChange w:id="219" w:author="Veekija" w:date="2013-04-23T20:06:00Z">
           <w:pPr>
             <w:pStyle w:val="Heading5"/>
           </w:pPr>
         </w:pPrChange>
       </w:pPr>
-      <w:ins w:id="219" w:author="Veekija" w:date="2013-04-23T20:06:00Z">
+      <w:ins w:id="220" w:author="Veekija" w:date="2013-04-23T20:06:00Z">
         <w:r>
           <w:t xml:space="preserve">Updated contents will immediately available in Prospective Student page without any code </w:t>
         </w:r>
       </w:ins>
-      <w:ins w:id="220" w:author="Veekija" w:date="2013-04-23T20:07:00Z">
+      <w:ins w:id="221" w:author="Veekija" w:date="2013-04-23T20:07:00Z">
         <w:r>
           <w:t xml:space="preserve">changes and </w:t>
         </w:r>
       </w:ins>
-      <w:ins w:id="221" w:author="Veekija" w:date="2013-04-23T20:06:00Z">
+      <w:ins w:id="222" w:author="Veekija" w:date="2013-04-23T20:06:00Z">
         <w:r>
           <w:t>deployment</w:t>
         </w:r>
       </w:ins>
-      <w:ins w:id="222" w:author="Veekija" w:date="2013-04-23T20:07:00Z">
+      <w:ins w:id="223" w:author="Veekija" w:date="2013-04-23T20:07:00Z">
         <w:r>
           <w:t>.</w:t>
         </w:r>
       </w:ins>
-      <w:ins w:id="223" w:author="Veekija" w:date="2013-04-23T20:06:00Z">
+      <w:ins w:id="224" w:author="Veekija" w:date="2013-04-23T20:06:00Z">
         <w:r>
           <w:t xml:space="preserve"> </w:t>
         </w:r>
@@ -32183,10 +32308,10 @@
       <w:pPr>
         <w:spacing w:after="0" w:line="360" w:lineRule="auto"/>
         <w:rPr>
-          <w:ins w:id="224" w:author="Veekija" w:date="2013-04-23T20:08:00Z"/>
+          <w:ins w:id="225" w:author="Veekija" w:date="2013-04-23T20:08:00Z"/>
         </w:rPr>
       </w:pPr>
-      <w:ins w:id="225" w:author="Veekija" w:date="2013-04-23T20:08:00Z">
+      <w:ins w:id="226" w:author="Veekija" w:date="2013-04-23T20:08:00Z">
         <w:r>
           <w:lastRenderedPageBreak/>
           <w:pict>
@@ -32202,7 +32327,7 @@
         <w:spacing w:after="0" w:line="360" w:lineRule="auto"/>
         <w:ind w:left="360"/>
         <w:rPr>
-          <w:ins w:id="226" w:author="Veekija" w:date="2013-04-23T20:04:00Z"/>
+          <w:ins w:id="227" w:author="Veekija" w:date="2013-04-23T20:04:00Z"/>
         </w:rPr>
       </w:pPr>
     </w:p>
@@ -32210,18 +32335,18 @@
       <w:pPr>
         <w:pStyle w:val="Heading5"/>
         <w:rPr>
-          <w:ins w:id="227" w:author="Veekija" w:date="2013-04-23T20:07:00Z"/>
+          <w:ins w:id="228" w:author="Veekija" w:date="2013-04-23T20:07:00Z"/>
         </w:rPr>
       </w:pPr>
-      <w:bookmarkStart w:id="228" w:name="_Toc354252437"/>
-      <w:bookmarkStart w:id="229" w:name="_Toc354416182"/>
-      <w:ins w:id="230" w:author="Veekija" w:date="2013-04-22T17:44:00Z">
+      <w:bookmarkStart w:id="229" w:name="_Toc354252437"/>
+      <w:bookmarkStart w:id="230" w:name="_Toc354511578"/>
+      <w:ins w:id="231" w:author="Veekija" w:date="2013-04-22T17:44:00Z">
         <w:r>
           <w:t>School year Maintenance</w:t>
         </w:r>
       </w:ins>
-      <w:bookmarkEnd w:id="228"/>
       <w:bookmarkEnd w:id="229"/>
+      <w:bookmarkEnd w:id="230"/>
     </w:p>
     <w:p>
       <w:pPr>
@@ -32231,20 +32356,20 @@
         </w:numPr>
         <w:spacing w:after="0" w:line="360" w:lineRule="auto"/>
         <w:rPr>
-          <w:ins w:id="231" w:author="Veekija" w:date="2013-04-23T20:07:00Z"/>
+          <w:ins w:id="232" w:author="Veekija" w:date="2013-04-23T20:07:00Z"/>
         </w:rPr>
       </w:pPr>
-      <w:ins w:id="232" w:author="Veekija" w:date="2013-04-23T20:07:00Z">
+      <w:ins w:id="233" w:author="Veekija" w:date="2013-04-23T20:07:00Z">
         <w:r>
           <w:t xml:space="preserve">This screen </w:t>
         </w:r>
       </w:ins>
-      <w:ins w:id="233" w:author="Veekija" w:date="2013-04-23T20:13:00Z">
+      <w:ins w:id="234" w:author="Veekija" w:date="2013-04-23T20:13:00Z">
         <w:r>
           <w:t xml:space="preserve">will </w:t>
         </w:r>
       </w:ins>
-      <w:ins w:id="234" w:author="Veekija" w:date="2013-04-23T20:07:00Z">
+      <w:ins w:id="235" w:author="Veekija" w:date="2013-04-23T20:07:00Z">
         <w:r>
           <w:t>provide</w:t>
         </w:r>
@@ -32252,12 +32377,12 @@
           <w:t xml:space="preserve"> an option for Administrators to add and edit </w:t>
         </w:r>
       </w:ins>
-      <w:ins w:id="235" w:author="Veekija" w:date="2013-04-23T20:09:00Z">
+      <w:ins w:id="236" w:author="Veekija" w:date="2013-04-23T20:09:00Z">
         <w:r>
           <w:t>school years</w:t>
         </w:r>
       </w:ins>
-      <w:ins w:id="236" w:author="Veekija" w:date="2013-04-23T20:07:00Z">
+      <w:ins w:id="237" w:author="Veekija" w:date="2013-04-23T20:07:00Z">
         <w:r>
           <w:t xml:space="preserve">. </w:t>
         </w:r>
@@ -32271,25 +32396,25 @@
         </w:numPr>
         <w:spacing w:after="0" w:line="360" w:lineRule="auto"/>
         <w:rPr>
-          <w:ins w:id="237" w:author="Veekija" w:date="2013-04-23T20:07:00Z"/>
+          <w:ins w:id="238" w:author="Veekija" w:date="2013-04-23T20:07:00Z"/>
         </w:rPr>
       </w:pPr>
-      <w:ins w:id="238" w:author="Veekija" w:date="2013-04-23T20:09:00Z">
+      <w:ins w:id="239" w:author="Veekija" w:date="2013-04-23T20:09:00Z">
         <w:r>
           <w:t xml:space="preserve">Administrator will </w:t>
         </w:r>
       </w:ins>
-      <w:ins w:id="239" w:author="Veekija" w:date="2013-04-23T20:10:00Z">
+      <w:ins w:id="240" w:author="Veekija" w:date="2013-04-23T20:10:00Z">
         <w:r>
           <w:t>update the current school year as active for all operational purposes and make other school years as inactive for</w:t>
         </w:r>
       </w:ins>
-      <w:ins w:id="240" w:author="Veekija" w:date="2013-04-23T20:12:00Z">
+      <w:ins w:id="241" w:author="Veekija" w:date="2013-04-23T20:12:00Z">
         <w:r>
           <w:t xml:space="preserve"> reporting and other purposes</w:t>
         </w:r>
       </w:ins>
-      <w:ins w:id="241" w:author="Veekija" w:date="2013-04-23T20:07:00Z">
+      <w:ins w:id="242" w:author="Veekija" w:date="2013-04-23T20:07:00Z">
         <w:r>
           <w:t xml:space="preserve">. </w:t>
         </w:r>
@@ -32298,10 +32423,10 @@
     <w:p>
       <w:pPr>
         <w:rPr>
-          <w:ins w:id="242" w:author="Veekija" w:date="2013-04-22T17:44:00Z"/>
+          <w:ins w:id="243" w:author="Veekija" w:date="2013-04-22T17:44:00Z"/>
         </w:rPr>
       </w:pPr>
-      <w:ins w:id="243" w:author="Veekija" w:date="2013-04-23T20:13:00Z">
+      <w:ins w:id="244" w:author="Veekija" w:date="2013-04-23T20:13:00Z">
         <w:r>
           <w:pict>
             <v:shape id="_x0000_i1034" type="#_x0000_t75" style="width:468pt;height:161.25pt">
@@ -32314,206 +32439,503 @@
     <w:p>
       <w:pPr>
         <w:pStyle w:val="Heading5"/>
+        <w:spacing w:line="360" w:lineRule="auto"/>
         <w:rPr>
-          <w:ins w:id="244" w:author="Veekija" w:date="2013-04-22T17:44:00Z"/>
+          <w:ins w:id="245" w:author="Veekija" w:date="2013-04-23T20:15:00Z"/>
         </w:rPr>
       </w:pPr>
-      <w:bookmarkStart w:id="245" w:name="_Toc354252438"/>
-      <w:bookmarkStart w:id="246" w:name="_Toc354416183"/>
-      <w:ins w:id="247" w:author="Veekija" w:date="2013-04-22T17:44:00Z">
-        <w:r>
-          <w:lastRenderedPageBreak/>
+      <w:bookmarkStart w:id="246" w:name="_Toc354252438"/>
+      <w:bookmarkStart w:id="247" w:name="_Toc354511579"/>
+      <w:ins w:id="248" w:author="Veekija" w:date="2013-04-22T17:44:00Z">
+        <w:r>
           <w:t>Grade Level Maintenance</w:t>
         </w:r>
-        <w:bookmarkStart w:id="248" w:name="_GoBack"/>
-        <w:bookmarkEnd w:id="245"/>
-        <w:bookmarkEnd w:id="246"/>
-        <w:bookmarkEnd w:id="248"/>
+      </w:ins>
+      <w:bookmarkEnd w:id="246"/>
+      <w:bookmarkEnd w:id="247"/>
+    </w:p>
+    <w:p>
+      <w:pPr>
+        <w:numPr>
+          <w:ilvl w:val="0"/>
+          <w:numId w:val="14"/>
+        </w:numPr>
+        <w:spacing w:after="0" w:line="360" w:lineRule="auto"/>
+        <w:rPr>
+          <w:ins w:id="249" w:author="Veekija" w:date="2013-04-23T20:19:00Z"/>
+        </w:rPr>
+      </w:pPr>
+      <w:ins w:id="250" w:author="Veekija" w:date="2013-04-23T20:15:00Z">
+        <w:r>
+          <w:t xml:space="preserve">This screen will provide an option for Administrators to add and edit </w:t>
+        </w:r>
+      </w:ins>
+      <w:ins w:id="251" w:author="Veekija" w:date="2013-04-23T20:18:00Z">
+        <w:r>
+          <w:t>grade levels</w:t>
+        </w:r>
+      </w:ins>
+      <w:ins w:id="252" w:author="Veekija" w:date="2013-04-23T20:15:00Z">
+        <w:r>
+          <w:t xml:space="preserve">. </w:t>
+        </w:r>
       </w:ins>
     </w:p>
     <w:p>
       <w:pPr>
-        <w:pStyle w:val="Heading5"/>
+        <w:numPr>
+          <w:ilvl w:val="0"/>
+          <w:numId w:val="14"/>
+        </w:numPr>
+        <w:spacing w:after="0" w:line="360" w:lineRule="auto"/>
         <w:rPr>
-          <w:ins w:id="249" w:author="Veekija" w:date="2013-04-22T17:44:00Z"/>
+          <w:ins w:id="253" w:author="Veekija" w:date="2013-04-23T20:15:00Z"/>
         </w:rPr>
       </w:pPr>
-      <w:bookmarkStart w:id="250" w:name="_Toc354252439"/>
-      <w:bookmarkStart w:id="251" w:name="_Toc354416184"/>
-      <w:ins w:id="252" w:author="Veekija" w:date="2013-04-22T17:44:00Z">
-        <w:r>
-          <w:t>Subject Maintenance</w:t>
-        </w:r>
-        <w:bookmarkEnd w:id="250"/>
-        <w:bookmarkEnd w:id="251"/>
+      <w:ins w:id="254" w:author="Veekija" w:date="2013-04-23T20:19:00Z">
+        <w:r>
+          <w:t xml:space="preserve">Sort order attribute in grade level will </w:t>
+        </w:r>
+      </w:ins>
+      <w:ins w:id="255" w:author="Veekija" w:date="2013-04-23T20:20:00Z">
+        <w:r>
+          <w:t>define the order of grade level</w:t>
+        </w:r>
+      </w:ins>
+      <w:ins w:id="256" w:author="Veekija" w:date="2013-04-23T20:21:00Z">
+        <w:r>
+          <w:t xml:space="preserve"> (lower to higher)</w:t>
+        </w:r>
+      </w:ins>
+      <w:ins w:id="257" w:author="Veekija" w:date="2013-04-23T20:20:00Z">
+        <w:r>
+          <w:t xml:space="preserve"> offered in the school</w:t>
+        </w:r>
+      </w:ins>
+      <w:ins w:id="258" w:author="Veekija" w:date="2013-04-23T20:21:00Z">
+        <w:r>
+          <w:t>.</w:t>
+        </w:r>
       </w:ins>
     </w:p>
     <w:p>
       <w:pPr>
-        <w:pStyle w:val="Heading5"/>
+        <w:spacing w:line="360" w:lineRule="auto"/>
         <w:rPr>
-          <w:ins w:id="253" w:author="Veekija" w:date="2013-04-22T17:44:00Z"/>
+          <w:ins w:id="259" w:author="Veekija" w:date="2013-04-22T17:44:00Z"/>
         </w:rPr>
       </w:pPr>
-      <w:bookmarkStart w:id="254" w:name="_Toc354252440"/>
-      <w:bookmarkStart w:id="255" w:name="_Toc354416185"/>
-      <w:ins w:id="256" w:author="Veekija" w:date="2013-04-22T17:44:00Z">
-        <w:r>
-          <w:t>Period Maintenance</w:t>
-        </w:r>
-        <w:bookmarkEnd w:id="254"/>
-        <w:bookmarkEnd w:id="255"/>
+      <w:ins w:id="260" w:author="Veekija" w:date="2013-04-23T20:19:00Z">
+        <w:r>
+          <w:lastRenderedPageBreak/>
+          <w:pict>
+            <v:shape id="_x0000_i1035" type="#_x0000_t75" style="width:468pt;height:177.75pt">
+              <v:imagedata r:id="rId21" o:title=""/>
+            </v:shape>
+          </w:pict>
+        </w:r>
       </w:ins>
     </w:p>
     <w:p>
       <w:pPr>
         <w:pStyle w:val="Heading5"/>
+        <w:spacing w:line="360" w:lineRule="auto"/>
         <w:rPr>
-          <w:ins w:id="257" w:author="Veekija" w:date="2013-04-22T17:44:00Z"/>
+          <w:ins w:id="261" w:author="Veekija" w:date="2013-04-23T20:23:00Z"/>
         </w:rPr>
       </w:pPr>
-      <w:bookmarkStart w:id="258" w:name="_Toc354252441"/>
-      <w:bookmarkStart w:id="259" w:name="_Toc354416186"/>
-      <w:ins w:id="260" w:author="Veekija" w:date="2013-04-22T17:44:00Z">
-        <w:r>
-          <w:t>Teacher/Subject Schedule Maintenance</w:t>
-        </w:r>
-        <w:bookmarkEnd w:id="258"/>
-        <w:bookmarkEnd w:id="259"/>
+      <w:bookmarkStart w:id="262" w:name="_Toc354252439"/>
+      <w:bookmarkStart w:id="263" w:name="_Toc354511580"/>
+      <w:ins w:id="264" w:author="Veekija" w:date="2013-04-22T17:44:00Z">
+        <w:r>
+          <w:t>Subject Maintenance</w:t>
+        </w:r>
+      </w:ins>
+      <w:bookmarkEnd w:id="262"/>
+      <w:bookmarkEnd w:id="263"/>
+    </w:p>
+    <w:p>
+      <w:pPr>
+        <w:numPr>
+          <w:ilvl w:val="0"/>
+          <w:numId w:val="14"/>
+        </w:numPr>
+        <w:spacing w:after="0" w:line="360" w:lineRule="auto"/>
+        <w:rPr>
+          <w:ins w:id="265" w:author="Veekija" w:date="2013-04-23T20:23:00Z"/>
+        </w:rPr>
+      </w:pPr>
+      <w:ins w:id="266" w:author="Veekija" w:date="2013-04-23T20:23:00Z">
+        <w:r>
+          <w:t xml:space="preserve">This screen will provide an option for Administrators to add and edit subjects that are offered in the school. </w:t>
+        </w:r>
       </w:ins>
     </w:p>
     <w:p>
       <w:pPr>
-        <w:pStyle w:val="Heading4"/>
         <w:rPr>
-          <w:ins w:id="261" w:author="Veekija" w:date="2013-04-22T17:44:00Z"/>
+          <w:ins w:id="267" w:author="Veekija" w:date="2013-04-22T17:44:00Z"/>
         </w:rPr>
-      </w:pPr>
-      <w:bookmarkStart w:id="262" w:name="_Toc354252442"/>
-      <w:bookmarkStart w:id="263" w:name="_Toc354416187"/>
-      <w:ins w:id="264" w:author="Veekija" w:date="2013-04-22T17:44:00Z">
-        <w:r>
-          <w:t>Admission Management</w:t>
-        </w:r>
-        <w:bookmarkEnd w:id="262"/>
-        <w:bookmarkEnd w:id="263"/>
+        <w:pPrChange w:id="268" w:author="Veekija" w:date="2013-04-23T20:22:00Z">
+          <w:pPr>
+            <w:pStyle w:val="Heading5"/>
+            <w:spacing w:line="360" w:lineRule="auto"/>
+          </w:pPr>
+        </w:pPrChange>
+      </w:pPr>
+      <w:ins w:id="269" w:author="Veekija" w:date="2013-04-23T20:22:00Z">
+        <w:r>
+          <w:pict>
+            <v:shape id="_x0000_i1036" type="#_x0000_t75" style="width:467.25pt;height:186pt">
+              <v:imagedata r:id="rId22" o:title=""/>
+            </v:shape>
+          </w:pict>
+        </w:r>
       </w:ins>
     </w:p>
     <w:p>
       <w:pPr>
-        <w:pStyle w:val="Heading4"/>
+        <w:pStyle w:val="Heading5"/>
+        <w:spacing w:line="360" w:lineRule="auto"/>
         <w:rPr>
-          <w:ins w:id="265" w:author="Veekija" w:date="2013-04-22T17:44:00Z"/>
+          <w:ins w:id="270" w:author="Veekija" w:date="2013-04-23T20:24:00Z"/>
         </w:rPr>
       </w:pPr>
-      <w:bookmarkStart w:id="266" w:name="_Toc354252443"/>
-      <w:bookmarkStart w:id="267" w:name="_Toc354416188"/>
-      <w:ins w:id="268" w:author="Veekija" w:date="2013-04-22T17:44:00Z">
-        <w:r>
-          <w:t>Teacher Management</w:t>
-        </w:r>
-        <w:bookmarkEnd w:id="266"/>
-        <w:bookmarkEnd w:id="267"/>
+      <w:bookmarkStart w:id="271" w:name="_Toc354252440"/>
+      <w:bookmarkStart w:id="272" w:name="_Toc354511581"/>
+      <w:ins w:id="273" w:author="Veekija" w:date="2013-04-22T17:44:00Z">
+        <w:r>
+          <w:t>Period Maintenance</w:t>
+        </w:r>
+      </w:ins>
+      <w:bookmarkEnd w:id="271"/>
+      <w:bookmarkEnd w:id="272"/>
+    </w:p>
+    <w:p>
+      <w:pPr>
+        <w:numPr>
+          <w:ilvl w:val="0"/>
+          <w:numId w:val="14"/>
+        </w:numPr>
+        <w:spacing w:after="0" w:line="360" w:lineRule="auto"/>
+        <w:rPr>
+          <w:ins w:id="274" w:author="Veekija" w:date="2013-04-23T20:25:00Z"/>
+        </w:rPr>
+      </w:pPr>
+      <w:ins w:id="275" w:author="Veekija" w:date="2013-04-23T20:25:00Z">
+        <w:r>
+          <w:t>This screen will provide an option for Administrators to add and edit periods for the selected school year.</w:t>
+        </w:r>
       </w:ins>
     </w:p>
     <w:p>
       <w:pPr>
-        <w:pStyle w:val="Heading4"/>
+        <w:numPr>
+          <w:ilvl w:val="0"/>
+          <w:numId w:val="14"/>
+        </w:numPr>
+        <w:spacing w:after="0" w:line="360" w:lineRule="auto"/>
         <w:rPr>
-          <w:ins w:id="269" w:author="Veekija" w:date="2013-04-22T17:44:00Z"/>
+          <w:ins w:id="276" w:author="Veekija" w:date="2013-04-23T20:25:00Z"/>
         </w:rPr>
       </w:pPr>
-      <w:bookmarkStart w:id="270" w:name="_Toc354252444"/>
-      <w:bookmarkStart w:id="271" w:name="_Toc354416189"/>
-      <w:ins w:id="272" w:author="Veekija" w:date="2013-04-22T17:44:00Z">
-        <w:r>
-          <w:t>Student Management</w:t>
-        </w:r>
-        <w:bookmarkEnd w:id="270"/>
-        <w:bookmarkEnd w:id="271"/>
+      <w:ins w:id="277" w:author="Veekija" w:date="2013-04-23T20:26:00Z">
+        <w:r>
+          <w:t>During the creation of period, t</w:t>
+        </w:r>
+      </w:ins>
+      <w:ins w:id="278" w:author="Veekija" w:date="2013-04-23T20:25:00Z">
+        <w:r>
+          <w:t>his screen will provide an option</w:t>
+        </w:r>
+      </w:ins>
+      <w:ins w:id="279" w:author="Veekija" w:date="2013-04-23T20:26:00Z">
+        <w:r>
+          <w:t xml:space="preserve"> to select start time, end time </w:t>
+        </w:r>
+      </w:ins>
+      <w:ins w:id="280" w:author="Veekija" w:date="2013-04-23T20:27:00Z">
+        <w:r>
+          <w:t>and sort order for the periods.</w:t>
+        </w:r>
+      </w:ins>
+      <w:ins w:id="281" w:author="Veekija" w:date="2013-04-23T20:25:00Z">
+        <w:r>
+          <w:t xml:space="preserve"> </w:t>
+        </w:r>
       </w:ins>
     </w:p>
     <w:p>
       <w:pPr>
-        <w:pStyle w:val="Heading4"/>
         <w:rPr>
-          <w:ins w:id="273" w:author="Veekija" w:date="2013-04-22T17:45:00Z"/>
+          <w:ins w:id="282" w:author="Veekija" w:date="2013-04-23T20:24:00Z"/>
         </w:rPr>
-      </w:pPr>
-      <w:bookmarkStart w:id="274" w:name="_Toc354416190"/>
-      <w:bookmarkStart w:id="275" w:name="_Toc354252445"/>
-      <w:ins w:id="276" w:author="Veekija" w:date="2013-04-22T17:45:00Z">
-        <w:r>
-          <w:t>Reports Management</w:t>
-        </w:r>
-        <w:bookmarkEnd w:id="274"/>
+        <w:pPrChange w:id="283" w:author="Veekija" w:date="2013-04-23T20:24:00Z">
+          <w:pPr>
+            <w:pStyle w:val="Heading5"/>
+            <w:spacing w:line="360" w:lineRule="auto"/>
+          </w:pPr>
+        </w:pPrChange>
+      </w:pPr>
+    </w:p>
+    <w:p>
+      <w:pPr>
+        <w:rPr>
+          <w:ins w:id="284" w:author="Veekija" w:date="2013-04-23T20:24:00Z"/>
+        </w:rPr>
+        <w:pPrChange w:id="285" w:author="Veekija" w:date="2013-04-23T20:24:00Z">
+          <w:pPr>
+            <w:pStyle w:val="Heading5"/>
+            <w:spacing w:line="360" w:lineRule="auto"/>
+          </w:pPr>
+        </w:pPrChange>
+      </w:pPr>
+    </w:p>
+    <w:p>
+      <w:pPr>
+        <w:rPr>
+          <w:ins w:id="286" w:author="Veekija" w:date="2013-04-22T17:44:00Z"/>
+        </w:rPr>
+        <w:pPrChange w:id="287" w:author="Veekija" w:date="2013-04-23T20:24:00Z">
+          <w:pPr>
+            <w:pStyle w:val="Heading5"/>
+            <w:spacing w:line="360" w:lineRule="auto"/>
+          </w:pPr>
+        </w:pPrChange>
+      </w:pPr>
+      <w:ins w:id="288" w:author="Veekija" w:date="2013-04-23T20:24:00Z">
+        <w:r>
+          <w:lastRenderedPageBreak/>
+          <w:pict>
+            <v:shape id="_x0000_i1037" type="#_x0000_t75" style="width:468pt;height:184.5pt">
+              <v:imagedata r:id="rId23" o:title=""/>
+            </v:shape>
+          </w:pict>
+        </w:r>
       </w:ins>
     </w:p>
     <w:p>
       <w:pPr>
+        <w:pStyle w:val="Heading5"/>
+        <w:spacing w:line="360" w:lineRule="auto"/>
+        <w:rPr>
+          <w:ins w:id="289" w:author="Veekija" w:date="2013-04-23T20:28:00Z"/>
+        </w:rPr>
+      </w:pPr>
+      <w:bookmarkStart w:id="290" w:name="_Toc354252441"/>
+      <w:bookmarkStart w:id="291" w:name="_Toc354511582"/>
+      <w:ins w:id="292" w:author="Veekija" w:date="2013-04-22T17:44:00Z">
+        <w:r>
+          <w:t>Teacher/Subject Schedule Maintenance</w:t>
+        </w:r>
+      </w:ins>
+      <w:bookmarkEnd w:id="290"/>
+      <w:bookmarkEnd w:id="291"/>
+    </w:p>
+    <w:p>
+      <w:pPr>
+        <w:numPr>
+          <w:ilvl w:val="0"/>
+          <w:numId w:val="14"/>
+        </w:numPr>
+        <w:spacing w:after="0" w:line="360" w:lineRule="auto"/>
+        <w:rPr>
+          <w:ins w:id="293" w:author="Veekija" w:date="2013-04-23T20:28:00Z"/>
+        </w:rPr>
+      </w:pPr>
+      <w:ins w:id="294" w:author="Veekija" w:date="2013-04-23T20:28:00Z">
+        <w:r>
+          <w:t xml:space="preserve">This screen will provide an option for Administrators to </w:t>
+        </w:r>
+        <w:r>
+          <w:t>assign teachers</w:t>
+        </w:r>
+        <w:r>
+          <w:t xml:space="preserve"> </w:t>
+        </w:r>
+        <w:r>
+          <w:t>to the specific subjects and its corresponding periods for t</w:t>
+        </w:r>
+      </w:ins>
+      <w:ins w:id="295" w:author="Veekija" w:date="2013-04-23T20:29:00Z">
+        <w:r>
+          <w:t>he selected school year.</w:t>
+        </w:r>
+      </w:ins>
+      <w:ins w:id="296" w:author="Veekija" w:date="2013-04-23T20:28:00Z">
+        <w:r>
+          <w:t xml:space="preserve"> </w:t>
+        </w:r>
+      </w:ins>
+    </w:p>
+    <w:p>
+      <w:pPr>
+        <w:rPr>
+          <w:ins w:id="297" w:author="Veekija" w:date="2013-04-23T20:28:00Z"/>
+        </w:rPr>
+      </w:pPr>
+      <w:bookmarkStart w:id="298" w:name="_GoBack"/>
+      <w:bookmarkEnd w:id="298"/>
+    </w:p>
+    <w:p>
+      <w:pPr>
+        <w:rPr>
+          <w:ins w:id="299" w:author="Veekija" w:date="2013-04-23T20:28:00Z"/>
+        </w:rPr>
+      </w:pPr>
+    </w:p>
+    <w:p>
+      <w:pPr>
+        <w:rPr>
+          <w:ins w:id="300" w:author="Veekija" w:date="2013-04-22T17:44:00Z"/>
+        </w:rPr>
+      </w:pPr>
+      <w:ins w:id="301" w:author="Veekija" w:date="2013-04-23T20:28:00Z">
+        <w:r>
+          <w:rPr>
+            <w:noProof/>
+          </w:rPr>
+          <w:pict>
+            <v:shape id="Picture 1" o:spid="_x0000_i1038" type="#_x0000_t75" style="width:468pt;height:263.25pt;visibility:visible;mso-wrap-style:square">
+              <v:imagedata r:id="rId24" o:title=""/>
+            </v:shape>
+          </w:pict>
+        </w:r>
+      </w:ins>
+    </w:p>
+    <w:p>
+      <w:pPr>
+        <w:pStyle w:val="Heading4"/>
+        <w:rPr>
+          <w:ins w:id="302" w:author="Veekija" w:date="2013-04-22T17:44:00Z"/>
+        </w:rPr>
+      </w:pPr>
+      <w:bookmarkStart w:id="303" w:name="_Toc354252442"/>
+      <w:bookmarkStart w:id="304" w:name="_Toc354511583"/>
+      <w:ins w:id="305" w:author="Veekija" w:date="2013-04-22T17:44:00Z">
+        <w:r>
+          <w:lastRenderedPageBreak/>
+          <w:t>Admission Management</w:t>
+        </w:r>
+        <w:bookmarkEnd w:id="303"/>
+        <w:bookmarkEnd w:id="304"/>
+      </w:ins>
+    </w:p>
+    <w:p>
+      <w:pPr>
+        <w:pStyle w:val="Heading4"/>
+        <w:rPr>
+          <w:ins w:id="306" w:author="Veekija" w:date="2013-04-22T17:44:00Z"/>
+        </w:rPr>
+      </w:pPr>
+      <w:bookmarkStart w:id="307" w:name="_Toc354252443"/>
+      <w:bookmarkStart w:id="308" w:name="_Toc354511584"/>
+      <w:ins w:id="309" w:author="Veekija" w:date="2013-04-22T17:44:00Z">
+        <w:r>
+          <w:t>Teacher Management</w:t>
+        </w:r>
+        <w:bookmarkEnd w:id="307"/>
+        <w:bookmarkEnd w:id="308"/>
+      </w:ins>
+    </w:p>
+    <w:p>
+      <w:pPr>
+        <w:pStyle w:val="Heading4"/>
+        <w:rPr>
+          <w:ins w:id="310" w:author="Veekija" w:date="2013-04-22T17:44:00Z"/>
+        </w:rPr>
+      </w:pPr>
+      <w:bookmarkStart w:id="311" w:name="_Toc354252444"/>
+      <w:bookmarkStart w:id="312" w:name="_Toc354511585"/>
+      <w:ins w:id="313" w:author="Veekija" w:date="2013-04-22T17:44:00Z">
+        <w:r>
+          <w:t>Student Management</w:t>
+        </w:r>
+        <w:bookmarkEnd w:id="311"/>
+        <w:bookmarkEnd w:id="312"/>
+      </w:ins>
+    </w:p>
+    <w:p>
+      <w:pPr>
+        <w:pStyle w:val="Heading4"/>
+        <w:rPr>
+          <w:ins w:id="314" w:author="Veekija" w:date="2013-04-22T17:45:00Z"/>
+        </w:rPr>
+      </w:pPr>
+      <w:bookmarkStart w:id="315" w:name="_Toc354252445"/>
+      <w:bookmarkStart w:id="316" w:name="_Toc354511586"/>
+      <w:ins w:id="317" w:author="Veekija" w:date="2013-04-22T17:45:00Z">
+        <w:r>
+          <w:t>Reports Management</w:t>
+        </w:r>
+        <w:bookmarkEnd w:id="316"/>
+      </w:ins>
+    </w:p>
+    <w:p>
+      <w:pPr>
         <w:pStyle w:val="Heading2"/>
         <w:spacing w:line="360" w:lineRule="auto"/>
         <w:rPr>
-          <w:ins w:id="277" w:author="Veekija" w:date="2013-04-22T17:42:00Z"/>
+          <w:ins w:id="318" w:author="Veekija" w:date="2013-04-22T17:42:00Z"/>
         </w:rPr>
       </w:pPr>
-      <w:bookmarkStart w:id="278" w:name="_Toc354416191"/>
-      <w:bookmarkEnd w:id="275"/>
-      <w:ins w:id="279" w:author="Veekija" w:date="2013-04-22T17:42:00Z">
+      <w:bookmarkStart w:id="319" w:name="_Toc354511587"/>
+      <w:bookmarkEnd w:id="315"/>
+      <w:ins w:id="320" w:author="Veekija" w:date="2013-04-22T17:42:00Z">
         <w:r>
           <w:t xml:space="preserve">Teacher </w:t>
         </w:r>
       </w:ins>
-      <w:bookmarkEnd w:id="278"/>
-      <w:ins w:id="280" w:author="Veekija" w:date="2013-04-22T18:17:00Z">
+      <w:ins w:id="321" w:author="Veekija" w:date="2013-04-22T18:17:00Z">
         <w:r>
           <w:t>Portal</w:t>
         </w:r>
       </w:ins>
+      <w:bookmarkEnd w:id="319"/>
     </w:p>
     <w:p>
       <w:pPr>
         <w:pStyle w:val="Heading2"/>
         <w:spacing w:line="360" w:lineRule="auto"/>
         <w:rPr>
-          <w:ins w:id="281" w:author="Veekija" w:date="2013-04-22T17:49:00Z"/>
+          <w:ins w:id="322" w:author="Veekija" w:date="2013-04-22T17:49:00Z"/>
         </w:rPr>
       </w:pPr>
-      <w:bookmarkStart w:id="282" w:name="_Toc354416192"/>
-      <w:ins w:id="283" w:author="Veekija" w:date="2013-04-22T17:43:00Z">
+      <w:bookmarkStart w:id="323" w:name="_Toc354511588"/>
+      <w:ins w:id="324" w:author="Veekija" w:date="2013-04-22T17:43:00Z">
         <w:r>
           <w:t>Student</w:t>
         </w:r>
       </w:ins>
-      <w:ins w:id="284" w:author="Veekija" w:date="2013-04-22T17:42:00Z">
+      <w:ins w:id="325" w:author="Veekija" w:date="2013-04-22T17:42:00Z">
         <w:r>
           <w:t xml:space="preserve"> </w:t>
         </w:r>
       </w:ins>
-      <w:ins w:id="285" w:author="Veekija" w:date="2013-04-22T18:18:00Z">
+      <w:ins w:id="326" w:author="Veekija" w:date="2013-04-22T18:18:00Z">
         <w:r>
           <w:t>Portal</w:t>
         </w:r>
       </w:ins>
-      <w:bookmarkEnd w:id="282"/>
+      <w:bookmarkEnd w:id="323"/>
     </w:p>
     <w:p>
       <w:pPr>
         <w:rPr>
-          <w:ins w:id="286" w:author="Veekija" w:date="2013-04-22T17:42:00Z"/>
+          <w:ins w:id="327" w:author="Veekija" w:date="2013-04-22T17:42:00Z"/>
         </w:rPr>
       </w:pPr>
     </w:p>
     <w:p>
       <w:pPr>
         <w:rPr>
-          <w:ins w:id="287" w:author="Veekija" w:date="2013-04-22T17:42:00Z"/>
+          <w:ins w:id="328" w:author="Veekija" w:date="2013-04-22T17:42:00Z"/>
         </w:rPr>
       </w:pPr>
     </w:p>
     <w:p/>
     <w:sectPr>
-      <w:footerReference w:type="default" r:id="rId21"/>
+      <w:footerReference w:type="default" r:id="rId25"/>
       <w:pgSz w:w="12240" w:h="15840"/>
       <w:pgMar w:top="1440" w:right="1440" w:bottom="1440" w:left="1440" w:header="720" w:footer="720" w:gutter="0"/>
       <w:cols w:space="720"/>
@@ -32589,7 +33011,7 @@
         <w:bCs/>
         <w:noProof/>
       </w:rPr>
-      <w:t>48</w:t>
+      <w:t>50</w:t>
     </w:r>
     <w:r>
       <w:rPr>
@@ -32634,7 +33056,7 @@
         <w:bCs/>
         <w:noProof/>
       </w:rPr>
-      <w:t>49</w:t>
+      <w:t>51</w:t>
     </w:r>
     <w:r>
       <w:rPr>
@@ -35182,6 +35604,17 @@
       <w:ind w:left="880"/>
     </w:pPr>
   </w:style>
+  <w:style w:type="paragraph" w:styleId="Revision">
+    <w:name w:val="Revision"/>
+    <w:hidden/>
+    <w:uiPriority w:val="99"/>
+    <w:semiHidden/>
+    <w:rsid w:val="00DE0CA4"/>
+    <w:rPr>
+      <w:sz w:val="22"/>
+      <w:szCs w:val="22"/>
+    </w:rPr>
+  </w:style>
 </w:styles>
 </file>
 
@@ -35663,7 +36096,7 @@
 </file>
 
 <file path=customXml/itemProps1.xml><?xml version="1.0" encoding="utf-8"?>
-<ds:datastoreItem xmlns:ds="http://schemas.openxmlformats.org/officeDocument/2006/customXml" ds:itemID="{AD484EC4-EB36-4F94-896E-8DF8A25A035B}">
+<ds:datastoreItem xmlns:ds="http://schemas.openxmlformats.org/officeDocument/2006/customXml" ds:itemID="{0A9ED0CF-968E-46FF-A433-FD3F9A42ACC8}">
   <ds:schemaRefs>
     <ds:schemaRef ds:uri="http://schemas.openxmlformats.org/officeDocument/2006/bibliography"/>
   </ds:schemaRefs>

--- a/docs/SIS - Software Requirements Specification.docx
+++ b/docs/SIS - Software Requirements Specification.docx
@@ -5119,14 +5119,7 @@
             <w:noProof/>
             <w:webHidden/>
           </w:rPr>
-          <w:t>4</w:t>
-        </w:r>
-        <w:r>
-          <w:rPr>
-            <w:noProof/>
-            <w:webHidden/>
-          </w:rPr>
-          <w:t>7</w:t>
+          <w:t>47</w:t>
         </w:r>
         <w:r>
           <w:rPr>
@@ -24322,7 +24315,7 @@
                 <v:shape id="_x0000_i1026" type="#_x0000_t75" style="width:77.25pt;height:50.25pt" o:ole="">
                   <v:imagedata r:id="rId9" o:title=""/>
                 </v:shape>
-                <o:OLEObject Type="Embed" ProgID="Package" ShapeID="_x0000_i1026" DrawAspect="Icon" ObjectID="_1428254182" r:id="rId10"/>
+                <o:OLEObject Type="Embed" ProgID="Package" ShapeID="_x0000_i1026" DrawAspect="Icon" ObjectID="_1428256992" r:id="rId10"/>
               </w:object>
             </w:r>
           </w:p>
@@ -28011,7 +28004,7 @@
           <v:shape id="_x0000_i1027" type="#_x0000_t75" style="width:468pt;height:255pt" o:ole="">
             <v:imagedata r:id="rId11" o:title=""/>
           </v:shape>
-          <o:OLEObject Type="Embed" ProgID="Visio.Drawing.11" ShapeID="_x0000_i1027" DrawAspect="Content" ObjectID="_1428254183" r:id="rId12"/>
+          <o:OLEObject Type="Embed" ProgID="Visio.Drawing.11" ShapeID="_x0000_i1027" DrawAspect="Content" ObjectID="_1428256993" r:id="rId12"/>
         </w:object>
       </w:r>
     </w:p>
@@ -28035,7 +28028,7 @@
           <v:shape id="_x0000_i1028" type="#_x0000_t75" style="width:468pt;height:271.5pt" o:ole="">
             <v:imagedata r:id="rId13" o:title=""/>
           </v:shape>
-          <o:OLEObject Type="Embed" ProgID="Visio.Drawing.11" ShapeID="_x0000_i1028" DrawAspect="Content" ObjectID="_1428254184" r:id="rId14"/>
+          <o:OLEObject Type="Embed" ProgID="Visio.Drawing.11" ShapeID="_x0000_i1028" DrawAspect="Content" ObjectID="_1428256994" r:id="rId14"/>
         </w:object>
       </w:r>
     </w:p>
@@ -32576,14 +32569,8 @@
         <w:rPr>
           <w:ins w:id="267" w:author="Veekija" w:date="2013-04-22T17:44:00Z"/>
         </w:rPr>
-        <w:pPrChange w:id="268" w:author="Veekija" w:date="2013-04-23T20:22:00Z">
-          <w:pPr>
-            <w:pStyle w:val="Heading5"/>
-            <w:spacing w:line="360" w:lineRule="auto"/>
-          </w:pPr>
-        </w:pPrChange>
-      </w:pPr>
-      <w:ins w:id="269" w:author="Veekija" w:date="2013-04-23T20:22:00Z">
+      </w:pPr>
+      <w:ins w:id="268" w:author="Veekija" w:date="2013-04-23T20:22:00Z">
         <w:r>
           <w:pict>
             <v:shape id="_x0000_i1036" type="#_x0000_t75" style="width:467.25pt;height:186pt">
@@ -32598,18 +32585,18 @@
         <w:pStyle w:val="Heading5"/>
         <w:spacing w:line="360" w:lineRule="auto"/>
         <w:rPr>
-          <w:ins w:id="270" w:author="Veekija" w:date="2013-04-23T20:24:00Z"/>
+          <w:ins w:id="269" w:author="Veekija" w:date="2013-04-23T20:24:00Z"/>
         </w:rPr>
       </w:pPr>
-      <w:bookmarkStart w:id="271" w:name="_Toc354252440"/>
-      <w:bookmarkStart w:id="272" w:name="_Toc354511581"/>
-      <w:ins w:id="273" w:author="Veekija" w:date="2013-04-22T17:44:00Z">
+      <w:bookmarkStart w:id="270" w:name="_Toc354252440"/>
+      <w:bookmarkStart w:id="271" w:name="_Toc354511581"/>
+      <w:ins w:id="272" w:author="Veekija" w:date="2013-04-22T17:44:00Z">
         <w:r>
           <w:t>Period Maintenance</w:t>
         </w:r>
       </w:ins>
+      <w:bookmarkEnd w:id="270"/>
       <w:bookmarkEnd w:id="271"/>
-      <w:bookmarkEnd w:id="272"/>
     </w:p>
     <w:p>
       <w:pPr>
@@ -32619,10 +32606,10 @@
         </w:numPr>
         <w:spacing w:after="0" w:line="360" w:lineRule="auto"/>
         <w:rPr>
-          <w:ins w:id="274" w:author="Veekija" w:date="2013-04-23T20:25:00Z"/>
+          <w:ins w:id="273" w:author="Veekija" w:date="2013-04-23T20:25:00Z"/>
         </w:rPr>
       </w:pPr>
-      <w:ins w:id="275" w:author="Veekija" w:date="2013-04-23T20:25:00Z">
+      <w:ins w:id="274" w:author="Veekija" w:date="2013-04-23T20:25:00Z">
         <w:r>
           <w:t>This screen will provide an option for Administrators to add and edit periods for the selected school year.</w:t>
         </w:r>
@@ -32636,30 +32623,30 @@
         </w:numPr>
         <w:spacing w:after="0" w:line="360" w:lineRule="auto"/>
         <w:rPr>
-          <w:ins w:id="276" w:author="Veekija" w:date="2013-04-23T20:25:00Z"/>
+          <w:ins w:id="275" w:author="Veekija" w:date="2013-04-23T20:25:00Z"/>
         </w:rPr>
       </w:pPr>
-      <w:ins w:id="277" w:author="Veekija" w:date="2013-04-23T20:26:00Z">
+      <w:ins w:id="276" w:author="Veekija" w:date="2013-04-23T20:26:00Z">
         <w:r>
           <w:t>During the creation of period, t</w:t>
         </w:r>
       </w:ins>
-      <w:ins w:id="278" w:author="Veekija" w:date="2013-04-23T20:25:00Z">
+      <w:ins w:id="277" w:author="Veekija" w:date="2013-04-23T20:25:00Z">
         <w:r>
           <w:t>his screen will provide an option</w:t>
         </w:r>
       </w:ins>
-      <w:ins w:id="279" w:author="Veekija" w:date="2013-04-23T20:26:00Z">
+      <w:ins w:id="278" w:author="Veekija" w:date="2013-04-23T20:26:00Z">
         <w:r>
           <w:t xml:space="preserve"> to select start time, end time </w:t>
         </w:r>
       </w:ins>
-      <w:ins w:id="280" w:author="Veekija" w:date="2013-04-23T20:27:00Z">
+      <w:ins w:id="279" w:author="Veekija" w:date="2013-04-23T20:27:00Z">
         <w:r>
           <w:t>and sort order for the periods.</w:t>
         </w:r>
       </w:ins>
-      <w:ins w:id="281" w:author="Veekija" w:date="2013-04-23T20:25:00Z">
+      <w:ins w:id="280" w:author="Veekija" w:date="2013-04-23T20:25:00Z">
         <w:r>
           <w:t xml:space="preserve"> </w:t>
         </w:r>
@@ -32668,9 +32655,9 @@
     <w:p>
       <w:pPr>
         <w:rPr>
-          <w:ins w:id="282" w:author="Veekija" w:date="2013-04-23T20:24:00Z"/>
+          <w:ins w:id="281" w:author="Veekija" w:date="2013-04-23T20:24:00Z"/>
         </w:rPr>
-        <w:pPrChange w:id="283" w:author="Veekija" w:date="2013-04-23T20:24:00Z">
+        <w:pPrChange w:id="282" w:author="Veekija" w:date="2013-04-23T20:24:00Z">
           <w:pPr>
             <w:pStyle w:val="Heading5"/>
             <w:spacing w:line="360" w:lineRule="auto"/>
@@ -32681,9 +32668,9 @@
     <w:p>
       <w:pPr>
         <w:rPr>
-          <w:ins w:id="284" w:author="Veekija" w:date="2013-04-23T20:24:00Z"/>
+          <w:ins w:id="283" w:author="Veekija" w:date="2013-04-23T20:24:00Z"/>
         </w:rPr>
-        <w:pPrChange w:id="285" w:author="Veekija" w:date="2013-04-23T20:24:00Z">
+        <w:pPrChange w:id="284" w:author="Veekija" w:date="2013-04-23T20:24:00Z">
           <w:pPr>
             <w:pStyle w:val="Heading5"/>
             <w:spacing w:line="360" w:lineRule="auto"/>
@@ -32694,16 +32681,16 @@
     <w:p>
       <w:pPr>
         <w:rPr>
-          <w:ins w:id="286" w:author="Veekija" w:date="2013-04-22T17:44:00Z"/>
+          <w:ins w:id="285" w:author="Veekija" w:date="2013-04-22T17:44:00Z"/>
         </w:rPr>
-        <w:pPrChange w:id="287" w:author="Veekija" w:date="2013-04-23T20:24:00Z">
+        <w:pPrChange w:id="286" w:author="Veekija" w:date="2013-04-23T20:24:00Z">
           <w:pPr>
             <w:pStyle w:val="Heading5"/>
             <w:spacing w:line="360" w:lineRule="auto"/>
           </w:pPr>
         </w:pPrChange>
       </w:pPr>
-      <w:ins w:id="288" w:author="Veekija" w:date="2013-04-23T20:24:00Z">
+      <w:ins w:id="287" w:author="Veekija" w:date="2013-04-23T20:24:00Z">
         <w:r>
           <w:lastRenderedPageBreak/>
           <w:pict>
@@ -32719,18 +32706,18 @@
         <w:pStyle w:val="Heading5"/>
         <w:spacing w:line="360" w:lineRule="auto"/>
         <w:rPr>
-          <w:ins w:id="289" w:author="Veekija" w:date="2013-04-23T20:28:00Z"/>
+          <w:ins w:id="288" w:author="Veekija" w:date="2013-04-23T20:28:00Z"/>
         </w:rPr>
       </w:pPr>
-      <w:bookmarkStart w:id="290" w:name="_Toc354252441"/>
-      <w:bookmarkStart w:id="291" w:name="_Toc354511582"/>
-      <w:ins w:id="292" w:author="Veekija" w:date="2013-04-22T17:44:00Z">
+      <w:bookmarkStart w:id="289" w:name="_Toc354252441"/>
+      <w:bookmarkStart w:id="290" w:name="_Toc354511582"/>
+      <w:ins w:id="291" w:author="Veekija" w:date="2013-04-22T17:44:00Z">
         <w:r>
           <w:t>Teacher/Subject Schedule Maintenance</w:t>
         </w:r>
       </w:ins>
+      <w:bookmarkEnd w:id="289"/>
       <w:bookmarkEnd w:id="290"/>
-      <w:bookmarkEnd w:id="291"/>
     </w:p>
     <w:p>
       <w:pPr>
@@ -32740,29 +32727,20 @@
         </w:numPr>
         <w:spacing w:after="0" w:line="360" w:lineRule="auto"/>
         <w:rPr>
-          <w:ins w:id="293" w:author="Veekija" w:date="2013-04-23T20:28:00Z"/>
+          <w:ins w:id="292" w:author="Veekija" w:date="2013-04-23T21:03:00Z"/>
         </w:rPr>
       </w:pPr>
-      <w:ins w:id="294" w:author="Veekija" w:date="2013-04-23T20:28:00Z">
-        <w:r>
-          <w:t xml:space="preserve">This screen will provide an option for Administrators to </w:t>
-        </w:r>
-        <w:r>
-          <w:t>assign teachers</w:t>
-        </w:r>
-        <w:r>
-          <w:t xml:space="preserve"> </w:t>
-        </w:r>
-        <w:r>
-          <w:t>to the specific subjects and its corresponding periods for t</w:t>
+      <w:ins w:id="293" w:author="Veekija" w:date="2013-04-23T20:28:00Z">
+        <w:r>
+          <w:t>This screen will provide an option for Administrators to assign teachers to the specific subjects and its corresponding periods for t</w:t>
         </w:r>
       </w:ins>
-      <w:ins w:id="295" w:author="Veekija" w:date="2013-04-23T20:29:00Z">
+      <w:ins w:id="294" w:author="Veekija" w:date="2013-04-23T20:29:00Z">
         <w:r>
           <w:t>he selected school year.</w:t>
         </w:r>
       </w:ins>
-      <w:ins w:id="296" w:author="Veekija" w:date="2013-04-23T20:28:00Z">
+      <w:ins w:id="295" w:author="Veekija" w:date="2013-04-23T20:28:00Z">
         <w:r>
           <w:t xml:space="preserve"> </w:t>
         </w:r>
@@ -32770,38 +32748,45 @@
     </w:p>
     <w:p>
       <w:pPr>
+        <w:numPr>
+          <w:ilvl w:val="0"/>
+          <w:numId w:val="14"/>
+        </w:numPr>
+        <w:spacing w:after="0" w:line="360" w:lineRule="auto"/>
         <w:rPr>
-          <w:ins w:id="297" w:author="Veekija" w:date="2013-04-23T20:28:00Z"/>
+          <w:ins w:id="296" w:author="Veekija" w:date="2013-04-23T20:28:00Z"/>
         </w:rPr>
       </w:pPr>
-      <w:bookmarkStart w:id="298" w:name="_GoBack"/>
-      <w:bookmarkEnd w:id="298"/>
+      <w:ins w:id="297" w:author="Veekija" w:date="2013-04-23T21:03:00Z">
+        <w:r>
+          <w:t>During the primary and secondary teacher assignment, system will perform an appropriate edits to avoid any conflict schedule assignments.</w:t>
+        </w:r>
+      </w:ins>
     </w:p>
     <w:p>
       <w:pPr>
         <w:rPr>
-          <w:ins w:id="299" w:author="Veekija" w:date="2013-04-23T20:28:00Z"/>
+          <w:ins w:id="298" w:author="Veekija" w:date="2013-04-23T20:28:00Z"/>
         </w:rPr>
       </w:pPr>
     </w:p>
     <w:p>
       <w:pPr>
         <w:rPr>
-          <w:ins w:id="300" w:author="Veekija" w:date="2013-04-22T17:44:00Z"/>
+          <w:ins w:id="299" w:author="Veekija" w:date="2013-04-22T17:44:00Z"/>
         </w:rPr>
       </w:pPr>
-      <w:ins w:id="301" w:author="Veekija" w:date="2013-04-23T20:28:00Z">
-        <w:r>
-          <w:rPr>
-            <w:noProof/>
-          </w:rPr>
+      <w:ins w:id="300" w:author="Veekija" w:date="2013-04-23T21:17:00Z">
+        <w:r>
           <w:pict>
-            <v:shape id="Picture 1" o:spid="_x0000_i1038" type="#_x0000_t75" style="width:468pt;height:263.25pt;visibility:visible;mso-wrap-style:square">
+            <v:shape id="_x0000_i1039" type="#_x0000_t75" style="width:468pt;height:218.25pt">
               <v:imagedata r:id="rId24" o:title=""/>
             </v:shape>
           </w:pict>
         </w:r>
       </w:ins>
+      <w:bookmarkStart w:id="301" w:name="_GoBack"/>
+      <w:bookmarkEnd w:id="301"/>
     </w:p>
     <w:p>
       <w:pPr>
@@ -32814,7 +32799,6 @@
       <w:bookmarkStart w:id="304" w:name="_Toc354511583"/>
       <w:ins w:id="305" w:author="Veekija" w:date="2013-04-22T17:44:00Z">
         <w:r>
-          <w:lastRenderedPageBreak/>
           <w:t>Admission Management</w:t>
         </w:r>
         <w:bookmarkEnd w:id="303"/>
@@ -32825,7 +32809,7 @@
       <w:pPr>
         <w:pStyle w:val="Heading4"/>
         <w:rPr>
-          <w:ins w:id="306" w:author="Veekija" w:date="2013-04-22T17:44:00Z"/>
+          <w:ins w:id="306" w:author="Veekija" w:date="2013-04-23T21:09:00Z"/>
         </w:rPr>
       </w:pPr>
       <w:bookmarkStart w:id="307" w:name="_Toc354252443"/>
@@ -32834,108 +32818,214 @@
         <w:r>
           <w:t>Teacher Management</w:t>
         </w:r>
-        <w:bookmarkEnd w:id="307"/>
-        <w:bookmarkEnd w:id="308"/>
+      </w:ins>
+      <w:bookmarkEnd w:id="307"/>
+      <w:bookmarkEnd w:id="308"/>
+    </w:p>
+    <w:p>
+      <w:pPr>
+        <w:numPr>
+          <w:ilvl w:val="0"/>
+          <w:numId w:val="14"/>
+        </w:numPr>
+        <w:spacing w:after="0" w:line="360" w:lineRule="auto"/>
+        <w:rPr>
+          <w:ins w:id="310" w:author="Veekija" w:date="2013-04-23T21:11:00Z"/>
+        </w:rPr>
+      </w:pPr>
+      <w:ins w:id="311" w:author="Veekija" w:date="2013-04-23T21:11:00Z">
+        <w:r>
+          <w:t>This screen will provide an option for Administrators to create and edit new teachers.</w:t>
+        </w:r>
       </w:ins>
     </w:p>
     <w:p>
       <w:pPr>
-        <w:pStyle w:val="Heading4"/>
+        <w:numPr>
+          <w:ilvl w:val="0"/>
+          <w:numId w:val="14"/>
+        </w:numPr>
+        <w:spacing w:after="0" w:line="360" w:lineRule="auto"/>
         <w:rPr>
-          <w:ins w:id="310" w:author="Veekija" w:date="2013-04-22T17:44:00Z"/>
+          <w:ins w:id="312" w:author="Veekija" w:date="2013-04-23T21:12:00Z"/>
         </w:rPr>
       </w:pPr>
-      <w:bookmarkStart w:id="311" w:name="_Toc354252444"/>
-      <w:bookmarkStart w:id="312" w:name="_Toc354511585"/>
-      <w:ins w:id="313" w:author="Veekija" w:date="2013-04-22T17:44:00Z">
-        <w:r>
-          <w:t>Student Management</w:t>
-        </w:r>
-        <w:bookmarkEnd w:id="311"/>
-        <w:bookmarkEnd w:id="312"/>
+      <w:ins w:id="313" w:author="Veekija" w:date="2013-04-23T21:11:00Z">
+        <w:r>
+          <w:lastRenderedPageBreak/>
+          <w:t xml:space="preserve">Once teachers are created successfully, system automatically creates a user login name and </w:t>
+        </w:r>
+      </w:ins>
+      <w:ins w:id="314" w:author="Veekija" w:date="2013-04-23T21:12:00Z">
+        <w:r>
+          <w:t>default password.</w:t>
+        </w:r>
+      </w:ins>
+      <w:ins w:id="315" w:author="Veekija" w:date="2013-04-23T21:11:00Z">
+        <w:r>
+          <w:t xml:space="preserve"> </w:t>
+        </w:r>
       </w:ins>
     </w:p>
     <w:p>
       <w:pPr>
-        <w:pStyle w:val="Heading4"/>
+        <w:numPr>
+          <w:ilvl w:val="0"/>
+          <w:numId w:val="14"/>
+        </w:numPr>
+        <w:spacing w:after="0" w:line="360" w:lineRule="auto"/>
         <w:rPr>
-          <w:ins w:id="314" w:author="Veekija" w:date="2013-04-22T17:45:00Z"/>
+          <w:ins w:id="316" w:author="Veekija" w:date="2013-04-23T21:11:00Z"/>
         </w:rPr>
       </w:pPr>
-      <w:bookmarkStart w:id="315" w:name="_Toc354252445"/>
-      <w:bookmarkStart w:id="316" w:name="_Toc354511586"/>
-      <w:ins w:id="317" w:author="Veekija" w:date="2013-04-22T17:45:00Z">
-        <w:r>
-          <w:t>Reports Management</w:t>
-        </w:r>
-        <w:bookmarkEnd w:id="316"/>
+      <w:ins w:id="317" w:author="Veekija" w:date="2013-04-23T21:12:00Z">
+        <w:r>
+          <w:t>Administrator will pro</w:t>
+        </w:r>
+      </w:ins>
+      <w:ins w:id="318" w:author="Veekija" w:date="2013-04-23T21:13:00Z">
+        <w:r>
+          <w:t xml:space="preserve">vide user login name and password to the teachers. So that teachers can be able to login to SIS application to perform </w:t>
+        </w:r>
+      </w:ins>
+      <w:ins w:id="319" w:author="Veekija" w:date="2013-04-23T21:14:00Z">
+        <w:r>
+          <w:t>their</w:t>
+        </w:r>
+      </w:ins>
+      <w:ins w:id="320" w:author="Veekija" w:date="2013-04-23T21:13:00Z">
+        <w:r>
+          <w:t xml:space="preserve"> </w:t>
+        </w:r>
+      </w:ins>
+      <w:ins w:id="321" w:author="Veekija" w:date="2013-04-23T21:14:00Z">
+        <w:r>
+          <w:t>academic functions such as Take Attendance, Update scores and grade letter.</w:t>
+        </w:r>
       </w:ins>
     </w:p>
     <w:p>
       <w:pPr>
+        <w:ind w:left="864"/>
+        <w:rPr>
+          <w:ins w:id="322" w:author="Veekija" w:date="2013-04-23T21:09:00Z"/>
+        </w:rPr>
+      </w:pPr>
+    </w:p>
+    <w:p>
+      <w:pPr>
+        <w:rPr>
+          <w:ins w:id="323" w:author="Veekija" w:date="2013-04-22T17:44:00Z"/>
+        </w:rPr>
+      </w:pPr>
+      <w:ins w:id="324" w:author="Veekija" w:date="2013-04-23T21:10:00Z">
+        <w:r>
+          <w:pict>
+            <v:shape id="_x0000_i1038" type="#_x0000_t75" style="width:468pt;height:181.5pt">
+              <v:imagedata r:id="rId25" o:title=""/>
+            </v:shape>
+          </w:pict>
+        </w:r>
+      </w:ins>
+    </w:p>
+    <w:p>
+      <w:pPr>
+        <w:pStyle w:val="Heading4"/>
+        <w:rPr>
+          <w:ins w:id="325" w:author="Veekija" w:date="2013-04-22T17:44:00Z"/>
+        </w:rPr>
+      </w:pPr>
+      <w:bookmarkStart w:id="326" w:name="_Toc354252444"/>
+      <w:bookmarkStart w:id="327" w:name="_Toc354511585"/>
+      <w:ins w:id="328" w:author="Veekija" w:date="2013-04-22T17:44:00Z">
+        <w:r>
+          <w:t>Student Management</w:t>
+        </w:r>
+        <w:bookmarkEnd w:id="326"/>
+        <w:bookmarkEnd w:id="327"/>
+      </w:ins>
+    </w:p>
+    <w:p>
+      <w:pPr>
+        <w:pStyle w:val="Heading4"/>
+        <w:rPr>
+          <w:ins w:id="329" w:author="Veekija" w:date="2013-04-22T17:45:00Z"/>
+        </w:rPr>
+      </w:pPr>
+      <w:bookmarkStart w:id="330" w:name="_Toc354511586"/>
+      <w:bookmarkStart w:id="331" w:name="_Toc354252445"/>
+      <w:ins w:id="332" w:author="Veekija" w:date="2013-04-22T17:45:00Z">
+        <w:r>
+          <w:t>Reports Management</w:t>
+        </w:r>
+        <w:bookmarkEnd w:id="330"/>
+      </w:ins>
+    </w:p>
+    <w:p>
+      <w:pPr>
         <w:pStyle w:val="Heading2"/>
         <w:spacing w:line="360" w:lineRule="auto"/>
         <w:rPr>
-          <w:ins w:id="318" w:author="Veekija" w:date="2013-04-22T17:42:00Z"/>
+          <w:ins w:id="333" w:author="Veekija" w:date="2013-04-22T17:42:00Z"/>
         </w:rPr>
       </w:pPr>
-      <w:bookmarkStart w:id="319" w:name="_Toc354511587"/>
-      <w:bookmarkEnd w:id="315"/>
-      <w:ins w:id="320" w:author="Veekija" w:date="2013-04-22T17:42:00Z">
+      <w:bookmarkStart w:id="334" w:name="_Toc354511587"/>
+      <w:bookmarkEnd w:id="331"/>
+      <w:ins w:id="335" w:author="Veekija" w:date="2013-04-22T17:42:00Z">
         <w:r>
           <w:t xml:space="preserve">Teacher </w:t>
         </w:r>
       </w:ins>
-      <w:ins w:id="321" w:author="Veekija" w:date="2013-04-22T18:17:00Z">
+      <w:ins w:id="336" w:author="Veekija" w:date="2013-04-22T18:17:00Z">
         <w:r>
           <w:t>Portal</w:t>
         </w:r>
       </w:ins>
-      <w:bookmarkEnd w:id="319"/>
+      <w:bookmarkEnd w:id="334"/>
     </w:p>
     <w:p>
       <w:pPr>
         <w:pStyle w:val="Heading2"/>
         <w:spacing w:line="360" w:lineRule="auto"/>
         <w:rPr>
-          <w:ins w:id="322" w:author="Veekija" w:date="2013-04-22T17:49:00Z"/>
+          <w:ins w:id="337" w:author="Veekija" w:date="2013-04-22T17:49:00Z"/>
         </w:rPr>
       </w:pPr>
-      <w:bookmarkStart w:id="323" w:name="_Toc354511588"/>
-      <w:ins w:id="324" w:author="Veekija" w:date="2013-04-22T17:43:00Z">
+      <w:bookmarkStart w:id="338" w:name="_Toc354511588"/>
+      <w:ins w:id="339" w:author="Veekija" w:date="2013-04-22T17:43:00Z">
         <w:r>
           <w:t>Student</w:t>
         </w:r>
       </w:ins>
-      <w:ins w:id="325" w:author="Veekija" w:date="2013-04-22T17:42:00Z">
+      <w:ins w:id="340" w:author="Veekija" w:date="2013-04-22T17:42:00Z">
         <w:r>
           <w:t xml:space="preserve"> </w:t>
         </w:r>
       </w:ins>
-      <w:ins w:id="326" w:author="Veekija" w:date="2013-04-22T18:18:00Z">
+      <w:ins w:id="341" w:author="Veekija" w:date="2013-04-22T18:18:00Z">
         <w:r>
           <w:t>Portal</w:t>
         </w:r>
       </w:ins>
-      <w:bookmarkEnd w:id="323"/>
+      <w:bookmarkEnd w:id="338"/>
     </w:p>
     <w:p>
       <w:pPr>
         <w:rPr>
-          <w:ins w:id="327" w:author="Veekija" w:date="2013-04-22T17:42:00Z"/>
+          <w:ins w:id="342" w:author="Veekija" w:date="2013-04-22T17:42:00Z"/>
         </w:rPr>
       </w:pPr>
     </w:p>
     <w:p>
       <w:pPr>
         <w:rPr>
-          <w:ins w:id="328" w:author="Veekija" w:date="2013-04-22T17:42:00Z"/>
+          <w:ins w:id="343" w:author="Veekija" w:date="2013-04-22T17:42:00Z"/>
         </w:rPr>
       </w:pPr>
     </w:p>
     <w:p/>
     <w:sectPr>
-      <w:footerReference w:type="default" r:id="rId25"/>
+      <w:footerReference w:type="default" r:id="rId26"/>
       <w:pgSz w:w="12240" w:h="15840"/>
       <w:pgMar w:top="1440" w:right="1440" w:bottom="1440" w:left="1440" w:header="720" w:footer="720" w:gutter="0"/>
       <w:cols w:space="720"/>
@@ -33011,7 +33101,7 @@
         <w:bCs/>
         <w:noProof/>
       </w:rPr>
-      <w:t>50</w:t>
+      <w:t>51</w:t>
     </w:r>
     <w:r>
       <w:rPr>
@@ -36096,7 +36186,7 @@
 </file>
 
 <file path=customXml/itemProps1.xml><?xml version="1.0" encoding="utf-8"?>
-<ds:datastoreItem xmlns:ds="http://schemas.openxmlformats.org/officeDocument/2006/customXml" ds:itemID="{0A9ED0CF-968E-46FF-A433-FD3F9A42ACC8}">
+<ds:datastoreItem xmlns:ds="http://schemas.openxmlformats.org/officeDocument/2006/customXml" ds:itemID="{115AC5EA-F29F-4997-80D2-F75A27B1136C}">
   <ds:schemaRefs>
     <ds:schemaRef ds:uri="http://schemas.openxmlformats.org/officeDocument/2006/bibliography"/>
   </ds:schemaRefs>

--- a/docs/SIS - Software Requirements Specification.docx
+++ b/docs/SIS - Software Requirements Specification.docx
@@ -24315,7 +24315,7 @@
                 <v:shape id="_x0000_i1026" type="#_x0000_t75" style="width:77.25pt;height:50.25pt" o:ole="">
                   <v:imagedata r:id="rId9" o:title=""/>
                 </v:shape>
-                <o:OLEObject Type="Embed" ProgID="Package" ShapeID="_x0000_i1026" DrawAspect="Icon" ObjectID="_1428256992" r:id="rId10"/>
+                <o:OLEObject Type="Embed" ProgID="Package" ShapeID="_x0000_i1026" DrawAspect="Icon" ObjectID="_1428560234" r:id="rId10"/>
               </w:object>
             </w:r>
           </w:p>
@@ -28004,7 +28004,7 @@
           <v:shape id="_x0000_i1027" type="#_x0000_t75" style="width:468pt;height:255pt" o:ole="">
             <v:imagedata r:id="rId11" o:title=""/>
           </v:shape>
-          <o:OLEObject Type="Embed" ProgID="Visio.Drawing.11" ShapeID="_x0000_i1027" DrawAspect="Content" ObjectID="_1428256993" r:id="rId12"/>
+          <o:OLEObject Type="Embed" ProgID="Visio.Drawing.11" ShapeID="_x0000_i1027" DrawAspect="Content" ObjectID="_1428560235" r:id="rId12"/>
         </w:object>
       </w:r>
     </w:p>
@@ -28028,7 +28028,7 @@
           <v:shape id="_x0000_i1028" type="#_x0000_t75" style="width:468pt;height:271.5pt" o:ole="">
             <v:imagedata r:id="rId13" o:title=""/>
           </v:shape>
-          <o:OLEObject Type="Embed" ProgID="Visio.Drawing.11" ShapeID="_x0000_i1028" DrawAspect="Content" ObjectID="_1428256994" r:id="rId14"/>
+          <o:OLEObject Type="Embed" ProgID="Visio.Drawing.11" ShapeID="_x0000_i1028" DrawAspect="Content" ObjectID="_1428560236" r:id="rId14"/>
         </w:object>
       </w:r>
     </w:p>
@@ -31233,7 +31233,7 @@
     <w:p>
       <w:pPr>
         <w:spacing w:after="0" w:line="360" w:lineRule="auto"/>
-        <w:ind w:firstLine="432"/>
+        <w:ind w:firstLine="576"/>
         <w:rPr>
           <w:ins w:id="68" w:author="Veekija" w:date="2013-04-22T17:40:00Z"/>
         </w:rPr>
@@ -31343,9 +31343,9 @@
           <w:t xml:space="preserve">Common </w:t>
         </w:r>
       </w:ins>
-      <w:ins w:id="87" w:author="Veekija" w:date="2013-04-22T18:17:00Z">
-        <w:r>
-          <w:t>Pages</w:t>
+      <w:ins w:id="87" w:author="Veekija" w:date="2013-04-27T08:43:00Z">
+        <w:r>
+          <w:t>modules</w:t>
         </w:r>
       </w:ins>
       <w:bookmarkEnd w:id="85"/>
@@ -31353,7 +31353,7 @@
     <w:p>
       <w:pPr>
         <w:spacing w:after="0" w:line="360" w:lineRule="auto"/>
-        <w:ind w:firstLine="432"/>
+        <w:ind w:firstLine="576"/>
         <w:rPr>
           <w:ins w:id="88" w:author="Veekija" w:date="2013-04-22T18:02:00Z"/>
         </w:rPr>
@@ -31435,13 +31435,10 @@
     </w:p>
     <w:p>
       <w:pPr>
-        <w:numPr>
-          <w:ilvl w:val="1"/>
-          <w:numId w:val="13"/>
-        </w:numPr>
         <w:spacing w:after="0" w:line="360" w:lineRule="auto"/>
+        <w:ind w:firstLine="720"/>
         <w:rPr>
-          <w:ins w:id="101" w:author="Veekija" w:date="2013-04-22T18:09:00Z"/>
+          <w:ins w:id="101" w:author="Veekija" w:date="2013-04-27T08:37:00Z"/>
         </w:rPr>
       </w:pPr>
       <w:ins w:id="102" w:author="Veekija" w:date="2013-04-22T18:09:00Z">
@@ -31449,95 +31446,145 @@
           <w:t xml:space="preserve">This screen provides </w:t>
         </w:r>
       </w:ins>
-      <w:ins w:id="103" w:author="Veekija" w:date="2013-04-22T18:11:00Z">
+      <w:ins w:id="103" w:author="Veekija" w:date="2013-04-27T08:03:00Z">
+        <w:r>
+          <w:t xml:space="preserve">the </w:t>
+        </w:r>
+      </w:ins>
+      <w:ins w:id="104" w:author="Veekija" w:date="2013-04-22T18:11:00Z">
         <w:r>
           <w:t>ability</w:t>
         </w:r>
       </w:ins>
-      <w:ins w:id="104" w:author="Veekija" w:date="2013-04-22T18:09:00Z">
+      <w:ins w:id="105" w:author="Veekija" w:date="2013-04-22T18:09:00Z">
         <w:r>
           <w:t xml:space="preserve"> for Teachers/Students to login to</w:t>
         </w:r>
       </w:ins>
-      <w:ins w:id="105" w:author="Veekija" w:date="2013-04-22T18:10:00Z">
+      <w:ins w:id="106" w:author="Veekija" w:date="2013-04-22T18:10:00Z">
         <w:r>
           <w:t xml:space="preserve"> SIS application based on the valid user login name and password provided by Administrator.</w:t>
         </w:r>
       </w:ins>
-      <w:ins w:id="106" w:author="Veekija" w:date="2013-04-22T18:09:00Z">
+      <w:ins w:id="107" w:author="Veekija" w:date="2013-04-22T18:09:00Z">
         <w:r>
           <w:t xml:space="preserve"> </w:t>
+        </w:r>
+      </w:ins>
+      <w:ins w:id="108" w:author="Veekija" w:date="2013-04-22T18:05:00Z">
+        <w:r>
+          <w:t>System automatically create</w:t>
+        </w:r>
+      </w:ins>
+      <w:ins w:id="109" w:author="Veekija" w:date="2013-04-22T18:06:00Z">
+        <w:r>
+          <w:t>s</w:t>
+        </w:r>
+      </w:ins>
+      <w:ins w:id="110" w:author="Veekija" w:date="2013-04-22T18:05:00Z">
+        <w:r>
+          <w:t xml:space="preserve"> unique use</w:t>
+        </w:r>
+      </w:ins>
+      <w:ins w:id="111" w:author="Veekija" w:date="2013-04-22T18:06:00Z">
+        <w:r>
+          <w:t xml:space="preserve">r login name and password for each teacher </w:t>
+        </w:r>
+      </w:ins>
+      <w:ins w:id="112" w:author="Veekija" w:date="2013-04-22T18:10:00Z">
+        <w:r>
+          <w:t xml:space="preserve">whenever a new teacher is added. </w:t>
+        </w:r>
+      </w:ins>
+      <w:ins w:id="113" w:author="Veekija" w:date="2013-04-22T18:11:00Z">
+        <w:r>
+          <w:t xml:space="preserve">For students, it will be created once their </w:t>
+        </w:r>
+      </w:ins>
+      <w:ins w:id="114" w:author="Veekija" w:date="2013-04-22T18:07:00Z">
+        <w:r>
+          <w:t>admission</w:t>
+        </w:r>
+      </w:ins>
+      <w:ins w:id="115" w:author="Veekija" w:date="2013-04-22T18:06:00Z">
+        <w:r>
+          <w:t xml:space="preserve"> is granted.</w:t>
+        </w:r>
+      </w:ins>
+      <w:ins w:id="116" w:author="Veekija" w:date="2013-04-27T08:02:00Z">
+        <w:r>
+          <w:t xml:space="preserve"> </w:t>
+        </w:r>
+      </w:ins>
+      <w:ins w:id="117" w:author="Veekija" w:date="2013-04-22T18:06:00Z">
+        <w:r>
+          <w:t>Administrator communicates user login name and password to the respective teachers and students</w:t>
+        </w:r>
+      </w:ins>
+      <w:ins w:id="118" w:author="Veekija" w:date="2013-04-27T08:11:00Z">
+        <w:r>
+          <w:t xml:space="preserve"> after user login name and password is created by the system</w:t>
+        </w:r>
+      </w:ins>
+      <w:ins w:id="119" w:author="Veekija" w:date="2013-04-22T18:06:00Z">
+        <w:r>
+          <w:t>.</w:t>
+        </w:r>
+      </w:ins>
+      <w:ins w:id="120" w:author="Veekija" w:date="2013-04-27T08:12:00Z">
+        <w:r>
+          <w:t xml:space="preserve"> System will display an </w:t>
+        </w:r>
+      </w:ins>
+      <w:ins w:id="121" w:author="Veekija" w:date="2013-04-27T08:13:00Z">
+        <w:r>
+          <w:t>error message if users tried to login with invalid user name and password.</w:t>
         </w:r>
       </w:ins>
     </w:p>
     <w:p>
       <w:pPr>
-        <w:numPr>
-          <w:ilvl w:val="1"/>
-          <w:numId w:val="13"/>
-        </w:numPr>
         <w:spacing w:after="0" w:line="360" w:lineRule="auto"/>
         <w:rPr>
-          <w:ins w:id="107" w:author="Veekija" w:date="2013-04-22T18:06:00Z"/>
+          <w:ins w:id="122" w:author="Veekija" w:date="2013-04-27T08:41:00Z"/>
         </w:rPr>
-      </w:pPr>
-      <w:ins w:id="108" w:author="Veekija" w:date="2013-04-22T18:05:00Z">
-        <w:r>
-          <w:t>System automatically create</w:t>
-        </w:r>
-      </w:ins>
-      <w:ins w:id="109" w:author="Veekija" w:date="2013-04-22T18:06:00Z">
-        <w:r>
-          <w:t>s</w:t>
-        </w:r>
-      </w:ins>
-      <w:ins w:id="110" w:author="Veekija" w:date="2013-04-22T18:05:00Z">
-        <w:r>
-          <w:t xml:space="preserve"> unique use</w:t>
-        </w:r>
-      </w:ins>
-      <w:ins w:id="111" w:author="Veekija" w:date="2013-04-22T18:06:00Z">
-        <w:r>
-          <w:t xml:space="preserve">r login name and password for each teacher </w:t>
-        </w:r>
-      </w:ins>
-      <w:ins w:id="112" w:author="Veekija" w:date="2013-04-22T18:10:00Z">
-        <w:r>
-          <w:t xml:space="preserve">whenever a new teacher is added. </w:t>
-        </w:r>
-      </w:ins>
-      <w:ins w:id="113" w:author="Veekija" w:date="2013-04-22T18:11:00Z">
-        <w:r>
-          <w:t xml:space="preserve">For students, it will be created once their </w:t>
-        </w:r>
-      </w:ins>
-      <w:ins w:id="114" w:author="Veekija" w:date="2013-04-22T18:07:00Z">
-        <w:r>
-          <w:t>admission</w:t>
-        </w:r>
-      </w:ins>
-      <w:ins w:id="115" w:author="Veekija" w:date="2013-04-22T18:06:00Z">
-        <w:r>
-          <w:t xml:space="preserve"> is granted.</w:t>
+        <w:pPrChange w:id="123" w:author="Veekija" w:date="2013-04-27T08:41:00Z">
+          <w:pPr>
+            <w:spacing w:after="0" w:line="360" w:lineRule="auto"/>
+            <w:ind w:firstLine="720"/>
+          </w:pPr>
+        </w:pPrChange>
+      </w:pPr>
+    </w:p>
+    <w:p>
+      <w:pPr>
+        <w:spacing w:after="0" w:line="360" w:lineRule="auto"/>
+        <w:ind w:firstLine="720"/>
+        <w:rPr>
+          <w:ins w:id="124" w:author="Veekija" w:date="2013-04-27T08:37:00Z"/>
+        </w:rPr>
+      </w:pPr>
+      <w:ins w:id="125" w:author="Veekija" w:date="2013-04-27T08:41:00Z">
+        <w:r>
+          <w:rPr>
+            <w:noProof/>
+          </w:rPr>
+          <w:pict>
+            <v:shape id="_x0000_i1042" type="#_x0000_t75" style="width:315pt;height:166.5pt;visibility:visible;mso-wrap-style:square">
+              <v:imagedata r:id="rId16" o:title=""/>
+            </v:shape>
+          </w:pict>
         </w:r>
       </w:ins>
     </w:p>
     <w:p>
       <w:pPr>
-        <w:numPr>
-          <w:ilvl w:val="1"/>
-          <w:numId w:val="13"/>
-        </w:numPr>
         <w:spacing w:after="0" w:line="360" w:lineRule="auto"/>
+        <w:ind w:firstLine="720"/>
         <w:rPr>
-          <w:ins w:id="116" w:author="Veekija" w:date="2013-04-22T18:06:00Z"/>
+          <w:ins w:id="126" w:author="Veekija" w:date="2013-04-22T18:06:00Z"/>
         </w:rPr>
       </w:pPr>
-      <w:ins w:id="117" w:author="Veekija" w:date="2013-04-22T18:06:00Z">
-        <w:r>
-          <w:t>Administrator communicates user login name and password to the respective teachers and students.</w:t>
-        </w:r>
-      </w:ins>
     </w:p>
     <w:p>
       <w:pPr>
@@ -31547,11 +31594,11 @@
         </w:numPr>
         <w:spacing w:after="0" w:line="360" w:lineRule="auto"/>
         <w:rPr>
-          <w:ins w:id="118" w:author="Veekija" w:date="2013-04-22T18:08:00Z"/>
+          <w:ins w:id="127" w:author="Veekija" w:date="2013-04-27T08:14:00Z"/>
           <w:b/>
         </w:rPr>
       </w:pPr>
-      <w:ins w:id="119" w:author="Veekija" w:date="2013-04-22T18:03:00Z">
+      <w:ins w:id="128" w:author="Veekija" w:date="2013-04-22T18:03:00Z">
         <w:r>
           <w:rPr>
             <w:b/>
@@ -31559,7 +31606,7 @@
           <w:t>Change Profile</w:t>
         </w:r>
       </w:ins>
-      <w:ins w:id="120" w:author="Veekija" w:date="2013-04-22T18:14:00Z">
+      <w:ins w:id="129" w:author="Veekija" w:date="2013-04-22T18:14:00Z">
         <w:r>
           <w:rPr>
             <w:b/>
@@ -31570,41 +31617,123 @@
     </w:p>
     <w:p>
       <w:pPr>
-        <w:numPr>
-          <w:ilvl w:val="1"/>
-          <w:numId w:val="13"/>
-        </w:numPr>
         <w:spacing w:after="0" w:line="360" w:lineRule="auto"/>
+        <w:ind w:firstLine="720"/>
         <w:rPr>
-          <w:ins w:id="121" w:author="Veekija" w:date="2013-04-22T18:03:00Z"/>
+          <w:ins w:id="130" w:author="Veekija" w:date="2013-04-27T08:39:00Z"/>
         </w:rPr>
       </w:pPr>
-      <w:ins w:id="122" w:author="Veekija" w:date="2013-04-22T18:08:00Z">
-        <w:r>
-          <w:t>Using this screen teachers and students can be able to update their user profiles including Contact Address, Email</w:t>
-        </w:r>
-        <w:proofErr w:type="gramStart"/>
-        <w:r>
-          <w:t>,</w:t>
+      <w:ins w:id="131" w:author="Veekija" w:date="2013-04-27T08:15:00Z">
+        <w:r>
+          <w:lastRenderedPageBreak/>
+          <w:t xml:space="preserve">Once user clicks Change Profile link, </w:t>
         </w:r>
       </w:ins>
-      <w:ins w:id="123" w:author="Veekija" w:date="2013-04-22T18:19:00Z">
-        <w:r>
-          <w:t xml:space="preserve"> </w:t>
+      <w:ins w:id="132" w:author="Veekija" w:date="2013-04-27T08:23:00Z">
+        <w:r>
+          <w:t>change profile screen will be displayed in</w:t>
         </w:r>
       </w:ins>
-      <w:ins w:id="124" w:author="Veekija" w:date="2013-04-22T18:08:00Z">
-        <w:r>
-          <w:t xml:space="preserve"> Phone</w:t>
-        </w:r>
-        <w:proofErr w:type="gramEnd"/>
-        <w:r>
-          <w:t xml:space="preserve"> etc</w:t>
+      <w:ins w:id="133" w:author="Veekija" w:date="2013-04-27T08:15:00Z">
+        <w:r>
+          <w:t xml:space="preserve"> editable mode to update profile information</w:t>
         </w:r>
       </w:ins>
-      <w:ins w:id="125" w:author="Veekija" w:date="2013-04-22T18:09:00Z">
-        <w:r>
-          <w:t>…</w:t>
+      <w:ins w:id="134" w:author="Veekija" w:date="2013-04-22T18:08:00Z">
+        <w:r>
+          <w:t xml:space="preserve"> including </w:t>
+        </w:r>
+      </w:ins>
+      <w:ins w:id="135" w:author="Veekija" w:date="2013-04-27T08:16:00Z">
+        <w:r>
+          <w:t>c</w:t>
+        </w:r>
+      </w:ins>
+      <w:ins w:id="136" w:author="Veekija" w:date="2013-04-22T18:08:00Z">
+        <w:r>
+          <w:t xml:space="preserve">ontact </w:t>
+        </w:r>
+      </w:ins>
+      <w:ins w:id="137" w:author="Veekija" w:date="2013-04-27T08:16:00Z">
+        <w:r>
+          <w:t>a</w:t>
+        </w:r>
+      </w:ins>
+      <w:ins w:id="138" w:author="Veekija" w:date="2013-04-22T18:08:00Z">
+        <w:r>
+          <w:t xml:space="preserve">ddress, </w:t>
+        </w:r>
+      </w:ins>
+      <w:ins w:id="139" w:author="Veekija" w:date="2013-04-27T08:16:00Z">
+        <w:r>
+          <w:t>e</w:t>
+        </w:r>
+      </w:ins>
+      <w:ins w:id="140" w:author="Veekija" w:date="2013-04-22T18:08:00Z">
+        <w:r>
+          <w:t>mail</w:t>
+        </w:r>
+      </w:ins>
+      <w:ins w:id="141" w:author="Veekija" w:date="2013-04-27T08:16:00Z">
+        <w:r>
+          <w:t xml:space="preserve"> and </w:t>
+        </w:r>
+      </w:ins>
+      <w:ins w:id="142" w:author="Veekija" w:date="2013-04-27T08:14:00Z">
+        <w:r>
+          <w:t>p</w:t>
+        </w:r>
+      </w:ins>
+      <w:ins w:id="143" w:author="Veekija" w:date="2013-04-22T18:08:00Z">
+        <w:r>
+          <w:t>hone</w:t>
+        </w:r>
+      </w:ins>
+      <w:ins w:id="144" w:author="Veekija" w:date="2013-04-27T08:16:00Z">
+        <w:r>
+          <w:t xml:space="preserve">. </w:t>
+        </w:r>
+      </w:ins>
+      <w:ins w:id="145" w:author="Veekija" w:date="2013-04-27T08:18:00Z">
+        <w:r>
+          <w:t xml:space="preserve">If user clicks </w:t>
+        </w:r>
+      </w:ins>
+      <w:ins w:id="146" w:author="Veekija" w:date="2013-04-27T08:19:00Z">
+        <w:r>
+          <w:t>save</w:t>
+        </w:r>
+      </w:ins>
+      <w:ins w:id="147" w:author="Veekija" w:date="2013-04-27T08:18:00Z">
+        <w:r>
+          <w:t xml:space="preserve"> button then the updated profile information will be stored</w:t>
+        </w:r>
+      </w:ins>
+      <w:ins w:id="148" w:author="Veekija" w:date="2013-04-27T08:16:00Z">
+        <w:r>
+          <w:t>.</w:t>
+        </w:r>
+      </w:ins>
+    </w:p>
+    <w:p>
+      <w:pPr>
+        <w:spacing w:after="0" w:line="360" w:lineRule="auto"/>
+        <w:ind w:firstLine="720"/>
+        <w:rPr>
+          <w:ins w:id="149" w:author="Veekija" w:date="2013-04-22T18:03:00Z"/>
+          <w:b/>
+        </w:rPr>
+      </w:pPr>
+      <w:ins w:id="150" w:author="Veekija" w:date="2013-04-27T08:39:00Z">
+        <w:r>
+          <w:rPr>
+            <w:noProof/>
+          </w:rPr>
+          <w:pict>
+            <v:shape id="Picture 1" o:spid="_x0000_i1040" type="#_x0000_t75" style="width:430.5pt;height:219.75pt;visibility:visible;mso-wrap-style:square">
+              <v:imagedata r:id="rId17" o:title=""/>
+            </v:shape>
+          </w:pict>
         </w:r>
       </w:ins>
     </w:p>
@@ -31616,11 +31745,11 @@
         </w:numPr>
         <w:spacing w:after="0" w:line="360" w:lineRule="auto"/>
         <w:rPr>
-          <w:ins w:id="126" w:author="Veekija" w:date="2013-04-22T18:09:00Z"/>
+          <w:ins w:id="151" w:author="Veekija" w:date="2013-04-22T18:09:00Z"/>
           <w:b/>
         </w:rPr>
       </w:pPr>
-      <w:ins w:id="127" w:author="Veekija" w:date="2013-04-22T18:03:00Z">
+      <w:ins w:id="152" w:author="Veekija" w:date="2013-04-22T18:03:00Z">
         <w:r>
           <w:rPr>
             <w:b/>
@@ -31628,7 +31757,7 @@
           <w:t>Change Password</w:t>
         </w:r>
       </w:ins>
-      <w:ins w:id="128" w:author="Veekija" w:date="2013-04-22T18:14:00Z">
+      <w:ins w:id="153" w:author="Veekija" w:date="2013-04-22T18:14:00Z">
         <w:r>
           <w:rPr>
             <w:b/>
@@ -31639,23 +31768,103 @@
     </w:p>
     <w:p>
       <w:pPr>
-        <w:numPr>
-          <w:ilvl w:val="1"/>
-          <w:numId w:val="13"/>
-        </w:numPr>
         <w:spacing w:after="0" w:line="360" w:lineRule="auto"/>
+        <w:ind w:firstLine="720"/>
         <w:rPr>
-          <w:ins w:id="129" w:author="Veekija" w:date="2013-04-22T18:03:00Z"/>
+          <w:ins w:id="154" w:author="Veekija" w:date="2013-04-27T08:40:00Z"/>
         </w:rPr>
       </w:pPr>
-      <w:ins w:id="130" w:author="Veekija" w:date="2013-04-22T18:11:00Z">
-        <w:r>
-          <w:t xml:space="preserve">Using this screen </w:t>
+      <w:ins w:id="155" w:author="Veekija" w:date="2013-04-27T08:19:00Z">
+        <w:r>
+          <w:t xml:space="preserve">Once user clicks Change Password link, </w:t>
         </w:r>
       </w:ins>
-      <w:ins w:id="131" w:author="Veekija" w:date="2013-04-22T18:12:00Z">
-        <w:r>
-          <w:t>teachers and students can be able to update their passwords.</w:t>
+      <w:ins w:id="156" w:author="Veekija" w:date="2013-04-27T08:24:00Z">
+        <w:r>
+          <w:t>change p</w:t>
+        </w:r>
+        <w:r>
+          <w:t>assword</w:t>
+        </w:r>
+        <w:r>
+          <w:t xml:space="preserve"> screen will be displayed in editable mode to update p</w:t>
+        </w:r>
+        <w:r>
+          <w:t>assword</w:t>
+        </w:r>
+      </w:ins>
+      <w:ins w:id="157" w:author="Veekija" w:date="2013-04-27T08:20:00Z">
+        <w:r>
+          <w:t xml:space="preserve">. System will display </w:t>
+        </w:r>
+      </w:ins>
+      <w:ins w:id="158" w:author="Veekija" w:date="2013-04-27T08:21:00Z">
+        <w:r>
+          <w:t xml:space="preserve">new password and confirm password fields. </w:t>
+        </w:r>
+      </w:ins>
+      <w:ins w:id="159" w:author="Veekija" w:date="2013-04-27T08:19:00Z">
+        <w:r>
+          <w:t xml:space="preserve">If user clicks save button then the </w:t>
+        </w:r>
+      </w:ins>
+      <w:ins w:id="160" w:author="Veekija" w:date="2013-04-27T08:21:00Z">
+        <w:r>
+          <w:t xml:space="preserve">old password will be </w:t>
+        </w:r>
+      </w:ins>
+      <w:ins w:id="161" w:author="Veekija" w:date="2013-04-27T08:24:00Z">
+        <w:r>
+          <w:t>replaced</w:t>
+        </w:r>
+      </w:ins>
+      <w:ins w:id="162" w:author="Veekija" w:date="2013-04-27T08:21:00Z">
+        <w:r>
+          <w:t xml:space="preserve"> with new </w:t>
+        </w:r>
+        <w:r>
+          <w:t>confirmed</w:t>
+        </w:r>
+      </w:ins>
+      <w:ins w:id="163" w:author="Veekija" w:date="2013-04-27T08:19:00Z">
+        <w:r>
+          <w:t xml:space="preserve"> </w:t>
+        </w:r>
+      </w:ins>
+      <w:ins w:id="164" w:author="Veekija" w:date="2013-04-27T08:21:00Z">
+        <w:r>
+          <w:t>p</w:t>
+        </w:r>
+      </w:ins>
+      <w:ins w:id="165" w:author="Veekija" w:date="2013-04-27T08:22:00Z">
+        <w:r>
+          <w:t xml:space="preserve">assword and </w:t>
+        </w:r>
+      </w:ins>
+      <w:ins w:id="166" w:author="Veekija" w:date="2013-04-27T08:25:00Z">
+        <w:r>
+          <w:t xml:space="preserve">“Password has been changed successfully” message will be displayed in the screen. </w:t>
+        </w:r>
+      </w:ins>
+    </w:p>
+    <w:p>
+      <w:pPr>
+        <w:spacing w:after="0" w:line="360" w:lineRule="auto"/>
+        <w:ind w:firstLine="720"/>
+        <w:rPr>
+          <w:ins w:id="167" w:author="Veekija" w:date="2013-04-27T08:22:00Z"/>
+        </w:rPr>
+      </w:pPr>
+      <w:ins w:id="168" w:author="Veekija" w:date="2013-04-27T08:40:00Z">
+        <w:r>
+          <w:rPr>
+            <w:noProof/>
+          </w:rPr>
+          <w:pict>
+            <v:shape id="_x0000_i1041" type="#_x0000_t75" style="width:358.5pt;height:174.75pt;visibility:visible;mso-wrap-style:square">
+              <v:imagedata r:id="rId18" o:title=""/>
+            </v:shape>
+          </w:pict>
         </w:r>
       </w:ins>
     </w:p>
@@ -31667,11 +31876,10 @@
         </w:numPr>
         <w:spacing w:after="0" w:line="360" w:lineRule="auto"/>
         <w:rPr>
-          <w:ins w:id="132" w:author="Veekija" w:date="2013-04-22T18:12:00Z"/>
-          <w:b/>
+          <w:ins w:id="169" w:author="Veekija" w:date="2013-04-22T18:12:00Z"/>
         </w:rPr>
       </w:pPr>
-      <w:ins w:id="133" w:author="Veekija" w:date="2013-04-22T18:03:00Z">
+      <w:ins w:id="170" w:author="Veekija" w:date="2013-04-22T18:03:00Z">
         <w:r>
           <w:rPr>
             <w:b/>
@@ -31679,7 +31887,7 @@
           <w:t>Logout</w:t>
         </w:r>
       </w:ins>
-      <w:ins w:id="134" w:author="Veekija" w:date="2013-04-22T18:14:00Z">
+      <w:ins w:id="171" w:author="Veekija" w:date="2013-04-22T18:14:00Z">
         <w:r>
           <w:rPr>
             <w:b/>
@@ -31690,18 +31898,60 @@
     </w:p>
     <w:p>
       <w:pPr>
-        <w:numPr>
-          <w:ilvl w:val="1"/>
-          <w:numId w:val="13"/>
-        </w:numPr>
         <w:spacing w:after="0" w:line="360" w:lineRule="auto"/>
+        <w:ind w:firstLine="720"/>
         <w:rPr>
-          <w:ins w:id="135" w:author="Veekija" w:date="2013-04-22T17:42:00Z"/>
+          <w:ins w:id="172" w:author="Veekija" w:date="2013-04-22T17:42:00Z"/>
         </w:rPr>
-      </w:pPr>
-      <w:ins w:id="136" w:author="Veekija" w:date="2013-04-22T18:12:00Z">
-        <w:r>
-          <w:t>This link provides an option for user to logout from SIS application and application will redirect users to SIS home page.</w:t>
+        <w:pPrChange w:id="173" w:author="Veekija" w:date="2013-04-27T08:50:00Z">
+          <w:pPr>
+            <w:spacing w:after="0" w:line="360" w:lineRule="auto"/>
+          </w:pPr>
+        </w:pPrChange>
+      </w:pPr>
+      <w:ins w:id="174" w:author="Veekija" w:date="2013-04-27T08:26:00Z">
+        <w:r>
+          <w:t xml:space="preserve">Once user clicks </w:t>
+        </w:r>
+      </w:ins>
+      <w:ins w:id="175" w:author="Veekija" w:date="2013-04-27T08:27:00Z">
+        <w:r>
+          <w:t xml:space="preserve">Logout </w:t>
+        </w:r>
+      </w:ins>
+      <w:ins w:id="176" w:author="Veekija" w:date="2013-04-27T08:26:00Z">
+        <w:r>
+          <w:t>link</w:t>
+        </w:r>
+      </w:ins>
+      <w:ins w:id="177" w:author="Veekija" w:date="2013-04-27T08:27:00Z">
+        <w:r>
+          <w:t xml:space="preserve">, </w:t>
+        </w:r>
+      </w:ins>
+      <w:ins w:id="178" w:author="Veekija" w:date="2013-04-27T08:28:00Z">
+        <w:r>
+          <w:t xml:space="preserve">users will be logged out from the </w:t>
+        </w:r>
+      </w:ins>
+      <w:ins w:id="179" w:author="Veekija" w:date="2013-04-27T08:27:00Z">
+        <w:r>
+          <w:t xml:space="preserve">system </w:t>
+        </w:r>
+      </w:ins>
+      <w:ins w:id="180" w:author="Veekija" w:date="2013-04-27T08:28:00Z">
+        <w:r>
+          <w:t xml:space="preserve">and they </w:t>
+        </w:r>
+      </w:ins>
+      <w:ins w:id="181" w:author="Veekija" w:date="2013-04-27T08:27:00Z">
+        <w:r>
+          <w:t xml:space="preserve">will be redirected to the login page. </w:t>
+        </w:r>
+      </w:ins>
+      <w:ins w:id="182" w:author="Veekija" w:date="2013-04-27T08:26:00Z">
+        <w:r>
+          <w:t xml:space="preserve"> </w:t>
         </w:r>
       </w:ins>
     </w:p>
@@ -31710,22 +31960,28 @@
         <w:pStyle w:val="Heading2"/>
         <w:spacing w:line="360" w:lineRule="auto"/>
         <w:rPr>
-          <w:ins w:id="137" w:author="Veekija" w:date="2013-04-23T19:27:00Z"/>
+          <w:ins w:id="183" w:author="Veekija" w:date="2013-04-23T19:27:00Z"/>
         </w:rPr>
       </w:pPr>
-      <w:bookmarkStart w:id="138" w:name="_Toc354511573"/>
-      <w:ins w:id="139" w:author="Veekija" w:date="2013-04-22T17:49:00Z">
-        <w:r>
+      <w:bookmarkStart w:id="184" w:name="_Toc354511573"/>
+      <w:ins w:id="185" w:author="Veekija" w:date="2013-04-22T17:49:00Z">
+        <w:r>
+          <w:lastRenderedPageBreak/>
           <w:t>Public user</w:t>
         </w:r>
       </w:ins>
-      <w:ins w:id="140" w:author="Veekija" w:date="2013-04-22T18:17:00Z">
-        <w:r>
-          <w:t xml:space="preserve"> Pages</w:t>
+      <w:ins w:id="186" w:author="Veekija" w:date="2013-04-22T18:17:00Z">
+        <w:r>
+          <w:t xml:space="preserve"> </w:t>
         </w:r>
       </w:ins>
-      <w:bookmarkEnd w:id="138"/>
-      <w:ins w:id="141" w:author="Veekija" w:date="2013-04-22T17:49:00Z">
+      <w:bookmarkEnd w:id="184"/>
+      <w:ins w:id="187" w:author="Veekija" w:date="2013-04-27T08:43:00Z">
+        <w:r>
+          <w:t>modules</w:t>
+        </w:r>
+      </w:ins>
+      <w:ins w:id="188" w:author="Veekija" w:date="2013-04-22T17:49:00Z">
         <w:r>
           <w:t xml:space="preserve"> </w:t>
         </w:r>
@@ -31733,42 +31989,49 @@
     </w:p>
     <w:p>
       <w:pPr>
-        <w:ind w:left="576"/>
+        <w:ind w:firstLine="720"/>
         <w:rPr>
-          <w:ins w:id="142" w:author="Veekija" w:date="2013-04-23T19:55:00Z"/>
+          <w:ins w:id="189" w:author="Veekija" w:date="2013-04-23T19:55:00Z"/>
         </w:rPr>
-      </w:pPr>
-      <w:ins w:id="143" w:author="Veekija" w:date="2013-04-23T19:28:00Z">
-        <w:r>
-          <w:t xml:space="preserve">SIS application provides the following features for </w:t>
+        <w:pPrChange w:id="190" w:author="Veekija" w:date="2013-04-27T08:50:00Z">
+          <w:pPr>
+            <w:ind w:firstLine="576"/>
+          </w:pPr>
+        </w:pPrChange>
+      </w:pPr>
+      <w:ins w:id="191" w:author="Veekija" w:date="2013-04-27T08:44:00Z">
+        <w:r>
+          <w:t xml:space="preserve">Public </w:t>
         </w:r>
       </w:ins>
-      <w:ins w:id="144" w:author="Veekija" w:date="2013-04-23T19:27:00Z">
-        <w:r>
-          <w:t>Public users</w:t>
+      <w:ins w:id="192" w:author="Veekija" w:date="2013-04-27T08:45:00Z">
+        <w:r>
+          <w:t>user’s</w:t>
         </w:r>
       </w:ins>
-      <w:ins w:id="145" w:author="Veekija" w:date="2013-04-23T19:28:00Z">
-        <w:r>
-          <w:t xml:space="preserve">. </w:t>
+      <w:ins w:id="193" w:author="Veekija" w:date="2013-04-27T08:44:00Z">
+        <w:r>
+          <w:t xml:space="preserve"> modules/pages </w:t>
         </w:r>
       </w:ins>
-    </w:p>
-    <w:p>
-      <w:pPr>
-        <w:ind w:left="576"/>
-        <w:rPr>
-          <w:ins w:id="146" w:author="Veekija" w:date="2013-04-23T19:28:00Z"/>
-        </w:rPr>
-      </w:pPr>
-      <w:ins w:id="147" w:author="Veekija" w:date="2013-04-23T19:55:00Z">
-        <w:r>
-          <w:lastRenderedPageBreak/>
-          <w:pict>
-            <v:shape id="_x0000_i1030" type="#_x0000_t75" style="width:467.25pt;height:179.25pt">
-              <v:imagedata r:id="rId16" o:title=""/>
-            </v:shape>
-          </w:pict>
+      <w:ins w:id="194" w:author="Veekija" w:date="2013-04-27T08:45:00Z">
+        <w:r>
+          <w:t>will be</w:t>
+        </w:r>
+      </w:ins>
+      <w:ins w:id="195" w:author="Veekija" w:date="2013-04-27T08:44:00Z">
+        <w:r>
+          <w:t xml:space="preserve"> accessed by any public users. Th</w:t>
+        </w:r>
+      </w:ins>
+      <w:ins w:id="196" w:author="Veekija" w:date="2013-04-27T08:45:00Z">
+        <w:r>
+          <w:t>ese screens will be accessed by users without logging into the system.</w:t>
+        </w:r>
+      </w:ins>
+      <w:ins w:id="197" w:author="Veekija" w:date="2013-04-27T08:44:00Z">
+        <w:r>
+          <w:t xml:space="preserve"> </w:t>
         </w:r>
       </w:ins>
     </w:p>
@@ -31780,11 +32043,21 @@
         </w:numPr>
         <w:spacing w:after="0" w:line="360" w:lineRule="auto"/>
         <w:rPr>
-          <w:ins w:id="148" w:author="Veekija" w:date="2013-04-23T19:29:00Z"/>
+          <w:ins w:id="198" w:author="Veekija" w:date="2013-04-27T08:49:00Z"/>
           <w:b/>
         </w:rPr>
-      </w:pPr>
-      <w:ins w:id="149" w:author="Veekija" w:date="2013-04-23T19:28:00Z">
+        <w:pPrChange w:id="199" w:author="Veekija" w:date="2013-04-27T08:49:00Z">
+          <w:pPr>
+            <w:numPr>
+              <w:ilvl w:val="1"/>
+              <w:numId w:val="13"/>
+            </w:numPr>
+            <w:spacing w:after="0" w:line="360" w:lineRule="auto"/>
+            <w:ind w:left="1080" w:hanging="360"/>
+          </w:pPr>
+        </w:pPrChange>
+      </w:pPr>
+      <w:ins w:id="200" w:author="Veekija" w:date="2013-04-23T19:28:00Z">
         <w:r>
           <w:rPr>
             <w:b/>
@@ -31795,43 +32068,127 @@
     </w:p>
     <w:p>
       <w:pPr>
-        <w:numPr>
-          <w:ilvl w:val="1"/>
-          <w:numId w:val="13"/>
-        </w:numPr>
-        <w:spacing w:after="0" w:line="360" w:lineRule="auto"/>
         <w:rPr>
-          <w:ins w:id="150" w:author="Veekija" w:date="2013-04-23T19:29:00Z"/>
+          <w:ins w:id="201" w:author="Veekija" w:date="2013-04-27T09:11:00Z"/>
         </w:rPr>
-      </w:pPr>
-      <w:ins w:id="151" w:author="Veekija" w:date="2013-04-23T19:29:00Z">
-        <w:r>
-          <w:t>Th</w:t>
-        </w:r>
-        <w:r>
-          <w:t xml:space="preserve">is screen provides the detailed information about the school and its important dates. </w:t>
+        <w:pPrChange w:id="202" w:author="Veekija" w:date="2013-04-27T09:02:00Z">
+          <w:pPr>
+            <w:numPr>
+              <w:ilvl w:val="1"/>
+              <w:numId w:val="13"/>
+            </w:numPr>
+            <w:spacing w:after="0" w:line="360" w:lineRule="auto"/>
+            <w:ind w:left="1080" w:hanging="360"/>
+          </w:pPr>
+        </w:pPrChange>
+      </w:pPr>
+      <w:ins w:id="203" w:author="Veekija" w:date="2013-04-27T08:48:00Z">
+        <w:r>
+          <w:t xml:space="preserve">Once user clicks </w:t>
+        </w:r>
+      </w:ins>
+      <w:ins w:id="204" w:author="Veekija" w:date="2013-04-27T08:49:00Z">
+        <w:r>
+          <w:t>Prospective</w:t>
+        </w:r>
+      </w:ins>
+      <w:ins w:id="205" w:author="Veekija" w:date="2013-04-27T08:48:00Z">
+        <w:r>
+          <w:t xml:space="preserve"> Students link in the home page, </w:t>
+        </w:r>
+      </w:ins>
+      <w:ins w:id="206" w:author="Veekija" w:date="2013-04-27T08:50:00Z">
+        <w:r>
+          <w:t>the prospective student page will be displayed. The prospective student page will display the details about</w:t>
+        </w:r>
+      </w:ins>
+      <w:ins w:id="207" w:author="Veekija" w:date="2013-04-27T09:01:00Z">
+        <w:r>
+          <w:t xml:space="preserve"> school information</w:t>
+        </w:r>
+      </w:ins>
+      <w:ins w:id="208" w:author="Veekija" w:date="2013-04-27T09:07:00Z">
+        <w:r>
+          <w:t xml:space="preserve">, school features and </w:t>
+        </w:r>
+      </w:ins>
+      <w:ins w:id="209" w:author="Veekija" w:date="2013-04-23T19:29:00Z">
+        <w:r>
+          <w:t xml:space="preserve">important </w:t>
+        </w:r>
+      </w:ins>
+      <w:ins w:id="210" w:author="Veekija" w:date="2013-04-27T09:08:00Z">
+        <w:r>
+          <w:t>academic</w:t>
+        </w:r>
+      </w:ins>
+      <w:ins w:id="211" w:author="Veekija" w:date="2013-04-27T09:07:00Z">
+        <w:r>
+          <w:t xml:space="preserve"> year </w:t>
+        </w:r>
+      </w:ins>
+      <w:ins w:id="212" w:author="Veekija" w:date="2013-04-23T19:29:00Z">
+        <w:r>
+          <w:t xml:space="preserve">dates. The content of this screen will be managed by administrator of SIS application. </w:t>
+        </w:r>
+      </w:ins>
+      <w:ins w:id="213" w:author="Veekija" w:date="2013-04-27T09:08:00Z">
+        <w:r>
+          <w:t xml:space="preserve">So, Administrator will </w:t>
+        </w:r>
+      </w:ins>
+      <w:ins w:id="214" w:author="Veekija" w:date="2013-04-27T09:09:00Z">
+        <w:r>
+          <w:t xml:space="preserve">have a flexibility to </w:t>
+        </w:r>
+      </w:ins>
+      <w:ins w:id="215" w:author="Veekija" w:date="2013-04-27T09:08:00Z">
+        <w:r>
+          <w:t xml:space="preserve">update the contents of this page </w:t>
+        </w:r>
+      </w:ins>
+      <w:ins w:id="216" w:author="Veekija" w:date="2013-04-27T09:09:00Z">
+        <w:r>
+          <w:t xml:space="preserve">periodically based on </w:t>
+        </w:r>
+      </w:ins>
+      <w:ins w:id="217" w:author="Veekija" w:date="2013-04-27T09:10:00Z">
+        <w:r>
+          <w:t>the</w:t>
+        </w:r>
+      </w:ins>
+      <w:ins w:id="218" w:author="Veekija" w:date="2013-04-27T09:09:00Z">
+        <w:r>
+          <w:t xml:space="preserve"> important events.</w:t>
         </w:r>
       </w:ins>
     </w:p>
     <w:p>
       <w:pPr>
-        <w:numPr>
-          <w:ilvl w:val="1"/>
-          <w:numId w:val="13"/>
-        </w:numPr>
-        <w:spacing w:after="0" w:line="360" w:lineRule="auto"/>
         <w:rPr>
-          <w:ins w:id="152" w:author="Veekija" w:date="2013-04-23T19:32:00Z"/>
+          <w:ins w:id="219" w:author="Veekija" w:date="2013-04-23T19:32:00Z"/>
         </w:rPr>
-      </w:pPr>
-      <w:ins w:id="153" w:author="Veekija" w:date="2013-04-23T19:30:00Z">
-        <w:r>
-          <w:t xml:space="preserve">Administrator of the application </w:t>
-        </w:r>
-      </w:ins>
-      <w:ins w:id="154" w:author="Veekija" w:date="2013-04-23T19:31:00Z">
-        <w:r>
-          <w:t xml:space="preserve">will update this screen through the content maintenance facility provided for admin users. </w:t>
+        <w:pPrChange w:id="220" w:author="Veekija" w:date="2013-04-27T09:02:00Z">
+          <w:pPr>
+            <w:numPr>
+              <w:ilvl w:val="1"/>
+              <w:numId w:val="13"/>
+            </w:numPr>
+            <w:spacing w:after="0" w:line="360" w:lineRule="auto"/>
+            <w:ind w:left="1080" w:hanging="360"/>
+          </w:pPr>
+        </w:pPrChange>
+      </w:pPr>
+      <w:ins w:id="221" w:author="Veekija" w:date="2013-04-27T09:11:00Z">
+        <w:r>
+          <w:rPr>
+            <w:noProof/>
+          </w:rPr>
+          <w:pict>
+            <v:shape id="_x0000_i1043" type="#_x0000_t75" style="width:468pt;height:291pt;visibility:visible;mso-wrap-style:square">
+              <v:imagedata r:id="rId19" o:title=""/>
+            </v:shape>
+          </w:pict>
         </w:r>
       </w:ins>
     </w:p>
@@ -31843,11 +32200,11 @@
         </w:numPr>
         <w:spacing w:after="0" w:line="360" w:lineRule="auto"/>
         <w:rPr>
-          <w:ins w:id="155" w:author="Veekija" w:date="2013-04-23T19:32:00Z"/>
+          <w:ins w:id="222" w:author="Veekija" w:date="2013-04-23T19:32:00Z"/>
           <w:b/>
         </w:rPr>
       </w:pPr>
-      <w:ins w:id="156" w:author="Veekija" w:date="2013-04-23T19:32:00Z">
+      <w:ins w:id="223" w:author="Veekija" w:date="2013-04-23T19:32:00Z">
         <w:r>
           <w:rPr>
             <w:b/>
@@ -31864,72 +32221,256 @@
     </w:p>
     <w:p>
       <w:pPr>
-        <w:numPr>
-          <w:ilvl w:val="1"/>
-          <w:numId w:val="13"/>
-        </w:numPr>
         <w:spacing w:after="0" w:line="360" w:lineRule="auto"/>
         <w:rPr>
-          <w:ins w:id="157" w:author="Veekija" w:date="2013-04-23T19:33:00Z"/>
+          <w:ins w:id="224" w:author="Veekija" w:date="2013-04-27T09:27:00Z"/>
         </w:rPr>
-      </w:pPr>
-      <w:ins w:id="158" w:author="Veekija" w:date="2013-04-23T19:32:00Z">
-        <w:r>
-          <w:t>Using this screen, the pro</w:t>
+        <w:pPrChange w:id="225" w:author="Veekija" w:date="2013-04-27T09:22:00Z">
+          <w:pPr>
+            <w:numPr>
+              <w:numId w:val="13"/>
+            </w:numPr>
+            <w:spacing w:after="0" w:line="360" w:lineRule="auto"/>
+            <w:ind w:left="360" w:hanging="360"/>
+          </w:pPr>
+        </w:pPrChange>
+      </w:pPr>
+      <w:ins w:id="226" w:author="Veekija" w:date="2013-04-27T09:12:00Z">
+        <w:r>
+          <w:t xml:space="preserve">If prospective students want to apply for the school for a specific grade level and academic year then they can be able to apply online through Submit </w:t>
         </w:r>
       </w:ins>
-      <w:ins w:id="159" w:author="Veekija" w:date="2013-04-23T19:33:00Z">
-        <w:r>
-          <w:t xml:space="preserve">spective students or their parents will apply for the school for upcoming school year and grade level </w:t>
+      <w:ins w:id="227" w:author="Veekija" w:date="2013-04-27T09:14:00Z">
+        <w:r>
+          <w:t xml:space="preserve">Online Application link provided in the prospective page. </w:t>
         </w:r>
       </w:ins>
-      <w:ins w:id="160" w:author="Veekija" w:date="2013-04-23T19:34:00Z">
-        <w:r>
-          <w:t>based on their interest</w:t>
+      <w:ins w:id="228" w:author="Veekija" w:date="2013-04-27T09:06:00Z">
+        <w:r>
+          <w:t>Once users click</w:t>
         </w:r>
       </w:ins>
-      <w:ins w:id="161" w:author="Veekija" w:date="2013-04-23T19:33:00Z">
+      <w:ins w:id="229" w:author="Veekija" w:date="2013-04-27T09:14:00Z">
+        <w:r>
+          <w:t xml:space="preserve"> </w:t>
+        </w:r>
+      </w:ins>
+      <w:ins w:id="230" w:author="Veekija" w:date="2013-04-27T09:15:00Z">
+        <w:r>
+          <w:t>Submit Online Application link</w:t>
+        </w:r>
+        <w:r>
+          <w:t>, submit online application screen will be displayed</w:t>
+        </w:r>
+      </w:ins>
+      <w:ins w:id="231" w:author="Veekija" w:date="2013-04-23T19:33:00Z">
         <w:r>
           <w:t>.</w:t>
+        </w:r>
+      </w:ins>
+      <w:ins w:id="232" w:author="Veekija" w:date="2013-04-27T09:15:00Z">
+        <w:r>
+          <w:t xml:space="preserve"> This screen gathers the student personal, demographic information, academic year </w:t>
+        </w:r>
+      </w:ins>
+      <w:ins w:id="233" w:author="Veekija" w:date="2013-04-27T09:16:00Z">
+        <w:r>
+          <w:t xml:space="preserve">and grade level </w:t>
+        </w:r>
+      </w:ins>
+      <w:ins w:id="234" w:author="Veekija" w:date="2013-04-27T09:15:00Z">
+        <w:r>
+          <w:t xml:space="preserve">for which students are seeking </w:t>
+        </w:r>
+      </w:ins>
+      <w:ins w:id="235" w:author="Veekija" w:date="2013-04-27T09:16:00Z">
+        <w:r>
+          <w:t>admission etc…</w:t>
+        </w:r>
+      </w:ins>
+      <w:ins w:id="236" w:author="Veekija" w:date="2013-04-23T19:35:00Z">
+        <w:r>
+          <w:t xml:space="preserve">Once the application is submitted, system initiates Admission Workflow and puts </w:t>
+        </w:r>
+      </w:ins>
+      <w:ins w:id="237" w:author="Veekija" w:date="2013-04-27T09:17:00Z">
+        <w:r>
+          <w:t xml:space="preserve">application/admission </w:t>
+        </w:r>
+      </w:ins>
+      <w:ins w:id="238" w:author="Veekija" w:date="2013-04-23T19:35:00Z">
+        <w:r>
+          <w:t>in in-progress status and it will be listed in administrator</w:t>
+        </w:r>
+      </w:ins>
+      <w:ins w:id="239" w:author="Veekija" w:date="2013-04-23T19:36:00Z">
+        <w:r>
+          <w:t>’s queue for review and next steps.</w:t>
+        </w:r>
+      </w:ins>
+      <w:ins w:id="240" w:author="Veekija" w:date="2013-04-27T09:17:00Z">
+        <w:r>
+          <w:t xml:space="preserve"> </w:t>
+        </w:r>
+      </w:ins>
+      <w:ins w:id="241" w:author="Veekija" w:date="2013-04-27T09:19:00Z">
+        <w:r>
+          <w:t>O</w:t>
+        </w:r>
+        <w:r>
+          <w:t xml:space="preserve">nce the applications are submitted successfully system </w:t>
+        </w:r>
+      </w:ins>
+      <w:ins w:id="242" w:author="Veekija" w:date="2013-04-27T09:20:00Z">
+        <w:r>
+          <w:t xml:space="preserve">will </w:t>
+        </w:r>
+      </w:ins>
+      <w:ins w:id="243" w:author="Veekija" w:date="2013-04-27T09:19:00Z">
+        <w:r>
+          <w:t>provide</w:t>
+        </w:r>
+        <w:r>
+          <w:t xml:space="preserve"> a </w:t>
+        </w:r>
+        <w:r>
+          <w:lastRenderedPageBreak/>
+          <w:t xml:space="preserve">tracking number </w:t>
+        </w:r>
+      </w:ins>
+      <w:ins w:id="244" w:author="Veekija" w:date="2013-04-27T09:20:00Z">
+        <w:r>
+          <w:t xml:space="preserve">to the users. Using this tracking number, </w:t>
+        </w:r>
+      </w:ins>
+      <w:ins w:id="245" w:author="Veekija" w:date="2013-04-27T09:21:00Z">
+        <w:r>
+          <w:t>students can be able to</w:t>
+        </w:r>
+      </w:ins>
+      <w:ins w:id="246" w:author="Veekija" w:date="2013-04-27T09:19:00Z">
+        <w:r>
+          <w:t xml:space="preserve"> track the status of their application at any point in time during the admission process</w:t>
+        </w:r>
+      </w:ins>
+      <w:ins w:id="247" w:author="Veekija" w:date="2013-04-27T09:21:00Z">
+        <w:r>
+          <w:t xml:space="preserve"> using Track Application Status link provided in the Prospective Students page</w:t>
+        </w:r>
+      </w:ins>
+      <w:ins w:id="248" w:author="Veekija" w:date="2013-04-27T09:19:00Z">
+        <w:r>
+          <w:t>.</w:t>
+        </w:r>
+      </w:ins>
+      <w:ins w:id="249" w:author="Veekija" w:date="2013-04-27T09:21:00Z">
+        <w:r>
+          <w:t xml:space="preserve"> Also, </w:t>
+        </w:r>
+      </w:ins>
+      <w:ins w:id="250" w:author="Veekija" w:date="2013-04-27T09:22:00Z">
+        <w:r>
+          <w:t>t</w:t>
+        </w:r>
+      </w:ins>
+      <w:ins w:id="251" w:author="Veekija" w:date="2013-04-27T09:17:00Z">
+        <w:r>
+          <w:t xml:space="preserve">he applications that are received through this page will </w:t>
+        </w:r>
+      </w:ins>
+      <w:ins w:id="252" w:author="Veekija" w:date="2013-04-27T09:18:00Z">
+        <w:r>
+          <w:t xml:space="preserve">be treated as “online” application type for operational and tracking purposes. </w:t>
         </w:r>
       </w:ins>
     </w:p>
     <w:p>
       <w:pPr>
-        <w:numPr>
-          <w:ilvl w:val="1"/>
-          <w:numId w:val="13"/>
-        </w:numPr>
         <w:spacing w:after="0" w:line="360" w:lineRule="auto"/>
         <w:rPr>
-          <w:ins w:id="162" w:author="Veekija" w:date="2013-04-23T19:36:00Z"/>
+          <w:ins w:id="253" w:author="Veekija" w:date="2013-04-27T09:28:00Z"/>
+          <w:noProof/>
         </w:rPr>
-      </w:pPr>
-      <w:ins w:id="163" w:author="Veekija" w:date="2013-04-23T19:35:00Z">
-        <w:r>
-          <w:t>Once the application is submitted, system initiates Admission Workflow automatically and puts in in-progress status and it will be listed in administrator</w:t>
-        </w:r>
-      </w:ins>
-      <w:ins w:id="164" w:author="Veekija" w:date="2013-04-23T19:36:00Z">
-        <w:r>
-          <w:t>’s queue for review and next steps.</w:t>
+        <w:pPrChange w:id="254" w:author="Veekija" w:date="2013-04-27T09:22:00Z">
+          <w:pPr>
+            <w:numPr>
+              <w:numId w:val="13"/>
+            </w:numPr>
+            <w:spacing w:after="0" w:line="360" w:lineRule="auto"/>
+            <w:ind w:left="360" w:hanging="360"/>
+          </w:pPr>
+        </w:pPrChange>
+      </w:pPr>
+      <w:ins w:id="255" w:author="Veekija" w:date="2013-04-27T09:27:00Z">
+        <w:r>
+          <w:rPr>
+            <w:noProof/>
+          </w:rPr>
+          <w:pict>
+            <v:shape id="_x0000_i1045" type="#_x0000_t75" style="width:438.75pt;height:481.5pt;visibility:visible;mso-wrap-style:square">
+              <v:imagedata r:id="rId20" o:title=""/>
+            </v:shape>
+          </w:pict>
         </w:r>
       </w:ins>
     </w:p>
     <w:p>
       <w:pPr>
-        <w:numPr>
-          <w:ilvl w:val="1"/>
-          <w:numId w:val="13"/>
-        </w:numPr>
         <w:spacing w:after="0" w:line="360" w:lineRule="auto"/>
         <w:rPr>
-          <w:ins w:id="165" w:author="Veekija" w:date="2013-04-23T19:37:00Z"/>
+          <w:ins w:id="256" w:author="Veekija" w:date="2013-04-27T09:28:00Z"/>
+          <w:b/>
+          <w:noProof/>
         </w:rPr>
-      </w:pPr>
-      <w:ins w:id="166" w:author="Veekija" w:date="2013-04-23T19:36:00Z">
-        <w:r>
-          <w:t>In addition to that system provides a tracking number for public users to track the status of their application at point in time during the admission process.</w:t>
+        <w:pPrChange w:id="257" w:author="Veekija" w:date="2013-04-27T09:22:00Z">
+          <w:pPr>
+            <w:numPr>
+              <w:numId w:val="13"/>
+            </w:numPr>
+            <w:spacing w:after="0" w:line="360" w:lineRule="auto"/>
+            <w:ind w:left="360" w:hanging="360"/>
+          </w:pPr>
+        </w:pPrChange>
+      </w:pPr>
+      <w:bookmarkStart w:id="258" w:name="_GoBack"/>
+      <w:ins w:id="259" w:author="Veekija" w:date="2013-04-27T09:30:00Z">
+        <w:r>
+          <w:rPr>
+            <w:b/>
+            <w:noProof/>
+          </w:rPr>
+          <w:t>Application Confirmation page:</w:t>
+        </w:r>
+      </w:ins>
+    </w:p>
+    <w:bookmarkEnd w:id="258"/>
+    <w:p>
+      <w:pPr>
+        <w:spacing w:after="0" w:line="360" w:lineRule="auto"/>
+        <w:rPr>
+          <w:ins w:id="260" w:author="Veekija" w:date="2013-04-27T09:22:00Z"/>
+        </w:rPr>
+        <w:pPrChange w:id="261" w:author="Veekija" w:date="2013-04-27T09:22:00Z">
+          <w:pPr>
+            <w:numPr>
+              <w:numId w:val="13"/>
+            </w:numPr>
+            <w:spacing w:after="0" w:line="360" w:lineRule="auto"/>
+            <w:ind w:left="360" w:hanging="360"/>
+          </w:pPr>
+        </w:pPrChange>
+      </w:pPr>
+      <w:ins w:id="262" w:author="Veekija" w:date="2013-04-27T09:30:00Z">
+        <w:r>
+          <w:rPr>
+            <w:noProof/>
+          </w:rPr>
+          <w:lastRenderedPageBreak/>
+          <w:pict>
+            <v:shape id="_x0000_i1046" type="#_x0000_t75" style="width:468pt;height:117pt;visibility:visible;mso-wrap-style:square">
+              <v:imagedata r:id="rId21" o:title=""/>
+            </v:shape>
+          </w:pict>
         </w:r>
       </w:ins>
     </w:p>
@@ -31941,27 +32482,29 @@
         </w:numPr>
         <w:spacing w:after="0" w:line="360" w:lineRule="auto"/>
         <w:rPr>
-          <w:ins w:id="167" w:author="Veekija" w:date="2013-04-23T19:37:00Z"/>
+          <w:ins w:id="263" w:author="Veekija" w:date="2013-04-27T09:22:00Z"/>
           <w:b/>
         </w:rPr>
       </w:pPr>
-      <w:ins w:id="168" w:author="Veekija" w:date="2013-04-23T19:37:00Z">
+      <w:ins w:id="264" w:author="Veekija" w:date="2013-04-27T09:22:00Z">
         <w:r>
           <w:rPr>
             <w:b/>
           </w:rPr>
-          <w:t>Track Application</w:t>
-        </w:r>
-      </w:ins>
-      <w:ins w:id="169" w:author="Veekija" w:date="2013-04-23T19:38:00Z">
+          <w:t>Track</w:t>
+        </w:r>
         <w:r>
           <w:rPr>
             <w:b/>
           </w:rPr>
+          <w:t xml:space="preserve"> Application</w:t>
+        </w:r>
+        <w:r>
+          <w:rPr>
+            <w:b/>
+          </w:rPr>
           <w:t xml:space="preserve"> Status</w:t>
         </w:r>
-      </w:ins>
-      <w:ins w:id="170" w:author="Veekija" w:date="2013-04-23T19:37:00Z">
         <w:r>
           <w:rPr>
             <w:b/>
@@ -31972,118 +32515,189 @@
     </w:p>
     <w:p>
       <w:pPr>
-        <w:numPr>
-          <w:ilvl w:val="1"/>
-          <w:numId w:val="13"/>
-        </w:numPr>
         <w:spacing w:after="0" w:line="360" w:lineRule="auto"/>
         <w:rPr>
-          <w:ins w:id="171" w:author="Veekija" w:date="2013-04-23T19:28:00Z"/>
+          <w:ins w:id="265" w:author="Veekija" w:date="2013-04-27T09:24:00Z"/>
         </w:rPr>
-      </w:pPr>
-      <w:ins w:id="172" w:author="Veekija" w:date="2013-04-23T19:38:00Z">
-        <w:r>
-          <w:t xml:space="preserve">Using this screen, </w:t>
+        <w:pPrChange w:id="266" w:author="Veekija" w:date="2013-04-27T09:23:00Z">
+          <w:pPr>
+            <w:numPr>
+              <w:ilvl w:val="1"/>
+              <w:numId w:val="13"/>
+            </w:numPr>
+            <w:spacing w:after="0" w:line="360" w:lineRule="auto"/>
+            <w:ind w:left="1080" w:hanging="360"/>
+          </w:pPr>
+        </w:pPrChange>
+      </w:pPr>
+      <w:ins w:id="267" w:author="Veekija" w:date="2013-04-27T09:23:00Z">
+        <w:r>
+          <w:t xml:space="preserve">Once users click </w:t>
+        </w:r>
+        <w:r>
+          <w:t>Track Application Status</w:t>
+        </w:r>
+        <w:r>
+          <w:t xml:space="preserve"> link</w:t>
+        </w:r>
+        <w:r>
+          <w:t xml:space="preserve">, system will </w:t>
         </w:r>
       </w:ins>
-      <w:ins w:id="173" w:author="Veekija" w:date="2013-04-23T19:40:00Z">
-        <w:r>
-          <w:t>public user will be able to track the status of their application status.</w:t>
+      <w:ins w:id="268" w:author="Veekija" w:date="2013-04-27T09:24:00Z">
+        <w:r>
+          <w:t xml:space="preserve">display track </w:t>
+        </w:r>
+      </w:ins>
+      <w:ins w:id="269" w:author="Veekija" w:date="2013-04-27T09:25:00Z">
+        <w:r>
+          <w:t>application</w:t>
+        </w:r>
+      </w:ins>
+      <w:ins w:id="270" w:author="Veekija" w:date="2013-04-27T09:24:00Z">
+        <w:r>
+          <w:t xml:space="preserve"> </w:t>
+        </w:r>
+      </w:ins>
+      <w:ins w:id="271" w:author="Veekija" w:date="2013-04-27T09:25:00Z">
+        <w:r>
+          <w:t xml:space="preserve">status page. Once user enters tracking number and clicks Check Status button, the screen will display the status of the application based on the tracking numbers. The possible statuses that are expected are: </w:t>
+        </w:r>
+      </w:ins>
+      <w:ins w:id="272" w:author="Veekija" w:date="2013-04-27T09:26:00Z">
+        <w:r>
+          <w:t>In-progress, Granted and Rejected.</w:t>
         </w:r>
       </w:ins>
     </w:p>
     <w:p>
       <w:pPr>
+        <w:spacing w:after="0" w:line="360" w:lineRule="auto"/>
+        <w:rPr>
+          <w:ins w:id="273" w:author="Veekija" w:date="2013-04-23T19:28:00Z"/>
+        </w:rPr>
+        <w:pPrChange w:id="274" w:author="Veekija" w:date="2013-04-27T09:23:00Z">
+          <w:pPr>
+            <w:numPr>
+              <w:ilvl w:val="1"/>
+              <w:numId w:val="13"/>
+            </w:numPr>
+            <w:spacing w:after="0" w:line="360" w:lineRule="auto"/>
+            <w:ind w:left="1080" w:hanging="360"/>
+          </w:pPr>
+        </w:pPrChange>
+      </w:pPr>
+      <w:ins w:id="275" w:author="Veekija" w:date="2013-04-27T09:24:00Z">
+        <w:r>
+          <w:rPr>
+            <w:noProof/>
+          </w:rPr>
+          <w:pict>
+            <v:shape id="_x0000_i1044" type="#_x0000_t75" style="width:468pt;height:290.25pt;visibility:visible;mso-wrap-style:square">
+              <v:imagedata r:id="rId22" o:title=""/>
+            </v:shape>
+          </w:pict>
+        </w:r>
+      </w:ins>
+    </w:p>
+    <w:p>
+      <w:pPr>
         <w:pStyle w:val="Heading2"/>
         <w:spacing w:line="360" w:lineRule="auto"/>
         <w:rPr>
-          <w:ins w:id="174" w:author="Veekija" w:date="2013-04-22T17:44:00Z"/>
+          <w:ins w:id="276" w:author="Veekija" w:date="2013-04-22T17:44:00Z"/>
         </w:rPr>
       </w:pPr>
-      <w:bookmarkStart w:id="175" w:name="_Toc354511574"/>
-      <w:ins w:id="176" w:author="Veekija" w:date="2013-04-22T17:41:00Z">
+      <w:bookmarkStart w:id="277" w:name="_Toc354511574"/>
+      <w:ins w:id="278" w:author="Veekija" w:date="2013-04-22T17:41:00Z">
         <w:r>
           <w:t>Administrator</w:t>
         </w:r>
       </w:ins>
-      <w:ins w:id="177" w:author="Veekija" w:date="2013-04-22T18:17:00Z">
+      <w:ins w:id="279" w:author="Veekija" w:date="2013-04-22T18:17:00Z">
         <w:r>
           <w:t xml:space="preserve"> Portal</w:t>
         </w:r>
       </w:ins>
-      <w:bookmarkEnd w:id="175"/>
+      <w:bookmarkEnd w:id="277"/>
     </w:p>
     <w:p>
       <w:pPr>
         <w:pStyle w:val="Heading4"/>
         <w:spacing w:line="360" w:lineRule="auto"/>
         <w:rPr>
-          <w:ins w:id="178" w:author="Veekija" w:date="2013-04-23T19:42:00Z"/>
+          <w:ins w:id="280" w:author="Veekija" w:date="2013-04-23T19:42:00Z"/>
         </w:rPr>
       </w:pPr>
-      <w:bookmarkStart w:id="179" w:name="_Toc354252434"/>
-      <w:bookmarkStart w:id="180" w:name="_Toc354511575"/>
-      <w:ins w:id="181" w:author="Veekija" w:date="2013-04-22T17:44:00Z">
+      <w:bookmarkStart w:id="281" w:name="_Toc354252434"/>
+      <w:bookmarkStart w:id="282" w:name="_Toc354511575"/>
+      <w:ins w:id="283" w:author="Veekija" w:date="2013-04-22T17:44:00Z">
         <w:r>
           <w:t>Administrator Home page</w:t>
         </w:r>
       </w:ins>
-      <w:bookmarkEnd w:id="179"/>
-      <w:bookmarkEnd w:id="180"/>
+      <w:bookmarkEnd w:id="281"/>
+      <w:bookmarkEnd w:id="282"/>
     </w:p>
     <w:p>
       <w:pPr>
         <w:spacing w:after="0" w:line="360" w:lineRule="auto"/>
         <w:ind w:firstLine="720"/>
         <w:rPr>
-          <w:ins w:id="182" w:author="Veekija" w:date="2013-04-23T19:42:00Z"/>
+          <w:ins w:id="284" w:author="Veekija" w:date="2013-04-23T19:42:00Z"/>
         </w:rPr>
       </w:pPr>
-      <w:ins w:id="183" w:author="Veekija" w:date="2013-04-23T19:42:00Z">
+      <w:ins w:id="285" w:author="Veekija" w:date="2013-04-23T19:42:00Z">
         <w:r>
           <w:t>Admin users will be redirected to Admin home page as soon as they login to the SIS application using their user login and password. Administrator home page will provide the various menu option</w:t>
         </w:r>
       </w:ins>
-      <w:ins w:id="184" w:author="Veekija" w:date="2013-04-23T19:51:00Z">
+      <w:ins w:id="286" w:author="Veekija" w:date="2013-04-23T19:51:00Z">
         <w:r>
           <w:t>s for administrators to perform various administrative related functions</w:t>
         </w:r>
       </w:ins>
-      <w:ins w:id="185" w:author="Veekija" w:date="2013-04-23T19:52:00Z">
+      <w:ins w:id="287" w:author="Veekija" w:date="2013-04-23T19:52:00Z">
         <w:r>
           <w:t xml:space="preserve"> that </w:t>
         </w:r>
-        <w:proofErr w:type="gramStart"/>
-        <w:r>
-          <w:t>includes</w:t>
-        </w:r>
-        <w:proofErr w:type="gramEnd"/>
+      </w:ins>
+      <w:ins w:id="288" w:author="Veekija" w:date="2013-04-23T21:44:00Z">
+        <w:r>
+          <w:t>include</w:t>
+        </w:r>
+      </w:ins>
+      <w:ins w:id="289" w:author="Veekija" w:date="2013-04-23T19:52:00Z">
         <w:r>
           <w:t xml:space="preserve"> </w:t>
         </w:r>
         <w:r>
-          <w:t>SIS System Management, Admission Management, Teacher Management, Student Management and Reports Management.</w:t>
+          <w:t xml:space="preserve">SIS System </w:t>
+        </w:r>
+        <w:r>
+          <w:lastRenderedPageBreak/>
+          <w:t>Management, Admission Management, Teacher Management, Student Management and Reports Management.</w:t>
         </w:r>
       </w:ins>
     </w:p>
     <w:p>
       <w:pPr>
         <w:rPr>
-          <w:ins w:id="186" w:author="Veekija" w:date="2013-04-23T19:57:00Z"/>
+          <w:ins w:id="290" w:author="Veekija" w:date="2013-04-23T19:57:00Z"/>
         </w:rPr>
       </w:pPr>
     </w:p>
     <w:p>
       <w:pPr>
         <w:rPr>
-          <w:ins w:id="187" w:author="Veekija" w:date="2013-04-22T17:44:00Z"/>
+          <w:ins w:id="291" w:author="Veekija" w:date="2013-04-22T17:44:00Z"/>
         </w:rPr>
       </w:pPr>
-      <w:ins w:id="188" w:author="Veekija" w:date="2013-04-23T19:57:00Z">
+      <w:ins w:id="292" w:author="Veekija" w:date="2013-04-23T19:57:00Z">
         <w:r>
           <w:pict>
-            <v:shape id="_x0000_i1031" type="#_x0000_t75" style="width:467.25pt;height:175.5pt">
-              <v:imagedata r:id="rId17" o:title=""/>
+            <v:shape id="_x0000_i1030" type="#_x0000_t75" style="width:467.25pt;height:175.5pt">
+              <v:imagedata r:id="rId23" o:title=""/>
             </v:shape>
           </w:pict>
         </w:r>
@@ -32094,63 +32708,63 @@
         <w:pStyle w:val="Heading4"/>
         <w:spacing w:line="360" w:lineRule="auto"/>
         <w:rPr>
-          <w:ins w:id="189" w:author="Veekija" w:date="2013-04-23T19:58:00Z"/>
+          <w:ins w:id="293" w:author="Veekija" w:date="2013-04-23T19:58:00Z"/>
         </w:rPr>
       </w:pPr>
-      <w:bookmarkStart w:id="190" w:name="_Toc354252435"/>
-      <w:bookmarkStart w:id="191" w:name="_Toc354511576"/>
-      <w:ins w:id="192" w:author="Veekija" w:date="2013-04-22T17:44:00Z">
+      <w:bookmarkStart w:id="294" w:name="_Toc354252435"/>
+      <w:bookmarkStart w:id="295" w:name="_Toc354511576"/>
+      <w:ins w:id="296" w:author="Veekija" w:date="2013-04-22T17:44:00Z">
         <w:r>
           <w:t>SIS System Management</w:t>
         </w:r>
       </w:ins>
-      <w:bookmarkEnd w:id="190"/>
-      <w:bookmarkEnd w:id="191"/>
+      <w:bookmarkEnd w:id="294"/>
+      <w:bookmarkEnd w:id="295"/>
     </w:p>
     <w:p>
       <w:pPr>
         <w:spacing w:after="0" w:line="360" w:lineRule="auto"/>
         <w:ind w:firstLine="720"/>
         <w:rPr>
-          <w:ins w:id="193" w:author="Veekija" w:date="2013-04-23T20:02:00Z"/>
+          <w:ins w:id="297" w:author="Veekija" w:date="2013-04-23T20:02:00Z"/>
         </w:rPr>
-        <w:pPrChange w:id="194" w:author="Veekija" w:date="2013-04-23T20:03:00Z">
+        <w:pPrChange w:id="298" w:author="Veekija" w:date="2013-04-23T20:03:00Z">
           <w:pPr>
             <w:spacing w:after="0" w:line="360" w:lineRule="auto"/>
           </w:pPr>
         </w:pPrChange>
       </w:pPr>
-      <w:ins w:id="195" w:author="Veekija" w:date="2013-04-23T19:58:00Z">
+      <w:ins w:id="299" w:author="Veekija" w:date="2013-04-23T19:58:00Z">
         <w:r>
           <w:t xml:space="preserve">Using System Management options, administrator will setup </w:t>
         </w:r>
       </w:ins>
-      <w:ins w:id="196" w:author="Veekija" w:date="2013-04-23T19:59:00Z">
+      <w:ins w:id="300" w:author="Veekija" w:date="2013-04-23T19:59:00Z">
         <w:r>
           <w:t>academic</w:t>
         </w:r>
       </w:ins>
-      <w:ins w:id="197" w:author="Veekija" w:date="2013-04-23T19:58:00Z">
+      <w:ins w:id="301" w:author="Veekija" w:date="2013-04-23T19:58:00Z">
         <w:r>
           <w:t xml:space="preserve"> </w:t>
         </w:r>
       </w:ins>
-      <w:ins w:id="198" w:author="Veekija" w:date="2013-04-23T19:59:00Z">
+      <w:ins w:id="302" w:author="Veekija" w:date="2013-04-23T19:59:00Z">
         <w:r>
           <w:t xml:space="preserve">data that requires </w:t>
         </w:r>
       </w:ins>
-      <w:ins w:id="199" w:author="Veekija" w:date="2013-04-23T20:00:00Z">
+      <w:ins w:id="303" w:author="Veekija" w:date="2013-04-23T20:00:00Z">
         <w:r>
           <w:t>managing</w:t>
         </w:r>
       </w:ins>
-      <w:ins w:id="200" w:author="Veekija" w:date="2013-04-23T19:59:00Z">
+      <w:ins w:id="304" w:author="Veekija" w:date="2013-04-23T19:59:00Z">
         <w:r>
           <w:t xml:space="preserve"> a school’s academic process for</w:t>
         </w:r>
       </w:ins>
-      <w:ins w:id="201" w:author="Veekija" w:date="2013-04-23T20:00:00Z">
+      <w:ins w:id="305" w:author="Veekija" w:date="2013-04-23T20:00:00Z">
         <w:r>
           <w:t xml:space="preserve"> any specific school year. This information includes School year, Grade level, </w:t>
         </w:r>
@@ -32168,14 +32782,14 @@
       <w:pPr>
         <w:spacing w:after="0" w:line="360" w:lineRule="auto"/>
         <w:rPr>
-          <w:ins w:id="202" w:author="Veekija" w:date="2013-04-22T17:44:00Z"/>
+          <w:ins w:id="306" w:author="Veekija" w:date="2013-04-22T17:44:00Z"/>
         </w:rPr>
       </w:pPr>
-      <w:ins w:id="203" w:author="Veekija" w:date="2013-04-23T20:02:00Z">
+      <w:ins w:id="307" w:author="Veekija" w:date="2013-04-23T20:02:00Z">
         <w:r>
           <w:pict>
-            <v:shape id="_x0000_i1032" type="#_x0000_t75" style="width:468pt;height:156.75pt">
-              <v:imagedata r:id="rId18" o:title=""/>
+            <v:shape id="_x0000_i1031" type="#_x0000_t75" style="width:468pt;height:156.75pt">
+              <v:imagedata r:id="rId24" o:title=""/>
             </v:shape>
           </w:pict>
         </w:r>
@@ -32185,18 +32799,18 @@
       <w:pPr>
         <w:pStyle w:val="Heading5"/>
         <w:rPr>
-          <w:ins w:id="204" w:author="Veekija" w:date="2013-04-23T20:03:00Z"/>
+          <w:ins w:id="308" w:author="Veekija" w:date="2013-04-23T20:03:00Z"/>
         </w:rPr>
       </w:pPr>
-      <w:bookmarkStart w:id="205" w:name="_Toc354252436"/>
-      <w:bookmarkStart w:id="206" w:name="_Toc354511577"/>
-      <w:ins w:id="207" w:author="Veekija" w:date="2013-04-22T17:44:00Z">
+      <w:bookmarkStart w:id="309" w:name="_Toc354252436"/>
+      <w:bookmarkStart w:id="310" w:name="_Toc354511577"/>
+      <w:ins w:id="311" w:author="Veekija" w:date="2013-04-22T17:44:00Z">
         <w:r>
           <w:t>SIS Content Maintenance</w:t>
         </w:r>
       </w:ins>
-      <w:bookmarkEnd w:id="205"/>
-      <w:bookmarkEnd w:id="206"/>
+      <w:bookmarkEnd w:id="309"/>
+      <w:bookmarkEnd w:id="310"/>
     </w:p>
     <w:p>
       <w:pPr>
@@ -32206,50 +32820,50 @@
         </w:numPr>
         <w:spacing w:after="0" w:line="360" w:lineRule="auto"/>
         <w:rPr>
-          <w:ins w:id="208" w:author="Veekija" w:date="2013-04-23T20:06:00Z"/>
+          <w:ins w:id="312" w:author="Veekija" w:date="2013-04-23T20:06:00Z"/>
         </w:rPr>
-        <w:pPrChange w:id="209" w:author="Veekija" w:date="2013-04-23T20:06:00Z">
+        <w:pPrChange w:id="313" w:author="Veekija" w:date="2013-04-23T20:06:00Z">
           <w:pPr>
             <w:pStyle w:val="Heading5"/>
           </w:pPr>
         </w:pPrChange>
       </w:pPr>
-      <w:ins w:id="210" w:author="Veekija" w:date="2013-04-23T20:05:00Z">
+      <w:ins w:id="314" w:author="Veekija" w:date="2013-04-23T20:05:00Z">
         <w:r>
           <w:t xml:space="preserve">This screen </w:t>
         </w:r>
       </w:ins>
-      <w:ins w:id="211" w:author="Veekija" w:date="2013-04-23T20:14:00Z">
+      <w:ins w:id="315" w:author="Veekija" w:date="2013-04-23T20:14:00Z">
         <w:r>
           <w:t xml:space="preserve">will </w:t>
         </w:r>
       </w:ins>
-      <w:ins w:id="212" w:author="Veekija" w:date="2013-04-23T20:05:00Z">
+      <w:ins w:id="316" w:author="Veekija" w:date="2013-04-23T20:05:00Z">
         <w:r>
           <w:t>provide</w:t>
         </w:r>
       </w:ins>
-      <w:ins w:id="213" w:author="Veekija" w:date="2013-04-23T20:04:00Z">
+      <w:ins w:id="317" w:author="Veekija" w:date="2013-04-23T20:04:00Z">
         <w:r>
           <w:t xml:space="preserve"> an option for </w:t>
         </w:r>
       </w:ins>
-      <w:ins w:id="214" w:author="Veekija" w:date="2013-04-23T20:03:00Z">
+      <w:ins w:id="318" w:author="Veekija" w:date="2013-04-23T20:03:00Z">
         <w:r>
           <w:t xml:space="preserve">Administrators </w:t>
         </w:r>
       </w:ins>
-      <w:ins w:id="215" w:author="Veekija" w:date="2013-04-23T20:04:00Z">
+      <w:ins w:id="319" w:author="Veekija" w:date="2013-04-23T20:04:00Z">
         <w:r>
           <w:t xml:space="preserve">to add and edit the content for prospective </w:t>
         </w:r>
       </w:ins>
-      <w:ins w:id="216" w:author="Veekija" w:date="2013-04-23T20:05:00Z">
+      <w:ins w:id="320" w:author="Veekija" w:date="2013-04-23T20:05:00Z">
         <w:r>
           <w:t>student’s</w:t>
         </w:r>
       </w:ins>
-      <w:ins w:id="217" w:author="Veekija" w:date="2013-04-23T20:04:00Z">
+      <w:ins w:id="321" w:author="Veekija" w:date="2013-04-23T20:04:00Z">
         <w:r>
           <w:t xml:space="preserve"> page using the rich text editor. </w:t>
         </w:r>
@@ -32263,35 +32877,35 @@
         </w:numPr>
         <w:spacing w:after="0" w:line="360" w:lineRule="auto"/>
         <w:rPr>
-          <w:ins w:id="218" w:author="Veekija" w:date="2013-04-23T20:08:00Z"/>
+          <w:ins w:id="322" w:author="Veekija" w:date="2013-04-23T20:08:00Z"/>
         </w:rPr>
-        <w:pPrChange w:id="219" w:author="Veekija" w:date="2013-04-23T20:06:00Z">
+        <w:pPrChange w:id="323" w:author="Veekija" w:date="2013-04-23T20:06:00Z">
           <w:pPr>
             <w:pStyle w:val="Heading5"/>
           </w:pPr>
         </w:pPrChange>
       </w:pPr>
-      <w:ins w:id="220" w:author="Veekija" w:date="2013-04-23T20:06:00Z">
+      <w:ins w:id="324" w:author="Veekija" w:date="2013-04-23T20:06:00Z">
         <w:r>
           <w:t xml:space="preserve">Updated contents will immediately available in Prospective Student page without any code </w:t>
         </w:r>
       </w:ins>
-      <w:ins w:id="221" w:author="Veekija" w:date="2013-04-23T20:07:00Z">
+      <w:ins w:id="325" w:author="Veekija" w:date="2013-04-23T20:07:00Z">
         <w:r>
           <w:t xml:space="preserve">changes and </w:t>
         </w:r>
       </w:ins>
-      <w:ins w:id="222" w:author="Veekija" w:date="2013-04-23T20:06:00Z">
+      <w:ins w:id="326" w:author="Veekija" w:date="2013-04-23T20:06:00Z">
         <w:r>
           <w:t>deployment</w:t>
         </w:r>
       </w:ins>
-      <w:ins w:id="223" w:author="Veekija" w:date="2013-04-23T20:07:00Z">
+      <w:ins w:id="327" w:author="Veekija" w:date="2013-04-23T20:07:00Z">
         <w:r>
           <w:t>.</w:t>
         </w:r>
       </w:ins>
-      <w:ins w:id="224" w:author="Veekija" w:date="2013-04-23T20:06:00Z">
+      <w:ins w:id="328" w:author="Veekija" w:date="2013-04-23T20:06:00Z">
         <w:r>
           <w:t xml:space="preserve"> </w:t>
         </w:r>
@@ -32301,26 +32915,16 @@
       <w:pPr>
         <w:spacing w:after="0" w:line="360" w:lineRule="auto"/>
         <w:rPr>
-          <w:ins w:id="225" w:author="Veekija" w:date="2013-04-23T20:08:00Z"/>
+          <w:ins w:id="329" w:author="Veekija" w:date="2013-04-23T20:08:00Z"/>
         </w:rPr>
       </w:pPr>
-      <w:ins w:id="226" w:author="Veekija" w:date="2013-04-23T20:08:00Z">
-        <w:r>
-          <w:lastRenderedPageBreak/>
-          <w:pict>
-            <v:shape id="_x0000_i1033" type="#_x0000_t75" style="width:467.25pt;height:217.5pt">
-              <v:imagedata r:id="rId19" o:title=""/>
-            </v:shape>
-          </w:pict>
-        </w:r>
-      </w:ins>
     </w:p>
     <w:p>
       <w:pPr>
         <w:spacing w:after="0" w:line="360" w:lineRule="auto"/>
         <w:ind w:left="360"/>
         <w:rPr>
-          <w:ins w:id="227" w:author="Veekija" w:date="2013-04-23T20:04:00Z"/>
+          <w:ins w:id="330" w:author="Veekija" w:date="2013-04-23T20:04:00Z"/>
         </w:rPr>
       </w:pPr>
     </w:p>
@@ -32328,18 +32932,19 @@
       <w:pPr>
         <w:pStyle w:val="Heading5"/>
         <w:rPr>
-          <w:ins w:id="228" w:author="Veekija" w:date="2013-04-23T20:07:00Z"/>
+          <w:ins w:id="331" w:author="Veekija" w:date="2013-04-23T20:07:00Z"/>
         </w:rPr>
       </w:pPr>
-      <w:bookmarkStart w:id="229" w:name="_Toc354252437"/>
-      <w:bookmarkStart w:id="230" w:name="_Toc354511578"/>
-      <w:ins w:id="231" w:author="Veekija" w:date="2013-04-22T17:44:00Z">
-        <w:r>
+      <w:bookmarkStart w:id="332" w:name="_Toc354252437"/>
+      <w:bookmarkStart w:id="333" w:name="_Toc354511578"/>
+      <w:ins w:id="334" w:author="Veekija" w:date="2013-04-22T17:44:00Z">
+        <w:r>
+          <w:lastRenderedPageBreak/>
           <w:t>School year Maintenance</w:t>
         </w:r>
       </w:ins>
-      <w:bookmarkEnd w:id="229"/>
-      <w:bookmarkEnd w:id="230"/>
+      <w:bookmarkEnd w:id="332"/>
+      <w:bookmarkEnd w:id="333"/>
     </w:p>
     <w:p>
       <w:pPr>
@@ -32349,20 +32954,20 @@
         </w:numPr>
         <w:spacing w:after="0" w:line="360" w:lineRule="auto"/>
         <w:rPr>
-          <w:ins w:id="232" w:author="Veekija" w:date="2013-04-23T20:07:00Z"/>
+          <w:ins w:id="335" w:author="Veekija" w:date="2013-04-23T20:07:00Z"/>
         </w:rPr>
       </w:pPr>
-      <w:ins w:id="233" w:author="Veekija" w:date="2013-04-23T20:07:00Z">
+      <w:ins w:id="336" w:author="Veekija" w:date="2013-04-23T20:07:00Z">
         <w:r>
           <w:t xml:space="preserve">This screen </w:t>
         </w:r>
       </w:ins>
-      <w:ins w:id="234" w:author="Veekija" w:date="2013-04-23T20:13:00Z">
+      <w:ins w:id="337" w:author="Veekija" w:date="2013-04-23T20:13:00Z">
         <w:r>
           <w:t xml:space="preserve">will </w:t>
         </w:r>
       </w:ins>
-      <w:ins w:id="235" w:author="Veekija" w:date="2013-04-23T20:07:00Z">
+      <w:ins w:id="338" w:author="Veekija" w:date="2013-04-23T20:07:00Z">
         <w:r>
           <w:t>provide</w:t>
         </w:r>
@@ -32370,12 +32975,12 @@
           <w:t xml:space="preserve"> an option for Administrators to add and edit </w:t>
         </w:r>
       </w:ins>
-      <w:ins w:id="236" w:author="Veekija" w:date="2013-04-23T20:09:00Z">
+      <w:ins w:id="339" w:author="Veekija" w:date="2013-04-23T20:09:00Z">
         <w:r>
           <w:t>school years</w:t>
         </w:r>
       </w:ins>
-      <w:ins w:id="237" w:author="Veekija" w:date="2013-04-23T20:07:00Z">
+      <w:ins w:id="340" w:author="Veekija" w:date="2013-04-23T20:07:00Z">
         <w:r>
           <w:t xml:space="preserve">. </w:t>
         </w:r>
@@ -32389,25 +32994,25 @@
         </w:numPr>
         <w:spacing w:after="0" w:line="360" w:lineRule="auto"/>
         <w:rPr>
-          <w:ins w:id="238" w:author="Veekija" w:date="2013-04-23T20:07:00Z"/>
+          <w:ins w:id="341" w:author="Veekija" w:date="2013-04-23T20:07:00Z"/>
         </w:rPr>
       </w:pPr>
-      <w:ins w:id="239" w:author="Veekija" w:date="2013-04-23T20:09:00Z">
+      <w:ins w:id="342" w:author="Veekija" w:date="2013-04-23T20:09:00Z">
         <w:r>
           <w:t xml:space="preserve">Administrator will </w:t>
         </w:r>
       </w:ins>
-      <w:ins w:id="240" w:author="Veekija" w:date="2013-04-23T20:10:00Z">
+      <w:ins w:id="343" w:author="Veekija" w:date="2013-04-23T20:10:00Z">
         <w:r>
           <w:t>update the current school year as active for all operational purposes and make other school years as inactive for</w:t>
         </w:r>
       </w:ins>
-      <w:ins w:id="241" w:author="Veekija" w:date="2013-04-23T20:12:00Z">
+      <w:ins w:id="344" w:author="Veekija" w:date="2013-04-23T20:12:00Z">
         <w:r>
           <w:t xml:space="preserve"> reporting and other purposes</w:t>
         </w:r>
       </w:ins>
-      <w:ins w:id="242" w:author="Veekija" w:date="2013-04-23T20:07:00Z">
+      <w:ins w:id="345" w:author="Veekija" w:date="2013-04-23T20:07:00Z">
         <w:r>
           <w:t xml:space="preserve">. </w:t>
         </w:r>
@@ -32416,14 +33021,14 @@
     <w:p>
       <w:pPr>
         <w:rPr>
-          <w:ins w:id="243" w:author="Veekija" w:date="2013-04-22T17:44:00Z"/>
+          <w:ins w:id="346" w:author="Veekija" w:date="2013-04-22T17:44:00Z"/>
         </w:rPr>
       </w:pPr>
-      <w:ins w:id="244" w:author="Veekija" w:date="2013-04-23T20:13:00Z">
+      <w:ins w:id="347" w:author="Veekija" w:date="2013-04-23T20:13:00Z">
         <w:r>
           <w:pict>
-            <v:shape id="_x0000_i1034" type="#_x0000_t75" style="width:468pt;height:161.25pt">
-              <v:imagedata r:id="rId20" o:title=""/>
+            <v:shape id="_x0000_i1032" type="#_x0000_t75" style="width:468pt;height:161.25pt">
+              <v:imagedata r:id="rId25" o:title=""/>
             </v:shape>
           </w:pict>
         </w:r>
@@ -32434,18 +33039,18 @@
         <w:pStyle w:val="Heading5"/>
         <w:spacing w:line="360" w:lineRule="auto"/>
         <w:rPr>
-          <w:ins w:id="245" w:author="Veekija" w:date="2013-04-23T20:15:00Z"/>
+          <w:ins w:id="348" w:author="Veekija" w:date="2013-04-23T20:15:00Z"/>
         </w:rPr>
       </w:pPr>
-      <w:bookmarkStart w:id="246" w:name="_Toc354252438"/>
-      <w:bookmarkStart w:id="247" w:name="_Toc354511579"/>
-      <w:ins w:id="248" w:author="Veekija" w:date="2013-04-22T17:44:00Z">
+      <w:bookmarkStart w:id="349" w:name="_Toc354252438"/>
+      <w:bookmarkStart w:id="350" w:name="_Toc354511579"/>
+      <w:ins w:id="351" w:author="Veekija" w:date="2013-04-22T17:44:00Z">
         <w:r>
           <w:t>Grade Level Maintenance</w:t>
         </w:r>
       </w:ins>
-      <w:bookmarkEnd w:id="246"/>
-      <w:bookmarkEnd w:id="247"/>
+      <w:bookmarkEnd w:id="349"/>
+      <w:bookmarkEnd w:id="350"/>
     </w:p>
     <w:p>
       <w:pPr>
@@ -32455,20 +33060,20 @@
         </w:numPr>
         <w:spacing w:after="0" w:line="360" w:lineRule="auto"/>
         <w:rPr>
-          <w:ins w:id="249" w:author="Veekija" w:date="2013-04-23T20:19:00Z"/>
+          <w:ins w:id="352" w:author="Veekija" w:date="2013-04-23T20:19:00Z"/>
         </w:rPr>
       </w:pPr>
-      <w:ins w:id="250" w:author="Veekija" w:date="2013-04-23T20:15:00Z">
+      <w:ins w:id="353" w:author="Veekija" w:date="2013-04-23T20:15:00Z">
         <w:r>
           <w:t xml:space="preserve">This screen will provide an option for Administrators to add and edit </w:t>
         </w:r>
       </w:ins>
-      <w:ins w:id="251" w:author="Veekija" w:date="2013-04-23T20:18:00Z">
+      <w:ins w:id="354" w:author="Veekija" w:date="2013-04-23T20:18:00Z">
         <w:r>
           <w:t>grade levels</w:t>
         </w:r>
       </w:ins>
-      <w:ins w:id="252" w:author="Veekija" w:date="2013-04-23T20:15:00Z">
+      <w:ins w:id="355" w:author="Veekija" w:date="2013-04-23T20:15:00Z">
         <w:r>
           <w:t xml:space="preserve">. </w:t>
         </w:r>
@@ -32482,30 +33087,30 @@
         </w:numPr>
         <w:spacing w:after="0" w:line="360" w:lineRule="auto"/>
         <w:rPr>
-          <w:ins w:id="253" w:author="Veekija" w:date="2013-04-23T20:15:00Z"/>
+          <w:ins w:id="356" w:author="Veekija" w:date="2013-04-23T20:15:00Z"/>
         </w:rPr>
       </w:pPr>
-      <w:ins w:id="254" w:author="Veekija" w:date="2013-04-23T20:19:00Z">
+      <w:ins w:id="357" w:author="Veekija" w:date="2013-04-23T20:19:00Z">
         <w:r>
           <w:t xml:space="preserve">Sort order attribute in grade level will </w:t>
         </w:r>
       </w:ins>
-      <w:ins w:id="255" w:author="Veekija" w:date="2013-04-23T20:20:00Z">
+      <w:ins w:id="358" w:author="Veekija" w:date="2013-04-23T20:20:00Z">
         <w:r>
           <w:t>define the order of grade level</w:t>
         </w:r>
       </w:ins>
-      <w:ins w:id="256" w:author="Veekija" w:date="2013-04-23T20:21:00Z">
+      <w:ins w:id="359" w:author="Veekija" w:date="2013-04-23T20:21:00Z">
         <w:r>
           <w:t xml:space="preserve"> (lower to higher)</w:t>
         </w:r>
       </w:ins>
-      <w:ins w:id="257" w:author="Veekija" w:date="2013-04-23T20:20:00Z">
+      <w:ins w:id="360" w:author="Veekija" w:date="2013-04-23T20:20:00Z">
         <w:r>
           <w:t xml:space="preserve"> offered in the school</w:t>
         </w:r>
       </w:ins>
-      <w:ins w:id="258" w:author="Veekija" w:date="2013-04-23T20:21:00Z">
+      <w:ins w:id="361" w:author="Veekija" w:date="2013-04-23T20:21:00Z">
         <w:r>
           <w:t>.</w:t>
         </w:r>
@@ -32515,15 +33120,14 @@
       <w:pPr>
         <w:spacing w:line="360" w:lineRule="auto"/>
         <w:rPr>
-          <w:ins w:id="259" w:author="Veekija" w:date="2013-04-22T17:44:00Z"/>
+          <w:ins w:id="362" w:author="Veekija" w:date="2013-04-22T17:44:00Z"/>
         </w:rPr>
       </w:pPr>
-      <w:ins w:id="260" w:author="Veekija" w:date="2013-04-23T20:19:00Z">
-        <w:r>
-          <w:lastRenderedPageBreak/>
+      <w:ins w:id="363" w:author="Veekija" w:date="2013-04-23T20:19:00Z">
+        <w:r>
           <w:pict>
-            <v:shape id="_x0000_i1035" type="#_x0000_t75" style="width:468pt;height:177.75pt">
-              <v:imagedata r:id="rId21" o:title=""/>
+            <v:shape id="_x0000_i1033" type="#_x0000_t75" style="width:468pt;height:177.75pt">
+              <v:imagedata r:id="rId26" o:title=""/>
             </v:shape>
           </w:pict>
         </w:r>
@@ -32534,18 +33138,18 @@
         <w:pStyle w:val="Heading5"/>
         <w:spacing w:line="360" w:lineRule="auto"/>
         <w:rPr>
-          <w:ins w:id="261" w:author="Veekija" w:date="2013-04-23T20:23:00Z"/>
+          <w:ins w:id="364" w:author="Veekija" w:date="2013-04-23T20:23:00Z"/>
         </w:rPr>
       </w:pPr>
-      <w:bookmarkStart w:id="262" w:name="_Toc354252439"/>
-      <w:bookmarkStart w:id="263" w:name="_Toc354511580"/>
-      <w:ins w:id="264" w:author="Veekija" w:date="2013-04-22T17:44:00Z">
+      <w:bookmarkStart w:id="365" w:name="_Toc354252439"/>
+      <w:bookmarkStart w:id="366" w:name="_Toc354511580"/>
+      <w:ins w:id="367" w:author="Veekija" w:date="2013-04-22T17:44:00Z">
         <w:r>
           <w:t>Subject Maintenance</w:t>
         </w:r>
       </w:ins>
-      <w:bookmarkEnd w:id="262"/>
-      <w:bookmarkEnd w:id="263"/>
+      <w:bookmarkEnd w:id="365"/>
+      <w:bookmarkEnd w:id="366"/>
     </w:p>
     <w:p>
       <w:pPr>
@@ -32555,10 +33159,10 @@
         </w:numPr>
         <w:spacing w:after="0" w:line="360" w:lineRule="auto"/>
         <w:rPr>
-          <w:ins w:id="265" w:author="Veekija" w:date="2013-04-23T20:23:00Z"/>
+          <w:ins w:id="368" w:author="Veekija" w:date="2013-04-23T20:23:00Z"/>
         </w:rPr>
       </w:pPr>
-      <w:ins w:id="266" w:author="Veekija" w:date="2013-04-23T20:23:00Z">
+      <w:ins w:id="369" w:author="Veekija" w:date="2013-04-23T20:23:00Z">
         <w:r>
           <w:t xml:space="preserve">This screen will provide an option for Administrators to add and edit subjects that are offered in the school. </w:t>
         </w:r>
@@ -32567,14 +33171,15 @@
     <w:p>
       <w:pPr>
         <w:rPr>
-          <w:ins w:id="267" w:author="Veekija" w:date="2013-04-22T17:44:00Z"/>
+          <w:ins w:id="370" w:author="Veekija" w:date="2013-04-22T17:44:00Z"/>
         </w:rPr>
       </w:pPr>
-      <w:ins w:id="268" w:author="Veekija" w:date="2013-04-23T20:22:00Z">
-        <w:r>
+      <w:ins w:id="371" w:author="Veekija" w:date="2013-04-23T20:22:00Z">
+        <w:r>
+          <w:lastRenderedPageBreak/>
           <w:pict>
-            <v:shape id="_x0000_i1036" type="#_x0000_t75" style="width:467.25pt;height:186pt">
-              <v:imagedata r:id="rId22" o:title=""/>
+            <v:shape id="_x0000_i1034" type="#_x0000_t75" style="width:467.25pt;height:186pt">
+              <v:imagedata r:id="rId27" o:title=""/>
             </v:shape>
           </w:pict>
         </w:r>
@@ -32585,18 +33190,18 @@
         <w:pStyle w:val="Heading5"/>
         <w:spacing w:line="360" w:lineRule="auto"/>
         <w:rPr>
-          <w:ins w:id="269" w:author="Veekija" w:date="2013-04-23T20:24:00Z"/>
+          <w:ins w:id="372" w:author="Veekija" w:date="2013-04-23T20:24:00Z"/>
         </w:rPr>
       </w:pPr>
-      <w:bookmarkStart w:id="270" w:name="_Toc354252440"/>
-      <w:bookmarkStart w:id="271" w:name="_Toc354511581"/>
-      <w:ins w:id="272" w:author="Veekija" w:date="2013-04-22T17:44:00Z">
+      <w:bookmarkStart w:id="373" w:name="_Toc354252440"/>
+      <w:bookmarkStart w:id="374" w:name="_Toc354511581"/>
+      <w:ins w:id="375" w:author="Veekija" w:date="2013-04-22T17:44:00Z">
         <w:r>
           <w:t>Period Maintenance</w:t>
         </w:r>
       </w:ins>
-      <w:bookmarkEnd w:id="270"/>
-      <w:bookmarkEnd w:id="271"/>
+      <w:bookmarkEnd w:id="373"/>
+      <w:bookmarkEnd w:id="374"/>
     </w:p>
     <w:p>
       <w:pPr>
@@ -32606,10 +33211,10 @@
         </w:numPr>
         <w:spacing w:after="0" w:line="360" w:lineRule="auto"/>
         <w:rPr>
-          <w:ins w:id="273" w:author="Veekija" w:date="2013-04-23T20:25:00Z"/>
+          <w:ins w:id="376" w:author="Veekija" w:date="2013-04-23T20:25:00Z"/>
         </w:rPr>
       </w:pPr>
-      <w:ins w:id="274" w:author="Veekija" w:date="2013-04-23T20:25:00Z">
+      <w:ins w:id="377" w:author="Veekija" w:date="2013-04-23T20:25:00Z">
         <w:r>
           <w:t>This screen will provide an option for Administrators to add and edit periods for the selected school year.</w:t>
         </w:r>
@@ -32623,30 +33228,60 @@
         </w:numPr>
         <w:spacing w:after="0" w:line="360" w:lineRule="auto"/>
         <w:rPr>
-          <w:ins w:id="275" w:author="Veekija" w:date="2013-04-23T20:25:00Z"/>
+          <w:ins w:id="378" w:author="Veekija" w:date="2013-04-23T20:25:00Z"/>
         </w:rPr>
       </w:pPr>
-      <w:ins w:id="276" w:author="Veekija" w:date="2013-04-23T20:26:00Z">
-        <w:r>
-          <w:t>During the creation of period, t</w:t>
+      <w:ins w:id="379" w:author="Veekija" w:date="2013-04-23T21:49:00Z">
+        <w:r>
+          <w:t>While</w:t>
         </w:r>
       </w:ins>
-      <w:ins w:id="277" w:author="Veekija" w:date="2013-04-23T20:25:00Z">
-        <w:r>
-          <w:t>his screen will provide an option</w:t>
+      <w:ins w:id="380" w:author="Veekija" w:date="2013-04-23T20:26:00Z">
+        <w:r>
+          <w:t xml:space="preserve"> creati</w:t>
         </w:r>
       </w:ins>
-      <w:ins w:id="278" w:author="Veekija" w:date="2013-04-23T20:26:00Z">
+      <w:ins w:id="381" w:author="Veekija" w:date="2013-04-23T21:49:00Z">
+        <w:r>
+          <w:t>ng</w:t>
+        </w:r>
+      </w:ins>
+      <w:ins w:id="382" w:author="Veekija" w:date="2013-04-23T20:26:00Z">
+        <w:r>
+          <w:t xml:space="preserve"> </w:t>
+        </w:r>
+      </w:ins>
+      <w:ins w:id="383" w:author="Veekija" w:date="2013-04-23T21:49:00Z">
+        <w:r>
+          <w:t>the</w:t>
+        </w:r>
+      </w:ins>
+      <w:ins w:id="384" w:author="Veekija" w:date="2013-04-23T20:26:00Z">
+        <w:r>
+          <w:t xml:space="preserve"> period</w:t>
+        </w:r>
+      </w:ins>
+      <w:ins w:id="385" w:author="Veekija" w:date="2013-04-23T21:50:00Z">
+        <w:r>
+          <w:t>,</w:t>
+        </w:r>
+      </w:ins>
+      <w:ins w:id="386" w:author="Veekija" w:date="2013-04-23T20:25:00Z">
+        <w:r>
+          <w:t xml:space="preserve"> screen will provide an option</w:t>
+        </w:r>
+      </w:ins>
+      <w:ins w:id="387" w:author="Veekija" w:date="2013-04-23T20:26:00Z">
         <w:r>
           <w:t xml:space="preserve"> to select start time, end time </w:t>
         </w:r>
       </w:ins>
-      <w:ins w:id="279" w:author="Veekija" w:date="2013-04-23T20:27:00Z">
+      <w:ins w:id="388" w:author="Veekija" w:date="2013-04-23T20:27:00Z">
         <w:r>
           <w:t>and sort order for the periods.</w:t>
         </w:r>
       </w:ins>
-      <w:ins w:id="280" w:author="Veekija" w:date="2013-04-23T20:25:00Z">
+      <w:ins w:id="389" w:author="Veekija" w:date="2013-04-23T20:25:00Z">
         <w:r>
           <w:t xml:space="preserve"> </w:t>
         </w:r>
@@ -32655,47 +33290,21 @@
     <w:p>
       <w:pPr>
         <w:rPr>
-          <w:ins w:id="281" w:author="Veekija" w:date="2013-04-23T20:24:00Z"/>
+          <w:ins w:id="390" w:author="Veekija" w:date="2013-04-23T20:24:00Z"/>
         </w:rPr>
-        <w:pPrChange w:id="282" w:author="Veekija" w:date="2013-04-23T20:24:00Z">
-          <w:pPr>
-            <w:pStyle w:val="Heading5"/>
-            <w:spacing w:line="360" w:lineRule="auto"/>
-          </w:pPr>
-        </w:pPrChange>
       </w:pPr>
     </w:p>
     <w:p>
       <w:pPr>
         <w:rPr>
-          <w:ins w:id="283" w:author="Veekija" w:date="2013-04-23T20:24:00Z"/>
+          <w:ins w:id="391" w:author="Veekija" w:date="2013-04-22T17:44:00Z"/>
         </w:rPr>
-        <w:pPrChange w:id="284" w:author="Veekija" w:date="2013-04-23T20:24:00Z">
-          <w:pPr>
-            <w:pStyle w:val="Heading5"/>
-            <w:spacing w:line="360" w:lineRule="auto"/>
-          </w:pPr>
-        </w:pPrChange>
-      </w:pPr>
-    </w:p>
-    <w:p>
-      <w:pPr>
-        <w:rPr>
-          <w:ins w:id="285" w:author="Veekija" w:date="2013-04-22T17:44:00Z"/>
-        </w:rPr>
-        <w:pPrChange w:id="286" w:author="Veekija" w:date="2013-04-23T20:24:00Z">
-          <w:pPr>
-            <w:pStyle w:val="Heading5"/>
-            <w:spacing w:line="360" w:lineRule="auto"/>
-          </w:pPr>
-        </w:pPrChange>
-      </w:pPr>
-      <w:ins w:id="287" w:author="Veekija" w:date="2013-04-23T20:24:00Z">
-        <w:r>
-          <w:lastRenderedPageBreak/>
+      </w:pPr>
+      <w:ins w:id="392" w:author="Veekija" w:date="2013-04-23T20:24:00Z">
+        <w:r>
           <w:pict>
-            <v:shape id="_x0000_i1037" type="#_x0000_t75" style="width:468pt;height:184.5pt">
-              <v:imagedata r:id="rId23" o:title=""/>
+            <v:shape id="_x0000_i1035" type="#_x0000_t75" style="width:468pt;height:184.5pt">
+              <v:imagedata r:id="rId28" o:title=""/>
             </v:shape>
           </w:pict>
         </w:r>
@@ -32706,18 +33315,18 @@
         <w:pStyle w:val="Heading5"/>
         <w:spacing w:line="360" w:lineRule="auto"/>
         <w:rPr>
-          <w:ins w:id="288" w:author="Veekija" w:date="2013-04-23T20:28:00Z"/>
+          <w:ins w:id="393" w:author="Veekija" w:date="2013-04-23T20:28:00Z"/>
         </w:rPr>
       </w:pPr>
-      <w:bookmarkStart w:id="289" w:name="_Toc354252441"/>
-      <w:bookmarkStart w:id="290" w:name="_Toc354511582"/>
-      <w:ins w:id="291" w:author="Veekija" w:date="2013-04-22T17:44:00Z">
+      <w:bookmarkStart w:id="394" w:name="_Toc354252441"/>
+      <w:bookmarkStart w:id="395" w:name="_Toc354511582"/>
+      <w:ins w:id="396" w:author="Veekija" w:date="2013-04-22T17:44:00Z">
         <w:r>
           <w:t>Teacher/Subject Schedule Maintenance</w:t>
         </w:r>
       </w:ins>
-      <w:bookmarkEnd w:id="289"/>
-      <w:bookmarkEnd w:id="290"/>
+      <w:bookmarkEnd w:id="394"/>
+      <w:bookmarkEnd w:id="395"/>
     </w:p>
     <w:p>
       <w:pPr>
@@ -32727,20 +33336,20 @@
         </w:numPr>
         <w:spacing w:after="0" w:line="360" w:lineRule="auto"/>
         <w:rPr>
-          <w:ins w:id="292" w:author="Veekija" w:date="2013-04-23T21:03:00Z"/>
+          <w:ins w:id="397" w:author="Veekija" w:date="2013-04-23T21:03:00Z"/>
         </w:rPr>
       </w:pPr>
-      <w:ins w:id="293" w:author="Veekija" w:date="2013-04-23T20:28:00Z">
+      <w:ins w:id="398" w:author="Veekija" w:date="2013-04-23T20:28:00Z">
         <w:r>
           <w:t>This screen will provide an option for Administrators to assign teachers to the specific subjects and its corresponding periods for t</w:t>
         </w:r>
       </w:ins>
-      <w:ins w:id="294" w:author="Veekija" w:date="2013-04-23T20:29:00Z">
+      <w:ins w:id="399" w:author="Veekija" w:date="2013-04-23T20:29:00Z">
         <w:r>
           <w:t>he selected school year.</w:t>
         </w:r>
       </w:ins>
-      <w:ins w:id="295" w:author="Veekija" w:date="2013-04-23T20:28:00Z">
+      <w:ins w:id="400" w:author="Veekija" w:date="2013-04-23T20:28:00Z">
         <w:r>
           <w:t xml:space="preserve"> </w:t>
         </w:r>
@@ -32754,10 +33363,10 @@
         </w:numPr>
         <w:spacing w:after="0" w:line="360" w:lineRule="auto"/>
         <w:rPr>
-          <w:ins w:id="296" w:author="Veekija" w:date="2013-04-23T20:28:00Z"/>
+          <w:ins w:id="401" w:author="Veekija" w:date="2013-04-23T20:28:00Z"/>
         </w:rPr>
       </w:pPr>
-      <w:ins w:id="297" w:author="Veekija" w:date="2013-04-23T21:03:00Z">
+      <w:ins w:id="402" w:author="Veekija" w:date="2013-04-23T21:03:00Z">
         <w:r>
           <w:t>During the primary and secondary teacher assignment, system will perform an appropriate edits to avoid any conflict schedule assignments.</w:t>
         </w:r>
@@ -32766,61 +33375,43 @@
     <w:p>
       <w:pPr>
         <w:rPr>
-          <w:ins w:id="298" w:author="Veekija" w:date="2013-04-23T20:28:00Z"/>
+          <w:ins w:id="403" w:author="Veekija" w:date="2013-04-23T20:28:00Z"/>
         </w:rPr>
       </w:pPr>
     </w:p>
     <w:p>
       <w:pPr>
         <w:rPr>
-          <w:ins w:id="299" w:author="Veekija" w:date="2013-04-22T17:44:00Z"/>
+          <w:ins w:id="404" w:author="Veekija" w:date="2013-04-22T17:44:00Z"/>
         </w:rPr>
       </w:pPr>
-      <w:ins w:id="300" w:author="Veekija" w:date="2013-04-23T21:17:00Z">
-        <w:r>
+      <w:ins w:id="405" w:author="Veekija" w:date="2013-04-23T21:17:00Z">
+        <w:r>
+          <w:lastRenderedPageBreak/>
           <w:pict>
-            <v:shape id="_x0000_i1039" type="#_x0000_t75" style="width:468pt;height:218.25pt">
-              <v:imagedata r:id="rId24" o:title=""/>
+            <v:shape id="_x0000_i1036" type="#_x0000_t75" style="width:468pt;height:218.25pt">
+              <v:imagedata r:id="rId29" o:title=""/>
             </v:shape>
           </w:pict>
         </w:r>
-      </w:ins>
-      <w:bookmarkStart w:id="301" w:name="_GoBack"/>
-      <w:bookmarkEnd w:id="301"/>
-    </w:p>
-    <w:p>
-      <w:pPr>
-        <w:pStyle w:val="Heading4"/>
-        <w:rPr>
-          <w:ins w:id="302" w:author="Veekija" w:date="2013-04-22T17:44:00Z"/>
-        </w:rPr>
-      </w:pPr>
-      <w:bookmarkStart w:id="303" w:name="_Toc354252442"/>
-      <w:bookmarkStart w:id="304" w:name="_Toc354511583"/>
-      <w:ins w:id="305" w:author="Veekija" w:date="2013-04-22T17:44:00Z">
-        <w:r>
-          <w:t>Admission Management</w:t>
-        </w:r>
-        <w:bookmarkEnd w:id="303"/>
-        <w:bookmarkEnd w:id="304"/>
       </w:ins>
     </w:p>
     <w:p>
       <w:pPr>
         <w:pStyle w:val="Heading4"/>
         <w:rPr>
-          <w:ins w:id="306" w:author="Veekija" w:date="2013-04-23T21:09:00Z"/>
+          <w:ins w:id="406" w:author="Veekija" w:date="2013-04-24T10:22:00Z"/>
         </w:rPr>
       </w:pPr>
-      <w:bookmarkStart w:id="307" w:name="_Toc354252443"/>
-      <w:bookmarkStart w:id="308" w:name="_Toc354511584"/>
-      <w:ins w:id="309" w:author="Veekija" w:date="2013-04-22T17:44:00Z">
-        <w:r>
-          <w:t>Teacher Management</w:t>
+      <w:bookmarkStart w:id="407" w:name="_Toc354252442"/>
+      <w:bookmarkStart w:id="408" w:name="_Toc354511583"/>
+      <w:ins w:id="409" w:author="Veekija" w:date="2013-04-22T17:44:00Z">
+        <w:r>
+          <w:t>Admission Management</w:t>
         </w:r>
       </w:ins>
-      <w:bookmarkEnd w:id="307"/>
-      <w:bookmarkEnd w:id="308"/>
+      <w:bookmarkEnd w:id="407"/>
+      <w:bookmarkEnd w:id="408"/>
     </w:p>
     <w:p>
       <w:pPr>
@@ -32830,12 +33421,27 @@
         </w:numPr>
         <w:spacing w:after="0" w:line="360" w:lineRule="auto"/>
         <w:rPr>
-          <w:ins w:id="310" w:author="Veekija" w:date="2013-04-23T21:11:00Z"/>
+          <w:ins w:id="410" w:author="Veekija" w:date="2013-04-24T10:25:00Z"/>
         </w:rPr>
       </w:pPr>
-      <w:ins w:id="311" w:author="Veekija" w:date="2013-04-23T21:11:00Z">
-        <w:r>
-          <w:t>This screen will provide an option for Administrators to create and edit new teachers.</w:t>
+      <w:ins w:id="411" w:author="Veekija" w:date="2013-04-24T10:22:00Z">
+        <w:r>
+          <w:t>T</w:t>
+        </w:r>
+      </w:ins>
+      <w:ins w:id="412" w:author="Veekija" w:date="2013-04-24T10:21:00Z">
+        <w:r>
+          <w:t>his screen</w:t>
+        </w:r>
+      </w:ins>
+      <w:ins w:id="413" w:author="Veekija" w:date="2013-04-24T10:23:00Z">
+        <w:r>
+          <w:t xml:space="preserve"> will provide an option for Administrators, who are all looking to apply for the admission</w:t>
+        </w:r>
+      </w:ins>
+      <w:ins w:id="414" w:author="Veekija" w:date="2013-04-24T10:25:00Z">
+        <w:r>
+          <w:t xml:space="preserve"> </w:t>
         </w:r>
       </w:ins>
     </w:p>
@@ -32847,23 +33453,22 @@
         </w:numPr>
         <w:spacing w:after="0" w:line="360" w:lineRule="auto"/>
         <w:rPr>
-          <w:ins w:id="312" w:author="Veekija" w:date="2013-04-23T21:12:00Z"/>
+          <w:ins w:id="415" w:author="Veekija" w:date="2013-04-24T10:27:00Z"/>
         </w:rPr>
       </w:pPr>
-      <w:ins w:id="313" w:author="Veekija" w:date="2013-04-23T21:11:00Z">
-        <w:r>
-          <w:lastRenderedPageBreak/>
-          <w:t xml:space="preserve">Once teachers are created successfully, system automatically creates a user login name and </w:t>
+      <w:ins w:id="416" w:author="Veekija" w:date="2013-04-24T10:25:00Z">
+        <w:r>
+          <w:t>Admin</w:t>
         </w:r>
       </w:ins>
-      <w:ins w:id="314" w:author="Veekija" w:date="2013-04-23T21:12:00Z">
-        <w:r>
-          <w:t>default password.</w:t>
+      <w:ins w:id="417" w:author="Veekija" w:date="2013-04-24T10:26:00Z">
+        <w:r>
+          <w:t xml:space="preserve"> can able to create and </w:t>
         </w:r>
       </w:ins>
-      <w:ins w:id="315" w:author="Veekija" w:date="2013-04-23T21:11:00Z">
-        <w:r>
-          <w:t xml:space="preserve"> </w:t>
+      <w:ins w:id="418" w:author="Veekija" w:date="2013-04-24T10:27:00Z">
+        <w:r>
+          <w:t>edit application</w:t>
         </w:r>
       </w:ins>
     </w:p>
@@ -32875,157 +33480,520 @@
         </w:numPr>
         <w:spacing w:after="0" w:line="360" w:lineRule="auto"/>
         <w:rPr>
-          <w:ins w:id="316" w:author="Veekija" w:date="2013-04-23T21:11:00Z"/>
+          <w:ins w:id="419" w:author="Veekija" w:date="2013-04-22T17:44:00Z"/>
         </w:rPr>
       </w:pPr>
-      <w:ins w:id="317" w:author="Veekija" w:date="2013-04-23T21:12:00Z">
-        <w:r>
-          <w:t>Administrator will pro</w:t>
+      <w:ins w:id="420" w:author="Veekija" w:date="2013-04-24T10:27:00Z">
+        <w:r>
+          <w:t xml:space="preserve">Admin will review the application, after reviewing the </w:t>
+        </w:r>
+        <w:proofErr w:type="gramStart"/>
+        <w:r>
+          <w:t>application,</w:t>
+        </w:r>
+        <w:proofErr w:type="gramEnd"/>
+        <w:r>
+          <w:t xml:space="preserve"> admin can</w:t>
         </w:r>
       </w:ins>
-      <w:ins w:id="318" w:author="Veekija" w:date="2013-04-23T21:13:00Z">
-        <w:r>
-          <w:t xml:space="preserve">vide user login name and password to the teachers. So that teachers can be able to login to SIS application to perform </w:t>
+      <w:ins w:id="421" w:author="Veekija" w:date="2013-04-24T10:28:00Z">
+        <w:r>
+          <w:t xml:space="preserve"> also</w:t>
         </w:r>
       </w:ins>
-      <w:ins w:id="319" w:author="Veekija" w:date="2013-04-23T21:14:00Z">
-        <w:r>
-          <w:t>their</w:t>
+      <w:ins w:id="422" w:author="Veekija" w:date="2013-04-24T10:27:00Z">
+        <w:r>
+          <w:t xml:space="preserve"> request the student</w:t>
         </w:r>
       </w:ins>
-      <w:ins w:id="320" w:author="Veekija" w:date="2013-04-23T21:13:00Z">
+      <w:ins w:id="423" w:author="Veekija" w:date="2013-04-24T10:28:00Z">
         <w:r>
           <w:t xml:space="preserve"> </w:t>
         </w:r>
       </w:ins>
-      <w:ins w:id="321" w:author="Veekija" w:date="2013-04-23T21:14:00Z">
-        <w:r>
-          <w:t>academic functions such as Take Attendance, Update scores and grade letter.</w:t>
+      <w:ins w:id="424" w:author="Veekija" w:date="2013-04-24T10:35:00Z">
+        <w:r>
+          <w:t>for</w:t>
+        </w:r>
+      </w:ins>
+      <w:ins w:id="425" w:author="Veekija" w:date="2013-04-24T10:27:00Z">
+        <w:r>
+          <w:t xml:space="preserve"> in-person interview</w:t>
+        </w:r>
+      </w:ins>
+      <w:ins w:id="426" w:author="Veekija" w:date="2013-04-24T10:26:00Z">
+        <w:r>
+          <w:t xml:space="preserve"> </w:t>
+        </w:r>
+      </w:ins>
+      <w:ins w:id="427" w:author="Veekija" w:date="2013-04-24T10:35:00Z">
+        <w:r>
+          <w:t>if needed.</w:t>
         </w:r>
       </w:ins>
     </w:p>
     <w:p>
       <w:pPr>
-        <w:ind w:left="864"/>
+        <w:pStyle w:val="Heading4"/>
         <w:rPr>
-          <w:ins w:id="322" w:author="Veekija" w:date="2013-04-23T21:09:00Z"/>
+          <w:ins w:id="428" w:author="Veekija" w:date="2013-04-23T21:09:00Z"/>
         </w:rPr>
       </w:pPr>
+      <w:bookmarkStart w:id="429" w:name="_Toc354252443"/>
+      <w:bookmarkStart w:id="430" w:name="_Toc354511584"/>
+      <w:ins w:id="431" w:author="Veekija" w:date="2013-04-22T17:44:00Z">
+        <w:r>
+          <w:t>Teacher Management</w:t>
+        </w:r>
+      </w:ins>
+      <w:bookmarkEnd w:id="429"/>
+      <w:bookmarkEnd w:id="430"/>
     </w:p>
     <w:p>
       <w:pPr>
+        <w:numPr>
+          <w:ilvl w:val="0"/>
+          <w:numId w:val="14"/>
+        </w:numPr>
+        <w:spacing w:after="0" w:line="360" w:lineRule="auto"/>
         <w:rPr>
-          <w:ins w:id="323" w:author="Veekija" w:date="2013-04-22T17:44:00Z"/>
+          <w:ins w:id="432" w:author="Veekija" w:date="2013-04-23T21:11:00Z"/>
         </w:rPr>
       </w:pPr>
-      <w:ins w:id="324" w:author="Veekija" w:date="2013-04-23T21:10:00Z">
-        <w:r>
-          <w:pict>
-            <v:shape id="_x0000_i1038" type="#_x0000_t75" style="width:468pt;height:181.5pt">
-              <v:imagedata r:id="rId25" o:title=""/>
-            </v:shape>
-          </w:pict>
+      <w:ins w:id="433" w:author="Veekija" w:date="2013-04-23T21:11:00Z">
+        <w:r>
+          <w:t>This screen will provide an option for Administrators to create and edit new teachers.</w:t>
         </w:r>
       </w:ins>
     </w:p>
     <w:p>
       <w:pPr>
-        <w:pStyle w:val="Heading4"/>
+        <w:numPr>
+          <w:ilvl w:val="0"/>
+          <w:numId w:val="14"/>
+        </w:numPr>
+        <w:spacing w:after="0" w:line="360" w:lineRule="auto"/>
         <w:rPr>
-          <w:ins w:id="325" w:author="Veekija" w:date="2013-04-22T17:44:00Z"/>
+          <w:ins w:id="434" w:author="Veekija" w:date="2013-04-23T21:12:00Z"/>
         </w:rPr>
       </w:pPr>
-      <w:bookmarkStart w:id="326" w:name="_Toc354252444"/>
-      <w:bookmarkStart w:id="327" w:name="_Toc354511585"/>
-      <w:ins w:id="328" w:author="Veekija" w:date="2013-04-22T17:44:00Z">
-        <w:r>
-          <w:t>Student Management</w:t>
-        </w:r>
-        <w:bookmarkEnd w:id="326"/>
-        <w:bookmarkEnd w:id="327"/>
+      <w:ins w:id="435" w:author="Veekija" w:date="2013-04-23T21:11:00Z">
+        <w:r>
+          <w:t xml:space="preserve">Once teachers are created successfully, system automatically creates a user login name and </w:t>
+        </w:r>
+      </w:ins>
+      <w:ins w:id="436" w:author="Veekija" w:date="2013-04-23T21:12:00Z">
+        <w:r>
+          <w:t>default password.</w:t>
+        </w:r>
+      </w:ins>
+      <w:ins w:id="437" w:author="Veekija" w:date="2013-04-23T21:11:00Z">
+        <w:r>
+          <w:t xml:space="preserve"> </w:t>
+        </w:r>
       </w:ins>
     </w:p>
     <w:p>
       <w:pPr>
-        <w:pStyle w:val="Heading4"/>
+        <w:numPr>
+          <w:ilvl w:val="0"/>
+          <w:numId w:val="14"/>
+        </w:numPr>
+        <w:spacing w:after="0" w:line="360" w:lineRule="auto"/>
         <w:rPr>
-          <w:ins w:id="329" w:author="Veekija" w:date="2013-04-22T17:45:00Z"/>
+          <w:ins w:id="438" w:author="Veekija" w:date="2013-04-23T21:11:00Z"/>
         </w:rPr>
       </w:pPr>
-      <w:bookmarkStart w:id="330" w:name="_Toc354511586"/>
-      <w:bookmarkStart w:id="331" w:name="_Toc354252445"/>
-      <w:ins w:id="332" w:author="Veekija" w:date="2013-04-22T17:45:00Z">
-        <w:r>
-          <w:t>Reports Management</w:t>
-        </w:r>
-        <w:bookmarkEnd w:id="330"/>
+      <w:ins w:id="439" w:author="Veekija" w:date="2013-04-23T21:12:00Z">
+        <w:r>
+          <w:t>Administrator will pro</w:t>
+        </w:r>
+      </w:ins>
+      <w:ins w:id="440" w:author="Veekija" w:date="2013-04-23T21:13:00Z">
+        <w:r>
+          <w:t xml:space="preserve">vide user login name and password to the teachers. So that teachers can be able to login to SIS application to perform </w:t>
+        </w:r>
+      </w:ins>
+      <w:ins w:id="441" w:author="Veekija" w:date="2013-04-23T21:14:00Z">
+        <w:r>
+          <w:t>their</w:t>
+        </w:r>
+      </w:ins>
+      <w:ins w:id="442" w:author="Veekija" w:date="2013-04-23T21:13:00Z">
+        <w:r>
+          <w:t xml:space="preserve"> </w:t>
+        </w:r>
+      </w:ins>
+      <w:ins w:id="443" w:author="Veekija" w:date="2013-04-23T21:14:00Z">
+        <w:r>
+          <w:t>academic functions such as Take Attendance, Update scores and grade letter.</w:t>
+        </w:r>
       </w:ins>
     </w:p>
     <w:p>
       <w:pPr>
+        <w:ind w:left="864"/>
+        <w:rPr>
+          <w:ins w:id="444" w:author="Veekija" w:date="2013-04-23T21:09:00Z"/>
+        </w:rPr>
+      </w:pPr>
+    </w:p>
+    <w:p>
+      <w:pPr>
+        <w:rPr>
+          <w:ins w:id="445" w:author="Veekija" w:date="2013-04-22T17:44:00Z"/>
+        </w:rPr>
+      </w:pPr>
+      <w:ins w:id="446" w:author="Veekija" w:date="2013-04-23T21:10:00Z">
+        <w:r>
+          <w:lastRenderedPageBreak/>
+          <w:pict>
+            <v:shape id="_x0000_i1037" type="#_x0000_t75" style="width:468pt;height:181.5pt">
+              <v:imagedata r:id="rId30" o:title=""/>
+            </v:shape>
+          </w:pict>
+        </w:r>
+      </w:ins>
+    </w:p>
+    <w:p>
+      <w:pPr>
+        <w:pStyle w:val="Heading4"/>
+        <w:spacing w:line="360" w:lineRule="auto"/>
+        <w:rPr>
+          <w:ins w:id="447" w:author="Veekija" w:date="2013-04-24T19:05:00Z"/>
+        </w:rPr>
+        <w:pPrChange w:id="448" w:author="Veekija" w:date="2013-04-24T19:07:00Z">
+          <w:pPr>
+            <w:pStyle w:val="Heading4"/>
+          </w:pPr>
+        </w:pPrChange>
+      </w:pPr>
+      <w:bookmarkStart w:id="449" w:name="_Toc354252444"/>
+      <w:bookmarkStart w:id="450" w:name="_Toc354511585"/>
+      <w:ins w:id="451" w:author="Veekija" w:date="2013-04-22T17:44:00Z">
+        <w:r>
+          <w:t>Student Management</w:t>
+        </w:r>
+      </w:ins>
+      <w:bookmarkEnd w:id="449"/>
+      <w:bookmarkEnd w:id="450"/>
+    </w:p>
+    <w:p>
+      <w:pPr>
+        <w:spacing w:after="0" w:line="360" w:lineRule="auto"/>
+        <w:ind w:firstLine="720"/>
+        <w:rPr>
+          <w:ins w:id="452" w:author="Veekija" w:date="2013-04-24T19:08:00Z"/>
+        </w:rPr>
+      </w:pPr>
+      <w:ins w:id="453" w:author="Veekija" w:date="2013-04-24T19:05:00Z">
+        <w:r>
+          <w:t xml:space="preserve">Using Student Management option, administrator will perform student </w:t>
+        </w:r>
+      </w:ins>
+      <w:ins w:id="454" w:author="Veekija" w:date="2013-04-24T19:06:00Z">
+        <w:r>
+          <w:t xml:space="preserve">records </w:t>
+        </w:r>
+      </w:ins>
+      <w:ins w:id="455" w:author="Veekija" w:date="2013-04-24T19:05:00Z">
+        <w:r>
+          <w:t xml:space="preserve">related activities such as </w:t>
+        </w:r>
+      </w:ins>
+      <w:ins w:id="456" w:author="Veekija" w:date="2013-04-24T19:06:00Z">
+        <w:r>
+          <w:t xml:space="preserve">maintaining and updating </w:t>
+        </w:r>
+      </w:ins>
+      <w:ins w:id="457" w:author="Veekija" w:date="2013-04-24T19:05:00Z">
+        <w:r>
+          <w:t>student records</w:t>
+        </w:r>
+      </w:ins>
+      <w:ins w:id="458" w:author="Veekija" w:date="2013-04-24T19:06:00Z">
+        <w:r>
+          <w:t xml:space="preserve">, enrolling students to grade level, subjects and processing </w:t>
+        </w:r>
+      </w:ins>
+      <w:ins w:id="459" w:author="Veekija" w:date="2013-04-24T19:08:00Z">
+        <w:r>
+          <w:t>student’s</w:t>
+        </w:r>
+      </w:ins>
+      <w:ins w:id="460" w:author="Veekija" w:date="2013-04-24T19:06:00Z">
+        <w:r>
+          <w:t xml:space="preserve"> final results at the end of the school year. </w:t>
+        </w:r>
+      </w:ins>
+    </w:p>
+    <w:p>
+      <w:pPr>
+        <w:spacing w:after="0" w:line="360" w:lineRule="auto"/>
+        <w:ind w:firstLine="720"/>
+        <w:rPr>
+          <w:ins w:id="461" w:author="Veekija" w:date="2013-04-24T19:05:00Z"/>
+        </w:rPr>
+      </w:pPr>
+      <w:ins w:id="462" w:author="Veekija" w:date="2013-04-24T19:08:00Z">
+        <w:r>
+          <w:pict>
+            <v:shape id="_x0000_i1038" type="#_x0000_t75" style="width:467.25pt;height:174pt">
+              <v:imagedata r:id="rId31" o:title=""/>
+            </v:shape>
+          </w:pict>
+        </w:r>
+      </w:ins>
+    </w:p>
+    <w:p>
+      <w:pPr>
+        <w:pStyle w:val="Heading5"/>
+        <w:spacing w:line="360" w:lineRule="auto"/>
+        <w:rPr>
+          <w:ins w:id="463" w:author="Veekija" w:date="2013-04-24T19:07:00Z"/>
+        </w:rPr>
+      </w:pPr>
+      <w:ins w:id="464" w:author="Veekija" w:date="2013-04-24T19:01:00Z">
+        <w:r>
+          <w:t>Student Maintenance</w:t>
+        </w:r>
+      </w:ins>
+    </w:p>
+    <w:p>
+      <w:pPr>
+        <w:numPr>
+          <w:ilvl w:val="0"/>
+          <w:numId w:val="15"/>
+        </w:numPr>
+        <w:rPr>
+          <w:ins w:id="465" w:author="Veekija" w:date="2013-04-24T19:10:00Z"/>
+        </w:rPr>
+      </w:pPr>
+      <w:ins w:id="466" w:author="Veekija" w:date="2013-04-24T19:07:00Z">
+        <w:r>
+          <w:t>T</w:t>
+        </w:r>
+      </w:ins>
+      <w:ins w:id="467" w:author="Veekija" w:date="2013-04-24T19:08:00Z">
+        <w:r>
+          <w:t xml:space="preserve">his screen will provide an option for Administrators to update various student records such as Race, </w:t>
+        </w:r>
+      </w:ins>
+      <w:ins w:id="468" w:author="Veekija" w:date="2013-04-24T19:09:00Z">
+        <w:r>
+          <w:t>Ethnicity</w:t>
+        </w:r>
+      </w:ins>
+      <w:ins w:id="469" w:author="Veekija" w:date="2013-04-24T19:08:00Z">
+        <w:r>
+          <w:t>, C</w:t>
+        </w:r>
+      </w:ins>
+      <w:ins w:id="470" w:author="Veekija" w:date="2013-04-24T19:09:00Z">
+        <w:r>
+          <w:t xml:space="preserve">ontact Address, phone # , health records </w:t>
+        </w:r>
+      </w:ins>
+      <w:ins w:id="471" w:author="Veekija" w:date="2013-04-24T19:10:00Z">
+        <w:r>
+          <w:t>and IEP needed etc…</w:t>
+        </w:r>
+      </w:ins>
+    </w:p>
+    <w:p>
+      <w:pPr>
+        <w:rPr>
+          <w:ins w:id="472" w:author="Veekija" w:date="2013-04-24T19:01:00Z"/>
+        </w:rPr>
+      </w:pPr>
+      <w:ins w:id="473" w:author="Veekija" w:date="2013-04-24T19:11:00Z">
+        <w:r>
+          <w:lastRenderedPageBreak/>
+          <w:pict>
+            <v:shape id="_x0000_i1039" type="#_x0000_t75" style="width:468pt;height:170.25pt">
+              <v:imagedata r:id="rId32" o:title=""/>
+            </v:shape>
+          </w:pict>
+        </w:r>
+      </w:ins>
+    </w:p>
+    <w:p>
+      <w:pPr>
+        <w:pStyle w:val="Heading5"/>
+        <w:spacing w:line="360" w:lineRule="auto"/>
+        <w:rPr>
+          <w:ins w:id="474" w:author="Veekija" w:date="2013-04-24T19:13:00Z"/>
+        </w:rPr>
+      </w:pPr>
+      <w:ins w:id="475" w:author="Veekija" w:date="2013-04-24T19:01:00Z">
+        <w:r>
+          <w:t xml:space="preserve">Student </w:t>
+        </w:r>
+      </w:ins>
+      <w:ins w:id="476" w:author="Veekija" w:date="2013-04-24T19:03:00Z">
+        <w:r>
+          <w:t xml:space="preserve">Grade Level </w:t>
+        </w:r>
+      </w:ins>
+      <w:ins w:id="477" w:author="Veekija" w:date="2013-04-24T19:01:00Z">
+        <w:r>
+          <w:t>Enrollment</w:t>
+        </w:r>
+      </w:ins>
+    </w:p>
+    <w:p>
+      <w:pPr>
+        <w:numPr>
+          <w:ilvl w:val="0"/>
+          <w:numId w:val="14"/>
+        </w:numPr>
+        <w:spacing w:after="0" w:line="360" w:lineRule="auto"/>
+        <w:rPr>
+          <w:ins w:id="478" w:author="Veekija" w:date="2013-04-24T19:13:00Z"/>
+        </w:rPr>
+      </w:pPr>
+      <w:proofErr w:type="spellStart"/>
+      <w:ins w:id="479" w:author="Veekija" w:date="2013-04-24T19:13:00Z">
+        <w:r>
+          <w:t>AdministartThis</w:t>
+        </w:r>
+        <w:proofErr w:type="spellEnd"/>
+        <w:r>
+          <w:t xml:space="preserve"> screen will provide an option for Administrators to create and edit new teachers.</w:t>
+        </w:r>
+      </w:ins>
+    </w:p>
+    <w:p>
+      <w:pPr>
+        <w:rPr>
+          <w:ins w:id="480" w:author="Veekija" w:date="2013-04-24T19:01:00Z"/>
+        </w:rPr>
+      </w:pPr>
+    </w:p>
+    <w:p>
+      <w:pPr>
+        <w:pStyle w:val="Heading5"/>
+        <w:spacing w:line="360" w:lineRule="auto"/>
+        <w:rPr>
+          <w:ins w:id="481" w:author="Veekija" w:date="2013-04-24T19:01:00Z"/>
+        </w:rPr>
+      </w:pPr>
+      <w:ins w:id="482" w:author="Veekija" w:date="2013-04-24T19:01:00Z">
+        <w:r>
+          <w:t>Student Subject Enroll</w:t>
+        </w:r>
+      </w:ins>
+      <w:ins w:id="483" w:author="Veekija" w:date="2013-04-24T19:02:00Z">
+        <w:r>
+          <w:t>ment</w:t>
+        </w:r>
+      </w:ins>
+    </w:p>
+    <w:p>
+      <w:pPr>
+        <w:pStyle w:val="Heading5"/>
+        <w:spacing w:line="360" w:lineRule="auto"/>
+        <w:rPr>
+          <w:ins w:id="484" w:author="Veekija" w:date="2013-04-24T19:01:00Z"/>
+        </w:rPr>
+      </w:pPr>
+      <w:ins w:id="485" w:author="Veekija" w:date="2013-04-24T19:04:00Z">
+        <w:r>
+          <w:t>Process s</w:t>
+        </w:r>
+      </w:ins>
+      <w:ins w:id="486" w:author="Veekija" w:date="2013-04-24T19:01:00Z">
+        <w:r>
+          <w:t xml:space="preserve">tudent </w:t>
+        </w:r>
+      </w:ins>
+      <w:ins w:id="487" w:author="Veekija" w:date="2013-04-24T19:04:00Z">
+        <w:r>
+          <w:t>school year results</w:t>
+        </w:r>
+      </w:ins>
+    </w:p>
+    <w:p>
+      <w:pPr>
+        <w:pStyle w:val="Heading4"/>
+        <w:rPr>
+          <w:ins w:id="488" w:author="Veekija" w:date="2013-04-22T17:45:00Z"/>
+        </w:rPr>
+      </w:pPr>
+      <w:bookmarkStart w:id="489" w:name="_Toc354511586"/>
+      <w:bookmarkStart w:id="490" w:name="_Toc354252445"/>
+      <w:ins w:id="491" w:author="Veekija" w:date="2013-04-22T17:45:00Z">
+        <w:r>
+          <w:t>Reports Management</w:t>
+        </w:r>
+        <w:bookmarkEnd w:id="489"/>
+      </w:ins>
+    </w:p>
+    <w:p>
+      <w:pPr>
         <w:pStyle w:val="Heading2"/>
         <w:spacing w:line="360" w:lineRule="auto"/>
         <w:rPr>
-          <w:ins w:id="333" w:author="Veekija" w:date="2013-04-22T17:42:00Z"/>
+          <w:ins w:id="492" w:author="Veekija" w:date="2013-04-22T17:42:00Z"/>
         </w:rPr>
       </w:pPr>
-      <w:bookmarkStart w:id="334" w:name="_Toc354511587"/>
-      <w:bookmarkEnd w:id="331"/>
-      <w:ins w:id="335" w:author="Veekija" w:date="2013-04-22T17:42:00Z">
+      <w:bookmarkStart w:id="493" w:name="_Toc354511587"/>
+      <w:bookmarkEnd w:id="490"/>
+      <w:ins w:id="494" w:author="Veekija" w:date="2013-04-22T17:42:00Z">
         <w:r>
           <w:t xml:space="preserve">Teacher </w:t>
         </w:r>
       </w:ins>
-      <w:ins w:id="336" w:author="Veekija" w:date="2013-04-22T18:17:00Z">
+      <w:ins w:id="495" w:author="Veekija" w:date="2013-04-22T18:17:00Z">
         <w:r>
           <w:t>Portal</w:t>
         </w:r>
       </w:ins>
-      <w:bookmarkEnd w:id="334"/>
+      <w:bookmarkEnd w:id="493"/>
     </w:p>
     <w:p>
       <w:pPr>
         <w:pStyle w:val="Heading2"/>
         <w:spacing w:line="360" w:lineRule="auto"/>
         <w:rPr>
-          <w:ins w:id="337" w:author="Veekija" w:date="2013-04-22T17:49:00Z"/>
+          <w:ins w:id="496" w:author="Veekija" w:date="2013-04-22T17:49:00Z"/>
         </w:rPr>
       </w:pPr>
-      <w:bookmarkStart w:id="338" w:name="_Toc354511588"/>
-      <w:ins w:id="339" w:author="Veekija" w:date="2013-04-22T17:43:00Z">
+      <w:bookmarkStart w:id="497" w:name="_Toc354511588"/>
+      <w:ins w:id="498" w:author="Veekija" w:date="2013-04-22T17:43:00Z">
         <w:r>
           <w:t>Student</w:t>
         </w:r>
       </w:ins>
-      <w:ins w:id="340" w:author="Veekija" w:date="2013-04-22T17:42:00Z">
+      <w:ins w:id="499" w:author="Veekija" w:date="2013-04-22T17:42:00Z">
         <w:r>
           <w:t xml:space="preserve"> </w:t>
         </w:r>
       </w:ins>
-      <w:ins w:id="341" w:author="Veekija" w:date="2013-04-22T18:18:00Z">
+      <w:ins w:id="500" w:author="Veekija" w:date="2013-04-22T18:18:00Z">
         <w:r>
           <w:t>Portal</w:t>
         </w:r>
       </w:ins>
-      <w:bookmarkEnd w:id="338"/>
+      <w:bookmarkEnd w:id="497"/>
     </w:p>
     <w:p>
       <w:pPr>
         <w:rPr>
-          <w:ins w:id="342" w:author="Veekija" w:date="2013-04-22T17:42:00Z"/>
+          <w:ins w:id="501" w:author="Veekija" w:date="2013-04-22T17:42:00Z"/>
         </w:rPr>
       </w:pPr>
     </w:p>
     <w:p>
       <w:pPr>
         <w:rPr>
-          <w:ins w:id="343" w:author="Veekija" w:date="2013-04-22T17:42:00Z"/>
+          <w:ins w:id="502" w:author="Veekija" w:date="2013-04-22T17:42:00Z"/>
         </w:rPr>
       </w:pPr>
     </w:p>
     <w:p/>
     <w:sectPr>
-      <w:footerReference w:type="default" r:id="rId26"/>
+      <w:footerReference w:type="default" r:id="rId33"/>
       <w:pgSz w:w="12240" w:h="15840"/>
       <w:pgMar w:top="1440" w:right="1440" w:bottom="1440" w:left="1440" w:header="720" w:footer="720" w:gutter="0"/>
       <w:cols w:space="720"/>
@@ -33101,7 +34069,7 @@
         <w:bCs/>
         <w:noProof/>
       </w:rPr>
-      <w:t>51</w:t>
+      <w:t>49</w:t>
     </w:r>
     <w:r>
       <w:rPr>
@@ -33146,7 +34114,7 @@
         <w:bCs/>
         <w:noProof/>
       </w:rPr>
-      <w:t>51</w:t>
+      <w:t>55</w:t>
     </w:r>
     <w:r>
       <w:rPr>
@@ -33542,7 +34510,7 @@
       <w:lvlText w:val=""/>
       <w:lvlJc w:val="left"/>
       <w:pPr>
-        <w:ind w:left="792" w:hanging="360"/>
+        <w:ind w:left="360" w:hanging="360"/>
       </w:pPr>
       <w:rPr>
         <w:rFonts w:ascii="Symbol" w:hAnsi="Symbol" w:hint="default"/>
@@ -33554,7 +34522,7 @@
       <w:lvlText w:val="o"/>
       <w:lvlJc w:val="left"/>
       <w:pPr>
-        <w:ind w:left="1512" w:hanging="360"/>
+        <w:ind w:left="1080" w:hanging="360"/>
       </w:pPr>
       <w:rPr>
         <w:rFonts w:ascii="Courier New" w:hAnsi="Courier New" w:cs="Courier New" w:hint="default"/>
@@ -33566,7 +34534,7 @@
       <w:lvlText w:val=""/>
       <w:lvlJc w:val="left"/>
       <w:pPr>
-        <w:ind w:left="2232" w:hanging="360"/>
+        <w:ind w:left="1800" w:hanging="360"/>
       </w:pPr>
       <w:rPr>
         <w:rFonts w:ascii="Wingdings" w:hAnsi="Wingdings" w:hint="default"/>
@@ -33578,7 +34546,7 @@
       <w:lvlText w:val=""/>
       <w:lvlJc w:val="left"/>
       <w:pPr>
-        <w:ind w:left="2952" w:hanging="360"/>
+        <w:ind w:left="2520" w:hanging="360"/>
       </w:pPr>
       <w:rPr>
         <w:rFonts w:ascii="Symbol" w:hAnsi="Symbol" w:hint="default"/>
@@ -33590,7 +34558,7 @@
       <w:lvlText w:val="o"/>
       <w:lvlJc w:val="left"/>
       <w:pPr>
-        <w:ind w:left="3672" w:hanging="360"/>
+        <w:ind w:left="3240" w:hanging="360"/>
       </w:pPr>
       <w:rPr>
         <w:rFonts w:ascii="Courier New" w:hAnsi="Courier New" w:cs="Courier New" w:hint="default"/>
@@ -33602,7 +34570,7 @@
       <w:lvlText w:val=""/>
       <w:lvlJc w:val="left"/>
       <w:pPr>
-        <w:ind w:left="4392" w:hanging="360"/>
+        <w:ind w:left="3960" w:hanging="360"/>
       </w:pPr>
       <w:rPr>
         <w:rFonts w:ascii="Wingdings" w:hAnsi="Wingdings" w:hint="default"/>
@@ -33614,7 +34582,7 @@
       <w:lvlText w:val=""/>
       <w:lvlJc w:val="left"/>
       <w:pPr>
-        <w:ind w:left="5112" w:hanging="360"/>
+        <w:ind w:left="4680" w:hanging="360"/>
       </w:pPr>
       <w:rPr>
         <w:rFonts w:ascii="Symbol" w:hAnsi="Symbol" w:hint="default"/>
@@ -33626,7 +34594,7 @@
       <w:lvlText w:val="o"/>
       <w:lvlJc w:val="left"/>
       <w:pPr>
-        <w:ind w:left="5832" w:hanging="360"/>
+        <w:ind w:left="5400" w:hanging="360"/>
       </w:pPr>
       <w:rPr>
         <w:rFonts w:ascii="Courier New" w:hAnsi="Courier New" w:cs="Courier New" w:hint="default"/>
@@ -33638,7 +34606,7 @@
       <w:lvlText w:val=""/>
       <w:lvlJc w:val="left"/>
       <w:pPr>
-        <w:ind w:left="6552" w:hanging="360"/>
+        <w:ind w:left="6120" w:hanging="360"/>
       </w:pPr>
       <w:rPr>
         <w:rFonts w:ascii="Wingdings" w:hAnsi="Wingdings" w:hint="default"/>
@@ -34211,6 +35179,119 @@
     </w:lvl>
   </w:abstractNum>
   <w:abstractNum w:abstractNumId="9">
+    <w:nsid w:val="5BA807B6"/>
+    <w:multiLevelType w:val="hybridMultilevel"/>
+    <w:tmpl w:val="E56AC868"/>
+    <w:lvl w:ilvl="0" w:tplc="04090001">
+      <w:start w:val="1"/>
+      <w:numFmt w:val="bullet"/>
+      <w:lvlText w:val=""/>
+      <w:lvlJc w:val="left"/>
+      <w:pPr>
+        <w:ind w:left="720" w:hanging="360"/>
+      </w:pPr>
+      <w:rPr>
+        <w:rFonts w:ascii="Symbol" w:hAnsi="Symbol" w:hint="default"/>
+      </w:rPr>
+    </w:lvl>
+    <w:lvl w:ilvl="1" w:tplc="04090003" w:tentative="1">
+      <w:start w:val="1"/>
+      <w:numFmt w:val="bullet"/>
+      <w:lvlText w:val="o"/>
+      <w:lvlJc w:val="left"/>
+      <w:pPr>
+        <w:ind w:left="1440" w:hanging="360"/>
+      </w:pPr>
+      <w:rPr>
+        <w:rFonts w:ascii="Courier New" w:hAnsi="Courier New" w:cs="Courier New" w:hint="default"/>
+      </w:rPr>
+    </w:lvl>
+    <w:lvl w:ilvl="2" w:tplc="04090005" w:tentative="1">
+      <w:start w:val="1"/>
+      <w:numFmt w:val="bullet"/>
+      <w:lvlText w:val=""/>
+      <w:lvlJc w:val="left"/>
+      <w:pPr>
+        <w:ind w:left="2160" w:hanging="360"/>
+      </w:pPr>
+      <w:rPr>
+        <w:rFonts w:ascii="Wingdings" w:hAnsi="Wingdings" w:hint="default"/>
+      </w:rPr>
+    </w:lvl>
+    <w:lvl w:ilvl="3" w:tplc="04090001" w:tentative="1">
+      <w:start w:val="1"/>
+      <w:numFmt w:val="bullet"/>
+      <w:lvlText w:val=""/>
+      <w:lvlJc w:val="left"/>
+      <w:pPr>
+        <w:ind w:left="2880" w:hanging="360"/>
+      </w:pPr>
+      <w:rPr>
+        <w:rFonts w:ascii="Symbol" w:hAnsi="Symbol" w:hint="default"/>
+      </w:rPr>
+    </w:lvl>
+    <w:lvl w:ilvl="4" w:tplc="04090003" w:tentative="1">
+      <w:start w:val="1"/>
+      <w:numFmt w:val="bullet"/>
+      <w:lvlText w:val="o"/>
+      <w:lvlJc w:val="left"/>
+      <w:pPr>
+        <w:ind w:left="3600" w:hanging="360"/>
+      </w:pPr>
+      <w:rPr>
+        <w:rFonts w:ascii="Courier New" w:hAnsi="Courier New" w:cs="Courier New" w:hint="default"/>
+      </w:rPr>
+    </w:lvl>
+    <w:lvl w:ilvl="5" w:tplc="04090005" w:tentative="1">
+      <w:start w:val="1"/>
+      <w:numFmt w:val="bullet"/>
+      <w:lvlText w:val=""/>
+      <w:lvlJc w:val="left"/>
+      <w:pPr>
+        <w:ind w:left="4320" w:hanging="360"/>
+      </w:pPr>
+      <w:rPr>
+        <w:rFonts w:ascii="Wingdings" w:hAnsi="Wingdings" w:hint="default"/>
+      </w:rPr>
+    </w:lvl>
+    <w:lvl w:ilvl="6" w:tplc="04090001" w:tentative="1">
+      <w:start w:val="1"/>
+      <w:numFmt w:val="bullet"/>
+      <w:lvlText w:val=""/>
+      <w:lvlJc w:val="left"/>
+      <w:pPr>
+        <w:ind w:left="5040" w:hanging="360"/>
+      </w:pPr>
+      <w:rPr>
+        <w:rFonts w:ascii="Symbol" w:hAnsi="Symbol" w:hint="default"/>
+      </w:rPr>
+    </w:lvl>
+    <w:lvl w:ilvl="7" w:tplc="04090003" w:tentative="1">
+      <w:start w:val="1"/>
+      <w:numFmt w:val="bullet"/>
+      <w:lvlText w:val="o"/>
+      <w:lvlJc w:val="left"/>
+      <w:pPr>
+        <w:ind w:left="5760" w:hanging="360"/>
+      </w:pPr>
+      <w:rPr>
+        <w:rFonts w:ascii="Courier New" w:hAnsi="Courier New" w:cs="Courier New" w:hint="default"/>
+      </w:rPr>
+    </w:lvl>
+    <w:lvl w:ilvl="8" w:tplc="04090005" w:tentative="1">
+      <w:start w:val="1"/>
+      <w:numFmt w:val="bullet"/>
+      <w:lvlText w:val=""/>
+      <w:lvlJc w:val="left"/>
+      <w:pPr>
+        <w:ind w:left="6480" w:hanging="360"/>
+      </w:pPr>
+      <w:rPr>
+        <w:rFonts w:ascii="Wingdings" w:hAnsi="Wingdings" w:hint="default"/>
+      </w:rPr>
+    </w:lvl>
+  </w:abstractNum>
+  <w:abstractNum w:abstractNumId="10">
     <w:nsid w:val="5FED5768"/>
     <w:multiLevelType w:val="hybridMultilevel"/>
     <w:tmpl w:val="C55CD2E2"/>
@@ -34323,7 +35404,7 @@
       </w:rPr>
     </w:lvl>
   </w:abstractNum>
-  <w:abstractNum w:abstractNumId="10">
+  <w:abstractNum w:abstractNumId="11">
     <w:nsid w:val="72154FF1"/>
     <w:multiLevelType w:val="hybridMultilevel"/>
     <w:tmpl w:val="115C68C8"/>
@@ -34436,7 +35517,7 @@
       </w:rPr>
     </w:lvl>
   </w:abstractNum>
-  <w:abstractNum w:abstractNumId="11">
+  <w:abstractNum w:abstractNumId="12">
     <w:nsid w:val="73A30B54"/>
     <w:multiLevelType w:val="hybridMultilevel"/>
     <w:tmpl w:val="8BF23BDC"/>
@@ -34549,7 +35630,7 @@
       </w:rPr>
     </w:lvl>
   </w:abstractNum>
-  <w:abstractNum w:abstractNumId="12">
+  <w:abstractNum w:abstractNumId="13">
     <w:nsid w:val="79BC75EC"/>
     <w:multiLevelType w:val="multilevel"/>
     <w:tmpl w:val="04090025"/>
@@ -34675,7 +35756,7 @@
     <w:abstractNumId w:val="5"/>
   </w:num>
   <w:num w:numId="2">
-    <w:abstractNumId w:val="12"/>
+    <w:abstractNumId w:val="13"/>
   </w:num>
   <w:num w:numId="3">
     <w:abstractNumId w:val="0"/>
@@ -34690,28 +35771,31 @@
     <w:abstractNumId w:val="7"/>
   </w:num>
   <w:num w:numId="7">
-    <w:abstractNumId w:val="9"/>
+    <w:abstractNumId w:val="10"/>
   </w:num>
   <w:num w:numId="8">
-    <w:abstractNumId w:val="12"/>
+    <w:abstractNumId w:val="13"/>
   </w:num>
   <w:num w:numId="9">
     <w:abstractNumId w:val="6"/>
   </w:num>
   <w:num w:numId="10">
-    <w:abstractNumId w:val="11"/>
+    <w:abstractNumId w:val="12"/>
   </w:num>
   <w:num w:numId="11">
     <w:abstractNumId w:val="1"/>
   </w:num>
   <w:num w:numId="12">
-    <w:abstractNumId w:val="10"/>
+    <w:abstractNumId w:val="11"/>
   </w:num>
   <w:num w:numId="13">
     <w:abstractNumId w:val="3"/>
   </w:num>
   <w:num w:numId="14">
     <w:abstractNumId w:val="2"/>
+  </w:num>
+  <w:num w:numId="15">
+    <w:abstractNumId w:val="9"/>
   </w:num>
 </w:numbering>
 </file>
@@ -36186,7 +37270,7 @@
 </file>
 
 <file path=customXml/itemProps1.xml><?xml version="1.0" encoding="utf-8"?>
-<ds:datastoreItem xmlns:ds="http://schemas.openxmlformats.org/officeDocument/2006/customXml" ds:itemID="{115AC5EA-F29F-4997-80D2-F75A27B1136C}">
+<ds:datastoreItem xmlns:ds="http://schemas.openxmlformats.org/officeDocument/2006/customXml" ds:itemID="{E96ADCDD-A2A4-482F-B62A-C11CA93F4485}">
   <ds:schemaRefs>
     <ds:schemaRef ds:uri="http://schemas.openxmlformats.org/officeDocument/2006/bibliography"/>
   </ds:schemaRefs>

--- a/docs/SIS - Software Requirements Specification.docx
+++ b/docs/SIS - Software Requirements Specification.docx
@@ -24315,7 +24315,7 @@
                 <v:shape id="_x0000_i1026" type="#_x0000_t75" style="width:77.25pt;height:50.25pt" o:ole="">
                   <v:imagedata r:id="rId9" o:title=""/>
                 </v:shape>
-                <o:OLEObject Type="Embed" ProgID="Package" ShapeID="_x0000_i1026" DrawAspect="Icon" ObjectID="_1428560234" r:id="rId10"/>
+                <o:OLEObject Type="Embed" ProgID="Package" ShapeID="_x0000_i1026" DrawAspect="Icon" ObjectID="_1428564910" r:id="rId10"/>
               </w:object>
             </w:r>
           </w:p>
@@ -28004,7 +28004,7 @@
           <v:shape id="_x0000_i1027" type="#_x0000_t75" style="width:468pt;height:255pt" o:ole="">
             <v:imagedata r:id="rId11" o:title=""/>
           </v:shape>
-          <o:OLEObject Type="Embed" ProgID="Visio.Drawing.11" ShapeID="_x0000_i1027" DrawAspect="Content" ObjectID="_1428560235" r:id="rId12"/>
+          <o:OLEObject Type="Embed" ProgID="Visio.Drawing.11" ShapeID="_x0000_i1027" DrawAspect="Content" ObjectID="_1428564911" r:id="rId12"/>
         </w:object>
       </w:r>
     </w:p>
@@ -28028,7 +28028,7 @@
           <v:shape id="_x0000_i1028" type="#_x0000_t75" style="width:468pt;height:271.5pt" o:ole="">
             <v:imagedata r:id="rId13" o:title=""/>
           </v:shape>
-          <o:OLEObject Type="Embed" ProgID="Visio.Drawing.11" ShapeID="_x0000_i1028" DrawAspect="Content" ObjectID="_1428560236" r:id="rId14"/>
+          <o:OLEObject Type="Embed" ProgID="Visio.Drawing.11" ShapeID="_x0000_i1028" DrawAspect="Content" ObjectID="_1428564912" r:id="rId14"/>
         </w:object>
       </w:r>
     </w:p>
@@ -31570,7 +31570,7 @@
             <w:noProof/>
           </w:rPr>
           <w:pict>
-            <v:shape id="_x0000_i1042" type="#_x0000_t75" style="width:315pt;height:166.5pt;visibility:visible;mso-wrap-style:square">
+            <v:shape id="_x0000_i1030" type="#_x0000_t75" style="width:315pt;height:166.5pt;visibility:visible;mso-wrap-style:square">
               <v:imagedata r:id="rId16" o:title=""/>
             </v:shape>
           </w:pict>
@@ -31730,7 +31730,7 @@
             <w:noProof/>
           </w:rPr>
           <w:pict>
-            <v:shape id="Picture 1" o:spid="_x0000_i1040" type="#_x0000_t75" style="width:430.5pt;height:219.75pt;visibility:visible;mso-wrap-style:square">
+            <v:shape id="Picture 1" o:spid="_x0000_i1031" type="#_x0000_t75" style="width:430.5pt;height:219.75pt;visibility:visible;mso-wrap-style:square">
               <v:imagedata r:id="rId17" o:title=""/>
             </v:shape>
           </w:pict>
@@ -31781,16 +31781,7 @@
       </w:ins>
       <w:ins w:id="156" w:author="Veekija" w:date="2013-04-27T08:24:00Z">
         <w:r>
-          <w:t>change p</w:t>
-        </w:r>
-        <w:r>
-          <w:t>assword</w:t>
-        </w:r>
-        <w:r>
-          <w:t xml:space="preserve"> screen will be displayed in editable mode to update p</w:t>
-        </w:r>
-        <w:r>
-          <w:t>assword</w:t>
+          <w:t>change password screen will be displayed in editable mode to update password</w:t>
         </w:r>
       </w:ins>
       <w:ins w:id="157" w:author="Veekija" w:date="2013-04-27T08:20:00Z">
@@ -31861,7 +31852,7 @@
             <w:noProof/>
           </w:rPr>
           <w:pict>
-            <v:shape id="_x0000_i1041" type="#_x0000_t75" style="width:358.5pt;height:174.75pt;visibility:visible;mso-wrap-style:square">
+            <v:shape id="_x0000_i1032" type="#_x0000_t75" style="width:358.5pt;height:174.75pt;visibility:visible;mso-wrap-style:square">
               <v:imagedata r:id="rId18" o:title=""/>
             </v:shape>
           </w:pict>
@@ -32129,35 +32120,53 @@
       </w:ins>
       <w:ins w:id="212" w:author="Veekija" w:date="2013-04-23T19:29:00Z">
         <w:r>
-          <w:t xml:space="preserve">dates. The content of this screen will be managed by administrator of SIS application. </w:t>
-        </w:r>
-      </w:ins>
-      <w:ins w:id="213" w:author="Veekija" w:date="2013-04-27T09:08:00Z">
-        <w:r>
-          <w:t xml:space="preserve">So, Administrator will </w:t>
-        </w:r>
-      </w:ins>
-      <w:ins w:id="214" w:author="Veekija" w:date="2013-04-27T09:09:00Z">
-        <w:r>
-          <w:t xml:space="preserve">have a flexibility to </w:t>
-        </w:r>
-      </w:ins>
-      <w:ins w:id="215" w:author="Veekija" w:date="2013-04-27T09:08:00Z">
+          <w:t xml:space="preserve">dates. The content of this screen will be managed by </w:t>
+        </w:r>
+        <w:proofErr w:type="spellStart"/>
+        <w:proofErr w:type="gramStart"/>
+        <w:r>
+          <w:t>administrator</w:t>
+        </w:r>
+      </w:ins>
+      <w:ins w:id="213" w:author="Veekija" w:date="2013-04-27T10:16:00Z">
+        <w:r>
+          <w:t>.So.they</w:t>
+        </w:r>
+        <w:proofErr w:type="spellEnd"/>
+        <w:r>
+          <w:t xml:space="preserve"> </w:t>
+        </w:r>
+      </w:ins>
+      <w:ins w:id="214" w:author="Veekija" w:date="2013-04-27T09:08:00Z">
+        <w:r>
+          <w:t xml:space="preserve"> </w:t>
+        </w:r>
+      </w:ins>
+      <w:ins w:id="215" w:author="Veekija" w:date="2013-04-27T09:09:00Z">
+        <w:r>
+          <w:t>have</w:t>
+        </w:r>
+        <w:proofErr w:type="gramEnd"/>
+        <w:r>
+          <w:t xml:space="preserve"> a flexibility to </w:t>
+        </w:r>
+      </w:ins>
+      <w:ins w:id="216" w:author="Veekija" w:date="2013-04-27T09:08:00Z">
         <w:r>
           <w:t xml:space="preserve">update the contents of this page </w:t>
         </w:r>
       </w:ins>
-      <w:ins w:id="216" w:author="Veekija" w:date="2013-04-27T09:09:00Z">
+      <w:ins w:id="217" w:author="Veekija" w:date="2013-04-27T09:09:00Z">
         <w:r>
           <w:t xml:space="preserve">periodically based on </w:t>
         </w:r>
       </w:ins>
-      <w:ins w:id="217" w:author="Veekija" w:date="2013-04-27T09:10:00Z">
+      <w:ins w:id="218" w:author="Veekija" w:date="2013-04-27T09:10:00Z">
         <w:r>
           <w:t>the</w:t>
         </w:r>
       </w:ins>
-      <w:ins w:id="218" w:author="Veekija" w:date="2013-04-27T09:09:00Z">
+      <w:ins w:id="219" w:author="Veekija" w:date="2013-04-27T09:09:00Z">
         <w:r>
           <w:t xml:space="preserve"> important events.</w:t>
         </w:r>
@@ -32166,9 +32175,9 @@
     <w:p>
       <w:pPr>
         <w:rPr>
-          <w:ins w:id="219" w:author="Veekija" w:date="2013-04-23T19:32:00Z"/>
+          <w:ins w:id="220" w:author="Veekija" w:date="2013-04-23T19:32:00Z"/>
         </w:rPr>
-        <w:pPrChange w:id="220" w:author="Veekija" w:date="2013-04-27T09:02:00Z">
+        <w:pPrChange w:id="221" w:author="Veekija" w:date="2013-04-27T09:02:00Z">
           <w:pPr>
             <w:numPr>
               <w:ilvl w:val="1"/>
@@ -32179,13 +32188,13 @@
           </w:pPr>
         </w:pPrChange>
       </w:pPr>
-      <w:ins w:id="221" w:author="Veekija" w:date="2013-04-27T09:11:00Z">
+      <w:ins w:id="222" w:author="Veekija" w:date="2013-04-27T09:11:00Z">
         <w:r>
           <w:rPr>
             <w:noProof/>
           </w:rPr>
           <w:pict>
-            <v:shape id="_x0000_i1043" type="#_x0000_t75" style="width:468pt;height:291pt;visibility:visible;mso-wrap-style:square">
+            <v:shape id="_x0000_i1033" type="#_x0000_t75" style="width:468pt;height:291pt;visibility:visible;mso-wrap-style:square">
               <v:imagedata r:id="rId19" o:title=""/>
             </v:shape>
           </w:pict>
@@ -32200,11 +32209,11 @@
         </w:numPr>
         <w:spacing w:after="0" w:line="360" w:lineRule="auto"/>
         <w:rPr>
-          <w:ins w:id="222" w:author="Veekija" w:date="2013-04-23T19:32:00Z"/>
+          <w:ins w:id="223" w:author="Veekija" w:date="2013-04-23T19:32:00Z"/>
           <w:b/>
         </w:rPr>
       </w:pPr>
-      <w:ins w:id="223" w:author="Veekija" w:date="2013-04-23T19:32:00Z">
+      <w:ins w:id="224" w:author="Veekija" w:date="2013-04-23T19:32:00Z">
         <w:r>
           <w:rPr>
             <w:b/>
@@ -32223,9 +32232,9 @@
       <w:pPr>
         <w:spacing w:after="0" w:line="360" w:lineRule="auto"/>
         <w:rPr>
-          <w:ins w:id="224" w:author="Veekija" w:date="2013-04-27T09:27:00Z"/>
+          <w:ins w:id="225" w:author="Veekija" w:date="2013-04-27T09:27:00Z"/>
         </w:rPr>
-        <w:pPrChange w:id="225" w:author="Veekija" w:date="2013-04-27T09:22:00Z">
+        <w:pPrChange w:id="226" w:author="Veekija" w:date="2013-04-27T09:22:00Z">
           <w:pPr>
             <w:numPr>
               <w:numId w:val="13"/>
@@ -32235,150 +32244,144 @@
           </w:pPr>
         </w:pPrChange>
       </w:pPr>
-      <w:ins w:id="226" w:author="Veekija" w:date="2013-04-27T09:12:00Z">
-        <w:r>
-          <w:t xml:space="preserve">If prospective students want to apply for the school for a specific grade level and academic year then they can be able to apply online through Submit </w:t>
-        </w:r>
-      </w:ins>
-      <w:ins w:id="227" w:author="Veekija" w:date="2013-04-27T09:14:00Z">
+      <w:ins w:id="227" w:author="Veekija" w:date="2013-04-27T09:12:00Z">
+        <w:r>
+          <w:t>If</w:t>
+        </w:r>
+        <w:r>
+          <w:t xml:space="preserve"> students want to apply for the school for a specific grade level and academic year then they can be able to apply online through Submit </w:t>
+        </w:r>
+      </w:ins>
+      <w:ins w:id="228" w:author="Veekija" w:date="2013-04-27T09:14:00Z">
         <w:r>
           <w:t xml:space="preserve">Online Application link provided in the prospective page. </w:t>
         </w:r>
       </w:ins>
-      <w:ins w:id="228" w:author="Veekija" w:date="2013-04-27T09:06:00Z">
+      <w:ins w:id="229" w:author="Veekija" w:date="2013-04-27T09:06:00Z">
         <w:r>
           <w:t>Once users click</w:t>
         </w:r>
       </w:ins>
-      <w:ins w:id="229" w:author="Veekija" w:date="2013-04-27T09:14:00Z">
+      <w:ins w:id="230" w:author="Veekija" w:date="2013-04-27T09:14:00Z">
         <w:r>
           <w:t xml:space="preserve"> </w:t>
         </w:r>
       </w:ins>
-      <w:ins w:id="230" w:author="Veekija" w:date="2013-04-27T09:15:00Z">
-        <w:r>
-          <w:t>Submit Online Application link</w:t>
-        </w:r>
-        <w:r>
-          <w:t>, submit online application screen will be displayed</w:t>
-        </w:r>
-      </w:ins>
-      <w:ins w:id="231" w:author="Veekija" w:date="2013-04-23T19:33:00Z">
+      <w:ins w:id="231" w:author="Veekija" w:date="2013-04-27T09:15:00Z">
+        <w:r>
+          <w:t>Submit Online Application link, submit online application screen will be displayed</w:t>
+        </w:r>
+      </w:ins>
+      <w:ins w:id="232" w:author="Veekija" w:date="2013-04-23T19:33:00Z">
         <w:r>
           <w:t>.</w:t>
         </w:r>
       </w:ins>
-      <w:ins w:id="232" w:author="Veekija" w:date="2013-04-27T09:15:00Z">
+      <w:ins w:id="233" w:author="Veekija" w:date="2013-04-27T09:15:00Z">
         <w:r>
           <w:t xml:space="preserve"> This screen gathers the student personal, demographic information, academic year </w:t>
         </w:r>
       </w:ins>
-      <w:ins w:id="233" w:author="Veekija" w:date="2013-04-27T09:16:00Z">
+      <w:ins w:id="234" w:author="Veekija" w:date="2013-04-27T09:16:00Z">
         <w:r>
           <w:t xml:space="preserve">and grade level </w:t>
         </w:r>
       </w:ins>
-      <w:ins w:id="234" w:author="Veekija" w:date="2013-04-27T09:15:00Z">
+      <w:ins w:id="235" w:author="Veekija" w:date="2013-04-27T09:15:00Z">
         <w:r>
           <w:t xml:space="preserve">for which students are seeking </w:t>
         </w:r>
       </w:ins>
-      <w:ins w:id="235" w:author="Veekija" w:date="2013-04-27T09:16:00Z">
+      <w:ins w:id="236" w:author="Veekija" w:date="2013-04-27T09:16:00Z">
         <w:r>
           <w:t>admission etc…</w:t>
         </w:r>
       </w:ins>
-      <w:ins w:id="236" w:author="Veekija" w:date="2013-04-23T19:35:00Z">
+      <w:ins w:id="237" w:author="Veekija" w:date="2013-04-23T19:35:00Z">
         <w:r>
           <w:t xml:space="preserve">Once the application is submitted, system initiates Admission Workflow and puts </w:t>
         </w:r>
       </w:ins>
-      <w:ins w:id="237" w:author="Veekija" w:date="2013-04-27T09:17:00Z">
+      <w:ins w:id="238" w:author="Veekija" w:date="2013-04-27T09:17:00Z">
         <w:r>
           <w:t xml:space="preserve">application/admission </w:t>
         </w:r>
       </w:ins>
-      <w:ins w:id="238" w:author="Veekija" w:date="2013-04-23T19:35:00Z">
+      <w:ins w:id="239" w:author="Veekija" w:date="2013-04-23T19:35:00Z">
         <w:r>
           <w:t>in in-progress status and it will be listed in administrator</w:t>
         </w:r>
       </w:ins>
-      <w:ins w:id="239" w:author="Veekija" w:date="2013-04-23T19:36:00Z">
+      <w:ins w:id="240" w:author="Veekija" w:date="2013-04-23T19:36:00Z">
         <w:r>
           <w:t>’s queue for review and next steps.</w:t>
         </w:r>
       </w:ins>
-      <w:ins w:id="240" w:author="Veekija" w:date="2013-04-27T09:17:00Z">
+      <w:ins w:id="241" w:author="Veekija" w:date="2013-04-27T09:17:00Z">
         <w:r>
           <w:t xml:space="preserve"> </w:t>
         </w:r>
       </w:ins>
-      <w:ins w:id="241" w:author="Veekija" w:date="2013-04-27T09:19:00Z">
-        <w:r>
-          <w:t>O</w:t>
-        </w:r>
-        <w:r>
-          <w:t xml:space="preserve">nce the applications are submitted successfully system </w:t>
-        </w:r>
-      </w:ins>
-      <w:ins w:id="242" w:author="Veekija" w:date="2013-04-27T09:20:00Z">
+      <w:ins w:id="242" w:author="Veekija" w:date="2013-04-27T09:19:00Z">
+        <w:r>
+          <w:t xml:space="preserve">Once the applications are submitted successfully system </w:t>
+        </w:r>
+      </w:ins>
+      <w:ins w:id="243" w:author="Veekija" w:date="2013-04-27T09:20:00Z">
         <w:r>
           <w:t xml:space="preserve">will </w:t>
         </w:r>
       </w:ins>
-      <w:ins w:id="243" w:author="Veekija" w:date="2013-04-27T09:19:00Z">
-        <w:r>
-          <w:t>provide</w:t>
-        </w:r>
-        <w:r>
-          <w:t xml:space="preserve"> a </w:t>
+      <w:ins w:id="244" w:author="Veekija" w:date="2013-04-27T09:19:00Z">
+        <w:r>
+          <w:t xml:space="preserve">provide a </w:t>
         </w:r>
         <w:r>
           <w:lastRenderedPageBreak/>
           <w:t xml:space="preserve">tracking number </w:t>
         </w:r>
       </w:ins>
-      <w:ins w:id="244" w:author="Veekija" w:date="2013-04-27T09:20:00Z">
+      <w:ins w:id="245" w:author="Veekija" w:date="2013-04-27T09:20:00Z">
         <w:r>
           <w:t xml:space="preserve">to the users. Using this tracking number, </w:t>
         </w:r>
       </w:ins>
-      <w:ins w:id="245" w:author="Veekija" w:date="2013-04-27T09:21:00Z">
+      <w:ins w:id="246" w:author="Veekija" w:date="2013-04-27T09:21:00Z">
         <w:r>
           <w:t>students can be able to</w:t>
         </w:r>
       </w:ins>
-      <w:ins w:id="246" w:author="Veekija" w:date="2013-04-27T09:19:00Z">
+      <w:ins w:id="247" w:author="Veekija" w:date="2013-04-27T09:19:00Z">
         <w:r>
           <w:t xml:space="preserve"> track the status of their application at any point in time during the admission process</w:t>
         </w:r>
       </w:ins>
-      <w:ins w:id="247" w:author="Veekija" w:date="2013-04-27T09:21:00Z">
+      <w:ins w:id="248" w:author="Veekija" w:date="2013-04-27T09:21:00Z">
         <w:r>
           <w:t xml:space="preserve"> using Track Application Status link provided in the Prospective Students page</w:t>
         </w:r>
       </w:ins>
-      <w:ins w:id="248" w:author="Veekija" w:date="2013-04-27T09:19:00Z">
+      <w:ins w:id="249" w:author="Veekija" w:date="2013-04-27T09:19:00Z">
         <w:r>
           <w:t>.</w:t>
         </w:r>
       </w:ins>
-      <w:ins w:id="249" w:author="Veekija" w:date="2013-04-27T09:21:00Z">
+      <w:ins w:id="250" w:author="Veekija" w:date="2013-04-27T09:21:00Z">
         <w:r>
           <w:t xml:space="preserve"> Also, </w:t>
         </w:r>
       </w:ins>
-      <w:ins w:id="250" w:author="Veekija" w:date="2013-04-27T09:22:00Z">
+      <w:ins w:id="251" w:author="Veekija" w:date="2013-04-27T09:22:00Z">
         <w:r>
           <w:t>t</w:t>
         </w:r>
       </w:ins>
-      <w:ins w:id="251" w:author="Veekija" w:date="2013-04-27T09:17:00Z">
+      <w:ins w:id="252" w:author="Veekija" w:date="2013-04-27T09:17:00Z">
         <w:r>
           <w:t xml:space="preserve">he applications that are received through this page will </w:t>
         </w:r>
       </w:ins>
-      <w:ins w:id="252" w:author="Veekija" w:date="2013-04-27T09:18:00Z">
+      <w:ins w:id="253" w:author="Veekija" w:date="2013-04-27T09:18:00Z">
         <w:r>
           <w:t xml:space="preserve">be treated as “online” application type for operational and tracking purposes. </w:t>
         </w:r>
@@ -32388,10 +32391,10 @@
       <w:pPr>
         <w:spacing w:after="0" w:line="360" w:lineRule="auto"/>
         <w:rPr>
-          <w:ins w:id="253" w:author="Veekija" w:date="2013-04-27T09:28:00Z"/>
+          <w:ins w:id="254" w:author="Veekija" w:date="2013-04-27T09:28:00Z"/>
           <w:noProof/>
         </w:rPr>
-        <w:pPrChange w:id="254" w:author="Veekija" w:date="2013-04-27T09:22:00Z">
+        <w:pPrChange w:id="255" w:author="Veekija" w:date="2013-04-27T09:22:00Z">
           <w:pPr>
             <w:numPr>
               <w:numId w:val="13"/>
@@ -32401,13 +32404,13 @@
           </w:pPr>
         </w:pPrChange>
       </w:pPr>
-      <w:ins w:id="255" w:author="Veekija" w:date="2013-04-27T09:27:00Z">
+      <w:ins w:id="256" w:author="Veekija" w:date="2013-04-27T09:27:00Z">
         <w:r>
           <w:rPr>
             <w:noProof/>
           </w:rPr>
           <w:pict>
-            <v:shape id="_x0000_i1045" type="#_x0000_t75" style="width:438.75pt;height:481.5pt;visibility:visible;mso-wrap-style:square">
+            <v:shape id="_x0000_i1034" type="#_x0000_t75" style="width:438.75pt;height:434.25pt;visibility:visible;mso-wrap-style:square">
               <v:imagedata r:id="rId20" o:title=""/>
             </v:shape>
           </w:pict>
@@ -32418,11 +32421,11 @@
       <w:pPr>
         <w:spacing w:after="0" w:line="360" w:lineRule="auto"/>
         <w:rPr>
-          <w:ins w:id="256" w:author="Veekija" w:date="2013-04-27T09:28:00Z"/>
+          <w:ins w:id="257" w:author="Veekija" w:date="2013-04-27T09:28:00Z"/>
           <w:b/>
           <w:noProof/>
         </w:rPr>
-        <w:pPrChange w:id="257" w:author="Veekija" w:date="2013-04-27T09:22:00Z">
+        <w:pPrChange w:id="258" w:author="Veekija" w:date="2013-04-27T09:22:00Z">
           <w:pPr>
             <w:numPr>
               <w:numId w:val="13"/>
@@ -32432,7 +32435,6 @@
           </w:pPr>
         </w:pPrChange>
       </w:pPr>
-      <w:bookmarkStart w:id="258" w:name="_GoBack"/>
       <w:ins w:id="259" w:author="Veekija" w:date="2013-04-27T09:30:00Z">
         <w:r>
           <w:rPr>
@@ -32443,7 +32445,6 @@
         </w:r>
       </w:ins>
     </w:p>
-    <w:bookmarkEnd w:id="258"/>
     <w:p>
       <w:pPr>
         <w:spacing w:after="0" w:line="360" w:lineRule="auto"/>
@@ -32467,7 +32468,7 @@
           </w:rPr>
           <w:lastRenderedPageBreak/>
           <w:pict>
-            <v:shape id="_x0000_i1046" type="#_x0000_t75" style="width:468pt;height:117pt;visibility:visible;mso-wrap-style:square">
+            <v:shape id="_x0000_i1035" type="#_x0000_t75" style="width:468pt;height:117pt;visibility:visible;mso-wrap-style:square">
               <v:imagedata r:id="rId21" o:title=""/>
             </v:shape>
           </w:pict>
@@ -32491,19 +32492,7 @@
           <w:rPr>
             <w:b/>
           </w:rPr>
-          <w:t>Track</w:t>
-        </w:r>
-        <w:r>
-          <w:rPr>
-            <w:b/>
-          </w:rPr>
-          <w:t xml:space="preserve"> Application</w:t>
-        </w:r>
-        <w:r>
-          <w:rPr>
-            <w:b/>
-          </w:rPr>
-          <w:t xml:space="preserve"> Status</w:t>
+          <w:t>Track Application Status</w:t>
         </w:r>
         <w:r>
           <w:rPr>
@@ -32532,16 +32521,7 @@
       </w:pPr>
       <w:ins w:id="267" w:author="Veekija" w:date="2013-04-27T09:23:00Z">
         <w:r>
-          <w:t xml:space="preserve">Once users click </w:t>
-        </w:r>
-        <w:r>
-          <w:t>Track Application Status</w:t>
-        </w:r>
-        <w:r>
-          <w:t xml:space="preserve"> link</w:t>
-        </w:r>
-        <w:r>
-          <w:t xml:space="preserve">, system will </w:t>
+          <w:t xml:space="preserve">Once users click Track Application Status link, system will </w:t>
         </w:r>
       </w:ins>
       <w:ins w:id="268" w:author="Veekija" w:date="2013-04-27T09:24:00Z">
@@ -32561,7 +32541,13 @@
       </w:ins>
       <w:ins w:id="271" w:author="Veekija" w:date="2013-04-27T09:25:00Z">
         <w:r>
-          <w:t xml:space="preserve">status page. Once user enters tracking number and clicks Check Status button, the screen will display the status of the application based on the tracking numbers. The possible statuses that are expected are: </w:t>
+          <w:t>status page. Once user enters tracking number and clicks Check Status button, the screen will display the status of the application based on the tracking numb</w:t>
+        </w:r>
+        <w:r>
+          <w:t>ers. The possible statuses</w:t>
+        </w:r>
+        <w:r>
+          <w:t xml:space="preserve"> expected are: </w:t>
         </w:r>
       </w:ins>
       <w:ins w:id="272" w:author="Veekija" w:date="2013-04-27T09:26:00Z">
@@ -32593,7 +32579,7 @@
             <w:noProof/>
           </w:rPr>
           <w:pict>
-            <v:shape id="_x0000_i1044" type="#_x0000_t75" style="width:468pt;height:290.25pt;visibility:visible;mso-wrap-style:square">
+            <v:shape id="_x0000_i1036" type="#_x0000_t75" style="width:468pt;height:290.25pt;visibility:visible;mso-wrap-style:square">
               <v:imagedata r:id="rId22" o:title=""/>
             </v:shape>
           </w:pict>
@@ -32649,54 +32635,183 @@
       </w:pPr>
       <w:ins w:id="285" w:author="Veekija" w:date="2013-04-23T19:42:00Z">
         <w:r>
-          <w:t>Admin users will be redirected to Admin home page as soon as they login to the SIS application using their user login and password. Administrator home page will provide the various menu option</w:t>
-        </w:r>
-      </w:ins>
-      <w:ins w:id="286" w:author="Veekija" w:date="2013-04-23T19:51:00Z">
+          <w:t xml:space="preserve">Admin users will be redirected to </w:t>
+        </w:r>
+      </w:ins>
+      <w:ins w:id="286" w:author="Veekija" w:date="2013-04-27T10:23:00Z">
+        <w:r>
+          <w:t>Administrator home</w:t>
+        </w:r>
+      </w:ins>
+      <w:ins w:id="287" w:author="Veekija" w:date="2013-04-23T19:42:00Z">
+        <w:r>
+          <w:t xml:space="preserve"> page </w:t>
+        </w:r>
+        <w:r>
+          <w:t xml:space="preserve">as soon as they login to </w:t>
+        </w:r>
+      </w:ins>
+      <w:ins w:id="288" w:author="Veekija" w:date="2013-04-27T10:23:00Z">
+        <w:r>
+          <w:t>the application</w:t>
+        </w:r>
+      </w:ins>
+      <w:ins w:id="289" w:author="Veekija" w:date="2013-04-23T19:42:00Z">
+        <w:r>
+          <w:t xml:space="preserve"> using their user </w:t>
+        </w:r>
+      </w:ins>
+      <w:ins w:id="290" w:author="Veekija" w:date="2013-04-27T09:33:00Z">
+        <w:r>
+          <w:t xml:space="preserve">name </w:t>
+        </w:r>
+      </w:ins>
+      <w:ins w:id="291" w:author="Veekija" w:date="2013-04-23T19:42:00Z">
+        <w:r>
+          <w:t>and password. Administrator home page will provide the various option</w:t>
+        </w:r>
+      </w:ins>
+      <w:ins w:id="292" w:author="Veekija" w:date="2013-04-23T19:51:00Z">
         <w:r>
           <w:t>s for administrators to perform various administrative related functions</w:t>
         </w:r>
       </w:ins>
-      <w:ins w:id="287" w:author="Veekija" w:date="2013-04-23T19:52:00Z">
-        <w:r>
-          <w:t xml:space="preserve"> that </w:t>
-        </w:r>
-      </w:ins>
-      <w:ins w:id="288" w:author="Veekija" w:date="2013-04-23T21:44:00Z">
-        <w:r>
-          <w:t>include</w:t>
-        </w:r>
-      </w:ins>
-      <w:ins w:id="289" w:author="Veekija" w:date="2013-04-23T19:52:00Z">
+      <w:ins w:id="293" w:author="Veekija" w:date="2013-04-23T19:52:00Z">
         <w:r>
           <w:t xml:space="preserve"> </w:t>
         </w:r>
-        <w:r>
-          <w:t xml:space="preserve">SIS System </w:t>
+      </w:ins>
+      <w:ins w:id="294" w:author="Veekija" w:date="2013-04-27T09:33:00Z">
+        <w:r>
+          <w:t xml:space="preserve">that </w:t>
+        </w:r>
+      </w:ins>
+      <w:ins w:id="295" w:author="Veekija" w:date="2013-04-27T09:42:00Z">
+        <w:r>
+          <w:t>support</w:t>
+        </w:r>
+      </w:ins>
+      <w:ins w:id="296" w:author="Veekija" w:date="2013-04-27T09:33:00Z">
+        <w:r>
+          <w:t xml:space="preserve"> school’s </w:t>
         </w:r>
         <w:r>
           <w:lastRenderedPageBreak/>
-          <w:t>Management, Admission Management, Teacher Management, Student Management and Reports Management.</w:t>
+          <w:t xml:space="preserve">academic process on a daily, </w:t>
+        </w:r>
+      </w:ins>
+      <w:ins w:id="297" w:author="Veekija" w:date="2013-04-27T09:34:00Z">
+        <w:r>
+          <w:t>monthly</w:t>
+        </w:r>
+      </w:ins>
+      <w:ins w:id="298" w:author="Veekija" w:date="2013-04-27T09:33:00Z">
+        <w:r>
+          <w:t xml:space="preserve"> and</w:t>
+        </w:r>
+      </w:ins>
+      <w:ins w:id="299" w:author="Veekija" w:date="2013-04-27T10:24:00Z">
+        <w:r>
+          <w:t>/or</w:t>
+        </w:r>
+      </w:ins>
+      <w:ins w:id="300" w:author="Veekija" w:date="2013-04-27T09:33:00Z">
+        <w:r>
+          <w:t xml:space="preserve"> yearly basis. </w:t>
+        </w:r>
+      </w:ins>
+      <w:ins w:id="301" w:author="Veekija" w:date="2013-04-27T09:34:00Z">
+        <w:r>
+          <w:t>In addition to that, Administrator will manage teacher</w:t>
+        </w:r>
+      </w:ins>
+      <w:ins w:id="302" w:author="Veekija" w:date="2013-04-27T09:35:00Z">
+        <w:r>
+          <w:t xml:space="preserve"> records</w:t>
+        </w:r>
+      </w:ins>
+      <w:ins w:id="303" w:author="Veekija" w:date="2013-04-27T09:34:00Z">
+        <w:r>
+          <w:t xml:space="preserve">, </w:t>
+        </w:r>
+      </w:ins>
+      <w:ins w:id="304" w:author="Veekija" w:date="2013-04-27T09:35:00Z">
+        <w:r>
+          <w:t>student records</w:t>
+        </w:r>
+      </w:ins>
+      <w:ins w:id="305" w:author="Veekija" w:date="2013-04-27T09:36:00Z">
+        <w:r>
+          <w:t xml:space="preserve"> student</w:t>
+        </w:r>
+      </w:ins>
+      <w:ins w:id="306" w:author="Veekija" w:date="2013-04-27T09:35:00Z">
+        <w:r>
+          <w:t xml:space="preserve"> admission</w:t>
+        </w:r>
+      </w:ins>
+      <w:ins w:id="307" w:author="Veekija" w:date="2013-04-27T10:26:00Z">
+        <w:r>
+          <w:t xml:space="preserve">, </w:t>
+        </w:r>
+      </w:ins>
+      <w:ins w:id="308" w:author="Veekija" w:date="2013-04-27T09:36:00Z">
+        <w:r>
+          <w:t>student enrollment</w:t>
+        </w:r>
+      </w:ins>
+      <w:ins w:id="309" w:author="Veekija" w:date="2013-04-27T09:35:00Z">
+        <w:r>
+          <w:t xml:space="preserve"> </w:t>
+        </w:r>
+      </w:ins>
+      <w:ins w:id="310" w:author="Veekija" w:date="2013-04-27T10:26:00Z">
+        <w:r>
+          <w:t xml:space="preserve">and various reports </w:t>
+        </w:r>
+      </w:ins>
+      <w:ins w:id="311" w:author="Veekija" w:date="2013-04-27T09:35:00Z">
+        <w:r>
+          <w:t xml:space="preserve">through the set of </w:t>
+        </w:r>
+      </w:ins>
+      <w:ins w:id="312" w:author="Veekija" w:date="2013-04-27T10:25:00Z">
+        <w:r>
+          <w:t xml:space="preserve">links </w:t>
+        </w:r>
+      </w:ins>
+      <w:ins w:id="313" w:author="Veekija" w:date="2013-04-27T09:35:00Z">
+        <w:r>
+          <w:t>p</w:t>
+        </w:r>
+        <w:r>
+          <w:t>rovided in Administrator</w:t>
+        </w:r>
+      </w:ins>
+      <w:ins w:id="314" w:author="Veekija" w:date="2013-04-27T10:25:00Z">
+        <w:r>
+          <w:t xml:space="preserve"> home page</w:t>
+        </w:r>
+      </w:ins>
+      <w:ins w:id="315" w:author="Veekija" w:date="2013-04-27T09:38:00Z">
+        <w:r>
+          <w:t>.</w:t>
         </w:r>
       </w:ins>
     </w:p>
     <w:p>
       <w:pPr>
         <w:rPr>
-          <w:ins w:id="290" w:author="Veekija" w:date="2013-04-23T19:57:00Z"/>
+          <w:ins w:id="316" w:author="Veekija" w:date="2013-04-22T17:44:00Z"/>
         </w:rPr>
       </w:pPr>
-    </w:p>
-    <w:p>
-      <w:pPr>
-        <w:rPr>
-          <w:ins w:id="291" w:author="Veekija" w:date="2013-04-22T17:44:00Z"/>
-        </w:rPr>
-      </w:pPr>
-      <w:ins w:id="292" w:author="Veekija" w:date="2013-04-23T19:57:00Z">
-        <w:r>
+      <w:ins w:id="317" w:author="Veekija" w:date="2013-04-27T09:39:00Z">
+        <w:r>
+          <w:rPr>
+            <w:noProof/>
+          </w:rPr>
           <w:pict>
-            <v:shape id="_x0000_i1030" type="#_x0000_t75" style="width:467.25pt;height:175.5pt">
+            <v:shape id="_x0000_i1043" type="#_x0000_t75" style="width:468pt;height:289.5pt;visibility:visible;mso-wrap-style:square">
               <v:imagedata r:id="rId23" o:title=""/>
             </v:shape>
           </w:pict>
@@ -32708,109 +32823,814 @@
         <w:pStyle w:val="Heading4"/>
         <w:spacing w:line="360" w:lineRule="auto"/>
         <w:rPr>
-          <w:ins w:id="293" w:author="Veekija" w:date="2013-04-23T19:58:00Z"/>
+          <w:ins w:id="318" w:author="Veekija" w:date="2013-04-23T19:58:00Z"/>
         </w:rPr>
       </w:pPr>
-      <w:bookmarkStart w:id="294" w:name="_Toc354252435"/>
-      <w:bookmarkStart w:id="295" w:name="_Toc354511576"/>
-      <w:ins w:id="296" w:author="Veekija" w:date="2013-04-22T17:44:00Z">
+      <w:bookmarkStart w:id="319" w:name="_Toc354252435"/>
+      <w:bookmarkStart w:id="320" w:name="_Toc354511576"/>
+      <w:ins w:id="321" w:author="Veekija" w:date="2013-04-22T17:44:00Z">
         <w:r>
           <w:t>SIS System Management</w:t>
         </w:r>
       </w:ins>
-      <w:bookmarkEnd w:id="294"/>
-      <w:bookmarkEnd w:id="295"/>
+      <w:bookmarkEnd w:id="319"/>
+      <w:bookmarkEnd w:id="320"/>
     </w:p>
     <w:p>
       <w:pPr>
         <w:spacing w:after="0" w:line="360" w:lineRule="auto"/>
         <w:ind w:firstLine="720"/>
         <w:rPr>
-          <w:ins w:id="297" w:author="Veekija" w:date="2013-04-23T20:02:00Z"/>
+          <w:ins w:id="322" w:author="Veekija" w:date="2013-04-23T20:02:00Z"/>
         </w:rPr>
-        <w:pPrChange w:id="298" w:author="Veekija" w:date="2013-04-23T20:03:00Z">
+      </w:pPr>
+      <w:ins w:id="323" w:author="Veekija" w:date="2013-04-27T09:43:00Z">
+        <w:r>
+          <w:t xml:space="preserve">Once user clicks, SIS System Management link in Administrator Home page, </w:t>
+        </w:r>
+      </w:ins>
+      <w:ins w:id="324" w:author="Veekija" w:date="2013-04-27T09:44:00Z">
+        <w:r>
+          <w:t xml:space="preserve">SIS </w:t>
+        </w:r>
+      </w:ins>
+      <w:ins w:id="325" w:author="Veekija" w:date="2013-04-23T19:58:00Z">
+        <w:r>
+          <w:t xml:space="preserve">System Management </w:t>
+        </w:r>
+      </w:ins>
+      <w:ins w:id="326" w:author="Veekija" w:date="2013-04-27T09:44:00Z">
+        <w:r>
+          <w:t xml:space="preserve">home page will be displayed. This page will contain the links to </w:t>
+        </w:r>
+      </w:ins>
+      <w:ins w:id="327" w:author="Veekija" w:date="2013-04-27T09:45:00Z">
+        <w:r>
+          <w:t>various</w:t>
+        </w:r>
+      </w:ins>
+      <w:ins w:id="328" w:author="Veekija" w:date="2013-04-23T19:58:00Z">
+        <w:r>
+          <w:t xml:space="preserve"> </w:t>
+        </w:r>
+      </w:ins>
+      <w:ins w:id="329" w:author="Veekija" w:date="2013-04-23T19:59:00Z">
+        <w:r>
+          <w:t>academic</w:t>
+        </w:r>
+      </w:ins>
+      <w:ins w:id="330" w:author="Veekija" w:date="2013-04-23T19:58:00Z">
+        <w:r>
+          <w:t xml:space="preserve"> </w:t>
+        </w:r>
+      </w:ins>
+      <w:ins w:id="331" w:author="Veekija" w:date="2013-04-23T19:59:00Z">
+        <w:r>
+          <w:t xml:space="preserve">data </w:t>
+        </w:r>
+      </w:ins>
+      <w:ins w:id="332" w:author="Veekija" w:date="2013-04-27T09:45:00Z">
+        <w:r>
+          <w:t>setup</w:t>
+        </w:r>
+      </w:ins>
+      <w:ins w:id="333" w:author="Veekija" w:date="2013-04-27T09:47:00Z">
+        <w:r>
+          <w:t>/maintenance</w:t>
+        </w:r>
+      </w:ins>
+      <w:ins w:id="334" w:author="Veekija" w:date="2013-04-27T09:45:00Z">
+        <w:r>
+          <w:t xml:space="preserve"> pages </w:t>
+        </w:r>
+      </w:ins>
+      <w:ins w:id="335" w:author="Veekija" w:date="2013-04-23T19:59:00Z">
+        <w:r>
+          <w:t xml:space="preserve">that </w:t>
+        </w:r>
+      </w:ins>
+      <w:ins w:id="336" w:author="Veekija" w:date="2013-04-23T20:00:00Z">
+        <w:r>
+          <w:t>includes School year, Grade</w:t>
+        </w:r>
+      </w:ins>
+      <w:ins w:id="337" w:author="Veekija" w:date="2013-04-27T09:47:00Z">
+        <w:r>
+          <w:t xml:space="preserve"> L</w:t>
+        </w:r>
+      </w:ins>
+      <w:ins w:id="338" w:author="Veekija" w:date="2013-04-23T20:00:00Z">
+        <w:r>
+          <w:t>evel,</w:t>
+        </w:r>
+      </w:ins>
+      <w:ins w:id="339" w:author="Veekija" w:date="2013-04-27T09:40:00Z">
+        <w:r>
+          <w:t xml:space="preserve"> </w:t>
+        </w:r>
+      </w:ins>
+      <w:ins w:id="340" w:author="Veekija" w:date="2013-04-23T20:00:00Z">
+        <w:r>
+          <w:t>Subject, Period and Teacher/Subject schedules.</w:t>
+        </w:r>
+      </w:ins>
+    </w:p>
+    <w:p>
+      <w:pPr>
+        <w:spacing w:after="0" w:line="360" w:lineRule="auto"/>
+        <w:rPr>
+          <w:ins w:id="341" w:author="Veekija" w:date="2013-04-22T17:44:00Z"/>
+        </w:rPr>
+      </w:pPr>
+      <w:ins w:id="342" w:author="Veekija" w:date="2013-04-27T09:41:00Z">
+        <w:r>
+          <w:rPr>
+            <w:noProof/>
+          </w:rPr>
+          <w:pict>
+            <v:shape id="_x0000_i1044" type="#_x0000_t75" style="width:468pt;height:175.5pt;visibility:visible;mso-wrap-style:square">
+              <v:imagedata r:id="rId24" o:title=""/>
+            </v:shape>
+          </w:pict>
+        </w:r>
+      </w:ins>
+    </w:p>
+    <w:p>
+      <w:pPr>
+        <w:pStyle w:val="Heading5"/>
+        <w:spacing w:line="360" w:lineRule="auto"/>
+        <w:rPr>
+          <w:ins w:id="343" w:author="Veekija" w:date="2013-04-23T20:03:00Z"/>
+        </w:rPr>
+        <w:pPrChange w:id="344" w:author="Veekija" w:date="2013-04-27T09:49:00Z">
+          <w:pPr>
+            <w:pStyle w:val="Heading5"/>
+          </w:pPr>
+        </w:pPrChange>
+      </w:pPr>
+      <w:bookmarkStart w:id="345" w:name="_Toc354252436"/>
+      <w:bookmarkStart w:id="346" w:name="_Toc354511577"/>
+      <w:ins w:id="347" w:author="Veekija" w:date="2013-04-22T17:44:00Z">
+        <w:r>
+          <w:lastRenderedPageBreak/>
+          <w:t>SIS Content Maintenance</w:t>
+        </w:r>
+      </w:ins>
+      <w:bookmarkEnd w:id="345"/>
+      <w:bookmarkEnd w:id="346"/>
+    </w:p>
+    <w:p>
+      <w:pPr>
+        <w:spacing w:after="0" w:line="360" w:lineRule="auto"/>
+        <w:rPr>
+          <w:ins w:id="348" w:author="Veekija" w:date="2013-04-27T09:58:00Z"/>
+        </w:rPr>
+        <w:pPrChange w:id="349" w:author="Veekija" w:date="2013-04-27T09:56:00Z">
+          <w:pPr>
+            <w:numPr>
+              <w:numId w:val="14"/>
+            </w:numPr>
+            <w:spacing w:after="0" w:line="360" w:lineRule="auto"/>
+            <w:ind w:left="720" w:hanging="360"/>
+          </w:pPr>
+        </w:pPrChange>
+      </w:pPr>
+      <w:ins w:id="350" w:author="Veekija" w:date="2013-04-27T09:48:00Z">
+        <w:r>
+          <w:t>Once user clicks SIS Content Maintenance link</w:t>
+        </w:r>
+      </w:ins>
+      <w:ins w:id="351" w:author="Veekija" w:date="2013-04-27T10:03:00Z">
+        <w:r>
+          <w:t xml:space="preserve"> in SIS System/Data Management home page</w:t>
+        </w:r>
+      </w:ins>
+      <w:ins w:id="352" w:author="Veekija" w:date="2013-04-27T09:49:00Z">
+        <w:r>
+          <w:t xml:space="preserve">, SIS content maintenance screen will be displayed. This screen will display the </w:t>
+        </w:r>
+      </w:ins>
+      <w:ins w:id="353" w:author="Veekija" w:date="2013-04-27T09:51:00Z">
+        <w:r>
+          <w:t xml:space="preserve">data grid that contains the </w:t>
+        </w:r>
+      </w:ins>
+      <w:ins w:id="354" w:author="Veekija" w:date="2013-04-27T09:49:00Z">
+        <w:r>
+          <w:t xml:space="preserve">list of </w:t>
+        </w:r>
+      </w:ins>
+      <w:ins w:id="355" w:author="Veekija" w:date="2013-04-27T09:51:00Z">
+        <w:r>
+          <w:t xml:space="preserve">content </w:t>
+        </w:r>
+      </w:ins>
+      <w:ins w:id="356" w:author="Veekija" w:date="2013-04-27T09:49:00Z">
+        <w:r>
+          <w:t>page</w:t>
+        </w:r>
+      </w:ins>
+      <w:ins w:id="357" w:author="Veekija" w:date="2013-04-27T09:50:00Z">
+        <w:r>
+          <w:t>s that are configured with content text</w:t>
+        </w:r>
+      </w:ins>
+      <w:ins w:id="358" w:author="Veekija" w:date="2013-04-27T09:51:00Z">
+        <w:r>
+          <w:t xml:space="preserve"> </w:t>
+        </w:r>
+      </w:ins>
+      <w:ins w:id="359" w:author="Veekija" w:date="2013-04-27T09:52:00Z">
+        <w:r>
+          <w:t xml:space="preserve">and an Edit option for each page. Currently SIS application maintains the content text only for Prospective Students. </w:t>
+        </w:r>
+      </w:ins>
+      <w:ins w:id="360" w:author="Veekija" w:date="2013-04-27T09:53:00Z">
+        <w:r>
+          <w:t xml:space="preserve"> If there are no content text is configured for any pages then the data grid will not display any rows. </w:t>
+        </w:r>
+      </w:ins>
+    </w:p>
+    <w:p>
+      <w:pPr>
+        <w:spacing w:after="0" w:line="360" w:lineRule="auto"/>
+        <w:rPr>
+          <w:ins w:id="361" w:author="Veekija" w:date="2013-04-27T09:58:00Z"/>
+        </w:rPr>
+        <w:pPrChange w:id="362" w:author="Veekija" w:date="2013-04-27T09:56:00Z">
+          <w:pPr>
+            <w:numPr>
+              <w:numId w:val="14"/>
+            </w:numPr>
+            <w:spacing w:after="0" w:line="360" w:lineRule="auto"/>
+            <w:ind w:left="720" w:hanging="360"/>
+          </w:pPr>
+        </w:pPrChange>
+      </w:pPr>
+      <w:ins w:id="363" w:author="Veekija" w:date="2013-04-27T09:58:00Z">
+        <w:r>
+          <w:rPr>
+            <w:noProof/>
+          </w:rPr>
+          <w:pict>
+            <v:shape id="_x0000_i1045" type="#_x0000_t75" style="width:468pt;height:187.5pt;visibility:visible;mso-wrap-style:square">
+              <v:imagedata r:id="rId25" o:title=""/>
+            </v:shape>
+          </w:pict>
+        </w:r>
+      </w:ins>
+    </w:p>
+    <w:p>
+      <w:pPr>
+        <w:spacing w:after="0" w:line="360" w:lineRule="auto"/>
+        <w:rPr>
+          <w:ins w:id="364" w:author="Veekija" w:date="2013-04-27T09:58:00Z"/>
+        </w:rPr>
+        <w:pPrChange w:id="365" w:author="Veekija" w:date="2013-04-27T09:56:00Z">
+          <w:pPr>
+            <w:numPr>
+              <w:numId w:val="14"/>
+            </w:numPr>
+            <w:spacing w:after="0" w:line="360" w:lineRule="auto"/>
+            <w:ind w:left="720" w:hanging="360"/>
+          </w:pPr>
+        </w:pPrChange>
+      </w:pPr>
+      <w:ins w:id="366" w:author="Veekija" w:date="2013-04-27T09:53:00Z">
+        <w:r>
+          <w:t xml:space="preserve">Using </w:t>
+        </w:r>
+      </w:ins>
+      <w:ins w:id="367" w:author="Veekija" w:date="2013-04-27T09:54:00Z">
+        <w:r>
+          <w:t>“Add Contents” Button, Administrator will add the contents using the rich text bo</w:t>
+        </w:r>
+      </w:ins>
+      <w:ins w:id="368" w:author="Veekija" w:date="2013-04-27T09:55:00Z">
+        <w:r>
+          <w:t xml:space="preserve">x provided in the Add Contents page. </w:t>
+        </w:r>
+      </w:ins>
+      <w:ins w:id="369" w:author="Veekija" w:date="2013-04-27T09:50:00Z">
+        <w:r>
+          <w:t xml:space="preserve"> </w:t>
+        </w:r>
+      </w:ins>
+      <w:ins w:id="370" w:author="Veekija" w:date="2013-04-27T09:55:00Z">
+        <w:r>
+          <w:t xml:space="preserve">Using “Edit” link, </w:t>
+        </w:r>
+        <w:r>
+          <w:t xml:space="preserve">Administrator will </w:t>
+        </w:r>
+        <w:r>
+          <w:t>update</w:t>
+        </w:r>
+        <w:r>
+          <w:t xml:space="preserve"> the </w:t>
+        </w:r>
+      </w:ins>
+      <w:ins w:id="371" w:author="Veekija" w:date="2013-04-27T09:56:00Z">
+        <w:r>
+          <w:t xml:space="preserve">previously entered </w:t>
+        </w:r>
+      </w:ins>
+      <w:ins w:id="372" w:author="Veekija" w:date="2013-04-27T09:55:00Z">
+        <w:r>
+          <w:t xml:space="preserve">contents using the rich text box provided in the </w:t>
+        </w:r>
+      </w:ins>
+      <w:ins w:id="373" w:author="Veekija" w:date="2013-04-27T09:56:00Z">
+        <w:r>
+          <w:t>Update</w:t>
+        </w:r>
+      </w:ins>
+      <w:ins w:id="374" w:author="Veekija" w:date="2013-04-27T09:55:00Z">
+        <w:r>
+          <w:t xml:space="preserve"> Contents page</w:t>
+        </w:r>
+      </w:ins>
+      <w:ins w:id="375" w:author="Veekija" w:date="2013-04-27T09:56:00Z">
+        <w:r>
+          <w:t>. The u</w:t>
+        </w:r>
+      </w:ins>
+      <w:ins w:id="376" w:author="Veekija" w:date="2013-04-23T20:06:00Z">
+        <w:r>
+          <w:t xml:space="preserve">pdated contents will </w:t>
+        </w:r>
+        <w:r>
+          <w:t xml:space="preserve">immediately available in </w:t>
+        </w:r>
+      </w:ins>
+      <w:ins w:id="377" w:author="Veekija" w:date="2013-04-27T09:56:00Z">
+        <w:r>
+          <w:t>the p</w:t>
+        </w:r>
+      </w:ins>
+      <w:ins w:id="378" w:author="Veekija" w:date="2013-04-23T20:06:00Z">
+        <w:r>
+          <w:t xml:space="preserve">rospective </w:t>
+        </w:r>
+      </w:ins>
+      <w:ins w:id="379" w:author="Veekija" w:date="2013-04-27T09:56:00Z">
+        <w:r>
+          <w:t>s</w:t>
+        </w:r>
+      </w:ins>
+      <w:ins w:id="380" w:author="Veekija" w:date="2013-04-23T20:06:00Z">
+        <w:r>
+          <w:t xml:space="preserve">tudent page without any code </w:t>
+        </w:r>
+      </w:ins>
+      <w:ins w:id="381" w:author="Veekija" w:date="2013-04-23T20:07:00Z">
+        <w:r>
+          <w:t xml:space="preserve">changes and </w:t>
+        </w:r>
+      </w:ins>
+      <w:ins w:id="382" w:author="Veekija" w:date="2013-04-23T20:06:00Z">
+        <w:r>
+          <w:t>deployment</w:t>
+        </w:r>
+      </w:ins>
+      <w:ins w:id="383" w:author="Veekija" w:date="2013-04-23T20:07:00Z">
+        <w:r>
+          <w:t>.</w:t>
+        </w:r>
+      </w:ins>
+      <w:ins w:id="384" w:author="Veekija" w:date="2013-04-23T20:06:00Z">
+        <w:r>
+          <w:t xml:space="preserve"> </w:t>
+        </w:r>
+      </w:ins>
+    </w:p>
+    <w:p>
+      <w:pPr>
+        <w:spacing w:after="0" w:line="360" w:lineRule="auto"/>
+        <w:rPr>
+          <w:ins w:id="385" w:author="Veekija" w:date="2013-04-23T20:08:00Z"/>
+        </w:rPr>
+        <w:pPrChange w:id="386" w:author="Veekija" w:date="2013-04-27T09:56:00Z">
+          <w:pPr>
+            <w:numPr>
+              <w:numId w:val="14"/>
+            </w:numPr>
+            <w:spacing w:after="0" w:line="360" w:lineRule="auto"/>
+            <w:ind w:left="720" w:hanging="360"/>
+          </w:pPr>
+        </w:pPrChange>
+      </w:pPr>
+      <w:ins w:id="387" w:author="Veekija" w:date="2013-04-27T10:00:00Z">
+        <w:r>
+          <w:rPr>
+            <w:noProof/>
+          </w:rPr>
+          <w:pict>
+            <v:shape id="_x0000_i1046" type="#_x0000_t75" style="width:447.75pt;height:219.75pt;visibility:visible;mso-wrap-style:square">
+              <v:imagedata r:id="rId26" o:title=""/>
+            </v:shape>
+          </w:pict>
+        </w:r>
+      </w:ins>
+    </w:p>
+    <w:p>
+      <w:pPr>
+        <w:pStyle w:val="Heading5"/>
+        <w:spacing w:line="360" w:lineRule="auto"/>
+        <w:rPr>
+          <w:ins w:id="388" w:author="Veekija" w:date="2013-04-23T20:07:00Z"/>
+        </w:rPr>
+      </w:pPr>
+      <w:bookmarkStart w:id="389" w:name="_Toc354252437"/>
+      <w:bookmarkStart w:id="390" w:name="_Toc354511578"/>
+      <w:ins w:id="391" w:author="Veekija" w:date="2013-04-22T17:44:00Z">
+        <w:r>
+          <w:lastRenderedPageBreak/>
+          <w:t>School year Maintenance</w:t>
+        </w:r>
+      </w:ins>
+      <w:bookmarkEnd w:id="389"/>
+      <w:bookmarkEnd w:id="390"/>
+    </w:p>
+    <w:p>
+      <w:pPr>
+        <w:spacing w:after="0" w:line="360" w:lineRule="auto"/>
+        <w:ind w:firstLine="720"/>
+        <w:rPr>
+          <w:ins w:id="392" w:author="Veekija" w:date="2013-04-23T20:07:00Z"/>
+        </w:rPr>
+        <w:pPrChange w:id="393" w:author="Veekija" w:date="2013-04-27T10:39:00Z">
           <w:pPr>
             <w:spacing w:after="0" w:line="360" w:lineRule="auto"/>
           </w:pPr>
         </w:pPrChange>
       </w:pPr>
-      <w:ins w:id="299" w:author="Veekija" w:date="2013-04-23T19:58:00Z">
-        <w:r>
-          <w:t xml:space="preserve">Using System Management options, administrator will setup </w:t>
-        </w:r>
-      </w:ins>
-      <w:ins w:id="300" w:author="Veekija" w:date="2013-04-23T19:59:00Z">
-        <w:r>
-          <w:t>academic</w:t>
-        </w:r>
-      </w:ins>
-      <w:ins w:id="301" w:author="Veekija" w:date="2013-04-23T19:58:00Z">
+      <w:ins w:id="394" w:author="Veekija" w:date="2013-04-27T10:04:00Z">
+        <w:r>
+          <w:t>Once user clicks S</w:t>
+        </w:r>
+        <w:r>
+          <w:t xml:space="preserve">chool Year </w:t>
+        </w:r>
+        <w:r>
+          <w:t>Maintenance link in SIS System/Data Management home page, S</w:t>
+        </w:r>
+        <w:r>
+          <w:t>chool Year Maintenance</w:t>
+        </w:r>
         <w:r>
           <w:t xml:space="preserve"> </w:t>
         </w:r>
       </w:ins>
-      <w:ins w:id="302" w:author="Veekija" w:date="2013-04-23T19:59:00Z">
-        <w:r>
-          <w:t xml:space="preserve">data that requires </w:t>
-        </w:r>
-      </w:ins>
-      <w:ins w:id="303" w:author="Veekija" w:date="2013-04-23T20:00:00Z">
-        <w:r>
-          <w:t>managing</w:t>
-        </w:r>
-      </w:ins>
-      <w:ins w:id="304" w:author="Veekija" w:date="2013-04-23T19:59:00Z">
-        <w:r>
-          <w:t xml:space="preserve"> a school’s academic process for</w:t>
-        </w:r>
-      </w:ins>
-      <w:ins w:id="305" w:author="Veekija" w:date="2013-04-23T20:00:00Z">
-        <w:r>
-          <w:t xml:space="preserve"> any specific school year. This information includes School year, Grade level, </w:t>
-        </w:r>
-        <w:proofErr w:type="gramStart"/>
-        <w:r>
-          <w:t>Subject</w:t>
-        </w:r>
-        <w:proofErr w:type="gramEnd"/>
-        <w:r>
-          <w:t>, Period and Teacher/Subject schedules.</w:t>
+      <w:ins w:id="395" w:author="Veekija" w:date="2013-04-27T10:05:00Z">
+        <w:r>
+          <w:t>page</w:t>
+        </w:r>
+      </w:ins>
+      <w:ins w:id="396" w:author="Veekija" w:date="2013-04-27T10:04:00Z">
+        <w:r>
+          <w:t xml:space="preserve"> will be displayed. This screen will display the data grid that contains the list of </w:t>
+        </w:r>
+      </w:ins>
+      <w:ins w:id="397" w:author="Veekija" w:date="2013-04-27T10:05:00Z">
+        <w:r>
+          <w:t>schoo</w:t>
+        </w:r>
+        <w:r>
+          <w:t>l years</w:t>
+        </w:r>
+      </w:ins>
+      <w:ins w:id="398" w:author="Veekija" w:date="2013-04-27T10:32:00Z">
+        <w:r>
+          <w:t xml:space="preserve">. In each </w:t>
+        </w:r>
+      </w:ins>
+      <w:ins w:id="399" w:author="Veekija" w:date="2013-04-27T10:33:00Z">
+        <w:r>
+          <w:t>row</w:t>
+        </w:r>
+      </w:ins>
+      <w:ins w:id="400" w:author="Veekija" w:date="2013-04-27T10:05:00Z">
+        <w:r>
+          <w:t xml:space="preserve"> Edi</w:t>
+        </w:r>
+        <w:r>
+          <w:t xml:space="preserve">t and Delete option </w:t>
+        </w:r>
+      </w:ins>
+      <w:ins w:id="401" w:author="Veekija" w:date="2013-04-27T10:33:00Z">
+        <w:r>
+          <w:t>will be displayed</w:t>
+        </w:r>
+      </w:ins>
+      <w:ins w:id="402" w:author="Veekija" w:date="2013-04-27T10:05:00Z">
+        <w:r>
+          <w:t xml:space="preserve">. </w:t>
+        </w:r>
+      </w:ins>
+      <w:ins w:id="403" w:author="Veekija" w:date="2013-04-27T10:06:00Z">
+        <w:r>
+          <w:t xml:space="preserve">Add School Year button </w:t>
+        </w:r>
+      </w:ins>
+      <w:ins w:id="404" w:author="Veekija" w:date="2013-04-27T10:34:00Z">
+        <w:r>
+          <w:t xml:space="preserve">will be displayed </w:t>
+        </w:r>
+      </w:ins>
+      <w:ins w:id="405" w:author="Veekija" w:date="2013-04-27T10:06:00Z">
+        <w:r>
+          <w:t xml:space="preserve">to add </w:t>
+        </w:r>
+      </w:ins>
+      <w:ins w:id="406" w:author="Veekija" w:date="2013-04-27T10:34:00Z">
+        <w:r>
+          <w:t xml:space="preserve">the </w:t>
+        </w:r>
+      </w:ins>
+      <w:ins w:id="407" w:author="Veekija" w:date="2013-04-27T10:06:00Z">
+        <w:r>
+          <w:t xml:space="preserve">new school years. </w:t>
+        </w:r>
+      </w:ins>
+      <w:ins w:id="408" w:author="Veekija" w:date="2013-04-27T10:07:00Z">
+        <w:r>
+          <w:t>At any point in time</w:t>
+        </w:r>
+      </w:ins>
+      <w:ins w:id="409" w:author="Veekija" w:date="2013-04-27T10:12:00Z">
+        <w:r>
+          <w:t>,</w:t>
+        </w:r>
+      </w:ins>
+      <w:ins w:id="410" w:author="Veekija" w:date="2013-04-27T10:07:00Z">
+        <w:r>
+          <w:t xml:space="preserve"> only one academic school year will be active. </w:t>
+        </w:r>
+      </w:ins>
+      <w:ins w:id="411" w:author="Veekija" w:date="2013-04-27T10:37:00Z">
+        <w:r>
+          <w:t>If</w:t>
+        </w:r>
+      </w:ins>
+      <w:ins w:id="412" w:author="Veekija" w:date="2013-04-27T10:08:00Z">
+        <w:r>
+          <w:t xml:space="preserve"> </w:t>
+        </w:r>
+      </w:ins>
+      <w:ins w:id="413" w:author="Veekija" w:date="2013-04-27T10:09:00Z">
+        <w:r>
+          <w:t xml:space="preserve">Administrator tried to create a new active school year if </w:t>
+        </w:r>
+      </w:ins>
+      <w:ins w:id="414" w:author="Veekija" w:date="2013-04-27T10:38:00Z">
+        <w:r>
+          <w:t xml:space="preserve">an </w:t>
+        </w:r>
+      </w:ins>
+      <w:ins w:id="415" w:author="Veekija" w:date="2013-04-27T10:09:00Z">
+        <w:r>
+          <w:t>active school year already exists</w:t>
+        </w:r>
+      </w:ins>
+      <w:ins w:id="416" w:author="Veekija" w:date="2013-04-27T10:38:00Z">
+        <w:r>
+          <w:t xml:space="preserve"> then </w:t>
+        </w:r>
+        <w:r>
+          <w:t>system will display an error message</w:t>
+        </w:r>
+      </w:ins>
+      <w:ins w:id="417" w:author="Veekija" w:date="2013-04-27T10:09:00Z">
+        <w:r>
+          <w:t>.</w:t>
+        </w:r>
+      </w:ins>
+      <w:ins w:id="418" w:author="Veekija" w:date="2013-04-23T20:07:00Z">
+        <w:r>
+          <w:t xml:space="preserve"> </w:t>
         </w:r>
       </w:ins>
     </w:p>
     <w:p>
       <w:pPr>
+        <w:rPr>
+          <w:ins w:id="419" w:author="Veekija" w:date="2013-04-22T17:44:00Z"/>
+        </w:rPr>
+      </w:pPr>
+      <w:ins w:id="420" w:author="Veekija" w:date="2013-04-27T10:11:00Z">
+        <w:r>
+          <w:rPr>
+            <w:noProof/>
+          </w:rPr>
+          <w:pict>
+            <v:shape id="_x0000_i1047" type="#_x0000_t75" style="width:468pt;height:290.25pt;visibility:visible;mso-wrap-style:square">
+              <v:imagedata r:id="rId27" o:title=""/>
+            </v:shape>
+          </w:pict>
+        </w:r>
+      </w:ins>
+    </w:p>
+    <w:p>
+      <w:pPr>
+        <w:pStyle w:val="Heading5"/>
+        <w:spacing w:line="360" w:lineRule="auto"/>
+        <w:rPr>
+          <w:ins w:id="421" w:author="Veekija" w:date="2013-04-23T20:15:00Z"/>
+        </w:rPr>
+      </w:pPr>
+      <w:bookmarkStart w:id="422" w:name="_Toc354252438"/>
+      <w:bookmarkStart w:id="423" w:name="_Toc354511579"/>
+      <w:ins w:id="424" w:author="Veekija" w:date="2013-04-22T17:44:00Z">
+        <w:r>
+          <w:t>Grade Level Maintenance</w:t>
+        </w:r>
+      </w:ins>
+      <w:bookmarkEnd w:id="422"/>
+      <w:bookmarkEnd w:id="423"/>
+    </w:p>
+    <w:p>
+      <w:pPr>
         <w:spacing w:after="0" w:line="360" w:lineRule="auto"/>
         <w:rPr>
-          <w:ins w:id="306" w:author="Veekija" w:date="2013-04-22T17:44:00Z"/>
+          <w:ins w:id="425" w:author="Veekija" w:date="2013-04-23T20:15:00Z"/>
         </w:rPr>
-      </w:pPr>
-      <w:ins w:id="307" w:author="Veekija" w:date="2013-04-23T20:02:00Z">
-        <w:r>
+        <w:pPrChange w:id="426" w:author="Veekija" w:date="2013-04-27T10:41:00Z">
+          <w:pPr>
+            <w:numPr>
+              <w:numId w:val="14"/>
+            </w:numPr>
+            <w:spacing w:after="0" w:line="360" w:lineRule="auto"/>
+            <w:ind w:left="720" w:hanging="360"/>
+          </w:pPr>
+        </w:pPrChange>
+      </w:pPr>
+      <w:ins w:id="427" w:author="Veekija" w:date="2013-04-27T10:39:00Z">
+        <w:r>
+          <w:t xml:space="preserve">Once user clicks </w:t>
+        </w:r>
+        <w:r>
+          <w:t>Grade Level</w:t>
+        </w:r>
+        <w:r>
+          <w:t xml:space="preserve"> Maintenance link in SIS System/Data Management home page, </w:t>
+        </w:r>
+      </w:ins>
+      <w:ins w:id="428" w:author="Veekija" w:date="2013-04-27T10:40:00Z">
+        <w:r>
+          <w:t>Grade Level</w:t>
+        </w:r>
+      </w:ins>
+      <w:ins w:id="429" w:author="Veekija" w:date="2013-04-27T10:39:00Z">
+        <w:r>
+          <w:t xml:space="preserve"> Maintenance page will be displayed. This screen will display the data grid that contains the list of </w:t>
+        </w:r>
+      </w:ins>
+      <w:ins w:id="430" w:author="Veekija" w:date="2013-04-27T10:40:00Z">
+        <w:r>
+          <w:t>grade levels</w:t>
+        </w:r>
+      </w:ins>
+      <w:ins w:id="431" w:author="Veekija" w:date="2013-04-27T10:39:00Z">
+        <w:r>
+          <w:t xml:space="preserve">. In each row Edit and Delete option will be displayed. Add </w:t>
+        </w:r>
+      </w:ins>
+      <w:ins w:id="432" w:author="Veekija" w:date="2013-04-27T10:40:00Z">
+        <w:r>
+          <w:t>Grade Level</w:t>
+        </w:r>
+      </w:ins>
+      <w:ins w:id="433" w:author="Veekija" w:date="2013-04-27T10:39:00Z">
+        <w:r>
+          <w:t xml:space="preserve"> button will be displayed to add the new </w:t>
+        </w:r>
+      </w:ins>
+      <w:ins w:id="434" w:author="Veekija" w:date="2013-04-27T10:40:00Z">
+        <w:r>
+          <w:t>grade levels</w:t>
+        </w:r>
+      </w:ins>
+      <w:ins w:id="435" w:author="Veekija" w:date="2013-04-27T10:39:00Z">
+        <w:r>
+          <w:t xml:space="preserve">. </w:t>
+        </w:r>
+      </w:ins>
+      <w:ins w:id="436" w:author="Veekija" w:date="2013-04-23T20:19:00Z">
+        <w:r>
+          <w:t xml:space="preserve">Sort order attribute in </w:t>
+        </w:r>
+      </w:ins>
+      <w:ins w:id="437" w:author="Veekija" w:date="2013-04-27T10:41:00Z">
+        <w:r>
+          <w:t xml:space="preserve">the </w:t>
+        </w:r>
+      </w:ins>
+      <w:ins w:id="438" w:author="Veekija" w:date="2013-04-23T20:19:00Z">
+        <w:r>
+          <w:t xml:space="preserve">grade level will </w:t>
+        </w:r>
+      </w:ins>
+      <w:ins w:id="439" w:author="Veekija" w:date="2013-04-23T20:20:00Z">
+        <w:r>
+          <w:t xml:space="preserve">define the </w:t>
+        </w:r>
+      </w:ins>
+      <w:ins w:id="440" w:author="Veekija" w:date="2013-04-27T10:42:00Z">
+        <w:r>
+          <w:t>sequence</w:t>
+        </w:r>
+      </w:ins>
+      <w:ins w:id="441" w:author="Veekija" w:date="2013-04-23T20:20:00Z">
+        <w:r>
+          <w:t xml:space="preserve"> of grade level</w:t>
+        </w:r>
+      </w:ins>
+      <w:ins w:id="442" w:author="Veekija" w:date="2013-04-23T20:21:00Z">
+        <w:r>
+          <w:t xml:space="preserve"> (lower to higher)</w:t>
+        </w:r>
+      </w:ins>
+      <w:ins w:id="443" w:author="Veekija" w:date="2013-04-23T20:20:00Z">
+        <w:r>
+          <w:t xml:space="preserve"> </w:t>
+        </w:r>
+      </w:ins>
+      <w:ins w:id="444" w:author="Veekija" w:date="2013-04-27T10:44:00Z">
+        <w:r>
+          <w:t>that helps system to move the students to next grade level during the enrollment process</w:t>
+        </w:r>
+      </w:ins>
+      <w:ins w:id="445" w:author="Veekija" w:date="2013-04-23T20:21:00Z">
+        <w:r>
+          <w:t>.</w:t>
+        </w:r>
+      </w:ins>
+      <w:ins w:id="446" w:author="Veekija" w:date="2013-04-27T10:45:00Z">
+        <w:r>
+          <w:t xml:space="preserve"> Sort order will be unique at the grade level</w:t>
+        </w:r>
+        <w:r>
+          <w:t xml:space="preserve">. If Administrator tried to create a new </w:t>
+        </w:r>
+      </w:ins>
+      <w:ins w:id="447" w:author="Veekija" w:date="2013-04-27T10:46:00Z">
+        <w:r>
+          <w:t xml:space="preserve">grade level with an existing sort order then </w:t>
+        </w:r>
+        <w:r>
+          <w:t xml:space="preserve">the </w:t>
+        </w:r>
+      </w:ins>
+      <w:ins w:id="448" w:author="Veekija" w:date="2013-04-27T10:45:00Z">
+        <w:r>
+          <w:t>system will display an error message.</w:t>
+        </w:r>
+      </w:ins>
+    </w:p>
+    <w:p>
+      <w:pPr>
+        <w:spacing w:line="360" w:lineRule="auto"/>
+        <w:rPr>
+          <w:ins w:id="449" w:author="Veekija" w:date="2013-04-22T17:44:00Z"/>
+        </w:rPr>
+      </w:pPr>
+      <w:ins w:id="450" w:author="Veekija" w:date="2013-04-27T10:47:00Z">
+        <w:r>
+          <w:lastRenderedPageBreak/>
+          <w:tab/>
+        </w:r>
+        <w:bookmarkStart w:id="451" w:name="_GoBack"/>
+        <w:r>
+          <w:rPr>
+            <w:noProof/>
+          </w:rPr>
           <w:pict>
-            <v:shape id="_x0000_i1031" type="#_x0000_t75" style="width:468pt;height:156.75pt">
-              <v:imagedata r:id="rId24" o:title=""/>
+            <v:shape id="_x0000_i1048" type="#_x0000_t75" style="width:468pt;height:290.25pt;visibility:visible;mso-wrap-style:square">
+              <v:imagedata r:id="rId28" o:title=""/>
             </v:shape>
           </w:pict>
         </w:r>
       </w:ins>
+      <w:bookmarkEnd w:id="451"/>
     </w:p>
     <w:p>
       <w:pPr>
         <w:pStyle w:val="Heading5"/>
+        <w:spacing w:line="360" w:lineRule="auto"/>
         <w:rPr>
-          <w:ins w:id="308" w:author="Veekija" w:date="2013-04-23T20:03:00Z"/>
+          <w:ins w:id="452" w:author="Veekija" w:date="2013-04-23T20:23:00Z"/>
         </w:rPr>
       </w:pPr>
-      <w:bookmarkStart w:id="309" w:name="_Toc354252436"/>
-      <w:bookmarkStart w:id="310" w:name="_Toc354511577"/>
-      <w:ins w:id="311" w:author="Veekija" w:date="2013-04-22T17:44:00Z">
-        <w:r>
-          <w:t>SIS Content Maintenance</w:t>
-        </w:r>
-      </w:ins>
-      <w:bookmarkEnd w:id="309"/>
-      <w:bookmarkEnd w:id="310"/>
+      <w:bookmarkStart w:id="453" w:name="_Toc354252439"/>
+      <w:bookmarkStart w:id="454" w:name="_Toc354511580"/>
+      <w:ins w:id="455" w:author="Veekija" w:date="2013-04-22T17:44:00Z">
+        <w:r>
+          <w:t>Subject Maintenance</w:t>
+        </w:r>
+      </w:ins>
+      <w:bookmarkEnd w:id="453"/>
+      <w:bookmarkEnd w:id="454"/>
     </w:p>
     <w:p>
       <w:pPr>
@@ -32820,54 +33640,48 @@
         </w:numPr>
         <w:spacing w:after="0" w:line="360" w:lineRule="auto"/>
         <w:rPr>
-          <w:ins w:id="312" w:author="Veekija" w:date="2013-04-23T20:06:00Z"/>
+          <w:ins w:id="456" w:author="Veekija" w:date="2013-04-23T20:23:00Z"/>
         </w:rPr>
-        <w:pPrChange w:id="313" w:author="Veekija" w:date="2013-04-23T20:06:00Z">
-          <w:pPr>
-            <w:pStyle w:val="Heading5"/>
-          </w:pPr>
-        </w:pPrChange>
-      </w:pPr>
-      <w:ins w:id="314" w:author="Veekija" w:date="2013-04-23T20:05:00Z">
-        <w:r>
-          <w:t xml:space="preserve">This screen </w:t>
-        </w:r>
-      </w:ins>
-      <w:ins w:id="315" w:author="Veekija" w:date="2013-04-23T20:14:00Z">
-        <w:r>
-          <w:t xml:space="preserve">will </w:t>
-        </w:r>
-      </w:ins>
-      <w:ins w:id="316" w:author="Veekija" w:date="2013-04-23T20:05:00Z">
-        <w:r>
-          <w:t>provide</w:t>
-        </w:r>
-      </w:ins>
-      <w:ins w:id="317" w:author="Veekija" w:date="2013-04-23T20:04:00Z">
-        <w:r>
-          <w:t xml:space="preserve"> an option for </w:t>
-        </w:r>
-      </w:ins>
-      <w:ins w:id="318" w:author="Veekija" w:date="2013-04-23T20:03:00Z">
-        <w:r>
-          <w:t xml:space="preserve">Administrators </w:t>
-        </w:r>
-      </w:ins>
-      <w:ins w:id="319" w:author="Veekija" w:date="2013-04-23T20:04:00Z">
-        <w:r>
-          <w:t xml:space="preserve">to add and edit the content for prospective </w:t>
-        </w:r>
-      </w:ins>
-      <w:ins w:id="320" w:author="Veekija" w:date="2013-04-23T20:05:00Z">
-        <w:r>
-          <w:t>student’s</w:t>
-        </w:r>
-      </w:ins>
-      <w:ins w:id="321" w:author="Veekija" w:date="2013-04-23T20:04:00Z">
-        <w:r>
-          <w:t xml:space="preserve"> page using the rich text editor. </w:t>
-        </w:r>
-      </w:ins>
+      </w:pPr>
+      <w:ins w:id="457" w:author="Veekija" w:date="2013-04-23T20:23:00Z">
+        <w:r>
+          <w:t xml:space="preserve">This screen will provide an option for Administrators to add and edit subjects that are offered in the school. </w:t>
+        </w:r>
+      </w:ins>
+    </w:p>
+    <w:p>
+      <w:pPr>
+        <w:rPr>
+          <w:ins w:id="458" w:author="Veekija" w:date="2013-04-22T17:44:00Z"/>
+        </w:rPr>
+      </w:pPr>
+      <w:ins w:id="459" w:author="Veekija" w:date="2013-04-23T20:22:00Z">
+        <w:r>
+          <w:pict>
+            <v:shape id="_x0000_i1037" type="#_x0000_t75" style="width:467.25pt;height:186pt">
+              <v:imagedata r:id="rId29" o:title=""/>
+            </v:shape>
+          </w:pict>
+        </w:r>
+      </w:ins>
+    </w:p>
+    <w:p>
+      <w:pPr>
+        <w:pStyle w:val="Heading5"/>
+        <w:spacing w:line="360" w:lineRule="auto"/>
+        <w:rPr>
+          <w:ins w:id="460" w:author="Veekija" w:date="2013-04-23T20:24:00Z"/>
+        </w:rPr>
+      </w:pPr>
+      <w:bookmarkStart w:id="461" w:name="_Toc354252440"/>
+      <w:bookmarkStart w:id="462" w:name="_Toc354511581"/>
+      <w:ins w:id="463" w:author="Veekija" w:date="2013-04-22T17:44:00Z">
+        <w:r>
+          <w:t>Period Maintenance</w:t>
+        </w:r>
+      </w:ins>
+      <w:bookmarkEnd w:id="461"/>
+      <w:bookmarkEnd w:id="462"/>
     </w:p>
     <w:p>
       <w:pPr>
@@ -32877,74 +33691,14 @@
         </w:numPr>
         <w:spacing w:after="0" w:line="360" w:lineRule="auto"/>
         <w:rPr>
-          <w:ins w:id="322" w:author="Veekija" w:date="2013-04-23T20:08:00Z"/>
+          <w:ins w:id="464" w:author="Veekija" w:date="2013-04-23T20:25:00Z"/>
         </w:rPr>
-        <w:pPrChange w:id="323" w:author="Veekija" w:date="2013-04-23T20:06:00Z">
-          <w:pPr>
-            <w:pStyle w:val="Heading5"/>
-          </w:pPr>
-        </w:pPrChange>
-      </w:pPr>
-      <w:ins w:id="324" w:author="Veekija" w:date="2013-04-23T20:06:00Z">
-        <w:r>
-          <w:t xml:space="preserve">Updated contents will immediately available in Prospective Student page without any code </w:t>
-        </w:r>
-      </w:ins>
-      <w:ins w:id="325" w:author="Veekija" w:date="2013-04-23T20:07:00Z">
-        <w:r>
-          <w:t xml:space="preserve">changes and </w:t>
-        </w:r>
-      </w:ins>
-      <w:ins w:id="326" w:author="Veekija" w:date="2013-04-23T20:06:00Z">
-        <w:r>
-          <w:t>deployment</w:t>
-        </w:r>
-      </w:ins>
-      <w:ins w:id="327" w:author="Veekija" w:date="2013-04-23T20:07:00Z">
-        <w:r>
-          <w:t>.</w:t>
-        </w:r>
-      </w:ins>
-      <w:ins w:id="328" w:author="Veekija" w:date="2013-04-23T20:06:00Z">
-        <w:r>
-          <w:t xml:space="preserve"> </w:t>
-        </w:r>
-      </w:ins>
-    </w:p>
-    <w:p>
-      <w:pPr>
-        <w:spacing w:after="0" w:line="360" w:lineRule="auto"/>
-        <w:rPr>
-          <w:ins w:id="329" w:author="Veekija" w:date="2013-04-23T20:08:00Z"/>
-        </w:rPr>
-      </w:pPr>
-    </w:p>
-    <w:p>
-      <w:pPr>
-        <w:spacing w:after="0" w:line="360" w:lineRule="auto"/>
-        <w:ind w:left="360"/>
-        <w:rPr>
-          <w:ins w:id="330" w:author="Veekija" w:date="2013-04-23T20:04:00Z"/>
-        </w:rPr>
-      </w:pPr>
-    </w:p>
-    <w:p>
-      <w:pPr>
-        <w:pStyle w:val="Heading5"/>
-        <w:rPr>
-          <w:ins w:id="331" w:author="Veekija" w:date="2013-04-23T20:07:00Z"/>
-        </w:rPr>
-      </w:pPr>
-      <w:bookmarkStart w:id="332" w:name="_Toc354252437"/>
-      <w:bookmarkStart w:id="333" w:name="_Toc354511578"/>
-      <w:ins w:id="334" w:author="Veekija" w:date="2013-04-22T17:44:00Z">
-        <w:r>
-          <w:lastRenderedPageBreak/>
-          <w:t>School year Maintenance</w:t>
-        </w:r>
-      </w:ins>
-      <w:bookmarkEnd w:id="332"/>
-      <w:bookmarkEnd w:id="333"/>
+      </w:pPr>
+      <w:ins w:id="465" w:author="Veekija" w:date="2013-04-23T20:25:00Z">
+        <w:r>
+          <w:t>This screen will provide an option for Administrators to add and edit periods for the selected school year.</w:t>
+        </w:r>
+      </w:ins>
     </w:p>
     <w:p>
       <w:pPr>
@@ -32954,37 +33708,106 @@
         </w:numPr>
         <w:spacing w:after="0" w:line="360" w:lineRule="auto"/>
         <w:rPr>
-          <w:ins w:id="335" w:author="Veekija" w:date="2013-04-23T20:07:00Z"/>
+          <w:ins w:id="466" w:author="Veekija" w:date="2013-04-23T20:25:00Z"/>
         </w:rPr>
       </w:pPr>
-      <w:ins w:id="336" w:author="Veekija" w:date="2013-04-23T20:07:00Z">
-        <w:r>
-          <w:t xml:space="preserve">This screen </w:t>
-        </w:r>
-      </w:ins>
-      <w:ins w:id="337" w:author="Veekija" w:date="2013-04-23T20:13:00Z">
-        <w:r>
-          <w:t xml:space="preserve">will </w:t>
-        </w:r>
-      </w:ins>
-      <w:ins w:id="338" w:author="Veekija" w:date="2013-04-23T20:07:00Z">
-        <w:r>
-          <w:t>provide</w:t>
-        </w:r>
-        <w:r>
-          <w:t xml:space="preserve"> an option for Administrators to add and edit </w:t>
-        </w:r>
-      </w:ins>
-      <w:ins w:id="339" w:author="Veekija" w:date="2013-04-23T20:09:00Z">
-        <w:r>
-          <w:t>school years</w:t>
-        </w:r>
-      </w:ins>
-      <w:ins w:id="340" w:author="Veekija" w:date="2013-04-23T20:07:00Z">
-        <w:r>
-          <w:t xml:space="preserve">. </w:t>
-        </w:r>
-      </w:ins>
+      <w:ins w:id="467" w:author="Veekija" w:date="2013-04-23T21:49:00Z">
+        <w:r>
+          <w:lastRenderedPageBreak/>
+          <w:t>While</w:t>
+        </w:r>
+      </w:ins>
+      <w:ins w:id="468" w:author="Veekija" w:date="2013-04-23T20:26:00Z">
+        <w:r>
+          <w:t xml:space="preserve"> creati</w:t>
+        </w:r>
+      </w:ins>
+      <w:ins w:id="469" w:author="Veekija" w:date="2013-04-23T21:49:00Z">
+        <w:r>
+          <w:t>ng</w:t>
+        </w:r>
+      </w:ins>
+      <w:ins w:id="470" w:author="Veekija" w:date="2013-04-23T20:26:00Z">
+        <w:r>
+          <w:t xml:space="preserve"> </w:t>
+        </w:r>
+      </w:ins>
+      <w:ins w:id="471" w:author="Veekija" w:date="2013-04-23T21:49:00Z">
+        <w:r>
+          <w:t>the</w:t>
+        </w:r>
+      </w:ins>
+      <w:ins w:id="472" w:author="Veekija" w:date="2013-04-23T20:26:00Z">
+        <w:r>
+          <w:t xml:space="preserve"> period</w:t>
+        </w:r>
+      </w:ins>
+      <w:ins w:id="473" w:author="Veekija" w:date="2013-04-23T21:50:00Z">
+        <w:r>
+          <w:t>,</w:t>
+        </w:r>
+      </w:ins>
+      <w:ins w:id="474" w:author="Veekija" w:date="2013-04-23T20:25:00Z">
+        <w:r>
+          <w:t xml:space="preserve"> screen will provide an option</w:t>
+        </w:r>
+      </w:ins>
+      <w:ins w:id="475" w:author="Veekija" w:date="2013-04-23T20:26:00Z">
+        <w:r>
+          <w:t xml:space="preserve"> to select start time, end time </w:t>
+        </w:r>
+      </w:ins>
+      <w:ins w:id="476" w:author="Veekija" w:date="2013-04-23T20:27:00Z">
+        <w:r>
+          <w:t>and sort order for the periods.</w:t>
+        </w:r>
+      </w:ins>
+      <w:ins w:id="477" w:author="Veekija" w:date="2013-04-23T20:25:00Z">
+        <w:r>
+          <w:t xml:space="preserve"> </w:t>
+        </w:r>
+      </w:ins>
+    </w:p>
+    <w:p>
+      <w:pPr>
+        <w:rPr>
+          <w:ins w:id="478" w:author="Veekija" w:date="2013-04-23T20:24:00Z"/>
+        </w:rPr>
+      </w:pPr>
+    </w:p>
+    <w:p>
+      <w:pPr>
+        <w:rPr>
+          <w:ins w:id="479" w:author="Veekija" w:date="2013-04-22T17:44:00Z"/>
+        </w:rPr>
+      </w:pPr>
+      <w:ins w:id="480" w:author="Veekija" w:date="2013-04-23T20:24:00Z">
+        <w:r>
+          <w:pict>
+            <v:shape id="_x0000_i1038" type="#_x0000_t75" style="width:468pt;height:184.5pt">
+              <v:imagedata r:id="rId30" o:title=""/>
+            </v:shape>
+          </w:pict>
+        </w:r>
+      </w:ins>
+    </w:p>
+    <w:p>
+      <w:pPr>
+        <w:pStyle w:val="Heading5"/>
+        <w:spacing w:line="360" w:lineRule="auto"/>
+        <w:rPr>
+          <w:ins w:id="481" w:author="Veekija" w:date="2013-04-23T20:28:00Z"/>
+        </w:rPr>
+      </w:pPr>
+      <w:bookmarkStart w:id="482" w:name="_Toc354252441"/>
+      <w:bookmarkStart w:id="483" w:name="_Toc354511582"/>
+      <w:ins w:id="484" w:author="Veekija" w:date="2013-04-22T17:44:00Z">
+        <w:r>
+          <w:t>Teacher/Subject Schedule Maintenance</w:t>
+        </w:r>
+      </w:ins>
+      <w:bookmarkEnd w:id="482"/>
+      <w:bookmarkEnd w:id="483"/>
     </w:p>
     <w:p>
       <w:pPr>
@@ -32994,63 +33817,24 @@
         </w:numPr>
         <w:spacing w:after="0" w:line="360" w:lineRule="auto"/>
         <w:rPr>
-          <w:ins w:id="341" w:author="Veekija" w:date="2013-04-23T20:07:00Z"/>
+          <w:ins w:id="485" w:author="Veekija" w:date="2013-04-23T21:03:00Z"/>
         </w:rPr>
       </w:pPr>
-      <w:ins w:id="342" w:author="Veekija" w:date="2013-04-23T20:09:00Z">
-        <w:r>
-          <w:t xml:space="preserve">Administrator will </w:t>
-        </w:r>
-      </w:ins>
-      <w:ins w:id="343" w:author="Veekija" w:date="2013-04-23T20:10:00Z">
-        <w:r>
-          <w:t>update the current school year as active for all operational purposes and make other school years as inactive for</w:t>
-        </w:r>
-      </w:ins>
-      <w:ins w:id="344" w:author="Veekija" w:date="2013-04-23T20:12:00Z">
-        <w:r>
-          <w:t xml:space="preserve"> reporting and other purposes</w:t>
-        </w:r>
-      </w:ins>
-      <w:ins w:id="345" w:author="Veekija" w:date="2013-04-23T20:07:00Z">
-        <w:r>
-          <w:t xml:space="preserve">. </w:t>
-        </w:r>
-      </w:ins>
-    </w:p>
-    <w:p>
-      <w:pPr>
-        <w:rPr>
-          <w:ins w:id="346" w:author="Veekija" w:date="2013-04-22T17:44:00Z"/>
-        </w:rPr>
-      </w:pPr>
-      <w:ins w:id="347" w:author="Veekija" w:date="2013-04-23T20:13:00Z">
-        <w:r>
-          <w:pict>
-            <v:shape id="_x0000_i1032" type="#_x0000_t75" style="width:468pt;height:161.25pt">
-              <v:imagedata r:id="rId25" o:title=""/>
-            </v:shape>
-          </w:pict>
-        </w:r>
-      </w:ins>
-    </w:p>
-    <w:p>
-      <w:pPr>
-        <w:pStyle w:val="Heading5"/>
-        <w:spacing w:line="360" w:lineRule="auto"/>
-        <w:rPr>
-          <w:ins w:id="348" w:author="Veekija" w:date="2013-04-23T20:15:00Z"/>
-        </w:rPr>
-      </w:pPr>
-      <w:bookmarkStart w:id="349" w:name="_Toc354252438"/>
-      <w:bookmarkStart w:id="350" w:name="_Toc354511579"/>
-      <w:ins w:id="351" w:author="Veekija" w:date="2013-04-22T17:44:00Z">
-        <w:r>
-          <w:t>Grade Level Maintenance</w:t>
-        </w:r>
-      </w:ins>
-      <w:bookmarkEnd w:id="349"/>
-      <w:bookmarkEnd w:id="350"/>
+      <w:ins w:id="486" w:author="Veekija" w:date="2013-04-23T20:28:00Z">
+        <w:r>
+          <w:t>This screen will provide an option for Administrators to assign teachers to the specific subjects and its corresponding periods for t</w:t>
+        </w:r>
+      </w:ins>
+      <w:ins w:id="487" w:author="Veekija" w:date="2013-04-23T20:29:00Z">
+        <w:r>
+          <w:t>he selected school year.</w:t>
+        </w:r>
+      </w:ins>
+      <w:ins w:id="488" w:author="Veekija" w:date="2013-04-23T20:28:00Z">
+        <w:r>
+          <w:t xml:space="preserve"> </w:t>
+        </w:r>
+      </w:ins>
     </w:p>
     <w:p>
       <w:pPr>
@@ -33060,24 +33844,55 @@
         </w:numPr>
         <w:spacing w:after="0" w:line="360" w:lineRule="auto"/>
         <w:rPr>
-          <w:ins w:id="352" w:author="Veekija" w:date="2013-04-23T20:19:00Z"/>
+          <w:ins w:id="489" w:author="Veekija" w:date="2013-04-23T20:28:00Z"/>
         </w:rPr>
       </w:pPr>
-      <w:ins w:id="353" w:author="Veekija" w:date="2013-04-23T20:15:00Z">
-        <w:r>
-          <w:t xml:space="preserve">This screen will provide an option for Administrators to add and edit </w:t>
-        </w:r>
-      </w:ins>
-      <w:ins w:id="354" w:author="Veekija" w:date="2013-04-23T20:18:00Z">
-        <w:r>
-          <w:t>grade levels</w:t>
-        </w:r>
-      </w:ins>
-      <w:ins w:id="355" w:author="Veekija" w:date="2013-04-23T20:15:00Z">
-        <w:r>
-          <w:t xml:space="preserve">. </w:t>
-        </w:r>
-      </w:ins>
+      <w:ins w:id="490" w:author="Veekija" w:date="2013-04-23T21:03:00Z">
+        <w:r>
+          <w:t>During the primary and secondary teacher assignment, system will perform an appropriate edits to avoid any conflict schedule assignments.</w:t>
+        </w:r>
+      </w:ins>
+    </w:p>
+    <w:p>
+      <w:pPr>
+        <w:rPr>
+          <w:ins w:id="491" w:author="Veekija" w:date="2013-04-23T20:28:00Z"/>
+        </w:rPr>
+      </w:pPr>
+    </w:p>
+    <w:p>
+      <w:pPr>
+        <w:rPr>
+          <w:ins w:id="492" w:author="Veekija" w:date="2013-04-22T17:44:00Z"/>
+        </w:rPr>
+      </w:pPr>
+      <w:ins w:id="493" w:author="Veekija" w:date="2013-04-23T21:17:00Z">
+        <w:r>
+          <w:pict>
+            <v:shape id="_x0000_i1039" type="#_x0000_t75" style="width:468pt;height:218.25pt">
+              <v:imagedata r:id="rId31" o:title=""/>
+            </v:shape>
+          </w:pict>
+        </w:r>
+      </w:ins>
+    </w:p>
+    <w:p>
+      <w:pPr>
+        <w:pStyle w:val="Heading4"/>
+        <w:rPr>
+          <w:ins w:id="494" w:author="Veekija" w:date="2013-04-24T10:22:00Z"/>
+        </w:rPr>
+      </w:pPr>
+      <w:bookmarkStart w:id="495" w:name="_Toc354252442"/>
+      <w:bookmarkStart w:id="496" w:name="_Toc354511583"/>
+      <w:ins w:id="497" w:author="Veekija" w:date="2013-04-22T17:44:00Z">
+        <w:r>
+          <w:lastRenderedPageBreak/>
+          <w:t>Admission Management</w:t>
+        </w:r>
+      </w:ins>
+      <w:bookmarkEnd w:id="495"/>
+      <w:bookmarkEnd w:id="496"/>
     </w:p>
     <w:p>
       <w:pPr>
@@ -33087,69 +33902,29 @@
         </w:numPr>
         <w:spacing w:after="0" w:line="360" w:lineRule="auto"/>
         <w:rPr>
-          <w:ins w:id="356" w:author="Veekija" w:date="2013-04-23T20:15:00Z"/>
+          <w:ins w:id="498" w:author="Veekija" w:date="2013-04-24T10:25:00Z"/>
         </w:rPr>
       </w:pPr>
-      <w:ins w:id="357" w:author="Veekija" w:date="2013-04-23T20:19:00Z">
-        <w:r>
-          <w:t xml:space="preserve">Sort order attribute in grade level will </w:t>
-        </w:r>
-      </w:ins>
-      <w:ins w:id="358" w:author="Veekija" w:date="2013-04-23T20:20:00Z">
-        <w:r>
-          <w:t>define the order of grade level</w:t>
-        </w:r>
-      </w:ins>
-      <w:ins w:id="359" w:author="Veekija" w:date="2013-04-23T20:21:00Z">
-        <w:r>
-          <w:t xml:space="preserve"> (lower to higher)</w:t>
-        </w:r>
-      </w:ins>
-      <w:ins w:id="360" w:author="Veekija" w:date="2013-04-23T20:20:00Z">
-        <w:r>
-          <w:t xml:space="preserve"> offered in the school</w:t>
-        </w:r>
-      </w:ins>
-      <w:ins w:id="361" w:author="Veekija" w:date="2013-04-23T20:21:00Z">
-        <w:r>
-          <w:t>.</w:t>
-        </w:r>
-      </w:ins>
-    </w:p>
-    <w:p>
-      <w:pPr>
-        <w:spacing w:line="360" w:lineRule="auto"/>
-        <w:rPr>
-          <w:ins w:id="362" w:author="Veekija" w:date="2013-04-22T17:44:00Z"/>
-        </w:rPr>
-      </w:pPr>
-      <w:ins w:id="363" w:author="Veekija" w:date="2013-04-23T20:19:00Z">
-        <w:r>
-          <w:pict>
-            <v:shape id="_x0000_i1033" type="#_x0000_t75" style="width:468pt;height:177.75pt">
-              <v:imagedata r:id="rId26" o:title=""/>
-            </v:shape>
-          </w:pict>
-        </w:r>
-      </w:ins>
-    </w:p>
-    <w:p>
-      <w:pPr>
-        <w:pStyle w:val="Heading5"/>
-        <w:spacing w:line="360" w:lineRule="auto"/>
-        <w:rPr>
-          <w:ins w:id="364" w:author="Veekija" w:date="2013-04-23T20:23:00Z"/>
-        </w:rPr>
-      </w:pPr>
-      <w:bookmarkStart w:id="365" w:name="_Toc354252439"/>
-      <w:bookmarkStart w:id="366" w:name="_Toc354511580"/>
-      <w:ins w:id="367" w:author="Veekija" w:date="2013-04-22T17:44:00Z">
-        <w:r>
-          <w:t>Subject Maintenance</w:t>
-        </w:r>
-      </w:ins>
-      <w:bookmarkEnd w:id="365"/>
-      <w:bookmarkEnd w:id="366"/>
+      <w:ins w:id="499" w:author="Veekija" w:date="2013-04-24T10:22:00Z">
+        <w:r>
+          <w:t>T</w:t>
+        </w:r>
+      </w:ins>
+      <w:ins w:id="500" w:author="Veekija" w:date="2013-04-24T10:21:00Z">
+        <w:r>
+          <w:t>his screen</w:t>
+        </w:r>
+      </w:ins>
+      <w:ins w:id="501" w:author="Veekija" w:date="2013-04-24T10:23:00Z">
+        <w:r>
+          <w:t xml:space="preserve"> will provide an option for Administrators, who are all looking to apply for the admission</w:t>
+        </w:r>
+      </w:ins>
+      <w:ins w:id="502" w:author="Veekija" w:date="2013-04-24T10:25:00Z">
+        <w:r>
+          <w:t xml:space="preserve"> </w:t>
+        </w:r>
+      </w:ins>
     </w:p>
     <w:p>
       <w:pPr>
@@ -33159,49 +33934,24 @@
         </w:numPr>
         <w:spacing w:after="0" w:line="360" w:lineRule="auto"/>
         <w:rPr>
-          <w:ins w:id="368" w:author="Veekija" w:date="2013-04-23T20:23:00Z"/>
+          <w:ins w:id="503" w:author="Veekija" w:date="2013-04-24T10:27:00Z"/>
         </w:rPr>
       </w:pPr>
-      <w:ins w:id="369" w:author="Veekija" w:date="2013-04-23T20:23:00Z">
-        <w:r>
-          <w:t xml:space="preserve">This screen will provide an option for Administrators to add and edit subjects that are offered in the school. </w:t>
-        </w:r>
-      </w:ins>
-    </w:p>
-    <w:p>
-      <w:pPr>
-        <w:rPr>
-          <w:ins w:id="370" w:author="Veekija" w:date="2013-04-22T17:44:00Z"/>
-        </w:rPr>
-      </w:pPr>
-      <w:ins w:id="371" w:author="Veekija" w:date="2013-04-23T20:22:00Z">
-        <w:r>
-          <w:lastRenderedPageBreak/>
-          <w:pict>
-            <v:shape id="_x0000_i1034" type="#_x0000_t75" style="width:467.25pt;height:186pt">
-              <v:imagedata r:id="rId27" o:title=""/>
-            </v:shape>
-          </w:pict>
-        </w:r>
-      </w:ins>
-    </w:p>
-    <w:p>
-      <w:pPr>
-        <w:pStyle w:val="Heading5"/>
-        <w:spacing w:line="360" w:lineRule="auto"/>
-        <w:rPr>
-          <w:ins w:id="372" w:author="Veekija" w:date="2013-04-23T20:24:00Z"/>
-        </w:rPr>
-      </w:pPr>
-      <w:bookmarkStart w:id="373" w:name="_Toc354252440"/>
-      <w:bookmarkStart w:id="374" w:name="_Toc354511581"/>
-      <w:ins w:id="375" w:author="Veekija" w:date="2013-04-22T17:44:00Z">
-        <w:r>
-          <w:t>Period Maintenance</w:t>
-        </w:r>
-      </w:ins>
-      <w:bookmarkEnd w:id="373"/>
-      <w:bookmarkEnd w:id="374"/>
+      <w:ins w:id="504" w:author="Veekija" w:date="2013-04-24T10:25:00Z">
+        <w:r>
+          <w:t>Admin</w:t>
+        </w:r>
+      </w:ins>
+      <w:ins w:id="505" w:author="Veekija" w:date="2013-04-24T10:26:00Z">
+        <w:r>
+          <w:t xml:space="preserve"> can able to create and </w:t>
+        </w:r>
+      </w:ins>
+      <w:ins w:id="506" w:author="Veekija" w:date="2013-04-24T10:27:00Z">
+        <w:r>
+          <w:t>edit application</w:t>
+        </w:r>
+      </w:ins>
     </w:p>
     <w:p>
       <w:pPr>
@@ -33211,14 +33961,74 @@
         </w:numPr>
         <w:spacing w:after="0" w:line="360" w:lineRule="auto"/>
         <w:rPr>
-          <w:ins w:id="376" w:author="Veekija" w:date="2013-04-23T20:25:00Z"/>
+          <w:ins w:id="507" w:author="Veekija" w:date="2013-04-22T17:44:00Z"/>
         </w:rPr>
       </w:pPr>
-      <w:ins w:id="377" w:author="Veekija" w:date="2013-04-23T20:25:00Z">
-        <w:r>
-          <w:t>This screen will provide an option for Administrators to add and edit periods for the selected school year.</w:t>
-        </w:r>
-      </w:ins>
+      <w:ins w:id="508" w:author="Veekija" w:date="2013-04-24T10:27:00Z">
+        <w:r>
+          <w:t xml:space="preserve">Admin will review the application, after reviewing the </w:t>
+        </w:r>
+        <w:proofErr w:type="gramStart"/>
+        <w:r>
+          <w:t>application,</w:t>
+        </w:r>
+        <w:proofErr w:type="gramEnd"/>
+        <w:r>
+          <w:t xml:space="preserve"> admin can</w:t>
+        </w:r>
+      </w:ins>
+      <w:ins w:id="509" w:author="Veekija" w:date="2013-04-24T10:28:00Z">
+        <w:r>
+          <w:t xml:space="preserve"> also</w:t>
+        </w:r>
+      </w:ins>
+      <w:ins w:id="510" w:author="Veekija" w:date="2013-04-24T10:27:00Z">
+        <w:r>
+          <w:t xml:space="preserve"> request the student</w:t>
+        </w:r>
+      </w:ins>
+      <w:ins w:id="511" w:author="Veekija" w:date="2013-04-24T10:28:00Z">
+        <w:r>
+          <w:t xml:space="preserve"> </w:t>
+        </w:r>
+      </w:ins>
+      <w:ins w:id="512" w:author="Veekija" w:date="2013-04-24T10:35:00Z">
+        <w:r>
+          <w:t>for</w:t>
+        </w:r>
+      </w:ins>
+      <w:ins w:id="513" w:author="Veekija" w:date="2013-04-24T10:27:00Z">
+        <w:r>
+          <w:t xml:space="preserve"> in-person interview</w:t>
+        </w:r>
+      </w:ins>
+      <w:ins w:id="514" w:author="Veekija" w:date="2013-04-24T10:26:00Z">
+        <w:r>
+          <w:t xml:space="preserve"> </w:t>
+        </w:r>
+      </w:ins>
+      <w:ins w:id="515" w:author="Veekija" w:date="2013-04-24T10:35:00Z">
+        <w:r>
+          <w:t>if needed.</w:t>
+        </w:r>
+      </w:ins>
+    </w:p>
+    <w:p>
+      <w:pPr>
+        <w:pStyle w:val="Heading4"/>
+        <w:rPr>
+          <w:ins w:id="516" w:author="Veekija" w:date="2013-04-23T21:09:00Z"/>
+        </w:rPr>
+      </w:pPr>
+      <w:bookmarkStart w:id="517" w:name="_Toc354252443"/>
+      <w:bookmarkStart w:id="518" w:name="_Toc354511584"/>
+      <w:ins w:id="519" w:author="Veekija" w:date="2013-04-22T17:44:00Z">
+        <w:r>
+          <w:t>Teacher Management</w:t>
+        </w:r>
+      </w:ins>
+      <w:bookmarkEnd w:id="517"/>
+      <w:bookmarkEnd w:id="518"/>
     </w:p>
     <w:p>
       <w:pPr>
@@ -33228,105 +34038,14 @@
         </w:numPr>
         <w:spacing w:after="0" w:line="360" w:lineRule="auto"/>
         <w:rPr>
-          <w:ins w:id="378" w:author="Veekija" w:date="2013-04-23T20:25:00Z"/>
+          <w:ins w:id="520" w:author="Veekija" w:date="2013-04-23T21:11:00Z"/>
         </w:rPr>
       </w:pPr>
-      <w:ins w:id="379" w:author="Veekija" w:date="2013-04-23T21:49:00Z">
-        <w:r>
-          <w:t>While</w:t>
-        </w:r>
-      </w:ins>
-      <w:ins w:id="380" w:author="Veekija" w:date="2013-04-23T20:26:00Z">
-        <w:r>
-          <w:t xml:space="preserve"> creati</w:t>
-        </w:r>
-      </w:ins>
-      <w:ins w:id="381" w:author="Veekija" w:date="2013-04-23T21:49:00Z">
-        <w:r>
-          <w:t>ng</w:t>
-        </w:r>
-      </w:ins>
-      <w:ins w:id="382" w:author="Veekija" w:date="2013-04-23T20:26:00Z">
-        <w:r>
-          <w:t xml:space="preserve"> </w:t>
-        </w:r>
-      </w:ins>
-      <w:ins w:id="383" w:author="Veekija" w:date="2013-04-23T21:49:00Z">
-        <w:r>
-          <w:t>the</w:t>
-        </w:r>
-      </w:ins>
-      <w:ins w:id="384" w:author="Veekija" w:date="2013-04-23T20:26:00Z">
-        <w:r>
-          <w:t xml:space="preserve"> period</w:t>
-        </w:r>
-      </w:ins>
-      <w:ins w:id="385" w:author="Veekija" w:date="2013-04-23T21:50:00Z">
-        <w:r>
-          <w:t>,</w:t>
-        </w:r>
-      </w:ins>
-      <w:ins w:id="386" w:author="Veekija" w:date="2013-04-23T20:25:00Z">
-        <w:r>
-          <w:t xml:space="preserve"> screen will provide an option</w:t>
-        </w:r>
-      </w:ins>
-      <w:ins w:id="387" w:author="Veekija" w:date="2013-04-23T20:26:00Z">
-        <w:r>
-          <w:t xml:space="preserve"> to select start time, end time </w:t>
-        </w:r>
-      </w:ins>
-      <w:ins w:id="388" w:author="Veekija" w:date="2013-04-23T20:27:00Z">
-        <w:r>
-          <w:t>and sort order for the periods.</w:t>
-        </w:r>
-      </w:ins>
-      <w:ins w:id="389" w:author="Veekija" w:date="2013-04-23T20:25:00Z">
-        <w:r>
-          <w:t xml:space="preserve"> </w:t>
-        </w:r>
-      </w:ins>
-    </w:p>
-    <w:p>
-      <w:pPr>
-        <w:rPr>
-          <w:ins w:id="390" w:author="Veekija" w:date="2013-04-23T20:24:00Z"/>
-        </w:rPr>
-      </w:pPr>
-    </w:p>
-    <w:p>
-      <w:pPr>
-        <w:rPr>
-          <w:ins w:id="391" w:author="Veekija" w:date="2013-04-22T17:44:00Z"/>
-        </w:rPr>
-      </w:pPr>
-      <w:ins w:id="392" w:author="Veekija" w:date="2013-04-23T20:24:00Z">
-        <w:r>
-          <w:pict>
-            <v:shape id="_x0000_i1035" type="#_x0000_t75" style="width:468pt;height:184.5pt">
-              <v:imagedata r:id="rId28" o:title=""/>
-            </v:shape>
-          </w:pict>
-        </w:r>
-      </w:ins>
-    </w:p>
-    <w:p>
-      <w:pPr>
-        <w:pStyle w:val="Heading5"/>
-        <w:spacing w:line="360" w:lineRule="auto"/>
-        <w:rPr>
-          <w:ins w:id="393" w:author="Veekija" w:date="2013-04-23T20:28:00Z"/>
-        </w:rPr>
-      </w:pPr>
-      <w:bookmarkStart w:id="394" w:name="_Toc354252441"/>
-      <w:bookmarkStart w:id="395" w:name="_Toc354511582"/>
-      <w:ins w:id="396" w:author="Veekija" w:date="2013-04-22T17:44:00Z">
-        <w:r>
-          <w:t>Teacher/Subject Schedule Maintenance</w:t>
-        </w:r>
-      </w:ins>
-      <w:bookmarkEnd w:id="394"/>
-      <w:bookmarkEnd w:id="395"/>
+      <w:ins w:id="521" w:author="Veekija" w:date="2013-04-23T21:11:00Z">
+        <w:r>
+          <w:t>This screen will provide an option for Administrators to create and edit new teachers.</w:t>
+        </w:r>
+      </w:ins>
     </w:p>
     <w:p>
       <w:pPr>
@@ -33336,20 +34055,20 @@
         </w:numPr>
         <w:spacing w:after="0" w:line="360" w:lineRule="auto"/>
         <w:rPr>
-          <w:ins w:id="397" w:author="Veekija" w:date="2013-04-23T21:03:00Z"/>
+          <w:ins w:id="522" w:author="Veekija" w:date="2013-04-23T21:12:00Z"/>
         </w:rPr>
       </w:pPr>
-      <w:ins w:id="398" w:author="Veekija" w:date="2013-04-23T20:28:00Z">
-        <w:r>
-          <w:t>This screen will provide an option for Administrators to assign teachers to the specific subjects and its corresponding periods for t</w:t>
-        </w:r>
-      </w:ins>
-      <w:ins w:id="399" w:author="Veekija" w:date="2013-04-23T20:29:00Z">
-        <w:r>
-          <w:t>he selected school year.</w:t>
-        </w:r>
-      </w:ins>
-      <w:ins w:id="400" w:author="Veekija" w:date="2013-04-23T20:28:00Z">
+      <w:ins w:id="523" w:author="Veekija" w:date="2013-04-23T21:11:00Z">
+        <w:r>
+          <w:t xml:space="preserve">Once teachers are created successfully, system automatically creates a user login name and </w:t>
+        </w:r>
+      </w:ins>
+      <w:ins w:id="524" w:author="Veekija" w:date="2013-04-23T21:12:00Z">
+        <w:r>
+          <w:t>default password.</w:t>
+        </w:r>
+      </w:ins>
+      <w:ins w:id="525" w:author="Veekija" w:date="2013-04-23T21:11:00Z">
         <w:r>
           <w:t xml:space="preserve"> </w:t>
         </w:r>
@@ -33363,34 +34082,145 @@
         </w:numPr>
         <w:spacing w:after="0" w:line="360" w:lineRule="auto"/>
         <w:rPr>
-          <w:ins w:id="401" w:author="Veekija" w:date="2013-04-23T20:28:00Z"/>
+          <w:ins w:id="526" w:author="Veekija" w:date="2013-04-23T21:11:00Z"/>
         </w:rPr>
       </w:pPr>
-      <w:ins w:id="402" w:author="Veekija" w:date="2013-04-23T21:03:00Z">
-        <w:r>
-          <w:t>During the primary and secondary teacher assignment, system will perform an appropriate edits to avoid any conflict schedule assignments.</w:t>
+      <w:ins w:id="527" w:author="Veekija" w:date="2013-04-23T21:12:00Z">
+        <w:r>
+          <w:t>Administrator will pro</w:t>
+        </w:r>
+      </w:ins>
+      <w:ins w:id="528" w:author="Veekija" w:date="2013-04-23T21:13:00Z">
+        <w:r>
+          <w:t xml:space="preserve">vide user login name and password to the teachers. So that teachers can be able to login to SIS application to perform </w:t>
+        </w:r>
+      </w:ins>
+      <w:ins w:id="529" w:author="Veekija" w:date="2013-04-23T21:14:00Z">
+        <w:r>
+          <w:t>their</w:t>
+        </w:r>
+      </w:ins>
+      <w:ins w:id="530" w:author="Veekija" w:date="2013-04-23T21:13:00Z">
+        <w:r>
+          <w:t xml:space="preserve"> </w:t>
+        </w:r>
+      </w:ins>
+      <w:ins w:id="531" w:author="Veekija" w:date="2013-04-23T21:14:00Z">
+        <w:r>
+          <w:t>academic functions such as Take Attendance, Update scores and grade letter.</w:t>
         </w:r>
       </w:ins>
     </w:p>
     <w:p>
       <w:pPr>
+        <w:ind w:left="864"/>
         <w:rPr>
-          <w:ins w:id="403" w:author="Veekija" w:date="2013-04-23T20:28:00Z"/>
+          <w:ins w:id="532" w:author="Veekija" w:date="2013-04-23T21:09:00Z"/>
         </w:rPr>
       </w:pPr>
     </w:p>
     <w:p>
       <w:pPr>
         <w:rPr>
-          <w:ins w:id="404" w:author="Veekija" w:date="2013-04-22T17:44:00Z"/>
+          <w:ins w:id="533" w:author="Veekija" w:date="2013-04-22T17:44:00Z"/>
         </w:rPr>
       </w:pPr>
-      <w:ins w:id="405" w:author="Veekija" w:date="2013-04-23T21:17:00Z">
+      <w:ins w:id="534" w:author="Veekija" w:date="2013-04-23T21:10:00Z">
+        <w:r>
+          <w:pict>
+            <v:shape id="_x0000_i1040" type="#_x0000_t75" style="width:468pt;height:181.5pt">
+              <v:imagedata r:id="rId32" o:title=""/>
+            </v:shape>
+          </w:pict>
+        </w:r>
+      </w:ins>
+    </w:p>
+    <w:p>
+      <w:pPr>
+        <w:pStyle w:val="Heading4"/>
+        <w:spacing w:line="360" w:lineRule="auto"/>
+        <w:rPr>
+          <w:ins w:id="535" w:author="Veekija" w:date="2013-04-24T19:05:00Z"/>
+        </w:rPr>
+        <w:pPrChange w:id="536" w:author="Veekija" w:date="2013-04-24T19:07:00Z">
+          <w:pPr>
+            <w:pStyle w:val="Heading4"/>
+          </w:pPr>
+        </w:pPrChange>
+      </w:pPr>
+      <w:bookmarkStart w:id="537" w:name="_Toc354252444"/>
+      <w:bookmarkStart w:id="538" w:name="_Toc354511585"/>
+      <w:ins w:id="539" w:author="Veekija" w:date="2013-04-22T17:44:00Z">
+        <w:r>
+          <w:t>Student Management</w:t>
+        </w:r>
+      </w:ins>
+      <w:bookmarkEnd w:id="537"/>
+      <w:bookmarkEnd w:id="538"/>
+    </w:p>
+    <w:p>
+      <w:pPr>
+        <w:spacing w:after="0" w:line="360" w:lineRule="auto"/>
+        <w:ind w:firstLine="720"/>
+        <w:rPr>
+          <w:ins w:id="540" w:author="Veekija" w:date="2013-04-24T19:08:00Z"/>
+        </w:rPr>
+      </w:pPr>
+      <w:ins w:id="541" w:author="Veekija" w:date="2013-04-24T19:05:00Z">
+        <w:r>
+          <w:t xml:space="preserve">Using Student Management option, administrator will perform student </w:t>
+        </w:r>
+      </w:ins>
+      <w:ins w:id="542" w:author="Veekija" w:date="2013-04-24T19:06:00Z">
+        <w:r>
+          <w:t xml:space="preserve">records </w:t>
+        </w:r>
+      </w:ins>
+      <w:ins w:id="543" w:author="Veekija" w:date="2013-04-24T19:05:00Z">
+        <w:r>
+          <w:t xml:space="preserve">related activities such as </w:t>
+        </w:r>
+      </w:ins>
+      <w:ins w:id="544" w:author="Veekija" w:date="2013-04-24T19:06:00Z">
+        <w:r>
+          <w:t xml:space="preserve">maintaining and updating </w:t>
+        </w:r>
+      </w:ins>
+      <w:ins w:id="545" w:author="Veekija" w:date="2013-04-24T19:05:00Z">
+        <w:r>
+          <w:t>student records</w:t>
+        </w:r>
+      </w:ins>
+      <w:ins w:id="546" w:author="Veekija" w:date="2013-04-24T19:06:00Z">
+        <w:r>
+          <w:t xml:space="preserve">, enrolling students to grade level, subjects and processing </w:t>
+        </w:r>
+      </w:ins>
+      <w:ins w:id="547" w:author="Veekija" w:date="2013-04-24T19:08:00Z">
+        <w:r>
+          <w:t>student’s</w:t>
+        </w:r>
+      </w:ins>
+      <w:ins w:id="548" w:author="Veekija" w:date="2013-04-24T19:06:00Z">
+        <w:r>
+          <w:t xml:space="preserve"> final results at the end of the school year. </w:t>
+        </w:r>
+      </w:ins>
+    </w:p>
+    <w:p>
+      <w:pPr>
+        <w:spacing w:after="0" w:line="360" w:lineRule="auto"/>
+        <w:ind w:firstLine="720"/>
+        <w:rPr>
+          <w:ins w:id="549" w:author="Veekija" w:date="2013-04-24T19:05:00Z"/>
+        </w:rPr>
+      </w:pPr>
+      <w:ins w:id="550" w:author="Veekija" w:date="2013-04-24T19:08:00Z">
         <w:r>
           <w:lastRenderedPageBreak/>
           <w:pict>
-            <v:shape id="_x0000_i1036" type="#_x0000_t75" style="width:468pt;height:218.25pt">
-              <v:imagedata r:id="rId29" o:title=""/>
+            <v:shape id="_x0000_i1041" type="#_x0000_t75" style="width:467.25pt;height:174pt">
+              <v:imagedata r:id="rId33" o:title=""/>
             </v:shape>
           </w:pict>
         </w:r>
@@ -33398,20 +34228,98 @@
     </w:p>
     <w:p>
       <w:pPr>
-        <w:pStyle w:val="Heading4"/>
+        <w:pStyle w:val="Heading5"/>
+        <w:spacing w:line="360" w:lineRule="auto"/>
         <w:rPr>
-          <w:ins w:id="406" w:author="Veekija" w:date="2013-04-24T10:22:00Z"/>
+          <w:ins w:id="551" w:author="Veekija" w:date="2013-04-24T19:07:00Z"/>
         </w:rPr>
       </w:pPr>
-      <w:bookmarkStart w:id="407" w:name="_Toc354252442"/>
-      <w:bookmarkStart w:id="408" w:name="_Toc354511583"/>
-      <w:ins w:id="409" w:author="Veekija" w:date="2013-04-22T17:44:00Z">
-        <w:r>
-          <w:t>Admission Management</w:t>
-        </w:r>
-      </w:ins>
-      <w:bookmarkEnd w:id="407"/>
-      <w:bookmarkEnd w:id="408"/>
+      <w:ins w:id="552" w:author="Veekija" w:date="2013-04-24T19:01:00Z">
+        <w:r>
+          <w:t>Student Maintenance</w:t>
+        </w:r>
+      </w:ins>
+    </w:p>
+    <w:p>
+      <w:pPr>
+        <w:numPr>
+          <w:ilvl w:val="0"/>
+          <w:numId w:val="15"/>
+        </w:numPr>
+        <w:rPr>
+          <w:ins w:id="553" w:author="Veekija" w:date="2013-04-24T19:10:00Z"/>
+        </w:rPr>
+      </w:pPr>
+      <w:ins w:id="554" w:author="Veekija" w:date="2013-04-24T19:07:00Z">
+        <w:r>
+          <w:t>T</w:t>
+        </w:r>
+      </w:ins>
+      <w:ins w:id="555" w:author="Veekija" w:date="2013-04-24T19:08:00Z">
+        <w:r>
+          <w:t xml:space="preserve">his screen will provide an option for Administrators to update various student records such as Race, </w:t>
+        </w:r>
+      </w:ins>
+      <w:ins w:id="556" w:author="Veekija" w:date="2013-04-24T19:09:00Z">
+        <w:r>
+          <w:t>Ethnicity</w:t>
+        </w:r>
+      </w:ins>
+      <w:ins w:id="557" w:author="Veekija" w:date="2013-04-24T19:08:00Z">
+        <w:r>
+          <w:t>, C</w:t>
+        </w:r>
+      </w:ins>
+      <w:ins w:id="558" w:author="Veekija" w:date="2013-04-24T19:09:00Z">
+        <w:r>
+          <w:t xml:space="preserve">ontact Address, phone # , health records </w:t>
+        </w:r>
+      </w:ins>
+      <w:ins w:id="559" w:author="Veekija" w:date="2013-04-24T19:10:00Z">
+        <w:r>
+          <w:t>and IEP needed etc…</w:t>
+        </w:r>
+      </w:ins>
+    </w:p>
+    <w:p>
+      <w:pPr>
+        <w:rPr>
+          <w:ins w:id="560" w:author="Veekija" w:date="2013-04-24T19:01:00Z"/>
+        </w:rPr>
+      </w:pPr>
+      <w:ins w:id="561" w:author="Veekija" w:date="2013-04-24T19:11:00Z">
+        <w:r>
+          <w:pict>
+            <v:shape id="_x0000_i1042" type="#_x0000_t75" style="width:468pt;height:170.25pt">
+              <v:imagedata r:id="rId34" o:title=""/>
+            </v:shape>
+          </w:pict>
+        </w:r>
+      </w:ins>
+    </w:p>
+    <w:p>
+      <w:pPr>
+        <w:pStyle w:val="Heading5"/>
+        <w:spacing w:line="360" w:lineRule="auto"/>
+        <w:rPr>
+          <w:ins w:id="562" w:author="Veekija" w:date="2013-04-24T19:13:00Z"/>
+        </w:rPr>
+      </w:pPr>
+      <w:ins w:id="563" w:author="Veekija" w:date="2013-04-24T19:01:00Z">
+        <w:r>
+          <w:t xml:space="preserve">Student </w:t>
+        </w:r>
+      </w:ins>
+      <w:ins w:id="564" w:author="Veekija" w:date="2013-04-24T19:03:00Z">
+        <w:r>
+          <w:t xml:space="preserve">Grade Level </w:t>
+        </w:r>
+      </w:ins>
+      <w:ins w:id="565" w:author="Veekija" w:date="2013-04-24T19:01:00Z">
+        <w:r>
+          <w:t>Enrollment</w:t>
+        </w:r>
+      </w:ins>
     </w:p>
     <w:p>
       <w:pPr>
@@ -33421,399 +34329,44 @@
         </w:numPr>
         <w:spacing w:after="0" w:line="360" w:lineRule="auto"/>
         <w:rPr>
-          <w:ins w:id="410" w:author="Veekija" w:date="2013-04-24T10:25:00Z"/>
+          <w:ins w:id="566" w:author="Veekija" w:date="2013-04-24T19:13:00Z"/>
         </w:rPr>
       </w:pPr>
-      <w:ins w:id="411" w:author="Veekija" w:date="2013-04-24T10:22:00Z">
-        <w:r>
-          <w:t>T</w:t>
-        </w:r>
-      </w:ins>
-      <w:ins w:id="412" w:author="Veekija" w:date="2013-04-24T10:21:00Z">
-        <w:r>
-          <w:t>his screen</w:t>
-        </w:r>
-      </w:ins>
-      <w:ins w:id="413" w:author="Veekija" w:date="2013-04-24T10:23:00Z">
-        <w:r>
-          <w:t xml:space="preserve"> will provide an option for Administrators, who are all looking to apply for the admission</w:t>
-        </w:r>
-      </w:ins>
-      <w:ins w:id="414" w:author="Veekija" w:date="2013-04-24T10:25:00Z">
-        <w:r>
-          <w:t xml:space="preserve"> </w:t>
+      <w:proofErr w:type="spellStart"/>
+      <w:ins w:id="567" w:author="Veekija" w:date="2013-04-24T19:13:00Z">
+        <w:r>
+          <w:t>AdministartThis</w:t>
+        </w:r>
+        <w:proofErr w:type="spellEnd"/>
+        <w:r>
+          <w:t xml:space="preserve"> screen will provide an option for Administrators to create and edit new teachers.</w:t>
         </w:r>
       </w:ins>
     </w:p>
     <w:p>
       <w:pPr>
-        <w:numPr>
-          <w:ilvl w:val="0"/>
-          <w:numId w:val="14"/>
-        </w:numPr>
-        <w:spacing w:after="0" w:line="360" w:lineRule="auto"/>
         <w:rPr>
-          <w:ins w:id="415" w:author="Veekija" w:date="2013-04-24T10:27:00Z"/>
+          <w:ins w:id="568" w:author="Veekija" w:date="2013-04-24T19:01:00Z"/>
         </w:rPr>
       </w:pPr>
-      <w:ins w:id="416" w:author="Veekija" w:date="2013-04-24T10:25:00Z">
-        <w:r>
-          <w:t>Admin</w:t>
-        </w:r>
-      </w:ins>
-      <w:ins w:id="417" w:author="Veekija" w:date="2013-04-24T10:26:00Z">
-        <w:r>
-          <w:t xml:space="preserve"> can able to create and </w:t>
-        </w:r>
-      </w:ins>
-      <w:ins w:id="418" w:author="Veekija" w:date="2013-04-24T10:27:00Z">
-        <w:r>
-          <w:t>edit application</w:t>
-        </w:r>
-      </w:ins>
-    </w:p>
-    <w:p>
-      <w:pPr>
-        <w:numPr>
-          <w:ilvl w:val="0"/>
-          <w:numId w:val="14"/>
-        </w:numPr>
-        <w:spacing w:after="0" w:line="360" w:lineRule="auto"/>
-        <w:rPr>
-          <w:ins w:id="419" w:author="Veekija" w:date="2013-04-22T17:44:00Z"/>
-        </w:rPr>
-      </w:pPr>
-      <w:ins w:id="420" w:author="Veekija" w:date="2013-04-24T10:27:00Z">
-        <w:r>
-          <w:t xml:space="preserve">Admin will review the application, after reviewing the </w:t>
-        </w:r>
-        <w:proofErr w:type="gramStart"/>
-        <w:r>
-          <w:t>application,</w:t>
-        </w:r>
-        <w:proofErr w:type="gramEnd"/>
-        <w:r>
-          <w:t xml:space="preserve"> admin can</w:t>
-        </w:r>
-      </w:ins>
-      <w:ins w:id="421" w:author="Veekija" w:date="2013-04-24T10:28:00Z">
-        <w:r>
-          <w:t xml:space="preserve"> also</w:t>
-        </w:r>
-      </w:ins>
-      <w:ins w:id="422" w:author="Veekija" w:date="2013-04-24T10:27:00Z">
-        <w:r>
-          <w:t xml:space="preserve"> request the student</w:t>
-        </w:r>
-      </w:ins>
-      <w:ins w:id="423" w:author="Veekija" w:date="2013-04-24T10:28:00Z">
-        <w:r>
-          <w:t xml:space="preserve"> </w:t>
-        </w:r>
-      </w:ins>
-      <w:ins w:id="424" w:author="Veekija" w:date="2013-04-24T10:35:00Z">
-        <w:r>
-          <w:t>for</w:t>
-        </w:r>
-      </w:ins>
-      <w:ins w:id="425" w:author="Veekija" w:date="2013-04-24T10:27:00Z">
-        <w:r>
-          <w:t xml:space="preserve"> in-person interview</w:t>
-        </w:r>
-      </w:ins>
-      <w:ins w:id="426" w:author="Veekija" w:date="2013-04-24T10:26:00Z">
-        <w:r>
-          <w:t xml:space="preserve"> </w:t>
-        </w:r>
-      </w:ins>
-      <w:ins w:id="427" w:author="Veekija" w:date="2013-04-24T10:35:00Z">
-        <w:r>
-          <w:t>if needed.</w:t>
-        </w:r>
-      </w:ins>
-    </w:p>
-    <w:p>
-      <w:pPr>
-        <w:pStyle w:val="Heading4"/>
-        <w:rPr>
-          <w:ins w:id="428" w:author="Veekija" w:date="2013-04-23T21:09:00Z"/>
-        </w:rPr>
-      </w:pPr>
-      <w:bookmarkStart w:id="429" w:name="_Toc354252443"/>
-      <w:bookmarkStart w:id="430" w:name="_Toc354511584"/>
-      <w:ins w:id="431" w:author="Veekija" w:date="2013-04-22T17:44:00Z">
-        <w:r>
-          <w:t>Teacher Management</w:t>
-        </w:r>
-      </w:ins>
-      <w:bookmarkEnd w:id="429"/>
-      <w:bookmarkEnd w:id="430"/>
-    </w:p>
-    <w:p>
-      <w:pPr>
-        <w:numPr>
-          <w:ilvl w:val="0"/>
-          <w:numId w:val="14"/>
-        </w:numPr>
-        <w:spacing w:after="0" w:line="360" w:lineRule="auto"/>
-        <w:rPr>
-          <w:ins w:id="432" w:author="Veekija" w:date="2013-04-23T21:11:00Z"/>
-        </w:rPr>
-      </w:pPr>
-      <w:ins w:id="433" w:author="Veekija" w:date="2013-04-23T21:11:00Z">
-        <w:r>
-          <w:t>This screen will provide an option for Administrators to create and edit new teachers.</w:t>
-        </w:r>
-      </w:ins>
-    </w:p>
-    <w:p>
-      <w:pPr>
-        <w:numPr>
-          <w:ilvl w:val="0"/>
-          <w:numId w:val="14"/>
-        </w:numPr>
-        <w:spacing w:after="0" w:line="360" w:lineRule="auto"/>
-        <w:rPr>
-          <w:ins w:id="434" w:author="Veekija" w:date="2013-04-23T21:12:00Z"/>
-        </w:rPr>
-      </w:pPr>
-      <w:ins w:id="435" w:author="Veekija" w:date="2013-04-23T21:11:00Z">
-        <w:r>
-          <w:t xml:space="preserve">Once teachers are created successfully, system automatically creates a user login name and </w:t>
-        </w:r>
-      </w:ins>
-      <w:ins w:id="436" w:author="Veekija" w:date="2013-04-23T21:12:00Z">
-        <w:r>
-          <w:t>default password.</w:t>
-        </w:r>
-      </w:ins>
-      <w:ins w:id="437" w:author="Veekija" w:date="2013-04-23T21:11:00Z">
-        <w:r>
-          <w:t xml:space="preserve"> </w:t>
-        </w:r>
-      </w:ins>
-    </w:p>
-    <w:p>
-      <w:pPr>
-        <w:numPr>
-          <w:ilvl w:val="0"/>
-          <w:numId w:val="14"/>
-        </w:numPr>
-        <w:spacing w:after="0" w:line="360" w:lineRule="auto"/>
-        <w:rPr>
-          <w:ins w:id="438" w:author="Veekija" w:date="2013-04-23T21:11:00Z"/>
-        </w:rPr>
-      </w:pPr>
-      <w:ins w:id="439" w:author="Veekija" w:date="2013-04-23T21:12:00Z">
-        <w:r>
-          <w:t>Administrator will pro</w:t>
-        </w:r>
-      </w:ins>
-      <w:ins w:id="440" w:author="Veekija" w:date="2013-04-23T21:13:00Z">
-        <w:r>
-          <w:t xml:space="preserve">vide user login name and password to the teachers. So that teachers can be able to login to SIS application to perform </w:t>
-        </w:r>
-      </w:ins>
-      <w:ins w:id="441" w:author="Veekija" w:date="2013-04-23T21:14:00Z">
-        <w:r>
-          <w:t>their</w:t>
-        </w:r>
-      </w:ins>
-      <w:ins w:id="442" w:author="Veekija" w:date="2013-04-23T21:13:00Z">
-        <w:r>
-          <w:t xml:space="preserve"> </w:t>
-        </w:r>
-      </w:ins>
-      <w:ins w:id="443" w:author="Veekija" w:date="2013-04-23T21:14:00Z">
-        <w:r>
-          <w:t>academic functions such as Take Attendance, Update scores and grade letter.</w:t>
-        </w:r>
-      </w:ins>
-    </w:p>
-    <w:p>
-      <w:pPr>
-        <w:ind w:left="864"/>
-        <w:rPr>
-          <w:ins w:id="444" w:author="Veekija" w:date="2013-04-23T21:09:00Z"/>
-        </w:rPr>
-      </w:pPr>
-    </w:p>
-    <w:p>
-      <w:pPr>
-        <w:rPr>
-          <w:ins w:id="445" w:author="Veekija" w:date="2013-04-22T17:44:00Z"/>
-        </w:rPr>
-      </w:pPr>
-      <w:ins w:id="446" w:author="Veekija" w:date="2013-04-23T21:10:00Z">
-        <w:r>
-          <w:lastRenderedPageBreak/>
-          <w:pict>
-            <v:shape id="_x0000_i1037" type="#_x0000_t75" style="width:468pt;height:181.5pt">
-              <v:imagedata r:id="rId30" o:title=""/>
-            </v:shape>
-          </w:pict>
-        </w:r>
-      </w:ins>
-    </w:p>
-    <w:p>
-      <w:pPr>
-        <w:pStyle w:val="Heading4"/>
-        <w:spacing w:line="360" w:lineRule="auto"/>
-        <w:rPr>
-          <w:ins w:id="447" w:author="Veekija" w:date="2013-04-24T19:05:00Z"/>
-        </w:rPr>
-        <w:pPrChange w:id="448" w:author="Veekija" w:date="2013-04-24T19:07:00Z">
-          <w:pPr>
-            <w:pStyle w:val="Heading4"/>
-          </w:pPr>
-        </w:pPrChange>
-      </w:pPr>
-      <w:bookmarkStart w:id="449" w:name="_Toc354252444"/>
-      <w:bookmarkStart w:id="450" w:name="_Toc354511585"/>
-      <w:ins w:id="451" w:author="Veekija" w:date="2013-04-22T17:44:00Z">
-        <w:r>
-          <w:t>Student Management</w:t>
-        </w:r>
-      </w:ins>
-      <w:bookmarkEnd w:id="449"/>
-      <w:bookmarkEnd w:id="450"/>
-    </w:p>
-    <w:p>
-      <w:pPr>
-        <w:spacing w:after="0" w:line="360" w:lineRule="auto"/>
-        <w:ind w:firstLine="720"/>
-        <w:rPr>
-          <w:ins w:id="452" w:author="Veekija" w:date="2013-04-24T19:08:00Z"/>
-        </w:rPr>
-      </w:pPr>
-      <w:ins w:id="453" w:author="Veekija" w:date="2013-04-24T19:05:00Z">
-        <w:r>
-          <w:t xml:space="preserve">Using Student Management option, administrator will perform student </w:t>
-        </w:r>
-      </w:ins>
-      <w:ins w:id="454" w:author="Veekija" w:date="2013-04-24T19:06:00Z">
-        <w:r>
-          <w:t xml:space="preserve">records </w:t>
-        </w:r>
-      </w:ins>
-      <w:ins w:id="455" w:author="Veekija" w:date="2013-04-24T19:05:00Z">
-        <w:r>
-          <w:t xml:space="preserve">related activities such as </w:t>
-        </w:r>
-      </w:ins>
-      <w:ins w:id="456" w:author="Veekija" w:date="2013-04-24T19:06:00Z">
-        <w:r>
-          <w:t xml:space="preserve">maintaining and updating </w:t>
-        </w:r>
-      </w:ins>
-      <w:ins w:id="457" w:author="Veekija" w:date="2013-04-24T19:05:00Z">
-        <w:r>
-          <w:t>student records</w:t>
-        </w:r>
-      </w:ins>
-      <w:ins w:id="458" w:author="Veekija" w:date="2013-04-24T19:06:00Z">
-        <w:r>
-          <w:t xml:space="preserve">, enrolling students to grade level, subjects and processing </w:t>
-        </w:r>
-      </w:ins>
-      <w:ins w:id="459" w:author="Veekija" w:date="2013-04-24T19:08:00Z">
-        <w:r>
-          <w:t>student’s</w:t>
-        </w:r>
-      </w:ins>
-      <w:ins w:id="460" w:author="Veekija" w:date="2013-04-24T19:06:00Z">
-        <w:r>
-          <w:t xml:space="preserve"> final results at the end of the school year. </w:t>
-        </w:r>
-      </w:ins>
-    </w:p>
-    <w:p>
-      <w:pPr>
-        <w:spacing w:after="0" w:line="360" w:lineRule="auto"/>
-        <w:ind w:firstLine="720"/>
-        <w:rPr>
-          <w:ins w:id="461" w:author="Veekija" w:date="2013-04-24T19:05:00Z"/>
-        </w:rPr>
-      </w:pPr>
-      <w:ins w:id="462" w:author="Veekija" w:date="2013-04-24T19:08:00Z">
-        <w:r>
-          <w:pict>
-            <v:shape id="_x0000_i1038" type="#_x0000_t75" style="width:467.25pt;height:174pt">
-              <v:imagedata r:id="rId31" o:title=""/>
-            </v:shape>
-          </w:pict>
-        </w:r>
-      </w:ins>
     </w:p>
     <w:p>
       <w:pPr>
         <w:pStyle w:val="Heading5"/>
         <w:spacing w:line="360" w:lineRule="auto"/>
         <w:rPr>
-          <w:ins w:id="463" w:author="Veekija" w:date="2013-04-24T19:07:00Z"/>
+          <w:ins w:id="569" w:author="Veekija" w:date="2013-04-24T19:01:00Z"/>
         </w:rPr>
       </w:pPr>
-      <w:ins w:id="464" w:author="Veekija" w:date="2013-04-24T19:01:00Z">
-        <w:r>
-          <w:t>Student Maintenance</w:t>
-        </w:r>
-      </w:ins>
-    </w:p>
-    <w:p>
-      <w:pPr>
-        <w:numPr>
-          <w:ilvl w:val="0"/>
-          <w:numId w:val="15"/>
-        </w:numPr>
-        <w:rPr>
-          <w:ins w:id="465" w:author="Veekija" w:date="2013-04-24T19:10:00Z"/>
-        </w:rPr>
-      </w:pPr>
-      <w:ins w:id="466" w:author="Veekija" w:date="2013-04-24T19:07:00Z">
-        <w:r>
-          <w:t>T</w:t>
-        </w:r>
-      </w:ins>
-      <w:ins w:id="467" w:author="Veekija" w:date="2013-04-24T19:08:00Z">
-        <w:r>
-          <w:t xml:space="preserve">his screen will provide an option for Administrators to update various student records such as Race, </w:t>
-        </w:r>
-      </w:ins>
-      <w:ins w:id="468" w:author="Veekija" w:date="2013-04-24T19:09:00Z">
-        <w:r>
-          <w:t>Ethnicity</w:t>
-        </w:r>
-      </w:ins>
-      <w:ins w:id="469" w:author="Veekija" w:date="2013-04-24T19:08:00Z">
-        <w:r>
-          <w:t>, C</w:t>
-        </w:r>
-      </w:ins>
-      <w:ins w:id="470" w:author="Veekija" w:date="2013-04-24T19:09:00Z">
-        <w:r>
-          <w:t xml:space="preserve">ontact Address, phone # , health records </w:t>
-        </w:r>
-      </w:ins>
-      <w:ins w:id="471" w:author="Veekija" w:date="2013-04-24T19:10:00Z">
-        <w:r>
-          <w:t>and IEP needed etc…</w:t>
-        </w:r>
-      </w:ins>
-    </w:p>
-    <w:p>
-      <w:pPr>
-        <w:rPr>
-          <w:ins w:id="472" w:author="Veekija" w:date="2013-04-24T19:01:00Z"/>
-        </w:rPr>
-      </w:pPr>
-      <w:ins w:id="473" w:author="Veekija" w:date="2013-04-24T19:11:00Z">
+      <w:ins w:id="570" w:author="Veekija" w:date="2013-04-24T19:01:00Z">
         <w:r>
           <w:lastRenderedPageBreak/>
-          <w:pict>
-            <v:shape id="_x0000_i1039" type="#_x0000_t75" style="width:468pt;height:170.25pt">
-              <v:imagedata r:id="rId32" o:title=""/>
-            </v:shape>
-          </w:pict>
+          <w:t>Student Subject Enroll</w:t>
+        </w:r>
+      </w:ins>
+      <w:ins w:id="571" w:author="Veekija" w:date="2013-04-24T19:02:00Z">
+        <w:r>
+          <w:t>ment</w:t>
         </w:r>
       </w:ins>
     </w:p>
@@ -33822,111 +34375,39 @@
         <w:pStyle w:val="Heading5"/>
         <w:spacing w:line="360" w:lineRule="auto"/>
         <w:rPr>
-          <w:ins w:id="474" w:author="Veekija" w:date="2013-04-24T19:13:00Z"/>
+          <w:ins w:id="572" w:author="Veekija" w:date="2013-04-24T19:01:00Z"/>
         </w:rPr>
       </w:pPr>
-      <w:ins w:id="475" w:author="Veekija" w:date="2013-04-24T19:01:00Z">
-        <w:r>
-          <w:t xml:space="preserve">Student </w:t>
-        </w:r>
-      </w:ins>
-      <w:ins w:id="476" w:author="Veekija" w:date="2013-04-24T19:03:00Z">
-        <w:r>
-          <w:t xml:space="preserve">Grade Level </w:t>
-        </w:r>
-      </w:ins>
-      <w:ins w:id="477" w:author="Veekija" w:date="2013-04-24T19:01:00Z">
-        <w:r>
-          <w:t>Enrollment</w:t>
+      <w:ins w:id="573" w:author="Veekija" w:date="2013-04-24T19:04:00Z">
+        <w:r>
+          <w:t>Process s</w:t>
+        </w:r>
+      </w:ins>
+      <w:ins w:id="574" w:author="Veekija" w:date="2013-04-24T19:01:00Z">
+        <w:r>
+          <w:t xml:space="preserve">tudent </w:t>
+        </w:r>
+      </w:ins>
+      <w:ins w:id="575" w:author="Veekija" w:date="2013-04-24T19:04:00Z">
+        <w:r>
+          <w:t>school year results</w:t>
         </w:r>
       </w:ins>
     </w:p>
     <w:p>
       <w:pPr>
-        <w:numPr>
-          <w:ilvl w:val="0"/>
-          <w:numId w:val="14"/>
-        </w:numPr>
-        <w:spacing w:after="0" w:line="360" w:lineRule="auto"/>
-        <w:rPr>
-          <w:ins w:id="478" w:author="Veekija" w:date="2013-04-24T19:13:00Z"/>
-        </w:rPr>
-      </w:pPr>
-      <w:proofErr w:type="spellStart"/>
-      <w:ins w:id="479" w:author="Veekija" w:date="2013-04-24T19:13:00Z">
-        <w:r>
-          <w:t>AdministartThis</w:t>
-        </w:r>
-        <w:proofErr w:type="spellEnd"/>
-        <w:r>
-          <w:t xml:space="preserve"> screen will provide an option for Administrators to create and edit new teachers.</w:t>
-        </w:r>
-      </w:ins>
-    </w:p>
-    <w:p>
-      <w:pPr>
-        <w:rPr>
-          <w:ins w:id="480" w:author="Veekija" w:date="2013-04-24T19:01:00Z"/>
-        </w:rPr>
-      </w:pPr>
-    </w:p>
-    <w:p>
-      <w:pPr>
-        <w:pStyle w:val="Heading5"/>
-        <w:spacing w:line="360" w:lineRule="auto"/>
-        <w:rPr>
-          <w:ins w:id="481" w:author="Veekija" w:date="2013-04-24T19:01:00Z"/>
-        </w:rPr>
-      </w:pPr>
-      <w:ins w:id="482" w:author="Veekija" w:date="2013-04-24T19:01:00Z">
-        <w:r>
-          <w:t>Student Subject Enroll</w:t>
-        </w:r>
-      </w:ins>
-      <w:ins w:id="483" w:author="Veekija" w:date="2013-04-24T19:02:00Z">
-        <w:r>
-          <w:t>ment</w:t>
-        </w:r>
-      </w:ins>
-    </w:p>
-    <w:p>
-      <w:pPr>
-        <w:pStyle w:val="Heading5"/>
-        <w:spacing w:line="360" w:lineRule="auto"/>
-        <w:rPr>
-          <w:ins w:id="484" w:author="Veekija" w:date="2013-04-24T19:01:00Z"/>
-        </w:rPr>
-      </w:pPr>
-      <w:ins w:id="485" w:author="Veekija" w:date="2013-04-24T19:04:00Z">
-        <w:r>
-          <w:t>Process s</w:t>
-        </w:r>
-      </w:ins>
-      <w:ins w:id="486" w:author="Veekija" w:date="2013-04-24T19:01:00Z">
-        <w:r>
-          <w:t xml:space="preserve">tudent </w:t>
-        </w:r>
-      </w:ins>
-      <w:ins w:id="487" w:author="Veekija" w:date="2013-04-24T19:04:00Z">
-        <w:r>
-          <w:t>school year results</w:t>
-        </w:r>
-      </w:ins>
-    </w:p>
-    <w:p>
-      <w:pPr>
         <w:pStyle w:val="Heading4"/>
         <w:rPr>
-          <w:ins w:id="488" w:author="Veekija" w:date="2013-04-22T17:45:00Z"/>
+          <w:ins w:id="576" w:author="Veekija" w:date="2013-04-22T17:45:00Z"/>
         </w:rPr>
       </w:pPr>
-      <w:bookmarkStart w:id="489" w:name="_Toc354511586"/>
-      <w:bookmarkStart w:id="490" w:name="_Toc354252445"/>
-      <w:ins w:id="491" w:author="Veekija" w:date="2013-04-22T17:45:00Z">
+      <w:bookmarkStart w:id="577" w:name="_Toc354511586"/>
+      <w:bookmarkStart w:id="578" w:name="_Toc354252445"/>
+      <w:ins w:id="579" w:author="Veekija" w:date="2013-04-22T17:45:00Z">
         <w:r>
           <w:t>Reports Management</w:t>
         </w:r>
-        <w:bookmarkEnd w:id="489"/>
+        <w:bookmarkEnd w:id="577"/>
       </w:ins>
     </w:p>
     <w:p>
@@ -33934,66 +34415,66 @@
         <w:pStyle w:val="Heading2"/>
         <w:spacing w:line="360" w:lineRule="auto"/>
         <w:rPr>
-          <w:ins w:id="492" w:author="Veekija" w:date="2013-04-22T17:42:00Z"/>
+          <w:ins w:id="580" w:author="Veekija" w:date="2013-04-22T17:42:00Z"/>
         </w:rPr>
       </w:pPr>
-      <w:bookmarkStart w:id="493" w:name="_Toc354511587"/>
-      <w:bookmarkEnd w:id="490"/>
-      <w:ins w:id="494" w:author="Veekija" w:date="2013-04-22T17:42:00Z">
+      <w:bookmarkStart w:id="581" w:name="_Toc354511587"/>
+      <w:bookmarkEnd w:id="578"/>
+      <w:ins w:id="582" w:author="Veekija" w:date="2013-04-22T17:42:00Z">
         <w:r>
           <w:t xml:space="preserve">Teacher </w:t>
         </w:r>
       </w:ins>
-      <w:ins w:id="495" w:author="Veekija" w:date="2013-04-22T18:17:00Z">
+      <w:ins w:id="583" w:author="Veekija" w:date="2013-04-22T18:17:00Z">
         <w:r>
           <w:t>Portal</w:t>
         </w:r>
       </w:ins>
-      <w:bookmarkEnd w:id="493"/>
+      <w:bookmarkEnd w:id="581"/>
     </w:p>
     <w:p>
       <w:pPr>
         <w:pStyle w:val="Heading2"/>
         <w:spacing w:line="360" w:lineRule="auto"/>
         <w:rPr>
-          <w:ins w:id="496" w:author="Veekija" w:date="2013-04-22T17:49:00Z"/>
+          <w:ins w:id="584" w:author="Veekija" w:date="2013-04-22T17:49:00Z"/>
         </w:rPr>
       </w:pPr>
-      <w:bookmarkStart w:id="497" w:name="_Toc354511588"/>
-      <w:ins w:id="498" w:author="Veekija" w:date="2013-04-22T17:43:00Z">
+      <w:bookmarkStart w:id="585" w:name="_Toc354511588"/>
+      <w:ins w:id="586" w:author="Veekija" w:date="2013-04-22T17:43:00Z">
         <w:r>
           <w:t>Student</w:t>
         </w:r>
       </w:ins>
-      <w:ins w:id="499" w:author="Veekija" w:date="2013-04-22T17:42:00Z">
+      <w:ins w:id="587" w:author="Veekija" w:date="2013-04-22T17:42:00Z">
         <w:r>
           <w:t xml:space="preserve"> </w:t>
         </w:r>
       </w:ins>
-      <w:ins w:id="500" w:author="Veekija" w:date="2013-04-22T18:18:00Z">
+      <w:ins w:id="588" w:author="Veekija" w:date="2013-04-22T18:18:00Z">
         <w:r>
           <w:t>Portal</w:t>
         </w:r>
       </w:ins>
-      <w:bookmarkEnd w:id="497"/>
+      <w:bookmarkEnd w:id="585"/>
     </w:p>
     <w:p>
       <w:pPr>
         <w:rPr>
-          <w:ins w:id="501" w:author="Veekija" w:date="2013-04-22T17:42:00Z"/>
+          <w:ins w:id="589" w:author="Veekija" w:date="2013-04-22T17:42:00Z"/>
         </w:rPr>
       </w:pPr>
     </w:p>
     <w:p>
       <w:pPr>
         <w:rPr>
-          <w:ins w:id="502" w:author="Veekija" w:date="2013-04-22T17:42:00Z"/>
+          <w:ins w:id="590" w:author="Veekija" w:date="2013-04-22T17:42:00Z"/>
         </w:rPr>
       </w:pPr>
     </w:p>
     <w:p/>
     <w:sectPr>
-      <w:footerReference w:type="default" r:id="rId33"/>
+      <w:footerReference w:type="default" r:id="rId35"/>
       <w:pgSz w:w="12240" w:h="15840"/>
       <w:pgMar w:top="1440" w:right="1440" w:bottom="1440" w:left="1440" w:header="720" w:footer="720" w:gutter="0"/>
       <w:cols w:space="720"/>
@@ -34069,7 +34550,7 @@
         <w:bCs/>
         <w:noProof/>
       </w:rPr>
-      <w:t>49</w:t>
+      <w:t>53</w:t>
     </w:r>
     <w:r>
       <w:rPr>
@@ -34114,7 +34595,7 @@
         <w:bCs/>
         <w:noProof/>
       </w:rPr>
-      <w:t>55</w:t>
+      <w:t>57</w:t>
     </w:r>
     <w:r>
       <w:rPr>
@@ -37270,7 +37751,7 @@
 </file>
 
 <file path=customXml/itemProps1.xml><?xml version="1.0" encoding="utf-8"?>
-<ds:datastoreItem xmlns:ds="http://schemas.openxmlformats.org/officeDocument/2006/customXml" ds:itemID="{E96ADCDD-A2A4-482F-B62A-C11CA93F4485}">
+<ds:datastoreItem xmlns:ds="http://schemas.openxmlformats.org/officeDocument/2006/customXml" ds:itemID="{43D41698-F70F-4022-A5B4-6A0A19983462}">
   <ds:schemaRefs>
     <ds:schemaRef ds:uri="http://schemas.openxmlformats.org/officeDocument/2006/bibliography"/>
   </ds:schemaRefs>

--- a/docs/SIS - Software Requirements Specification.docx
+++ b/docs/SIS - Software Requirements Specification.docx
@@ -24315,7 +24315,7 @@
                 <v:shape id="_x0000_i1026" type="#_x0000_t75" style="width:77.25pt;height:50.25pt" o:ole="">
                   <v:imagedata r:id="rId9" o:title=""/>
                 </v:shape>
-                <o:OLEObject Type="Embed" ProgID="Package" ShapeID="_x0000_i1026" DrawAspect="Icon" ObjectID="_1428564910" r:id="rId10"/>
+                <o:OLEObject Type="Embed" ProgID="Package" ShapeID="_x0000_i1026" DrawAspect="Icon" ObjectID="_1428570759" r:id="rId10"/>
               </w:object>
             </w:r>
           </w:p>
@@ -28004,7 +28004,7 @@
           <v:shape id="_x0000_i1027" type="#_x0000_t75" style="width:468pt;height:255pt" o:ole="">
             <v:imagedata r:id="rId11" o:title=""/>
           </v:shape>
-          <o:OLEObject Type="Embed" ProgID="Visio.Drawing.11" ShapeID="_x0000_i1027" DrawAspect="Content" ObjectID="_1428564911" r:id="rId12"/>
+          <o:OLEObject Type="Embed" ProgID="Visio.Drawing.11" ShapeID="_x0000_i1027" DrawAspect="Content" ObjectID="_1428570760" r:id="rId12"/>
         </w:object>
       </w:r>
     </w:p>
@@ -28028,7 +28028,7 @@
           <v:shape id="_x0000_i1028" type="#_x0000_t75" style="width:468pt;height:271.5pt" o:ole="">
             <v:imagedata r:id="rId13" o:title=""/>
           </v:shape>
-          <o:OLEObject Type="Embed" ProgID="Visio.Drawing.11" ShapeID="_x0000_i1028" DrawAspect="Content" ObjectID="_1428564912" r:id="rId14"/>
+          <o:OLEObject Type="Embed" ProgID="Visio.Drawing.11" ShapeID="_x0000_i1028" DrawAspect="Content" ObjectID="_1428570761" r:id="rId14"/>
         </w:object>
       </w:r>
     </w:p>
@@ -32801,6 +32801,7 @@
     </w:p>
     <w:p>
       <w:pPr>
+        <w:ind w:firstLine="720"/>
         <w:rPr>
           <w:ins w:id="316" w:author="Veekija" w:date="2013-04-22T17:44:00Z"/>
         </w:rPr>
@@ -32811,7 +32812,7 @@
             <w:noProof/>
           </w:rPr>
           <w:pict>
-            <v:shape id="_x0000_i1043" type="#_x0000_t75" style="width:468pt;height:289.5pt;visibility:visible;mso-wrap-style:square">
+            <v:shape id="_x0000_i1037" type="#_x0000_t75" style="width:468pt;height:289.5pt;visibility:visible;mso-wrap-style:square">
               <v:imagedata r:id="rId23" o:title=""/>
             </v:shape>
           </w:pict>
@@ -32938,6 +32939,7 @@
     <w:p>
       <w:pPr>
         <w:spacing w:after="0" w:line="360" w:lineRule="auto"/>
+        <w:ind w:firstLine="720"/>
         <w:rPr>
           <w:ins w:id="341" w:author="Veekija" w:date="2013-04-22T17:44:00Z"/>
         </w:rPr>
@@ -32948,7 +32950,7 @@
             <w:noProof/>
           </w:rPr>
           <w:pict>
-            <v:shape id="_x0000_i1044" type="#_x0000_t75" style="width:468pt;height:175.5pt;visibility:visible;mso-wrap-style:square">
+            <v:shape id="_x0000_i1038" type="#_x0000_t75" style="width:468pt;height:175.5pt;visibility:visible;mso-wrap-style:square">
               <v:imagedata r:id="rId24" o:title=""/>
             </v:shape>
           </w:pict>
@@ -33073,7 +33075,7 @@
             <w:noProof/>
           </w:rPr>
           <w:pict>
-            <v:shape id="_x0000_i1045" type="#_x0000_t75" style="width:468pt;height:187.5pt;visibility:visible;mso-wrap-style:square">
+            <v:shape id="_x0000_i1039" type="#_x0000_t75" style="width:468pt;height:187.5pt;visibility:visible;mso-wrap-style:square">
               <v:imagedata r:id="rId25" o:title=""/>
             </v:shape>
           </w:pict>
@@ -33118,16 +33120,7 @@
       </w:ins>
       <w:ins w:id="370" w:author="Veekija" w:date="2013-04-27T09:55:00Z">
         <w:r>
-          <w:t xml:space="preserve">Using “Edit” link, </w:t>
-        </w:r>
-        <w:r>
-          <w:t xml:space="preserve">Administrator will </w:t>
-        </w:r>
-        <w:r>
-          <w:t>update</w:t>
-        </w:r>
-        <w:r>
-          <w:t xml:space="preserve"> the </w:t>
+          <w:t xml:space="preserve">Using “Edit” link, Administrator will update the </w:t>
         </w:r>
       </w:ins>
       <w:ins w:id="371" w:author="Veekija" w:date="2013-04-27T09:56:00Z">
@@ -33226,7 +33219,7 @@
             <w:noProof/>
           </w:rPr>
           <w:pict>
-            <v:shape id="_x0000_i1046" type="#_x0000_t75" style="width:447.75pt;height:219.75pt;visibility:visible;mso-wrap-style:square">
+            <v:shape id="_x0000_i1040" type="#_x0000_t75" style="width:447.75pt;height:219.75pt;visibility:visible;mso-wrap-style:square">
               <v:imagedata r:id="rId26" o:title=""/>
             </v:shape>
           </w:pict>
@@ -33267,146 +33260,146 @@
       </w:pPr>
       <w:ins w:id="394" w:author="Veekija" w:date="2013-04-27T10:04:00Z">
         <w:r>
-          <w:t>Once user clicks S</w:t>
-        </w:r>
-        <w:r>
-          <w:t xml:space="preserve">chool Year </w:t>
-        </w:r>
-        <w:r>
-          <w:t>Maintenance link in SIS System/Data Management home page, S</w:t>
-        </w:r>
-        <w:r>
-          <w:t>chool Year Maintenance</w:t>
-        </w:r>
+          <w:t xml:space="preserve">Once user clicks School Year Maintenance link in SIS System/Data Management home page, School Year Maintenance </w:t>
+        </w:r>
+      </w:ins>
+      <w:ins w:id="395" w:author="Veekija" w:date="2013-04-27T10:05:00Z">
+        <w:r>
+          <w:t>page</w:t>
+        </w:r>
+      </w:ins>
+      <w:ins w:id="396" w:author="Veekija" w:date="2013-04-27T10:04:00Z">
+        <w:r>
+          <w:t xml:space="preserve"> will be displayed. This screen will display the data grid that contains the list of </w:t>
+        </w:r>
+      </w:ins>
+      <w:ins w:id="397" w:author="Veekija" w:date="2013-04-27T10:05:00Z">
+        <w:r>
+          <w:t>schoo</w:t>
+        </w:r>
+        <w:r>
+          <w:t>l years</w:t>
+        </w:r>
+      </w:ins>
+      <w:ins w:id="398" w:author="Veekija" w:date="2013-04-27T10:32:00Z">
+        <w:r>
+          <w:t xml:space="preserve">. In each </w:t>
+        </w:r>
+      </w:ins>
+      <w:ins w:id="399" w:author="Veekija" w:date="2013-04-27T10:33:00Z">
+        <w:r>
+          <w:t>row</w:t>
+        </w:r>
+      </w:ins>
+      <w:ins w:id="400" w:author="Veekija" w:date="2013-04-27T10:05:00Z">
+        <w:r>
+          <w:t xml:space="preserve"> Edi</w:t>
+        </w:r>
+        <w:r>
+          <w:t xml:space="preserve">t and Delete option </w:t>
+        </w:r>
+      </w:ins>
+      <w:ins w:id="401" w:author="Veekija" w:date="2013-04-27T10:33:00Z">
+        <w:r>
+          <w:t xml:space="preserve">will be </w:t>
+        </w:r>
+      </w:ins>
+      <w:ins w:id="402" w:author="Veekija" w:date="2013-04-27T11:52:00Z">
+        <w:r>
+          <w:t xml:space="preserve">used </w:t>
+        </w:r>
+      </w:ins>
+      <w:ins w:id="403" w:author="Veekija" w:date="2013-04-27T11:42:00Z">
+        <w:r>
+          <w:t>to update and delete school years</w:t>
+        </w:r>
+      </w:ins>
+      <w:ins w:id="404" w:author="Veekija" w:date="2013-04-27T10:05:00Z">
+        <w:r>
+          <w:t xml:space="preserve">. </w:t>
+        </w:r>
+      </w:ins>
+      <w:ins w:id="405" w:author="Veekija" w:date="2013-04-27T10:06:00Z">
+        <w:r>
+          <w:t xml:space="preserve">Add School Year button </w:t>
+        </w:r>
+      </w:ins>
+      <w:ins w:id="406" w:author="Veekija" w:date="2013-04-27T10:34:00Z">
+        <w:r>
+          <w:t xml:space="preserve">will be </w:t>
+        </w:r>
+      </w:ins>
+      <w:ins w:id="407" w:author="Veekija" w:date="2013-04-27T11:52:00Z">
+        <w:r>
+          <w:t xml:space="preserve">used </w:t>
+        </w:r>
+      </w:ins>
+      <w:ins w:id="408" w:author="Veekija" w:date="2013-04-27T10:06:00Z">
+        <w:r>
+          <w:t xml:space="preserve">to add </w:t>
+        </w:r>
+      </w:ins>
+      <w:ins w:id="409" w:author="Veekija" w:date="2013-04-27T10:34:00Z">
+        <w:r>
+          <w:t xml:space="preserve">the </w:t>
+        </w:r>
+      </w:ins>
+      <w:ins w:id="410" w:author="Veekija" w:date="2013-04-27T10:06:00Z">
+        <w:r>
+          <w:t xml:space="preserve">new school years. </w:t>
+        </w:r>
+      </w:ins>
+      <w:ins w:id="411" w:author="Veekija" w:date="2013-04-27T10:07:00Z">
+        <w:r>
+          <w:t>At any point in time</w:t>
+        </w:r>
+      </w:ins>
+      <w:ins w:id="412" w:author="Veekija" w:date="2013-04-27T10:12:00Z">
+        <w:r>
+          <w:t>,</w:t>
+        </w:r>
+      </w:ins>
+      <w:ins w:id="413" w:author="Veekija" w:date="2013-04-27T10:07:00Z">
+        <w:r>
+          <w:t xml:space="preserve"> only one academic school year will be active. </w:t>
+        </w:r>
+      </w:ins>
+      <w:ins w:id="414" w:author="Veekija" w:date="2013-04-27T10:37:00Z">
+        <w:r>
+          <w:t>If</w:t>
+        </w:r>
+      </w:ins>
+      <w:ins w:id="415" w:author="Veekija" w:date="2013-04-27T10:08:00Z">
         <w:r>
           <w:t xml:space="preserve"> </w:t>
         </w:r>
       </w:ins>
-      <w:ins w:id="395" w:author="Veekija" w:date="2013-04-27T10:05:00Z">
-        <w:r>
-          <w:t>page</w:t>
-        </w:r>
-      </w:ins>
-      <w:ins w:id="396" w:author="Veekija" w:date="2013-04-27T10:04:00Z">
-        <w:r>
-          <w:t xml:space="preserve"> will be displayed. This screen will display the data grid that contains the list of </w:t>
-        </w:r>
-      </w:ins>
-      <w:ins w:id="397" w:author="Veekija" w:date="2013-04-27T10:05:00Z">
-        <w:r>
-          <w:t>schoo</w:t>
-        </w:r>
-        <w:r>
-          <w:t>l years</w:t>
-        </w:r>
-      </w:ins>
-      <w:ins w:id="398" w:author="Veekija" w:date="2013-04-27T10:32:00Z">
-        <w:r>
-          <w:t xml:space="preserve">. In each </w:t>
-        </w:r>
-      </w:ins>
-      <w:ins w:id="399" w:author="Veekija" w:date="2013-04-27T10:33:00Z">
-        <w:r>
-          <w:t>row</w:t>
-        </w:r>
-      </w:ins>
-      <w:ins w:id="400" w:author="Veekija" w:date="2013-04-27T10:05:00Z">
-        <w:r>
-          <w:t xml:space="preserve"> Edi</w:t>
-        </w:r>
-        <w:r>
-          <w:t xml:space="preserve">t and Delete option </w:t>
-        </w:r>
-      </w:ins>
-      <w:ins w:id="401" w:author="Veekija" w:date="2013-04-27T10:33:00Z">
-        <w:r>
-          <w:t>will be displayed</w:t>
-        </w:r>
-      </w:ins>
-      <w:ins w:id="402" w:author="Veekija" w:date="2013-04-27T10:05:00Z">
-        <w:r>
-          <w:t xml:space="preserve">. </w:t>
-        </w:r>
-      </w:ins>
-      <w:ins w:id="403" w:author="Veekija" w:date="2013-04-27T10:06:00Z">
-        <w:r>
-          <w:t xml:space="preserve">Add School Year button </w:t>
-        </w:r>
-      </w:ins>
-      <w:ins w:id="404" w:author="Veekija" w:date="2013-04-27T10:34:00Z">
-        <w:r>
-          <w:t xml:space="preserve">will be displayed </w:t>
-        </w:r>
-      </w:ins>
-      <w:ins w:id="405" w:author="Veekija" w:date="2013-04-27T10:06:00Z">
-        <w:r>
-          <w:t xml:space="preserve">to add </w:t>
-        </w:r>
-      </w:ins>
-      <w:ins w:id="406" w:author="Veekija" w:date="2013-04-27T10:34:00Z">
-        <w:r>
-          <w:t xml:space="preserve">the </w:t>
-        </w:r>
-      </w:ins>
-      <w:ins w:id="407" w:author="Veekija" w:date="2013-04-27T10:06:00Z">
-        <w:r>
-          <w:t xml:space="preserve">new school years. </w:t>
-        </w:r>
-      </w:ins>
-      <w:ins w:id="408" w:author="Veekija" w:date="2013-04-27T10:07:00Z">
-        <w:r>
-          <w:t>At any point in time</w:t>
-        </w:r>
-      </w:ins>
-      <w:ins w:id="409" w:author="Veekija" w:date="2013-04-27T10:12:00Z">
-        <w:r>
-          <w:t>,</w:t>
-        </w:r>
-      </w:ins>
-      <w:ins w:id="410" w:author="Veekija" w:date="2013-04-27T10:07:00Z">
-        <w:r>
-          <w:t xml:space="preserve"> only one academic school year will be active. </w:t>
-        </w:r>
-      </w:ins>
-      <w:ins w:id="411" w:author="Veekija" w:date="2013-04-27T10:37:00Z">
-        <w:r>
-          <w:t>If</w:t>
-        </w:r>
-      </w:ins>
-      <w:ins w:id="412" w:author="Veekija" w:date="2013-04-27T10:08:00Z">
-        <w:r>
-          <w:t xml:space="preserve"> </w:t>
-        </w:r>
-      </w:ins>
-      <w:ins w:id="413" w:author="Veekija" w:date="2013-04-27T10:09:00Z">
+      <w:ins w:id="416" w:author="Veekija" w:date="2013-04-27T10:09:00Z">
         <w:r>
           <w:t xml:space="preserve">Administrator tried to create a new active school year if </w:t>
         </w:r>
       </w:ins>
-      <w:ins w:id="414" w:author="Veekija" w:date="2013-04-27T10:38:00Z">
+      <w:ins w:id="417" w:author="Veekija" w:date="2013-04-27T10:38:00Z">
         <w:r>
           <w:t xml:space="preserve">an </w:t>
         </w:r>
       </w:ins>
-      <w:ins w:id="415" w:author="Veekija" w:date="2013-04-27T10:09:00Z">
+      <w:ins w:id="418" w:author="Veekija" w:date="2013-04-27T10:09:00Z">
         <w:r>
           <w:t>active school year already exists</w:t>
         </w:r>
       </w:ins>
-      <w:ins w:id="416" w:author="Veekija" w:date="2013-04-27T10:38:00Z">
-        <w:r>
-          <w:t xml:space="preserve"> then </w:t>
-        </w:r>
-        <w:r>
-          <w:t>system will display an error message</w:t>
-        </w:r>
-      </w:ins>
-      <w:ins w:id="417" w:author="Veekija" w:date="2013-04-27T10:09:00Z">
+      <w:ins w:id="419" w:author="Veekija" w:date="2013-04-27T10:38:00Z">
+        <w:r>
+          <w:t xml:space="preserve"> then system will display an error message</w:t>
+        </w:r>
+      </w:ins>
+      <w:ins w:id="420" w:author="Veekija" w:date="2013-04-27T10:09:00Z">
         <w:r>
           <w:t>.</w:t>
         </w:r>
       </w:ins>
-      <w:ins w:id="418" w:author="Veekija" w:date="2013-04-23T20:07:00Z">
+      <w:ins w:id="421" w:author="Veekija" w:date="2013-04-23T20:07:00Z">
         <w:r>
           <w:t xml:space="preserve"> </w:t>
         </w:r>
@@ -33414,17 +33407,18 @@
     </w:p>
     <w:p>
       <w:pPr>
+        <w:ind w:firstLine="720"/>
         <w:rPr>
-          <w:ins w:id="419" w:author="Veekija" w:date="2013-04-22T17:44:00Z"/>
+          <w:ins w:id="422" w:author="Veekija" w:date="2013-04-22T17:44:00Z"/>
         </w:rPr>
       </w:pPr>
-      <w:ins w:id="420" w:author="Veekija" w:date="2013-04-27T10:11:00Z">
+      <w:ins w:id="423" w:author="Veekija" w:date="2013-04-27T10:11:00Z">
         <w:r>
           <w:rPr>
             <w:noProof/>
           </w:rPr>
           <w:pict>
-            <v:shape id="_x0000_i1047" type="#_x0000_t75" style="width:468pt;height:290.25pt;visibility:visible;mso-wrap-style:square">
+            <v:shape id="_x0000_i1041" type="#_x0000_t75" style="width:468pt;height:290.25pt;visibility:visible;mso-wrap-style:square">
               <v:imagedata r:id="rId27" o:title=""/>
             </v:shape>
           </w:pict>
@@ -33436,26 +33430,26 @@
         <w:pStyle w:val="Heading5"/>
         <w:spacing w:line="360" w:lineRule="auto"/>
         <w:rPr>
-          <w:ins w:id="421" w:author="Veekija" w:date="2013-04-23T20:15:00Z"/>
+          <w:ins w:id="424" w:author="Veekija" w:date="2013-04-23T20:15:00Z"/>
         </w:rPr>
       </w:pPr>
-      <w:bookmarkStart w:id="422" w:name="_Toc354252438"/>
-      <w:bookmarkStart w:id="423" w:name="_Toc354511579"/>
-      <w:ins w:id="424" w:author="Veekija" w:date="2013-04-22T17:44:00Z">
+      <w:bookmarkStart w:id="425" w:name="_Toc354252438"/>
+      <w:bookmarkStart w:id="426" w:name="_Toc354511579"/>
+      <w:ins w:id="427" w:author="Veekija" w:date="2013-04-22T17:44:00Z">
         <w:r>
           <w:t>Grade Level Maintenance</w:t>
         </w:r>
       </w:ins>
-      <w:bookmarkEnd w:id="422"/>
-      <w:bookmarkEnd w:id="423"/>
+      <w:bookmarkEnd w:id="425"/>
+      <w:bookmarkEnd w:id="426"/>
     </w:p>
     <w:p>
       <w:pPr>
         <w:spacing w:after="0" w:line="360" w:lineRule="auto"/>
         <w:rPr>
-          <w:ins w:id="425" w:author="Veekija" w:date="2013-04-23T20:15:00Z"/>
+          <w:ins w:id="428" w:author="Veekija" w:date="2013-04-23T20:15:00Z"/>
         </w:rPr>
-        <w:pPrChange w:id="426" w:author="Veekija" w:date="2013-04-27T10:41:00Z">
+        <w:pPrChange w:id="429" w:author="Veekija" w:date="2013-04-27T10:41:00Z">
           <w:pPr>
             <w:numPr>
               <w:numId w:val="14"/>
@@ -33465,116 +33459,132 @@
           </w:pPr>
         </w:pPrChange>
       </w:pPr>
-      <w:ins w:id="427" w:author="Veekija" w:date="2013-04-27T10:39:00Z">
-        <w:r>
-          <w:t xml:space="preserve">Once user clicks </w:t>
-        </w:r>
+      <w:ins w:id="430" w:author="Veekija" w:date="2013-04-27T10:39:00Z">
+        <w:r>
+          <w:t xml:space="preserve">Once user clicks Grade Level Maintenance link in SIS System/Data Management home page, </w:t>
+        </w:r>
+      </w:ins>
+      <w:ins w:id="431" w:author="Veekija" w:date="2013-04-27T10:40:00Z">
         <w:r>
           <w:t>Grade Level</w:t>
         </w:r>
-        <w:r>
-          <w:t xml:space="preserve"> Maintenance link in SIS System/Data Management home page, </w:t>
-        </w:r>
-      </w:ins>
-      <w:ins w:id="428" w:author="Veekija" w:date="2013-04-27T10:40:00Z">
+      </w:ins>
+      <w:ins w:id="432" w:author="Veekija" w:date="2013-04-27T10:39:00Z">
+        <w:r>
+          <w:t xml:space="preserve"> Maintenance page will be displayed. This screen will display the data grid that contains the list of </w:t>
+        </w:r>
+      </w:ins>
+      <w:ins w:id="433" w:author="Veekija" w:date="2013-04-27T10:40:00Z">
+        <w:r>
+          <w:t>grade levels</w:t>
+        </w:r>
+      </w:ins>
+      <w:ins w:id="434" w:author="Veekija" w:date="2013-04-27T10:39:00Z">
+        <w:r>
+          <w:t xml:space="preserve">. In each row Edit and Delete option will be </w:t>
+        </w:r>
+      </w:ins>
+      <w:ins w:id="435" w:author="Veekija" w:date="2013-04-27T11:51:00Z">
+        <w:r>
+          <w:t>used</w:t>
+        </w:r>
+      </w:ins>
+      <w:ins w:id="436" w:author="Veekija" w:date="2013-04-27T11:42:00Z">
+        <w:r>
+          <w:t xml:space="preserve"> to update and delete grade levels</w:t>
+        </w:r>
+      </w:ins>
+      <w:ins w:id="437" w:author="Veekija" w:date="2013-04-27T10:39:00Z">
+        <w:r>
+          <w:t xml:space="preserve">. Add </w:t>
+        </w:r>
+      </w:ins>
+      <w:ins w:id="438" w:author="Veekija" w:date="2013-04-27T10:40:00Z">
         <w:r>
           <w:t>Grade Level</w:t>
         </w:r>
       </w:ins>
-      <w:ins w:id="429" w:author="Veekija" w:date="2013-04-27T10:39:00Z">
-        <w:r>
-          <w:t xml:space="preserve"> Maintenance page will be displayed. This screen will display the data grid that contains the list of </w:t>
-        </w:r>
-      </w:ins>
-      <w:ins w:id="430" w:author="Veekija" w:date="2013-04-27T10:40:00Z">
+      <w:ins w:id="439" w:author="Veekija" w:date="2013-04-27T10:39:00Z">
+        <w:r>
+          <w:t xml:space="preserve"> button will be </w:t>
+        </w:r>
+      </w:ins>
+      <w:ins w:id="440" w:author="Veekija" w:date="2013-04-27T11:51:00Z">
+        <w:r>
+          <w:t>used</w:t>
+        </w:r>
+      </w:ins>
+      <w:ins w:id="441" w:author="Veekija" w:date="2013-04-27T10:39:00Z">
+        <w:r>
+          <w:t xml:space="preserve"> to add the new </w:t>
+        </w:r>
+      </w:ins>
+      <w:ins w:id="442" w:author="Veekija" w:date="2013-04-27T10:40:00Z">
         <w:r>
           <w:t>grade levels</w:t>
         </w:r>
       </w:ins>
-      <w:ins w:id="431" w:author="Veekija" w:date="2013-04-27T10:39:00Z">
-        <w:r>
-          <w:t xml:space="preserve">. In each row Edit and Delete option will be displayed. Add </w:t>
-        </w:r>
-      </w:ins>
-      <w:ins w:id="432" w:author="Veekija" w:date="2013-04-27T10:40:00Z">
-        <w:r>
-          <w:t>Grade Level</w:t>
-        </w:r>
-      </w:ins>
-      <w:ins w:id="433" w:author="Veekija" w:date="2013-04-27T10:39:00Z">
-        <w:r>
-          <w:t xml:space="preserve"> button will be displayed to add the new </w:t>
-        </w:r>
-      </w:ins>
-      <w:ins w:id="434" w:author="Veekija" w:date="2013-04-27T10:40:00Z">
-        <w:r>
-          <w:t>grade levels</w:t>
-        </w:r>
-      </w:ins>
-      <w:ins w:id="435" w:author="Veekija" w:date="2013-04-27T10:39:00Z">
+      <w:ins w:id="443" w:author="Veekija" w:date="2013-04-27T10:39:00Z">
         <w:r>
           <w:t xml:space="preserve">. </w:t>
         </w:r>
       </w:ins>
-      <w:ins w:id="436" w:author="Veekija" w:date="2013-04-23T20:19:00Z">
+      <w:ins w:id="444" w:author="Veekija" w:date="2013-04-23T20:19:00Z">
         <w:r>
           <w:t xml:space="preserve">Sort order attribute in </w:t>
         </w:r>
       </w:ins>
-      <w:ins w:id="437" w:author="Veekija" w:date="2013-04-27T10:41:00Z">
+      <w:ins w:id="445" w:author="Veekija" w:date="2013-04-27T10:41:00Z">
         <w:r>
           <w:t xml:space="preserve">the </w:t>
         </w:r>
       </w:ins>
-      <w:ins w:id="438" w:author="Veekija" w:date="2013-04-23T20:19:00Z">
+      <w:ins w:id="446" w:author="Veekija" w:date="2013-04-23T20:19:00Z">
         <w:r>
           <w:t xml:space="preserve">grade level will </w:t>
         </w:r>
       </w:ins>
-      <w:ins w:id="439" w:author="Veekija" w:date="2013-04-23T20:20:00Z">
+      <w:ins w:id="447" w:author="Veekija" w:date="2013-04-23T20:20:00Z">
         <w:r>
           <w:t xml:space="preserve">define the </w:t>
         </w:r>
       </w:ins>
-      <w:ins w:id="440" w:author="Veekija" w:date="2013-04-27T10:42:00Z">
+      <w:ins w:id="448" w:author="Veekija" w:date="2013-04-27T10:42:00Z">
         <w:r>
           <w:t>sequence</w:t>
         </w:r>
       </w:ins>
-      <w:ins w:id="441" w:author="Veekija" w:date="2013-04-23T20:20:00Z">
+      <w:ins w:id="449" w:author="Veekija" w:date="2013-04-23T20:20:00Z">
         <w:r>
           <w:t xml:space="preserve"> of grade level</w:t>
         </w:r>
       </w:ins>
-      <w:ins w:id="442" w:author="Veekija" w:date="2013-04-23T20:21:00Z">
+      <w:ins w:id="450" w:author="Veekija" w:date="2013-04-23T20:21:00Z">
         <w:r>
           <w:t xml:space="preserve"> (lower to higher)</w:t>
         </w:r>
       </w:ins>
-      <w:ins w:id="443" w:author="Veekija" w:date="2013-04-23T20:20:00Z">
+      <w:ins w:id="451" w:author="Veekija" w:date="2013-04-23T20:20:00Z">
         <w:r>
           <w:t xml:space="preserve"> </w:t>
         </w:r>
       </w:ins>
-      <w:ins w:id="444" w:author="Veekija" w:date="2013-04-27T10:44:00Z">
+      <w:ins w:id="452" w:author="Veekija" w:date="2013-04-27T10:44:00Z">
         <w:r>
           <w:t>that helps system to move the students to next grade level during the enrollment process</w:t>
         </w:r>
       </w:ins>
-      <w:ins w:id="445" w:author="Veekija" w:date="2013-04-23T20:21:00Z">
+      <w:ins w:id="453" w:author="Veekija" w:date="2013-04-23T20:21:00Z">
         <w:r>
           <w:t>.</w:t>
         </w:r>
       </w:ins>
-      <w:ins w:id="446" w:author="Veekija" w:date="2013-04-27T10:45:00Z">
-        <w:r>
-          <w:t xml:space="preserve"> Sort order will be unique at the grade level</w:t>
-        </w:r>
-        <w:r>
-          <w:t xml:space="preserve">. If Administrator tried to create a new </w:t>
-        </w:r>
-      </w:ins>
-      <w:ins w:id="447" w:author="Veekija" w:date="2013-04-27T10:46:00Z">
+      <w:ins w:id="454" w:author="Veekija" w:date="2013-04-27T10:45:00Z">
+        <w:r>
+          <w:t xml:space="preserve"> Sort order will be unique at the grade level. If Administrator tried to create a new </w:t>
+        </w:r>
+      </w:ins>
+      <w:ins w:id="455" w:author="Veekija" w:date="2013-04-27T10:46:00Z">
         <w:r>
           <w:t xml:space="preserve">grade level with an existing sort order then </w:t>
         </w:r>
@@ -33582,7 +33592,7 @@
           <w:t xml:space="preserve">the </w:t>
         </w:r>
       </w:ins>
-      <w:ins w:id="448" w:author="Veekija" w:date="2013-04-27T10:45:00Z">
+      <w:ins w:id="456" w:author="Veekija" w:date="2013-04-27T10:45:00Z">
         <w:r>
           <w:t>system will display an error message.</w:t>
         </w:r>
@@ -33592,45 +33602,1247 @@
       <w:pPr>
         <w:spacing w:line="360" w:lineRule="auto"/>
         <w:rPr>
-          <w:ins w:id="449" w:author="Veekija" w:date="2013-04-22T17:44:00Z"/>
+          <w:ins w:id="457" w:author="Veekija" w:date="2013-04-22T17:44:00Z"/>
         </w:rPr>
       </w:pPr>
-      <w:ins w:id="450" w:author="Veekija" w:date="2013-04-27T10:47:00Z">
+      <w:ins w:id="458" w:author="Veekija" w:date="2013-04-27T10:54:00Z">
         <w:r>
           <w:lastRenderedPageBreak/>
           <w:tab/>
         </w:r>
-        <w:bookmarkStart w:id="451" w:name="_GoBack"/>
         <w:r>
           <w:rPr>
             <w:noProof/>
           </w:rPr>
           <w:pict>
-            <v:shape id="_x0000_i1048" type="#_x0000_t75" style="width:468pt;height:290.25pt;visibility:visible;mso-wrap-style:square">
+            <v:shape id="_x0000_i1045" type="#_x0000_t75" style="width:468pt;height:290.25pt;visibility:visible;mso-wrap-style:square">
               <v:imagedata r:id="rId28" o:title=""/>
             </v:shape>
           </w:pict>
         </w:r>
       </w:ins>
-      <w:bookmarkEnd w:id="451"/>
     </w:p>
     <w:p>
       <w:pPr>
         <w:pStyle w:val="Heading5"/>
         <w:spacing w:line="360" w:lineRule="auto"/>
         <w:rPr>
-          <w:ins w:id="452" w:author="Veekija" w:date="2013-04-23T20:23:00Z"/>
+          <w:ins w:id="459" w:author="Veekija" w:date="2013-04-23T20:23:00Z"/>
         </w:rPr>
       </w:pPr>
-      <w:bookmarkStart w:id="453" w:name="_Toc354252439"/>
-      <w:bookmarkStart w:id="454" w:name="_Toc354511580"/>
-      <w:ins w:id="455" w:author="Veekija" w:date="2013-04-22T17:44:00Z">
+      <w:bookmarkStart w:id="460" w:name="_Toc354252439"/>
+      <w:bookmarkStart w:id="461" w:name="_Toc354511580"/>
+      <w:ins w:id="462" w:author="Veekija" w:date="2013-04-22T17:44:00Z">
         <w:r>
           <w:t>Subject Maintenance</w:t>
         </w:r>
       </w:ins>
-      <w:bookmarkEnd w:id="453"/>
-      <w:bookmarkEnd w:id="454"/>
+      <w:bookmarkEnd w:id="460"/>
+      <w:bookmarkEnd w:id="461"/>
+    </w:p>
+    <w:p>
+      <w:pPr>
+        <w:spacing w:after="0" w:line="360" w:lineRule="auto"/>
+        <w:ind w:firstLine="720"/>
+        <w:rPr>
+          <w:ins w:id="463" w:author="Veekija" w:date="2013-04-27T10:55:00Z"/>
+        </w:rPr>
+      </w:pPr>
+      <w:ins w:id="464" w:author="Veekija" w:date="2013-04-27T10:55:00Z">
+        <w:r>
+          <w:t xml:space="preserve">Once user clicks </w:t>
+        </w:r>
+      </w:ins>
+      <w:ins w:id="465" w:author="Veekija" w:date="2013-04-27T10:56:00Z">
+        <w:r>
+          <w:t>Subject</w:t>
+        </w:r>
+      </w:ins>
+      <w:ins w:id="466" w:author="Veekija" w:date="2013-04-27T10:55:00Z">
+        <w:r>
+          <w:t xml:space="preserve"> Maintenance link in SIS System/Data Management home page, </w:t>
+        </w:r>
+      </w:ins>
+      <w:ins w:id="467" w:author="Veekija" w:date="2013-04-27T10:57:00Z">
+        <w:r>
+          <w:t>Subject</w:t>
+        </w:r>
+      </w:ins>
+      <w:ins w:id="468" w:author="Veekija" w:date="2013-04-27T10:55:00Z">
+        <w:r>
+          <w:t xml:space="preserve"> Maintenance page will be displayed. This screen will display the data grid that contains the list of </w:t>
+        </w:r>
+      </w:ins>
+      <w:ins w:id="469" w:author="Veekija" w:date="2013-04-27T10:57:00Z">
+        <w:r>
+          <w:t>subjects taught in the school</w:t>
+        </w:r>
+      </w:ins>
+      <w:ins w:id="470" w:author="Veekija" w:date="2013-04-27T10:55:00Z">
+        <w:r>
+          <w:t xml:space="preserve">. In each row Edit and Delete option will be </w:t>
+        </w:r>
+      </w:ins>
+      <w:ins w:id="471" w:author="Veekija" w:date="2013-04-27T11:51:00Z">
+        <w:r>
+          <w:t xml:space="preserve">used </w:t>
+        </w:r>
+      </w:ins>
+      <w:ins w:id="472" w:author="Veekija" w:date="2013-04-27T11:43:00Z">
+        <w:r>
+          <w:t>to update and delete subject information</w:t>
+        </w:r>
+      </w:ins>
+      <w:ins w:id="473" w:author="Veekija" w:date="2013-04-27T10:55:00Z">
+        <w:r>
+          <w:t xml:space="preserve">. Add </w:t>
+        </w:r>
+      </w:ins>
+      <w:ins w:id="474" w:author="Veekija" w:date="2013-04-27T10:57:00Z">
+        <w:r>
+          <w:t xml:space="preserve">Subject </w:t>
+        </w:r>
+      </w:ins>
+      <w:ins w:id="475" w:author="Veekija" w:date="2013-04-27T10:55:00Z">
+        <w:r>
+          <w:t xml:space="preserve">button will be </w:t>
+        </w:r>
+      </w:ins>
+      <w:ins w:id="476" w:author="Veekija" w:date="2013-04-27T11:51:00Z">
+        <w:r>
+          <w:t>used</w:t>
+        </w:r>
+      </w:ins>
+      <w:ins w:id="477" w:author="Veekija" w:date="2013-04-27T10:55:00Z">
+        <w:r>
+          <w:t xml:space="preserve"> to add the new </w:t>
+        </w:r>
+      </w:ins>
+      <w:ins w:id="478" w:author="Veekija" w:date="2013-04-27T10:57:00Z">
+        <w:r>
+          <w:t>subject</w:t>
+        </w:r>
+      </w:ins>
+      <w:ins w:id="479" w:author="Veekija" w:date="2013-04-27T10:55:00Z">
+        <w:r>
+          <w:t xml:space="preserve">s. </w:t>
+        </w:r>
+      </w:ins>
+    </w:p>
+    <w:p>
+      <w:pPr>
+        <w:spacing w:after="0" w:line="360" w:lineRule="auto"/>
+        <w:ind w:firstLine="720"/>
+        <w:rPr>
+          <w:ins w:id="480" w:author="Veekija" w:date="2013-04-27T10:56:00Z"/>
+        </w:rPr>
+      </w:pPr>
+      <w:ins w:id="481" w:author="Veekija" w:date="2013-04-27T10:56:00Z">
+        <w:r>
+          <w:rPr>
+            <w:noProof/>
+          </w:rPr>
+          <w:lastRenderedPageBreak/>
+          <w:pict>
+            <v:shape id="_x0000_i1046" type="#_x0000_t75" style="width:468pt;height:290.25pt;visibility:visible;mso-wrap-style:square">
+              <v:imagedata r:id="rId29" o:title=""/>
+            </v:shape>
+          </w:pict>
+        </w:r>
+      </w:ins>
+    </w:p>
+    <w:p>
+      <w:pPr>
+        <w:pStyle w:val="Heading5"/>
+        <w:spacing w:line="360" w:lineRule="auto"/>
+        <w:rPr>
+          <w:ins w:id="482" w:author="Veekija" w:date="2013-04-23T20:24:00Z"/>
+        </w:rPr>
+      </w:pPr>
+      <w:bookmarkStart w:id="483" w:name="_Toc354252440"/>
+      <w:bookmarkStart w:id="484" w:name="_Toc354511581"/>
+      <w:ins w:id="485" w:author="Veekija" w:date="2013-04-22T17:44:00Z">
+        <w:r>
+          <w:t>Period Maintenance</w:t>
+        </w:r>
+      </w:ins>
+      <w:bookmarkEnd w:id="483"/>
+      <w:bookmarkEnd w:id="484"/>
+    </w:p>
+    <w:p>
+      <w:pPr>
+        <w:spacing w:after="0" w:line="360" w:lineRule="auto"/>
+        <w:ind w:firstLine="720"/>
+        <w:rPr>
+          <w:ins w:id="486" w:author="Veekija" w:date="2013-04-27T10:59:00Z"/>
+        </w:rPr>
+      </w:pPr>
+      <w:ins w:id="487" w:author="Veekija" w:date="2013-04-27T10:59:00Z">
+        <w:r>
+          <w:t xml:space="preserve">Once user clicks Period Maintenance link in SIS System/Data Management home page, Period Maintenance page will be displayed. This screen will display the data grid that contains the list of </w:t>
+        </w:r>
+      </w:ins>
+      <w:ins w:id="488" w:author="Veekija" w:date="2013-04-27T11:00:00Z">
+        <w:r>
+          <w:t>periods</w:t>
+        </w:r>
+      </w:ins>
+      <w:ins w:id="489" w:author="Veekija" w:date="2013-04-27T10:59:00Z">
+        <w:r>
+          <w:t xml:space="preserve"> </w:t>
+        </w:r>
+      </w:ins>
+      <w:ins w:id="490" w:author="Veekija" w:date="2013-04-27T11:00:00Z">
+        <w:r>
+          <w:t xml:space="preserve">that are configured for the </w:t>
+        </w:r>
+      </w:ins>
+      <w:ins w:id="491" w:author="Veekija" w:date="2013-04-27T10:59:00Z">
+        <w:r>
+          <w:t>school</w:t>
+        </w:r>
+      </w:ins>
+      <w:ins w:id="492" w:author="Veekija" w:date="2013-04-27T11:01:00Z">
+        <w:r>
+          <w:t xml:space="preserve"> year</w:t>
+        </w:r>
+      </w:ins>
+      <w:ins w:id="493" w:author="Veekija" w:date="2013-04-27T10:59:00Z">
+        <w:r>
+          <w:t xml:space="preserve">. In each row Edit and </w:t>
+        </w:r>
+        <w:r>
+          <w:t>Delete option will be displayed</w:t>
+        </w:r>
+      </w:ins>
+      <w:ins w:id="494" w:author="Veekija" w:date="2013-04-27T11:41:00Z">
+        <w:r>
+          <w:t xml:space="preserve"> to update and delete periods respectively. </w:t>
+        </w:r>
+      </w:ins>
+      <w:ins w:id="495" w:author="Veekija" w:date="2013-04-27T10:59:00Z">
+        <w:r>
+          <w:t xml:space="preserve"> Add </w:t>
+        </w:r>
+      </w:ins>
+      <w:ins w:id="496" w:author="Veekija" w:date="2013-04-27T11:01:00Z">
+        <w:r>
+          <w:t>Period</w:t>
+        </w:r>
+      </w:ins>
+      <w:ins w:id="497" w:author="Veekija" w:date="2013-04-27T10:59:00Z">
+        <w:r>
+          <w:t xml:space="preserve"> button will be </w:t>
+        </w:r>
+      </w:ins>
+      <w:ins w:id="498" w:author="Veekija" w:date="2013-04-27T11:51:00Z">
+        <w:r>
+          <w:t>used</w:t>
+        </w:r>
+      </w:ins>
+      <w:ins w:id="499" w:author="Veekija" w:date="2013-04-27T10:59:00Z">
+        <w:r>
+          <w:t xml:space="preserve"> to add the new </w:t>
+        </w:r>
+      </w:ins>
+      <w:ins w:id="500" w:author="Veekija" w:date="2013-04-27T11:01:00Z">
+        <w:r>
+          <w:t>per</w:t>
+        </w:r>
+      </w:ins>
+      <w:ins w:id="501" w:author="Veekija" w:date="2013-04-27T11:02:00Z">
+        <w:r>
+          <w:t>i</w:t>
+        </w:r>
+      </w:ins>
+      <w:ins w:id="502" w:author="Veekija" w:date="2013-04-27T11:01:00Z">
+        <w:r>
+          <w:t>ods</w:t>
+        </w:r>
+      </w:ins>
+      <w:ins w:id="503" w:author="Veekija" w:date="2013-04-27T10:59:00Z">
+        <w:r>
+          <w:t xml:space="preserve">. </w:t>
+        </w:r>
+      </w:ins>
+      <w:ins w:id="504" w:author="Veekija" w:date="2013-04-27T11:02:00Z">
+        <w:r>
+          <w:t xml:space="preserve">Sort order attribute in the period will define the sequence of </w:t>
+        </w:r>
+      </w:ins>
+      <w:ins w:id="505" w:author="Veekija" w:date="2013-04-27T11:03:00Z">
+        <w:r>
+          <w:t>period</w:t>
+        </w:r>
+      </w:ins>
+      <w:ins w:id="506" w:author="Veekija" w:date="2013-04-27T11:02:00Z">
+        <w:r>
+          <w:t xml:space="preserve">. Sort order will be unique </w:t>
+        </w:r>
+      </w:ins>
+      <w:ins w:id="507" w:author="Veekija" w:date="2013-04-27T11:04:00Z">
+        <w:r>
+          <w:t>for a period and school year</w:t>
+        </w:r>
+      </w:ins>
+      <w:ins w:id="508" w:author="Veekija" w:date="2013-04-27T11:02:00Z">
+        <w:r>
+          <w:t xml:space="preserve">. If Administrator tried to create a new </w:t>
+        </w:r>
+      </w:ins>
+      <w:ins w:id="509" w:author="Veekija" w:date="2013-04-27T11:04:00Z">
+        <w:r>
+          <w:t>period</w:t>
+        </w:r>
+      </w:ins>
+      <w:ins w:id="510" w:author="Veekija" w:date="2013-04-27T11:02:00Z">
+        <w:r>
+          <w:t xml:space="preserve"> with an existing sort order then the system will display an error message.</w:t>
+        </w:r>
+      </w:ins>
+    </w:p>
+    <w:p>
+      <w:pPr>
+        <w:spacing w:after="0" w:line="360" w:lineRule="auto"/>
+        <w:ind w:firstLine="720"/>
+        <w:rPr>
+          <w:ins w:id="511" w:author="Veekija" w:date="2013-04-23T20:25:00Z"/>
+        </w:rPr>
+      </w:pPr>
+      <w:ins w:id="512" w:author="Veekija" w:date="2013-04-27T11:05:00Z">
+        <w:r>
+          <w:rPr>
+            <w:noProof/>
+          </w:rPr>
+          <w:lastRenderedPageBreak/>
+          <w:pict>
+            <v:shape id="_x0000_i1047" type="#_x0000_t75" style="width:468pt;height:290.25pt;visibility:visible;mso-wrap-style:square">
+              <v:imagedata r:id="rId30" o:title=""/>
+            </v:shape>
+          </w:pict>
+        </w:r>
+      </w:ins>
+    </w:p>
+    <w:p>
+      <w:pPr>
+        <w:pStyle w:val="Heading5"/>
+        <w:spacing w:line="360" w:lineRule="auto"/>
+        <w:rPr>
+          <w:ins w:id="513" w:author="Veekija" w:date="2013-04-23T20:28:00Z"/>
+        </w:rPr>
+      </w:pPr>
+      <w:bookmarkStart w:id="514" w:name="_Toc354252441"/>
+      <w:bookmarkStart w:id="515" w:name="_Toc354511582"/>
+      <w:ins w:id="516" w:author="Veekija" w:date="2013-04-22T17:44:00Z">
+        <w:r>
+          <w:t>Teacher/Subject Schedule Maintenance</w:t>
+        </w:r>
+      </w:ins>
+      <w:bookmarkEnd w:id="514"/>
+      <w:bookmarkEnd w:id="515"/>
+    </w:p>
+    <w:p>
+      <w:pPr>
+        <w:spacing w:after="0" w:line="360" w:lineRule="auto"/>
+        <w:ind w:firstLine="720"/>
+        <w:rPr>
+          <w:ins w:id="517" w:author="Veekija" w:date="2013-04-27T11:16:00Z"/>
+        </w:rPr>
+      </w:pPr>
+      <w:ins w:id="518" w:author="Veekija" w:date="2013-04-27T11:10:00Z">
+        <w:r>
+          <w:t xml:space="preserve">Once user clicks Teacher/Subject schedule Maintenance link in SIS System/Data Management home page, </w:t>
+        </w:r>
+      </w:ins>
+      <w:ins w:id="519" w:author="Veekija" w:date="2013-04-27T11:11:00Z">
+        <w:r>
+          <w:t>Teacher/Subject schedule</w:t>
+        </w:r>
+      </w:ins>
+      <w:ins w:id="520" w:author="Veekija" w:date="2013-04-27T11:10:00Z">
+        <w:r>
+          <w:t xml:space="preserve"> </w:t>
+        </w:r>
+      </w:ins>
+      <w:ins w:id="521" w:author="Veekija" w:date="2013-04-27T11:11:00Z">
+        <w:r>
+          <w:t>m</w:t>
+        </w:r>
+      </w:ins>
+      <w:ins w:id="522" w:author="Veekija" w:date="2013-04-27T11:10:00Z">
+        <w:r>
+          <w:t xml:space="preserve">aintenance page will be displayed. This screen will display the data grid that contains the list of </w:t>
+        </w:r>
+      </w:ins>
+      <w:ins w:id="523" w:author="Veekija" w:date="2013-04-27T11:11:00Z">
+        <w:r>
+          <w:t>teacher/subject schedules</w:t>
+        </w:r>
+      </w:ins>
+      <w:ins w:id="524" w:author="Veekija" w:date="2013-04-27T11:10:00Z">
+        <w:r>
+          <w:t xml:space="preserve"> that are configured for the school year. In each row Edit option will be displayed</w:t>
+        </w:r>
+      </w:ins>
+      <w:ins w:id="525" w:author="Veekija" w:date="2013-04-27T11:11:00Z">
+        <w:r>
+          <w:t xml:space="preserve"> to </w:t>
+        </w:r>
+      </w:ins>
+      <w:ins w:id="526" w:author="Veekija" w:date="2013-04-27T11:12:00Z">
+        <w:r>
+          <w:t>update</w:t>
+        </w:r>
+      </w:ins>
+      <w:ins w:id="527" w:author="Veekija" w:date="2013-04-27T11:11:00Z">
+        <w:r>
+          <w:t xml:space="preserve"> the teacher</w:t>
+        </w:r>
+      </w:ins>
+      <w:ins w:id="528" w:author="Veekija" w:date="2013-04-27T11:12:00Z">
+        <w:r>
+          <w:t xml:space="preserve"> and subject schedules</w:t>
+        </w:r>
+      </w:ins>
+      <w:ins w:id="529" w:author="Veekija" w:date="2013-04-27T11:10:00Z">
+        <w:r>
+          <w:t xml:space="preserve">. Add </w:t>
+        </w:r>
+      </w:ins>
+      <w:ins w:id="530" w:author="Veekija" w:date="2013-04-27T11:12:00Z">
+        <w:r>
+          <w:t>Teacher/subject schedule</w:t>
+        </w:r>
+      </w:ins>
+      <w:ins w:id="531" w:author="Veekija" w:date="2013-04-27T11:10:00Z">
+        <w:r>
+          <w:t xml:space="preserve"> button will be </w:t>
+        </w:r>
+      </w:ins>
+      <w:ins w:id="532" w:author="Veekija" w:date="2013-04-27T11:51:00Z">
+        <w:r>
+          <w:t>used</w:t>
+        </w:r>
+      </w:ins>
+      <w:ins w:id="533" w:author="Veekija" w:date="2013-04-27T11:10:00Z">
+        <w:r>
+          <w:t xml:space="preserve"> to add the </w:t>
+        </w:r>
+      </w:ins>
+      <w:ins w:id="534" w:author="Veekija" w:date="2013-04-27T11:12:00Z">
+        <w:r>
+          <w:t>assign teachers to the specific subjects and</w:t>
+        </w:r>
+      </w:ins>
+      <w:ins w:id="535" w:author="Veekija" w:date="2013-04-27T11:10:00Z">
+        <w:r>
+          <w:t xml:space="preserve"> periods. </w:t>
+        </w:r>
+      </w:ins>
+      <w:ins w:id="536" w:author="Veekija" w:date="2013-04-23T21:03:00Z">
+        <w:r>
+          <w:t xml:space="preserve">During the primary and secondary teacher assignment, </w:t>
+        </w:r>
+      </w:ins>
+      <w:ins w:id="537" w:author="Veekija" w:date="2013-04-27T11:19:00Z">
+        <w:r>
+          <w:t>if</w:t>
+        </w:r>
+      </w:ins>
+      <w:ins w:id="538" w:author="Veekija" w:date="2013-04-27T11:18:00Z">
+        <w:r>
+          <w:t xml:space="preserve"> the user selects the same primary teacher and secondary teacher for the schedules </w:t>
+        </w:r>
+      </w:ins>
+      <w:ins w:id="539" w:author="Veekija" w:date="2013-04-27T11:20:00Z">
+        <w:r>
+          <w:t xml:space="preserve">then system will display an error message and prompts the </w:t>
+        </w:r>
+      </w:ins>
+      <w:ins w:id="540" w:author="Veekija" w:date="2013-04-27T11:21:00Z">
+        <w:r>
+          <w:t>administrator</w:t>
+        </w:r>
+      </w:ins>
+      <w:ins w:id="541" w:author="Veekija" w:date="2013-04-27T11:20:00Z">
+        <w:r>
+          <w:t xml:space="preserve"> to select </w:t>
+        </w:r>
+      </w:ins>
+      <w:ins w:id="542" w:author="Veekija" w:date="2013-04-27T11:21:00Z">
+        <w:r>
+          <w:t xml:space="preserve">the </w:t>
+        </w:r>
+      </w:ins>
+      <w:ins w:id="543" w:author="Veekija" w:date="2013-04-27T11:20:00Z">
+        <w:r>
+          <w:t xml:space="preserve">different </w:t>
+        </w:r>
+      </w:ins>
+      <w:ins w:id="544" w:author="Veekija" w:date="2013-04-27T11:21:00Z">
+        <w:r>
+          <w:t>primary or secondary teacher. Also,</w:t>
+        </w:r>
+      </w:ins>
+      <w:ins w:id="545" w:author="Veekija" w:date="2013-04-27T11:22:00Z">
+        <w:r>
+          <w:t xml:space="preserve"> if the selected primary or secondary </w:t>
+        </w:r>
+      </w:ins>
+      <w:ins w:id="546" w:author="Veekija" w:date="2013-04-27T11:19:00Z">
+        <w:r>
+          <w:t>teachers are already assigned to the same period</w:t>
+        </w:r>
+      </w:ins>
+      <w:ins w:id="547" w:author="Veekija" w:date="2013-04-27T11:22:00Z">
+        <w:r>
+          <w:t xml:space="preserve"> then system will display</w:t>
+        </w:r>
+      </w:ins>
+      <w:ins w:id="548" w:author="Veekija" w:date="2013-04-27T11:23:00Z">
+        <w:r>
+          <w:t xml:space="preserve"> an error message and prompts the administrator either to select the different primary/secondary teacher or different period.</w:t>
+        </w:r>
+      </w:ins>
+      <w:ins w:id="549" w:author="Veekija" w:date="2013-04-27T11:22:00Z">
+        <w:r>
+          <w:t xml:space="preserve"> </w:t>
+        </w:r>
+      </w:ins>
+    </w:p>
+    <w:p>
+      <w:pPr>
+        <w:rPr>
+          <w:ins w:id="550" w:author="Veekija" w:date="2013-04-27T11:09:00Z"/>
+        </w:rPr>
+      </w:pPr>
+    </w:p>
+    <w:p>
+      <w:pPr>
+        <w:ind w:left="720"/>
+        <w:rPr>
+          <w:ins w:id="551" w:author="Veekija" w:date="2013-04-27T11:26:00Z"/>
+          <w:noProof/>
+        </w:rPr>
+      </w:pPr>
+      <w:ins w:id="552" w:author="Veekija" w:date="2013-04-27T11:09:00Z">
+        <w:r>
+          <w:rPr>
+            <w:noProof/>
+          </w:rPr>
+          <w:lastRenderedPageBreak/>
+          <w:pict>
+            <v:shape id="_x0000_i1048" type="#_x0000_t75" style="width:468pt;height:290.25pt;visibility:visible;mso-wrap-style:square">
+              <v:imagedata r:id="rId31" o:title=""/>
+            </v:shape>
+          </w:pict>
+        </w:r>
+      </w:ins>
+    </w:p>
+    <w:p>
+      <w:pPr>
+        <w:ind w:left="720"/>
+        <w:rPr>
+          <w:ins w:id="553" w:author="Veekija" w:date="2013-04-23T20:28:00Z"/>
+          <w:b/>
+        </w:rPr>
+      </w:pPr>
+      <w:ins w:id="554" w:author="Veekija" w:date="2013-04-27T11:26:00Z">
+        <w:r>
+          <w:rPr>
+            <w:b/>
+            <w:noProof/>
+          </w:rPr>
+          <w:t>Update Teacher/Subject Schedule Screen:</w:t>
+        </w:r>
+      </w:ins>
+    </w:p>
+    <w:p>
+      <w:pPr>
+        <w:ind w:firstLine="720"/>
+        <w:rPr>
+          <w:ins w:id="555" w:author="Veekija" w:date="2013-04-27T11:25:00Z"/>
+        </w:rPr>
+      </w:pPr>
+      <w:ins w:id="556" w:author="Veekija" w:date="2013-04-27T11:26:00Z">
+        <w:r>
+          <w:rPr>
+            <w:noProof/>
+          </w:rPr>
+          <w:pict>
+            <v:shape id="_x0000_i1049" type="#_x0000_t75" style="width:468pt;height:289.5pt;visibility:visible;mso-wrap-style:square">
+              <v:imagedata r:id="rId32" o:title=""/>
+            </v:shape>
+          </w:pict>
+        </w:r>
+      </w:ins>
+    </w:p>
+    <w:p>
+      <w:pPr>
+        <w:rPr>
+          <w:ins w:id="557" w:author="Veekija" w:date="2013-04-27T11:25:00Z"/>
+        </w:rPr>
+      </w:pPr>
+    </w:p>
+    <w:p>
+      <w:pPr>
+        <w:pStyle w:val="Heading4"/>
+        <w:spacing w:line="360" w:lineRule="auto"/>
+        <w:rPr>
+          <w:ins w:id="558" w:author="Veekija" w:date="2013-04-24T10:22:00Z"/>
+        </w:rPr>
+      </w:pPr>
+      <w:bookmarkStart w:id="559" w:name="_Toc354252442"/>
+      <w:bookmarkStart w:id="560" w:name="_Toc354511583"/>
+      <w:ins w:id="561" w:author="Veekija" w:date="2013-04-22T17:44:00Z">
+        <w:r>
+          <w:t>Admission Management</w:t>
+        </w:r>
+      </w:ins>
+      <w:bookmarkEnd w:id="559"/>
+      <w:bookmarkEnd w:id="560"/>
+    </w:p>
+    <w:p>
+      <w:pPr>
+        <w:spacing w:after="0" w:line="360" w:lineRule="auto"/>
+        <w:rPr>
+          <w:ins w:id="562" w:author="Veekija" w:date="2013-04-27T11:46:00Z"/>
+        </w:rPr>
+        <w:pPrChange w:id="563" w:author="Veekija" w:date="2013-04-27T11:41:00Z">
+          <w:pPr>
+            <w:numPr>
+              <w:numId w:val="14"/>
+            </w:numPr>
+            <w:spacing w:after="0" w:line="360" w:lineRule="auto"/>
+            <w:ind w:left="720" w:hanging="360"/>
+          </w:pPr>
+        </w:pPrChange>
+      </w:pPr>
+      <w:ins w:id="564" w:author="Veekija" w:date="2013-04-27T11:29:00Z">
+        <w:r>
+          <w:t xml:space="preserve">Once user clicks Admission Management link in Administrator Home page, </w:t>
+        </w:r>
+      </w:ins>
+      <w:ins w:id="565" w:author="Veekija" w:date="2013-04-27T11:30:00Z">
+        <w:r>
+          <w:t xml:space="preserve">Admission </w:t>
+        </w:r>
+      </w:ins>
+      <w:ins w:id="566" w:author="Veekija" w:date="2013-04-27T11:29:00Z">
+        <w:r>
+          <w:t>maintenance page will be displayed. This screen will display the data gri</w:t>
+        </w:r>
+      </w:ins>
+      <w:ins w:id="567" w:author="Veekija" w:date="2013-04-27T11:30:00Z">
+        <w:r>
+          <w:t>d with the list of applications</w:t>
+        </w:r>
+      </w:ins>
+      <w:ins w:id="568" w:author="Veekija" w:date="2013-04-27T11:32:00Z">
+        <w:r>
+          <w:t xml:space="preserve">. </w:t>
+        </w:r>
+      </w:ins>
+      <w:ins w:id="569" w:author="Veekija" w:date="2013-04-27T11:46:00Z">
+        <w:r>
+          <w:t xml:space="preserve">The data grid contains the application description, application created date, status of the application in the admission </w:t>
+        </w:r>
+      </w:ins>
+      <w:ins w:id="570" w:author="Veekija" w:date="2013-04-27T11:47:00Z">
+        <w:r>
+          <w:t>workflow</w:t>
+        </w:r>
+      </w:ins>
+      <w:ins w:id="571" w:author="Veekija" w:date="2013-04-27T11:46:00Z">
+        <w:r>
+          <w:t>,</w:t>
+        </w:r>
+      </w:ins>
+      <w:ins w:id="572" w:author="Veekija" w:date="2013-04-27T11:47:00Z">
+        <w:r>
+          <w:t xml:space="preserve"> application type and tracking number. </w:t>
+        </w:r>
+      </w:ins>
+      <w:ins w:id="573" w:author="Veekija" w:date="2013-04-27T11:49:00Z">
+        <w:r>
+          <w:t>Screen displays b</w:t>
+        </w:r>
+      </w:ins>
+      <w:ins w:id="574" w:author="Veekija" w:date="2013-04-27T11:48:00Z">
+        <w:r>
+          <w:t>oth application types</w:t>
+        </w:r>
+      </w:ins>
+      <w:ins w:id="575" w:author="Veekija" w:date="2013-04-27T11:32:00Z">
+        <w:r>
+          <w:t xml:space="preserve"> </w:t>
+        </w:r>
+      </w:ins>
+      <w:ins w:id="576" w:author="Veekija" w:date="2013-04-27T11:49:00Z">
+        <w:r>
+          <w:t xml:space="preserve">such as </w:t>
+        </w:r>
+      </w:ins>
+      <w:ins w:id="577" w:author="Veekija" w:date="2013-04-27T11:34:00Z">
+        <w:r>
+          <w:t>“</w:t>
+        </w:r>
+      </w:ins>
+      <w:ins w:id="578" w:author="Veekija" w:date="2013-04-27T11:32:00Z">
+        <w:r>
+          <w:t>O</w:t>
+        </w:r>
+      </w:ins>
+      <w:ins w:id="579" w:author="Veekija" w:date="2013-04-27T11:30:00Z">
+        <w:r>
+          <w:t>nline</w:t>
+        </w:r>
+      </w:ins>
+      <w:ins w:id="580" w:author="Veekija" w:date="2013-04-27T11:34:00Z">
+        <w:r>
+          <w:t>”</w:t>
+        </w:r>
+      </w:ins>
+      <w:ins w:id="581" w:author="Veekija" w:date="2013-04-27T11:30:00Z">
+        <w:r>
+          <w:t xml:space="preserve"> </w:t>
+        </w:r>
+      </w:ins>
+      <w:ins w:id="582" w:author="Veekija" w:date="2013-04-27T11:35:00Z">
+        <w:r>
+          <w:t>(</w:t>
+        </w:r>
+      </w:ins>
+      <w:ins w:id="583" w:author="Veekija" w:date="2013-04-27T11:32:00Z">
+        <w:r>
+          <w:t xml:space="preserve">submitted </w:t>
+        </w:r>
+      </w:ins>
+      <w:ins w:id="584" w:author="Veekija" w:date="2013-04-27T11:30:00Z">
+        <w:r>
+          <w:t xml:space="preserve">by </w:t>
+        </w:r>
+      </w:ins>
+      <w:ins w:id="585" w:author="Veekija" w:date="2013-04-27T11:31:00Z">
+        <w:r>
+          <w:t>public users</w:t>
+        </w:r>
+      </w:ins>
+      <w:ins w:id="586" w:author="Veekija" w:date="2013-04-27T11:35:00Z">
+        <w:r>
+          <w:t>)</w:t>
+        </w:r>
+      </w:ins>
+      <w:ins w:id="587" w:author="Veekija" w:date="2013-04-27T11:31:00Z">
+        <w:r>
+          <w:t xml:space="preserve"> and</w:t>
+        </w:r>
+      </w:ins>
+      <w:ins w:id="588" w:author="Veekija" w:date="2013-04-27T11:32:00Z">
+        <w:r>
+          <w:t xml:space="preserve"> </w:t>
+        </w:r>
+      </w:ins>
+      <w:ins w:id="589" w:author="Veekija" w:date="2013-04-27T11:34:00Z">
+        <w:r>
+          <w:t>“</w:t>
+        </w:r>
+      </w:ins>
+      <w:ins w:id="590" w:author="Veekija" w:date="2013-04-27T11:32:00Z">
+        <w:r>
+          <w:t>Paper</w:t>
+        </w:r>
+      </w:ins>
+      <w:ins w:id="591" w:author="Veekija" w:date="2013-04-27T11:34:00Z">
+        <w:r>
+          <w:t>”</w:t>
+        </w:r>
+      </w:ins>
+      <w:ins w:id="592" w:author="Veekija" w:date="2013-04-27T11:32:00Z">
+        <w:r>
+          <w:t xml:space="preserve"> </w:t>
+        </w:r>
+      </w:ins>
+      <w:ins w:id="593" w:author="Veekija" w:date="2013-04-27T11:35:00Z">
+        <w:r>
+          <w:t>(</w:t>
+        </w:r>
+      </w:ins>
+      <w:ins w:id="594" w:author="Veekija" w:date="2013-04-27T11:31:00Z">
+        <w:r>
+          <w:t>created by administrator</w:t>
+        </w:r>
+      </w:ins>
+      <w:ins w:id="595" w:author="Veekija" w:date="2013-04-27T11:33:00Z">
+        <w:r>
+          <w:t xml:space="preserve"> based on the manually submitted paper application by the st</w:t>
+        </w:r>
+      </w:ins>
+      <w:ins w:id="596" w:author="Veekija" w:date="2013-04-27T11:34:00Z">
+        <w:r>
+          <w:t>u</w:t>
+        </w:r>
+      </w:ins>
+      <w:ins w:id="597" w:author="Veekija" w:date="2013-04-27T11:33:00Z">
+        <w:r>
+          <w:t>dents or parents</w:t>
+        </w:r>
+      </w:ins>
+      <w:ins w:id="598" w:author="Veekija" w:date="2013-04-27T11:35:00Z">
+        <w:r>
+          <w:t>)</w:t>
+        </w:r>
+      </w:ins>
+      <w:ins w:id="599" w:author="Veekija" w:date="2013-04-27T11:34:00Z">
+        <w:r>
+          <w:t>.</w:t>
+        </w:r>
+      </w:ins>
+      <w:ins w:id="600" w:author="Veekija" w:date="2013-04-27T11:36:00Z">
+        <w:r>
+          <w:t xml:space="preserve"> Each row has Edit and Steps link that are used to update the application information and track/process the admission process respectively.</w:t>
+        </w:r>
+      </w:ins>
+      <w:ins w:id="601" w:author="Veekija" w:date="2013-04-27T11:37:00Z">
+        <w:r>
+          <w:t xml:space="preserve"> </w:t>
+        </w:r>
+      </w:ins>
+      <w:ins w:id="602" w:author="Veekija" w:date="2013-04-27T11:39:00Z">
+        <w:r>
+          <w:t xml:space="preserve">Submit New Application </w:t>
+        </w:r>
+      </w:ins>
+      <w:ins w:id="603" w:author="Veekija" w:date="2013-04-27T11:50:00Z">
+        <w:r>
+          <w:t xml:space="preserve">button </w:t>
+        </w:r>
+      </w:ins>
+      <w:ins w:id="604" w:author="Veekija" w:date="2013-04-27T11:39:00Z">
+        <w:r>
+          <w:t xml:space="preserve">will be </w:t>
+        </w:r>
+      </w:ins>
+      <w:ins w:id="605" w:author="Veekija" w:date="2013-04-27T11:50:00Z">
+        <w:r>
+          <w:t>used</w:t>
+        </w:r>
+      </w:ins>
+      <w:ins w:id="606" w:author="Veekija" w:date="2013-04-27T11:40:00Z">
+        <w:r>
+          <w:t xml:space="preserve"> </w:t>
+        </w:r>
+      </w:ins>
+      <w:ins w:id="607" w:author="Veekija" w:date="2013-04-27T11:50:00Z">
+        <w:r>
+          <w:t>t</w:t>
+        </w:r>
+      </w:ins>
+      <w:ins w:id="608" w:author="Veekija" w:date="2013-04-27T11:40:00Z">
+        <w:r>
+          <w:t xml:space="preserve">o create </w:t>
+        </w:r>
+      </w:ins>
+      <w:ins w:id="609" w:author="Veekija" w:date="2013-04-27T11:50:00Z">
+        <w:r>
+          <w:t>a</w:t>
+        </w:r>
+        <w:r>
+          <w:t xml:space="preserve"> </w:t>
+        </w:r>
+      </w:ins>
+      <w:ins w:id="610" w:author="Veekija" w:date="2013-04-27T11:40:00Z">
+        <w:r>
+          <w:t xml:space="preserve">new application. </w:t>
+        </w:r>
+      </w:ins>
+    </w:p>
+    <w:p>
+      <w:pPr>
+        <w:spacing w:after="0" w:line="360" w:lineRule="auto"/>
+        <w:rPr>
+          <w:ins w:id="611" w:author="Veekija" w:date="2013-04-27T11:46:00Z"/>
+        </w:rPr>
+        <w:pPrChange w:id="612" w:author="Veekija" w:date="2013-04-27T11:41:00Z">
+          <w:pPr>
+            <w:numPr>
+              <w:numId w:val="14"/>
+            </w:numPr>
+            <w:spacing w:after="0" w:line="360" w:lineRule="auto"/>
+            <w:ind w:left="720" w:hanging="360"/>
+          </w:pPr>
+        </w:pPrChange>
+      </w:pPr>
+      <w:ins w:id="613" w:author="Veekija" w:date="2013-04-27T11:46:00Z">
+        <w:r>
+          <w:rPr>
+            <w:noProof/>
+          </w:rPr>
+          <w:pict>
+            <v:shape id="_x0000_i1050" type="#_x0000_t75" style="width:468pt;height:289.5pt;visibility:visible;mso-wrap-style:square">
+              <v:imagedata r:id="rId33" o:title=""/>
+            </v:shape>
+          </w:pict>
+        </w:r>
+      </w:ins>
+    </w:p>
+    <w:p>
+      <w:pPr>
+        <w:spacing w:after="0" w:line="360" w:lineRule="auto"/>
+        <w:rPr>
+          <w:ins w:id="614" w:author="Veekija" w:date="2013-04-27T11:44:00Z"/>
+        </w:rPr>
+        <w:pPrChange w:id="615" w:author="Veekija" w:date="2013-04-27T11:41:00Z">
+          <w:pPr>
+            <w:numPr>
+              <w:numId w:val="14"/>
+            </w:numPr>
+            <w:spacing w:after="0" w:line="360" w:lineRule="auto"/>
+            <w:ind w:left="720" w:hanging="360"/>
+          </w:pPr>
+        </w:pPrChange>
+      </w:pPr>
+    </w:p>
+    <w:p>
+      <w:pPr>
+        <w:spacing w:after="0" w:line="360" w:lineRule="auto"/>
+        <w:ind w:firstLine="720"/>
+        <w:rPr>
+          <w:ins w:id="616" w:author="Veekija" w:date="2013-04-27T12:22:00Z"/>
+        </w:rPr>
+        <w:pPrChange w:id="617" w:author="Veekija" w:date="2013-04-27T12:22:00Z">
+          <w:pPr>
+            <w:spacing w:after="0" w:line="360" w:lineRule="auto"/>
+          </w:pPr>
+        </w:pPrChange>
+      </w:pPr>
+      <w:ins w:id="618" w:author="Veekija" w:date="2013-04-27T11:44:00Z">
+        <w:r>
+          <w:t xml:space="preserve">Once user clicks Steps link for any specific admission record in the data grid, system will display </w:t>
+        </w:r>
+      </w:ins>
+      <w:ins w:id="619" w:author="Veekija" w:date="2013-04-27T11:53:00Z">
+        <w:r>
+          <w:t>Admission Process Step screen.</w:t>
+        </w:r>
+      </w:ins>
+      <w:ins w:id="620" w:author="Veekija" w:date="2013-04-27T11:54:00Z">
+        <w:r>
+          <w:t xml:space="preserve"> </w:t>
+        </w:r>
+      </w:ins>
+      <w:ins w:id="621" w:author="Veekija" w:date="2013-04-27T12:07:00Z">
+        <w:r>
+          <w:t xml:space="preserve">If the selected Application is in Granted or Rejected status then this screen will be displayed in read-only mode, otherwise this screen will be displayed in editable mode. </w:t>
+        </w:r>
+      </w:ins>
+      <w:ins w:id="622" w:author="Veekija" w:date="2013-04-27T11:54:00Z">
+        <w:r>
+          <w:t xml:space="preserve">In this screen, administrator will take various actions in admission workflow process. Administrator will </w:t>
+        </w:r>
+      </w:ins>
+      <w:ins w:id="623" w:author="Veekija" w:date="2013-04-27T11:55:00Z">
+        <w:r>
+          <w:t xml:space="preserve">either update </w:t>
+        </w:r>
+      </w:ins>
+      <w:ins w:id="624" w:author="Veekija" w:date="2013-04-27T11:56:00Z">
+        <w:r>
+          <w:t xml:space="preserve">any additional </w:t>
+        </w:r>
+      </w:ins>
+      <w:ins w:id="625" w:author="Veekija" w:date="2013-04-27T11:55:00Z">
+        <w:r>
+          <w:t>comments</w:t>
+        </w:r>
+      </w:ins>
+      <w:ins w:id="626" w:author="Veekija" w:date="2013-04-27T11:56:00Z">
+        <w:r>
+          <w:t xml:space="preserve">/notes or request </w:t>
+        </w:r>
+      </w:ins>
+      <w:ins w:id="627" w:author="Veekija" w:date="2013-04-27T11:57:00Z">
+        <w:r>
+          <w:t xml:space="preserve">and schedule </w:t>
+        </w:r>
+      </w:ins>
+      <w:ins w:id="628" w:author="Veekija" w:date="2013-04-27T11:56:00Z">
+        <w:r>
+          <w:t>Interview</w:t>
+        </w:r>
+      </w:ins>
+      <w:ins w:id="629" w:author="Veekija" w:date="2013-04-27T11:57:00Z">
+        <w:r>
+          <w:t xml:space="preserve"> or approve the application if all admission </w:t>
+        </w:r>
+      </w:ins>
+      <w:ins w:id="630" w:author="Veekija" w:date="2013-04-27T11:58:00Z">
+        <w:r>
+          <w:t xml:space="preserve">criteria are met or reject the application if </w:t>
+        </w:r>
+      </w:ins>
+      <w:ins w:id="631" w:author="Veekija" w:date="2013-04-27T11:59:00Z">
+        <w:r>
+          <w:t>admission criteria are</w:t>
+        </w:r>
+      </w:ins>
+      <w:ins w:id="632" w:author="Veekija" w:date="2013-04-27T11:58:00Z">
+        <w:r>
+          <w:t xml:space="preserve"> not met.</w:t>
+        </w:r>
+      </w:ins>
+      <w:ins w:id="633" w:author="Veekija" w:date="2013-04-27T11:57:00Z">
+        <w:r>
+          <w:t xml:space="preserve"> </w:t>
+        </w:r>
+      </w:ins>
+    </w:p>
+    <w:p>
+      <w:pPr>
+        <w:spacing w:after="0" w:line="360" w:lineRule="auto"/>
+        <w:rPr>
+          <w:ins w:id="634" w:author="Veekija" w:date="2013-04-27T12:25:00Z"/>
+        </w:rPr>
+        <w:pPrChange w:id="635" w:author="Veekija" w:date="2013-04-27T12:25:00Z">
+          <w:pPr>
+            <w:numPr>
+              <w:numId w:val="14"/>
+            </w:numPr>
+            <w:spacing w:after="0" w:line="360" w:lineRule="auto"/>
+            <w:ind w:left="720" w:hanging="360"/>
+          </w:pPr>
+        </w:pPrChange>
+      </w:pPr>
+      <w:bookmarkStart w:id="636" w:name="_GoBack"/>
+      <w:bookmarkEnd w:id="636"/>
+      <w:ins w:id="637" w:author="Veekija" w:date="2013-04-27T11:59:00Z">
+        <w:r>
+          <w:lastRenderedPageBreak/>
+          <w:t xml:space="preserve">If administrator clicks on Approve button then </w:t>
+        </w:r>
+      </w:ins>
+      <w:ins w:id="638" w:author="Veekija" w:date="2013-04-27T12:00:00Z">
+        <w:r>
+          <w:t xml:space="preserve">admission workflow process will be </w:t>
+        </w:r>
+      </w:ins>
+      <w:ins w:id="639" w:author="Veekija" w:date="2013-04-27T12:03:00Z">
+        <w:r>
+          <w:t>completed</w:t>
+        </w:r>
+      </w:ins>
+      <w:ins w:id="640" w:author="Veekija" w:date="2013-04-27T12:06:00Z">
+        <w:r>
+          <w:t xml:space="preserve"> and t</w:t>
+        </w:r>
+      </w:ins>
+      <w:ins w:id="641" w:author="Veekija" w:date="2013-04-27T12:03:00Z">
+        <w:r>
+          <w:t>he status of the admission workflow will be moved</w:t>
+        </w:r>
+      </w:ins>
+      <w:ins w:id="642" w:author="Veekija" w:date="2013-04-27T12:00:00Z">
+        <w:r>
+          <w:t xml:space="preserve"> to</w:t>
+        </w:r>
+        <w:r>
+          <w:t xml:space="preserve"> Granted status</w:t>
+        </w:r>
+      </w:ins>
+      <w:ins w:id="643" w:author="Veekija" w:date="2013-04-27T12:06:00Z">
+        <w:r>
+          <w:t>.</w:t>
+        </w:r>
+      </w:ins>
+      <w:ins w:id="644" w:author="Veekija" w:date="2013-04-27T12:00:00Z">
+        <w:r>
+          <w:t xml:space="preserve"> </w:t>
+        </w:r>
+      </w:ins>
+      <w:ins w:id="645" w:author="Veekija" w:date="2013-04-27T12:22:00Z">
+        <w:r>
+          <w:t>Student associated to the Granted application will be eligible for grade level enrollment and they will be shown in Student Grade Level enrollment page. Also, system automatically creates unique user name and default password as “password” for the eligible students once their admission is granted which can be used by student to login to SIS application. The system generated user name will</w:t>
+        </w:r>
+      </w:ins>
+      <w:ins w:id="646" w:author="Veekija" w:date="2013-04-27T12:23:00Z">
+        <w:r>
+          <w:t xml:space="preserve"> be displayed in the student maintenance screen</w:t>
+        </w:r>
+      </w:ins>
+      <w:ins w:id="647" w:author="Veekija" w:date="2013-04-27T12:24:00Z">
+        <w:r>
+          <w:t xml:space="preserve">s. </w:t>
+        </w:r>
+      </w:ins>
+    </w:p>
+    <w:p>
+      <w:pPr>
+        <w:spacing w:after="0" w:line="360" w:lineRule="auto"/>
+        <w:rPr>
+          <w:ins w:id="648" w:author="Veekija" w:date="2013-04-27T12:20:00Z"/>
+        </w:rPr>
+        <w:pPrChange w:id="649" w:author="Veekija" w:date="2013-04-27T12:25:00Z">
+          <w:pPr>
+            <w:numPr>
+              <w:numId w:val="14"/>
+            </w:numPr>
+            <w:spacing w:after="0" w:line="360" w:lineRule="auto"/>
+            <w:ind w:left="720" w:hanging="360"/>
+          </w:pPr>
+        </w:pPrChange>
+      </w:pPr>
+      <w:ins w:id="650" w:author="Veekija" w:date="2013-04-27T12:02:00Z">
+        <w:r>
+          <w:t xml:space="preserve">If administrator clicks on Reject button then </w:t>
+        </w:r>
+      </w:ins>
+      <w:ins w:id="651" w:author="Veekija" w:date="2013-04-27T12:05:00Z">
+        <w:r>
+          <w:t>admission workflow process will be completed</w:t>
+        </w:r>
+      </w:ins>
+      <w:ins w:id="652" w:author="Veekija" w:date="2013-04-27T12:07:00Z">
+        <w:r>
+          <w:t xml:space="preserve"> </w:t>
+        </w:r>
+        <w:r>
+          <w:t xml:space="preserve">and the status of the admission workflow will be moved to </w:t>
+        </w:r>
+        <w:r>
+          <w:t>Rejected</w:t>
+        </w:r>
+        <w:r>
+          <w:t xml:space="preserve"> status</w:t>
+        </w:r>
+      </w:ins>
+      <w:ins w:id="653" w:author="Veekija" w:date="2013-04-27T12:05:00Z">
+        <w:r>
+          <w:t>.</w:t>
+        </w:r>
+      </w:ins>
+      <w:ins w:id="654" w:author="Veekija" w:date="2013-04-27T12:20:00Z">
+        <w:r>
+          <w:t xml:space="preserve"> </w:t>
+        </w:r>
+      </w:ins>
+    </w:p>
+    <w:p>
+      <w:pPr>
+        <w:spacing w:after="0" w:line="360" w:lineRule="auto"/>
+        <w:rPr>
+          <w:ins w:id="655" w:author="Veekija" w:date="2013-04-27T12:09:00Z"/>
+        </w:rPr>
+        <w:pPrChange w:id="656" w:author="Veekija" w:date="2013-04-27T11:41:00Z">
+          <w:pPr>
+            <w:numPr>
+              <w:numId w:val="14"/>
+            </w:numPr>
+            <w:spacing w:after="0" w:line="360" w:lineRule="auto"/>
+            <w:ind w:left="720" w:hanging="360"/>
+          </w:pPr>
+        </w:pPrChange>
+      </w:pPr>
+    </w:p>
+    <w:p>
+      <w:pPr>
+        <w:spacing w:after="0" w:line="360" w:lineRule="auto"/>
+        <w:rPr>
+          <w:ins w:id="657" w:author="Veekija" w:date="2013-04-27T12:12:00Z"/>
+          <w:noProof/>
+        </w:rPr>
+        <w:pPrChange w:id="658" w:author="Veekija" w:date="2013-04-27T11:41:00Z">
+          <w:pPr>
+            <w:numPr>
+              <w:numId w:val="14"/>
+            </w:numPr>
+            <w:spacing w:after="0" w:line="360" w:lineRule="auto"/>
+            <w:ind w:left="720" w:hanging="360"/>
+          </w:pPr>
+        </w:pPrChange>
+      </w:pPr>
+      <w:ins w:id="659" w:author="Veekija" w:date="2013-04-27T12:12:00Z">
+        <w:r>
+          <w:rPr>
+            <w:noProof/>
+          </w:rPr>
+          <w:pict>
+            <v:shape id="_x0000_i1051" type="#_x0000_t75" style="width:468pt;height:289.5pt;visibility:visible;mso-wrap-style:square">
+              <v:imagedata r:id="rId34" o:title=""/>
+            </v:shape>
+          </w:pict>
+        </w:r>
+      </w:ins>
+    </w:p>
+    <w:p>
+      <w:pPr>
+        <w:spacing w:after="0" w:line="360" w:lineRule="auto"/>
+        <w:rPr>
+          <w:ins w:id="660" w:author="Veekija" w:date="2013-04-27T12:12:00Z"/>
+          <w:noProof/>
+        </w:rPr>
+        <w:pPrChange w:id="661" w:author="Veekija" w:date="2013-04-27T11:41:00Z">
+          <w:pPr>
+            <w:numPr>
+              <w:numId w:val="14"/>
+            </w:numPr>
+            <w:spacing w:after="0" w:line="360" w:lineRule="auto"/>
+            <w:ind w:left="720" w:hanging="360"/>
+          </w:pPr>
+        </w:pPrChange>
+      </w:pPr>
+    </w:p>
+    <w:p>
+      <w:pPr>
+        <w:spacing w:after="0" w:line="360" w:lineRule="auto"/>
+        <w:rPr>
+          <w:ins w:id="662" w:author="Veekija" w:date="2013-04-22T17:44:00Z"/>
+        </w:rPr>
+        <w:pPrChange w:id="663" w:author="Veekija" w:date="2013-04-27T11:41:00Z">
+          <w:pPr>
+            <w:numPr>
+              <w:numId w:val="14"/>
+            </w:numPr>
+            <w:spacing w:after="0" w:line="360" w:lineRule="auto"/>
+            <w:ind w:left="720" w:hanging="360"/>
+          </w:pPr>
+        </w:pPrChange>
+      </w:pPr>
+      <w:ins w:id="664" w:author="Veekija" w:date="2013-04-27T12:13:00Z">
+        <w:r>
+          <w:rPr>
+            <w:noProof/>
+          </w:rPr>
+          <w:lastRenderedPageBreak/>
+          <w:pict>
+            <v:shape id="_x0000_i1052" type="#_x0000_t75" style="width:468pt;height:291pt;visibility:visible;mso-wrap-style:square">
+              <v:imagedata r:id="rId35" o:title=""/>
+            </v:shape>
+          </w:pict>
+        </w:r>
+      </w:ins>
+    </w:p>
+    <w:p>
+      <w:pPr>
+        <w:pStyle w:val="Heading4"/>
+        <w:spacing w:line="360" w:lineRule="auto"/>
+        <w:rPr>
+          <w:ins w:id="665" w:author="Veekija" w:date="2013-04-23T21:09:00Z"/>
+        </w:rPr>
+        <w:pPrChange w:id="666" w:author="Veekija" w:date="2013-04-27T12:15:00Z">
+          <w:pPr>
+            <w:pStyle w:val="Heading4"/>
+          </w:pPr>
+        </w:pPrChange>
+      </w:pPr>
+      <w:bookmarkStart w:id="667" w:name="_Toc354252443"/>
+      <w:bookmarkStart w:id="668" w:name="_Toc354511584"/>
+      <w:ins w:id="669" w:author="Veekija" w:date="2013-04-22T17:44:00Z">
+        <w:r>
+          <w:t>Teacher Management</w:t>
+        </w:r>
+      </w:ins>
+      <w:bookmarkEnd w:id="667"/>
+      <w:bookmarkEnd w:id="668"/>
     </w:p>
     <w:p>
       <w:pPr>
@@ -33640,48 +34852,14 @@
         </w:numPr>
         <w:spacing w:after="0" w:line="360" w:lineRule="auto"/>
         <w:rPr>
-          <w:ins w:id="456" w:author="Veekija" w:date="2013-04-23T20:23:00Z"/>
+          <w:ins w:id="670" w:author="Veekija" w:date="2013-04-23T21:11:00Z"/>
         </w:rPr>
       </w:pPr>
-      <w:ins w:id="457" w:author="Veekija" w:date="2013-04-23T20:23:00Z">
-        <w:r>
-          <w:t xml:space="preserve">This screen will provide an option for Administrators to add and edit subjects that are offered in the school. </w:t>
-        </w:r>
-      </w:ins>
-    </w:p>
-    <w:p>
-      <w:pPr>
-        <w:rPr>
-          <w:ins w:id="458" w:author="Veekija" w:date="2013-04-22T17:44:00Z"/>
-        </w:rPr>
-      </w:pPr>
-      <w:ins w:id="459" w:author="Veekija" w:date="2013-04-23T20:22:00Z">
-        <w:r>
-          <w:pict>
-            <v:shape id="_x0000_i1037" type="#_x0000_t75" style="width:467.25pt;height:186pt">
-              <v:imagedata r:id="rId29" o:title=""/>
-            </v:shape>
-          </w:pict>
-        </w:r>
-      </w:ins>
-    </w:p>
-    <w:p>
-      <w:pPr>
-        <w:pStyle w:val="Heading5"/>
-        <w:spacing w:line="360" w:lineRule="auto"/>
-        <w:rPr>
-          <w:ins w:id="460" w:author="Veekija" w:date="2013-04-23T20:24:00Z"/>
-        </w:rPr>
-      </w:pPr>
-      <w:bookmarkStart w:id="461" w:name="_Toc354252440"/>
-      <w:bookmarkStart w:id="462" w:name="_Toc354511581"/>
-      <w:ins w:id="463" w:author="Veekija" w:date="2013-04-22T17:44:00Z">
-        <w:r>
-          <w:t>Period Maintenance</w:t>
-        </w:r>
-      </w:ins>
-      <w:bookmarkEnd w:id="461"/>
-      <w:bookmarkEnd w:id="462"/>
+      <w:ins w:id="671" w:author="Veekija" w:date="2013-04-23T21:11:00Z">
+        <w:r>
+          <w:t>This screen will provide an option for Administrators to create and edit new teachers.</w:t>
+        </w:r>
+      </w:ins>
     </w:p>
     <w:p>
       <w:pPr>
@@ -33691,12 +34869,22 @@
         </w:numPr>
         <w:spacing w:after="0" w:line="360" w:lineRule="auto"/>
         <w:rPr>
-          <w:ins w:id="464" w:author="Veekija" w:date="2013-04-23T20:25:00Z"/>
+          <w:ins w:id="672" w:author="Veekija" w:date="2013-04-23T21:12:00Z"/>
         </w:rPr>
       </w:pPr>
-      <w:ins w:id="465" w:author="Veekija" w:date="2013-04-23T20:25:00Z">
-        <w:r>
-          <w:t>This screen will provide an option for Administrators to add and edit periods for the selected school year.</w:t>
+      <w:ins w:id="673" w:author="Veekija" w:date="2013-04-23T21:11:00Z">
+        <w:r>
+          <w:t xml:space="preserve">Once teachers are created successfully, system automatically creates a user login name and </w:t>
+        </w:r>
+      </w:ins>
+      <w:ins w:id="674" w:author="Veekija" w:date="2013-04-23T21:12:00Z">
+        <w:r>
+          <w:t>default password.</w:t>
+        </w:r>
+      </w:ins>
+      <w:ins w:id="675" w:author="Veekija" w:date="2013-04-23T21:11:00Z">
+        <w:r>
+          <w:t xml:space="preserve"> </w:t>
         </w:r>
       </w:ins>
     </w:p>
@@ -33708,84 +34896,145 @@
         </w:numPr>
         <w:spacing w:after="0" w:line="360" w:lineRule="auto"/>
         <w:rPr>
-          <w:ins w:id="466" w:author="Veekija" w:date="2013-04-23T20:25:00Z"/>
+          <w:ins w:id="676" w:author="Veekija" w:date="2013-04-23T21:11:00Z"/>
         </w:rPr>
       </w:pPr>
-      <w:ins w:id="467" w:author="Veekija" w:date="2013-04-23T21:49:00Z">
-        <w:r>
-          <w:lastRenderedPageBreak/>
-          <w:t>While</w:t>
-        </w:r>
-      </w:ins>
-      <w:ins w:id="468" w:author="Veekija" w:date="2013-04-23T20:26:00Z">
-        <w:r>
-          <w:t xml:space="preserve"> creati</w:t>
-        </w:r>
-      </w:ins>
-      <w:ins w:id="469" w:author="Veekija" w:date="2013-04-23T21:49:00Z">
-        <w:r>
-          <w:t>ng</w:t>
-        </w:r>
-      </w:ins>
-      <w:ins w:id="470" w:author="Veekija" w:date="2013-04-23T20:26:00Z">
+      <w:ins w:id="677" w:author="Veekija" w:date="2013-04-23T21:12:00Z">
+        <w:r>
+          <w:t>Administrator will pro</w:t>
+        </w:r>
+      </w:ins>
+      <w:ins w:id="678" w:author="Veekija" w:date="2013-04-23T21:13:00Z">
+        <w:r>
+          <w:t xml:space="preserve">vide user login name and password to the teachers. So that teachers can be able to login to SIS application to perform </w:t>
+        </w:r>
+      </w:ins>
+      <w:ins w:id="679" w:author="Veekija" w:date="2013-04-23T21:14:00Z">
+        <w:r>
+          <w:t>their</w:t>
+        </w:r>
+      </w:ins>
+      <w:ins w:id="680" w:author="Veekija" w:date="2013-04-23T21:13:00Z">
         <w:r>
           <w:t xml:space="preserve"> </w:t>
         </w:r>
       </w:ins>
-      <w:ins w:id="471" w:author="Veekija" w:date="2013-04-23T21:49:00Z">
-        <w:r>
-          <w:t>the</w:t>
-        </w:r>
-      </w:ins>
-      <w:ins w:id="472" w:author="Veekija" w:date="2013-04-23T20:26:00Z">
-        <w:r>
-          <w:t xml:space="preserve"> period</w:t>
-        </w:r>
-      </w:ins>
-      <w:ins w:id="473" w:author="Veekija" w:date="2013-04-23T21:50:00Z">
-        <w:r>
-          <w:t>,</w:t>
-        </w:r>
-      </w:ins>
-      <w:ins w:id="474" w:author="Veekija" w:date="2013-04-23T20:25:00Z">
-        <w:r>
-          <w:t xml:space="preserve"> screen will provide an option</w:t>
-        </w:r>
-      </w:ins>
-      <w:ins w:id="475" w:author="Veekija" w:date="2013-04-23T20:26:00Z">
-        <w:r>
-          <w:t xml:space="preserve"> to select start time, end time </w:t>
-        </w:r>
-      </w:ins>
-      <w:ins w:id="476" w:author="Veekija" w:date="2013-04-23T20:27:00Z">
-        <w:r>
-          <w:t>and sort order for the periods.</w:t>
-        </w:r>
-      </w:ins>
-      <w:ins w:id="477" w:author="Veekija" w:date="2013-04-23T20:25:00Z">
-        <w:r>
-          <w:t xml:space="preserve"> </w:t>
+      <w:ins w:id="681" w:author="Veekija" w:date="2013-04-23T21:14:00Z">
+        <w:r>
+          <w:t>academic functions such as Take Attendance, Update scores and grade letter.</w:t>
         </w:r>
       </w:ins>
     </w:p>
     <w:p>
       <w:pPr>
+        <w:ind w:left="864"/>
         <w:rPr>
-          <w:ins w:id="478" w:author="Veekija" w:date="2013-04-23T20:24:00Z"/>
+          <w:ins w:id="682" w:author="Veekija" w:date="2013-04-23T21:09:00Z"/>
         </w:rPr>
       </w:pPr>
     </w:p>
     <w:p>
       <w:pPr>
         <w:rPr>
-          <w:ins w:id="479" w:author="Veekija" w:date="2013-04-22T17:44:00Z"/>
+          <w:ins w:id="683" w:author="Veekija" w:date="2013-04-22T17:44:00Z"/>
         </w:rPr>
       </w:pPr>
-      <w:ins w:id="480" w:author="Veekija" w:date="2013-04-23T20:24:00Z">
-        <w:r>
+      <w:ins w:id="684" w:author="Veekija" w:date="2013-04-23T21:10:00Z">
+        <w:r>
+          <w:lastRenderedPageBreak/>
           <w:pict>
-            <v:shape id="_x0000_i1038" type="#_x0000_t75" style="width:468pt;height:184.5pt">
-              <v:imagedata r:id="rId30" o:title=""/>
+            <v:shape id="_x0000_i1042" type="#_x0000_t75" style="width:468pt;height:181.5pt">
+              <v:imagedata r:id="rId36" o:title=""/>
+            </v:shape>
+          </w:pict>
+        </w:r>
+      </w:ins>
+    </w:p>
+    <w:p>
+      <w:pPr>
+        <w:pStyle w:val="Heading4"/>
+        <w:spacing w:line="360" w:lineRule="auto"/>
+        <w:rPr>
+          <w:ins w:id="685" w:author="Veekija" w:date="2013-04-24T19:05:00Z"/>
+        </w:rPr>
+        <w:pPrChange w:id="686" w:author="Veekija" w:date="2013-04-24T19:07:00Z">
+          <w:pPr>
+            <w:pStyle w:val="Heading4"/>
+          </w:pPr>
+        </w:pPrChange>
+      </w:pPr>
+      <w:bookmarkStart w:id="687" w:name="_Toc354252444"/>
+      <w:bookmarkStart w:id="688" w:name="_Toc354511585"/>
+      <w:ins w:id="689" w:author="Veekija" w:date="2013-04-22T17:44:00Z">
+        <w:r>
+          <w:t>Student Management</w:t>
+        </w:r>
+      </w:ins>
+      <w:bookmarkEnd w:id="687"/>
+      <w:bookmarkEnd w:id="688"/>
+    </w:p>
+    <w:p>
+      <w:pPr>
+        <w:spacing w:after="0" w:line="360" w:lineRule="auto"/>
+        <w:ind w:firstLine="720"/>
+        <w:rPr>
+          <w:ins w:id="690" w:author="Veekija" w:date="2013-04-24T19:08:00Z"/>
+        </w:rPr>
+      </w:pPr>
+      <w:ins w:id="691" w:author="Veekija" w:date="2013-04-24T19:05:00Z">
+        <w:r>
+          <w:t xml:space="preserve">Using Student Management option, administrator will perform student </w:t>
+        </w:r>
+      </w:ins>
+      <w:ins w:id="692" w:author="Veekija" w:date="2013-04-24T19:06:00Z">
+        <w:r>
+          <w:t xml:space="preserve">records </w:t>
+        </w:r>
+      </w:ins>
+      <w:ins w:id="693" w:author="Veekija" w:date="2013-04-24T19:05:00Z">
+        <w:r>
+          <w:t xml:space="preserve">related activities such as </w:t>
+        </w:r>
+      </w:ins>
+      <w:ins w:id="694" w:author="Veekija" w:date="2013-04-24T19:06:00Z">
+        <w:r>
+          <w:t xml:space="preserve">maintaining and updating </w:t>
+        </w:r>
+      </w:ins>
+      <w:ins w:id="695" w:author="Veekija" w:date="2013-04-24T19:05:00Z">
+        <w:r>
+          <w:t>student records</w:t>
+        </w:r>
+      </w:ins>
+      <w:ins w:id="696" w:author="Veekija" w:date="2013-04-24T19:06:00Z">
+        <w:r>
+          <w:t xml:space="preserve">, enrolling students to grade level, subjects and processing </w:t>
+        </w:r>
+      </w:ins>
+      <w:ins w:id="697" w:author="Veekija" w:date="2013-04-24T19:08:00Z">
+        <w:r>
+          <w:t>student’s</w:t>
+        </w:r>
+      </w:ins>
+      <w:ins w:id="698" w:author="Veekija" w:date="2013-04-24T19:06:00Z">
+        <w:r>
+          <w:t xml:space="preserve"> final results at the end of the school year. </w:t>
+        </w:r>
+      </w:ins>
+    </w:p>
+    <w:p>
+      <w:pPr>
+        <w:spacing w:after="0" w:line="360" w:lineRule="auto"/>
+        <w:ind w:firstLine="720"/>
+        <w:rPr>
+          <w:ins w:id="699" w:author="Veekija" w:date="2013-04-24T19:05:00Z"/>
+        </w:rPr>
+      </w:pPr>
+      <w:ins w:id="700" w:author="Veekija" w:date="2013-04-24T19:08:00Z">
+        <w:r>
+          <w:pict>
+            <v:shape id="_x0000_i1043" type="#_x0000_t75" style="width:467.25pt;height:174pt">
+              <v:imagedata r:id="rId37" o:title=""/>
             </v:shape>
           </w:pict>
         </w:r>
@@ -33796,18 +35045,96 @@
         <w:pStyle w:val="Heading5"/>
         <w:spacing w:line="360" w:lineRule="auto"/>
         <w:rPr>
-          <w:ins w:id="481" w:author="Veekija" w:date="2013-04-23T20:28:00Z"/>
+          <w:ins w:id="701" w:author="Veekija" w:date="2013-04-24T19:07:00Z"/>
         </w:rPr>
       </w:pPr>
-      <w:bookmarkStart w:id="482" w:name="_Toc354252441"/>
-      <w:bookmarkStart w:id="483" w:name="_Toc354511582"/>
-      <w:ins w:id="484" w:author="Veekija" w:date="2013-04-22T17:44:00Z">
-        <w:r>
-          <w:t>Teacher/Subject Schedule Maintenance</w:t>
-        </w:r>
-      </w:ins>
-      <w:bookmarkEnd w:id="482"/>
-      <w:bookmarkEnd w:id="483"/>
+      <w:ins w:id="702" w:author="Veekija" w:date="2013-04-24T19:01:00Z">
+        <w:r>
+          <w:t>Student Maintenance</w:t>
+        </w:r>
+      </w:ins>
+    </w:p>
+    <w:p>
+      <w:pPr>
+        <w:numPr>
+          <w:ilvl w:val="0"/>
+          <w:numId w:val="15"/>
+        </w:numPr>
+        <w:rPr>
+          <w:ins w:id="703" w:author="Veekija" w:date="2013-04-24T19:10:00Z"/>
+        </w:rPr>
+      </w:pPr>
+      <w:ins w:id="704" w:author="Veekija" w:date="2013-04-24T19:07:00Z">
+        <w:r>
+          <w:t>T</w:t>
+        </w:r>
+      </w:ins>
+      <w:ins w:id="705" w:author="Veekija" w:date="2013-04-24T19:08:00Z">
+        <w:r>
+          <w:t xml:space="preserve">his screen will provide an option for Administrators to update various student records such as Race, </w:t>
+        </w:r>
+      </w:ins>
+      <w:ins w:id="706" w:author="Veekija" w:date="2013-04-24T19:09:00Z">
+        <w:r>
+          <w:t>Ethnicity</w:t>
+        </w:r>
+      </w:ins>
+      <w:ins w:id="707" w:author="Veekija" w:date="2013-04-24T19:08:00Z">
+        <w:r>
+          <w:t>, C</w:t>
+        </w:r>
+      </w:ins>
+      <w:ins w:id="708" w:author="Veekija" w:date="2013-04-24T19:09:00Z">
+        <w:r>
+          <w:t xml:space="preserve">ontact Address, phone # , health records </w:t>
+        </w:r>
+      </w:ins>
+      <w:ins w:id="709" w:author="Veekija" w:date="2013-04-24T19:10:00Z">
+        <w:r>
+          <w:t>and IEP needed etc…</w:t>
+        </w:r>
+      </w:ins>
+    </w:p>
+    <w:p>
+      <w:pPr>
+        <w:rPr>
+          <w:ins w:id="710" w:author="Veekija" w:date="2013-04-24T19:01:00Z"/>
+        </w:rPr>
+      </w:pPr>
+      <w:ins w:id="711" w:author="Veekija" w:date="2013-04-24T19:11:00Z">
+        <w:r>
+          <w:lastRenderedPageBreak/>
+          <w:pict>
+            <v:shape id="_x0000_i1044" type="#_x0000_t75" style="width:468pt;height:170.25pt">
+              <v:imagedata r:id="rId38" o:title=""/>
+            </v:shape>
+          </w:pict>
+        </w:r>
+      </w:ins>
+    </w:p>
+    <w:p>
+      <w:pPr>
+        <w:pStyle w:val="Heading5"/>
+        <w:spacing w:line="360" w:lineRule="auto"/>
+        <w:rPr>
+          <w:ins w:id="712" w:author="Veekija" w:date="2013-04-24T19:13:00Z"/>
+        </w:rPr>
+      </w:pPr>
+      <w:ins w:id="713" w:author="Veekija" w:date="2013-04-24T19:01:00Z">
+        <w:r>
+          <w:t xml:space="preserve">Student </w:t>
+        </w:r>
+      </w:ins>
+      <w:ins w:id="714" w:author="Veekija" w:date="2013-04-24T19:03:00Z">
+        <w:r>
+          <w:t xml:space="preserve">Grade Level </w:t>
+        </w:r>
+      </w:ins>
+      <w:ins w:id="715" w:author="Veekija" w:date="2013-04-24T19:01:00Z">
+        <w:r>
+          <w:t>Enrollment</w:t>
+        </w:r>
+      </w:ins>
     </w:p>
     <w:p>
       <w:pPr>
@@ -33817,483 +35144,43 @@
         </w:numPr>
         <w:spacing w:after="0" w:line="360" w:lineRule="auto"/>
         <w:rPr>
-          <w:ins w:id="485" w:author="Veekija" w:date="2013-04-23T21:03:00Z"/>
+          <w:ins w:id="716" w:author="Veekija" w:date="2013-04-24T19:13:00Z"/>
         </w:rPr>
       </w:pPr>
-      <w:ins w:id="486" w:author="Veekija" w:date="2013-04-23T20:28:00Z">
-        <w:r>
-          <w:t>This screen will provide an option for Administrators to assign teachers to the specific subjects and its corresponding periods for t</w:t>
-        </w:r>
-      </w:ins>
-      <w:ins w:id="487" w:author="Veekija" w:date="2013-04-23T20:29:00Z">
-        <w:r>
-          <w:t>he selected school year.</w:t>
-        </w:r>
-      </w:ins>
-      <w:ins w:id="488" w:author="Veekija" w:date="2013-04-23T20:28:00Z">
-        <w:r>
-          <w:t xml:space="preserve"> </w:t>
+      <w:proofErr w:type="spellStart"/>
+      <w:ins w:id="717" w:author="Veekija" w:date="2013-04-24T19:13:00Z">
+        <w:r>
+          <w:t>AdministartThis</w:t>
+        </w:r>
+        <w:proofErr w:type="spellEnd"/>
+        <w:r>
+          <w:t xml:space="preserve"> screen will provide an option for Administrators to create and edit new teachers.</w:t>
         </w:r>
       </w:ins>
     </w:p>
     <w:p>
       <w:pPr>
-        <w:numPr>
-          <w:ilvl w:val="0"/>
-          <w:numId w:val="14"/>
-        </w:numPr>
-        <w:spacing w:after="0" w:line="360" w:lineRule="auto"/>
         <w:rPr>
-          <w:ins w:id="489" w:author="Veekija" w:date="2013-04-23T20:28:00Z"/>
+          <w:ins w:id="718" w:author="Veekija" w:date="2013-04-24T19:01:00Z"/>
         </w:rPr>
       </w:pPr>
-      <w:ins w:id="490" w:author="Veekija" w:date="2013-04-23T21:03:00Z">
-        <w:r>
-          <w:t>During the primary and secondary teacher assignment, system will perform an appropriate edits to avoid any conflict schedule assignments.</w:t>
-        </w:r>
-      </w:ins>
-    </w:p>
-    <w:p>
-      <w:pPr>
-        <w:rPr>
-          <w:ins w:id="491" w:author="Veekija" w:date="2013-04-23T20:28:00Z"/>
-        </w:rPr>
-      </w:pPr>
-    </w:p>
-    <w:p>
-      <w:pPr>
-        <w:rPr>
-          <w:ins w:id="492" w:author="Veekija" w:date="2013-04-22T17:44:00Z"/>
-        </w:rPr>
-      </w:pPr>
-      <w:ins w:id="493" w:author="Veekija" w:date="2013-04-23T21:17:00Z">
-        <w:r>
-          <w:pict>
-            <v:shape id="_x0000_i1039" type="#_x0000_t75" style="width:468pt;height:218.25pt">
-              <v:imagedata r:id="rId31" o:title=""/>
-            </v:shape>
-          </w:pict>
-        </w:r>
-      </w:ins>
-    </w:p>
-    <w:p>
-      <w:pPr>
-        <w:pStyle w:val="Heading4"/>
-        <w:rPr>
-          <w:ins w:id="494" w:author="Veekija" w:date="2013-04-24T10:22:00Z"/>
-        </w:rPr>
-      </w:pPr>
-      <w:bookmarkStart w:id="495" w:name="_Toc354252442"/>
-      <w:bookmarkStart w:id="496" w:name="_Toc354511583"/>
-      <w:ins w:id="497" w:author="Veekija" w:date="2013-04-22T17:44:00Z">
-        <w:r>
-          <w:lastRenderedPageBreak/>
-          <w:t>Admission Management</w:t>
-        </w:r>
-      </w:ins>
-      <w:bookmarkEnd w:id="495"/>
-      <w:bookmarkEnd w:id="496"/>
-    </w:p>
-    <w:p>
-      <w:pPr>
-        <w:numPr>
-          <w:ilvl w:val="0"/>
-          <w:numId w:val="14"/>
-        </w:numPr>
-        <w:spacing w:after="0" w:line="360" w:lineRule="auto"/>
-        <w:rPr>
-          <w:ins w:id="498" w:author="Veekija" w:date="2013-04-24T10:25:00Z"/>
-        </w:rPr>
-      </w:pPr>
-      <w:ins w:id="499" w:author="Veekija" w:date="2013-04-24T10:22:00Z">
-        <w:r>
-          <w:t>T</w:t>
-        </w:r>
-      </w:ins>
-      <w:ins w:id="500" w:author="Veekija" w:date="2013-04-24T10:21:00Z">
-        <w:r>
-          <w:t>his screen</w:t>
-        </w:r>
-      </w:ins>
-      <w:ins w:id="501" w:author="Veekija" w:date="2013-04-24T10:23:00Z">
-        <w:r>
-          <w:t xml:space="preserve"> will provide an option for Administrators, who are all looking to apply for the admission</w:t>
-        </w:r>
-      </w:ins>
-      <w:ins w:id="502" w:author="Veekija" w:date="2013-04-24T10:25:00Z">
-        <w:r>
-          <w:t xml:space="preserve"> </w:t>
-        </w:r>
-      </w:ins>
-    </w:p>
-    <w:p>
-      <w:pPr>
-        <w:numPr>
-          <w:ilvl w:val="0"/>
-          <w:numId w:val="14"/>
-        </w:numPr>
-        <w:spacing w:after="0" w:line="360" w:lineRule="auto"/>
-        <w:rPr>
-          <w:ins w:id="503" w:author="Veekija" w:date="2013-04-24T10:27:00Z"/>
-        </w:rPr>
-      </w:pPr>
-      <w:ins w:id="504" w:author="Veekija" w:date="2013-04-24T10:25:00Z">
-        <w:r>
-          <w:t>Admin</w:t>
-        </w:r>
-      </w:ins>
-      <w:ins w:id="505" w:author="Veekija" w:date="2013-04-24T10:26:00Z">
-        <w:r>
-          <w:t xml:space="preserve"> can able to create and </w:t>
-        </w:r>
-      </w:ins>
-      <w:ins w:id="506" w:author="Veekija" w:date="2013-04-24T10:27:00Z">
-        <w:r>
-          <w:t>edit application</w:t>
-        </w:r>
-      </w:ins>
-    </w:p>
-    <w:p>
-      <w:pPr>
-        <w:numPr>
-          <w:ilvl w:val="0"/>
-          <w:numId w:val="14"/>
-        </w:numPr>
-        <w:spacing w:after="0" w:line="360" w:lineRule="auto"/>
-        <w:rPr>
-          <w:ins w:id="507" w:author="Veekija" w:date="2013-04-22T17:44:00Z"/>
-        </w:rPr>
-      </w:pPr>
-      <w:ins w:id="508" w:author="Veekija" w:date="2013-04-24T10:27:00Z">
-        <w:r>
-          <w:t xml:space="preserve">Admin will review the application, after reviewing the </w:t>
-        </w:r>
-        <w:proofErr w:type="gramStart"/>
-        <w:r>
-          <w:t>application,</w:t>
-        </w:r>
-        <w:proofErr w:type="gramEnd"/>
-        <w:r>
-          <w:t xml:space="preserve"> admin can</w:t>
-        </w:r>
-      </w:ins>
-      <w:ins w:id="509" w:author="Veekija" w:date="2013-04-24T10:28:00Z">
-        <w:r>
-          <w:t xml:space="preserve"> also</w:t>
-        </w:r>
-      </w:ins>
-      <w:ins w:id="510" w:author="Veekija" w:date="2013-04-24T10:27:00Z">
-        <w:r>
-          <w:t xml:space="preserve"> request the student</w:t>
-        </w:r>
-      </w:ins>
-      <w:ins w:id="511" w:author="Veekija" w:date="2013-04-24T10:28:00Z">
-        <w:r>
-          <w:t xml:space="preserve"> </w:t>
-        </w:r>
-      </w:ins>
-      <w:ins w:id="512" w:author="Veekija" w:date="2013-04-24T10:35:00Z">
-        <w:r>
-          <w:t>for</w:t>
-        </w:r>
-      </w:ins>
-      <w:ins w:id="513" w:author="Veekija" w:date="2013-04-24T10:27:00Z">
-        <w:r>
-          <w:t xml:space="preserve"> in-person interview</w:t>
-        </w:r>
-      </w:ins>
-      <w:ins w:id="514" w:author="Veekija" w:date="2013-04-24T10:26:00Z">
-        <w:r>
-          <w:t xml:space="preserve"> </w:t>
-        </w:r>
-      </w:ins>
-      <w:ins w:id="515" w:author="Veekija" w:date="2013-04-24T10:35:00Z">
-        <w:r>
-          <w:t>if needed.</w:t>
-        </w:r>
-      </w:ins>
-    </w:p>
-    <w:p>
-      <w:pPr>
-        <w:pStyle w:val="Heading4"/>
-        <w:rPr>
-          <w:ins w:id="516" w:author="Veekija" w:date="2013-04-23T21:09:00Z"/>
-        </w:rPr>
-      </w:pPr>
-      <w:bookmarkStart w:id="517" w:name="_Toc354252443"/>
-      <w:bookmarkStart w:id="518" w:name="_Toc354511584"/>
-      <w:ins w:id="519" w:author="Veekija" w:date="2013-04-22T17:44:00Z">
-        <w:r>
-          <w:t>Teacher Management</w:t>
-        </w:r>
-      </w:ins>
-      <w:bookmarkEnd w:id="517"/>
-      <w:bookmarkEnd w:id="518"/>
-    </w:p>
-    <w:p>
-      <w:pPr>
-        <w:numPr>
-          <w:ilvl w:val="0"/>
-          <w:numId w:val="14"/>
-        </w:numPr>
-        <w:spacing w:after="0" w:line="360" w:lineRule="auto"/>
-        <w:rPr>
-          <w:ins w:id="520" w:author="Veekija" w:date="2013-04-23T21:11:00Z"/>
-        </w:rPr>
-      </w:pPr>
-      <w:ins w:id="521" w:author="Veekija" w:date="2013-04-23T21:11:00Z">
-        <w:r>
-          <w:t>This screen will provide an option for Administrators to create and edit new teachers.</w:t>
-        </w:r>
-      </w:ins>
-    </w:p>
-    <w:p>
-      <w:pPr>
-        <w:numPr>
-          <w:ilvl w:val="0"/>
-          <w:numId w:val="14"/>
-        </w:numPr>
-        <w:spacing w:after="0" w:line="360" w:lineRule="auto"/>
-        <w:rPr>
-          <w:ins w:id="522" w:author="Veekija" w:date="2013-04-23T21:12:00Z"/>
-        </w:rPr>
-      </w:pPr>
-      <w:ins w:id="523" w:author="Veekija" w:date="2013-04-23T21:11:00Z">
-        <w:r>
-          <w:t xml:space="preserve">Once teachers are created successfully, system automatically creates a user login name and </w:t>
-        </w:r>
-      </w:ins>
-      <w:ins w:id="524" w:author="Veekija" w:date="2013-04-23T21:12:00Z">
-        <w:r>
-          <w:t>default password.</w:t>
-        </w:r>
-      </w:ins>
-      <w:ins w:id="525" w:author="Veekija" w:date="2013-04-23T21:11:00Z">
-        <w:r>
-          <w:t xml:space="preserve"> </w:t>
-        </w:r>
-      </w:ins>
-    </w:p>
-    <w:p>
-      <w:pPr>
-        <w:numPr>
-          <w:ilvl w:val="0"/>
-          <w:numId w:val="14"/>
-        </w:numPr>
-        <w:spacing w:after="0" w:line="360" w:lineRule="auto"/>
-        <w:rPr>
-          <w:ins w:id="526" w:author="Veekija" w:date="2013-04-23T21:11:00Z"/>
-        </w:rPr>
-      </w:pPr>
-      <w:ins w:id="527" w:author="Veekija" w:date="2013-04-23T21:12:00Z">
-        <w:r>
-          <w:t>Administrator will pro</w:t>
-        </w:r>
-      </w:ins>
-      <w:ins w:id="528" w:author="Veekija" w:date="2013-04-23T21:13:00Z">
-        <w:r>
-          <w:t xml:space="preserve">vide user login name and password to the teachers. So that teachers can be able to login to SIS application to perform </w:t>
-        </w:r>
-      </w:ins>
-      <w:ins w:id="529" w:author="Veekija" w:date="2013-04-23T21:14:00Z">
-        <w:r>
-          <w:t>their</w:t>
-        </w:r>
-      </w:ins>
-      <w:ins w:id="530" w:author="Veekija" w:date="2013-04-23T21:13:00Z">
-        <w:r>
-          <w:t xml:space="preserve"> </w:t>
-        </w:r>
-      </w:ins>
-      <w:ins w:id="531" w:author="Veekija" w:date="2013-04-23T21:14:00Z">
-        <w:r>
-          <w:t>academic functions such as Take Attendance, Update scores and grade letter.</w:t>
-        </w:r>
-      </w:ins>
-    </w:p>
-    <w:p>
-      <w:pPr>
-        <w:ind w:left="864"/>
-        <w:rPr>
-          <w:ins w:id="532" w:author="Veekija" w:date="2013-04-23T21:09:00Z"/>
-        </w:rPr>
-      </w:pPr>
-    </w:p>
-    <w:p>
-      <w:pPr>
-        <w:rPr>
-          <w:ins w:id="533" w:author="Veekija" w:date="2013-04-22T17:44:00Z"/>
-        </w:rPr>
-      </w:pPr>
-      <w:ins w:id="534" w:author="Veekija" w:date="2013-04-23T21:10:00Z">
-        <w:r>
-          <w:pict>
-            <v:shape id="_x0000_i1040" type="#_x0000_t75" style="width:468pt;height:181.5pt">
-              <v:imagedata r:id="rId32" o:title=""/>
-            </v:shape>
-          </w:pict>
-        </w:r>
-      </w:ins>
-    </w:p>
-    <w:p>
-      <w:pPr>
-        <w:pStyle w:val="Heading4"/>
-        <w:spacing w:line="360" w:lineRule="auto"/>
-        <w:rPr>
-          <w:ins w:id="535" w:author="Veekija" w:date="2013-04-24T19:05:00Z"/>
-        </w:rPr>
-        <w:pPrChange w:id="536" w:author="Veekija" w:date="2013-04-24T19:07:00Z">
-          <w:pPr>
-            <w:pStyle w:val="Heading4"/>
-          </w:pPr>
-        </w:pPrChange>
-      </w:pPr>
-      <w:bookmarkStart w:id="537" w:name="_Toc354252444"/>
-      <w:bookmarkStart w:id="538" w:name="_Toc354511585"/>
-      <w:ins w:id="539" w:author="Veekija" w:date="2013-04-22T17:44:00Z">
-        <w:r>
-          <w:t>Student Management</w:t>
-        </w:r>
-      </w:ins>
-      <w:bookmarkEnd w:id="537"/>
-      <w:bookmarkEnd w:id="538"/>
-    </w:p>
-    <w:p>
-      <w:pPr>
-        <w:spacing w:after="0" w:line="360" w:lineRule="auto"/>
-        <w:ind w:firstLine="720"/>
-        <w:rPr>
-          <w:ins w:id="540" w:author="Veekija" w:date="2013-04-24T19:08:00Z"/>
-        </w:rPr>
-      </w:pPr>
-      <w:ins w:id="541" w:author="Veekija" w:date="2013-04-24T19:05:00Z">
-        <w:r>
-          <w:t xml:space="preserve">Using Student Management option, administrator will perform student </w:t>
-        </w:r>
-      </w:ins>
-      <w:ins w:id="542" w:author="Veekija" w:date="2013-04-24T19:06:00Z">
-        <w:r>
-          <w:t xml:space="preserve">records </w:t>
-        </w:r>
-      </w:ins>
-      <w:ins w:id="543" w:author="Veekija" w:date="2013-04-24T19:05:00Z">
-        <w:r>
-          <w:t xml:space="preserve">related activities such as </w:t>
-        </w:r>
-      </w:ins>
-      <w:ins w:id="544" w:author="Veekija" w:date="2013-04-24T19:06:00Z">
-        <w:r>
-          <w:t xml:space="preserve">maintaining and updating </w:t>
-        </w:r>
-      </w:ins>
-      <w:ins w:id="545" w:author="Veekija" w:date="2013-04-24T19:05:00Z">
-        <w:r>
-          <w:t>student records</w:t>
-        </w:r>
-      </w:ins>
-      <w:ins w:id="546" w:author="Veekija" w:date="2013-04-24T19:06:00Z">
-        <w:r>
-          <w:t xml:space="preserve">, enrolling students to grade level, subjects and processing </w:t>
-        </w:r>
-      </w:ins>
-      <w:ins w:id="547" w:author="Veekija" w:date="2013-04-24T19:08:00Z">
-        <w:r>
-          <w:t>student’s</w:t>
-        </w:r>
-      </w:ins>
-      <w:ins w:id="548" w:author="Veekija" w:date="2013-04-24T19:06:00Z">
-        <w:r>
-          <w:t xml:space="preserve"> final results at the end of the school year. </w:t>
-        </w:r>
-      </w:ins>
-    </w:p>
-    <w:p>
-      <w:pPr>
-        <w:spacing w:after="0" w:line="360" w:lineRule="auto"/>
-        <w:ind w:firstLine="720"/>
-        <w:rPr>
-          <w:ins w:id="549" w:author="Veekija" w:date="2013-04-24T19:05:00Z"/>
-        </w:rPr>
-      </w:pPr>
-      <w:ins w:id="550" w:author="Veekija" w:date="2013-04-24T19:08:00Z">
-        <w:r>
-          <w:lastRenderedPageBreak/>
-          <w:pict>
-            <v:shape id="_x0000_i1041" type="#_x0000_t75" style="width:467.25pt;height:174pt">
-              <v:imagedata r:id="rId33" o:title=""/>
-            </v:shape>
-          </w:pict>
-        </w:r>
-      </w:ins>
     </w:p>
     <w:p>
       <w:pPr>
         <w:pStyle w:val="Heading5"/>
         <w:spacing w:line="360" w:lineRule="auto"/>
         <w:rPr>
-          <w:ins w:id="551" w:author="Veekija" w:date="2013-04-24T19:07:00Z"/>
+          <w:ins w:id="719" w:author="Veekija" w:date="2013-04-24T19:01:00Z"/>
         </w:rPr>
       </w:pPr>
-      <w:ins w:id="552" w:author="Veekija" w:date="2013-04-24T19:01:00Z">
-        <w:r>
-          <w:t>Student Maintenance</w:t>
-        </w:r>
-      </w:ins>
-    </w:p>
-    <w:p>
-      <w:pPr>
-        <w:numPr>
-          <w:ilvl w:val="0"/>
-          <w:numId w:val="15"/>
-        </w:numPr>
-        <w:rPr>
-          <w:ins w:id="553" w:author="Veekija" w:date="2013-04-24T19:10:00Z"/>
-        </w:rPr>
-      </w:pPr>
-      <w:ins w:id="554" w:author="Veekija" w:date="2013-04-24T19:07:00Z">
-        <w:r>
-          <w:t>T</w:t>
-        </w:r>
-      </w:ins>
-      <w:ins w:id="555" w:author="Veekija" w:date="2013-04-24T19:08:00Z">
-        <w:r>
-          <w:t xml:space="preserve">his screen will provide an option for Administrators to update various student records such as Race, </w:t>
-        </w:r>
-      </w:ins>
-      <w:ins w:id="556" w:author="Veekija" w:date="2013-04-24T19:09:00Z">
-        <w:r>
-          <w:t>Ethnicity</w:t>
-        </w:r>
-      </w:ins>
-      <w:ins w:id="557" w:author="Veekija" w:date="2013-04-24T19:08:00Z">
-        <w:r>
-          <w:t>, C</w:t>
-        </w:r>
-      </w:ins>
-      <w:ins w:id="558" w:author="Veekija" w:date="2013-04-24T19:09:00Z">
-        <w:r>
-          <w:t xml:space="preserve">ontact Address, phone # , health records </w:t>
-        </w:r>
-      </w:ins>
-      <w:ins w:id="559" w:author="Veekija" w:date="2013-04-24T19:10:00Z">
-        <w:r>
-          <w:t>and IEP needed etc…</w:t>
-        </w:r>
-      </w:ins>
-    </w:p>
-    <w:p>
-      <w:pPr>
-        <w:rPr>
-          <w:ins w:id="560" w:author="Veekija" w:date="2013-04-24T19:01:00Z"/>
-        </w:rPr>
-      </w:pPr>
-      <w:ins w:id="561" w:author="Veekija" w:date="2013-04-24T19:11:00Z">
-        <w:r>
-          <w:pict>
-            <v:shape id="_x0000_i1042" type="#_x0000_t75" style="width:468pt;height:170.25pt">
-              <v:imagedata r:id="rId34" o:title=""/>
-            </v:shape>
-          </w:pict>
+      <w:ins w:id="720" w:author="Veekija" w:date="2013-04-24T19:01:00Z">
+        <w:r>
+          <w:t>Student Subject Enroll</w:t>
+        </w:r>
+      </w:ins>
+      <w:ins w:id="721" w:author="Veekija" w:date="2013-04-24T19:02:00Z">
+        <w:r>
+          <w:t>ment</w:t>
         </w:r>
       </w:ins>
     </w:p>
@@ -34302,112 +35189,39 @@
         <w:pStyle w:val="Heading5"/>
         <w:spacing w:line="360" w:lineRule="auto"/>
         <w:rPr>
-          <w:ins w:id="562" w:author="Veekija" w:date="2013-04-24T19:13:00Z"/>
+          <w:ins w:id="722" w:author="Veekija" w:date="2013-04-24T19:01:00Z"/>
         </w:rPr>
       </w:pPr>
-      <w:ins w:id="563" w:author="Veekija" w:date="2013-04-24T19:01:00Z">
-        <w:r>
-          <w:t xml:space="preserve">Student </w:t>
-        </w:r>
-      </w:ins>
-      <w:ins w:id="564" w:author="Veekija" w:date="2013-04-24T19:03:00Z">
-        <w:r>
-          <w:t xml:space="preserve">Grade Level </w:t>
-        </w:r>
-      </w:ins>
-      <w:ins w:id="565" w:author="Veekija" w:date="2013-04-24T19:01:00Z">
-        <w:r>
-          <w:t>Enrollment</w:t>
+      <w:ins w:id="723" w:author="Veekija" w:date="2013-04-24T19:04:00Z">
+        <w:r>
+          <w:t>Process s</w:t>
+        </w:r>
+      </w:ins>
+      <w:ins w:id="724" w:author="Veekija" w:date="2013-04-24T19:01:00Z">
+        <w:r>
+          <w:t xml:space="preserve">tudent </w:t>
+        </w:r>
+      </w:ins>
+      <w:ins w:id="725" w:author="Veekija" w:date="2013-04-24T19:04:00Z">
+        <w:r>
+          <w:t>school year results</w:t>
         </w:r>
       </w:ins>
     </w:p>
     <w:p>
       <w:pPr>
-        <w:numPr>
-          <w:ilvl w:val="0"/>
-          <w:numId w:val="14"/>
-        </w:numPr>
-        <w:spacing w:after="0" w:line="360" w:lineRule="auto"/>
-        <w:rPr>
-          <w:ins w:id="566" w:author="Veekija" w:date="2013-04-24T19:13:00Z"/>
-        </w:rPr>
-      </w:pPr>
-      <w:proofErr w:type="spellStart"/>
-      <w:ins w:id="567" w:author="Veekija" w:date="2013-04-24T19:13:00Z">
-        <w:r>
-          <w:t>AdministartThis</w:t>
-        </w:r>
-        <w:proofErr w:type="spellEnd"/>
-        <w:r>
-          <w:t xml:space="preserve"> screen will provide an option for Administrators to create and edit new teachers.</w:t>
-        </w:r>
-      </w:ins>
-    </w:p>
-    <w:p>
-      <w:pPr>
-        <w:rPr>
-          <w:ins w:id="568" w:author="Veekija" w:date="2013-04-24T19:01:00Z"/>
-        </w:rPr>
-      </w:pPr>
-    </w:p>
-    <w:p>
-      <w:pPr>
-        <w:pStyle w:val="Heading5"/>
-        <w:spacing w:line="360" w:lineRule="auto"/>
-        <w:rPr>
-          <w:ins w:id="569" w:author="Veekija" w:date="2013-04-24T19:01:00Z"/>
-        </w:rPr>
-      </w:pPr>
-      <w:ins w:id="570" w:author="Veekija" w:date="2013-04-24T19:01:00Z">
-        <w:r>
-          <w:lastRenderedPageBreak/>
-          <w:t>Student Subject Enroll</w:t>
-        </w:r>
-      </w:ins>
-      <w:ins w:id="571" w:author="Veekija" w:date="2013-04-24T19:02:00Z">
-        <w:r>
-          <w:t>ment</w:t>
-        </w:r>
-      </w:ins>
-    </w:p>
-    <w:p>
-      <w:pPr>
-        <w:pStyle w:val="Heading5"/>
-        <w:spacing w:line="360" w:lineRule="auto"/>
-        <w:rPr>
-          <w:ins w:id="572" w:author="Veekija" w:date="2013-04-24T19:01:00Z"/>
-        </w:rPr>
-      </w:pPr>
-      <w:ins w:id="573" w:author="Veekija" w:date="2013-04-24T19:04:00Z">
-        <w:r>
-          <w:t>Process s</w:t>
-        </w:r>
-      </w:ins>
-      <w:ins w:id="574" w:author="Veekija" w:date="2013-04-24T19:01:00Z">
-        <w:r>
-          <w:t xml:space="preserve">tudent </w:t>
-        </w:r>
-      </w:ins>
-      <w:ins w:id="575" w:author="Veekija" w:date="2013-04-24T19:04:00Z">
-        <w:r>
-          <w:t>school year results</w:t>
-        </w:r>
-      </w:ins>
-    </w:p>
-    <w:p>
-      <w:pPr>
         <w:pStyle w:val="Heading4"/>
         <w:rPr>
-          <w:ins w:id="576" w:author="Veekija" w:date="2013-04-22T17:45:00Z"/>
+          <w:ins w:id="726" w:author="Veekija" w:date="2013-04-22T17:45:00Z"/>
         </w:rPr>
       </w:pPr>
-      <w:bookmarkStart w:id="577" w:name="_Toc354511586"/>
-      <w:bookmarkStart w:id="578" w:name="_Toc354252445"/>
-      <w:ins w:id="579" w:author="Veekija" w:date="2013-04-22T17:45:00Z">
+      <w:bookmarkStart w:id="727" w:name="_Toc354511586"/>
+      <w:bookmarkStart w:id="728" w:name="_Toc354252445"/>
+      <w:ins w:id="729" w:author="Veekija" w:date="2013-04-22T17:45:00Z">
         <w:r>
           <w:t>Reports Management</w:t>
         </w:r>
-        <w:bookmarkEnd w:id="577"/>
+        <w:bookmarkEnd w:id="727"/>
       </w:ins>
     </w:p>
     <w:p>
@@ -34415,66 +35229,66 @@
         <w:pStyle w:val="Heading2"/>
         <w:spacing w:line="360" w:lineRule="auto"/>
         <w:rPr>
-          <w:ins w:id="580" w:author="Veekija" w:date="2013-04-22T17:42:00Z"/>
+          <w:ins w:id="730" w:author="Veekija" w:date="2013-04-22T17:42:00Z"/>
         </w:rPr>
       </w:pPr>
-      <w:bookmarkStart w:id="581" w:name="_Toc354511587"/>
-      <w:bookmarkEnd w:id="578"/>
-      <w:ins w:id="582" w:author="Veekija" w:date="2013-04-22T17:42:00Z">
+      <w:bookmarkStart w:id="731" w:name="_Toc354511587"/>
+      <w:bookmarkEnd w:id="728"/>
+      <w:ins w:id="732" w:author="Veekija" w:date="2013-04-22T17:42:00Z">
         <w:r>
           <w:t xml:space="preserve">Teacher </w:t>
         </w:r>
       </w:ins>
-      <w:ins w:id="583" w:author="Veekija" w:date="2013-04-22T18:17:00Z">
+      <w:ins w:id="733" w:author="Veekija" w:date="2013-04-22T18:17:00Z">
         <w:r>
           <w:t>Portal</w:t>
         </w:r>
       </w:ins>
-      <w:bookmarkEnd w:id="581"/>
+      <w:bookmarkEnd w:id="731"/>
     </w:p>
     <w:p>
       <w:pPr>
         <w:pStyle w:val="Heading2"/>
         <w:spacing w:line="360" w:lineRule="auto"/>
         <w:rPr>
-          <w:ins w:id="584" w:author="Veekija" w:date="2013-04-22T17:49:00Z"/>
+          <w:ins w:id="734" w:author="Veekija" w:date="2013-04-22T17:49:00Z"/>
         </w:rPr>
       </w:pPr>
-      <w:bookmarkStart w:id="585" w:name="_Toc354511588"/>
-      <w:ins w:id="586" w:author="Veekija" w:date="2013-04-22T17:43:00Z">
+      <w:bookmarkStart w:id="735" w:name="_Toc354511588"/>
+      <w:ins w:id="736" w:author="Veekija" w:date="2013-04-22T17:43:00Z">
         <w:r>
           <w:t>Student</w:t>
         </w:r>
       </w:ins>
-      <w:ins w:id="587" w:author="Veekija" w:date="2013-04-22T17:42:00Z">
+      <w:ins w:id="737" w:author="Veekija" w:date="2013-04-22T17:42:00Z">
         <w:r>
           <w:t xml:space="preserve"> </w:t>
         </w:r>
       </w:ins>
-      <w:ins w:id="588" w:author="Veekija" w:date="2013-04-22T18:18:00Z">
+      <w:ins w:id="738" w:author="Veekija" w:date="2013-04-22T18:18:00Z">
         <w:r>
           <w:t>Portal</w:t>
         </w:r>
       </w:ins>
-      <w:bookmarkEnd w:id="585"/>
+      <w:bookmarkEnd w:id="735"/>
     </w:p>
     <w:p>
       <w:pPr>
         <w:rPr>
-          <w:ins w:id="589" w:author="Veekija" w:date="2013-04-22T17:42:00Z"/>
+          <w:ins w:id="739" w:author="Veekija" w:date="2013-04-22T17:42:00Z"/>
         </w:rPr>
       </w:pPr>
     </w:p>
     <w:p>
       <w:pPr>
         <w:rPr>
-          <w:ins w:id="590" w:author="Veekija" w:date="2013-04-22T17:42:00Z"/>
+          <w:ins w:id="740" w:author="Veekija" w:date="2013-04-22T17:42:00Z"/>
         </w:rPr>
       </w:pPr>
     </w:p>
     <w:p/>
     <w:sectPr>
-      <w:footerReference w:type="default" r:id="rId35"/>
+      <w:footerReference w:type="default" r:id="rId39"/>
       <w:pgSz w:w="12240" w:h="15840"/>
       <w:pgMar w:top="1440" w:right="1440" w:bottom="1440" w:left="1440" w:header="720" w:footer="720" w:gutter="0"/>
       <w:cols w:space="720"/>
@@ -34550,7 +35364,7 @@
         <w:bCs/>
         <w:noProof/>
       </w:rPr>
-      <w:t>53</w:t>
+      <w:t>58</w:t>
     </w:r>
     <w:r>
       <w:rPr>
@@ -34595,7 +35409,7 @@
         <w:bCs/>
         <w:noProof/>
       </w:rPr>
-      <w:t>57</w:t>
+      <w:t>61</w:t>
     </w:r>
     <w:r>
       <w:rPr>
@@ -37751,7 +38565,7 @@
 </file>
 
 <file path=customXml/itemProps1.xml><?xml version="1.0" encoding="utf-8"?>
-<ds:datastoreItem xmlns:ds="http://schemas.openxmlformats.org/officeDocument/2006/customXml" ds:itemID="{43D41698-F70F-4022-A5B4-6A0A19983462}">
+<ds:datastoreItem xmlns:ds="http://schemas.openxmlformats.org/officeDocument/2006/customXml" ds:itemID="{2154AC23-B693-42B8-B079-28300E633CED}">
   <ds:schemaRefs>
     <ds:schemaRef ds:uri="http://schemas.openxmlformats.org/officeDocument/2006/bibliography"/>
   </ds:schemaRefs>

--- a/docs/SIS - Software Requirements Specification.docx
+++ b/docs/SIS - Software Requirements Specification.docx
@@ -6694,23 +6694,7 @@
               <w:spacing w:before="20" w:after="20"/>
             </w:pPr>
             <w:r>
-              <w:t xml:space="preserve">Renamed </w:t>
-            </w:r>
-            <w:proofErr w:type="spellStart"/>
-            <w:r>
-              <w:t>StudentEnrollment</w:t>
-            </w:r>
-            <w:proofErr w:type="spellEnd"/>
-            <w:r>
-              <w:t xml:space="preserve"> to </w:t>
-            </w:r>
-            <w:proofErr w:type="spellStart"/>
-            <w:r>
-              <w:t>StudentGradeLevel</w:t>
-            </w:r>
-            <w:proofErr w:type="spellEnd"/>
-            <w:r>
-              <w:t>.</w:t>
+              <w:t>Renamed StudentEnrollment to StudentGradeLevel.</w:t>
             </w:r>
           </w:p>
           <w:p>
@@ -6723,23 +6707,7 @@
               <w:spacing w:before="20" w:after="20"/>
             </w:pPr>
             <w:r>
-              <w:t xml:space="preserve">Removed </w:t>
-            </w:r>
-            <w:proofErr w:type="spellStart"/>
-            <w:r>
-              <w:t>GradeLevelId</w:t>
-            </w:r>
-            <w:proofErr w:type="spellEnd"/>
-            <w:r>
-              <w:t xml:space="preserve"> column form </w:t>
-            </w:r>
-            <w:proofErr w:type="spellStart"/>
-            <w:r>
-              <w:t>StudentGrade</w:t>
-            </w:r>
-            <w:proofErr w:type="spellEnd"/>
-            <w:r>
-              <w:t xml:space="preserve"> table.</w:t>
+              <w:t>Removed GradeLevelId column form StudentGrade table.</w:t>
             </w:r>
           </w:p>
           <w:p>
@@ -6752,23 +6720,7 @@
               <w:spacing w:before="20" w:after="20"/>
             </w:pPr>
             <w:r>
-              <w:t xml:space="preserve">Renamed </w:t>
-            </w:r>
-            <w:proofErr w:type="spellStart"/>
-            <w:r>
-              <w:t>StudentGrade</w:t>
-            </w:r>
-            <w:proofErr w:type="spellEnd"/>
-            <w:r>
-              <w:t xml:space="preserve"> to </w:t>
-            </w:r>
-            <w:proofErr w:type="spellStart"/>
-            <w:r>
-              <w:t>StudentScoreCard</w:t>
-            </w:r>
-            <w:proofErr w:type="spellEnd"/>
-            <w:r>
-              <w:t>.</w:t>
+              <w:t>Renamed StudentGrade to StudentScoreCard.</w:t>
             </w:r>
           </w:p>
           <w:p>
@@ -6781,15 +6733,7 @@
               <w:spacing w:before="20" w:after="20"/>
             </w:pPr>
             <w:r>
-              <w:t xml:space="preserve">Removed </w:t>
-            </w:r>
-            <w:proofErr w:type="spellStart"/>
-            <w:r>
-              <w:t>GradeLevelSubjects</w:t>
-            </w:r>
-            <w:proofErr w:type="spellEnd"/>
-            <w:r>
-              <w:t xml:space="preserve"> table, this table is no longer </w:t>
+              <w:t xml:space="preserve">Removed GradeLevelSubjects table, this table is no longer </w:t>
             </w:r>
             <w:r>
               <w:lastRenderedPageBreak/>
@@ -6806,23 +6750,7 @@
               <w:spacing w:before="20" w:after="20"/>
             </w:pPr>
             <w:r>
-              <w:t xml:space="preserve">Removed </w:t>
-            </w:r>
-            <w:proofErr w:type="spellStart"/>
-            <w:r>
-              <w:t>GradeLevelId</w:t>
-            </w:r>
-            <w:proofErr w:type="spellEnd"/>
-            <w:r>
-              <w:t xml:space="preserve"> from </w:t>
-            </w:r>
-            <w:proofErr w:type="spellStart"/>
-            <w:r>
-              <w:t>SchedulesTeacherAssignment</w:t>
-            </w:r>
-            <w:proofErr w:type="spellEnd"/>
-            <w:r>
-              <w:t xml:space="preserve"> table.</w:t>
+              <w:t>Removed GradeLevelId from SchedulesTeacherAssignment table.</w:t>
             </w:r>
           </w:p>
           <w:p>
@@ -6835,23 +6763,7 @@
               <w:spacing w:before="20" w:after="20"/>
             </w:pPr>
             <w:r>
-              <w:t xml:space="preserve">Renamed </w:t>
-            </w:r>
-            <w:proofErr w:type="spellStart"/>
-            <w:r>
-              <w:t>SchedulesTeacherAssignment</w:t>
-            </w:r>
-            <w:proofErr w:type="spellEnd"/>
-            <w:r>
-              <w:t xml:space="preserve"> to </w:t>
-            </w:r>
-            <w:proofErr w:type="spellStart"/>
-            <w:r>
-              <w:t>SubjectSchedule</w:t>
-            </w:r>
-            <w:proofErr w:type="spellEnd"/>
-            <w:r>
-              <w:t>.</w:t>
+              <w:t>Renamed SchedulesTeacherAssignment to SubjectSchedule.</w:t>
             </w:r>
           </w:p>
           <w:p>
@@ -6864,15 +6776,7 @@
               <w:spacing w:before="20" w:after="20"/>
             </w:pPr>
             <w:r>
-              <w:t xml:space="preserve">Added new </w:t>
-            </w:r>
-            <w:proofErr w:type="spellStart"/>
-            <w:r>
-              <w:t>StudentSubjectSchedule</w:t>
-            </w:r>
-            <w:proofErr w:type="spellEnd"/>
-            <w:r>
-              <w:t xml:space="preserve"> table.</w:t>
+              <w:t>Added new StudentSubjectSchedule table.</w:t>
             </w:r>
           </w:p>
           <w:p>
@@ -6885,23 +6789,7 @@
               <w:spacing w:before="20" w:after="20"/>
             </w:pPr>
             <w:r>
-              <w:t xml:space="preserve">Removed </w:t>
-            </w:r>
-            <w:proofErr w:type="spellStart"/>
-            <w:r>
-              <w:t>GradeLevelId</w:t>
-            </w:r>
-            <w:proofErr w:type="spellEnd"/>
-            <w:r>
-              <w:t xml:space="preserve"> from </w:t>
-            </w:r>
-            <w:proofErr w:type="spellStart"/>
-            <w:r>
-              <w:t>AttendanceTracking</w:t>
-            </w:r>
-            <w:proofErr w:type="spellEnd"/>
-            <w:r>
-              <w:t xml:space="preserve"> table.</w:t>
+              <w:t>Removed GradeLevelId from AttendanceTracking table.</w:t>
             </w:r>
           </w:p>
           <w:p>
@@ -6914,23 +6802,7 @@
               <w:spacing w:before="20" w:after="20"/>
             </w:pPr>
             <w:r>
-              <w:t xml:space="preserve">Added </w:t>
-            </w:r>
-            <w:proofErr w:type="spellStart"/>
-            <w:r>
-              <w:t>GoalTitle</w:t>
-            </w:r>
-            <w:proofErr w:type="spellEnd"/>
-            <w:r>
-              <w:t xml:space="preserve"> column to the </w:t>
-            </w:r>
-            <w:proofErr w:type="spellStart"/>
-            <w:r>
-              <w:t>IepGoals</w:t>
-            </w:r>
-            <w:proofErr w:type="spellEnd"/>
-            <w:r>
-              <w:t xml:space="preserve"> table.</w:t>
+              <w:t>Added GoalTitle column to the IepGoals table.</w:t>
             </w:r>
           </w:p>
           <w:p>
@@ -6943,23 +6815,7 @@
               <w:spacing w:before="20" w:after="20"/>
             </w:pPr>
             <w:r>
-              <w:t xml:space="preserve">Added </w:t>
-            </w:r>
-            <w:proofErr w:type="spellStart"/>
-            <w:r>
-              <w:t>GoalDescription</w:t>
-            </w:r>
-            <w:proofErr w:type="spellEnd"/>
-            <w:r>
-              <w:t xml:space="preserve"> column to the </w:t>
-            </w:r>
-            <w:proofErr w:type="spellStart"/>
-            <w:r>
-              <w:t>IepGoals</w:t>
-            </w:r>
-            <w:proofErr w:type="spellEnd"/>
-            <w:r>
-              <w:t xml:space="preserve"> table.</w:t>
+              <w:t>Added GoalDescription column to the IepGoals table.</w:t>
             </w:r>
           </w:p>
           <w:p>
@@ -6972,23 +6828,7 @@
               <w:spacing w:before="20" w:after="20"/>
             </w:pPr>
             <w:r>
-              <w:t xml:space="preserve">Added </w:t>
-            </w:r>
-            <w:proofErr w:type="spellStart"/>
-            <w:r>
-              <w:t>StartDate</w:t>
-            </w:r>
-            <w:proofErr w:type="spellEnd"/>
-            <w:r>
-              <w:t xml:space="preserve"> column to the </w:t>
-            </w:r>
-            <w:proofErr w:type="spellStart"/>
-            <w:r>
-              <w:t>IepGoals</w:t>
-            </w:r>
-            <w:proofErr w:type="spellEnd"/>
-            <w:r>
-              <w:t xml:space="preserve"> table.</w:t>
+              <w:t>Added StartDate column to the IepGoals table.</w:t>
             </w:r>
           </w:p>
           <w:p>
@@ -7001,23 +6841,7 @@
               <w:spacing w:before="20" w:after="20"/>
             </w:pPr>
             <w:r>
-              <w:t xml:space="preserve">Added </w:t>
-            </w:r>
-            <w:proofErr w:type="spellStart"/>
-            <w:r>
-              <w:t>EndDate</w:t>
-            </w:r>
-            <w:proofErr w:type="spellEnd"/>
-            <w:r>
-              <w:t xml:space="preserve"> column to the </w:t>
-            </w:r>
-            <w:proofErr w:type="spellStart"/>
-            <w:r>
-              <w:t>IepGoals</w:t>
-            </w:r>
-            <w:proofErr w:type="spellEnd"/>
-            <w:r>
-              <w:t xml:space="preserve"> table.</w:t>
+              <w:t>Added EndDate column to the IepGoals table.</w:t>
             </w:r>
           </w:p>
           <w:p>
@@ -7265,21 +7089,7 @@
         <w:rPr>
           <w:color w:val="000000"/>
         </w:rPr>
-        <w:t xml:space="preserve">Individualized Education Plan (IEP) allows schools to store information regarding the students with special education needs. The access to IEP is restricted to strictly authorized users only because of the sensitivity of the data. Essentially, it is used by the special education teachers, school psychologists, IEP coordinators, to enter individualized education plans for students with disabilities. This module would allow users to store files, recordings and videos. For instance, the school psychologist worked with the special education student on some goals or objectives. Using the </w:t>
-      </w:r>
-      <w:proofErr w:type="spellStart"/>
-      <w:r>
-        <w:rPr>
-          <w:color w:val="000000"/>
-        </w:rPr>
-        <w:t>iPad</w:t>
-      </w:r>
-      <w:proofErr w:type="spellEnd"/>
-      <w:r>
-        <w:rPr>
-          <w:color w:val="000000"/>
-        </w:rPr>
-        <w:t xml:space="preserve"> or any other device, the school psychologist recorded the session. The school psychologist uploads the video to the web server so that the file is accessible to all the “team” working with the student. The video can be used by the team to discuss new objectives or observations based on the student’s behavior.</w:t>
+        <w:t>Individualized Education Plan (IEP) allows schools to store information regarding the students with special education needs. The access to IEP is restricted to strictly authorized users only because of the sensitivity of the data. Essentially, it is used by the special education teachers, school psychologists, IEP coordinators, to enter individualized education plans for students with disabilities. This module would allow users to store files, recordings and videos. For instance, the school psychologist worked with the special education student on some goals or objectives. Using the iPad or any other device, the school psychologist recorded the session. The school psychologist uploads the video to the web server so that the file is accessible to all the “team” working with the student. The video can be used by the team to discuss new objectives or observations based on the student’s behavior.</w:t>
       </w:r>
     </w:p>
     <w:p>
@@ -9063,21 +8873,7 @@
               <w:rPr>
                 <w:rFonts w:cs="Calibri"/>
               </w:rPr>
-              <w:t xml:space="preserve">Users are going to access the SIS from a hosted web </w:t>
-            </w:r>
-            <w:proofErr w:type="spellStart"/>
-            <w:r>
-              <w:rPr>
-                <w:rFonts w:cs="Calibri"/>
-              </w:rPr>
-              <w:t>url</w:t>
-            </w:r>
-            <w:proofErr w:type="spellEnd"/>
-            <w:r>
-              <w:rPr>
-                <w:rFonts w:cs="Calibri"/>
-              </w:rPr>
-              <w:t>. The home page gives an overview of SIS application and provides an option to login for registered users. Other public users can browse and access the content like inquiries, submit new inquiries, submit new applications and track application status.</w:t>
+              <w:t>Users are going to access the SIS from a hosted web url. The home page gives an overview of SIS application and provides an option to login for registered users. Other public users can browse and access the content like inquiries, submit new inquiries, submit new applications and track application status.</w:t>
             </w:r>
           </w:p>
         </w:tc>
@@ -9228,21 +9024,7 @@
               <w:rPr>
                 <w:rFonts w:cs="Calibri"/>
               </w:rPr>
-              <w:t xml:space="preserve">When users enter SIS </w:t>
-            </w:r>
-            <w:proofErr w:type="spellStart"/>
-            <w:r>
-              <w:rPr>
-                <w:rFonts w:cs="Calibri"/>
-              </w:rPr>
-              <w:t>url</w:t>
-            </w:r>
-            <w:proofErr w:type="spellEnd"/>
-            <w:r>
-              <w:rPr>
-                <w:rFonts w:cs="Calibri"/>
-              </w:rPr>
-              <w:t xml:space="preserve"> in their browser, it displays the home screen.</w:t>
+              <w:t>When users enter SIS url in their browser, it displays the home screen.</w:t>
             </w:r>
           </w:p>
         </w:tc>
@@ -24315,7 +24097,7 @@
                 <v:shape id="_x0000_i1026" type="#_x0000_t75" style="width:77.25pt;height:50.25pt" o:ole="">
                   <v:imagedata r:id="rId9" o:title=""/>
                 </v:shape>
-                <o:OLEObject Type="Embed" ProgID="Package" ShapeID="_x0000_i1026" DrawAspect="Icon" ObjectID="_1428570759" r:id="rId10"/>
+                <o:OLEObject Type="Embed" ProgID="Package" ShapeID="_x0000_i1026" DrawAspect="Icon" ObjectID="_1428570903" r:id="rId10"/>
               </w:object>
             </w:r>
           </w:p>
@@ -28004,7 +27786,7 @@
           <v:shape id="_x0000_i1027" type="#_x0000_t75" style="width:468pt;height:255pt" o:ole="">
             <v:imagedata r:id="rId11" o:title=""/>
           </v:shape>
-          <o:OLEObject Type="Embed" ProgID="Visio.Drawing.11" ShapeID="_x0000_i1027" DrawAspect="Content" ObjectID="_1428570760" r:id="rId12"/>
+          <o:OLEObject Type="Embed" ProgID="Visio.Drawing.11" ShapeID="_x0000_i1027" DrawAspect="Content" ObjectID="_1428570904" r:id="rId12"/>
         </w:object>
       </w:r>
     </w:p>
@@ -28028,7 +27810,7 @@
           <v:shape id="_x0000_i1028" type="#_x0000_t75" style="width:468pt;height:271.5pt" o:ole="">
             <v:imagedata r:id="rId13" o:title=""/>
           </v:shape>
-          <o:OLEObject Type="Embed" ProgID="Visio.Drawing.11" ShapeID="_x0000_i1028" DrawAspect="Content" ObjectID="_1428570761" r:id="rId14"/>
+          <o:OLEObject Type="Embed" ProgID="Visio.Drawing.11" ShapeID="_x0000_i1028" DrawAspect="Content" ObjectID="_1428570905" r:id="rId14"/>
         </w:object>
       </w:r>
     </w:p>
@@ -28514,18 +28296,11 @@
         </w:numPr>
         <w:spacing w:after="0" w:line="360" w:lineRule="auto"/>
       </w:pPr>
-      <w:proofErr w:type="spellStart"/>
-      <w:proofErr w:type="gramStart"/>
       <w:r>
         <w:t>j</w:t>
       </w:r>
       <w:r>
-        <w:t>Query</w:t>
-      </w:r>
-      <w:proofErr w:type="spellEnd"/>
-      <w:proofErr w:type="gramEnd"/>
-      <w:r>
-        <w:t xml:space="preserve"> framework and its associ</w:t>
+        <w:t>Query framework and its associ</w:t>
       </w:r>
       <w:r>
         <w:t>ated style sheets will be used to design</w:t>
@@ -28558,13 +28333,8 @@
         </w:numPr>
         <w:spacing w:after="0" w:line="360" w:lineRule="auto"/>
       </w:pPr>
-      <w:proofErr w:type="gramStart"/>
       <w:r>
-        <w:t>iBBDemo2</w:t>
-      </w:r>
-      <w:proofErr w:type="gramEnd"/>
-      <w:r>
-        <w:t xml:space="preserve"> tool will be used to test the mobile web pages from the desktop to simulate how they would function on </w:t>
+        <w:t xml:space="preserve">iBBDemo2 tool will be used to test the mobile web pages from the desktop to simulate how they would function on </w:t>
       </w:r>
       <w:r>
         <w:rPr>
@@ -28936,15 +28706,7 @@
         <w:spacing w:after="0" w:line="360" w:lineRule="auto"/>
       </w:pPr>
       <w:r>
-        <w:t xml:space="preserve">In addition to that the </w:t>
-      </w:r>
-      <w:proofErr w:type="gramStart"/>
-      <w:r>
-        <w:t>meta</w:t>
-      </w:r>
-      <w:proofErr w:type="gramEnd"/>
-      <w:r>
-        <w:t xml:space="preserve"> data and configuration data needed for SIS application will be maintained in the database tables.</w:t>
+        <w:t>In addition to that the meta data and configuration data needed for SIS application will be maintained in the database tables.</w:t>
       </w:r>
     </w:p>
     <w:p>
@@ -29752,7 +29514,6 @@
                 <w:color w:val="000000"/>
               </w:rPr>
             </w:pPr>
-            <w:proofErr w:type="spellStart"/>
             <w:r>
               <w:rPr>
                 <w:rFonts w:eastAsia="Times New Roman" w:cs="Calibri"/>
@@ -29760,7 +29521,6 @@
               </w:rPr>
               <w:t>AdmissionStep</w:t>
             </w:r>
-            <w:proofErr w:type="spellEnd"/>
           </w:p>
         </w:tc>
         <w:tc>
@@ -29809,7 +29569,6 @@
                 <w:color w:val="000000"/>
               </w:rPr>
             </w:pPr>
-            <w:proofErr w:type="spellStart"/>
             <w:r>
               <w:rPr>
                 <w:rFonts w:eastAsia="Times New Roman" w:cs="Calibri"/>
@@ -29817,7 +29576,6 @@
               </w:rPr>
               <w:t>AdmissionStepComment</w:t>
             </w:r>
-            <w:proofErr w:type="spellEnd"/>
           </w:p>
         </w:tc>
         <w:tc>
@@ -29866,7 +29624,6 @@
                 <w:color w:val="000000"/>
               </w:rPr>
             </w:pPr>
-            <w:proofErr w:type="spellStart"/>
             <w:r>
               <w:rPr>
                 <w:rFonts w:eastAsia="Times New Roman" w:cs="Calibri"/>
@@ -29874,7 +29631,6 @@
               </w:rPr>
               <w:t>AttendanceTracking</w:t>
             </w:r>
-            <w:proofErr w:type="spellEnd"/>
           </w:p>
         </w:tc>
         <w:tc>
@@ -29978,7 +29734,6 @@
                 <w:color w:val="000000"/>
               </w:rPr>
             </w:pPr>
-            <w:proofErr w:type="spellStart"/>
             <w:r>
               <w:rPr>
                 <w:rFonts w:eastAsia="Times New Roman" w:cs="Calibri"/>
@@ -29986,7 +29741,6 @@
               </w:rPr>
               <w:t>GradeLevel</w:t>
             </w:r>
-            <w:proofErr w:type="spellEnd"/>
           </w:p>
         </w:tc>
         <w:tc>
@@ -30044,7 +29798,6 @@
                 <w:color w:val="000000"/>
               </w:rPr>
             </w:pPr>
-            <w:proofErr w:type="spellStart"/>
             <w:r>
               <w:rPr>
                 <w:rFonts w:eastAsia="Times New Roman" w:cs="Calibri"/>
@@ -30052,7 +29805,6 @@
               </w:rPr>
               <w:t>StudentSubjectSchedule</w:t>
             </w:r>
-            <w:proofErr w:type="spellEnd"/>
           </w:p>
         </w:tc>
         <w:tc>
@@ -30101,7 +29853,6 @@
                 <w:color w:val="000000"/>
               </w:rPr>
             </w:pPr>
-            <w:proofErr w:type="spellStart"/>
             <w:r>
               <w:rPr>
                 <w:rFonts w:eastAsia="Times New Roman" w:cs="Calibri"/>
@@ -30109,7 +29860,6 @@
               </w:rPr>
               <w:t>IEPGoals</w:t>
             </w:r>
-            <w:proofErr w:type="spellEnd"/>
           </w:p>
         </w:tc>
         <w:tc>
@@ -30158,7 +29908,6 @@
                 <w:color w:val="000000"/>
               </w:rPr>
             </w:pPr>
-            <w:proofErr w:type="spellStart"/>
             <w:r>
               <w:rPr>
                 <w:rFonts w:eastAsia="Times New Roman" w:cs="Calibri"/>
@@ -30166,7 +29915,6 @@
               </w:rPr>
               <w:t>IEPProgress</w:t>
             </w:r>
-            <w:proofErr w:type="spellEnd"/>
           </w:p>
         </w:tc>
         <w:tc>
@@ -30215,7 +29963,6 @@
                 <w:color w:val="000000"/>
               </w:rPr>
             </w:pPr>
-            <w:proofErr w:type="spellStart"/>
             <w:r>
               <w:rPr>
                 <w:rFonts w:eastAsia="Times New Roman" w:cs="Calibri"/>
@@ -30223,7 +29970,6 @@
               </w:rPr>
               <w:t>IEPProgressResources</w:t>
             </w:r>
-            <w:proofErr w:type="spellEnd"/>
           </w:p>
         </w:tc>
         <w:tc>
@@ -30437,7 +30183,6 @@
                 <w:color w:val="000000"/>
               </w:rPr>
             </w:pPr>
-            <w:proofErr w:type="spellStart"/>
             <w:r>
               <w:rPr>
                 <w:rFonts w:eastAsia="Times New Roman" w:cs="Calibri"/>
@@ -30445,7 +30190,6 @@
               </w:rPr>
               <w:t>PreviousEducation</w:t>
             </w:r>
-            <w:proofErr w:type="spellEnd"/>
           </w:p>
         </w:tc>
         <w:tc>
@@ -30494,7 +30238,6 @@
                 <w:color w:val="000000"/>
               </w:rPr>
             </w:pPr>
-            <w:proofErr w:type="spellStart"/>
             <w:r>
               <w:rPr>
                 <w:rFonts w:eastAsia="Times New Roman" w:cs="Calibri"/>
@@ -30502,7 +30245,6 @@
               </w:rPr>
               <w:t>PreviousWorkHistory</w:t>
             </w:r>
-            <w:proofErr w:type="spellEnd"/>
           </w:p>
         </w:tc>
         <w:tc>
@@ -30676,7 +30418,6 @@
                 <w:color w:val="000000"/>
               </w:rPr>
             </w:pPr>
-            <w:proofErr w:type="spellStart"/>
             <w:r>
               <w:rPr>
                 <w:rFonts w:eastAsia="Times New Roman" w:cs="Calibri"/>
@@ -30684,7 +30425,6 @@
               </w:rPr>
               <w:t>SubjectSchedule</w:t>
             </w:r>
-            <w:proofErr w:type="spellEnd"/>
           </w:p>
         </w:tc>
         <w:tc>
@@ -30714,9 +30454,8 @@
                 <w:rFonts w:eastAsia="Times New Roman" w:cs="Calibri"/>
                 <w:color w:val="000000"/>
               </w:rPr>
-              <w:t>schedules for each subject by teacher and period</w:t>
-            </w:r>
-            <w:proofErr w:type="gramStart"/>
+              <w:t>schedules for each subject by teacher and period.</w:t>
+            </w:r>
             <w:r>
               <w:rPr>
                 <w:rFonts w:eastAsia="Times New Roman" w:cs="Calibri"/>
@@ -30724,14 +30463,6 @@
               </w:rPr>
               <w:t>.</w:t>
             </w:r>
-            <w:r>
-              <w:rPr>
-                <w:rFonts w:eastAsia="Times New Roman" w:cs="Calibri"/>
-                <w:color w:val="000000"/>
-              </w:rPr>
-              <w:t>.</w:t>
-            </w:r>
-            <w:proofErr w:type="gramEnd"/>
           </w:p>
         </w:tc>
       </w:tr>
@@ -30755,7 +30486,6 @@
                 <w:color w:val="000000"/>
               </w:rPr>
             </w:pPr>
-            <w:proofErr w:type="spellStart"/>
             <w:r>
               <w:rPr>
                 <w:rFonts w:eastAsia="Times New Roman" w:cs="Calibri"/>
@@ -30763,7 +30493,6 @@
               </w:rPr>
               <w:t>SchoolYearSchedule</w:t>
             </w:r>
-            <w:proofErr w:type="spellEnd"/>
           </w:p>
         </w:tc>
         <w:tc>
@@ -30882,7 +30611,6 @@
                 <w:color w:val="000000"/>
               </w:rPr>
             </w:pPr>
-            <w:proofErr w:type="spellStart"/>
             <w:r>
               <w:rPr>
                 <w:rFonts w:eastAsia="Times New Roman" w:cs="Calibri"/>
@@ -30890,7 +30618,6 @@
               </w:rPr>
               <w:t>StudentGradeLevel</w:t>
             </w:r>
-            <w:proofErr w:type="spellEnd"/>
           </w:p>
         </w:tc>
         <w:tc>
@@ -30948,7 +30675,6 @@
                 <w:color w:val="000000"/>
               </w:rPr>
             </w:pPr>
-            <w:proofErr w:type="spellStart"/>
             <w:r>
               <w:rPr>
                 <w:rFonts w:eastAsia="Times New Roman" w:cs="Calibri"/>
@@ -30956,7 +30682,6 @@
               </w:rPr>
               <w:t>StudentScoreCard</w:t>
             </w:r>
-            <w:proofErr w:type="spellEnd"/>
           </w:p>
         </w:tc>
         <w:tc>
@@ -31175,7 +30900,6 @@
                 <w:color w:val="000000"/>
               </w:rPr>
             </w:pPr>
-            <w:proofErr w:type="spellStart"/>
             <w:r>
               <w:rPr>
                 <w:rFonts w:eastAsia="Times New Roman" w:cs="Calibri"/>
@@ -31183,7 +30907,6 @@
               </w:rPr>
               <w:t>UserProfile</w:t>
             </w:r>
-            <w:proofErr w:type="spellEnd"/>
           </w:p>
         </w:tc>
         <w:tc>
@@ -32122,51 +31845,58 @@
         <w:r>
           <w:t xml:space="preserve">dates. The content of this screen will be managed by </w:t>
         </w:r>
-        <w:proofErr w:type="spellStart"/>
-        <w:proofErr w:type="gramStart"/>
         <w:r>
           <w:t>administrator</w:t>
         </w:r>
       </w:ins>
       <w:ins w:id="213" w:author="Veekija" w:date="2013-04-27T10:16:00Z">
         <w:r>
-          <w:t>.So.they</w:t>
-        </w:r>
-        <w:proofErr w:type="spellEnd"/>
+          <w:t>.</w:t>
+        </w:r>
+      </w:ins>
+      <w:ins w:id="214" w:author="Veekija" w:date="2013-04-27T12:28:00Z">
         <w:r>
           <w:t xml:space="preserve"> </w:t>
         </w:r>
       </w:ins>
-      <w:ins w:id="214" w:author="Veekija" w:date="2013-04-27T09:08:00Z">
-        <w:r>
-          <w:t xml:space="preserve"> </w:t>
-        </w:r>
-      </w:ins>
-      <w:ins w:id="215" w:author="Veekija" w:date="2013-04-27T09:09:00Z">
-        <w:r>
-          <w:t>have</w:t>
-        </w:r>
-        <w:proofErr w:type="gramEnd"/>
-        <w:r>
-          <w:t xml:space="preserve"> a flexibility to </w:t>
-        </w:r>
-      </w:ins>
-      <w:ins w:id="216" w:author="Veekija" w:date="2013-04-27T09:08:00Z">
+      <w:ins w:id="215" w:author="Veekija" w:date="2013-04-27T10:16:00Z">
+        <w:r>
+          <w:t>So</w:t>
+        </w:r>
+      </w:ins>
+      <w:ins w:id="216" w:author="Veekija" w:date="2013-04-27T12:29:00Z">
+        <w:r>
+          <w:t xml:space="preserve">, </w:t>
+        </w:r>
+      </w:ins>
+      <w:ins w:id="217" w:author="Veekija" w:date="2013-04-27T10:16:00Z">
+        <w:r>
+          <w:t xml:space="preserve">they </w:t>
+        </w:r>
+      </w:ins>
+      <w:bookmarkStart w:id="218" w:name="_GoBack"/>
+      <w:bookmarkEnd w:id="218"/>
+      <w:ins w:id="219" w:author="Veekija" w:date="2013-04-27T09:09:00Z">
+        <w:r>
+          <w:t xml:space="preserve">have a flexibility to </w:t>
+        </w:r>
+      </w:ins>
+      <w:ins w:id="220" w:author="Veekija" w:date="2013-04-27T09:08:00Z">
         <w:r>
           <w:t xml:space="preserve">update the contents of this page </w:t>
         </w:r>
       </w:ins>
-      <w:ins w:id="217" w:author="Veekija" w:date="2013-04-27T09:09:00Z">
+      <w:ins w:id="221" w:author="Veekija" w:date="2013-04-27T09:09:00Z">
         <w:r>
           <w:t xml:space="preserve">periodically based on </w:t>
         </w:r>
       </w:ins>
-      <w:ins w:id="218" w:author="Veekija" w:date="2013-04-27T09:10:00Z">
+      <w:ins w:id="222" w:author="Veekija" w:date="2013-04-27T09:10:00Z">
         <w:r>
           <w:t>the</w:t>
         </w:r>
       </w:ins>
-      <w:ins w:id="219" w:author="Veekija" w:date="2013-04-27T09:09:00Z">
+      <w:ins w:id="223" w:author="Veekija" w:date="2013-04-27T09:09:00Z">
         <w:r>
           <w:t xml:space="preserve"> important events.</w:t>
         </w:r>
@@ -32175,9 +31905,9 @@
     <w:p>
       <w:pPr>
         <w:rPr>
-          <w:ins w:id="220" w:author="Veekija" w:date="2013-04-23T19:32:00Z"/>
+          <w:ins w:id="224" w:author="Veekija" w:date="2013-04-23T19:32:00Z"/>
         </w:rPr>
-        <w:pPrChange w:id="221" w:author="Veekija" w:date="2013-04-27T09:02:00Z">
+        <w:pPrChange w:id="225" w:author="Veekija" w:date="2013-04-27T09:02:00Z">
           <w:pPr>
             <w:numPr>
               <w:ilvl w:val="1"/>
@@ -32188,7 +31918,7 @@
           </w:pPr>
         </w:pPrChange>
       </w:pPr>
-      <w:ins w:id="222" w:author="Veekija" w:date="2013-04-27T09:11:00Z">
+      <w:ins w:id="226" w:author="Veekija" w:date="2013-04-27T09:11:00Z">
         <w:r>
           <w:rPr>
             <w:noProof/>
@@ -32209,11 +31939,11 @@
         </w:numPr>
         <w:spacing w:after="0" w:line="360" w:lineRule="auto"/>
         <w:rPr>
-          <w:ins w:id="223" w:author="Veekija" w:date="2013-04-23T19:32:00Z"/>
+          <w:ins w:id="227" w:author="Veekija" w:date="2013-04-23T19:32:00Z"/>
           <w:b/>
         </w:rPr>
       </w:pPr>
-      <w:ins w:id="224" w:author="Veekija" w:date="2013-04-23T19:32:00Z">
+      <w:ins w:id="228" w:author="Veekija" w:date="2013-04-23T19:32:00Z">
         <w:r>
           <w:rPr>
             <w:b/>
@@ -32232,9 +31962,9 @@
       <w:pPr>
         <w:spacing w:after="0" w:line="360" w:lineRule="auto"/>
         <w:rPr>
-          <w:ins w:id="225" w:author="Veekija" w:date="2013-04-27T09:27:00Z"/>
+          <w:ins w:id="229" w:author="Veekija" w:date="2013-04-27T09:27:00Z"/>
         </w:rPr>
-        <w:pPrChange w:id="226" w:author="Veekija" w:date="2013-04-27T09:22:00Z">
+        <w:pPrChange w:id="230" w:author="Veekija" w:date="2013-04-27T09:22:00Z">
           <w:pPr>
             <w:numPr>
               <w:numId w:val="13"/>
@@ -32244,7 +31974,7 @@
           </w:pPr>
         </w:pPrChange>
       </w:pPr>
-      <w:ins w:id="227" w:author="Veekija" w:date="2013-04-27T09:12:00Z">
+      <w:ins w:id="231" w:author="Veekija" w:date="2013-04-27T09:12:00Z">
         <w:r>
           <w:t>If</w:t>
         </w:r>
@@ -32252,87 +31982,87 @@
           <w:t xml:space="preserve"> students want to apply for the school for a specific grade level and academic year then they can be able to apply online through Submit </w:t>
         </w:r>
       </w:ins>
-      <w:ins w:id="228" w:author="Veekija" w:date="2013-04-27T09:14:00Z">
+      <w:ins w:id="232" w:author="Veekija" w:date="2013-04-27T09:14:00Z">
         <w:r>
           <w:t xml:space="preserve">Online Application link provided in the prospective page. </w:t>
         </w:r>
       </w:ins>
-      <w:ins w:id="229" w:author="Veekija" w:date="2013-04-27T09:06:00Z">
+      <w:ins w:id="233" w:author="Veekija" w:date="2013-04-27T09:06:00Z">
         <w:r>
           <w:t>Once users click</w:t>
         </w:r>
       </w:ins>
-      <w:ins w:id="230" w:author="Veekija" w:date="2013-04-27T09:14:00Z">
+      <w:ins w:id="234" w:author="Veekija" w:date="2013-04-27T09:14:00Z">
         <w:r>
           <w:t xml:space="preserve"> </w:t>
         </w:r>
       </w:ins>
-      <w:ins w:id="231" w:author="Veekija" w:date="2013-04-27T09:15:00Z">
+      <w:ins w:id="235" w:author="Veekija" w:date="2013-04-27T09:15:00Z">
         <w:r>
           <w:t>Submit Online Application link, submit online application screen will be displayed</w:t>
         </w:r>
       </w:ins>
-      <w:ins w:id="232" w:author="Veekija" w:date="2013-04-23T19:33:00Z">
+      <w:ins w:id="236" w:author="Veekija" w:date="2013-04-23T19:33:00Z">
         <w:r>
           <w:t>.</w:t>
         </w:r>
       </w:ins>
-      <w:ins w:id="233" w:author="Veekija" w:date="2013-04-27T09:15:00Z">
+      <w:ins w:id="237" w:author="Veekija" w:date="2013-04-27T09:15:00Z">
         <w:r>
           <w:t xml:space="preserve"> This screen gathers the student personal, demographic information, academic year </w:t>
         </w:r>
       </w:ins>
-      <w:ins w:id="234" w:author="Veekija" w:date="2013-04-27T09:16:00Z">
+      <w:ins w:id="238" w:author="Veekija" w:date="2013-04-27T09:16:00Z">
         <w:r>
           <w:t xml:space="preserve">and grade level </w:t>
         </w:r>
       </w:ins>
-      <w:ins w:id="235" w:author="Veekija" w:date="2013-04-27T09:15:00Z">
+      <w:ins w:id="239" w:author="Veekija" w:date="2013-04-27T09:15:00Z">
         <w:r>
           <w:t xml:space="preserve">for which students are seeking </w:t>
         </w:r>
       </w:ins>
-      <w:ins w:id="236" w:author="Veekija" w:date="2013-04-27T09:16:00Z">
+      <w:ins w:id="240" w:author="Veekija" w:date="2013-04-27T09:16:00Z">
         <w:r>
           <w:t>admission etc…</w:t>
         </w:r>
       </w:ins>
-      <w:ins w:id="237" w:author="Veekija" w:date="2013-04-23T19:35:00Z">
+      <w:ins w:id="241" w:author="Veekija" w:date="2013-04-23T19:35:00Z">
         <w:r>
           <w:t xml:space="preserve">Once the application is submitted, system initiates Admission Workflow and puts </w:t>
         </w:r>
       </w:ins>
-      <w:ins w:id="238" w:author="Veekija" w:date="2013-04-27T09:17:00Z">
+      <w:ins w:id="242" w:author="Veekija" w:date="2013-04-27T09:17:00Z">
         <w:r>
           <w:t xml:space="preserve">application/admission </w:t>
         </w:r>
       </w:ins>
-      <w:ins w:id="239" w:author="Veekija" w:date="2013-04-23T19:35:00Z">
+      <w:ins w:id="243" w:author="Veekija" w:date="2013-04-23T19:35:00Z">
         <w:r>
           <w:t>in in-progress status and it will be listed in administrator</w:t>
         </w:r>
       </w:ins>
-      <w:ins w:id="240" w:author="Veekija" w:date="2013-04-23T19:36:00Z">
+      <w:ins w:id="244" w:author="Veekija" w:date="2013-04-23T19:36:00Z">
         <w:r>
           <w:t>’s queue for review and next steps.</w:t>
         </w:r>
       </w:ins>
-      <w:ins w:id="241" w:author="Veekija" w:date="2013-04-27T09:17:00Z">
+      <w:ins w:id="245" w:author="Veekija" w:date="2013-04-27T09:17:00Z">
         <w:r>
           <w:t xml:space="preserve"> </w:t>
         </w:r>
       </w:ins>
-      <w:ins w:id="242" w:author="Veekija" w:date="2013-04-27T09:19:00Z">
+      <w:ins w:id="246" w:author="Veekija" w:date="2013-04-27T09:19:00Z">
         <w:r>
           <w:t xml:space="preserve">Once the applications are submitted successfully system </w:t>
         </w:r>
       </w:ins>
-      <w:ins w:id="243" w:author="Veekija" w:date="2013-04-27T09:20:00Z">
+      <w:ins w:id="247" w:author="Veekija" w:date="2013-04-27T09:20:00Z">
         <w:r>
           <w:t xml:space="preserve">will </w:t>
         </w:r>
       </w:ins>
-      <w:ins w:id="244" w:author="Veekija" w:date="2013-04-27T09:19:00Z">
+      <w:ins w:id="248" w:author="Veekija" w:date="2013-04-27T09:19:00Z">
         <w:r>
           <w:t xml:space="preserve">provide a </w:t>
         </w:r>
@@ -32341,47 +32071,47 @@
           <w:t xml:space="preserve">tracking number </w:t>
         </w:r>
       </w:ins>
-      <w:ins w:id="245" w:author="Veekija" w:date="2013-04-27T09:20:00Z">
+      <w:ins w:id="249" w:author="Veekija" w:date="2013-04-27T09:20:00Z">
         <w:r>
           <w:t xml:space="preserve">to the users. Using this tracking number, </w:t>
         </w:r>
       </w:ins>
-      <w:ins w:id="246" w:author="Veekija" w:date="2013-04-27T09:21:00Z">
+      <w:ins w:id="250" w:author="Veekija" w:date="2013-04-27T09:21:00Z">
         <w:r>
           <w:t>students can be able to</w:t>
         </w:r>
       </w:ins>
-      <w:ins w:id="247" w:author="Veekija" w:date="2013-04-27T09:19:00Z">
+      <w:ins w:id="251" w:author="Veekija" w:date="2013-04-27T09:19:00Z">
         <w:r>
           <w:t xml:space="preserve"> track the status of their application at any point in time during the admission process</w:t>
         </w:r>
       </w:ins>
-      <w:ins w:id="248" w:author="Veekija" w:date="2013-04-27T09:21:00Z">
+      <w:ins w:id="252" w:author="Veekija" w:date="2013-04-27T09:21:00Z">
         <w:r>
           <w:t xml:space="preserve"> using Track Application Status link provided in the Prospective Students page</w:t>
         </w:r>
       </w:ins>
-      <w:ins w:id="249" w:author="Veekija" w:date="2013-04-27T09:19:00Z">
+      <w:ins w:id="253" w:author="Veekija" w:date="2013-04-27T09:19:00Z">
         <w:r>
           <w:t>.</w:t>
         </w:r>
       </w:ins>
-      <w:ins w:id="250" w:author="Veekija" w:date="2013-04-27T09:21:00Z">
+      <w:ins w:id="254" w:author="Veekija" w:date="2013-04-27T09:21:00Z">
         <w:r>
           <w:t xml:space="preserve"> Also, </w:t>
         </w:r>
       </w:ins>
-      <w:ins w:id="251" w:author="Veekija" w:date="2013-04-27T09:22:00Z">
+      <w:ins w:id="255" w:author="Veekija" w:date="2013-04-27T09:22:00Z">
         <w:r>
           <w:t>t</w:t>
         </w:r>
       </w:ins>
-      <w:ins w:id="252" w:author="Veekija" w:date="2013-04-27T09:17:00Z">
+      <w:ins w:id="256" w:author="Veekija" w:date="2013-04-27T09:17:00Z">
         <w:r>
           <w:t xml:space="preserve">he applications that are received through this page will </w:t>
         </w:r>
       </w:ins>
-      <w:ins w:id="253" w:author="Veekija" w:date="2013-04-27T09:18:00Z">
+      <w:ins w:id="257" w:author="Veekija" w:date="2013-04-27T09:18:00Z">
         <w:r>
           <w:t xml:space="preserve">be treated as “online” application type for operational and tracking purposes. </w:t>
         </w:r>
@@ -32391,10 +32121,10 @@
       <w:pPr>
         <w:spacing w:after="0" w:line="360" w:lineRule="auto"/>
         <w:rPr>
-          <w:ins w:id="254" w:author="Veekija" w:date="2013-04-27T09:28:00Z"/>
+          <w:ins w:id="258" w:author="Veekija" w:date="2013-04-27T09:28:00Z"/>
           <w:noProof/>
         </w:rPr>
-        <w:pPrChange w:id="255" w:author="Veekija" w:date="2013-04-27T09:22:00Z">
+        <w:pPrChange w:id="259" w:author="Veekija" w:date="2013-04-27T09:22:00Z">
           <w:pPr>
             <w:numPr>
               <w:numId w:val="13"/>
@@ -32404,7 +32134,7 @@
           </w:pPr>
         </w:pPrChange>
       </w:pPr>
-      <w:ins w:id="256" w:author="Veekija" w:date="2013-04-27T09:27:00Z">
+      <w:ins w:id="260" w:author="Veekija" w:date="2013-04-27T09:27:00Z">
         <w:r>
           <w:rPr>
             <w:noProof/>
@@ -32421,11 +32151,11 @@
       <w:pPr>
         <w:spacing w:after="0" w:line="360" w:lineRule="auto"/>
         <w:rPr>
-          <w:ins w:id="257" w:author="Veekija" w:date="2013-04-27T09:28:00Z"/>
+          <w:ins w:id="261" w:author="Veekija" w:date="2013-04-27T09:28:00Z"/>
           <w:b/>
           <w:noProof/>
         </w:rPr>
-        <w:pPrChange w:id="258" w:author="Veekija" w:date="2013-04-27T09:22:00Z">
+        <w:pPrChange w:id="262" w:author="Veekija" w:date="2013-04-27T09:22:00Z">
           <w:pPr>
             <w:numPr>
               <w:numId w:val="13"/>
@@ -32435,7 +32165,7 @@
           </w:pPr>
         </w:pPrChange>
       </w:pPr>
-      <w:ins w:id="259" w:author="Veekija" w:date="2013-04-27T09:30:00Z">
+      <w:ins w:id="263" w:author="Veekija" w:date="2013-04-27T09:30:00Z">
         <w:r>
           <w:rPr>
             <w:b/>
@@ -32449,9 +32179,9 @@
       <w:pPr>
         <w:spacing w:after="0" w:line="360" w:lineRule="auto"/>
         <w:rPr>
-          <w:ins w:id="260" w:author="Veekija" w:date="2013-04-27T09:22:00Z"/>
+          <w:ins w:id="264" w:author="Veekija" w:date="2013-04-27T09:22:00Z"/>
         </w:rPr>
-        <w:pPrChange w:id="261" w:author="Veekija" w:date="2013-04-27T09:22:00Z">
+        <w:pPrChange w:id="265" w:author="Veekija" w:date="2013-04-27T09:22:00Z">
           <w:pPr>
             <w:numPr>
               <w:numId w:val="13"/>
@@ -32461,7 +32191,7 @@
           </w:pPr>
         </w:pPrChange>
       </w:pPr>
-      <w:ins w:id="262" w:author="Veekija" w:date="2013-04-27T09:30:00Z">
+      <w:ins w:id="266" w:author="Veekija" w:date="2013-04-27T09:30:00Z">
         <w:r>
           <w:rPr>
             <w:noProof/>
@@ -32483,11 +32213,11 @@
         </w:numPr>
         <w:spacing w:after="0" w:line="360" w:lineRule="auto"/>
         <w:rPr>
-          <w:ins w:id="263" w:author="Veekija" w:date="2013-04-27T09:22:00Z"/>
+          <w:ins w:id="267" w:author="Veekija" w:date="2013-04-27T09:22:00Z"/>
           <w:b/>
         </w:rPr>
       </w:pPr>
-      <w:ins w:id="264" w:author="Veekija" w:date="2013-04-27T09:22:00Z">
+      <w:ins w:id="268" w:author="Veekija" w:date="2013-04-27T09:22:00Z">
         <w:r>
           <w:rPr>
             <w:b/>
@@ -32506,9 +32236,9 @@
       <w:pPr>
         <w:spacing w:after="0" w:line="360" w:lineRule="auto"/>
         <w:rPr>
-          <w:ins w:id="265" w:author="Veekija" w:date="2013-04-27T09:24:00Z"/>
+          <w:ins w:id="269" w:author="Veekija" w:date="2013-04-27T09:24:00Z"/>
         </w:rPr>
-        <w:pPrChange w:id="266" w:author="Veekija" w:date="2013-04-27T09:23:00Z">
+        <w:pPrChange w:id="270" w:author="Veekija" w:date="2013-04-27T09:23:00Z">
           <w:pPr>
             <w:numPr>
               <w:ilvl w:val="1"/>
@@ -32519,27 +32249,27 @@
           </w:pPr>
         </w:pPrChange>
       </w:pPr>
-      <w:ins w:id="267" w:author="Veekija" w:date="2013-04-27T09:23:00Z">
+      <w:ins w:id="271" w:author="Veekija" w:date="2013-04-27T09:23:00Z">
         <w:r>
           <w:t xml:space="preserve">Once users click Track Application Status link, system will </w:t>
         </w:r>
       </w:ins>
-      <w:ins w:id="268" w:author="Veekija" w:date="2013-04-27T09:24:00Z">
+      <w:ins w:id="272" w:author="Veekija" w:date="2013-04-27T09:24:00Z">
         <w:r>
           <w:t xml:space="preserve">display track </w:t>
         </w:r>
       </w:ins>
-      <w:ins w:id="269" w:author="Veekija" w:date="2013-04-27T09:25:00Z">
+      <w:ins w:id="273" w:author="Veekija" w:date="2013-04-27T09:25:00Z">
         <w:r>
           <w:t>application</w:t>
         </w:r>
       </w:ins>
-      <w:ins w:id="270" w:author="Veekija" w:date="2013-04-27T09:24:00Z">
+      <w:ins w:id="274" w:author="Veekija" w:date="2013-04-27T09:24:00Z">
         <w:r>
           <w:t xml:space="preserve"> </w:t>
         </w:r>
       </w:ins>
-      <w:ins w:id="271" w:author="Veekija" w:date="2013-04-27T09:25:00Z">
+      <w:ins w:id="275" w:author="Veekija" w:date="2013-04-27T09:25:00Z">
         <w:r>
           <w:t>status page. Once user enters tracking number and clicks Check Status button, the screen will display the status of the application based on the tracking numb</w:t>
         </w:r>
@@ -32550,7 +32280,7 @@
           <w:t xml:space="preserve"> expected are: </w:t>
         </w:r>
       </w:ins>
-      <w:ins w:id="272" w:author="Veekija" w:date="2013-04-27T09:26:00Z">
+      <w:ins w:id="276" w:author="Veekija" w:date="2013-04-27T09:26:00Z">
         <w:r>
           <w:t>In-progress, Granted and Rejected.</w:t>
         </w:r>
@@ -32560,9 +32290,9 @@
       <w:pPr>
         <w:spacing w:after="0" w:line="360" w:lineRule="auto"/>
         <w:rPr>
-          <w:ins w:id="273" w:author="Veekija" w:date="2013-04-23T19:28:00Z"/>
+          <w:ins w:id="277" w:author="Veekija" w:date="2013-04-23T19:28:00Z"/>
         </w:rPr>
-        <w:pPrChange w:id="274" w:author="Veekija" w:date="2013-04-27T09:23:00Z">
+        <w:pPrChange w:id="278" w:author="Veekija" w:date="2013-04-27T09:23:00Z">
           <w:pPr>
             <w:numPr>
               <w:ilvl w:val="1"/>
@@ -32573,7 +32303,7 @@
           </w:pPr>
         </w:pPrChange>
       </w:pPr>
-      <w:ins w:id="275" w:author="Veekija" w:date="2013-04-27T09:24:00Z">
+      <w:ins w:id="279" w:author="Veekija" w:date="2013-04-27T09:24:00Z">
         <w:r>
           <w:rPr>
             <w:noProof/>
@@ -32591,59 +32321,59 @@
         <w:pStyle w:val="Heading2"/>
         <w:spacing w:line="360" w:lineRule="auto"/>
         <w:rPr>
-          <w:ins w:id="276" w:author="Veekija" w:date="2013-04-22T17:44:00Z"/>
+          <w:ins w:id="280" w:author="Veekija" w:date="2013-04-22T17:44:00Z"/>
         </w:rPr>
       </w:pPr>
-      <w:bookmarkStart w:id="277" w:name="_Toc354511574"/>
-      <w:ins w:id="278" w:author="Veekija" w:date="2013-04-22T17:41:00Z">
+      <w:bookmarkStart w:id="281" w:name="_Toc354511574"/>
+      <w:ins w:id="282" w:author="Veekija" w:date="2013-04-22T17:41:00Z">
         <w:r>
           <w:t>Administrator</w:t>
         </w:r>
       </w:ins>
-      <w:ins w:id="279" w:author="Veekija" w:date="2013-04-22T18:17:00Z">
+      <w:ins w:id="283" w:author="Veekija" w:date="2013-04-22T18:17:00Z">
         <w:r>
           <w:t xml:space="preserve"> Portal</w:t>
         </w:r>
       </w:ins>
-      <w:bookmarkEnd w:id="277"/>
+      <w:bookmarkEnd w:id="281"/>
     </w:p>
     <w:p>
       <w:pPr>
         <w:pStyle w:val="Heading4"/>
         <w:spacing w:line="360" w:lineRule="auto"/>
         <w:rPr>
-          <w:ins w:id="280" w:author="Veekija" w:date="2013-04-23T19:42:00Z"/>
+          <w:ins w:id="284" w:author="Veekija" w:date="2013-04-23T19:42:00Z"/>
         </w:rPr>
       </w:pPr>
-      <w:bookmarkStart w:id="281" w:name="_Toc354252434"/>
-      <w:bookmarkStart w:id="282" w:name="_Toc354511575"/>
-      <w:ins w:id="283" w:author="Veekija" w:date="2013-04-22T17:44:00Z">
+      <w:bookmarkStart w:id="285" w:name="_Toc354252434"/>
+      <w:bookmarkStart w:id="286" w:name="_Toc354511575"/>
+      <w:ins w:id="287" w:author="Veekija" w:date="2013-04-22T17:44:00Z">
         <w:r>
           <w:t>Administrator Home page</w:t>
         </w:r>
       </w:ins>
-      <w:bookmarkEnd w:id="281"/>
-      <w:bookmarkEnd w:id="282"/>
+      <w:bookmarkEnd w:id="285"/>
+      <w:bookmarkEnd w:id="286"/>
     </w:p>
     <w:p>
       <w:pPr>
         <w:spacing w:after="0" w:line="360" w:lineRule="auto"/>
         <w:ind w:firstLine="720"/>
         <w:rPr>
-          <w:ins w:id="284" w:author="Veekija" w:date="2013-04-23T19:42:00Z"/>
+          <w:ins w:id="288" w:author="Veekija" w:date="2013-04-23T19:42:00Z"/>
         </w:rPr>
       </w:pPr>
-      <w:ins w:id="285" w:author="Veekija" w:date="2013-04-23T19:42:00Z">
+      <w:ins w:id="289" w:author="Veekija" w:date="2013-04-23T19:42:00Z">
         <w:r>
           <w:t xml:space="preserve">Admin users will be redirected to </w:t>
         </w:r>
       </w:ins>
-      <w:ins w:id="286" w:author="Veekija" w:date="2013-04-27T10:23:00Z">
+      <w:ins w:id="290" w:author="Veekija" w:date="2013-04-27T10:23:00Z">
         <w:r>
           <w:t>Administrator home</w:t>
         </w:r>
       </w:ins>
-      <w:ins w:id="287" w:author="Veekija" w:date="2013-04-23T19:42:00Z">
+      <w:ins w:id="291" w:author="Veekija" w:date="2013-04-23T19:42:00Z">
         <w:r>
           <w:t xml:space="preserve"> page </w:t>
         </w:r>
@@ -32651,47 +32381,47 @@
           <w:t xml:space="preserve">as soon as they login to </w:t>
         </w:r>
       </w:ins>
-      <w:ins w:id="288" w:author="Veekija" w:date="2013-04-27T10:23:00Z">
+      <w:ins w:id="292" w:author="Veekija" w:date="2013-04-27T10:23:00Z">
         <w:r>
           <w:t>the application</w:t>
         </w:r>
       </w:ins>
-      <w:ins w:id="289" w:author="Veekija" w:date="2013-04-23T19:42:00Z">
+      <w:ins w:id="293" w:author="Veekija" w:date="2013-04-23T19:42:00Z">
         <w:r>
           <w:t xml:space="preserve"> using their user </w:t>
         </w:r>
       </w:ins>
-      <w:ins w:id="290" w:author="Veekija" w:date="2013-04-27T09:33:00Z">
+      <w:ins w:id="294" w:author="Veekija" w:date="2013-04-27T09:33:00Z">
         <w:r>
           <w:t xml:space="preserve">name </w:t>
         </w:r>
       </w:ins>
-      <w:ins w:id="291" w:author="Veekija" w:date="2013-04-23T19:42:00Z">
+      <w:ins w:id="295" w:author="Veekija" w:date="2013-04-23T19:42:00Z">
         <w:r>
           <w:t>and password. Administrator home page will provide the various option</w:t>
         </w:r>
       </w:ins>
-      <w:ins w:id="292" w:author="Veekija" w:date="2013-04-23T19:51:00Z">
+      <w:ins w:id="296" w:author="Veekija" w:date="2013-04-23T19:51:00Z">
         <w:r>
           <w:t>s for administrators to perform various administrative related functions</w:t>
         </w:r>
       </w:ins>
-      <w:ins w:id="293" w:author="Veekija" w:date="2013-04-23T19:52:00Z">
+      <w:ins w:id="297" w:author="Veekija" w:date="2013-04-23T19:52:00Z">
         <w:r>
           <w:t xml:space="preserve"> </w:t>
         </w:r>
       </w:ins>
-      <w:ins w:id="294" w:author="Veekija" w:date="2013-04-27T09:33:00Z">
+      <w:ins w:id="298" w:author="Veekija" w:date="2013-04-27T09:33:00Z">
         <w:r>
           <w:t xml:space="preserve">that </w:t>
         </w:r>
       </w:ins>
-      <w:ins w:id="295" w:author="Veekija" w:date="2013-04-27T09:42:00Z">
+      <w:ins w:id="299" w:author="Veekija" w:date="2013-04-27T09:42:00Z">
         <w:r>
           <w:t>support</w:t>
         </w:r>
       </w:ins>
-      <w:ins w:id="296" w:author="Veekija" w:date="2013-04-27T09:33:00Z">
+      <w:ins w:id="300" w:author="Veekija" w:date="2013-04-27T09:33:00Z">
         <w:r>
           <w:t xml:space="preserve"> school’s </w:t>
         </w:r>
@@ -32700,87 +32430,87 @@
           <w:t xml:space="preserve">academic process on a daily, </w:t>
         </w:r>
       </w:ins>
-      <w:ins w:id="297" w:author="Veekija" w:date="2013-04-27T09:34:00Z">
+      <w:ins w:id="301" w:author="Veekija" w:date="2013-04-27T09:34:00Z">
         <w:r>
           <w:t>monthly</w:t>
         </w:r>
       </w:ins>
-      <w:ins w:id="298" w:author="Veekija" w:date="2013-04-27T09:33:00Z">
+      <w:ins w:id="302" w:author="Veekija" w:date="2013-04-27T09:33:00Z">
         <w:r>
           <w:t xml:space="preserve"> and</w:t>
         </w:r>
       </w:ins>
-      <w:ins w:id="299" w:author="Veekija" w:date="2013-04-27T10:24:00Z">
+      <w:ins w:id="303" w:author="Veekija" w:date="2013-04-27T10:24:00Z">
         <w:r>
           <w:t>/or</w:t>
         </w:r>
       </w:ins>
-      <w:ins w:id="300" w:author="Veekija" w:date="2013-04-27T09:33:00Z">
+      <w:ins w:id="304" w:author="Veekija" w:date="2013-04-27T09:33:00Z">
         <w:r>
           <w:t xml:space="preserve"> yearly basis. </w:t>
         </w:r>
       </w:ins>
-      <w:ins w:id="301" w:author="Veekija" w:date="2013-04-27T09:34:00Z">
+      <w:ins w:id="305" w:author="Veekija" w:date="2013-04-27T09:34:00Z">
         <w:r>
           <w:t>In addition to that, Administrator will manage teacher</w:t>
         </w:r>
       </w:ins>
-      <w:ins w:id="302" w:author="Veekija" w:date="2013-04-27T09:35:00Z">
+      <w:ins w:id="306" w:author="Veekija" w:date="2013-04-27T09:35:00Z">
         <w:r>
           <w:t xml:space="preserve"> records</w:t>
         </w:r>
       </w:ins>
-      <w:ins w:id="303" w:author="Veekija" w:date="2013-04-27T09:34:00Z">
+      <w:ins w:id="307" w:author="Veekija" w:date="2013-04-27T09:34:00Z">
         <w:r>
           <w:t xml:space="preserve">, </w:t>
         </w:r>
       </w:ins>
-      <w:ins w:id="304" w:author="Veekija" w:date="2013-04-27T09:35:00Z">
+      <w:ins w:id="308" w:author="Veekija" w:date="2013-04-27T09:35:00Z">
         <w:r>
           <w:t>student records</w:t>
         </w:r>
       </w:ins>
-      <w:ins w:id="305" w:author="Veekija" w:date="2013-04-27T09:36:00Z">
+      <w:ins w:id="309" w:author="Veekija" w:date="2013-04-27T09:36:00Z">
         <w:r>
           <w:t xml:space="preserve"> student</w:t>
         </w:r>
       </w:ins>
-      <w:ins w:id="306" w:author="Veekija" w:date="2013-04-27T09:35:00Z">
+      <w:ins w:id="310" w:author="Veekija" w:date="2013-04-27T09:35:00Z">
         <w:r>
           <w:t xml:space="preserve"> admission</w:t>
         </w:r>
       </w:ins>
-      <w:ins w:id="307" w:author="Veekija" w:date="2013-04-27T10:26:00Z">
+      <w:ins w:id="311" w:author="Veekija" w:date="2013-04-27T10:26:00Z">
         <w:r>
           <w:t xml:space="preserve">, </w:t>
         </w:r>
       </w:ins>
-      <w:ins w:id="308" w:author="Veekija" w:date="2013-04-27T09:36:00Z">
+      <w:ins w:id="312" w:author="Veekija" w:date="2013-04-27T09:36:00Z">
         <w:r>
           <w:t>student enrollment</w:t>
         </w:r>
       </w:ins>
-      <w:ins w:id="309" w:author="Veekija" w:date="2013-04-27T09:35:00Z">
+      <w:ins w:id="313" w:author="Veekija" w:date="2013-04-27T09:35:00Z">
         <w:r>
           <w:t xml:space="preserve"> </w:t>
         </w:r>
       </w:ins>
-      <w:ins w:id="310" w:author="Veekija" w:date="2013-04-27T10:26:00Z">
+      <w:ins w:id="314" w:author="Veekija" w:date="2013-04-27T10:26:00Z">
         <w:r>
           <w:t xml:space="preserve">and various reports </w:t>
         </w:r>
       </w:ins>
-      <w:ins w:id="311" w:author="Veekija" w:date="2013-04-27T09:35:00Z">
+      <w:ins w:id="315" w:author="Veekija" w:date="2013-04-27T09:35:00Z">
         <w:r>
           <w:t xml:space="preserve">through the set of </w:t>
         </w:r>
       </w:ins>
-      <w:ins w:id="312" w:author="Veekija" w:date="2013-04-27T10:25:00Z">
+      <w:ins w:id="316" w:author="Veekija" w:date="2013-04-27T10:25:00Z">
         <w:r>
           <w:t xml:space="preserve">links </w:t>
         </w:r>
       </w:ins>
-      <w:ins w:id="313" w:author="Veekija" w:date="2013-04-27T09:35:00Z">
+      <w:ins w:id="317" w:author="Veekija" w:date="2013-04-27T09:35:00Z">
         <w:r>
           <w:t>p</w:t>
         </w:r>
@@ -32788,12 +32518,12 @@
           <w:t>rovided in Administrator</w:t>
         </w:r>
       </w:ins>
-      <w:ins w:id="314" w:author="Veekija" w:date="2013-04-27T10:25:00Z">
+      <w:ins w:id="318" w:author="Veekija" w:date="2013-04-27T10:25:00Z">
         <w:r>
           <w:t xml:space="preserve"> home page</w:t>
         </w:r>
       </w:ins>
-      <w:ins w:id="315" w:author="Veekija" w:date="2013-04-27T09:38:00Z">
+      <w:ins w:id="319" w:author="Veekija" w:date="2013-04-27T09:38:00Z">
         <w:r>
           <w:t>.</w:t>
         </w:r>
@@ -32803,10 +32533,10 @@
       <w:pPr>
         <w:ind w:firstLine="720"/>
         <w:rPr>
-          <w:ins w:id="316" w:author="Veekija" w:date="2013-04-22T17:44:00Z"/>
+          <w:ins w:id="320" w:author="Veekija" w:date="2013-04-22T17:44:00Z"/>
         </w:rPr>
       </w:pPr>
-      <w:ins w:id="317" w:author="Veekija" w:date="2013-04-27T09:39:00Z">
+      <w:ins w:id="321" w:author="Veekija" w:date="2013-04-27T09:39:00Z">
         <w:r>
           <w:rPr>
             <w:noProof/>
@@ -32824,113 +32554,113 @@
         <w:pStyle w:val="Heading4"/>
         <w:spacing w:line="360" w:lineRule="auto"/>
         <w:rPr>
-          <w:ins w:id="318" w:author="Veekija" w:date="2013-04-23T19:58:00Z"/>
+          <w:ins w:id="322" w:author="Veekija" w:date="2013-04-23T19:58:00Z"/>
         </w:rPr>
       </w:pPr>
-      <w:bookmarkStart w:id="319" w:name="_Toc354252435"/>
-      <w:bookmarkStart w:id="320" w:name="_Toc354511576"/>
-      <w:ins w:id="321" w:author="Veekija" w:date="2013-04-22T17:44:00Z">
+      <w:bookmarkStart w:id="323" w:name="_Toc354252435"/>
+      <w:bookmarkStart w:id="324" w:name="_Toc354511576"/>
+      <w:ins w:id="325" w:author="Veekija" w:date="2013-04-22T17:44:00Z">
         <w:r>
           <w:t>SIS System Management</w:t>
         </w:r>
       </w:ins>
-      <w:bookmarkEnd w:id="319"/>
-      <w:bookmarkEnd w:id="320"/>
+      <w:bookmarkEnd w:id="323"/>
+      <w:bookmarkEnd w:id="324"/>
     </w:p>
     <w:p>
       <w:pPr>
         <w:spacing w:after="0" w:line="360" w:lineRule="auto"/>
         <w:ind w:firstLine="720"/>
         <w:rPr>
-          <w:ins w:id="322" w:author="Veekija" w:date="2013-04-23T20:02:00Z"/>
+          <w:ins w:id="326" w:author="Veekija" w:date="2013-04-23T20:02:00Z"/>
         </w:rPr>
       </w:pPr>
-      <w:ins w:id="323" w:author="Veekija" w:date="2013-04-27T09:43:00Z">
+      <w:ins w:id="327" w:author="Veekija" w:date="2013-04-27T09:43:00Z">
         <w:r>
           <w:t xml:space="preserve">Once user clicks, SIS System Management link in Administrator Home page, </w:t>
         </w:r>
       </w:ins>
-      <w:ins w:id="324" w:author="Veekija" w:date="2013-04-27T09:44:00Z">
+      <w:ins w:id="328" w:author="Veekija" w:date="2013-04-27T09:44:00Z">
         <w:r>
           <w:t xml:space="preserve">SIS </w:t>
         </w:r>
       </w:ins>
-      <w:ins w:id="325" w:author="Veekija" w:date="2013-04-23T19:58:00Z">
+      <w:ins w:id="329" w:author="Veekija" w:date="2013-04-23T19:58:00Z">
         <w:r>
           <w:t xml:space="preserve">System Management </w:t>
         </w:r>
       </w:ins>
-      <w:ins w:id="326" w:author="Veekija" w:date="2013-04-27T09:44:00Z">
+      <w:ins w:id="330" w:author="Veekija" w:date="2013-04-27T09:44:00Z">
         <w:r>
           <w:t xml:space="preserve">home page will be displayed. This page will contain the links to </w:t>
         </w:r>
       </w:ins>
-      <w:ins w:id="327" w:author="Veekija" w:date="2013-04-27T09:45:00Z">
+      <w:ins w:id="331" w:author="Veekija" w:date="2013-04-27T09:45:00Z">
         <w:r>
           <w:t>various</w:t>
         </w:r>
       </w:ins>
-      <w:ins w:id="328" w:author="Veekija" w:date="2013-04-23T19:58:00Z">
+      <w:ins w:id="332" w:author="Veekija" w:date="2013-04-23T19:58:00Z">
         <w:r>
           <w:t xml:space="preserve"> </w:t>
         </w:r>
       </w:ins>
-      <w:ins w:id="329" w:author="Veekija" w:date="2013-04-23T19:59:00Z">
+      <w:ins w:id="333" w:author="Veekija" w:date="2013-04-23T19:59:00Z">
         <w:r>
           <w:t>academic</w:t>
         </w:r>
       </w:ins>
-      <w:ins w:id="330" w:author="Veekija" w:date="2013-04-23T19:58:00Z">
+      <w:ins w:id="334" w:author="Veekija" w:date="2013-04-23T19:58:00Z">
         <w:r>
           <w:t xml:space="preserve"> </w:t>
         </w:r>
       </w:ins>
-      <w:ins w:id="331" w:author="Veekija" w:date="2013-04-23T19:59:00Z">
+      <w:ins w:id="335" w:author="Veekija" w:date="2013-04-23T19:59:00Z">
         <w:r>
           <w:t xml:space="preserve">data </w:t>
         </w:r>
       </w:ins>
-      <w:ins w:id="332" w:author="Veekija" w:date="2013-04-27T09:45:00Z">
+      <w:ins w:id="336" w:author="Veekija" w:date="2013-04-27T09:45:00Z">
         <w:r>
           <w:t>setup</w:t>
         </w:r>
       </w:ins>
-      <w:ins w:id="333" w:author="Veekija" w:date="2013-04-27T09:47:00Z">
+      <w:ins w:id="337" w:author="Veekija" w:date="2013-04-27T09:47:00Z">
         <w:r>
           <w:t>/maintenance</w:t>
         </w:r>
       </w:ins>
-      <w:ins w:id="334" w:author="Veekija" w:date="2013-04-27T09:45:00Z">
+      <w:ins w:id="338" w:author="Veekija" w:date="2013-04-27T09:45:00Z">
         <w:r>
           <w:t xml:space="preserve"> pages </w:t>
         </w:r>
       </w:ins>
-      <w:ins w:id="335" w:author="Veekija" w:date="2013-04-23T19:59:00Z">
+      <w:ins w:id="339" w:author="Veekija" w:date="2013-04-23T19:59:00Z">
         <w:r>
           <w:t xml:space="preserve">that </w:t>
         </w:r>
       </w:ins>
-      <w:ins w:id="336" w:author="Veekija" w:date="2013-04-23T20:00:00Z">
+      <w:ins w:id="340" w:author="Veekija" w:date="2013-04-23T20:00:00Z">
         <w:r>
           <w:t>includes School year, Grade</w:t>
         </w:r>
       </w:ins>
-      <w:ins w:id="337" w:author="Veekija" w:date="2013-04-27T09:47:00Z">
+      <w:ins w:id="341" w:author="Veekija" w:date="2013-04-27T09:47:00Z">
         <w:r>
           <w:t xml:space="preserve"> L</w:t>
         </w:r>
       </w:ins>
-      <w:ins w:id="338" w:author="Veekija" w:date="2013-04-23T20:00:00Z">
+      <w:ins w:id="342" w:author="Veekija" w:date="2013-04-23T20:00:00Z">
         <w:r>
           <w:t>evel,</w:t>
         </w:r>
       </w:ins>
-      <w:ins w:id="339" w:author="Veekija" w:date="2013-04-27T09:40:00Z">
+      <w:ins w:id="343" w:author="Veekija" w:date="2013-04-27T09:40:00Z">
         <w:r>
           <w:t xml:space="preserve"> </w:t>
         </w:r>
       </w:ins>
-      <w:ins w:id="340" w:author="Veekija" w:date="2013-04-23T20:00:00Z">
+      <w:ins w:id="344" w:author="Veekija" w:date="2013-04-23T20:00:00Z">
         <w:r>
           <w:t>Subject, Period and Teacher/Subject schedules.</w:t>
         </w:r>
@@ -32941,10 +32671,10 @@
         <w:spacing w:after="0" w:line="360" w:lineRule="auto"/>
         <w:ind w:firstLine="720"/>
         <w:rPr>
-          <w:ins w:id="341" w:author="Veekija" w:date="2013-04-22T17:44:00Z"/>
+          <w:ins w:id="345" w:author="Veekija" w:date="2013-04-22T17:44:00Z"/>
         </w:rPr>
       </w:pPr>
-      <w:ins w:id="342" w:author="Veekija" w:date="2013-04-27T09:41:00Z">
+      <w:ins w:id="346" w:author="Veekija" w:date="2013-04-27T09:41:00Z">
         <w:r>
           <w:rPr>
             <w:noProof/>
@@ -32962,32 +32692,32 @@
         <w:pStyle w:val="Heading5"/>
         <w:spacing w:line="360" w:lineRule="auto"/>
         <w:rPr>
-          <w:ins w:id="343" w:author="Veekija" w:date="2013-04-23T20:03:00Z"/>
+          <w:ins w:id="347" w:author="Veekija" w:date="2013-04-23T20:03:00Z"/>
         </w:rPr>
-        <w:pPrChange w:id="344" w:author="Veekija" w:date="2013-04-27T09:49:00Z">
+        <w:pPrChange w:id="348" w:author="Veekija" w:date="2013-04-27T09:49:00Z">
           <w:pPr>
             <w:pStyle w:val="Heading5"/>
           </w:pPr>
         </w:pPrChange>
       </w:pPr>
-      <w:bookmarkStart w:id="345" w:name="_Toc354252436"/>
-      <w:bookmarkStart w:id="346" w:name="_Toc354511577"/>
-      <w:ins w:id="347" w:author="Veekija" w:date="2013-04-22T17:44:00Z">
+      <w:bookmarkStart w:id="349" w:name="_Toc354252436"/>
+      <w:bookmarkStart w:id="350" w:name="_Toc354511577"/>
+      <w:ins w:id="351" w:author="Veekija" w:date="2013-04-22T17:44:00Z">
         <w:r>
           <w:lastRenderedPageBreak/>
           <w:t>SIS Content Maintenance</w:t>
         </w:r>
       </w:ins>
-      <w:bookmarkEnd w:id="345"/>
-      <w:bookmarkEnd w:id="346"/>
+      <w:bookmarkEnd w:id="349"/>
+      <w:bookmarkEnd w:id="350"/>
     </w:p>
     <w:p>
       <w:pPr>
         <w:spacing w:after="0" w:line="360" w:lineRule="auto"/>
         <w:rPr>
-          <w:ins w:id="348" w:author="Veekija" w:date="2013-04-27T09:58:00Z"/>
+          <w:ins w:id="352" w:author="Veekija" w:date="2013-04-27T09:58:00Z"/>
         </w:rPr>
-        <w:pPrChange w:id="349" w:author="Veekija" w:date="2013-04-27T09:56:00Z">
+        <w:pPrChange w:id="353" w:author="Veekija" w:date="2013-04-27T09:56:00Z">
           <w:pPr>
             <w:numPr>
               <w:numId w:val="14"/>
@@ -32997,57 +32727,57 @@
           </w:pPr>
         </w:pPrChange>
       </w:pPr>
-      <w:ins w:id="350" w:author="Veekija" w:date="2013-04-27T09:48:00Z">
+      <w:ins w:id="354" w:author="Veekija" w:date="2013-04-27T09:48:00Z">
         <w:r>
           <w:t>Once user clicks SIS Content Maintenance link</w:t>
         </w:r>
       </w:ins>
-      <w:ins w:id="351" w:author="Veekija" w:date="2013-04-27T10:03:00Z">
+      <w:ins w:id="355" w:author="Veekija" w:date="2013-04-27T10:03:00Z">
         <w:r>
           <w:t xml:space="preserve"> in SIS System/Data Management home page</w:t>
         </w:r>
       </w:ins>
-      <w:ins w:id="352" w:author="Veekija" w:date="2013-04-27T09:49:00Z">
+      <w:ins w:id="356" w:author="Veekija" w:date="2013-04-27T09:49:00Z">
         <w:r>
           <w:t xml:space="preserve">, SIS content maintenance screen will be displayed. This screen will display the </w:t>
         </w:r>
       </w:ins>
-      <w:ins w:id="353" w:author="Veekija" w:date="2013-04-27T09:51:00Z">
+      <w:ins w:id="357" w:author="Veekija" w:date="2013-04-27T09:51:00Z">
         <w:r>
           <w:t xml:space="preserve">data grid that contains the </w:t>
         </w:r>
       </w:ins>
-      <w:ins w:id="354" w:author="Veekija" w:date="2013-04-27T09:49:00Z">
+      <w:ins w:id="358" w:author="Veekija" w:date="2013-04-27T09:49:00Z">
         <w:r>
           <w:t xml:space="preserve">list of </w:t>
         </w:r>
       </w:ins>
-      <w:ins w:id="355" w:author="Veekija" w:date="2013-04-27T09:51:00Z">
+      <w:ins w:id="359" w:author="Veekija" w:date="2013-04-27T09:51:00Z">
         <w:r>
           <w:t xml:space="preserve">content </w:t>
         </w:r>
       </w:ins>
-      <w:ins w:id="356" w:author="Veekija" w:date="2013-04-27T09:49:00Z">
+      <w:ins w:id="360" w:author="Veekija" w:date="2013-04-27T09:49:00Z">
         <w:r>
           <w:t>page</w:t>
         </w:r>
       </w:ins>
-      <w:ins w:id="357" w:author="Veekija" w:date="2013-04-27T09:50:00Z">
+      <w:ins w:id="361" w:author="Veekija" w:date="2013-04-27T09:50:00Z">
         <w:r>
           <w:t>s that are configured with content text</w:t>
         </w:r>
       </w:ins>
-      <w:ins w:id="358" w:author="Veekija" w:date="2013-04-27T09:51:00Z">
+      <w:ins w:id="362" w:author="Veekija" w:date="2013-04-27T09:51:00Z">
         <w:r>
           <w:t xml:space="preserve"> </w:t>
         </w:r>
       </w:ins>
-      <w:ins w:id="359" w:author="Veekija" w:date="2013-04-27T09:52:00Z">
+      <w:ins w:id="363" w:author="Veekija" w:date="2013-04-27T09:52:00Z">
         <w:r>
           <w:t xml:space="preserve">and an Edit option for each page. Currently SIS application maintains the content text only for Prospective Students. </w:t>
         </w:r>
       </w:ins>
-      <w:ins w:id="360" w:author="Veekija" w:date="2013-04-27T09:53:00Z">
+      <w:ins w:id="364" w:author="Veekija" w:date="2013-04-27T09:53:00Z">
         <w:r>
           <w:t xml:space="preserve"> If there are no content text is configured for any pages then the data grid will not display any rows. </w:t>
         </w:r>
@@ -33057,9 +32787,9 @@
       <w:pPr>
         <w:spacing w:after="0" w:line="360" w:lineRule="auto"/>
         <w:rPr>
-          <w:ins w:id="361" w:author="Veekija" w:date="2013-04-27T09:58:00Z"/>
+          <w:ins w:id="365" w:author="Veekija" w:date="2013-04-27T09:58:00Z"/>
         </w:rPr>
-        <w:pPrChange w:id="362" w:author="Veekija" w:date="2013-04-27T09:56:00Z">
+        <w:pPrChange w:id="366" w:author="Veekija" w:date="2013-04-27T09:56:00Z">
           <w:pPr>
             <w:numPr>
               <w:numId w:val="14"/>
@@ -33069,7 +32799,7 @@
           </w:pPr>
         </w:pPrChange>
       </w:pPr>
-      <w:ins w:id="363" w:author="Veekija" w:date="2013-04-27T09:58:00Z">
+      <w:ins w:id="367" w:author="Veekija" w:date="2013-04-27T09:58:00Z">
         <w:r>
           <w:rPr>
             <w:noProof/>
@@ -33086,9 +32816,9 @@
       <w:pPr>
         <w:spacing w:after="0" w:line="360" w:lineRule="auto"/>
         <w:rPr>
-          <w:ins w:id="364" w:author="Veekija" w:date="2013-04-27T09:58:00Z"/>
+          <w:ins w:id="368" w:author="Veekija" w:date="2013-04-27T09:58:00Z"/>
         </w:rPr>
-        <w:pPrChange w:id="365" w:author="Veekija" w:date="2013-04-27T09:56:00Z">
+        <w:pPrChange w:id="369" w:author="Veekija" w:date="2013-04-27T09:56:00Z">
           <w:pPr>
             <w:numPr>
               <w:numId w:val="14"/>
@@ -33098,57 +32828,57 @@
           </w:pPr>
         </w:pPrChange>
       </w:pPr>
-      <w:ins w:id="366" w:author="Veekija" w:date="2013-04-27T09:53:00Z">
+      <w:ins w:id="370" w:author="Veekija" w:date="2013-04-27T09:53:00Z">
         <w:r>
           <w:t xml:space="preserve">Using </w:t>
         </w:r>
       </w:ins>
-      <w:ins w:id="367" w:author="Veekija" w:date="2013-04-27T09:54:00Z">
+      <w:ins w:id="371" w:author="Veekija" w:date="2013-04-27T09:54:00Z">
         <w:r>
           <w:t>“Add Contents” Button, Administrator will add the contents using the rich text bo</w:t>
         </w:r>
       </w:ins>
-      <w:ins w:id="368" w:author="Veekija" w:date="2013-04-27T09:55:00Z">
+      <w:ins w:id="372" w:author="Veekija" w:date="2013-04-27T09:55:00Z">
         <w:r>
           <w:t xml:space="preserve">x provided in the Add Contents page. </w:t>
         </w:r>
       </w:ins>
-      <w:ins w:id="369" w:author="Veekija" w:date="2013-04-27T09:50:00Z">
+      <w:ins w:id="373" w:author="Veekija" w:date="2013-04-27T09:50:00Z">
         <w:r>
           <w:t xml:space="preserve"> </w:t>
         </w:r>
       </w:ins>
-      <w:ins w:id="370" w:author="Veekija" w:date="2013-04-27T09:55:00Z">
+      <w:ins w:id="374" w:author="Veekija" w:date="2013-04-27T09:55:00Z">
         <w:r>
           <w:t xml:space="preserve">Using “Edit” link, Administrator will update the </w:t>
         </w:r>
       </w:ins>
-      <w:ins w:id="371" w:author="Veekija" w:date="2013-04-27T09:56:00Z">
+      <w:ins w:id="375" w:author="Veekija" w:date="2013-04-27T09:56:00Z">
         <w:r>
           <w:t xml:space="preserve">previously entered </w:t>
         </w:r>
       </w:ins>
-      <w:ins w:id="372" w:author="Veekija" w:date="2013-04-27T09:55:00Z">
+      <w:ins w:id="376" w:author="Veekija" w:date="2013-04-27T09:55:00Z">
         <w:r>
           <w:t xml:space="preserve">contents using the rich text box provided in the </w:t>
         </w:r>
       </w:ins>
-      <w:ins w:id="373" w:author="Veekija" w:date="2013-04-27T09:56:00Z">
+      <w:ins w:id="377" w:author="Veekija" w:date="2013-04-27T09:56:00Z">
         <w:r>
           <w:t>Update</w:t>
         </w:r>
       </w:ins>
-      <w:ins w:id="374" w:author="Veekija" w:date="2013-04-27T09:55:00Z">
+      <w:ins w:id="378" w:author="Veekija" w:date="2013-04-27T09:55:00Z">
         <w:r>
           <w:t xml:space="preserve"> Contents page</w:t>
         </w:r>
       </w:ins>
-      <w:ins w:id="375" w:author="Veekija" w:date="2013-04-27T09:56:00Z">
+      <w:ins w:id="379" w:author="Veekija" w:date="2013-04-27T09:56:00Z">
         <w:r>
           <w:t>. The u</w:t>
         </w:r>
       </w:ins>
-      <w:ins w:id="376" w:author="Veekija" w:date="2013-04-23T20:06:00Z">
+      <w:ins w:id="380" w:author="Veekija" w:date="2013-04-23T20:06:00Z">
         <w:r>
           <w:t xml:space="preserve">pdated contents will </w:t>
         </w:r>
@@ -33156,42 +32886,42 @@
           <w:t xml:space="preserve">immediately available in </w:t>
         </w:r>
       </w:ins>
-      <w:ins w:id="377" w:author="Veekija" w:date="2013-04-27T09:56:00Z">
+      <w:ins w:id="381" w:author="Veekija" w:date="2013-04-27T09:56:00Z">
         <w:r>
           <w:t>the p</w:t>
         </w:r>
       </w:ins>
-      <w:ins w:id="378" w:author="Veekija" w:date="2013-04-23T20:06:00Z">
+      <w:ins w:id="382" w:author="Veekija" w:date="2013-04-23T20:06:00Z">
         <w:r>
           <w:t xml:space="preserve">rospective </w:t>
         </w:r>
       </w:ins>
-      <w:ins w:id="379" w:author="Veekija" w:date="2013-04-27T09:56:00Z">
+      <w:ins w:id="383" w:author="Veekija" w:date="2013-04-27T09:56:00Z">
         <w:r>
           <w:t>s</w:t>
         </w:r>
       </w:ins>
-      <w:ins w:id="380" w:author="Veekija" w:date="2013-04-23T20:06:00Z">
+      <w:ins w:id="384" w:author="Veekija" w:date="2013-04-23T20:06:00Z">
         <w:r>
           <w:t xml:space="preserve">tudent page without any code </w:t>
         </w:r>
       </w:ins>
-      <w:ins w:id="381" w:author="Veekija" w:date="2013-04-23T20:07:00Z">
+      <w:ins w:id="385" w:author="Veekija" w:date="2013-04-23T20:07:00Z">
         <w:r>
           <w:t xml:space="preserve">changes and </w:t>
         </w:r>
       </w:ins>
-      <w:ins w:id="382" w:author="Veekija" w:date="2013-04-23T20:06:00Z">
+      <w:ins w:id="386" w:author="Veekija" w:date="2013-04-23T20:06:00Z">
         <w:r>
           <w:t>deployment</w:t>
         </w:r>
       </w:ins>
-      <w:ins w:id="383" w:author="Veekija" w:date="2013-04-23T20:07:00Z">
+      <w:ins w:id="387" w:author="Veekija" w:date="2013-04-23T20:07:00Z">
         <w:r>
           <w:t>.</w:t>
         </w:r>
       </w:ins>
-      <w:ins w:id="384" w:author="Veekija" w:date="2013-04-23T20:06:00Z">
+      <w:ins w:id="388" w:author="Veekija" w:date="2013-04-23T20:06:00Z">
         <w:r>
           <w:t xml:space="preserve"> </w:t>
         </w:r>
@@ -33201,9 +32931,9 @@
       <w:pPr>
         <w:spacing w:after="0" w:line="360" w:lineRule="auto"/>
         <w:rPr>
-          <w:ins w:id="385" w:author="Veekija" w:date="2013-04-23T20:08:00Z"/>
+          <w:ins w:id="389" w:author="Veekija" w:date="2013-04-23T20:08:00Z"/>
         </w:rPr>
-        <w:pPrChange w:id="386" w:author="Veekija" w:date="2013-04-27T09:56:00Z">
+        <w:pPrChange w:id="390" w:author="Veekija" w:date="2013-04-27T09:56:00Z">
           <w:pPr>
             <w:numPr>
               <w:numId w:val="14"/>
@@ -33213,7 +32943,7 @@
           </w:pPr>
         </w:pPrChange>
       </w:pPr>
-      <w:ins w:id="387" w:author="Veekija" w:date="2013-04-27T10:00:00Z">
+      <w:ins w:id="391" w:author="Veekija" w:date="2013-04-27T10:00:00Z">
         <w:r>
           <w:rPr>
             <w:noProof/>
@@ -33231,49 +32961,49 @@
         <w:pStyle w:val="Heading5"/>
         <w:spacing w:line="360" w:lineRule="auto"/>
         <w:rPr>
-          <w:ins w:id="388" w:author="Veekija" w:date="2013-04-23T20:07:00Z"/>
+          <w:ins w:id="392" w:author="Veekija" w:date="2013-04-23T20:07:00Z"/>
         </w:rPr>
       </w:pPr>
-      <w:bookmarkStart w:id="389" w:name="_Toc354252437"/>
-      <w:bookmarkStart w:id="390" w:name="_Toc354511578"/>
-      <w:ins w:id="391" w:author="Veekija" w:date="2013-04-22T17:44:00Z">
+      <w:bookmarkStart w:id="393" w:name="_Toc354252437"/>
+      <w:bookmarkStart w:id="394" w:name="_Toc354511578"/>
+      <w:ins w:id="395" w:author="Veekija" w:date="2013-04-22T17:44:00Z">
         <w:r>
           <w:lastRenderedPageBreak/>
           <w:t>School year Maintenance</w:t>
         </w:r>
       </w:ins>
-      <w:bookmarkEnd w:id="389"/>
-      <w:bookmarkEnd w:id="390"/>
+      <w:bookmarkEnd w:id="393"/>
+      <w:bookmarkEnd w:id="394"/>
     </w:p>
     <w:p>
       <w:pPr>
         <w:spacing w:after="0" w:line="360" w:lineRule="auto"/>
         <w:ind w:firstLine="720"/>
         <w:rPr>
-          <w:ins w:id="392" w:author="Veekija" w:date="2013-04-23T20:07:00Z"/>
+          <w:ins w:id="396" w:author="Veekija" w:date="2013-04-23T20:07:00Z"/>
         </w:rPr>
-        <w:pPrChange w:id="393" w:author="Veekija" w:date="2013-04-27T10:39:00Z">
+        <w:pPrChange w:id="397" w:author="Veekija" w:date="2013-04-27T10:39:00Z">
           <w:pPr>
             <w:spacing w:after="0" w:line="360" w:lineRule="auto"/>
           </w:pPr>
         </w:pPrChange>
       </w:pPr>
-      <w:ins w:id="394" w:author="Veekija" w:date="2013-04-27T10:04:00Z">
+      <w:ins w:id="398" w:author="Veekija" w:date="2013-04-27T10:04:00Z">
         <w:r>
           <w:t xml:space="preserve">Once user clicks School Year Maintenance link in SIS System/Data Management home page, School Year Maintenance </w:t>
         </w:r>
       </w:ins>
-      <w:ins w:id="395" w:author="Veekija" w:date="2013-04-27T10:05:00Z">
+      <w:ins w:id="399" w:author="Veekija" w:date="2013-04-27T10:05:00Z">
         <w:r>
           <w:t>page</w:t>
         </w:r>
       </w:ins>
-      <w:ins w:id="396" w:author="Veekija" w:date="2013-04-27T10:04:00Z">
+      <w:ins w:id="400" w:author="Veekija" w:date="2013-04-27T10:04:00Z">
         <w:r>
           <w:t xml:space="preserve"> will be displayed. This screen will display the data grid that contains the list of </w:t>
         </w:r>
       </w:ins>
-      <w:ins w:id="397" w:author="Veekija" w:date="2013-04-27T10:05:00Z">
+      <w:ins w:id="401" w:author="Veekija" w:date="2013-04-27T10:05:00Z">
         <w:r>
           <w:t>schoo</w:t>
         </w:r>
@@ -33281,17 +33011,17 @@
           <w:t>l years</w:t>
         </w:r>
       </w:ins>
-      <w:ins w:id="398" w:author="Veekija" w:date="2013-04-27T10:32:00Z">
+      <w:ins w:id="402" w:author="Veekija" w:date="2013-04-27T10:32:00Z">
         <w:r>
           <w:t xml:space="preserve">. In each </w:t>
         </w:r>
       </w:ins>
-      <w:ins w:id="399" w:author="Veekija" w:date="2013-04-27T10:33:00Z">
+      <w:ins w:id="403" w:author="Veekija" w:date="2013-04-27T10:33:00Z">
         <w:r>
           <w:t>row</w:t>
         </w:r>
       </w:ins>
-      <w:ins w:id="400" w:author="Veekija" w:date="2013-04-27T10:05:00Z">
+      <w:ins w:id="404" w:author="Veekija" w:date="2013-04-27T10:05:00Z">
         <w:r>
           <w:t xml:space="preserve"> Edi</w:t>
         </w:r>
@@ -33299,107 +33029,107 @@
           <w:t xml:space="preserve">t and Delete option </w:t>
         </w:r>
       </w:ins>
-      <w:ins w:id="401" w:author="Veekija" w:date="2013-04-27T10:33:00Z">
+      <w:ins w:id="405" w:author="Veekija" w:date="2013-04-27T10:33:00Z">
         <w:r>
           <w:t xml:space="preserve">will be </w:t>
         </w:r>
       </w:ins>
-      <w:ins w:id="402" w:author="Veekija" w:date="2013-04-27T11:52:00Z">
+      <w:ins w:id="406" w:author="Veekija" w:date="2013-04-27T11:52:00Z">
         <w:r>
           <w:t xml:space="preserve">used </w:t>
         </w:r>
       </w:ins>
-      <w:ins w:id="403" w:author="Veekija" w:date="2013-04-27T11:42:00Z">
+      <w:ins w:id="407" w:author="Veekija" w:date="2013-04-27T11:42:00Z">
         <w:r>
           <w:t>to update and delete school years</w:t>
         </w:r>
       </w:ins>
-      <w:ins w:id="404" w:author="Veekija" w:date="2013-04-27T10:05:00Z">
+      <w:ins w:id="408" w:author="Veekija" w:date="2013-04-27T10:05:00Z">
         <w:r>
           <w:t xml:space="preserve">. </w:t>
         </w:r>
       </w:ins>
-      <w:ins w:id="405" w:author="Veekija" w:date="2013-04-27T10:06:00Z">
+      <w:ins w:id="409" w:author="Veekija" w:date="2013-04-27T10:06:00Z">
         <w:r>
           <w:t xml:space="preserve">Add School Year button </w:t>
         </w:r>
       </w:ins>
-      <w:ins w:id="406" w:author="Veekija" w:date="2013-04-27T10:34:00Z">
+      <w:ins w:id="410" w:author="Veekija" w:date="2013-04-27T10:34:00Z">
         <w:r>
           <w:t xml:space="preserve">will be </w:t>
         </w:r>
       </w:ins>
-      <w:ins w:id="407" w:author="Veekija" w:date="2013-04-27T11:52:00Z">
+      <w:ins w:id="411" w:author="Veekija" w:date="2013-04-27T11:52:00Z">
         <w:r>
           <w:t xml:space="preserve">used </w:t>
         </w:r>
       </w:ins>
-      <w:ins w:id="408" w:author="Veekija" w:date="2013-04-27T10:06:00Z">
+      <w:ins w:id="412" w:author="Veekija" w:date="2013-04-27T10:06:00Z">
         <w:r>
           <w:t xml:space="preserve">to add </w:t>
         </w:r>
       </w:ins>
-      <w:ins w:id="409" w:author="Veekija" w:date="2013-04-27T10:34:00Z">
+      <w:ins w:id="413" w:author="Veekija" w:date="2013-04-27T10:34:00Z">
         <w:r>
           <w:t xml:space="preserve">the </w:t>
         </w:r>
       </w:ins>
-      <w:ins w:id="410" w:author="Veekija" w:date="2013-04-27T10:06:00Z">
+      <w:ins w:id="414" w:author="Veekija" w:date="2013-04-27T10:06:00Z">
         <w:r>
           <w:t xml:space="preserve">new school years. </w:t>
         </w:r>
       </w:ins>
-      <w:ins w:id="411" w:author="Veekija" w:date="2013-04-27T10:07:00Z">
+      <w:ins w:id="415" w:author="Veekija" w:date="2013-04-27T10:07:00Z">
         <w:r>
           <w:t>At any point in time</w:t>
         </w:r>
       </w:ins>
-      <w:ins w:id="412" w:author="Veekija" w:date="2013-04-27T10:12:00Z">
+      <w:ins w:id="416" w:author="Veekija" w:date="2013-04-27T10:12:00Z">
         <w:r>
           <w:t>,</w:t>
         </w:r>
       </w:ins>
-      <w:ins w:id="413" w:author="Veekija" w:date="2013-04-27T10:07:00Z">
+      <w:ins w:id="417" w:author="Veekija" w:date="2013-04-27T10:07:00Z">
         <w:r>
           <w:t xml:space="preserve"> only one academic school year will be active. </w:t>
         </w:r>
       </w:ins>
-      <w:ins w:id="414" w:author="Veekija" w:date="2013-04-27T10:37:00Z">
+      <w:ins w:id="418" w:author="Veekija" w:date="2013-04-27T10:37:00Z">
         <w:r>
           <w:t>If</w:t>
         </w:r>
       </w:ins>
-      <w:ins w:id="415" w:author="Veekija" w:date="2013-04-27T10:08:00Z">
+      <w:ins w:id="419" w:author="Veekija" w:date="2013-04-27T10:08:00Z">
         <w:r>
           <w:t xml:space="preserve"> </w:t>
         </w:r>
       </w:ins>
-      <w:ins w:id="416" w:author="Veekija" w:date="2013-04-27T10:09:00Z">
+      <w:ins w:id="420" w:author="Veekija" w:date="2013-04-27T10:09:00Z">
         <w:r>
           <w:t xml:space="preserve">Administrator tried to create a new active school year if </w:t>
         </w:r>
       </w:ins>
-      <w:ins w:id="417" w:author="Veekija" w:date="2013-04-27T10:38:00Z">
+      <w:ins w:id="421" w:author="Veekija" w:date="2013-04-27T10:38:00Z">
         <w:r>
           <w:t xml:space="preserve">an </w:t>
         </w:r>
       </w:ins>
-      <w:ins w:id="418" w:author="Veekija" w:date="2013-04-27T10:09:00Z">
+      <w:ins w:id="422" w:author="Veekija" w:date="2013-04-27T10:09:00Z">
         <w:r>
           <w:t>active school year already exists</w:t>
         </w:r>
       </w:ins>
-      <w:ins w:id="419" w:author="Veekija" w:date="2013-04-27T10:38:00Z">
+      <w:ins w:id="423" w:author="Veekija" w:date="2013-04-27T10:38:00Z">
         <w:r>
           <w:t xml:space="preserve"> then system will display an error message</w:t>
         </w:r>
       </w:ins>
-      <w:ins w:id="420" w:author="Veekija" w:date="2013-04-27T10:09:00Z">
+      <w:ins w:id="424" w:author="Veekija" w:date="2013-04-27T10:09:00Z">
         <w:r>
           <w:t>.</w:t>
         </w:r>
       </w:ins>
-      <w:ins w:id="421" w:author="Veekija" w:date="2013-04-23T20:07:00Z">
+      <w:ins w:id="425" w:author="Veekija" w:date="2013-04-23T20:07:00Z">
         <w:r>
           <w:t xml:space="preserve"> </w:t>
         </w:r>
@@ -33409,10 +33139,10 @@
       <w:pPr>
         <w:ind w:firstLine="720"/>
         <w:rPr>
-          <w:ins w:id="422" w:author="Veekija" w:date="2013-04-22T17:44:00Z"/>
+          <w:ins w:id="426" w:author="Veekija" w:date="2013-04-22T17:44:00Z"/>
         </w:rPr>
       </w:pPr>
-      <w:ins w:id="423" w:author="Veekija" w:date="2013-04-27T10:11:00Z">
+      <w:ins w:id="427" w:author="Veekija" w:date="2013-04-27T10:11:00Z">
         <w:r>
           <w:rPr>
             <w:noProof/>
@@ -33430,26 +33160,26 @@
         <w:pStyle w:val="Heading5"/>
         <w:spacing w:line="360" w:lineRule="auto"/>
         <w:rPr>
-          <w:ins w:id="424" w:author="Veekija" w:date="2013-04-23T20:15:00Z"/>
+          <w:ins w:id="428" w:author="Veekija" w:date="2013-04-23T20:15:00Z"/>
         </w:rPr>
       </w:pPr>
-      <w:bookmarkStart w:id="425" w:name="_Toc354252438"/>
-      <w:bookmarkStart w:id="426" w:name="_Toc354511579"/>
-      <w:ins w:id="427" w:author="Veekija" w:date="2013-04-22T17:44:00Z">
+      <w:bookmarkStart w:id="429" w:name="_Toc354252438"/>
+      <w:bookmarkStart w:id="430" w:name="_Toc354511579"/>
+      <w:ins w:id="431" w:author="Veekija" w:date="2013-04-22T17:44:00Z">
         <w:r>
           <w:t>Grade Level Maintenance</w:t>
         </w:r>
       </w:ins>
-      <w:bookmarkEnd w:id="425"/>
-      <w:bookmarkEnd w:id="426"/>
+      <w:bookmarkEnd w:id="429"/>
+      <w:bookmarkEnd w:id="430"/>
     </w:p>
     <w:p>
       <w:pPr>
         <w:spacing w:after="0" w:line="360" w:lineRule="auto"/>
         <w:rPr>
-          <w:ins w:id="428" w:author="Veekija" w:date="2013-04-23T20:15:00Z"/>
+          <w:ins w:id="432" w:author="Veekija" w:date="2013-04-23T20:15:00Z"/>
         </w:rPr>
-        <w:pPrChange w:id="429" w:author="Veekija" w:date="2013-04-27T10:41:00Z">
+        <w:pPrChange w:id="433" w:author="Veekija" w:date="2013-04-27T10:41:00Z">
           <w:pPr>
             <w:numPr>
               <w:numId w:val="14"/>
@@ -33459,132 +33189,132 @@
           </w:pPr>
         </w:pPrChange>
       </w:pPr>
-      <w:ins w:id="430" w:author="Veekija" w:date="2013-04-27T10:39:00Z">
+      <w:ins w:id="434" w:author="Veekija" w:date="2013-04-27T10:39:00Z">
         <w:r>
           <w:t xml:space="preserve">Once user clicks Grade Level Maintenance link in SIS System/Data Management home page, </w:t>
         </w:r>
       </w:ins>
-      <w:ins w:id="431" w:author="Veekija" w:date="2013-04-27T10:40:00Z">
+      <w:ins w:id="435" w:author="Veekija" w:date="2013-04-27T10:40:00Z">
         <w:r>
           <w:t>Grade Level</w:t>
         </w:r>
       </w:ins>
-      <w:ins w:id="432" w:author="Veekija" w:date="2013-04-27T10:39:00Z">
+      <w:ins w:id="436" w:author="Veekija" w:date="2013-04-27T10:39:00Z">
         <w:r>
           <w:t xml:space="preserve"> Maintenance page will be displayed. This screen will display the data grid that contains the list of </w:t>
         </w:r>
       </w:ins>
-      <w:ins w:id="433" w:author="Veekija" w:date="2013-04-27T10:40:00Z">
+      <w:ins w:id="437" w:author="Veekija" w:date="2013-04-27T10:40:00Z">
         <w:r>
           <w:t>grade levels</w:t>
         </w:r>
       </w:ins>
-      <w:ins w:id="434" w:author="Veekija" w:date="2013-04-27T10:39:00Z">
+      <w:ins w:id="438" w:author="Veekija" w:date="2013-04-27T10:39:00Z">
         <w:r>
           <w:t xml:space="preserve">. In each row Edit and Delete option will be </w:t>
         </w:r>
       </w:ins>
-      <w:ins w:id="435" w:author="Veekija" w:date="2013-04-27T11:51:00Z">
+      <w:ins w:id="439" w:author="Veekija" w:date="2013-04-27T11:51:00Z">
         <w:r>
           <w:t>used</w:t>
         </w:r>
       </w:ins>
-      <w:ins w:id="436" w:author="Veekija" w:date="2013-04-27T11:42:00Z">
+      <w:ins w:id="440" w:author="Veekija" w:date="2013-04-27T11:42:00Z">
         <w:r>
           <w:t xml:space="preserve"> to update and delete grade levels</w:t>
         </w:r>
       </w:ins>
-      <w:ins w:id="437" w:author="Veekija" w:date="2013-04-27T10:39:00Z">
+      <w:ins w:id="441" w:author="Veekija" w:date="2013-04-27T10:39:00Z">
         <w:r>
           <w:t xml:space="preserve">. Add </w:t>
         </w:r>
       </w:ins>
-      <w:ins w:id="438" w:author="Veekija" w:date="2013-04-27T10:40:00Z">
+      <w:ins w:id="442" w:author="Veekija" w:date="2013-04-27T10:40:00Z">
         <w:r>
           <w:t>Grade Level</w:t>
         </w:r>
       </w:ins>
-      <w:ins w:id="439" w:author="Veekija" w:date="2013-04-27T10:39:00Z">
+      <w:ins w:id="443" w:author="Veekija" w:date="2013-04-27T10:39:00Z">
         <w:r>
           <w:t xml:space="preserve"> button will be </w:t>
         </w:r>
       </w:ins>
-      <w:ins w:id="440" w:author="Veekija" w:date="2013-04-27T11:51:00Z">
+      <w:ins w:id="444" w:author="Veekija" w:date="2013-04-27T11:51:00Z">
         <w:r>
           <w:t>used</w:t>
         </w:r>
       </w:ins>
-      <w:ins w:id="441" w:author="Veekija" w:date="2013-04-27T10:39:00Z">
+      <w:ins w:id="445" w:author="Veekija" w:date="2013-04-27T10:39:00Z">
         <w:r>
           <w:t xml:space="preserve"> to add the new </w:t>
         </w:r>
       </w:ins>
-      <w:ins w:id="442" w:author="Veekija" w:date="2013-04-27T10:40:00Z">
+      <w:ins w:id="446" w:author="Veekija" w:date="2013-04-27T10:40:00Z">
         <w:r>
           <w:t>grade levels</w:t>
         </w:r>
       </w:ins>
-      <w:ins w:id="443" w:author="Veekija" w:date="2013-04-27T10:39:00Z">
+      <w:ins w:id="447" w:author="Veekija" w:date="2013-04-27T10:39:00Z">
         <w:r>
           <w:t xml:space="preserve">. </w:t>
         </w:r>
       </w:ins>
-      <w:ins w:id="444" w:author="Veekija" w:date="2013-04-23T20:19:00Z">
+      <w:ins w:id="448" w:author="Veekija" w:date="2013-04-23T20:19:00Z">
         <w:r>
           <w:t xml:space="preserve">Sort order attribute in </w:t>
         </w:r>
       </w:ins>
-      <w:ins w:id="445" w:author="Veekija" w:date="2013-04-27T10:41:00Z">
+      <w:ins w:id="449" w:author="Veekija" w:date="2013-04-27T10:41:00Z">
         <w:r>
           <w:t xml:space="preserve">the </w:t>
         </w:r>
       </w:ins>
-      <w:ins w:id="446" w:author="Veekija" w:date="2013-04-23T20:19:00Z">
+      <w:ins w:id="450" w:author="Veekija" w:date="2013-04-23T20:19:00Z">
         <w:r>
           <w:t xml:space="preserve">grade level will </w:t>
         </w:r>
       </w:ins>
-      <w:ins w:id="447" w:author="Veekija" w:date="2013-04-23T20:20:00Z">
+      <w:ins w:id="451" w:author="Veekija" w:date="2013-04-23T20:20:00Z">
         <w:r>
           <w:t xml:space="preserve">define the </w:t>
         </w:r>
       </w:ins>
-      <w:ins w:id="448" w:author="Veekija" w:date="2013-04-27T10:42:00Z">
+      <w:ins w:id="452" w:author="Veekija" w:date="2013-04-27T10:42:00Z">
         <w:r>
           <w:t>sequence</w:t>
         </w:r>
       </w:ins>
-      <w:ins w:id="449" w:author="Veekija" w:date="2013-04-23T20:20:00Z">
+      <w:ins w:id="453" w:author="Veekija" w:date="2013-04-23T20:20:00Z">
         <w:r>
           <w:t xml:space="preserve"> of grade level</w:t>
         </w:r>
       </w:ins>
-      <w:ins w:id="450" w:author="Veekija" w:date="2013-04-23T20:21:00Z">
+      <w:ins w:id="454" w:author="Veekija" w:date="2013-04-23T20:21:00Z">
         <w:r>
           <w:t xml:space="preserve"> (lower to higher)</w:t>
         </w:r>
       </w:ins>
-      <w:ins w:id="451" w:author="Veekija" w:date="2013-04-23T20:20:00Z">
+      <w:ins w:id="455" w:author="Veekija" w:date="2013-04-23T20:20:00Z">
         <w:r>
           <w:t xml:space="preserve"> </w:t>
         </w:r>
       </w:ins>
-      <w:ins w:id="452" w:author="Veekija" w:date="2013-04-27T10:44:00Z">
+      <w:ins w:id="456" w:author="Veekija" w:date="2013-04-27T10:44:00Z">
         <w:r>
           <w:t>that helps system to move the students to next grade level during the enrollment process</w:t>
         </w:r>
       </w:ins>
-      <w:ins w:id="453" w:author="Veekija" w:date="2013-04-23T20:21:00Z">
+      <w:ins w:id="457" w:author="Veekija" w:date="2013-04-23T20:21:00Z">
         <w:r>
           <w:t>.</w:t>
         </w:r>
       </w:ins>
-      <w:ins w:id="454" w:author="Veekija" w:date="2013-04-27T10:45:00Z">
+      <w:ins w:id="458" w:author="Veekija" w:date="2013-04-27T10:45:00Z">
         <w:r>
           <w:t xml:space="preserve"> Sort order will be unique at the grade level. If Administrator tried to create a new </w:t>
         </w:r>
       </w:ins>
-      <w:ins w:id="455" w:author="Veekija" w:date="2013-04-27T10:46:00Z">
+      <w:ins w:id="459" w:author="Veekija" w:date="2013-04-27T10:46:00Z">
         <w:r>
           <w:t xml:space="preserve">grade level with an existing sort order then </w:t>
         </w:r>
@@ -33592,7 +33322,7 @@
           <w:t xml:space="preserve">the </w:t>
         </w:r>
       </w:ins>
-      <w:ins w:id="456" w:author="Veekija" w:date="2013-04-27T10:45:00Z">
+      <w:ins w:id="460" w:author="Veekija" w:date="2013-04-27T10:45:00Z">
         <w:r>
           <w:t>system will display an error message.</w:t>
         </w:r>
@@ -33602,10 +33332,10 @@
       <w:pPr>
         <w:spacing w:line="360" w:lineRule="auto"/>
         <w:rPr>
-          <w:ins w:id="457" w:author="Veekija" w:date="2013-04-22T17:44:00Z"/>
+          <w:ins w:id="461" w:author="Veekija" w:date="2013-04-22T17:44:00Z"/>
         </w:rPr>
       </w:pPr>
-      <w:ins w:id="458" w:author="Veekija" w:date="2013-04-27T10:54:00Z">
+      <w:ins w:id="462" w:author="Veekija" w:date="2013-04-27T10:54:00Z">
         <w:r>
           <w:lastRenderedPageBreak/>
           <w:tab/>
@@ -33615,7 +33345,7 @@
             <w:noProof/>
           </w:rPr>
           <w:pict>
-            <v:shape id="_x0000_i1045" type="#_x0000_t75" style="width:468pt;height:290.25pt;visibility:visible;mso-wrap-style:square">
+            <v:shape id="_x0000_i1042" type="#_x0000_t75" style="width:468pt;height:290.25pt;visibility:visible;mso-wrap-style:square">
               <v:imagedata r:id="rId28" o:title=""/>
             </v:shape>
           </w:pict>
@@ -33627,103 +33357,103 @@
         <w:pStyle w:val="Heading5"/>
         <w:spacing w:line="360" w:lineRule="auto"/>
         <w:rPr>
-          <w:ins w:id="459" w:author="Veekija" w:date="2013-04-23T20:23:00Z"/>
+          <w:ins w:id="463" w:author="Veekija" w:date="2013-04-23T20:23:00Z"/>
         </w:rPr>
       </w:pPr>
-      <w:bookmarkStart w:id="460" w:name="_Toc354252439"/>
-      <w:bookmarkStart w:id="461" w:name="_Toc354511580"/>
-      <w:ins w:id="462" w:author="Veekija" w:date="2013-04-22T17:44:00Z">
+      <w:bookmarkStart w:id="464" w:name="_Toc354252439"/>
+      <w:bookmarkStart w:id="465" w:name="_Toc354511580"/>
+      <w:ins w:id="466" w:author="Veekija" w:date="2013-04-22T17:44:00Z">
         <w:r>
           <w:t>Subject Maintenance</w:t>
         </w:r>
       </w:ins>
-      <w:bookmarkEnd w:id="460"/>
-      <w:bookmarkEnd w:id="461"/>
+      <w:bookmarkEnd w:id="464"/>
+      <w:bookmarkEnd w:id="465"/>
     </w:p>
     <w:p>
       <w:pPr>
         <w:spacing w:after="0" w:line="360" w:lineRule="auto"/>
         <w:ind w:firstLine="720"/>
         <w:rPr>
-          <w:ins w:id="463" w:author="Veekija" w:date="2013-04-27T10:55:00Z"/>
+          <w:ins w:id="467" w:author="Veekija" w:date="2013-04-27T10:55:00Z"/>
         </w:rPr>
       </w:pPr>
-      <w:ins w:id="464" w:author="Veekija" w:date="2013-04-27T10:55:00Z">
+      <w:ins w:id="468" w:author="Veekija" w:date="2013-04-27T10:55:00Z">
         <w:r>
           <w:t xml:space="preserve">Once user clicks </w:t>
         </w:r>
       </w:ins>
-      <w:ins w:id="465" w:author="Veekija" w:date="2013-04-27T10:56:00Z">
+      <w:ins w:id="469" w:author="Veekija" w:date="2013-04-27T10:56:00Z">
         <w:r>
           <w:t>Subject</w:t>
         </w:r>
       </w:ins>
-      <w:ins w:id="466" w:author="Veekija" w:date="2013-04-27T10:55:00Z">
+      <w:ins w:id="470" w:author="Veekija" w:date="2013-04-27T10:55:00Z">
         <w:r>
           <w:t xml:space="preserve"> Maintenance link in SIS System/Data Management home page, </w:t>
         </w:r>
       </w:ins>
-      <w:ins w:id="467" w:author="Veekija" w:date="2013-04-27T10:57:00Z">
+      <w:ins w:id="471" w:author="Veekija" w:date="2013-04-27T10:57:00Z">
         <w:r>
           <w:t>Subject</w:t>
         </w:r>
       </w:ins>
-      <w:ins w:id="468" w:author="Veekija" w:date="2013-04-27T10:55:00Z">
+      <w:ins w:id="472" w:author="Veekija" w:date="2013-04-27T10:55:00Z">
         <w:r>
           <w:t xml:space="preserve"> Maintenance page will be displayed. This screen will display the data grid that contains the list of </w:t>
         </w:r>
       </w:ins>
-      <w:ins w:id="469" w:author="Veekija" w:date="2013-04-27T10:57:00Z">
+      <w:ins w:id="473" w:author="Veekija" w:date="2013-04-27T10:57:00Z">
         <w:r>
           <w:t>subjects taught in the school</w:t>
         </w:r>
       </w:ins>
-      <w:ins w:id="470" w:author="Veekija" w:date="2013-04-27T10:55:00Z">
+      <w:ins w:id="474" w:author="Veekija" w:date="2013-04-27T10:55:00Z">
         <w:r>
           <w:t xml:space="preserve">. In each row Edit and Delete option will be </w:t>
         </w:r>
       </w:ins>
-      <w:ins w:id="471" w:author="Veekija" w:date="2013-04-27T11:51:00Z">
+      <w:ins w:id="475" w:author="Veekija" w:date="2013-04-27T11:51:00Z">
         <w:r>
           <w:t xml:space="preserve">used </w:t>
         </w:r>
       </w:ins>
-      <w:ins w:id="472" w:author="Veekija" w:date="2013-04-27T11:43:00Z">
+      <w:ins w:id="476" w:author="Veekija" w:date="2013-04-27T11:43:00Z">
         <w:r>
           <w:t>to update and delete subject information</w:t>
         </w:r>
       </w:ins>
-      <w:ins w:id="473" w:author="Veekija" w:date="2013-04-27T10:55:00Z">
+      <w:ins w:id="477" w:author="Veekija" w:date="2013-04-27T10:55:00Z">
         <w:r>
           <w:t xml:space="preserve">. Add </w:t>
         </w:r>
       </w:ins>
-      <w:ins w:id="474" w:author="Veekija" w:date="2013-04-27T10:57:00Z">
+      <w:ins w:id="478" w:author="Veekija" w:date="2013-04-27T10:57:00Z">
         <w:r>
           <w:t xml:space="preserve">Subject </w:t>
         </w:r>
       </w:ins>
-      <w:ins w:id="475" w:author="Veekija" w:date="2013-04-27T10:55:00Z">
+      <w:ins w:id="479" w:author="Veekija" w:date="2013-04-27T10:55:00Z">
         <w:r>
           <w:t xml:space="preserve">button will be </w:t>
         </w:r>
       </w:ins>
-      <w:ins w:id="476" w:author="Veekija" w:date="2013-04-27T11:51:00Z">
+      <w:ins w:id="480" w:author="Veekija" w:date="2013-04-27T11:51:00Z">
         <w:r>
           <w:t>used</w:t>
         </w:r>
       </w:ins>
-      <w:ins w:id="477" w:author="Veekija" w:date="2013-04-27T10:55:00Z">
+      <w:ins w:id="481" w:author="Veekija" w:date="2013-04-27T10:55:00Z">
         <w:r>
           <w:t xml:space="preserve"> to add the new </w:t>
         </w:r>
       </w:ins>
-      <w:ins w:id="478" w:author="Veekija" w:date="2013-04-27T10:57:00Z">
+      <w:ins w:id="482" w:author="Veekija" w:date="2013-04-27T10:57:00Z">
         <w:r>
           <w:t>subject</w:t>
         </w:r>
       </w:ins>
-      <w:ins w:id="479" w:author="Veekija" w:date="2013-04-27T10:55:00Z">
+      <w:ins w:id="483" w:author="Veekija" w:date="2013-04-27T10:55:00Z">
         <w:r>
           <w:t xml:space="preserve">s. </w:t>
         </w:r>
@@ -33734,17 +33464,17 @@
         <w:spacing w:after="0" w:line="360" w:lineRule="auto"/>
         <w:ind w:firstLine="720"/>
         <w:rPr>
-          <w:ins w:id="480" w:author="Veekija" w:date="2013-04-27T10:56:00Z"/>
+          <w:ins w:id="484" w:author="Veekija" w:date="2013-04-27T10:56:00Z"/>
         </w:rPr>
       </w:pPr>
-      <w:ins w:id="481" w:author="Veekija" w:date="2013-04-27T10:56:00Z">
+      <w:ins w:id="485" w:author="Veekija" w:date="2013-04-27T10:56:00Z">
         <w:r>
           <w:rPr>
             <w:noProof/>
           </w:rPr>
           <w:lastRenderedPageBreak/>
           <w:pict>
-            <v:shape id="_x0000_i1046" type="#_x0000_t75" style="width:468pt;height:290.25pt;visibility:visible;mso-wrap-style:square">
+            <v:shape id="_x0000_i1043" type="#_x0000_t75" style="width:468pt;height:290.25pt;visibility:visible;mso-wrap-style:square">
               <v:imagedata r:id="rId29" o:title=""/>
             </v:shape>
           </w:pict>
@@ -33756,58 +33486,58 @@
         <w:pStyle w:val="Heading5"/>
         <w:spacing w:line="360" w:lineRule="auto"/>
         <w:rPr>
-          <w:ins w:id="482" w:author="Veekija" w:date="2013-04-23T20:24:00Z"/>
+          <w:ins w:id="486" w:author="Veekija" w:date="2013-04-23T20:24:00Z"/>
         </w:rPr>
       </w:pPr>
-      <w:bookmarkStart w:id="483" w:name="_Toc354252440"/>
-      <w:bookmarkStart w:id="484" w:name="_Toc354511581"/>
-      <w:ins w:id="485" w:author="Veekija" w:date="2013-04-22T17:44:00Z">
+      <w:bookmarkStart w:id="487" w:name="_Toc354252440"/>
+      <w:bookmarkStart w:id="488" w:name="_Toc354511581"/>
+      <w:ins w:id="489" w:author="Veekija" w:date="2013-04-22T17:44:00Z">
         <w:r>
           <w:t>Period Maintenance</w:t>
         </w:r>
       </w:ins>
-      <w:bookmarkEnd w:id="483"/>
-      <w:bookmarkEnd w:id="484"/>
+      <w:bookmarkEnd w:id="487"/>
+      <w:bookmarkEnd w:id="488"/>
     </w:p>
     <w:p>
       <w:pPr>
         <w:spacing w:after="0" w:line="360" w:lineRule="auto"/>
         <w:ind w:firstLine="720"/>
         <w:rPr>
-          <w:ins w:id="486" w:author="Veekija" w:date="2013-04-27T10:59:00Z"/>
+          <w:ins w:id="490" w:author="Veekija" w:date="2013-04-27T10:59:00Z"/>
         </w:rPr>
       </w:pPr>
-      <w:ins w:id="487" w:author="Veekija" w:date="2013-04-27T10:59:00Z">
+      <w:ins w:id="491" w:author="Veekija" w:date="2013-04-27T10:59:00Z">
         <w:r>
           <w:t xml:space="preserve">Once user clicks Period Maintenance link in SIS System/Data Management home page, Period Maintenance page will be displayed. This screen will display the data grid that contains the list of </w:t>
         </w:r>
       </w:ins>
-      <w:ins w:id="488" w:author="Veekija" w:date="2013-04-27T11:00:00Z">
+      <w:ins w:id="492" w:author="Veekija" w:date="2013-04-27T11:00:00Z">
         <w:r>
           <w:t>periods</w:t>
         </w:r>
       </w:ins>
-      <w:ins w:id="489" w:author="Veekija" w:date="2013-04-27T10:59:00Z">
+      <w:ins w:id="493" w:author="Veekija" w:date="2013-04-27T10:59:00Z">
         <w:r>
           <w:t xml:space="preserve"> </w:t>
         </w:r>
       </w:ins>
-      <w:ins w:id="490" w:author="Veekija" w:date="2013-04-27T11:00:00Z">
+      <w:ins w:id="494" w:author="Veekija" w:date="2013-04-27T11:00:00Z">
         <w:r>
           <w:t xml:space="preserve">that are configured for the </w:t>
         </w:r>
       </w:ins>
-      <w:ins w:id="491" w:author="Veekija" w:date="2013-04-27T10:59:00Z">
+      <w:ins w:id="495" w:author="Veekija" w:date="2013-04-27T10:59:00Z">
         <w:r>
           <w:t>school</w:t>
         </w:r>
       </w:ins>
-      <w:ins w:id="492" w:author="Veekija" w:date="2013-04-27T11:01:00Z">
+      <w:ins w:id="496" w:author="Veekija" w:date="2013-04-27T11:01:00Z">
         <w:r>
           <w:t xml:space="preserve"> year</w:t>
         </w:r>
       </w:ins>
-      <w:ins w:id="493" w:author="Veekija" w:date="2013-04-27T10:59:00Z">
+      <w:ins w:id="497" w:author="Veekija" w:date="2013-04-27T10:59:00Z">
         <w:r>
           <w:t xml:space="preserve">. In each row Edit and </w:t>
         </w:r>
@@ -33815,87 +33545,87 @@
           <w:t>Delete option will be displayed</w:t>
         </w:r>
       </w:ins>
-      <w:ins w:id="494" w:author="Veekija" w:date="2013-04-27T11:41:00Z">
+      <w:ins w:id="498" w:author="Veekija" w:date="2013-04-27T11:41:00Z">
         <w:r>
           <w:t xml:space="preserve"> to update and delete periods respectively. </w:t>
         </w:r>
       </w:ins>
-      <w:ins w:id="495" w:author="Veekija" w:date="2013-04-27T10:59:00Z">
+      <w:ins w:id="499" w:author="Veekija" w:date="2013-04-27T10:59:00Z">
         <w:r>
           <w:t xml:space="preserve"> Add </w:t>
         </w:r>
       </w:ins>
-      <w:ins w:id="496" w:author="Veekija" w:date="2013-04-27T11:01:00Z">
+      <w:ins w:id="500" w:author="Veekija" w:date="2013-04-27T11:01:00Z">
         <w:r>
           <w:t>Period</w:t>
         </w:r>
       </w:ins>
-      <w:ins w:id="497" w:author="Veekija" w:date="2013-04-27T10:59:00Z">
+      <w:ins w:id="501" w:author="Veekija" w:date="2013-04-27T10:59:00Z">
         <w:r>
           <w:t xml:space="preserve"> button will be </w:t>
         </w:r>
       </w:ins>
-      <w:ins w:id="498" w:author="Veekija" w:date="2013-04-27T11:51:00Z">
+      <w:ins w:id="502" w:author="Veekija" w:date="2013-04-27T11:51:00Z">
         <w:r>
           <w:t>used</w:t>
         </w:r>
       </w:ins>
-      <w:ins w:id="499" w:author="Veekija" w:date="2013-04-27T10:59:00Z">
+      <w:ins w:id="503" w:author="Veekija" w:date="2013-04-27T10:59:00Z">
         <w:r>
           <w:t xml:space="preserve"> to add the new </w:t>
         </w:r>
       </w:ins>
-      <w:ins w:id="500" w:author="Veekija" w:date="2013-04-27T11:01:00Z">
+      <w:ins w:id="504" w:author="Veekija" w:date="2013-04-27T11:01:00Z">
         <w:r>
           <w:t>per</w:t>
         </w:r>
       </w:ins>
-      <w:ins w:id="501" w:author="Veekija" w:date="2013-04-27T11:02:00Z">
+      <w:ins w:id="505" w:author="Veekija" w:date="2013-04-27T11:02:00Z">
         <w:r>
           <w:t>i</w:t>
         </w:r>
       </w:ins>
-      <w:ins w:id="502" w:author="Veekija" w:date="2013-04-27T11:01:00Z">
+      <w:ins w:id="506" w:author="Veekija" w:date="2013-04-27T11:01:00Z">
         <w:r>
           <w:t>ods</w:t>
         </w:r>
       </w:ins>
-      <w:ins w:id="503" w:author="Veekija" w:date="2013-04-27T10:59:00Z">
+      <w:ins w:id="507" w:author="Veekija" w:date="2013-04-27T10:59:00Z">
         <w:r>
           <w:t xml:space="preserve">. </w:t>
         </w:r>
       </w:ins>
-      <w:ins w:id="504" w:author="Veekija" w:date="2013-04-27T11:02:00Z">
+      <w:ins w:id="508" w:author="Veekija" w:date="2013-04-27T11:02:00Z">
         <w:r>
           <w:t xml:space="preserve">Sort order attribute in the period will define the sequence of </w:t>
         </w:r>
       </w:ins>
-      <w:ins w:id="505" w:author="Veekija" w:date="2013-04-27T11:03:00Z">
+      <w:ins w:id="509" w:author="Veekija" w:date="2013-04-27T11:03:00Z">
         <w:r>
           <w:t>period</w:t>
         </w:r>
       </w:ins>
-      <w:ins w:id="506" w:author="Veekija" w:date="2013-04-27T11:02:00Z">
+      <w:ins w:id="510" w:author="Veekija" w:date="2013-04-27T11:02:00Z">
         <w:r>
           <w:t xml:space="preserve">. Sort order will be unique </w:t>
         </w:r>
       </w:ins>
-      <w:ins w:id="507" w:author="Veekija" w:date="2013-04-27T11:04:00Z">
+      <w:ins w:id="511" w:author="Veekija" w:date="2013-04-27T11:04:00Z">
         <w:r>
           <w:t>for a period and school year</w:t>
         </w:r>
       </w:ins>
-      <w:ins w:id="508" w:author="Veekija" w:date="2013-04-27T11:02:00Z">
+      <w:ins w:id="512" w:author="Veekija" w:date="2013-04-27T11:02:00Z">
         <w:r>
           <w:t xml:space="preserve">. If Administrator tried to create a new </w:t>
         </w:r>
       </w:ins>
-      <w:ins w:id="509" w:author="Veekija" w:date="2013-04-27T11:04:00Z">
+      <w:ins w:id="513" w:author="Veekija" w:date="2013-04-27T11:04:00Z">
         <w:r>
           <w:t>period</w:t>
         </w:r>
       </w:ins>
-      <w:ins w:id="510" w:author="Veekija" w:date="2013-04-27T11:02:00Z">
+      <w:ins w:id="514" w:author="Veekija" w:date="2013-04-27T11:02:00Z">
         <w:r>
           <w:t xml:space="preserve"> with an existing sort order then the system will display an error message.</w:t>
         </w:r>
@@ -33906,17 +33636,17 @@
         <w:spacing w:after="0" w:line="360" w:lineRule="auto"/>
         <w:ind w:firstLine="720"/>
         <w:rPr>
-          <w:ins w:id="511" w:author="Veekija" w:date="2013-04-23T20:25:00Z"/>
+          <w:ins w:id="515" w:author="Veekija" w:date="2013-04-23T20:25:00Z"/>
         </w:rPr>
       </w:pPr>
-      <w:ins w:id="512" w:author="Veekija" w:date="2013-04-27T11:05:00Z">
+      <w:ins w:id="516" w:author="Veekija" w:date="2013-04-27T11:05:00Z">
         <w:r>
           <w:rPr>
             <w:noProof/>
           </w:rPr>
           <w:lastRenderedPageBreak/>
           <w:pict>
-            <v:shape id="_x0000_i1047" type="#_x0000_t75" style="width:468pt;height:290.25pt;visibility:visible;mso-wrap-style:square">
+            <v:shape id="_x0000_i1044" type="#_x0000_t75" style="width:468pt;height:290.25pt;visibility:visible;mso-wrap-style:square">
               <v:imagedata r:id="rId30" o:title=""/>
             </v:shape>
           </w:pict>
@@ -33928,183 +33658,183 @@
         <w:pStyle w:val="Heading5"/>
         <w:spacing w:line="360" w:lineRule="auto"/>
         <w:rPr>
-          <w:ins w:id="513" w:author="Veekija" w:date="2013-04-23T20:28:00Z"/>
+          <w:ins w:id="517" w:author="Veekija" w:date="2013-04-23T20:28:00Z"/>
         </w:rPr>
       </w:pPr>
-      <w:bookmarkStart w:id="514" w:name="_Toc354252441"/>
-      <w:bookmarkStart w:id="515" w:name="_Toc354511582"/>
-      <w:ins w:id="516" w:author="Veekija" w:date="2013-04-22T17:44:00Z">
+      <w:bookmarkStart w:id="518" w:name="_Toc354252441"/>
+      <w:bookmarkStart w:id="519" w:name="_Toc354511582"/>
+      <w:ins w:id="520" w:author="Veekija" w:date="2013-04-22T17:44:00Z">
         <w:r>
           <w:t>Teacher/Subject Schedule Maintenance</w:t>
         </w:r>
       </w:ins>
-      <w:bookmarkEnd w:id="514"/>
-      <w:bookmarkEnd w:id="515"/>
+      <w:bookmarkEnd w:id="518"/>
+      <w:bookmarkEnd w:id="519"/>
     </w:p>
     <w:p>
       <w:pPr>
         <w:spacing w:after="0" w:line="360" w:lineRule="auto"/>
         <w:ind w:firstLine="720"/>
         <w:rPr>
-          <w:ins w:id="517" w:author="Veekija" w:date="2013-04-27T11:16:00Z"/>
+          <w:ins w:id="521" w:author="Veekija" w:date="2013-04-27T11:16:00Z"/>
         </w:rPr>
       </w:pPr>
-      <w:ins w:id="518" w:author="Veekija" w:date="2013-04-27T11:10:00Z">
+      <w:ins w:id="522" w:author="Veekija" w:date="2013-04-27T11:10:00Z">
         <w:r>
           <w:t xml:space="preserve">Once user clicks Teacher/Subject schedule Maintenance link in SIS System/Data Management home page, </w:t>
         </w:r>
       </w:ins>
-      <w:ins w:id="519" w:author="Veekija" w:date="2013-04-27T11:11:00Z">
+      <w:ins w:id="523" w:author="Veekija" w:date="2013-04-27T11:11:00Z">
         <w:r>
           <w:t>Teacher/Subject schedule</w:t>
         </w:r>
       </w:ins>
-      <w:ins w:id="520" w:author="Veekija" w:date="2013-04-27T11:10:00Z">
+      <w:ins w:id="524" w:author="Veekija" w:date="2013-04-27T11:10:00Z">
         <w:r>
           <w:t xml:space="preserve"> </w:t>
         </w:r>
       </w:ins>
-      <w:ins w:id="521" w:author="Veekija" w:date="2013-04-27T11:11:00Z">
+      <w:ins w:id="525" w:author="Veekija" w:date="2013-04-27T11:11:00Z">
         <w:r>
           <w:t>m</w:t>
         </w:r>
       </w:ins>
-      <w:ins w:id="522" w:author="Veekija" w:date="2013-04-27T11:10:00Z">
+      <w:ins w:id="526" w:author="Veekija" w:date="2013-04-27T11:10:00Z">
         <w:r>
           <w:t xml:space="preserve">aintenance page will be displayed. This screen will display the data grid that contains the list of </w:t>
         </w:r>
       </w:ins>
-      <w:ins w:id="523" w:author="Veekija" w:date="2013-04-27T11:11:00Z">
+      <w:ins w:id="527" w:author="Veekija" w:date="2013-04-27T11:11:00Z">
         <w:r>
           <w:t>teacher/subject schedules</w:t>
         </w:r>
       </w:ins>
-      <w:ins w:id="524" w:author="Veekija" w:date="2013-04-27T11:10:00Z">
+      <w:ins w:id="528" w:author="Veekija" w:date="2013-04-27T11:10:00Z">
         <w:r>
           <w:t xml:space="preserve"> that are configured for the school year. In each row Edit option will be displayed</w:t>
         </w:r>
       </w:ins>
-      <w:ins w:id="525" w:author="Veekija" w:date="2013-04-27T11:11:00Z">
+      <w:ins w:id="529" w:author="Veekija" w:date="2013-04-27T11:11:00Z">
         <w:r>
           <w:t xml:space="preserve"> to </w:t>
         </w:r>
       </w:ins>
-      <w:ins w:id="526" w:author="Veekija" w:date="2013-04-27T11:12:00Z">
+      <w:ins w:id="530" w:author="Veekija" w:date="2013-04-27T11:12:00Z">
         <w:r>
           <w:t>update</w:t>
         </w:r>
       </w:ins>
-      <w:ins w:id="527" w:author="Veekija" w:date="2013-04-27T11:11:00Z">
+      <w:ins w:id="531" w:author="Veekija" w:date="2013-04-27T11:11:00Z">
         <w:r>
           <w:t xml:space="preserve"> the teacher</w:t>
         </w:r>
       </w:ins>
-      <w:ins w:id="528" w:author="Veekija" w:date="2013-04-27T11:12:00Z">
+      <w:ins w:id="532" w:author="Veekija" w:date="2013-04-27T11:12:00Z">
         <w:r>
           <w:t xml:space="preserve"> and subject schedules</w:t>
         </w:r>
       </w:ins>
-      <w:ins w:id="529" w:author="Veekija" w:date="2013-04-27T11:10:00Z">
+      <w:ins w:id="533" w:author="Veekija" w:date="2013-04-27T11:10:00Z">
         <w:r>
           <w:t xml:space="preserve">. Add </w:t>
         </w:r>
       </w:ins>
-      <w:ins w:id="530" w:author="Veekija" w:date="2013-04-27T11:12:00Z">
+      <w:ins w:id="534" w:author="Veekija" w:date="2013-04-27T11:12:00Z">
         <w:r>
           <w:t>Teacher/subject schedule</w:t>
         </w:r>
       </w:ins>
-      <w:ins w:id="531" w:author="Veekija" w:date="2013-04-27T11:10:00Z">
+      <w:ins w:id="535" w:author="Veekija" w:date="2013-04-27T11:10:00Z">
         <w:r>
           <w:t xml:space="preserve"> button will be </w:t>
         </w:r>
       </w:ins>
-      <w:ins w:id="532" w:author="Veekija" w:date="2013-04-27T11:51:00Z">
+      <w:ins w:id="536" w:author="Veekija" w:date="2013-04-27T11:51:00Z">
         <w:r>
           <w:t>used</w:t>
         </w:r>
       </w:ins>
-      <w:ins w:id="533" w:author="Veekija" w:date="2013-04-27T11:10:00Z">
+      <w:ins w:id="537" w:author="Veekija" w:date="2013-04-27T11:10:00Z">
         <w:r>
           <w:t xml:space="preserve"> to add the </w:t>
         </w:r>
       </w:ins>
-      <w:ins w:id="534" w:author="Veekija" w:date="2013-04-27T11:12:00Z">
+      <w:ins w:id="538" w:author="Veekija" w:date="2013-04-27T11:12:00Z">
         <w:r>
           <w:t>assign teachers to the specific subjects and</w:t>
         </w:r>
       </w:ins>
-      <w:ins w:id="535" w:author="Veekija" w:date="2013-04-27T11:10:00Z">
+      <w:ins w:id="539" w:author="Veekija" w:date="2013-04-27T11:10:00Z">
         <w:r>
           <w:t xml:space="preserve"> periods. </w:t>
         </w:r>
       </w:ins>
-      <w:ins w:id="536" w:author="Veekija" w:date="2013-04-23T21:03:00Z">
+      <w:ins w:id="540" w:author="Veekija" w:date="2013-04-23T21:03:00Z">
         <w:r>
           <w:t xml:space="preserve">During the primary and secondary teacher assignment, </w:t>
         </w:r>
       </w:ins>
-      <w:ins w:id="537" w:author="Veekija" w:date="2013-04-27T11:19:00Z">
+      <w:ins w:id="541" w:author="Veekija" w:date="2013-04-27T11:19:00Z">
         <w:r>
           <w:t>if</w:t>
         </w:r>
       </w:ins>
-      <w:ins w:id="538" w:author="Veekija" w:date="2013-04-27T11:18:00Z">
+      <w:ins w:id="542" w:author="Veekija" w:date="2013-04-27T11:18:00Z">
         <w:r>
           <w:t xml:space="preserve"> the user selects the same primary teacher and secondary teacher for the schedules </w:t>
         </w:r>
       </w:ins>
-      <w:ins w:id="539" w:author="Veekija" w:date="2013-04-27T11:20:00Z">
+      <w:ins w:id="543" w:author="Veekija" w:date="2013-04-27T11:20:00Z">
         <w:r>
           <w:t xml:space="preserve">then system will display an error message and prompts the </w:t>
         </w:r>
       </w:ins>
-      <w:ins w:id="540" w:author="Veekija" w:date="2013-04-27T11:21:00Z">
+      <w:ins w:id="544" w:author="Veekija" w:date="2013-04-27T11:21:00Z">
         <w:r>
           <w:t>administrator</w:t>
         </w:r>
       </w:ins>
-      <w:ins w:id="541" w:author="Veekija" w:date="2013-04-27T11:20:00Z">
+      <w:ins w:id="545" w:author="Veekija" w:date="2013-04-27T11:20:00Z">
         <w:r>
           <w:t xml:space="preserve"> to select </w:t>
         </w:r>
       </w:ins>
-      <w:ins w:id="542" w:author="Veekija" w:date="2013-04-27T11:21:00Z">
+      <w:ins w:id="546" w:author="Veekija" w:date="2013-04-27T11:21:00Z">
         <w:r>
           <w:t xml:space="preserve">the </w:t>
         </w:r>
       </w:ins>
-      <w:ins w:id="543" w:author="Veekija" w:date="2013-04-27T11:20:00Z">
+      <w:ins w:id="547" w:author="Veekija" w:date="2013-04-27T11:20:00Z">
         <w:r>
           <w:t xml:space="preserve">different </w:t>
         </w:r>
       </w:ins>
-      <w:ins w:id="544" w:author="Veekija" w:date="2013-04-27T11:21:00Z">
+      <w:ins w:id="548" w:author="Veekija" w:date="2013-04-27T11:21:00Z">
         <w:r>
           <w:t>primary or secondary teacher. Also,</w:t>
         </w:r>
       </w:ins>
-      <w:ins w:id="545" w:author="Veekija" w:date="2013-04-27T11:22:00Z">
+      <w:ins w:id="549" w:author="Veekija" w:date="2013-04-27T11:22:00Z">
         <w:r>
           <w:t xml:space="preserve"> if the selected primary or secondary </w:t>
         </w:r>
       </w:ins>
-      <w:ins w:id="546" w:author="Veekija" w:date="2013-04-27T11:19:00Z">
+      <w:ins w:id="550" w:author="Veekija" w:date="2013-04-27T11:19:00Z">
         <w:r>
           <w:t>teachers are already assigned to the same period</w:t>
         </w:r>
       </w:ins>
-      <w:ins w:id="547" w:author="Veekija" w:date="2013-04-27T11:22:00Z">
+      <w:ins w:id="551" w:author="Veekija" w:date="2013-04-27T11:22:00Z">
         <w:r>
           <w:t xml:space="preserve"> then system will display</w:t>
         </w:r>
       </w:ins>
-      <w:ins w:id="548" w:author="Veekija" w:date="2013-04-27T11:23:00Z">
+      <w:ins w:id="552" w:author="Veekija" w:date="2013-04-27T11:23:00Z">
         <w:r>
           <w:t xml:space="preserve"> an error message and prompts the administrator either to select the different primary/secondary teacher or different period.</w:t>
         </w:r>
       </w:ins>
-      <w:ins w:id="549" w:author="Veekija" w:date="2013-04-27T11:22:00Z">
+      <w:ins w:id="553" w:author="Veekija" w:date="2013-04-27T11:22:00Z">
         <w:r>
           <w:t xml:space="preserve"> </w:t>
         </w:r>
@@ -34113,7 +33843,7 @@
     <w:p>
       <w:pPr>
         <w:rPr>
-          <w:ins w:id="550" w:author="Veekija" w:date="2013-04-27T11:09:00Z"/>
+          <w:ins w:id="554" w:author="Veekija" w:date="2013-04-27T11:09:00Z"/>
         </w:rPr>
       </w:pPr>
     </w:p>
@@ -34121,18 +33851,18 @@
       <w:pPr>
         <w:ind w:left="720"/>
         <w:rPr>
-          <w:ins w:id="551" w:author="Veekija" w:date="2013-04-27T11:26:00Z"/>
+          <w:ins w:id="555" w:author="Veekija" w:date="2013-04-27T11:26:00Z"/>
           <w:noProof/>
         </w:rPr>
       </w:pPr>
-      <w:ins w:id="552" w:author="Veekija" w:date="2013-04-27T11:09:00Z">
+      <w:ins w:id="556" w:author="Veekija" w:date="2013-04-27T11:09:00Z">
         <w:r>
           <w:rPr>
             <w:noProof/>
           </w:rPr>
           <w:lastRenderedPageBreak/>
           <w:pict>
-            <v:shape id="_x0000_i1048" type="#_x0000_t75" style="width:468pt;height:290.25pt;visibility:visible;mso-wrap-style:square">
+            <v:shape id="_x0000_i1045" type="#_x0000_t75" style="width:468pt;height:290.25pt;visibility:visible;mso-wrap-style:square">
               <v:imagedata r:id="rId31" o:title=""/>
             </v:shape>
           </w:pict>
@@ -34143,11 +33873,11 @@
       <w:pPr>
         <w:ind w:left="720"/>
         <w:rPr>
-          <w:ins w:id="553" w:author="Veekija" w:date="2013-04-23T20:28:00Z"/>
+          <w:ins w:id="557" w:author="Veekija" w:date="2013-04-23T20:28:00Z"/>
           <w:b/>
         </w:rPr>
       </w:pPr>
-      <w:ins w:id="554" w:author="Veekija" w:date="2013-04-27T11:26:00Z">
+      <w:ins w:id="558" w:author="Veekija" w:date="2013-04-27T11:26:00Z">
         <w:r>
           <w:rPr>
             <w:b/>
@@ -34161,16 +33891,16 @@
       <w:pPr>
         <w:ind w:firstLine="720"/>
         <w:rPr>
-          <w:ins w:id="555" w:author="Veekija" w:date="2013-04-27T11:25:00Z"/>
+          <w:ins w:id="559" w:author="Veekija" w:date="2013-04-27T11:25:00Z"/>
         </w:rPr>
       </w:pPr>
-      <w:ins w:id="556" w:author="Veekija" w:date="2013-04-27T11:26:00Z">
+      <w:ins w:id="560" w:author="Veekija" w:date="2013-04-27T11:26:00Z">
         <w:r>
           <w:rPr>
             <w:noProof/>
           </w:rPr>
           <w:pict>
-            <v:shape id="_x0000_i1049" type="#_x0000_t75" style="width:468pt;height:289.5pt;visibility:visible;mso-wrap-style:square">
+            <v:shape id="_x0000_i1046" type="#_x0000_t75" style="width:468pt;height:289.5pt;visibility:visible;mso-wrap-style:square">
               <v:imagedata r:id="rId32" o:title=""/>
             </v:shape>
           </w:pict>
@@ -34180,7 +33910,7 @@
     <w:p>
       <w:pPr>
         <w:rPr>
-          <w:ins w:id="557" w:author="Veekija" w:date="2013-04-27T11:25:00Z"/>
+          <w:ins w:id="561" w:author="Veekija" w:date="2013-04-27T11:25:00Z"/>
         </w:rPr>
       </w:pPr>
     </w:p>
@@ -34189,26 +33919,26 @@
         <w:pStyle w:val="Heading4"/>
         <w:spacing w:line="360" w:lineRule="auto"/>
         <w:rPr>
-          <w:ins w:id="558" w:author="Veekija" w:date="2013-04-24T10:22:00Z"/>
+          <w:ins w:id="562" w:author="Veekija" w:date="2013-04-24T10:22:00Z"/>
         </w:rPr>
       </w:pPr>
-      <w:bookmarkStart w:id="559" w:name="_Toc354252442"/>
-      <w:bookmarkStart w:id="560" w:name="_Toc354511583"/>
-      <w:ins w:id="561" w:author="Veekija" w:date="2013-04-22T17:44:00Z">
+      <w:bookmarkStart w:id="563" w:name="_Toc354252442"/>
+      <w:bookmarkStart w:id="564" w:name="_Toc354511583"/>
+      <w:ins w:id="565" w:author="Veekija" w:date="2013-04-22T17:44:00Z">
         <w:r>
           <w:t>Admission Management</w:t>
         </w:r>
       </w:ins>
-      <w:bookmarkEnd w:id="559"/>
-      <w:bookmarkEnd w:id="560"/>
+      <w:bookmarkEnd w:id="563"/>
+      <w:bookmarkEnd w:id="564"/>
     </w:p>
     <w:p>
       <w:pPr>
         <w:spacing w:after="0" w:line="360" w:lineRule="auto"/>
         <w:rPr>
-          <w:ins w:id="562" w:author="Veekija" w:date="2013-04-27T11:46:00Z"/>
+          <w:ins w:id="566" w:author="Veekija" w:date="2013-04-27T11:46:00Z"/>
         </w:rPr>
-        <w:pPrChange w:id="563" w:author="Veekija" w:date="2013-04-27T11:41:00Z">
+        <w:pPrChange w:id="567" w:author="Veekija" w:date="2013-04-27T11:41:00Z">
           <w:pPr>
             <w:numPr>
               <w:numId w:val="14"/>
@@ -34218,232 +33948,232 @@
           </w:pPr>
         </w:pPrChange>
       </w:pPr>
-      <w:ins w:id="564" w:author="Veekija" w:date="2013-04-27T11:29:00Z">
+      <w:ins w:id="568" w:author="Veekija" w:date="2013-04-27T11:29:00Z">
         <w:r>
           <w:t xml:space="preserve">Once user clicks Admission Management link in Administrator Home page, </w:t>
         </w:r>
       </w:ins>
-      <w:ins w:id="565" w:author="Veekija" w:date="2013-04-27T11:30:00Z">
+      <w:ins w:id="569" w:author="Veekija" w:date="2013-04-27T11:30:00Z">
         <w:r>
           <w:t xml:space="preserve">Admission </w:t>
         </w:r>
       </w:ins>
-      <w:ins w:id="566" w:author="Veekija" w:date="2013-04-27T11:29:00Z">
+      <w:ins w:id="570" w:author="Veekija" w:date="2013-04-27T11:29:00Z">
         <w:r>
           <w:t>maintenance page will be displayed. This screen will display the data gri</w:t>
         </w:r>
       </w:ins>
-      <w:ins w:id="567" w:author="Veekija" w:date="2013-04-27T11:30:00Z">
+      <w:ins w:id="571" w:author="Veekija" w:date="2013-04-27T11:30:00Z">
         <w:r>
           <w:t>d with the list of applications</w:t>
         </w:r>
       </w:ins>
-      <w:ins w:id="568" w:author="Veekija" w:date="2013-04-27T11:32:00Z">
+      <w:ins w:id="572" w:author="Veekija" w:date="2013-04-27T11:32:00Z">
         <w:r>
           <w:t xml:space="preserve">. </w:t>
         </w:r>
       </w:ins>
-      <w:ins w:id="569" w:author="Veekija" w:date="2013-04-27T11:46:00Z">
+      <w:ins w:id="573" w:author="Veekija" w:date="2013-04-27T11:46:00Z">
         <w:r>
           <w:t xml:space="preserve">The data grid contains the application description, application created date, status of the application in the admission </w:t>
         </w:r>
       </w:ins>
-      <w:ins w:id="570" w:author="Veekija" w:date="2013-04-27T11:47:00Z">
+      <w:ins w:id="574" w:author="Veekija" w:date="2013-04-27T11:47:00Z">
         <w:r>
           <w:t>workflow</w:t>
         </w:r>
       </w:ins>
-      <w:ins w:id="571" w:author="Veekija" w:date="2013-04-27T11:46:00Z">
+      <w:ins w:id="575" w:author="Veekija" w:date="2013-04-27T11:46:00Z">
         <w:r>
           <w:t>,</w:t>
         </w:r>
       </w:ins>
-      <w:ins w:id="572" w:author="Veekija" w:date="2013-04-27T11:47:00Z">
+      <w:ins w:id="576" w:author="Veekija" w:date="2013-04-27T11:47:00Z">
         <w:r>
           <w:t xml:space="preserve"> application type and tracking number. </w:t>
         </w:r>
       </w:ins>
-      <w:ins w:id="573" w:author="Veekija" w:date="2013-04-27T11:49:00Z">
+      <w:ins w:id="577" w:author="Veekija" w:date="2013-04-27T11:49:00Z">
         <w:r>
           <w:t>Screen displays b</w:t>
         </w:r>
       </w:ins>
-      <w:ins w:id="574" w:author="Veekija" w:date="2013-04-27T11:48:00Z">
+      <w:ins w:id="578" w:author="Veekija" w:date="2013-04-27T11:48:00Z">
         <w:r>
           <w:t>oth application types</w:t>
         </w:r>
       </w:ins>
-      <w:ins w:id="575" w:author="Veekija" w:date="2013-04-27T11:32:00Z">
+      <w:ins w:id="579" w:author="Veekija" w:date="2013-04-27T11:32:00Z">
         <w:r>
           <w:t xml:space="preserve"> </w:t>
         </w:r>
       </w:ins>
-      <w:ins w:id="576" w:author="Veekija" w:date="2013-04-27T11:49:00Z">
+      <w:ins w:id="580" w:author="Veekija" w:date="2013-04-27T11:49:00Z">
         <w:r>
           <w:t xml:space="preserve">such as </w:t>
         </w:r>
       </w:ins>
-      <w:ins w:id="577" w:author="Veekija" w:date="2013-04-27T11:34:00Z">
+      <w:ins w:id="581" w:author="Veekija" w:date="2013-04-27T11:34:00Z">
         <w:r>
           <w:t>“</w:t>
         </w:r>
       </w:ins>
-      <w:ins w:id="578" w:author="Veekija" w:date="2013-04-27T11:32:00Z">
+      <w:ins w:id="582" w:author="Veekija" w:date="2013-04-27T11:32:00Z">
         <w:r>
           <w:t>O</w:t>
         </w:r>
       </w:ins>
-      <w:ins w:id="579" w:author="Veekija" w:date="2013-04-27T11:30:00Z">
+      <w:ins w:id="583" w:author="Veekija" w:date="2013-04-27T11:30:00Z">
         <w:r>
           <w:t>nline</w:t>
         </w:r>
       </w:ins>
-      <w:ins w:id="580" w:author="Veekija" w:date="2013-04-27T11:34:00Z">
+      <w:ins w:id="584" w:author="Veekija" w:date="2013-04-27T11:34:00Z">
         <w:r>
           <w:t>”</w:t>
         </w:r>
       </w:ins>
-      <w:ins w:id="581" w:author="Veekija" w:date="2013-04-27T11:30:00Z">
+      <w:ins w:id="585" w:author="Veekija" w:date="2013-04-27T11:30:00Z">
         <w:r>
           <w:t xml:space="preserve"> </w:t>
         </w:r>
       </w:ins>
-      <w:ins w:id="582" w:author="Veekija" w:date="2013-04-27T11:35:00Z">
+      <w:ins w:id="586" w:author="Veekija" w:date="2013-04-27T11:35:00Z">
         <w:r>
           <w:t>(</w:t>
         </w:r>
       </w:ins>
-      <w:ins w:id="583" w:author="Veekija" w:date="2013-04-27T11:32:00Z">
+      <w:ins w:id="587" w:author="Veekija" w:date="2013-04-27T11:32:00Z">
         <w:r>
           <w:t xml:space="preserve">submitted </w:t>
         </w:r>
       </w:ins>
-      <w:ins w:id="584" w:author="Veekija" w:date="2013-04-27T11:30:00Z">
+      <w:ins w:id="588" w:author="Veekija" w:date="2013-04-27T11:30:00Z">
         <w:r>
           <w:t xml:space="preserve">by </w:t>
         </w:r>
       </w:ins>
-      <w:ins w:id="585" w:author="Veekija" w:date="2013-04-27T11:31:00Z">
+      <w:ins w:id="589" w:author="Veekija" w:date="2013-04-27T11:31:00Z">
         <w:r>
           <w:t>public users</w:t>
         </w:r>
       </w:ins>
-      <w:ins w:id="586" w:author="Veekija" w:date="2013-04-27T11:35:00Z">
+      <w:ins w:id="590" w:author="Veekija" w:date="2013-04-27T11:35:00Z">
         <w:r>
           <w:t>)</w:t>
         </w:r>
       </w:ins>
-      <w:ins w:id="587" w:author="Veekija" w:date="2013-04-27T11:31:00Z">
+      <w:ins w:id="591" w:author="Veekija" w:date="2013-04-27T11:31:00Z">
         <w:r>
           <w:t xml:space="preserve"> and</w:t>
         </w:r>
       </w:ins>
-      <w:ins w:id="588" w:author="Veekija" w:date="2013-04-27T11:32:00Z">
+      <w:ins w:id="592" w:author="Veekija" w:date="2013-04-27T11:32:00Z">
         <w:r>
           <w:t xml:space="preserve"> </w:t>
         </w:r>
       </w:ins>
-      <w:ins w:id="589" w:author="Veekija" w:date="2013-04-27T11:34:00Z">
+      <w:ins w:id="593" w:author="Veekija" w:date="2013-04-27T11:34:00Z">
         <w:r>
           <w:t>“</w:t>
         </w:r>
       </w:ins>
-      <w:ins w:id="590" w:author="Veekija" w:date="2013-04-27T11:32:00Z">
+      <w:ins w:id="594" w:author="Veekija" w:date="2013-04-27T11:32:00Z">
         <w:r>
           <w:t>Paper</w:t>
         </w:r>
       </w:ins>
-      <w:ins w:id="591" w:author="Veekija" w:date="2013-04-27T11:34:00Z">
+      <w:ins w:id="595" w:author="Veekija" w:date="2013-04-27T11:34:00Z">
         <w:r>
           <w:t>”</w:t>
         </w:r>
       </w:ins>
-      <w:ins w:id="592" w:author="Veekija" w:date="2013-04-27T11:32:00Z">
+      <w:ins w:id="596" w:author="Veekija" w:date="2013-04-27T11:32:00Z">
         <w:r>
           <w:t xml:space="preserve"> </w:t>
         </w:r>
       </w:ins>
-      <w:ins w:id="593" w:author="Veekija" w:date="2013-04-27T11:35:00Z">
+      <w:ins w:id="597" w:author="Veekija" w:date="2013-04-27T11:35:00Z">
         <w:r>
           <w:t>(</w:t>
         </w:r>
       </w:ins>
-      <w:ins w:id="594" w:author="Veekija" w:date="2013-04-27T11:31:00Z">
+      <w:ins w:id="598" w:author="Veekija" w:date="2013-04-27T11:31:00Z">
         <w:r>
           <w:t>created by administrator</w:t>
         </w:r>
       </w:ins>
-      <w:ins w:id="595" w:author="Veekija" w:date="2013-04-27T11:33:00Z">
+      <w:ins w:id="599" w:author="Veekija" w:date="2013-04-27T11:33:00Z">
         <w:r>
           <w:t xml:space="preserve"> based on the manually submitted paper application by the st</w:t>
         </w:r>
       </w:ins>
-      <w:ins w:id="596" w:author="Veekija" w:date="2013-04-27T11:34:00Z">
+      <w:ins w:id="600" w:author="Veekija" w:date="2013-04-27T11:34:00Z">
         <w:r>
           <w:t>u</w:t>
         </w:r>
       </w:ins>
-      <w:ins w:id="597" w:author="Veekija" w:date="2013-04-27T11:33:00Z">
+      <w:ins w:id="601" w:author="Veekija" w:date="2013-04-27T11:33:00Z">
         <w:r>
           <w:t>dents or parents</w:t>
         </w:r>
       </w:ins>
-      <w:ins w:id="598" w:author="Veekija" w:date="2013-04-27T11:35:00Z">
+      <w:ins w:id="602" w:author="Veekija" w:date="2013-04-27T11:35:00Z">
         <w:r>
           <w:t>)</w:t>
         </w:r>
       </w:ins>
-      <w:ins w:id="599" w:author="Veekija" w:date="2013-04-27T11:34:00Z">
+      <w:ins w:id="603" w:author="Veekija" w:date="2013-04-27T11:34:00Z">
         <w:r>
           <w:t>.</w:t>
         </w:r>
       </w:ins>
-      <w:ins w:id="600" w:author="Veekija" w:date="2013-04-27T11:36:00Z">
+      <w:ins w:id="604" w:author="Veekija" w:date="2013-04-27T11:36:00Z">
         <w:r>
           <w:t xml:space="preserve"> Each row has Edit and Steps link that are used to update the application information and track/process the admission process respectively.</w:t>
         </w:r>
       </w:ins>
-      <w:ins w:id="601" w:author="Veekija" w:date="2013-04-27T11:37:00Z">
+      <w:ins w:id="605" w:author="Veekija" w:date="2013-04-27T11:37:00Z">
         <w:r>
           <w:t xml:space="preserve"> </w:t>
         </w:r>
       </w:ins>
-      <w:ins w:id="602" w:author="Veekija" w:date="2013-04-27T11:39:00Z">
+      <w:ins w:id="606" w:author="Veekija" w:date="2013-04-27T11:39:00Z">
         <w:r>
           <w:t xml:space="preserve">Submit New Application </w:t>
         </w:r>
       </w:ins>
-      <w:ins w:id="603" w:author="Veekija" w:date="2013-04-27T11:50:00Z">
+      <w:ins w:id="607" w:author="Veekija" w:date="2013-04-27T11:50:00Z">
         <w:r>
           <w:t xml:space="preserve">button </w:t>
         </w:r>
       </w:ins>
-      <w:ins w:id="604" w:author="Veekija" w:date="2013-04-27T11:39:00Z">
+      <w:ins w:id="608" w:author="Veekija" w:date="2013-04-27T11:39:00Z">
         <w:r>
           <w:t xml:space="preserve">will be </w:t>
         </w:r>
       </w:ins>
-      <w:ins w:id="605" w:author="Veekija" w:date="2013-04-27T11:50:00Z">
+      <w:ins w:id="609" w:author="Veekija" w:date="2013-04-27T11:50:00Z">
         <w:r>
           <w:t>used</w:t>
         </w:r>
       </w:ins>
-      <w:ins w:id="606" w:author="Veekija" w:date="2013-04-27T11:40:00Z">
+      <w:ins w:id="610" w:author="Veekija" w:date="2013-04-27T11:40:00Z">
         <w:r>
           <w:t xml:space="preserve"> </w:t>
         </w:r>
       </w:ins>
-      <w:ins w:id="607" w:author="Veekija" w:date="2013-04-27T11:50:00Z">
+      <w:ins w:id="611" w:author="Veekija" w:date="2013-04-27T11:50:00Z">
         <w:r>
           <w:t>t</w:t>
         </w:r>
       </w:ins>
-      <w:ins w:id="608" w:author="Veekija" w:date="2013-04-27T11:40:00Z">
+      <w:ins w:id="612" w:author="Veekija" w:date="2013-04-27T11:40:00Z">
         <w:r>
           <w:t xml:space="preserve">o create </w:t>
         </w:r>
       </w:ins>
-      <w:ins w:id="609" w:author="Veekija" w:date="2013-04-27T11:50:00Z">
+      <w:ins w:id="613" w:author="Veekija" w:date="2013-04-27T11:50:00Z">
         <w:r>
           <w:t>a</w:t>
         </w:r>
@@ -34451,7 +34181,7 @@
           <w:t xml:space="preserve"> </w:t>
         </w:r>
       </w:ins>
-      <w:ins w:id="610" w:author="Veekija" w:date="2013-04-27T11:40:00Z">
+      <w:ins w:id="614" w:author="Veekija" w:date="2013-04-27T11:40:00Z">
         <w:r>
           <w:t xml:space="preserve">new application. </w:t>
         </w:r>
@@ -34461,9 +34191,9 @@
       <w:pPr>
         <w:spacing w:after="0" w:line="360" w:lineRule="auto"/>
         <w:rPr>
-          <w:ins w:id="611" w:author="Veekija" w:date="2013-04-27T11:46:00Z"/>
+          <w:ins w:id="615" w:author="Veekija" w:date="2013-04-27T11:46:00Z"/>
         </w:rPr>
-        <w:pPrChange w:id="612" w:author="Veekija" w:date="2013-04-27T11:41:00Z">
+        <w:pPrChange w:id="616" w:author="Veekija" w:date="2013-04-27T11:41:00Z">
           <w:pPr>
             <w:numPr>
               <w:numId w:val="14"/>
@@ -34473,13 +34203,13 @@
           </w:pPr>
         </w:pPrChange>
       </w:pPr>
-      <w:ins w:id="613" w:author="Veekija" w:date="2013-04-27T11:46:00Z">
+      <w:ins w:id="617" w:author="Veekija" w:date="2013-04-27T11:46:00Z">
         <w:r>
           <w:rPr>
             <w:noProof/>
           </w:rPr>
           <w:pict>
-            <v:shape id="_x0000_i1050" type="#_x0000_t75" style="width:468pt;height:289.5pt;visibility:visible;mso-wrap-style:square">
+            <v:shape id="_x0000_i1047" type="#_x0000_t75" style="width:468pt;height:289.5pt;visibility:visible;mso-wrap-style:square">
               <v:imagedata r:id="rId33" o:title=""/>
             </v:shape>
           </w:pict>
@@ -34490,9 +34220,9 @@
       <w:pPr>
         <w:spacing w:after="0" w:line="360" w:lineRule="auto"/>
         <w:rPr>
-          <w:ins w:id="614" w:author="Veekija" w:date="2013-04-27T11:44:00Z"/>
+          <w:ins w:id="618" w:author="Veekija" w:date="2013-04-27T11:44:00Z"/>
         </w:rPr>
-        <w:pPrChange w:id="615" w:author="Veekija" w:date="2013-04-27T11:41:00Z">
+        <w:pPrChange w:id="619" w:author="Veekija" w:date="2013-04-27T11:41:00Z">
           <w:pPr>
             <w:numPr>
               <w:numId w:val="14"/>
@@ -34508,90 +34238,90 @@
         <w:spacing w:after="0" w:line="360" w:lineRule="auto"/>
         <w:ind w:firstLine="720"/>
         <w:rPr>
-          <w:ins w:id="616" w:author="Veekija" w:date="2013-04-27T12:22:00Z"/>
+          <w:ins w:id="620" w:author="Veekija" w:date="2013-04-27T12:22:00Z"/>
         </w:rPr>
-        <w:pPrChange w:id="617" w:author="Veekija" w:date="2013-04-27T12:22:00Z">
+        <w:pPrChange w:id="621" w:author="Veekija" w:date="2013-04-27T12:22:00Z">
           <w:pPr>
             <w:spacing w:after="0" w:line="360" w:lineRule="auto"/>
           </w:pPr>
         </w:pPrChange>
       </w:pPr>
-      <w:ins w:id="618" w:author="Veekija" w:date="2013-04-27T11:44:00Z">
+      <w:ins w:id="622" w:author="Veekija" w:date="2013-04-27T11:44:00Z">
         <w:r>
           <w:t xml:space="preserve">Once user clicks Steps link for any specific admission record in the data grid, system will display </w:t>
         </w:r>
       </w:ins>
-      <w:ins w:id="619" w:author="Veekija" w:date="2013-04-27T11:53:00Z">
+      <w:ins w:id="623" w:author="Veekija" w:date="2013-04-27T11:53:00Z">
         <w:r>
           <w:t>Admission Process Step screen.</w:t>
         </w:r>
       </w:ins>
-      <w:ins w:id="620" w:author="Veekija" w:date="2013-04-27T11:54:00Z">
+      <w:ins w:id="624" w:author="Veekija" w:date="2013-04-27T11:54:00Z">
         <w:r>
           <w:t xml:space="preserve"> </w:t>
         </w:r>
       </w:ins>
-      <w:ins w:id="621" w:author="Veekija" w:date="2013-04-27T12:07:00Z">
+      <w:ins w:id="625" w:author="Veekija" w:date="2013-04-27T12:07:00Z">
         <w:r>
           <w:t xml:space="preserve">If the selected Application is in Granted or Rejected status then this screen will be displayed in read-only mode, otherwise this screen will be displayed in editable mode. </w:t>
         </w:r>
       </w:ins>
-      <w:ins w:id="622" w:author="Veekija" w:date="2013-04-27T11:54:00Z">
+      <w:ins w:id="626" w:author="Veekija" w:date="2013-04-27T11:54:00Z">
         <w:r>
           <w:t xml:space="preserve">In this screen, administrator will take various actions in admission workflow process. Administrator will </w:t>
         </w:r>
       </w:ins>
-      <w:ins w:id="623" w:author="Veekija" w:date="2013-04-27T11:55:00Z">
+      <w:ins w:id="627" w:author="Veekija" w:date="2013-04-27T11:55:00Z">
         <w:r>
           <w:t xml:space="preserve">either update </w:t>
         </w:r>
       </w:ins>
-      <w:ins w:id="624" w:author="Veekija" w:date="2013-04-27T11:56:00Z">
+      <w:ins w:id="628" w:author="Veekija" w:date="2013-04-27T11:56:00Z">
         <w:r>
           <w:t xml:space="preserve">any additional </w:t>
         </w:r>
       </w:ins>
-      <w:ins w:id="625" w:author="Veekija" w:date="2013-04-27T11:55:00Z">
+      <w:ins w:id="629" w:author="Veekija" w:date="2013-04-27T11:55:00Z">
         <w:r>
           <w:t>comments</w:t>
         </w:r>
       </w:ins>
-      <w:ins w:id="626" w:author="Veekija" w:date="2013-04-27T11:56:00Z">
+      <w:ins w:id="630" w:author="Veekija" w:date="2013-04-27T11:56:00Z">
         <w:r>
           <w:t xml:space="preserve">/notes or request </w:t>
         </w:r>
       </w:ins>
-      <w:ins w:id="627" w:author="Veekija" w:date="2013-04-27T11:57:00Z">
+      <w:ins w:id="631" w:author="Veekija" w:date="2013-04-27T11:57:00Z">
         <w:r>
           <w:t xml:space="preserve">and schedule </w:t>
         </w:r>
       </w:ins>
-      <w:ins w:id="628" w:author="Veekija" w:date="2013-04-27T11:56:00Z">
+      <w:ins w:id="632" w:author="Veekija" w:date="2013-04-27T11:56:00Z">
         <w:r>
           <w:t>Interview</w:t>
         </w:r>
       </w:ins>
-      <w:ins w:id="629" w:author="Veekija" w:date="2013-04-27T11:57:00Z">
+      <w:ins w:id="633" w:author="Veekija" w:date="2013-04-27T11:57:00Z">
         <w:r>
           <w:t xml:space="preserve"> or approve the application if all admission </w:t>
         </w:r>
       </w:ins>
-      <w:ins w:id="630" w:author="Veekija" w:date="2013-04-27T11:58:00Z">
+      <w:ins w:id="634" w:author="Veekija" w:date="2013-04-27T11:58:00Z">
         <w:r>
           <w:t xml:space="preserve">criteria are met or reject the application if </w:t>
         </w:r>
       </w:ins>
-      <w:ins w:id="631" w:author="Veekija" w:date="2013-04-27T11:59:00Z">
+      <w:ins w:id="635" w:author="Veekija" w:date="2013-04-27T11:59:00Z">
         <w:r>
           <w:t>admission criteria are</w:t>
         </w:r>
       </w:ins>
-      <w:ins w:id="632" w:author="Veekija" w:date="2013-04-27T11:58:00Z">
+      <w:ins w:id="636" w:author="Veekija" w:date="2013-04-27T11:58:00Z">
         <w:r>
           <w:t xml:space="preserve"> not met.</w:t>
         </w:r>
       </w:ins>
-      <w:ins w:id="633" w:author="Veekija" w:date="2013-04-27T11:57:00Z">
+      <w:ins w:id="637" w:author="Veekija" w:date="2013-04-27T11:57:00Z">
         <w:r>
           <w:t xml:space="preserve"> </w:t>
         </w:r>
@@ -34601,9 +34331,9 @@
       <w:pPr>
         <w:spacing w:after="0" w:line="360" w:lineRule="auto"/>
         <w:rPr>
-          <w:ins w:id="634" w:author="Veekija" w:date="2013-04-27T12:25:00Z"/>
+          <w:ins w:id="638" w:author="Veekija" w:date="2013-04-27T12:25:00Z"/>
         </w:rPr>
-        <w:pPrChange w:id="635" w:author="Veekija" w:date="2013-04-27T12:25:00Z">
+        <w:pPrChange w:id="639" w:author="Veekija" w:date="2013-04-27T12:25:00Z">
           <w:pPr>
             <w:numPr>
               <w:numId w:val="14"/>
@@ -34613,35 +34343,33 @@
           </w:pPr>
         </w:pPrChange>
       </w:pPr>
-      <w:bookmarkStart w:id="636" w:name="_GoBack"/>
-      <w:bookmarkEnd w:id="636"/>
-      <w:ins w:id="637" w:author="Veekija" w:date="2013-04-27T11:59:00Z">
+      <w:ins w:id="640" w:author="Veekija" w:date="2013-04-27T11:59:00Z">
         <w:r>
           <w:lastRenderedPageBreak/>
           <w:t xml:space="preserve">If administrator clicks on Approve button then </w:t>
         </w:r>
       </w:ins>
-      <w:ins w:id="638" w:author="Veekija" w:date="2013-04-27T12:00:00Z">
+      <w:ins w:id="641" w:author="Veekija" w:date="2013-04-27T12:00:00Z">
         <w:r>
           <w:t xml:space="preserve">admission workflow process will be </w:t>
         </w:r>
       </w:ins>
-      <w:ins w:id="639" w:author="Veekija" w:date="2013-04-27T12:03:00Z">
+      <w:ins w:id="642" w:author="Veekija" w:date="2013-04-27T12:03:00Z">
         <w:r>
           <w:t>completed</w:t>
         </w:r>
       </w:ins>
-      <w:ins w:id="640" w:author="Veekija" w:date="2013-04-27T12:06:00Z">
+      <w:ins w:id="643" w:author="Veekija" w:date="2013-04-27T12:06:00Z">
         <w:r>
           <w:t xml:space="preserve"> and t</w:t>
         </w:r>
       </w:ins>
-      <w:ins w:id="641" w:author="Veekija" w:date="2013-04-27T12:03:00Z">
+      <w:ins w:id="644" w:author="Veekija" w:date="2013-04-27T12:03:00Z">
         <w:r>
           <w:t>he status of the admission workflow will be moved</w:t>
         </w:r>
       </w:ins>
-      <w:ins w:id="642" w:author="Veekija" w:date="2013-04-27T12:00:00Z">
+      <w:ins w:id="645" w:author="Veekija" w:date="2013-04-27T12:00:00Z">
         <w:r>
           <w:t xml:space="preserve"> to</w:t>
         </w:r>
@@ -34649,27 +34377,27 @@
           <w:t xml:space="preserve"> Granted status</w:t>
         </w:r>
       </w:ins>
-      <w:ins w:id="643" w:author="Veekija" w:date="2013-04-27T12:06:00Z">
+      <w:ins w:id="646" w:author="Veekija" w:date="2013-04-27T12:06:00Z">
         <w:r>
           <w:t>.</w:t>
         </w:r>
       </w:ins>
-      <w:ins w:id="644" w:author="Veekija" w:date="2013-04-27T12:00:00Z">
+      <w:ins w:id="647" w:author="Veekija" w:date="2013-04-27T12:00:00Z">
         <w:r>
           <w:t xml:space="preserve"> </w:t>
         </w:r>
       </w:ins>
-      <w:ins w:id="645" w:author="Veekija" w:date="2013-04-27T12:22:00Z">
+      <w:ins w:id="648" w:author="Veekija" w:date="2013-04-27T12:22:00Z">
         <w:r>
           <w:t>Student associated to the Granted application will be eligible for grade level enrollment and they will be shown in Student Grade Level enrollment page. Also, system automatically creates unique user name and default password as “password” for the eligible students once their admission is granted which can be used by student to login to SIS application. The system generated user name will</w:t>
         </w:r>
       </w:ins>
-      <w:ins w:id="646" w:author="Veekija" w:date="2013-04-27T12:23:00Z">
+      <w:ins w:id="649" w:author="Veekija" w:date="2013-04-27T12:23:00Z">
         <w:r>
           <w:t xml:space="preserve"> be displayed in the student maintenance screen</w:t>
         </w:r>
       </w:ins>
-      <w:ins w:id="647" w:author="Veekija" w:date="2013-04-27T12:24:00Z">
+      <w:ins w:id="650" w:author="Veekija" w:date="2013-04-27T12:24:00Z">
         <w:r>
           <w:t xml:space="preserve">s. </w:t>
         </w:r>
@@ -34679,9 +34407,9 @@
       <w:pPr>
         <w:spacing w:after="0" w:line="360" w:lineRule="auto"/>
         <w:rPr>
-          <w:ins w:id="648" w:author="Veekija" w:date="2013-04-27T12:20:00Z"/>
+          <w:ins w:id="651" w:author="Veekija" w:date="2013-04-27T12:20:00Z"/>
         </w:rPr>
-        <w:pPrChange w:id="649" w:author="Veekija" w:date="2013-04-27T12:25:00Z">
+        <w:pPrChange w:id="652" w:author="Veekija" w:date="2013-04-27T12:25:00Z">
           <w:pPr>
             <w:numPr>
               <w:numId w:val="14"/>
@@ -34691,36 +34419,27 @@
           </w:pPr>
         </w:pPrChange>
       </w:pPr>
-      <w:ins w:id="650" w:author="Veekija" w:date="2013-04-27T12:02:00Z">
+      <w:ins w:id="653" w:author="Veekija" w:date="2013-04-27T12:02:00Z">
         <w:r>
           <w:t xml:space="preserve">If administrator clicks on Reject button then </w:t>
         </w:r>
       </w:ins>
-      <w:ins w:id="651" w:author="Veekija" w:date="2013-04-27T12:05:00Z">
+      <w:ins w:id="654" w:author="Veekija" w:date="2013-04-27T12:05:00Z">
         <w:r>
           <w:t>admission workflow process will be completed</w:t>
         </w:r>
       </w:ins>
-      <w:ins w:id="652" w:author="Veekija" w:date="2013-04-27T12:07:00Z">
-        <w:r>
-          <w:t xml:space="preserve"> </w:t>
-        </w:r>
-        <w:r>
-          <w:t xml:space="preserve">and the status of the admission workflow will be moved to </w:t>
-        </w:r>
-        <w:r>
-          <w:t>Rejected</w:t>
-        </w:r>
-        <w:r>
-          <w:t xml:space="preserve"> status</w:t>
-        </w:r>
-      </w:ins>
-      <w:ins w:id="653" w:author="Veekija" w:date="2013-04-27T12:05:00Z">
+      <w:ins w:id="655" w:author="Veekija" w:date="2013-04-27T12:07:00Z">
+        <w:r>
+          <w:t xml:space="preserve"> and the status of the admission workflow will be moved to Rejected status</w:t>
+        </w:r>
+      </w:ins>
+      <w:ins w:id="656" w:author="Veekija" w:date="2013-04-27T12:05:00Z">
         <w:r>
           <w:t>.</w:t>
         </w:r>
       </w:ins>
-      <w:ins w:id="654" w:author="Veekija" w:date="2013-04-27T12:20:00Z">
+      <w:ins w:id="657" w:author="Veekija" w:date="2013-04-27T12:20:00Z">
         <w:r>
           <w:t xml:space="preserve"> </w:t>
         </w:r>
@@ -34730,9 +34449,9 @@
       <w:pPr>
         <w:spacing w:after="0" w:line="360" w:lineRule="auto"/>
         <w:rPr>
-          <w:ins w:id="655" w:author="Veekija" w:date="2013-04-27T12:09:00Z"/>
+          <w:ins w:id="658" w:author="Veekija" w:date="2013-04-27T12:09:00Z"/>
         </w:rPr>
-        <w:pPrChange w:id="656" w:author="Veekija" w:date="2013-04-27T11:41:00Z">
+        <w:pPrChange w:id="659" w:author="Veekija" w:date="2013-04-27T11:41:00Z">
           <w:pPr>
             <w:numPr>
               <w:numId w:val="14"/>
@@ -34742,36 +34461,6 @@
           </w:pPr>
         </w:pPrChange>
       </w:pPr>
-    </w:p>
-    <w:p>
-      <w:pPr>
-        <w:spacing w:after="0" w:line="360" w:lineRule="auto"/>
-        <w:rPr>
-          <w:ins w:id="657" w:author="Veekija" w:date="2013-04-27T12:12:00Z"/>
-          <w:noProof/>
-        </w:rPr>
-        <w:pPrChange w:id="658" w:author="Veekija" w:date="2013-04-27T11:41:00Z">
-          <w:pPr>
-            <w:numPr>
-              <w:numId w:val="14"/>
-            </w:numPr>
-            <w:spacing w:after="0" w:line="360" w:lineRule="auto"/>
-            <w:ind w:left="720" w:hanging="360"/>
-          </w:pPr>
-        </w:pPrChange>
-      </w:pPr>
-      <w:ins w:id="659" w:author="Veekija" w:date="2013-04-27T12:12:00Z">
-        <w:r>
-          <w:rPr>
-            <w:noProof/>
-          </w:rPr>
-          <w:pict>
-            <v:shape id="_x0000_i1051" type="#_x0000_t75" style="width:468pt;height:289.5pt;visibility:visible;mso-wrap-style:square">
-              <v:imagedata r:id="rId34" o:title=""/>
-            </v:shape>
-          </w:pict>
-        </w:r>
-      </w:ins>
     </w:p>
     <w:p>
       <w:pPr>
@@ -34790,14 +34479,27 @@
           </w:pPr>
         </w:pPrChange>
       </w:pPr>
+      <w:ins w:id="662" w:author="Veekija" w:date="2013-04-27T12:12:00Z">
+        <w:r>
+          <w:rPr>
+            <w:noProof/>
+          </w:rPr>
+          <w:pict>
+            <v:shape id="_x0000_i1048" type="#_x0000_t75" style="width:468pt;height:289.5pt;visibility:visible;mso-wrap-style:square">
+              <v:imagedata r:id="rId34" o:title=""/>
+            </v:shape>
+          </w:pict>
+        </w:r>
+      </w:ins>
     </w:p>
     <w:p>
       <w:pPr>
         <w:spacing w:after="0" w:line="360" w:lineRule="auto"/>
         <w:rPr>
-          <w:ins w:id="662" w:author="Veekija" w:date="2013-04-22T17:44:00Z"/>
+          <w:ins w:id="663" w:author="Veekija" w:date="2013-04-27T12:12:00Z"/>
+          <w:noProof/>
         </w:rPr>
-        <w:pPrChange w:id="663" w:author="Veekija" w:date="2013-04-27T11:41:00Z">
+        <w:pPrChange w:id="664" w:author="Veekija" w:date="2013-04-27T11:41:00Z">
           <w:pPr>
             <w:numPr>
               <w:numId w:val="14"/>
@@ -34807,14 +34509,31 @@
           </w:pPr>
         </w:pPrChange>
       </w:pPr>
-      <w:ins w:id="664" w:author="Veekija" w:date="2013-04-27T12:13:00Z">
+    </w:p>
+    <w:p>
+      <w:pPr>
+        <w:spacing w:after="0" w:line="360" w:lineRule="auto"/>
+        <w:rPr>
+          <w:ins w:id="665" w:author="Veekija" w:date="2013-04-22T17:44:00Z"/>
+        </w:rPr>
+        <w:pPrChange w:id="666" w:author="Veekija" w:date="2013-04-27T11:41:00Z">
+          <w:pPr>
+            <w:numPr>
+              <w:numId w:val="14"/>
+            </w:numPr>
+            <w:spacing w:after="0" w:line="360" w:lineRule="auto"/>
+            <w:ind w:left="720" w:hanging="360"/>
+          </w:pPr>
+        </w:pPrChange>
+      </w:pPr>
+      <w:ins w:id="667" w:author="Veekija" w:date="2013-04-27T12:13:00Z">
         <w:r>
           <w:rPr>
             <w:noProof/>
           </w:rPr>
           <w:lastRenderedPageBreak/>
           <w:pict>
-            <v:shape id="_x0000_i1052" type="#_x0000_t75" style="width:468pt;height:291pt;visibility:visible;mso-wrap-style:square">
+            <v:shape id="_x0000_i1049" type="#_x0000_t75" style="width:468pt;height:291pt;visibility:visible;mso-wrap-style:square">
               <v:imagedata r:id="rId35" o:title=""/>
             </v:shape>
           </w:pict>
@@ -34826,23 +34545,23 @@
         <w:pStyle w:val="Heading4"/>
         <w:spacing w:line="360" w:lineRule="auto"/>
         <w:rPr>
-          <w:ins w:id="665" w:author="Veekija" w:date="2013-04-23T21:09:00Z"/>
+          <w:ins w:id="668" w:author="Veekija" w:date="2013-04-23T21:09:00Z"/>
         </w:rPr>
-        <w:pPrChange w:id="666" w:author="Veekija" w:date="2013-04-27T12:15:00Z">
+        <w:pPrChange w:id="669" w:author="Veekija" w:date="2013-04-27T12:15:00Z">
           <w:pPr>
             <w:pStyle w:val="Heading4"/>
           </w:pPr>
         </w:pPrChange>
       </w:pPr>
-      <w:bookmarkStart w:id="667" w:name="_Toc354252443"/>
-      <w:bookmarkStart w:id="668" w:name="_Toc354511584"/>
-      <w:ins w:id="669" w:author="Veekija" w:date="2013-04-22T17:44:00Z">
+      <w:bookmarkStart w:id="670" w:name="_Toc354252443"/>
+      <w:bookmarkStart w:id="671" w:name="_Toc354511584"/>
+      <w:ins w:id="672" w:author="Veekija" w:date="2013-04-22T17:44:00Z">
         <w:r>
           <w:t>Teacher Management</w:t>
         </w:r>
       </w:ins>
-      <w:bookmarkEnd w:id="667"/>
-      <w:bookmarkEnd w:id="668"/>
+      <w:bookmarkEnd w:id="670"/>
+      <w:bookmarkEnd w:id="671"/>
     </w:p>
     <w:p>
       <w:pPr>
@@ -34852,10 +34571,10 @@
         </w:numPr>
         <w:spacing w:after="0" w:line="360" w:lineRule="auto"/>
         <w:rPr>
-          <w:ins w:id="670" w:author="Veekija" w:date="2013-04-23T21:11:00Z"/>
+          <w:ins w:id="673" w:author="Veekija" w:date="2013-04-23T21:11:00Z"/>
         </w:rPr>
       </w:pPr>
-      <w:ins w:id="671" w:author="Veekija" w:date="2013-04-23T21:11:00Z">
+      <w:ins w:id="674" w:author="Veekija" w:date="2013-04-23T21:11:00Z">
         <w:r>
           <w:t>This screen will provide an option for Administrators to create and edit new teachers.</w:t>
         </w:r>
@@ -34869,20 +34588,20 @@
         </w:numPr>
         <w:spacing w:after="0" w:line="360" w:lineRule="auto"/>
         <w:rPr>
-          <w:ins w:id="672" w:author="Veekija" w:date="2013-04-23T21:12:00Z"/>
+          <w:ins w:id="675" w:author="Veekija" w:date="2013-04-23T21:12:00Z"/>
         </w:rPr>
       </w:pPr>
-      <w:ins w:id="673" w:author="Veekija" w:date="2013-04-23T21:11:00Z">
+      <w:ins w:id="676" w:author="Veekija" w:date="2013-04-23T21:11:00Z">
         <w:r>
           <w:t xml:space="preserve">Once teachers are created successfully, system automatically creates a user login name and </w:t>
         </w:r>
       </w:ins>
-      <w:ins w:id="674" w:author="Veekija" w:date="2013-04-23T21:12:00Z">
+      <w:ins w:id="677" w:author="Veekija" w:date="2013-04-23T21:12:00Z">
         <w:r>
           <w:t>default password.</w:t>
         </w:r>
       </w:ins>
-      <w:ins w:id="675" w:author="Veekija" w:date="2013-04-23T21:11:00Z">
+      <w:ins w:id="678" w:author="Veekija" w:date="2013-04-23T21:11:00Z">
         <w:r>
           <w:t xml:space="preserve"> </w:t>
         </w:r>
@@ -34896,30 +34615,30 @@
         </w:numPr>
         <w:spacing w:after="0" w:line="360" w:lineRule="auto"/>
         <w:rPr>
-          <w:ins w:id="676" w:author="Veekija" w:date="2013-04-23T21:11:00Z"/>
+          <w:ins w:id="679" w:author="Veekija" w:date="2013-04-23T21:11:00Z"/>
         </w:rPr>
       </w:pPr>
-      <w:ins w:id="677" w:author="Veekija" w:date="2013-04-23T21:12:00Z">
+      <w:ins w:id="680" w:author="Veekija" w:date="2013-04-23T21:12:00Z">
         <w:r>
           <w:t>Administrator will pro</w:t>
         </w:r>
       </w:ins>
-      <w:ins w:id="678" w:author="Veekija" w:date="2013-04-23T21:13:00Z">
+      <w:ins w:id="681" w:author="Veekija" w:date="2013-04-23T21:13:00Z">
         <w:r>
           <w:t xml:space="preserve">vide user login name and password to the teachers. So that teachers can be able to login to SIS application to perform </w:t>
         </w:r>
       </w:ins>
-      <w:ins w:id="679" w:author="Veekija" w:date="2013-04-23T21:14:00Z">
+      <w:ins w:id="682" w:author="Veekija" w:date="2013-04-23T21:14:00Z">
         <w:r>
           <w:t>their</w:t>
         </w:r>
       </w:ins>
-      <w:ins w:id="680" w:author="Veekija" w:date="2013-04-23T21:13:00Z">
+      <w:ins w:id="683" w:author="Veekija" w:date="2013-04-23T21:13:00Z">
         <w:r>
           <w:t xml:space="preserve"> </w:t>
         </w:r>
       </w:ins>
-      <w:ins w:id="681" w:author="Veekija" w:date="2013-04-23T21:14:00Z">
+      <w:ins w:id="684" w:author="Veekija" w:date="2013-04-23T21:14:00Z">
         <w:r>
           <w:t>academic functions such as Take Attendance, Update scores and grade letter.</w:t>
         </w:r>
@@ -34929,21 +34648,21 @@
       <w:pPr>
         <w:ind w:left="864"/>
         <w:rPr>
-          <w:ins w:id="682" w:author="Veekija" w:date="2013-04-23T21:09:00Z"/>
+          <w:ins w:id="685" w:author="Veekija" w:date="2013-04-23T21:09:00Z"/>
         </w:rPr>
       </w:pPr>
     </w:p>
     <w:p>
       <w:pPr>
         <w:rPr>
-          <w:ins w:id="683" w:author="Veekija" w:date="2013-04-22T17:44:00Z"/>
+          <w:ins w:id="686" w:author="Veekija" w:date="2013-04-22T17:44:00Z"/>
         </w:rPr>
       </w:pPr>
-      <w:ins w:id="684" w:author="Veekija" w:date="2013-04-23T21:10:00Z">
+      <w:ins w:id="687" w:author="Veekija" w:date="2013-04-23T21:10:00Z">
         <w:r>
           <w:lastRenderedPageBreak/>
           <w:pict>
-            <v:shape id="_x0000_i1042" type="#_x0000_t75" style="width:468pt;height:181.5pt">
+            <v:shape id="_x0000_i1050" type="#_x0000_t75" style="width:468pt;height:181.5pt">
               <v:imagedata r:id="rId36" o:title=""/>
             </v:shape>
           </w:pict>
@@ -34955,68 +34674,68 @@
         <w:pStyle w:val="Heading4"/>
         <w:spacing w:line="360" w:lineRule="auto"/>
         <w:rPr>
-          <w:ins w:id="685" w:author="Veekija" w:date="2013-04-24T19:05:00Z"/>
+          <w:ins w:id="688" w:author="Veekija" w:date="2013-04-24T19:05:00Z"/>
         </w:rPr>
-        <w:pPrChange w:id="686" w:author="Veekija" w:date="2013-04-24T19:07:00Z">
+        <w:pPrChange w:id="689" w:author="Veekija" w:date="2013-04-24T19:07:00Z">
           <w:pPr>
             <w:pStyle w:val="Heading4"/>
           </w:pPr>
         </w:pPrChange>
       </w:pPr>
-      <w:bookmarkStart w:id="687" w:name="_Toc354252444"/>
-      <w:bookmarkStart w:id="688" w:name="_Toc354511585"/>
-      <w:ins w:id="689" w:author="Veekija" w:date="2013-04-22T17:44:00Z">
+      <w:bookmarkStart w:id="690" w:name="_Toc354252444"/>
+      <w:bookmarkStart w:id="691" w:name="_Toc354511585"/>
+      <w:ins w:id="692" w:author="Veekija" w:date="2013-04-22T17:44:00Z">
         <w:r>
           <w:t>Student Management</w:t>
         </w:r>
       </w:ins>
-      <w:bookmarkEnd w:id="687"/>
-      <w:bookmarkEnd w:id="688"/>
+      <w:bookmarkEnd w:id="690"/>
+      <w:bookmarkEnd w:id="691"/>
     </w:p>
     <w:p>
       <w:pPr>
         <w:spacing w:after="0" w:line="360" w:lineRule="auto"/>
         <w:ind w:firstLine="720"/>
         <w:rPr>
-          <w:ins w:id="690" w:author="Veekija" w:date="2013-04-24T19:08:00Z"/>
+          <w:ins w:id="693" w:author="Veekija" w:date="2013-04-24T19:08:00Z"/>
         </w:rPr>
       </w:pPr>
-      <w:ins w:id="691" w:author="Veekija" w:date="2013-04-24T19:05:00Z">
+      <w:ins w:id="694" w:author="Veekija" w:date="2013-04-24T19:05:00Z">
         <w:r>
           <w:t xml:space="preserve">Using Student Management option, administrator will perform student </w:t>
         </w:r>
       </w:ins>
-      <w:ins w:id="692" w:author="Veekija" w:date="2013-04-24T19:06:00Z">
+      <w:ins w:id="695" w:author="Veekija" w:date="2013-04-24T19:06:00Z">
         <w:r>
           <w:t xml:space="preserve">records </w:t>
         </w:r>
       </w:ins>
-      <w:ins w:id="693" w:author="Veekija" w:date="2013-04-24T19:05:00Z">
+      <w:ins w:id="696" w:author="Veekija" w:date="2013-04-24T19:05:00Z">
         <w:r>
           <w:t xml:space="preserve">related activities such as </w:t>
         </w:r>
       </w:ins>
-      <w:ins w:id="694" w:author="Veekija" w:date="2013-04-24T19:06:00Z">
+      <w:ins w:id="697" w:author="Veekija" w:date="2013-04-24T19:06:00Z">
         <w:r>
           <w:t xml:space="preserve">maintaining and updating </w:t>
         </w:r>
       </w:ins>
-      <w:ins w:id="695" w:author="Veekija" w:date="2013-04-24T19:05:00Z">
+      <w:ins w:id="698" w:author="Veekija" w:date="2013-04-24T19:05:00Z">
         <w:r>
           <w:t>student records</w:t>
         </w:r>
       </w:ins>
-      <w:ins w:id="696" w:author="Veekija" w:date="2013-04-24T19:06:00Z">
+      <w:ins w:id="699" w:author="Veekija" w:date="2013-04-24T19:06:00Z">
         <w:r>
           <w:t xml:space="preserve">, enrolling students to grade level, subjects and processing </w:t>
         </w:r>
       </w:ins>
-      <w:ins w:id="697" w:author="Veekija" w:date="2013-04-24T19:08:00Z">
+      <w:ins w:id="700" w:author="Veekija" w:date="2013-04-24T19:08:00Z">
         <w:r>
           <w:t>student’s</w:t>
         </w:r>
       </w:ins>
-      <w:ins w:id="698" w:author="Veekija" w:date="2013-04-24T19:06:00Z">
+      <w:ins w:id="701" w:author="Veekija" w:date="2013-04-24T19:06:00Z">
         <w:r>
           <w:t xml:space="preserve"> final results at the end of the school year. </w:t>
         </w:r>
@@ -35027,13 +34746,13 @@
         <w:spacing w:after="0" w:line="360" w:lineRule="auto"/>
         <w:ind w:firstLine="720"/>
         <w:rPr>
-          <w:ins w:id="699" w:author="Veekija" w:date="2013-04-24T19:05:00Z"/>
+          <w:ins w:id="702" w:author="Veekija" w:date="2013-04-24T19:05:00Z"/>
         </w:rPr>
       </w:pPr>
-      <w:ins w:id="700" w:author="Veekija" w:date="2013-04-24T19:08:00Z">
+      <w:ins w:id="703" w:author="Veekija" w:date="2013-04-24T19:08:00Z">
         <w:r>
           <w:pict>
-            <v:shape id="_x0000_i1043" type="#_x0000_t75" style="width:467.25pt;height:174pt">
+            <v:shape id="_x0000_i1051" type="#_x0000_t75" style="width:467.25pt;height:174pt">
               <v:imagedata r:id="rId37" o:title=""/>
             </v:shape>
           </w:pict>
@@ -35045,10 +34764,10 @@
         <w:pStyle w:val="Heading5"/>
         <w:spacing w:line="360" w:lineRule="auto"/>
         <w:rPr>
-          <w:ins w:id="701" w:author="Veekija" w:date="2013-04-24T19:07:00Z"/>
+          <w:ins w:id="704" w:author="Veekija" w:date="2013-04-24T19:07:00Z"/>
         </w:rPr>
       </w:pPr>
-      <w:ins w:id="702" w:author="Veekija" w:date="2013-04-24T19:01:00Z">
+      <w:ins w:id="705" w:author="Veekija" w:date="2013-04-24T19:01:00Z">
         <w:r>
           <w:t>Student Maintenance</w:t>
         </w:r>
@@ -35061,35 +34780,35 @@
           <w:numId w:val="15"/>
         </w:numPr>
         <w:rPr>
-          <w:ins w:id="703" w:author="Veekija" w:date="2013-04-24T19:10:00Z"/>
+          <w:ins w:id="706" w:author="Veekija" w:date="2013-04-24T19:10:00Z"/>
         </w:rPr>
       </w:pPr>
-      <w:ins w:id="704" w:author="Veekija" w:date="2013-04-24T19:07:00Z">
+      <w:ins w:id="707" w:author="Veekija" w:date="2013-04-24T19:07:00Z">
         <w:r>
           <w:t>T</w:t>
         </w:r>
       </w:ins>
-      <w:ins w:id="705" w:author="Veekija" w:date="2013-04-24T19:08:00Z">
+      <w:ins w:id="708" w:author="Veekija" w:date="2013-04-24T19:08:00Z">
         <w:r>
           <w:t xml:space="preserve">his screen will provide an option for Administrators to update various student records such as Race, </w:t>
         </w:r>
       </w:ins>
-      <w:ins w:id="706" w:author="Veekija" w:date="2013-04-24T19:09:00Z">
+      <w:ins w:id="709" w:author="Veekija" w:date="2013-04-24T19:09:00Z">
         <w:r>
           <w:t>Ethnicity</w:t>
         </w:r>
       </w:ins>
-      <w:ins w:id="707" w:author="Veekija" w:date="2013-04-24T19:08:00Z">
+      <w:ins w:id="710" w:author="Veekija" w:date="2013-04-24T19:08:00Z">
         <w:r>
           <w:t>, C</w:t>
         </w:r>
       </w:ins>
-      <w:ins w:id="708" w:author="Veekija" w:date="2013-04-24T19:09:00Z">
+      <w:ins w:id="711" w:author="Veekija" w:date="2013-04-24T19:09:00Z">
         <w:r>
           <w:t xml:space="preserve">ontact Address, phone # , health records </w:t>
         </w:r>
       </w:ins>
-      <w:ins w:id="709" w:author="Veekija" w:date="2013-04-24T19:10:00Z">
+      <w:ins w:id="712" w:author="Veekija" w:date="2013-04-24T19:10:00Z">
         <w:r>
           <w:t>and IEP needed etc…</w:t>
         </w:r>
@@ -35098,14 +34817,14 @@
     <w:p>
       <w:pPr>
         <w:rPr>
-          <w:ins w:id="710" w:author="Veekija" w:date="2013-04-24T19:01:00Z"/>
+          <w:ins w:id="713" w:author="Veekija" w:date="2013-04-24T19:01:00Z"/>
         </w:rPr>
       </w:pPr>
-      <w:ins w:id="711" w:author="Veekija" w:date="2013-04-24T19:11:00Z">
+      <w:ins w:id="714" w:author="Veekija" w:date="2013-04-24T19:11:00Z">
         <w:r>
           <w:lastRenderedPageBreak/>
           <w:pict>
-            <v:shape id="_x0000_i1044" type="#_x0000_t75" style="width:468pt;height:170.25pt">
+            <v:shape id="_x0000_i1052" type="#_x0000_t75" style="width:468pt;height:170.25pt">
               <v:imagedata r:id="rId38" o:title=""/>
             </v:shape>
           </w:pict>
@@ -35117,20 +34836,20 @@
         <w:pStyle w:val="Heading5"/>
         <w:spacing w:line="360" w:lineRule="auto"/>
         <w:rPr>
-          <w:ins w:id="712" w:author="Veekija" w:date="2013-04-24T19:13:00Z"/>
+          <w:ins w:id="715" w:author="Veekija" w:date="2013-04-24T19:13:00Z"/>
         </w:rPr>
       </w:pPr>
-      <w:ins w:id="713" w:author="Veekija" w:date="2013-04-24T19:01:00Z">
+      <w:ins w:id="716" w:author="Veekija" w:date="2013-04-24T19:01:00Z">
         <w:r>
           <w:t xml:space="preserve">Student </w:t>
         </w:r>
       </w:ins>
-      <w:ins w:id="714" w:author="Veekija" w:date="2013-04-24T19:03:00Z">
+      <w:ins w:id="717" w:author="Veekija" w:date="2013-04-24T19:03:00Z">
         <w:r>
           <w:t xml:space="preserve">Grade Level </w:t>
         </w:r>
       </w:ins>
-      <w:ins w:id="715" w:author="Veekija" w:date="2013-04-24T19:01:00Z">
+      <w:ins w:id="718" w:author="Veekija" w:date="2013-04-24T19:01:00Z">
         <w:r>
           <w:t>Enrollment</w:t>
         </w:r>
@@ -35144,45 +34863,21 @@
         </w:numPr>
         <w:spacing w:after="0" w:line="360" w:lineRule="auto"/>
         <w:rPr>
-          <w:ins w:id="716" w:author="Veekija" w:date="2013-04-24T19:13:00Z"/>
+          <w:ins w:id="719" w:author="Veekija" w:date="2013-04-24T19:13:00Z"/>
         </w:rPr>
       </w:pPr>
-      <w:proofErr w:type="spellStart"/>
-      <w:ins w:id="717" w:author="Veekija" w:date="2013-04-24T19:13:00Z">
-        <w:r>
-          <w:t>AdministartThis</w:t>
-        </w:r>
-        <w:proofErr w:type="spellEnd"/>
-        <w:r>
-          <w:t xml:space="preserve"> screen will provide an option for Administrators to create and edit new teachers.</w:t>
+      <w:ins w:id="720" w:author="Veekija" w:date="2013-04-24T19:13:00Z">
+        <w:r>
+          <w:t>AdministartThis screen will provide an option for Administrators to create and edit new teachers.</w:t>
         </w:r>
       </w:ins>
     </w:p>
     <w:p>
       <w:pPr>
         <w:rPr>
-          <w:ins w:id="718" w:author="Veekija" w:date="2013-04-24T19:01:00Z"/>
+          <w:ins w:id="721" w:author="Veekija" w:date="2013-04-24T19:01:00Z"/>
         </w:rPr>
       </w:pPr>
-    </w:p>
-    <w:p>
-      <w:pPr>
-        <w:pStyle w:val="Heading5"/>
-        <w:spacing w:line="360" w:lineRule="auto"/>
-        <w:rPr>
-          <w:ins w:id="719" w:author="Veekija" w:date="2013-04-24T19:01:00Z"/>
-        </w:rPr>
-      </w:pPr>
-      <w:ins w:id="720" w:author="Veekija" w:date="2013-04-24T19:01:00Z">
-        <w:r>
-          <w:t>Student Subject Enroll</w:t>
-        </w:r>
-      </w:ins>
-      <w:ins w:id="721" w:author="Veekija" w:date="2013-04-24T19:02:00Z">
-        <w:r>
-          <w:t>ment</w:t>
-        </w:r>
-      </w:ins>
     </w:p>
     <w:p>
       <w:pPr>
@@ -35192,36 +34887,55 @@
           <w:ins w:id="722" w:author="Veekija" w:date="2013-04-24T19:01:00Z"/>
         </w:rPr>
       </w:pPr>
-      <w:ins w:id="723" w:author="Veekija" w:date="2013-04-24T19:04:00Z">
-        <w:r>
-          <w:t>Process s</w:t>
-        </w:r>
-      </w:ins>
-      <w:ins w:id="724" w:author="Veekija" w:date="2013-04-24T19:01:00Z">
-        <w:r>
-          <w:t xml:space="preserve">tudent </w:t>
-        </w:r>
-      </w:ins>
-      <w:ins w:id="725" w:author="Veekija" w:date="2013-04-24T19:04:00Z">
-        <w:r>
-          <w:t>school year results</w:t>
+      <w:ins w:id="723" w:author="Veekija" w:date="2013-04-24T19:01:00Z">
+        <w:r>
+          <w:t>Student Subject Enroll</w:t>
+        </w:r>
+      </w:ins>
+      <w:ins w:id="724" w:author="Veekija" w:date="2013-04-24T19:02:00Z">
+        <w:r>
+          <w:t>ment</w:t>
         </w:r>
       </w:ins>
     </w:p>
     <w:p>
       <w:pPr>
+        <w:pStyle w:val="Heading5"/>
+        <w:spacing w:line="360" w:lineRule="auto"/>
+        <w:rPr>
+          <w:ins w:id="725" w:author="Veekija" w:date="2013-04-24T19:01:00Z"/>
+        </w:rPr>
+      </w:pPr>
+      <w:ins w:id="726" w:author="Veekija" w:date="2013-04-24T19:04:00Z">
+        <w:r>
+          <w:t>Process s</w:t>
+        </w:r>
+      </w:ins>
+      <w:ins w:id="727" w:author="Veekija" w:date="2013-04-24T19:01:00Z">
+        <w:r>
+          <w:t xml:space="preserve">tudent </w:t>
+        </w:r>
+      </w:ins>
+      <w:ins w:id="728" w:author="Veekija" w:date="2013-04-24T19:04:00Z">
+        <w:r>
+          <w:t>school year results</w:t>
+        </w:r>
+      </w:ins>
+    </w:p>
+    <w:p>
+      <w:pPr>
         <w:pStyle w:val="Heading4"/>
         <w:rPr>
-          <w:ins w:id="726" w:author="Veekija" w:date="2013-04-22T17:45:00Z"/>
+          <w:ins w:id="729" w:author="Veekija" w:date="2013-04-22T17:45:00Z"/>
         </w:rPr>
       </w:pPr>
-      <w:bookmarkStart w:id="727" w:name="_Toc354511586"/>
-      <w:bookmarkStart w:id="728" w:name="_Toc354252445"/>
-      <w:ins w:id="729" w:author="Veekija" w:date="2013-04-22T17:45:00Z">
+      <w:bookmarkStart w:id="730" w:name="_Toc354511586"/>
+      <w:bookmarkStart w:id="731" w:name="_Toc354252445"/>
+      <w:ins w:id="732" w:author="Veekija" w:date="2013-04-22T17:45:00Z">
         <w:r>
           <w:t>Reports Management</w:t>
         </w:r>
-        <w:bookmarkEnd w:id="727"/>
+        <w:bookmarkEnd w:id="730"/>
       </w:ins>
     </w:p>
     <w:p>
@@ -35229,60 +34943,60 @@
         <w:pStyle w:val="Heading2"/>
         <w:spacing w:line="360" w:lineRule="auto"/>
         <w:rPr>
-          <w:ins w:id="730" w:author="Veekija" w:date="2013-04-22T17:42:00Z"/>
+          <w:ins w:id="733" w:author="Veekija" w:date="2013-04-22T17:42:00Z"/>
         </w:rPr>
       </w:pPr>
-      <w:bookmarkStart w:id="731" w:name="_Toc354511587"/>
-      <w:bookmarkEnd w:id="728"/>
-      <w:ins w:id="732" w:author="Veekija" w:date="2013-04-22T17:42:00Z">
+      <w:bookmarkStart w:id="734" w:name="_Toc354511587"/>
+      <w:bookmarkEnd w:id="731"/>
+      <w:ins w:id="735" w:author="Veekija" w:date="2013-04-22T17:42:00Z">
         <w:r>
           <w:t xml:space="preserve">Teacher </w:t>
         </w:r>
       </w:ins>
-      <w:ins w:id="733" w:author="Veekija" w:date="2013-04-22T18:17:00Z">
+      <w:ins w:id="736" w:author="Veekija" w:date="2013-04-22T18:17:00Z">
         <w:r>
           <w:t>Portal</w:t>
         </w:r>
       </w:ins>
-      <w:bookmarkEnd w:id="731"/>
+      <w:bookmarkEnd w:id="734"/>
     </w:p>
     <w:p>
       <w:pPr>
         <w:pStyle w:val="Heading2"/>
         <w:spacing w:line="360" w:lineRule="auto"/>
         <w:rPr>
-          <w:ins w:id="734" w:author="Veekija" w:date="2013-04-22T17:49:00Z"/>
+          <w:ins w:id="737" w:author="Veekija" w:date="2013-04-22T17:49:00Z"/>
         </w:rPr>
       </w:pPr>
-      <w:bookmarkStart w:id="735" w:name="_Toc354511588"/>
-      <w:ins w:id="736" w:author="Veekija" w:date="2013-04-22T17:43:00Z">
+      <w:bookmarkStart w:id="738" w:name="_Toc354511588"/>
+      <w:ins w:id="739" w:author="Veekija" w:date="2013-04-22T17:43:00Z">
         <w:r>
           <w:t>Student</w:t>
         </w:r>
       </w:ins>
-      <w:ins w:id="737" w:author="Veekija" w:date="2013-04-22T17:42:00Z">
+      <w:ins w:id="740" w:author="Veekija" w:date="2013-04-22T17:42:00Z">
         <w:r>
           <w:t xml:space="preserve"> </w:t>
         </w:r>
       </w:ins>
-      <w:ins w:id="738" w:author="Veekija" w:date="2013-04-22T18:18:00Z">
+      <w:ins w:id="741" w:author="Veekija" w:date="2013-04-22T18:18:00Z">
         <w:r>
           <w:t>Portal</w:t>
         </w:r>
       </w:ins>
-      <w:bookmarkEnd w:id="735"/>
+      <w:bookmarkEnd w:id="738"/>
     </w:p>
     <w:p>
       <w:pPr>
         <w:rPr>
-          <w:ins w:id="739" w:author="Veekija" w:date="2013-04-22T17:42:00Z"/>
+          <w:ins w:id="742" w:author="Veekija" w:date="2013-04-22T17:42:00Z"/>
         </w:rPr>
       </w:pPr>
     </w:p>
     <w:p>
       <w:pPr>
         <w:rPr>
-          <w:ins w:id="740" w:author="Veekija" w:date="2013-04-22T17:42:00Z"/>
+          <w:ins w:id="743" w:author="Veekija" w:date="2013-04-22T17:42:00Z"/>
         </w:rPr>
       </w:pPr>
     </w:p>
@@ -35364,7 +35078,7 @@
         <w:bCs/>
         <w:noProof/>
       </w:rPr>
-      <w:t>58</w:t>
+      <w:t>47</w:t>
     </w:r>
     <w:r>
       <w:rPr>
@@ -38565,7 +38279,7 @@
 </file>
 
 <file path=customXml/itemProps1.xml><?xml version="1.0" encoding="utf-8"?>
-<ds:datastoreItem xmlns:ds="http://schemas.openxmlformats.org/officeDocument/2006/customXml" ds:itemID="{2154AC23-B693-42B8-B079-28300E633CED}">
+<ds:datastoreItem xmlns:ds="http://schemas.openxmlformats.org/officeDocument/2006/customXml" ds:itemID="{BBFA621D-88FB-4CDB-BFC1-A3EDE9EAC194}">
   <ds:schemaRefs>
     <ds:schemaRef ds:uri="http://schemas.openxmlformats.org/officeDocument/2006/bibliography"/>
   </ds:schemaRefs>

--- a/docs/SIS - Software Requirements Specification.docx
+++ b/docs/SIS - Software Requirements Specification.docx
@@ -25155,7 +25155,7 @@
                 <v:shape id="_x0000_i1026" type="#_x0000_t75" style="width:77.25pt;height:50.25pt" o:ole="">
                   <v:imagedata r:id="rId9" o:title=""/>
                 </v:shape>
-                <o:OLEObject Type="Embed" ProgID="Package" ShapeID="_x0000_i1026" DrawAspect="Icon" ObjectID="_1428591216" r:id="rId10"/>
+                <o:OLEObject Type="Embed" ProgID="Package" ShapeID="_x0000_i1026" DrawAspect="Icon" ObjectID="_1428611012" r:id="rId10"/>
               </w:object>
             </w:r>
           </w:p>
@@ -28844,7 +28844,7 @@
           <v:shape id="_x0000_i1027" type="#_x0000_t75" style="width:468pt;height:255pt" o:ole="">
             <v:imagedata r:id="rId11" o:title=""/>
           </v:shape>
-          <o:OLEObject Type="Embed" ProgID="Visio.Drawing.11" ShapeID="_x0000_i1027" DrawAspect="Content" ObjectID="_1428591217" r:id="rId12"/>
+          <o:OLEObject Type="Embed" ProgID="Visio.Drawing.11" ShapeID="_x0000_i1027" DrawAspect="Content" ObjectID="_1428611013" r:id="rId12"/>
         </w:object>
       </w:r>
     </w:p>
@@ -28868,7 +28868,7 @@
           <v:shape id="_x0000_i1028" type="#_x0000_t75" style="width:468pt;height:271.5pt" o:ole="">
             <v:imagedata r:id="rId13" o:title=""/>
           </v:shape>
-          <o:OLEObject Type="Embed" ProgID="Visio.Drawing.11" ShapeID="_x0000_i1028" DrawAspect="Content" ObjectID="_1428591218" r:id="rId14"/>
+          <o:OLEObject Type="Embed" ProgID="Visio.Drawing.11" ShapeID="_x0000_i1028" DrawAspect="Content" ObjectID="_1428611014" r:id="rId14"/>
         </w:object>
       </w:r>
     </w:p>
@@ -32062,15 +32062,15 @@
         </w:rPr>
       </w:pPr>
       <w:bookmarkStart w:id="66" w:name="_Toc354848796"/>
-      <w:ins w:id="67" w:author="Veekija" w:date="2013-04-27T16:48:00Z">
+      <w:ins w:id="67" w:author="Veekija" w:date="2013-04-27T22:57:00Z">
         <w:r>
           <w:lastRenderedPageBreak/>
-          <w:t>Techn</w:t>
+          <w:t>System</w:t>
         </w:r>
       </w:ins>
       <w:ins w:id="68" w:author="Veekija" w:date="2013-04-27T16:51:00Z">
         <w:r>
-          <w:t>ical Specification:</w:t>
+          <w:t xml:space="preserve"> Specification:</w:t>
         </w:r>
         <w:bookmarkEnd w:id="66"/>
         <w:r>
@@ -32083,242 +32083,710 @@
         <w:pStyle w:val="Heading2"/>
         <w:spacing w:line="360" w:lineRule="auto"/>
         <w:rPr>
-          <w:ins w:id="69" w:author="Veekija" w:date="2013-04-27T16:55:00Z"/>
+          <w:ins w:id="69" w:author="Veekija" w:date="2013-04-27T23:11:00Z"/>
         </w:rPr>
       </w:pPr>
-      <w:bookmarkStart w:id="70" w:name="_Toc354848797"/>
-      <w:ins w:id="71" w:author="Veekija" w:date="2013-04-27T18:01:00Z">
+      <w:ins w:id="70" w:author="Veekija" w:date="2013-04-27T23:08:00Z">
         <w:r>
           <w:t>Background</w:t>
         </w:r>
       </w:ins>
-      <w:bookmarkEnd w:id="70"/>
+      <w:ins w:id="71" w:author="Veekija" w:date="2013-04-27T23:07:00Z">
+        <w:r>
+          <w:t>:</w:t>
+        </w:r>
+      </w:ins>
+    </w:p>
+    <w:p>
+      <w:pPr>
+        <w:spacing w:after="0" w:line="360" w:lineRule="auto"/>
+        <w:ind w:firstLine="720"/>
+        <w:jc w:val="both"/>
+        <w:rPr>
+          <w:ins w:id="72" w:author="Veekija" w:date="2013-04-27T23:11:00Z"/>
+          <w:color w:val="000000"/>
+          <w:sz w:val="24"/>
+          <w:szCs w:val="24"/>
+        </w:rPr>
+      </w:pPr>
+      <w:ins w:id="73" w:author="Veekija" w:date="2013-04-27T23:11:00Z">
+        <w:r>
+          <w:rPr>
+            <w:color w:val="000000"/>
+            <w:sz w:val="24"/>
+            <w:szCs w:val="24"/>
+          </w:rPr>
+          <w:t xml:space="preserve">In today’s school system, the classroom landscape is changing and the increased communication between parents, students and teachers is impacting student achievement in new ways.  Everyone teachers, parents and students looking for more advanced and collaborative tools to make timely decisions. At the same time, the public schools must comply with federal, state and local regulations and reporting. There are numerous state and federal reports such as Public School Information System (PSIS) or SEDAC (special education report) that must be completed accurately and in a timely manner. Because most of public schools are non-profit organizations, the income comes from the state and local taxes. Therefore, each department receives a budget based on the active number of students, staff, etc. in the district. Failure to comply with accurate information will result in a citation from the state and possible loss of budget for the department. </w:t>
+        </w:r>
+      </w:ins>
+    </w:p>
+    <w:p>
+      <w:pPr>
+        <w:spacing w:after="0" w:line="360" w:lineRule="auto"/>
+        <w:ind w:firstLine="720"/>
+        <w:jc w:val="both"/>
+        <w:rPr>
+          <w:ins w:id="74" w:author="Veekija" w:date="2013-04-27T23:11:00Z"/>
+          <w:color w:val="000000"/>
+          <w:sz w:val="24"/>
+          <w:szCs w:val="24"/>
+        </w:rPr>
+      </w:pPr>
+      <w:ins w:id="75" w:author="Veekija" w:date="2013-04-27T23:11:00Z">
+        <w:r>
+          <w:rPr>
+            <w:color w:val="000000"/>
+            <w:sz w:val="24"/>
+            <w:szCs w:val="24"/>
+          </w:rPr>
+          <w:t>One of the major problems in the Public Schools is the amount of non-related databases being used at every school. Even though all elementary school students are being provided with the “same” education, each school collects and grades the information differently. Each school designed and developed multiple non-related databases, usually in Excel, to satisfy their needs, but this becomes a problem when reporting information to the state, or when the database administrator tries to upload the grades.</w:t>
+        </w:r>
+      </w:ins>
+    </w:p>
+    <w:p>
+      <w:pPr>
+        <w:spacing w:after="0" w:line="360" w:lineRule="auto"/>
+        <w:ind w:firstLine="720"/>
+        <w:rPr>
+          <w:ins w:id="76" w:author="Veekija" w:date="2013-04-27T23:11:00Z"/>
+          <w:color w:val="000000"/>
+          <w:sz w:val="24"/>
+          <w:szCs w:val="24"/>
+        </w:rPr>
+        <w:pPrChange w:id="77" w:author="Veekija" w:date="2013-04-27T23:19:00Z">
+          <w:pPr>
+            <w:spacing w:after="0" w:line="360" w:lineRule="auto"/>
+            <w:ind w:firstLine="720"/>
+            <w:jc w:val="both"/>
+          </w:pPr>
+        </w:pPrChange>
+      </w:pPr>
+      <w:ins w:id="78" w:author="Veekija" w:date="2013-04-27T23:14:00Z">
+        <w:r>
+          <w:rPr>
+            <w:color w:val="000000"/>
+            <w:sz w:val="24"/>
+            <w:szCs w:val="24"/>
+          </w:rPr>
+          <w:t xml:space="preserve">To resolve the above discussed constraints, </w:t>
+        </w:r>
+      </w:ins>
+      <w:ins w:id="79" w:author="Veekija" w:date="2013-04-27T23:18:00Z">
+        <w:r>
+          <w:rPr>
+            <w:color w:val="000000"/>
+            <w:sz w:val="24"/>
+            <w:szCs w:val="24"/>
+          </w:rPr>
+          <w:t xml:space="preserve">it was </w:t>
+        </w:r>
+      </w:ins>
+      <w:ins w:id="80" w:author="Veekija" w:date="2013-04-27T23:15:00Z">
+        <w:r>
+          <w:rPr>
+            <w:color w:val="000000"/>
+            <w:sz w:val="24"/>
+            <w:szCs w:val="24"/>
+          </w:rPr>
+          <w:t>decided to design and develop Student Information System (</w:t>
+        </w:r>
+      </w:ins>
+      <w:ins w:id="81" w:author="Veekija" w:date="2013-04-27T23:11:00Z">
+        <w:r>
+          <w:rPr>
+            <w:color w:val="000000"/>
+            <w:sz w:val="24"/>
+            <w:szCs w:val="24"/>
+          </w:rPr>
+          <w:t>SIS</w:t>
+        </w:r>
+      </w:ins>
+      <w:ins w:id="82" w:author="Veekija" w:date="2013-04-27T23:16:00Z">
+        <w:r>
+          <w:rPr>
+            <w:color w:val="000000"/>
+            <w:sz w:val="24"/>
+            <w:szCs w:val="24"/>
+          </w:rPr>
+          <w:t>)</w:t>
+        </w:r>
+      </w:ins>
+      <w:ins w:id="83" w:author="Veekija" w:date="2013-04-27T23:11:00Z">
+        <w:r>
+          <w:rPr>
+            <w:color w:val="000000"/>
+            <w:sz w:val="24"/>
+            <w:szCs w:val="24"/>
+          </w:rPr>
+          <w:t xml:space="preserve"> that enable</w:t>
+        </w:r>
+      </w:ins>
+      <w:ins w:id="84" w:author="Veekija" w:date="2013-04-27T23:16:00Z">
+        <w:r>
+          <w:rPr>
+            <w:color w:val="000000"/>
+            <w:sz w:val="24"/>
+            <w:szCs w:val="24"/>
+          </w:rPr>
+          <w:t>s</w:t>
+        </w:r>
+      </w:ins>
+      <w:ins w:id="85" w:author="Veekija" w:date="2013-04-27T23:11:00Z">
+        <w:r>
+          <w:rPr>
+            <w:color w:val="000000"/>
+            <w:sz w:val="24"/>
+            <w:szCs w:val="24"/>
+          </w:rPr>
+          <w:t xml:space="preserve"> today's educators to make timely decisions that impact student performance while creating a collaborative environment for parents, teachers and students to work together. </w:t>
+        </w:r>
+      </w:ins>
+      <w:ins w:id="86" w:author="Veekija" w:date="2013-04-27T23:28:00Z">
+        <w:r>
+          <w:rPr>
+            <w:color w:val="000000"/>
+            <w:sz w:val="24"/>
+            <w:szCs w:val="24"/>
+          </w:rPr>
+          <w:t>T</w:t>
+        </w:r>
+      </w:ins>
+      <w:ins w:id="87" w:author="Veekija" w:date="2013-04-27T23:25:00Z">
+        <w:r>
+          <w:rPr>
+            <w:color w:val="000000"/>
+            <w:sz w:val="24"/>
+            <w:szCs w:val="24"/>
+          </w:rPr>
+          <w:t xml:space="preserve">he following </w:t>
+        </w:r>
+      </w:ins>
+      <w:ins w:id="88" w:author="Veekija" w:date="2013-04-27T23:28:00Z">
+        <w:r>
+          <w:rPr>
+            <w:color w:val="000000"/>
+            <w:sz w:val="24"/>
+            <w:szCs w:val="24"/>
+          </w:rPr>
+          <w:t>sets of features are</w:t>
+        </w:r>
+      </w:ins>
+      <w:ins w:id="89" w:author="Veekija" w:date="2013-04-27T23:25:00Z">
+        <w:r>
+          <w:rPr>
+            <w:color w:val="000000"/>
+            <w:sz w:val="24"/>
+            <w:szCs w:val="24"/>
+          </w:rPr>
+          <w:t xml:space="preserve"> implemented in Administrator, teacher and student modules. </w:t>
+        </w:r>
+      </w:ins>
+      <w:ins w:id="90" w:author="Veekija" w:date="2013-04-27T23:28:00Z">
+        <w:r>
+          <w:rPr>
+            <w:color w:val="000000"/>
+            <w:sz w:val="24"/>
+            <w:szCs w:val="24"/>
+          </w:rPr>
+          <w:t>In administrator modules, the</w:t>
+        </w:r>
+      </w:ins>
+      <w:ins w:id="91" w:author="Veekija" w:date="2013-04-27T23:23:00Z">
+        <w:r>
+          <w:rPr>
+            <w:color w:val="000000"/>
+            <w:sz w:val="24"/>
+            <w:szCs w:val="24"/>
+          </w:rPr>
+          <w:t xml:space="preserve"> streamlined admission workflow process</w:t>
+        </w:r>
+      </w:ins>
+      <w:ins w:id="92" w:author="Veekija" w:date="2013-04-27T23:24:00Z">
+        <w:r>
+          <w:rPr>
+            <w:color w:val="000000"/>
+            <w:sz w:val="24"/>
+            <w:szCs w:val="24"/>
+          </w:rPr>
+          <w:t xml:space="preserve"> </w:t>
+        </w:r>
+      </w:ins>
+      <w:ins w:id="93" w:author="Veekija" w:date="2013-04-27T23:28:00Z">
+        <w:r>
+          <w:rPr>
+            <w:color w:val="000000"/>
+            <w:sz w:val="24"/>
+            <w:szCs w:val="24"/>
+          </w:rPr>
+          <w:t>is implemented</w:t>
+        </w:r>
+      </w:ins>
+      <w:ins w:id="94" w:author="Veekija" w:date="2013-04-27T23:34:00Z">
+        <w:r>
+          <w:rPr>
+            <w:color w:val="000000"/>
+            <w:sz w:val="24"/>
+            <w:szCs w:val="24"/>
+          </w:rPr>
+          <w:t>. This process</w:t>
+        </w:r>
+      </w:ins>
+      <w:ins w:id="95" w:author="Veekija" w:date="2013-04-27T23:28:00Z">
+        <w:r>
+          <w:rPr>
+            <w:color w:val="000000"/>
+            <w:sz w:val="24"/>
+            <w:szCs w:val="24"/>
+          </w:rPr>
+          <w:t xml:space="preserve"> </w:t>
+        </w:r>
+      </w:ins>
+      <w:ins w:id="96" w:author="Veekija" w:date="2013-04-27T23:34:00Z">
+        <w:r>
+          <w:rPr>
+            <w:color w:val="000000"/>
+            <w:sz w:val="24"/>
+            <w:szCs w:val="24"/>
+          </w:rPr>
+          <w:t xml:space="preserve">will </w:t>
+        </w:r>
+      </w:ins>
+      <w:ins w:id="97" w:author="Veekija" w:date="2013-04-27T23:29:00Z">
+        <w:r>
+          <w:rPr>
+            <w:color w:val="000000"/>
+            <w:sz w:val="24"/>
+            <w:szCs w:val="24"/>
+          </w:rPr>
+          <w:t>eliminate</w:t>
+        </w:r>
+        <w:r>
+          <w:rPr>
+            <w:color w:val="000000"/>
+            <w:sz w:val="24"/>
+            <w:szCs w:val="24"/>
+          </w:rPr>
+          <w:t xml:space="preserve"> the manual admission process followed in many school systems</w:t>
+        </w:r>
+      </w:ins>
+      <w:ins w:id="98" w:author="Veekija" w:date="2013-04-27T23:24:00Z">
+        <w:r>
+          <w:rPr>
+            <w:color w:val="000000"/>
+            <w:sz w:val="24"/>
+            <w:szCs w:val="24"/>
+          </w:rPr>
+          <w:t>.</w:t>
+        </w:r>
+      </w:ins>
+      <w:ins w:id="99" w:author="Veekija" w:date="2013-04-27T23:27:00Z">
+        <w:r>
+          <w:rPr>
+            <w:color w:val="000000"/>
+            <w:sz w:val="24"/>
+            <w:szCs w:val="24"/>
+          </w:rPr>
+          <w:t xml:space="preserve"> </w:t>
+        </w:r>
+      </w:ins>
+      <w:ins w:id="100" w:author="Veekija" w:date="2013-04-27T23:29:00Z">
+        <w:r>
+          <w:rPr>
+            <w:color w:val="000000"/>
+            <w:sz w:val="24"/>
+            <w:szCs w:val="24"/>
+          </w:rPr>
+          <w:t xml:space="preserve">The extensive reporting capabilities are implemented to generate various reports in a real time that </w:t>
+        </w:r>
+      </w:ins>
+      <w:ins w:id="101" w:author="Veekija" w:date="2013-04-27T23:32:00Z">
+        <w:r>
+          <w:rPr>
+            <w:color w:val="000000"/>
+            <w:sz w:val="24"/>
+            <w:szCs w:val="24"/>
+          </w:rPr>
+          <w:t xml:space="preserve">replaces the usage of </w:t>
+        </w:r>
+      </w:ins>
+      <w:ins w:id="102" w:author="Veekija" w:date="2013-04-27T23:31:00Z">
+        <w:r>
+          <w:rPr>
+            <w:color w:val="000000"/>
+            <w:sz w:val="24"/>
+            <w:szCs w:val="24"/>
+          </w:rPr>
+          <w:t>paper</w:t>
+        </w:r>
+      </w:ins>
+      <w:ins w:id="103" w:author="Veekija" w:date="2013-04-27T23:29:00Z">
+        <w:r>
+          <w:rPr>
+            <w:color w:val="000000"/>
+            <w:sz w:val="24"/>
+            <w:szCs w:val="24"/>
+          </w:rPr>
+          <w:t xml:space="preserve"> </w:t>
+        </w:r>
+      </w:ins>
+      <w:ins w:id="104" w:author="Veekija" w:date="2013-04-27T23:31:00Z">
+        <w:r>
+          <w:rPr>
+            <w:color w:val="000000"/>
+            <w:sz w:val="24"/>
+            <w:szCs w:val="24"/>
+          </w:rPr>
+          <w:t xml:space="preserve">based reports </w:t>
+        </w:r>
+      </w:ins>
+      <w:ins w:id="105" w:author="Veekija" w:date="2013-04-27T23:32:00Z">
+        <w:r>
+          <w:rPr>
+            <w:color w:val="000000"/>
+            <w:sz w:val="24"/>
+            <w:szCs w:val="24"/>
+          </w:rPr>
+          <w:t>and reduces lot of manual effort as well.</w:t>
+        </w:r>
+      </w:ins>
+      <w:ins w:id="106" w:author="Veekija" w:date="2013-04-27T23:33:00Z">
+        <w:r>
+          <w:rPr>
+            <w:color w:val="000000"/>
+            <w:sz w:val="24"/>
+            <w:szCs w:val="24"/>
+          </w:rPr>
+          <w:t xml:space="preserve"> In teacher modules, the real time attendance tracking, </w:t>
+        </w:r>
+        <w:r>
+          <w:rPr>
+            <w:color w:val="000000"/>
+            <w:sz w:val="24"/>
+            <w:szCs w:val="24"/>
+          </w:rPr>
+          <w:lastRenderedPageBreak/>
+          <w:t>score updates and IEP tracking features are implemented.</w:t>
+        </w:r>
+      </w:ins>
+      <w:ins w:id="107" w:author="Veekija" w:date="2013-04-27T23:35:00Z">
+        <w:r>
+          <w:rPr>
+            <w:color w:val="000000"/>
+            <w:sz w:val="24"/>
+            <w:szCs w:val="24"/>
+          </w:rPr>
+          <w:t xml:space="preserve"> To establish effective communication between teachers and students/parents the message center feature is implemented. </w:t>
+        </w:r>
+      </w:ins>
+      <w:bookmarkStart w:id="108" w:name="_GoBack"/>
+      <w:bookmarkEnd w:id="108"/>
+    </w:p>
+    <w:p>
+      <w:pPr>
+        <w:pStyle w:val="Heading2"/>
+        <w:spacing w:line="360" w:lineRule="auto"/>
+        <w:rPr>
+          <w:ins w:id="109" w:author="Veekija" w:date="2013-04-27T23:07:00Z"/>
+        </w:rPr>
+      </w:pPr>
+      <w:ins w:id="110" w:author="Veekija" w:date="2013-04-27T23:07:00Z">
+        <w:r>
+          <w:t xml:space="preserve">Rationale for selected </w:t>
+        </w:r>
+        <w:r>
+          <w:t>technology:</w:t>
+        </w:r>
+      </w:ins>
     </w:p>
     <w:p>
       <w:pPr>
         <w:spacing w:line="360" w:lineRule="auto"/>
         <w:ind w:firstLine="720"/>
         <w:rPr>
-          <w:ins w:id="72" w:author="Veekija" w:date="2013-04-27T18:01:00Z"/>
+          <w:ins w:id="111" w:author="Veekija" w:date="2013-04-27T23:04:00Z"/>
         </w:rPr>
       </w:pPr>
-      <w:ins w:id="73" w:author="Veekija" w:date="2013-04-27T16:56:00Z">
-        <w:r>
-          <w:t>During our in</w:t>
-        </w:r>
-      </w:ins>
-      <w:ins w:id="74" w:author="Veekija" w:date="2013-04-27T16:57:00Z">
-        <w:r>
-          <w:t xml:space="preserve">itial research, we </w:t>
-        </w:r>
-      </w:ins>
-      <w:ins w:id="75" w:author="Veekija" w:date="2013-04-27T17:02:00Z">
-        <w:r>
-          <w:t>learned</w:t>
-        </w:r>
-      </w:ins>
-      <w:ins w:id="76" w:author="Veekija" w:date="2013-04-27T16:57:00Z">
-        <w:r>
-          <w:t xml:space="preserve"> that most of the </w:t>
-        </w:r>
-      </w:ins>
-      <w:ins w:id="77" w:author="Veekija" w:date="2013-04-27T17:03:00Z">
-        <w:r>
-          <w:t xml:space="preserve">school </w:t>
-        </w:r>
-      </w:ins>
-      <w:ins w:id="78" w:author="Veekija" w:date="2013-04-27T16:57:00Z">
-        <w:r>
-          <w:t xml:space="preserve">systems are </w:t>
-        </w:r>
-      </w:ins>
-      <w:ins w:id="79" w:author="Veekija" w:date="2013-04-27T17:08:00Z">
-        <w:r>
-          <w:t xml:space="preserve">built based on </w:t>
-        </w:r>
-      </w:ins>
-      <w:ins w:id="80" w:author="Veekija" w:date="2013-04-27T17:03:00Z">
-        <w:r>
-          <w:t xml:space="preserve">client server architecture. </w:t>
-        </w:r>
-      </w:ins>
-      <w:ins w:id="81" w:author="Veekija" w:date="2013-04-27T16:59:00Z">
-        <w:r>
-          <w:t>Due to this, students, teachers and</w:t>
-        </w:r>
-      </w:ins>
-      <w:ins w:id="82" w:author="Veekija" w:date="2013-04-27T17:03:00Z">
+      <w:ins w:id="112" w:author="Veekija" w:date="2013-04-27T23:04:00Z">
+        <w:r>
+          <w:t xml:space="preserve">During our initial research, we learned that most of the school systems are built based on client server architecture. Due to this, students, teachers and administrative staffs don’t have an option to access the school system without logging into the school network/building.  Because of this, they cannot be able to access any of their school records whenever they need. Students/parents, teachers and administrative staffs are looking for a system that can be accessed by 7*24 from anywhere in the world and through any devices such as Laptop, Desktop, PDA, </w:t>
+        </w:r>
+        <w:proofErr w:type="spellStart"/>
+        <w:r>
+          <w:t>iPad</w:t>
+        </w:r>
+        <w:proofErr w:type="spellEnd"/>
+        <w:r>
+          <w:t xml:space="preserve"> and Smartphones. At the end of the research, we realized that there was a need for a web system that should be </w:t>
+        </w:r>
+        <w:proofErr w:type="spellStart"/>
+        <w:r>
+          <w:t>avaliable</w:t>
+        </w:r>
+        <w:proofErr w:type="spellEnd"/>
+        <w:r>
+          <w:t xml:space="preserve"> at any time. So, it was decided to build a distributed web based system that automates school’s academic process. The design for mobile web version of this application was also considered by tweaking the changes on the view layer without changing model and control layer components.</w:t>
+        </w:r>
+      </w:ins>
+    </w:p>
+    <w:p>
+      <w:pPr>
+        <w:spacing w:line="360" w:lineRule="auto"/>
+        <w:ind w:firstLine="720"/>
+        <w:rPr>
+          <w:ins w:id="113" w:author="Veekija" w:date="2013-04-27T23:04:00Z"/>
+        </w:rPr>
+      </w:pPr>
+      <w:ins w:id="114" w:author="Veekija" w:date="2013-04-27T23:04:00Z">
+        <w:r>
+          <w:t>As we decided to develop a SIS as a Web based application, we considered two technologies suites and those are J2EE/Derby and ASP/.Net/SQL server technologies. Even both technologies provide the similar capabilities; we decided to proceed with J2EE/Derby technologies due to the following reasons:  (1) as part of our Web programming coursework, we learned J2EE and its related concepts. We would like to utilize those technological skills in the real time application. (2) Familiarity of the technology to complete the project within a given timeframe (3) Built-in Mobile enhancement capabilities available.</w:t>
+        </w:r>
+      </w:ins>
+    </w:p>
+    <w:p>
+      <w:pPr>
+        <w:spacing w:line="360" w:lineRule="auto"/>
+        <w:ind w:firstLine="576"/>
+        <w:rPr>
+          <w:ins w:id="115" w:author="Veekija" w:date="2013-04-27T23:04:00Z"/>
+        </w:rPr>
+      </w:pPr>
+      <w:ins w:id="116" w:author="Veekija" w:date="2013-04-27T23:04:00Z">
+        <w:r>
+          <w:t xml:space="preserve">The following sub set of technologies are used in J2EE technological suite to develop SIS application. (1) </w:t>
+        </w:r>
+        <w:r>
+          <w:rPr>
+            <w:b/>
+            <w:bCs/>
+          </w:rPr>
+          <w:t>JSF &amp; XHTML</w:t>
+        </w:r>
+        <w:r>
+          <w:rPr>
+            <w:b/>
+            <w:bCs/>
+          </w:rPr>
+          <w:t xml:space="preserve"> - </w:t>
+        </w:r>
+        <w:r>
+          <w:t xml:space="preserve">XHTML </w:t>
+        </w:r>
+        <w:proofErr w:type="spellStart"/>
+        <w:r>
+          <w:t>face</w:t>
+        </w:r>
+        <w:r>
+          <w:t>lets</w:t>
+        </w:r>
+        <w:proofErr w:type="spellEnd"/>
+        <w:r>
+          <w:t xml:space="preserve"> with JSF are used for page design, presentation and common form data validations.</w:t>
+        </w:r>
+        <w:r>
+          <w:t xml:space="preserve"> (2) </w:t>
+        </w:r>
+        <w:r>
+          <w:rPr>
+            <w:b/>
+            <w:bCs/>
+          </w:rPr>
+          <w:t>Java Beans</w:t>
+        </w:r>
+        <w:r>
+          <w:rPr>
+            <w:b/>
+            <w:bCs/>
+          </w:rPr>
+          <w:t xml:space="preserve"> - </w:t>
+        </w:r>
+        <w:r>
+          <w:t>Managed Java beans are used within JSF pages for data binding</w:t>
+        </w:r>
+        <w:r>
+          <w:t xml:space="preserve"> in form control elements</w:t>
+        </w:r>
+        <w:r>
+          <w:t>.</w:t>
+        </w:r>
+        <w:r>
+          <w:t xml:space="preserve"> (3) </w:t>
+        </w:r>
+        <w:r>
+          <w:rPr>
+            <w:b/>
+            <w:bCs/>
+          </w:rPr>
+          <w:t>JPA</w:t>
+        </w:r>
+        <w:r>
+          <w:rPr>
+            <w:b/>
+            <w:bCs/>
+          </w:rPr>
+          <w:t xml:space="preserve"> - </w:t>
+        </w:r>
+        <w:r>
+          <w:t xml:space="preserve">Java Persistence API (JPA) is used to </w:t>
+        </w:r>
+        <w:proofErr w:type="gramStart"/>
+        <w:r>
+          <w:t>persist</w:t>
+        </w:r>
+        <w:proofErr w:type="gramEnd"/>
         <w:r>
           <w:t xml:space="preserve"> </w:t>
         </w:r>
-      </w:ins>
-      <w:ins w:id="83" w:author="Veekija" w:date="2013-04-27T17:00:00Z">
-        <w:r>
-          <w:t>administrative staffs don’t have an option to access the school system without lo</w:t>
-        </w:r>
-      </w:ins>
-      <w:ins w:id="84" w:author="Veekija" w:date="2013-04-27T17:01:00Z">
-        <w:r>
-          <w:t xml:space="preserve">gging into </w:t>
-        </w:r>
-      </w:ins>
-      <w:ins w:id="85" w:author="Veekija" w:date="2013-04-27T17:04:00Z">
-        <w:r>
-          <w:t xml:space="preserve">the </w:t>
-        </w:r>
-      </w:ins>
-      <w:ins w:id="86" w:author="Veekija" w:date="2013-04-27T17:01:00Z">
-        <w:r>
-          <w:t>school network</w:t>
-        </w:r>
-      </w:ins>
-      <w:ins w:id="87" w:author="Veekija" w:date="2013-04-27T17:08:00Z">
-        <w:r>
-          <w:t>/building</w:t>
-        </w:r>
-      </w:ins>
-      <w:ins w:id="88" w:author="Veekija" w:date="2013-04-27T17:01:00Z">
-        <w:r>
-          <w:t xml:space="preserve">.  </w:t>
-        </w:r>
-      </w:ins>
-      <w:ins w:id="89" w:author="Veekija" w:date="2013-04-27T17:09:00Z">
-        <w:r>
-          <w:t xml:space="preserve">Because of this, they cannot be able to access any of their school records whenever they need. </w:t>
-        </w:r>
-      </w:ins>
-      <w:ins w:id="90" w:author="Veekija" w:date="2013-04-27T17:10:00Z">
-        <w:r>
-          <w:t>S</w:t>
-        </w:r>
-      </w:ins>
-      <w:ins w:id="91" w:author="Veekija" w:date="2013-04-27T17:06:00Z">
-        <w:r>
-          <w:t>tudents</w:t>
-        </w:r>
-      </w:ins>
-      <w:ins w:id="92" w:author="Veekija" w:date="2013-04-27T17:10:00Z">
-        <w:r>
-          <w:t>/parents</w:t>
-        </w:r>
-      </w:ins>
-      <w:ins w:id="93" w:author="Veekija" w:date="2013-04-27T17:06:00Z">
-        <w:r>
-          <w:t>, teachers and administrative staffs</w:t>
-        </w:r>
-        <w:r>
-          <w:t xml:space="preserve"> are looking for a system that can be </w:t>
-        </w:r>
-      </w:ins>
-      <w:ins w:id="94" w:author="Veekija" w:date="2013-04-27T17:07:00Z">
-        <w:r>
-          <w:t xml:space="preserve">accessed </w:t>
-        </w:r>
-      </w:ins>
-      <w:ins w:id="95" w:author="Veekija" w:date="2013-04-27T17:08:00Z">
-        <w:r>
-          <w:t xml:space="preserve">by </w:t>
-        </w:r>
-      </w:ins>
-      <w:ins w:id="96" w:author="Veekija" w:date="2013-04-27T17:07:00Z">
-        <w:r>
-          <w:t>7</w:t>
-        </w:r>
-      </w:ins>
-      <w:ins w:id="97" w:author="Veekija" w:date="2013-04-27T17:06:00Z">
-        <w:r>
-          <w:t xml:space="preserve">*24 from anywhere in the world and through any devices such as </w:t>
-        </w:r>
-      </w:ins>
-      <w:ins w:id="98" w:author="Veekija" w:date="2013-04-27T17:07:00Z">
-        <w:r>
-          <w:t>Laptop, Des</w:t>
-        </w:r>
-        <w:r>
-          <w:t xml:space="preserve">ktop, PDA, </w:t>
+        <w:r>
+          <w:t xml:space="preserve">the values that are in java </w:t>
+        </w:r>
+        <w:r>
+          <w:t xml:space="preserve">objects </w:t>
+        </w:r>
+        <w:r>
+          <w:t>in</w:t>
+        </w:r>
+        <w:r>
+          <w:t>to the database.</w:t>
+        </w:r>
+        <w:r>
+          <w:t xml:space="preserve"> (4) </w:t>
+        </w:r>
+        <w:r>
+          <w:rPr>
+            <w:b/>
+            <w:bCs/>
+          </w:rPr>
+          <w:t>Rich faces</w:t>
+        </w:r>
+        <w:r>
+          <w:rPr>
+            <w:b/>
+            <w:bCs/>
+          </w:rPr>
+          <w:t xml:space="preserve"> – </w:t>
         </w:r>
         <w:proofErr w:type="spellStart"/>
         <w:r>
-          <w:t>iPad</w:t>
+          <w:t>Richfaces</w:t>
         </w:r>
         <w:proofErr w:type="spellEnd"/>
         <w:r>
-          <w:t xml:space="preserve"> and Smartphones</w:t>
-        </w:r>
-      </w:ins>
-      <w:ins w:id="99" w:author="Veekija" w:date="2013-04-27T17:10:00Z">
-        <w:r>
-          <w:t xml:space="preserve">. At the end of the research, </w:t>
-        </w:r>
-      </w:ins>
-      <w:ins w:id="100" w:author="Veekija" w:date="2013-04-27T17:12:00Z">
-        <w:r>
-          <w:t xml:space="preserve">we </w:t>
-        </w:r>
-      </w:ins>
-      <w:ins w:id="101" w:author="Veekija" w:date="2013-04-27T17:13:00Z">
-        <w:r>
-          <w:t xml:space="preserve">realized that there was a need for a </w:t>
-        </w:r>
-      </w:ins>
-      <w:ins w:id="102" w:author="Veekija" w:date="2013-04-27T17:14:00Z">
-        <w:r>
-          <w:t>system that should be accessed and available at any point in time through different chan</w:t>
-        </w:r>
-      </w:ins>
-      <w:ins w:id="103" w:author="Veekija" w:date="2013-04-27T17:15:00Z">
-        <w:r>
-          <w:t xml:space="preserve">nels. So, it was decided to build a </w:t>
-        </w:r>
-      </w:ins>
-      <w:ins w:id="104" w:author="Veekija" w:date="2013-04-27T17:12:00Z">
-        <w:r>
-          <w:t xml:space="preserve">distributed web based system </w:t>
-        </w:r>
-      </w:ins>
-      <w:ins w:id="105" w:author="Veekija" w:date="2013-04-27T17:15:00Z">
-        <w:r>
-          <w:t xml:space="preserve">that </w:t>
-        </w:r>
-      </w:ins>
-      <w:ins w:id="106" w:author="Veekija" w:date="2013-04-27T17:16:00Z">
-        <w:r>
-          <w:t>automates school’s academic process.</w:t>
-        </w:r>
-      </w:ins>
-      <w:ins w:id="107" w:author="Veekija" w:date="2013-04-27T17:17:00Z">
-        <w:r>
-          <w:t xml:space="preserve"> The </w:t>
-        </w:r>
-      </w:ins>
-      <w:ins w:id="108" w:author="Veekija" w:date="2013-04-27T17:19:00Z">
-        <w:r>
-          <w:t>design for mobile web version of this application</w:t>
-        </w:r>
-      </w:ins>
-      <w:ins w:id="109" w:author="Veekija" w:date="2013-04-27T17:20:00Z">
-        <w:r>
-          <w:t xml:space="preserve"> was</w:t>
-        </w:r>
-      </w:ins>
-      <w:ins w:id="110" w:author="Veekija" w:date="2013-04-27T17:18:00Z">
-        <w:r>
-          <w:t xml:space="preserve"> also considered by tweaking the changes on the</w:t>
-        </w:r>
-      </w:ins>
-      <w:ins w:id="111" w:author="Veekija" w:date="2013-04-27T17:16:00Z">
-        <w:r>
           <w:t xml:space="preserve"> </w:t>
         </w:r>
-      </w:ins>
-      <w:ins w:id="112" w:author="Veekija" w:date="2013-04-27T17:18:00Z">
-        <w:r>
-          <w:t xml:space="preserve">view layer without </w:t>
-        </w:r>
-      </w:ins>
-      <w:ins w:id="113" w:author="Veekija" w:date="2013-04-27T17:19:00Z">
-        <w:r>
-          <w:t>changing model and control layer components.</w:t>
+        <w:r>
+          <w:t xml:space="preserve">framework </w:t>
+        </w:r>
+        <w:r>
+          <w:t xml:space="preserve">is used within JSF </w:t>
+        </w:r>
+        <w:proofErr w:type="spellStart"/>
+        <w:r>
+          <w:t>facelet</w:t>
+        </w:r>
+        <w:proofErr w:type="spellEnd"/>
+        <w:r>
+          <w:t xml:space="preserve"> for calendar controls and rich text editor.</w:t>
+        </w:r>
+        <w:r>
+          <w:t xml:space="preserve"> (5) </w:t>
+        </w:r>
+        <w:r>
+          <w:rPr>
+            <w:b/>
+            <w:bCs/>
+          </w:rPr>
+          <w:t>Web Filters</w:t>
+        </w:r>
+        <w:r>
+          <w:rPr>
+            <w:b/>
+            <w:bCs/>
+          </w:rPr>
+          <w:t xml:space="preserve"> –</w:t>
+        </w:r>
+        <w:r>
+          <w:rPr>
+            <w:bCs/>
+          </w:rPr>
+          <w:t xml:space="preserve"> Web</w:t>
+        </w:r>
+        <w:r>
+          <w:rPr>
+            <w:bCs/>
+          </w:rPr>
+          <w:t xml:space="preserve"> filters is </w:t>
+        </w:r>
+        <w:r>
+          <w:t>u</w:t>
+        </w:r>
+        <w:r>
+          <w:t xml:space="preserve">sed </w:t>
+        </w:r>
+        <w:r>
+          <w:t xml:space="preserve">in </w:t>
+        </w:r>
+        <w:r>
+          <w:t>Java Servlet’s Web Filter with URL patterns to protect secured pages.</w:t>
+        </w:r>
+        <w:r>
+          <w:t xml:space="preserve">(6) </w:t>
+        </w:r>
+        <w:r>
+          <w:rPr>
+            <w:b/>
+            <w:bCs/>
+          </w:rPr>
+          <w:t>CSS</w:t>
+        </w:r>
+        <w:r>
+          <w:rPr>
+            <w:b/>
+            <w:bCs/>
+          </w:rPr>
+          <w:t xml:space="preserve"> - </w:t>
+        </w:r>
+        <w:r>
+          <w:t>JSF resources are used (CSS) to maintaining consistency throughout the site</w:t>
+        </w:r>
+        <w:r>
+          <w:t xml:space="preserve">.  (7) </w:t>
+        </w:r>
+        <w:r>
+          <w:rPr>
+            <w:b/>
+            <w:bCs/>
+          </w:rPr>
+          <w:t>Derby database</w:t>
+        </w:r>
+        <w:r>
+          <w:rPr>
+            <w:b/>
+            <w:bCs/>
+          </w:rPr>
+          <w:t xml:space="preserve"> - </w:t>
+        </w:r>
+        <w:r>
+          <w:t xml:space="preserve">Derby database is used </w:t>
+        </w:r>
+        <w:r>
+          <w:t xml:space="preserve">to store and </w:t>
+        </w:r>
+        <w:proofErr w:type="gramStart"/>
+        <w:r>
+          <w:t xml:space="preserve">retrieve </w:t>
+        </w:r>
+        <w:r>
+          <w:t xml:space="preserve"> </w:t>
+        </w:r>
+        <w:r>
+          <w:t>SIS</w:t>
+        </w:r>
+        <w:proofErr w:type="gramEnd"/>
+        <w:r>
+          <w:t xml:space="preserve"> application data</w:t>
+        </w:r>
+        <w:r>
+          <w:t>.</w:t>
         </w:r>
       </w:ins>
     </w:p>
@@ -32327,665 +32795,16 @@
         <w:pStyle w:val="Heading2"/>
         <w:spacing w:line="360" w:lineRule="auto"/>
         <w:rPr>
-          <w:ins w:id="114" w:author="Veekija" w:date="2013-04-27T18:01:00Z"/>
+          <w:ins w:id="117" w:author="Veekija" w:date="2013-04-27T16:52:00Z"/>
         </w:rPr>
       </w:pPr>
-      <w:ins w:id="115" w:author="Veekija" w:date="2013-04-27T18:01:00Z">
-        <w:r>
-          <w:t>Technologies Used</w:t>
-        </w:r>
-      </w:ins>
-    </w:p>
-    <w:p>
-      <w:pPr>
-        <w:spacing w:line="360" w:lineRule="auto"/>
-        <w:ind w:firstLine="720"/>
-        <w:rPr>
-          <w:ins w:id="116" w:author="Veekija" w:date="2013-04-27T17:34:00Z"/>
-        </w:rPr>
-        <w:pPrChange w:id="117" w:author="Veekija" w:date="2013-04-27T17:38:00Z">
-          <w:pPr>
-            <w:spacing w:line="360" w:lineRule="auto"/>
-            <w:ind w:firstLine="576"/>
-          </w:pPr>
-        </w:pPrChange>
-      </w:pPr>
-      <w:ins w:id="118" w:author="Veekija" w:date="2013-04-27T17:17:00Z">
-        <w:r>
-          <w:t xml:space="preserve">As we decided to develop a </w:t>
-        </w:r>
-      </w:ins>
-      <w:ins w:id="119" w:author="Veekija" w:date="2013-04-27T17:20:00Z">
-        <w:r>
-          <w:t xml:space="preserve">SIS as a </w:t>
-        </w:r>
-      </w:ins>
-      <w:ins w:id="120" w:author="Veekija" w:date="2013-04-27T17:17:00Z">
-        <w:r>
-          <w:t xml:space="preserve">Web based </w:t>
-        </w:r>
-      </w:ins>
-      <w:ins w:id="121" w:author="Veekija" w:date="2013-04-27T17:20:00Z">
-        <w:r>
-          <w:t xml:space="preserve">application, </w:t>
-        </w:r>
-      </w:ins>
-      <w:ins w:id="122" w:author="Veekija" w:date="2013-04-27T17:21:00Z">
-        <w:r>
-          <w:t>we considered two technologi</w:t>
-        </w:r>
-      </w:ins>
-      <w:ins w:id="123" w:author="Veekija" w:date="2013-04-27T17:23:00Z">
-        <w:r>
-          <w:t>es</w:t>
-        </w:r>
-      </w:ins>
-      <w:ins w:id="124" w:author="Veekija" w:date="2013-04-27T17:21:00Z">
-        <w:r>
-          <w:t xml:space="preserve"> suites and those are </w:t>
-        </w:r>
-        <w:r>
-          <w:t>J</w:t>
-        </w:r>
-      </w:ins>
-      <w:ins w:id="125" w:author="Veekija" w:date="2013-04-27T17:25:00Z">
-        <w:r>
-          <w:t>2EE</w:t>
-        </w:r>
-      </w:ins>
-      <w:ins w:id="126" w:author="Veekija" w:date="2013-04-27T17:24:00Z">
-        <w:r>
-          <w:t>/Derby</w:t>
-        </w:r>
-      </w:ins>
-      <w:ins w:id="127" w:author="Veekija" w:date="2013-04-27T17:21:00Z">
-        <w:r>
-          <w:t xml:space="preserve"> </w:t>
-        </w:r>
-      </w:ins>
-      <w:ins w:id="128" w:author="Veekija" w:date="2013-04-27T17:22:00Z">
-        <w:r>
-          <w:t xml:space="preserve">and </w:t>
-        </w:r>
-        <w:r>
-          <w:t>.Net</w:t>
-        </w:r>
-      </w:ins>
-      <w:ins w:id="129" w:author="Veekija" w:date="2013-04-27T17:24:00Z">
-        <w:r>
-          <w:t>/SQL server</w:t>
-        </w:r>
-      </w:ins>
-      <w:ins w:id="130" w:author="Veekija" w:date="2013-04-27T17:22:00Z">
-        <w:r>
-          <w:t xml:space="preserve"> technologies. </w:t>
-        </w:r>
-      </w:ins>
-      <w:ins w:id="131" w:author="Veekija" w:date="2013-04-27T17:24:00Z">
-        <w:r>
-          <w:t xml:space="preserve">Even both technologies provide the similar </w:t>
-        </w:r>
-      </w:ins>
-      <w:ins w:id="132" w:author="Veekija" w:date="2013-04-27T17:26:00Z">
-        <w:r>
-          <w:t>capabilities;</w:t>
-        </w:r>
-      </w:ins>
-      <w:ins w:id="133" w:author="Veekija" w:date="2013-04-27T17:24:00Z">
-        <w:r>
-          <w:t xml:space="preserve"> we </w:t>
-        </w:r>
-      </w:ins>
-      <w:ins w:id="134" w:author="Veekija" w:date="2013-04-27T17:25:00Z">
-        <w:r>
-          <w:t xml:space="preserve">decided to proceed </w:t>
-        </w:r>
-      </w:ins>
-      <w:ins w:id="135" w:author="Veekija" w:date="2013-04-27T17:26:00Z">
-        <w:r>
-          <w:t>with J2EE/Derby technologies due to the following reasons:</w:t>
-        </w:r>
-      </w:ins>
-      <w:ins w:id="136" w:author="Veekija" w:date="2013-04-27T17:25:00Z">
-        <w:r>
-          <w:t xml:space="preserve"> </w:t>
-        </w:r>
-      </w:ins>
-      <w:ins w:id="137" w:author="Veekija" w:date="2013-04-27T17:27:00Z">
-        <w:r>
-          <w:t xml:space="preserve"> (1) </w:t>
-        </w:r>
-      </w:ins>
-      <w:ins w:id="138" w:author="Veekija" w:date="2013-04-27T17:28:00Z">
-        <w:r>
-          <w:t>as</w:t>
-        </w:r>
-      </w:ins>
-      <w:ins w:id="139" w:author="Veekija" w:date="2013-04-27T17:27:00Z">
-        <w:r>
-          <w:t xml:space="preserve"> part of our </w:t>
-        </w:r>
-      </w:ins>
-      <w:ins w:id="140" w:author="Veekija" w:date="2013-04-27T17:28:00Z">
-        <w:r>
-          <w:t>Web programming coursework</w:t>
-        </w:r>
-      </w:ins>
-      <w:ins w:id="141" w:author="Veekija" w:date="2013-04-27T17:27:00Z">
-        <w:r>
-          <w:t>, we learned</w:t>
-        </w:r>
-      </w:ins>
-      <w:ins w:id="142" w:author="Veekija" w:date="2013-04-27T17:28:00Z">
-        <w:r>
-          <w:t xml:space="preserve"> J2EE and its related concepts. We would like to </w:t>
-        </w:r>
-      </w:ins>
-      <w:ins w:id="143" w:author="Veekija" w:date="2013-04-27T17:32:00Z">
-        <w:r>
-          <w:t>utilize</w:t>
-        </w:r>
-      </w:ins>
-      <w:ins w:id="144" w:author="Veekija" w:date="2013-04-27T17:29:00Z">
-        <w:r>
-          <w:t xml:space="preserve"> </w:t>
-        </w:r>
-      </w:ins>
-      <w:ins w:id="145" w:author="Veekija" w:date="2013-04-27T17:33:00Z">
-        <w:r>
-          <w:t xml:space="preserve">those technological skills </w:t>
-        </w:r>
-      </w:ins>
-      <w:ins w:id="146" w:author="Veekija" w:date="2013-04-27T17:29:00Z">
-        <w:r>
-          <w:t>in the real time application.</w:t>
-        </w:r>
-        <w:r>
-          <w:t xml:space="preserve"> </w:t>
-        </w:r>
-      </w:ins>
-      <w:ins w:id="147" w:author="Veekija" w:date="2013-04-27T17:30:00Z">
-        <w:r>
-          <w:t>(</w:t>
-        </w:r>
-      </w:ins>
-      <w:ins w:id="148" w:author="Veekija" w:date="2013-04-27T17:34:00Z">
-        <w:r>
-          <w:t>2</w:t>
-        </w:r>
-      </w:ins>
-      <w:ins w:id="149" w:author="Veekija" w:date="2013-04-27T17:30:00Z">
-        <w:r>
-          <w:t>) Familiarity of the technology</w:t>
-        </w:r>
-      </w:ins>
-      <w:ins w:id="150" w:author="Veekija" w:date="2013-04-27T17:31:00Z">
-        <w:r>
-          <w:t xml:space="preserve"> to complete the project within a given timeframe</w:t>
-        </w:r>
-      </w:ins>
-      <w:ins w:id="151" w:author="Veekija" w:date="2013-04-27T17:34:00Z">
-        <w:r>
-          <w:t xml:space="preserve"> (3) Built-in M</w:t>
-        </w:r>
-        <w:r>
-          <w:t xml:space="preserve">obile </w:t>
-        </w:r>
-        <w:r>
-          <w:t>enhancement capabilities available</w:t>
-        </w:r>
-        <w:r>
-          <w:t>.</w:t>
-        </w:r>
-      </w:ins>
-    </w:p>
-    <w:p>
-      <w:pPr>
-        <w:spacing w:line="360" w:lineRule="auto"/>
-        <w:rPr>
-          <w:ins w:id="152" w:author="Veekija" w:date="2013-04-27T17:36:00Z"/>
-        </w:rPr>
-        <w:pPrChange w:id="153" w:author="Veekija" w:date="2013-04-27T17:38:00Z">
-          <w:pPr>
-            <w:numPr>
-              <w:ilvl w:val="1"/>
-              <w:numId w:val="20"/>
-            </w:numPr>
-            <w:tabs>
-              <w:tab w:val="num" w:pos="1440"/>
-            </w:tabs>
-            <w:spacing w:line="360" w:lineRule="auto"/>
-            <w:ind w:left="1440" w:hanging="360"/>
-          </w:pPr>
-        </w:pPrChange>
-      </w:pPr>
-      <w:ins w:id="154" w:author="Veekija" w:date="2013-04-27T17:38:00Z">
-        <w:r>
-          <w:t xml:space="preserve">The following sub set of technologies are used in J2EE technological suite to develop SIS application. </w:t>
-        </w:r>
-      </w:ins>
-      <w:ins w:id="155" w:author="Veekija" w:date="2013-04-27T17:39:00Z">
-        <w:r>
-          <w:t xml:space="preserve">(1) </w:t>
-        </w:r>
-      </w:ins>
-      <w:ins w:id="156" w:author="Veekija" w:date="2013-04-27T17:36:00Z">
-        <w:r>
-          <w:rPr>
-            <w:b/>
-            <w:bCs/>
-          </w:rPr>
-          <w:t>JSF &amp; XHTML</w:t>
-        </w:r>
-      </w:ins>
-      <w:ins w:id="157" w:author="Veekija" w:date="2013-04-27T17:37:00Z">
-        <w:r>
-          <w:rPr>
-            <w:b/>
-            <w:bCs/>
-          </w:rPr>
-          <w:t xml:space="preserve"> </w:t>
-        </w:r>
-      </w:ins>
-      <w:ins w:id="158" w:author="Veekija" w:date="2013-04-27T17:39:00Z">
-        <w:r>
-          <w:rPr>
-            <w:b/>
-            <w:bCs/>
-          </w:rPr>
-          <w:t xml:space="preserve">- </w:t>
-        </w:r>
-      </w:ins>
-      <w:ins w:id="159" w:author="Veekija" w:date="2013-04-27T17:36:00Z">
-        <w:r>
-          <w:t xml:space="preserve">XHTML </w:t>
-        </w:r>
-      </w:ins>
-      <w:proofErr w:type="spellStart"/>
-      <w:ins w:id="160" w:author="Veekija" w:date="2013-04-27T17:39:00Z">
-        <w:r>
-          <w:t>face</w:t>
-        </w:r>
-        <w:r>
-          <w:t>lets</w:t>
-        </w:r>
-      </w:ins>
-      <w:proofErr w:type="spellEnd"/>
-      <w:ins w:id="161" w:author="Veekija" w:date="2013-04-27T17:36:00Z">
-        <w:r>
-          <w:t xml:space="preserve"> with JSF are used for page design, presentation and common form data validations.</w:t>
-        </w:r>
-      </w:ins>
-      <w:ins w:id="162" w:author="Veekija" w:date="2013-04-27T17:37:00Z">
-        <w:r>
-          <w:t xml:space="preserve"> </w:t>
-        </w:r>
-      </w:ins>
-      <w:ins w:id="163" w:author="Veekija" w:date="2013-04-27T17:39:00Z">
-        <w:r>
-          <w:t xml:space="preserve">(2) </w:t>
-        </w:r>
-      </w:ins>
-      <w:ins w:id="164" w:author="Veekija" w:date="2013-04-27T17:36:00Z">
-        <w:r>
-          <w:rPr>
-            <w:b/>
-            <w:bCs/>
-          </w:rPr>
-          <w:t>Java Beans</w:t>
-        </w:r>
-      </w:ins>
-      <w:ins w:id="165" w:author="Veekija" w:date="2013-04-27T17:37:00Z">
-        <w:r>
-          <w:rPr>
-            <w:b/>
-            <w:bCs/>
-          </w:rPr>
-          <w:t xml:space="preserve"> </w:t>
-        </w:r>
-      </w:ins>
-      <w:ins w:id="166" w:author="Veekija" w:date="2013-04-27T17:39:00Z">
-        <w:r>
-          <w:rPr>
-            <w:b/>
-            <w:bCs/>
-          </w:rPr>
-          <w:t xml:space="preserve">- </w:t>
-        </w:r>
-      </w:ins>
-      <w:ins w:id="167" w:author="Veekija" w:date="2013-04-27T17:36:00Z">
-        <w:r>
-          <w:t>Managed Java beans are used within JSF pages for data binding</w:t>
-        </w:r>
-      </w:ins>
-      <w:ins w:id="168" w:author="Veekija" w:date="2013-04-27T17:40:00Z">
-        <w:r>
-          <w:t xml:space="preserve"> in form control elements</w:t>
-        </w:r>
-      </w:ins>
-      <w:ins w:id="169" w:author="Veekija" w:date="2013-04-27T17:36:00Z">
-        <w:r>
-          <w:t>.</w:t>
-        </w:r>
-      </w:ins>
-      <w:ins w:id="170" w:author="Veekija" w:date="2013-04-27T17:37:00Z">
-        <w:r>
-          <w:t xml:space="preserve"> </w:t>
-        </w:r>
-      </w:ins>
-      <w:ins w:id="171" w:author="Veekija" w:date="2013-04-27T17:40:00Z">
-        <w:r>
-          <w:t xml:space="preserve">(3) </w:t>
-        </w:r>
-      </w:ins>
-      <w:ins w:id="172" w:author="Veekija" w:date="2013-04-27T17:36:00Z">
-        <w:r>
-          <w:rPr>
-            <w:b/>
-            <w:bCs/>
-          </w:rPr>
-          <w:t>JPA</w:t>
-        </w:r>
-      </w:ins>
-      <w:ins w:id="173" w:author="Veekija" w:date="2013-04-27T17:37:00Z">
-        <w:r>
-          <w:rPr>
-            <w:b/>
-            <w:bCs/>
-          </w:rPr>
-          <w:t xml:space="preserve"> </w:t>
-        </w:r>
-      </w:ins>
-      <w:ins w:id="174" w:author="Veekija" w:date="2013-04-27T17:40:00Z">
-        <w:r>
-          <w:rPr>
-            <w:b/>
-            <w:bCs/>
-          </w:rPr>
-          <w:t xml:space="preserve">- </w:t>
-        </w:r>
-      </w:ins>
-      <w:ins w:id="175" w:author="Veekija" w:date="2013-04-27T17:36:00Z">
-        <w:r>
-          <w:t xml:space="preserve">Java Persistence API (JPA) is used to </w:t>
-        </w:r>
-        <w:proofErr w:type="gramStart"/>
-        <w:r>
-          <w:t>persist</w:t>
-        </w:r>
-        <w:proofErr w:type="gramEnd"/>
-        <w:r>
-          <w:t xml:space="preserve"> </w:t>
-        </w:r>
-      </w:ins>
-      <w:ins w:id="176" w:author="Veekija" w:date="2013-04-27T17:41:00Z">
-        <w:r>
-          <w:t xml:space="preserve">the values that are in java </w:t>
-        </w:r>
-      </w:ins>
-      <w:ins w:id="177" w:author="Veekija" w:date="2013-04-27T17:36:00Z">
-        <w:r>
-          <w:t xml:space="preserve">objects </w:t>
-        </w:r>
-      </w:ins>
-      <w:ins w:id="178" w:author="Veekija" w:date="2013-04-27T17:41:00Z">
-        <w:r>
-          <w:t>in</w:t>
-        </w:r>
-      </w:ins>
-      <w:ins w:id="179" w:author="Veekija" w:date="2013-04-27T17:36:00Z">
-        <w:r>
-          <w:t>to the database.</w:t>
-        </w:r>
-      </w:ins>
-      <w:ins w:id="180" w:author="Veekija" w:date="2013-04-27T17:37:00Z">
-        <w:r>
-          <w:t xml:space="preserve"> </w:t>
-        </w:r>
-      </w:ins>
-      <w:ins w:id="181" w:author="Veekija" w:date="2013-04-27T17:41:00Z">
-        <w:r>
-          <w:t xml:space="preserve">(4) </w:t>
-        </w:r>
-      </w:ins>
-      <w:ins w:id="182" w:author="Veekija" w:date="2013-04-27T17:36:00Z">
-        <w:r>
-          <w:rPr>
-            <w:b/>
-            <w:bCs/>
-          </w:rPr>
-          <w:t>Rich faces</w:t>
-        </w:r>
-      </w:ins>
-      <w:ins w:id="183" w:author="Veekija" w:date="2013-04-27T17:37:00Z">
-        <w:r>
-          <w:rPr>
-            <w:b/>
-            <w:bCs/>
-          </w:rPr>
-          <w:t xml:space="preserve"> </w:t>
-        </w:r>
-      </w:ins>
-      <w:ins w:id="184" w:author="Veekija" w:date="2013-04-27T17:41:00Z">
-        <w:r>
-          <w:rPr>
-            <w:b/>
-            <w:bCs/>
-          </w:rPr>
-          <w:t xml:space="preserve">– </w:t>
-        </w:r>
-      </w:ins>
-      <w:proofErr w:type="spellStart"/>
-      <w:ins w:id="185" w:author="Veekija" w:date="2013-04-27T17:36:00Z">
-        <w:r>
-          <w:t>Richfaces</w:t>
-        </w:r>
-        <w:proofErr w:type="spellEnd"/>
-        <w:r>
-          <w:t xml:space="preserve"> </w:t>
-        </w:r>
-      </w:ins>
-      <w:ins w:id="186" w:author="Veekija" w:date="2013-04-27T17:41:00Z">
-        <w:r>
-          <w:t xml:space="preserve">framework </w:t>
-        </w:r>
-      </w:ins>
-      <w:ins w:id="187" w:author="Veekija" w:date="2013-04-27T17:36:00Z">
-        <w:r>
-          <w:t xml:space="preserve">is used within JSF </w:t>
-        </w:r>
-        <w:proofErr w:type="spellStart"/>
-        <w:r>
-          <w:t>facelet</w:t>
-        </w:r>
-        <w:proofErr w:type="spellEnd"/>
-        <w:r>
-          <w:t xml:space="preserve"> for calendar controls and rich text editor.</w:t>
-        </w:r>
-      </w:ins>
-      <w:ins w:id="188" w:author="Veekija" w:date="2013-04-27T17:37:00Z">
-        <w:r>
-          <w:t xml:space="preserve"> </w:t>
-        </w:r>
-      </w:ins>
-      <w:ins w:id="189" w:author="Veekija" w:date="2013-04-27T17:41:00Z">
-        <w:r>
-          <w:t xml:space="preserve">(5) </w:t>
-        </w:r>
-      </w:ins>
-      <w:ins w:id="190" w:author="Veekija" w:date="2013-04-27T17:36:00Z">
-        <w:r>
-          <w:rPr>
-            <w:b/>
-            <w:bCs/>
-          </w:rPr>
-          <w:t>Web Filters</w:t>
-        </w:r>
-      </w:ins>
-      <w:ins w:id="191" w:author="Veekija" w:date="2013-04-27T17:37:00Z">
-        <w:r>
-          <w:rPr>
-            <w:b/>
-            <w:bCs/>
-          </w:rPr>
-          <w:t xml:space="preserve"> </w:t>
-        </w:r>
-      </w:ins>
-      <w:ins w:id="192" w:author="Veekija" w:date="2013-04-27T17:42:00Z">
-        <w:r>
-          <w:rPr>
-            <w:b/>
-            <w:bCs/>
-          </w:rPr>
-          <w:t>–</w:t>
-        </w:r>
-      </w:ins>
-      <w:ins w:id="193" w:author="Veekija" w:date="2013-04-27T17:41:00Z">
-        <w:r>
-          <w:rPr>
-            <w:bCs/>
-          </w:rPr>
-          <w:t xml:space="preserve"> Web</w:t>
-        </w:r>
-      </w:ins>
-      <w:ins w:id="194" w:author="Veekija" w:date="2013-04-27T17:42:00Z">
-        <w:r>
-          <w:rPr>
-            <w:bCs/>
-          </w:rPr>
-          <w:t xml:space="preserve"> filters is </w:t>
-        </w:r>
-        <w:r>
-          <w:t>u</w:t>
-        </w:r>
-      </w:ins>
-      <w:ins w:id="195" w:author="Veekija" w:date="2013-04-27T17:36:00Z">
-        <w:r>
-          <w:t xml:space="preserve">sed </w:t>
-        </w:r>
-      </w:ins>
-      <w:ins w:id="196" w:author="Veekija" w:date="2013-04-27T17:42:00Z">
-        <w:r>
-          <w:t xml:space="preserve">in </w:t>
-        </w:r>
-      </w:ins>
-      <w:ins w:id="197" w:author="Veekija" w:date="2013-04-27T17:36:00Z">
-        <w:r>
-          <w:t>Java Servlet’s Web Filter with URL patterns to protect secured pages.</w:t>
-        </w:r>
-      </w:ins>
-      <w:ins w:id="198" w:author="Veekija" w:date="2013-04-27T17:42:00Z">
-        <w:r>
-          <w:t xml:space="preserve">(6) </w:t>
-        </w:r>
-      </w:ins>
-      <w:ins w:id="199" w:author="Veekija" w:date="2013-04-27T17:36:00Z">
-        <w:r>
-          <w:rPr>
-            <w:b/>
-            <w:bCs/>
-          </w:rPr>
-          <w:t>CSS</w:t>
-        </w:r>
-      </w:ins>
-      <w:ins w:id="200" w:author="Veekija" w:date="2013-04-27T17:37:00Z">
-        <w:r>
-          <w:rPr>
-            <w:b/>
-            <w:bCs/>
-          </w:rPr>
-          <w:t xml:space="preserve"> </w:t>
-        </w:r>
-      </w:ins>
-      <w:ins w:id="201" w:author="Veekija" w:date="2013-04-27T17:42:00Z">
-        <w:r>
-          <w:rPr>
-            <w:b/>
-            <w:bCs/>
-          </w:rPr>
-          <w:t xml:space="preserve">- </w:t>
-        </w:r>
-      </w:ins>
-      <w:ins w:id="202" w:author="Veekija" w:date="2013-04-27T17:36:00Z">
-        <w:r>
-          <w:t>JSF resources are used (CSS) to maintaining consistency throughout the site</w:t>
-        </w:r>
-      </w:ins>
-      <w:ins w:id="203" w:author="Veekija" w:date="2013-04-27T17:42:00Z">
-        <w:r>
-          <w:t>.</w:t>
-        </w:r>
-      </w:ins>
-      <w:ins w:id="204" w:author="Veekija" w:date="2013-04-27T17:37:00Z">
-        <w:r>
-          <w:t xml:space="preserve"> </w:t>
-        </w:r>
-      </w:ins>
-      <w:ins w:id="205" w:author="Veekija" w:date="2013-04-27T17:42:00Z">
-        <w:r>
-          <w:t xml:space="preserve"> (7) </w:t>
-        </w:r>
-      </w:ins>
-      <w:ins w:id="206" w:author="Veekija" w:date="2013-04-27T17:36:00Z">
-        <w:r>
-          <w:rPr>
-            <w:b/>
-            <w:bCs/>
-          </w:rPr>
-          <w:t>Derby database</w:t>
-        </w:r>
-      </w:ins>
-      <w:ins w:id="207" w:author="Veekija" w:date="2013-04-27T17:37:00Z">
-        <w:r>
-          <w:rPr>
-            <w:b/>
-            <w:bCs/>
-          </w:rPr>
-          <w:t xml:space="preserve"> </w:t>
-        </w:r>
-      </w:ins>
-      <w:ins w:id="208" w:author="Veekija" w:date="2013-04-27T17:43:00Z">
-        <w:r>
-          <w:rPr>
-            <w:b/>
-            <w:bCs/>
-          </w:rPr>
-          <w:t xml:space="preserve">- </w:t>
-        </w:r>
-      </w:ins>
-      <w:ins w:id="209" w:author="Veekija" w:date="2013-04-27T17:36:00Z">
-        <w:r>
-          <w:t xml:space="preserve">Derby database is used for storing and retrieving </w:t>
-        </w:r>
-      </w:ins>
-      <w:ins w:id="210" w:author="Veekija" w:date="2013-04-27T17:43:00Z">
-        <w:r>
-          <w:t>SIS application data</w:t>
-        </w:r>
-      </w:ins>
-      <w:ins w:id="211" w:author="Veekija" w:date="2013-04-27T17:36:00Z">
-        <w:r>
-          <w:t>.</w:t>
-        </w:r>
-      </w:ins>
-    </w:p>
-    <w:p>
-      <w:pPr>
-        <w:pStyle w:val="Heading2"/>
-        <w:spacing w:line="360" w:lineRule="auto"/>
-        <w:rPr>
-          <w:ins w:id="212" w:author="Veekija" w:date="2013-04-27T16:52:00Z"/>
-        </w:rPr>
-      </w:pPr>
-      <w:bookmarkStart w:id="213" w:name="_Toc354848798"/>
-      <w:ins w:id="214" w:author="Veekija" w:date="2013-04-27T16:52:00Z">
+      <w:bookmarkStart w:id="118" w:name="_Toc354848798"/>
+      <w:ins w:id="119" w:author="Veekija" w:date="2013-04-27T16:52:00Z">
         <w:r>
           <w:lastRenderedPageBreak/>
           <w:t>Installation Instruction</w:t>
         </w:r>
-        <w:bookmarkStart w:id="215" w:name="_GoBack"/>
-        <w:bookmarkEnd w:id="213"/>
-        <w:bookmarkEnd w:id="215"/>
+        <w:bookmarkEnd w:id="118"/>
       </w:ins>
     </w:p>
     <w:p>
@@ -32993,35 +32812,35 @@
         <w:spacing w:after="0" w:line="360" w:lineRule="auto"/>
         <w:ind w:firstLine="720"/>
         <w:rPr>
-          <w:ins w:id="216" w:author="Veekija" w:date="2013-04-27T16:23:00Z"/>
+          <w:ins w:id="120" w:author="Veekija" w:date="2013-04-27T16:23:00Z"/>
         </w:rPr>
       </w:pPr>
-      <w:ins w:id="217" w:author="Veekija" w:date="2013-04-27T16:26:00Z">
+      <w:ins w:id="121" w:author="Veekija" w:date="2013-04-27T16:26:00Z">
         <w:r>
           <w:t>Using</w:t>
         </w:r>
       </w:ins>
-      <w:ins w:id="218" w:author="Veekija" w:date="2013-04-27T16:25:00Z">
+      <w:ins w:id="122" w:author="Veekija" w:date="2013-04-27T16:25:00Z">
         <w:r>
           <w:t xml:space="preserve"> the s</w:t>
         </w:r>
       </w:ins>
-      <w:ins w:id="219" w:author="Veekija" w:date="2013-04-27T16:26:00Z">
+      <w:ins w:id="123" w:author="Veekija" w:date="2013-04-27T16:26:00Z">
         <w:r>
           <w:t>et of instructions provide</w:t>
         </w:r>
       </w:ins>
-      <w:ins w:id="220" w:author="Veekija" w:date="2013-04-27T16:27:00Z">
+      <w:ins w:id="124" w:author="Veekija" w:date="2013-04-27T16:27:00Z">
         <w:r>
           <w:t>d</w:t>
         </w:r>
       </w:ins>
-      <w:ins w:id="221" w:author="Veekija" w:date="2013-04-27T16:26:00Z">
+      <w:ins w:id="125" w:author="Veekija" w:date="2013-04-27T16:26:00Z">
         <w:r>
           <w:t xml:space="preserve"> </w:t>
         </w:r>
       </w:ins>
-      <w:ins w:id="222" w:author="Veekija" w:date="2013-04-27T16:27:00Z">
+      <w:ins w:id="126" w:author="Veekija" w:date="2013-04-27T16:27:00Z">
         <w:r>
           <w:t>below, any technical person will be able to install and set this application along with source code and database.</w:t>
         </w:r>
@@ -33031,16 +32850,16 @@
       <w:pPr>
         <w:pStyle w:val="Heading3"/>
         <w:rPr>
-          <w:ins w:id="223" w:author="Veekija" w:date="2013-04-27T16:28:00Z"/>
+          <w:ins w:id="127" w:author="Veekija" w:date="2013-04-27T16:28:00Z"/>
         </w:rPr>
       </w:pPr>
-      <w:bookmarkStart w:id="224" w:name="_Toc354848799"/>
-      <w:ins w:id="225" w:author="Veekija" w:date="2013-04-27T16:23:00Z">
+      <w:bookmarkStart w:id="128" w:name="_Toc354848799"/>
+      <w:ins w:id="129" w:author="Veekija" w:date="2013-04-27T16:23:00Z">
         <w:r>
           <w:t>Required Software</w:t>
         </w:r>
       </w:ins>
-      <w:bookmarkEnd w:id="224"/>
+      <w:bookmarkEnd w:id="128"/>
     </w:p>
     <w:p>
       <w:pPr>
@@ -33049,21 +32868,21 @@
           <w:numId w:val="18"/>
         </w:numPr>
         <w:rPr>
-          <w:ins w:id="226" w:author="Veekija" w:date="2013-04-27T16:29:00Z"/>
+          <w:ins w:id="130" w:author="Veekija" w:date="2013-04-27T16:29:00Z"/>
         </w:rPr>
       </w:pPr>
       <w:proofErr w:type="spellStart"/>
-      <w:ins w:id="227" w:author="Veekija" w:date="2013-04-27T16:28:00Z">
+      <w:ins w:id="131" w:author="Veekija" w:date="2013-04-27T16:28:00Z">
         <w:r>
           <w:t>Net</w:t>
         </w:r>
       </w:ins>
-      <w:ins w:id="228" w:author="Veekija" w:date="2013-04-27T16:44:00Z">
+      <w:ins w:id="132" w:author="Veekija" w:date="2013-04-27T16:44:00Z">
         <w:r>
           <w:t>B</w:t>
         </w:r>
       </w:ins>
-      <w:ins w:id="229" w:author="Veekija" w:date="2013-04-27T16:28:00Z">
+      <w:ins w:id="133" w:author="Veekija" w:date="2013-04-27T16:28:00Z">
         <w:r>
           <w:t>eans</w:t>
         </w:r>
@@ -33072,22 +32891,22 @@
           <w:t xml:space="preserve"> IDE</w:t>
         </w:r>
       </w:ins>
-      <w:ins w:id="230" w:author="Veekija" w:date="2013-04-27T16:29:00Z">
+      <w:ins w:id="134" w:author="Veekija" w:date="2013-04-27T16:29:00Z">
         <w:r>
           <w:t xml:space="preserve"> 7.2.1 </w:t>
         </w:r>
       </w:ins>
-      <w:ins w:id="231" w:author="Veekija" w:date="2013-04-27T18:01:00Z">
+      <w:ins w:id="135" w:author="Veekija" w:date="2013-04-27T18:01:00Z">
         <w:r>
           <w:t xml:space="preserve">with JDK </w:t>
         </w:r>
       </w:ins>
-      <w:ins w:id="232" w:author="Veekija" w:date="2013-04-27T18:02:00Z">
+      <w:ins w:id="136" w:author="Veekija" w:date="2013-04-27T18:02:00Z">
         <w:r>
           <w:t xml:space="preserve">1.6 </w:t>
         </w:r>
       </w:ins>
-      <w:ins w:id="233" w:author="Veekija" w:date="2013-04-27T16:29:00Z">
+      <w:ins w:id="137" w:author="Veekija" w:date="2013-04-27T16:29:00Z">
         <w:r>
           <w:t>or higher version</w:t>
         </w:r>
@@ -33100,10 +32919,10 @@
           <w:numId w:val="18"/>
         </w:numPr>
         <w:rPr>
-          <w:ins w:id="234" w:author="Veekija" w:date="2013-04-27T16:29:00Z"/>
+          <w:ins w:id="138" w:author="Veekija" w:date="2013-04-27T16:29:00Z"/>
         </w:rPr>
       </w:pPr>
-      <w:ins w:id="235" w:author="Veekija" w:date="2013-04-27T16:29:00Z">
+      <w:ins w:id="139" w:author="Veekija" w:date="2013-04-27T16:29:00Z">
         <w:r>
           <w:t>Derby database</w:t>
         </w:r>
@@ -33116,20 +32935,20 @@
           <w:numId w:val="18"/>
         </w:numPr>
         <w:rPr>
-          <w:ins w:id="236" w:author="Veekija" w:date="2013-04-27T16:23:00Z"/>
+          <w:ins w:id="140" w:author="Veekija" w:date="2013-04-27T16:23:00Z"/>
         </w:rPr>
       </w:pPr>
-      <w:ins w:id="237" w:author="Veekija" w:date="2013-04-27T16:30:00Z">
+      <w:ins w:id="141" w:author="Veekija" w:date="2013-04-27T16:30:00Z">
         <w:r>
           <w:t>Glass</w:t>
         </w:r>
       </w:ins>
-      <w:ins w:id="238" w:author="Veekija" w:date="2013-04-27T16:31:00Z">
+      <w:ins w:id="142" w:author="Veekija" w:date="2013-04-27T16:31:00Z">
         <w:r>
           <w:t xml:space="preserve"> </w:t>
         </w:r>
       </w:ins>
-      <w:ins w:id="239" w:author="Veekija" w:date="2013-04-27T16:30:00Z">
+      <w:ins w:id="143" w:author="Veekija" w:date="2013-04-27T16:30:00Z">
         <w:r>
           <w:t xml:space="preserve">Fish server or any Industry standard equivalent application servers. </w:t>
         </w:r>
@@ -33139,32 +32958,26 @@
       <w:pPr>
         <w:pStyle w:val="Heading3"/>
         <w:rPr>
-          <w:ins w:id="240" w:author="Veekija" w:date="2013-04-27T16:31:00Z"/>
+          <w:ins w:id="144" w:author="Veekija" w:date="2013-04-27T16:31:00Z"/>
         </w:rPr>
-        <w:pPrChange w:id="241" w:author="Veekija" w:date="2013-04-27T16:53:00Z">
-          <w:pPr>
-            <w:pStyle w:val="Heading2"/>
-            <w:spacing w:line="360" w:lineRule="auto"/>
-          </w:pPr>
-        </w:pPrChange>
-      </w:pPr>
-      <w:bookmarkStart w:id="242" w:name="_Toc354848800"/>
-      <w:ins w:id="243" w:author="Veekija" w:date="2013-04-27T16:23:00Z">
+      </w:pPr>
+      <w:bookmarkStart w:id="145" w:name="_Toc354848800"/>
+      <w:ins w:id="146" w:author="Veekija" w:date="2013-04-27T16:23:00Z">
         <w:r>
           <w:t xml:space="preserve">Database </w:t>
         </w:r>
       </w:ins>
-      <w:ins w:id="244" w:author="Veekija" w:date="2013-04-27T16:24:00Z">
+      <w:ins w:id="147" w:author="Veekija" w:date="2013-04-27T16:24:00Z">
         <w:r>
           <w:t>Setup</w:t>
         </w:r>
       </w:ins>
-      <w:ins w:id="245" w:author="Veekija" w:date="2013-04-27T16:23:00Z">
+      <w:ins w:id="148" w:author="Veekija" w:date="2013-04-27T16:23:00Z">
         <w:r>
           <w:t xml:space="preserve"> Instructions</w:t>
         </w:r>
       </w:ins>
-      <w:bookmarkEnd w:id="242"/>
+      <w:bookmarkEnd w:id="145"/>
     </w:p>
     <w:p>
       <w:pPr>
@@ -33175,12 +32988,12 @@
         </w:numPr>
         <w:spacing w:line="360" w:lineRule="auto"/>
         <w:rPr>
-          <w:ins w:id="246" w:author="Veekija" w:date="2013-04-27T16:31:00Z"/>
+          <w:ins w:id="149" w:author="Veekija" w:date="2013-04-27T16:31:00Z"/>
           <w:sz w:val="24"/>
           <w:szCs w:val="24"/>
         </w:rPr>
       </w:pPr>
-      <w:ins w:id="247" w:author="Veekija" w:date="2013-04-27T16:31:00Z">
+      <w:ins w:id="150" w:author="Veekija" w:date="2013-04-27T16:31:00Z">
         <w:r>
           <w:rPr>
             <w:sz w:val="24"/>
@@ -33199,12 +33012,12 @@
         </w:numPr>
         <w:spacing w:line="360" w:lineRule="auto"/>
         <w:rPr>
-          <w:ins w:id="248" w:author="Veekija" w:date="2013-04-27T16:31:00Z"/>
+          <w:ins w:id="151" w:author="Veekija" w:date="2013-04-27T16:31:00Z"/>
           <w:sz w:val="24"/>
           <w:szCs w:val="24"/>
         </w:rPr>
       </w:pPr>
-      <w:ins w:id="249" w:author="Veekija" w:date="2013-04-27T16:31:00Z">
+      <w:ins w:id="152" w:author="Veekija" w:date="2013-04-27T16:31:00Z">
         <w:r>
           <w:rPr>
             <w:sz w:val="24"/>
@@ -33231,12 +33044,12 @@
         </w:numPr>
         <w:spacing w:line="360" w:lineRule="auto"/>
         <w:rPr>
-          <w:ins w:id="250" w:author="Veekija" w:date="2013-04-27T16:31:00Z"/>
+          <w:ins w:id="153" w:author="Veekija" w:date="2013-04-27T16:31:00Z"/>
           <w:sz w:val="24"/>
           <w:szCs w:val="24"/>
         </w:rPr>
       </w:pPr>
-      <w:ins w:id="251" w:author="Veekija" w:date="2013-04-27T16:31:00Z">
+      <w:ins w:id="154" w:author="Veekija" w:date="2013-04-27T16:31:00Z">
         <w:r>
           <w:rPr>
             <w:sz w:val="24"/>
@@ -33272,12 +33085,12 @@
         </w:numPr>
         <w:spacing w:line="360" w:lineRule="auto"/>
         <w:rPr>
-          <w:ins w:id="252" w:author="Veekija" w:date="2013-04-27T16:31:00Z"/>
+          <w:ins w:id="155" w:author="Veekija" w:date="2013-04-27T16:31:00Z"/>
           <w:sz w:val="24"/>
           <w:szCs w:val="24"/>
         </w:rPr>
       </w:pPr>
-      <w:ins w:id="253" w:author="Veekija" w:date="2013-04-27T16:31:00Z">
+      <w:ins w:id="156" w:author="Veekija" w:date="2013-04-27T16:31:00Z">
         <w:r>
           <w:rPr>
             <w:sz w:val="24"/>
@@ -33306,12 +33119,12 @@
         </w:numPr>
         <w:spacing w:line="360" w:lineRule="auto"/>
         <w:rPr>
-          <w:ins w:id="254" w:author="Veekija" w:date="2013-04-27T16:32:00Z"/>
+          <w:ins w:id="157" w:author="Veekija" w:date="2013-04-27T16:32:00Z"/>
           <w:sz w:val="24"/>
           <w:szCs w:val="24"/>
         </w:rPr>
       </w:pPr>
-      <w:ins w:id="255" w:author="Veekija" w:date="2013-04-27T16:31:00Z">
+      <w:ins w:id="158" w:author="Veekija" w:date="2013-04-27T16:31:00Z">
         <w:r>
           <w:rPr>
             <w:sz w:val="24"/>
@@ -33328,7 +33141,7 @@
           <w:t>database</w:t>
         </w:r>
       </w:ins>
-      <w:ins w:id="256" w:author="Veekija" w:date="2013-04-27T16:35:00Z">
+      <w:ins w:id="159" w:author="Veekija" w:date="2013-04-27T16:35:00Z">
         <w:r>
           <w:rPr>
             <w:sz w:val="24"/>
@@ -33338,7 +33151,7 @@
         </w:r>
       </w:ins>
       <w:proofErr w:type="spellEnd"/>
-      <w:ins w:id="257" w:author="Veekija" w:date="2013-04-27T16:31:00Z">
+      <w:ins w:id="160" w:author="Veekija" w:date="2013-04-27T16:31:00Z">
         <w:r>
           <w:rPr>
             <w:sz w:val="24"/>
@@ -33347,7 +33160,7 @@
           <w:t xml:space="preserve">”. Please note </w:t>
         </w:r>
       </w:ins>
-      <w:ins w:id="258" w:author="Veekija" w:date="2013-04-27T16:35:00Z">
+      <w:ins w:id="161" w:author="Veekija" w:date="2013-04-27T16:35:00Z">
         <w:r>
           <w:rPr>
             <w:sz w:val="24"/>
@@ -33356,7 +33169,7 @@
           <w:t xml:space="preserve">that </w:t>
         </w:r>
       </w:ins>
-      <w:ins w:id="259" w:author="Veekija" w:date="2013-04-27T16:31:00Z">
+      <w:ins w:id="162" w:author="Veekija" w:date="2013-04-27T16:31:00Z">
         <w:r>
           <w:rPr>
             <w:sz w:val="24"/>
@@ -33365,7 +33178,7 @@
           <w:t>if there are any issues occurred during the installation, please execute “uninstall-database” and retry.</w:t>
         </w:r>
       </w:ins>
-      <w:ins w:id="260" w:author="Veekija" w:date="2013-04-27T16:32:00Z">
+      <w:ins w:id="163" w:author="Veekija" w:date="2013-04-27T16:32:00Z">
         <w:r>
           <w:rPr>
             <w:sz w:val="24"/>
@@ -33381,36 +33194,36 @@
         <w:spacing w:line="360" w:lineRule="auto"/>
         <w:ind w:left="360"/>
         <w:rPr>
-          <w:ins w:id="261" w:author="Veekija" w:date="2013-04-27T16:35:00Z"/>
+          <w:ins w:id="164" w:author="Veekija" w:date="2013-04-27T16:35:00Z"/>
           <w:sz w:val="24"/>
           <w:szCs w:val="24"/>
         </w:rPr>
       </w:pPr>
-      <w:ins w:id="262" w:author="Veekija" w:date="2013-04-27T16:34:00Z">
+      <w:ins w:id="165" w:author="Veekija" w:date="2013-04-27T16:34:00Z">
         <w:r>
           <w:rPr>
             <w:sz w:val="24"/>
             <w:szCs w:val="24"/>
           </w:rPr>
           <w:object w:dxaOrig="1551" w:dyaOrig="1004">
-            <v:shape id="_x0000_i1051" type="#_x0000_t75" style="width:77.25pt;height:50.25pt" o:ole="">
+            <v:shape id="_x0000_i1030" type="#_x0000_t75" style="width:77.25pt;height:50.25pt" o:ole="">
               <v:imagedata r:id="rId16" o:title=""/>
             </v:shape>
-            <o:OLEObject Type="Embed" ProgID="Package" ShapeID="_x0000_i1051" DrawAspect="Icon" ObjectID="_1428591219" r:id="rId17"/>
+            <o:OLEObject Type="Embed" ProgID="Package" ShapeID="_x0000_i1030" DrawAspect="Icon" ObjectID="_1428611015" r:id="rId17"/>
           </w:object>
         </w:r>
       </w:ins>
-      <w:ins w:id="263" w:author="Veekija" w:date="2013-04-27T16:35:00Z">
+      <w:ins w:id="166" w:author="Veekija" w:date="2013-04-27T16:35:00Z">
         <w:r>
           <w:rPr>
             <w:sz w:val="24"/>
             <w:szCs w:val="24"/>
           </w:rPr>
           <w:object w:dxaOrig="1551" w:dyaOrig="1004">
-            <v:shape id="_x0000_i1052" type="#_x0000_t75" style="width:77.25pt;height:50.25pt" o:ole="">
+            <v:shape id="_x0000_i1031" type="#_x0000_t75" style="width:77.25pt;height:50.25pt" o:ole="">
               <v:imagedata r:id="rId18" o:title=""/>
             </v:shape>
-            <o:OLEObject Type="Embed" ProgID="Package" ShapeID="_x0000_i1052" DrawAspect="Icon" ObjectID="_1428591220" r:id="rId19"/>
+            <o:OLEObject Type="Embed" ProgID="Package" ShapeID="_x0000_i1031" DrawAspect="Icon" ObjectID="_1428611016" r:id="rId19"/>
           </w:object>
         </w:r>
       </w:ins>
@@ -33424,12 +33237,12 @@
         </w:numPr>
         <w:spacing w:line="360" w:lineRule="auto"/>
         <w:rPr>
-          <w:ins w:id="264" w:author="Veekija" w:date="2013-04-27T16:35:00Z"/>
+          <w:ins w:id="167" w:author="Veekija" w:date="2013-04-27T16:35:00Z"/>
           <w:sz w:val="24"/>
           <w:szCs w:val="24"/>
         </w:rPr>
       </w:pPr>
-      <w:ins w:id="265" w:author="Veekija" w:date="2013-04-27T16:35:00Z">
+      <w:ins w:id="168" w:author="Veekija" w:date="2013-04-27T16:35:00Z">
         <w:r>
           <w:rPr>
             <w:sz w:val="24"/>
@@ -33464,12 +33277,12 @@
         </w:numPr>
         <w:spacing w:line="360" w:lineRule="auto"/>
         <w:rPr>
-          <w:ins w:id="266" w:author="Veekija" w:date="2013-04-27T16:35:00Z"/>
+          <w:ins w:id="169" w:author="Veekija" w:date="2013-04-27T16:35:00Z"/>
           <w:sz w:val="24"/>
           <w:szCs w:val="24"/>
         </w:rPr>
       </w:pPr>
-      <w:ins w:id="267" w:author="Veekija" w:date="2013-04-27T16:35:00Z">
+      <w:ins w:id="170" w:author="Veekija" w:date="2013-04-27T16:35:00Z">
         <w:r>
           <w:rPr>
             <w:sz w:val="24"/>
@@ -33518,12 +33331,12 @@
         </w:numPr>
         <w:spacing w:line="360" w:lineRule="auto"/>
         <w:rPr>
-          <w:ins w:id="268" w:author="Veekija" w:date="2013-04-27T16:35:00Z"/>
+          <w:ins w:id="171" w:author="Veekija" w:date="2013-04-27T16:35:00Z"/>
           <w:sz w:val="24"/>
           <w:szCs w:val="24"/>
         </w:rPr>
       </w:pPr>
-      <w:ins w:id="269" w:author="Veekija" w:date="2013-04-27T16:35:00Z">
+      <w:ins w:id="172" w:author="Veekija" w:date="2013-04-27T16:35:00Z">
         <w:r>
           <w:rPr>
             <w:sz w:val="24"/>
@@ -33572,12 +33385,12 @@
         </w:numPr>
         <w:spacing w:line="360" w:lineRule="auto"/>
         <w:rPr>
-          <w:ins w:id="270" w:author="Veekija" w:date="2013-04-27T16:35:00Z"/>
+          <w:ins w:id="173" w:author="Veekija" w:date="2013-04-27T16:35:00Z"/>
           <w:sz w:val="24"/>
           <w:szCs w:val="24"/>
         </w:rPr>
       </w:pPr>
-      <w:ins w:id="271" w:author="Veekija" w:date="2013-04-27T16:35:00Z">
+      <w:ins w:id="174" w:author="Veekija" w:date="2013-04-27T16:35:00Z">
         <w:r>
           <w:rPr>
             <w:sz w:val="24"/>
@@ -33621,15 +33434,15 @@
       <w:pPr>
         <w:pStyle w:val="Heading3"/>
         <w:rPr>
-          <w:ins w:id="272" w:author="Veekija" w:date="2013-04-27T16:23:00Z"/>
+          <w:ins w:id="175" w:author="Veekija" w:date="2013-04-27T16:23:00Z"/>
         </w:rPr>
       </w:pPr>
-      <w:bookmarkStart w:id="273" w:name="_Toc354848801"/>
-      <w:ins w:id="274" w:author="Veekija" w:date="2013-04-27T16:24:00Z">
+      <w:bookmarkStart w:id="176" w:name="_Toc354848801"/>
+      <w:ins w:id="177" w:author="Veekija" w:date="2013-04-27T16:24:00Z">
         <w:r>
           <w:t>SIS Web application Setup Instructions</w:t>
         </w:r>
-        <w:bookmarkEnd w:id="273"/>
+        <w:bookmarkEnd w:id="176"/>
         <w:r>
           <w:t xml:space="preserve"> </w:t>
         </w:r>
@@ -33644,12 +33457,12 @@
         </w:numPr>
         <w:spacing w:line="360" w:lineRule="auto"/>
         <w:rPr>
-          <w:ins w:id="275" w:author="Veekija" w:date="2013-04-27T16:39:00Z"/>
+          <w:ins w:id="178" w:author="Veekija" w:date="2013-04-27T16:39:00Z"/>
           <w:sz w:val="24"/>
           <w:szCs w:val="24"/>
         </w:rPr>
       </w:pPr>
-      <w:ins w:id="276" w:author="Veekija" w:date="2013-04-27T16:38:00Z">
+      <w:ins w:id="179" w:author="Veekija" w:date="2013-04-27T16:38:00Z">
         <w:r>
           <w:rPr>
             <w:sz w:val="24"/>
@@ -33658,7 +33471,7 @@
           <w:t>Extract SIS source file</w:t>
         </w:r>
       </w:ins>
-      <w:ins w:id="277" w:author="Veekija" w:date="2013-04-27T16:40:00Z">
+      <w:ins w:id="180" w:author="Veekija" w:date="2013-04-27T16:40:00Z">
         <w:r>
           <w:rPr>
             <w:sz w:val="24"/>
@@ -33667,7 +33480,7 @@
           <w:t>s</w:t>
         </w:r>
       </w:ins>
-      <w:ins w:id="278" w:author="Veekija" w:date="2013-04-27T16:38:00Z">
+      <w:ins w:id="181" w:author="Veekija" w:date="2013-04-27T16:38:00Z">
         <w:r>
           <w:rPr>
             <w:sz w:val="24"/>
@@ -33676,7 +33489,7 @@
           <w:t xml:space="preserve"> </w:t>
         </w:r>
       </w:ins>
-      <w:ins w:id="279" w:author="Veekija" w:date="2013-04-27T16:39:00Z">
+      <w:ins w:id="182" w:author="Veekija" w:date="2013-04-27T16:39:00Z">
         <w:r>
           <w:rPr>
             <w:sz w:val="24"/>
@@ -33685,7 +33498,7 @@
           <w:t xml:space="preserve">from the sis2013.zip file </w:t>
         </w:r>
       </w:ins>
-      <w:ins w:id="280" w:author="Veekija" w:date="2013-04-27T16:40:00Z">
+      <w:ins w:id="183" w:author="Veekija" w:date="2013-04-27T16:40:00Z">
         <w:r>
           <w:rPr>
             <w:sz w:val="24"/>
@@ -33694,7 +33507,7 @@
           <w:t>provided</w:t>
         </w:r>
       </w:ins>
-      <w:ins w:id="281" w:author="Veekija" w:date="2013-04-27T16:39:00Z">
+      <w:ins w:id="184" w:author="Veekija" w:date="2013-04-27T16:39:00Z">
         <w:r>
           <w:rPr>
             <w:sz w:val="24"/>
@@ -33713,12 +33526,12 @@
         </w:numPr>
         <w:spacing w:line="360" w:lineRule="auto"/>
         <w:rPr>
-          <w:ins w:id="282" w:author="Veekija" w:date="2013-04-27T16:37:00Z"/>
+          <w:ins w:id="185" w:author="Veekija" w:date="2013-04-27T16:37:00Z"/>
           <w:sz w:val="24"/>
           <w:szCs w:val="24"/>
         </w:rPr>
       </w:pPr>
-      <w:ins w:id="283" w:author="Veekija" w:date="2013-04-27T16:37:00Z">
+      <w:ins w:id="186" w:author="Veekija" w:date="2013-04-27T16:37:00Z">
         <w:r>
           <w:rPr>
             <w:sz w:val="24"/>
@@ -33743,7 +33556,7 @@
           <w:t xml:space="preserve"> IDE</w:t>
         </w:r>
       </w:ins>
-      <w:ins w:id="284" w:author="Veekija" w:date="2013-04-27T16:40:00Z">
+      <w:ins w:id="187" w:author="Veekija" w:date="2013-04-27T16:40:00Z">
         <w:r>
           <w:rPr>
             <w:sz w:val="24"/>
@@ -33752,7 +33565,7 @@
           <w:t xml:space="preserve"> and open SIS web project</w:t>
         </w:r>
       </w:ins>
-      <w:ins w:id="285" w:author="Veekija" w:date="2013-04-27T16:41:00Z">
+      <w:ins w:id="188" w:author="Veekija" w:date="2013-04-27T16:41:00Z">
         <w:r>
           <w:rPr>
             <w:sz w:val="24"/>
@@ -33761,7 +33574,7 @@
           <w:t xml:space="preserve"> (extracted in the previous step_</w:t>
         </w:r>
       </w:ins>
-      <w:ins w:id="286" w:author="Veekija" w:date="2013-04-27T16:40:00Z">
+      <w:ins w:id="189" w:author="Veekija" w:date="2013-04-27T16:40:00Z">
         <w:r>
           <w:rPr>
             <w:sz w:val="24"/>
@@ -33786,7 +33599,7 @@
           <w:t xml:space="preserve"> IDE using Open Project </w:t>
         </w:r>
       </w:ins>
-      <w:ins w:id="287" w:author="Veekija" w:date="2013-04-27T16:42:00Z">
+      <w:ins w:id="190" w:author="Veekija" w:date="2013-04-27T16:42:00Z">
         <w:r>
           <w:rPr>
             <w:sz w:val="24"/>
@@ -33795,7 +33608,7 @@
           <w:t>o</w:t>
         </w:r>
       </w:ins>
-      <w:ins w:id="288" w:author="Veekija" w:date="2013-04-27T16:40:00Z">
+      <w:ins w:id="191" w:author="Veekija" w:date="2013-04-27T16:40:00Z">
         <w:r>
           <w:rPr>
             <w:sz w:val="24"/>
@@ -33804,7 +33617,7 @@
           <w:t>ption</w:t>
         </w:r>
       </w:ins>
-      <w:ins w:id="289" w:author="Veekija" w:date="2013-04-27T16:37:00Z">
+      <w:ins w:id="192" w:author="Veekija" w:date="2013-04-27T16:37:00Z">
         <w:r>
           <w:rPr>
             <w:sz w:val="24"/>
@@ -33823,12 +33636,12 @@
         </w:numPr>
         <w:spacing w:line="360" w:lineRule="auto"/>
         <w:rPr>
-          <w:ins w:id="290" w:author="Veekija" w:date="2013-04-27T16:43:00Z"/>
+          <w:ins w:id="193" w:author="Veekija" w:date="2013-04-27T16:43:00Z"/>
           <w:sz w:val="24"/>
           <w:szCs w:val="24"/>
         </w:rPr>
       </w:pPr>
-      <w:ins w:id="291" w:author="Veekija" w:date="2013-04-27T16:32:00Z">
+      <w:ins w:id="194" w:author="Veekija" w:date="2013-04-27T16:32:00Z">
         <w:r>
           <w:rPr>
             <w:sz w:val="24"/>
@@ -33878,7 +33691,7 @@
           <w:t xml:space="preserve">”. Please </w:t>
         </w:r>
       </w:ins>
-      <w:ins w:id="292" w:author="Veekija" w:date="2013-04-27T16:42:00Z">
+      <w:ins w:id="195" w:author="Veekija" w:date="2013-04-27T16:42:00Z">
         <w:r>
           <w:rPr>
             <w:sz w:val="24"/>
@@ -33887,7 +33700,7 @@
           <w:t>create the data</w:t>
         </w:r>
       </w:ins>
-      <w:ins w:id="293" w:author="Veekija" w:date="2013-04-27T16:43:00Z">
+      <w:ins w:id="196" w:author="Veekija" w:date="2013-04-27T16:43:00Z">
         <w:r>
           <w:rPr>
             <w:sz w:val="24"/>
@@ -33896,7 +33709,7 @@
           <w:t xml:space="preserve"> </w:t>
         </w:r>
       </w:ins>
-      <w:ins w:id="294" w:author="Veekija" w:date="2013-04-27T16:42:00Z">
+      <w:ins w:id="197" w:author="Veekija" w:date="2013-04-27T16:42:00Z">
         <w:r>
           <w:rPr>
             <w:sz w:val="24"/>
@@ -33905,7 +33718,7 @@
           <w:t xml:space="preserve">source and </w:t>
         </w:r>
       </w:ins>
-      <w:ins w:id="295" w:author="Veekija" w:date="2013-04-27T16:43:00Z">
+      <w:ins w:id="198" w:author="Veekija" w:date="2013-04-27T16:43:00Z">
         <w:r>
           <w:rPr>
             <w:sz w:val="24"/>
@@ -33914,7 +33727,7 @@
           <w:t>persistent</w:t>
         </w:r>
       </w:ins>
-      <w:ins w:id="296" w:author="Veekija" w:date="2013-04-27T16:42:00Z">
+      <w:ins w:id="199" w:author="Veekija" w:date="2013-04-27T16:42:00Z">
         <w:r>
           <w:rPr>
             <w:sz w:val="24"/>
@@ -33933,11 +33746,11 @@
         </w:numPr>
         <w:spacing w:after="0" w:line="360" w:lineRule="auto"/>
         <w:rPr>
-          <w:ins w:id="297" w:author="Veekija" w:date="2013-04-27T16:21:00Z"/>
+          <w:ins w:id="200" w:author="Veekija" w:date="2013-04-27T16:21:00Z"/>
           <w:sz w:val="24"/>
           <w:szCs w:val="24"/>
         </w:rPr>
-        <w:pPrChange w:id="298" w:author="Veekija" w:date="2013-04-27T16:46:00Z">
+        <w:pPrChange w:id="201" w:author="Veekija" w:date="2013-04-27T16:46:00Z">
           <w:pPr>
             <w:pStyle w:val="ListParagraph"/>
             <w:numPr>
@@ -33948,7 +33761,7 @@
           </w:pPr>
         </w:pPrChange>
       </w:pPr>
-      <w:ins w:id="299" w:author="Veekija" w:date="2013-04-27T16:21:00Z">
+      <w:ins w:id="202" w:author="Veekija" w:date="2013-04-27T16:21:00Z">
         <w:r>
           <w:rPr>
             <w:sz w:val="24"/>
@@ -33957,7 +33770,7 @@
           <w:t xml:space="preserve">Once project is opened successfully, </w:t>
         </w:r>
       </w:ins>
-      <w:ins w:id="300" w:author="Veekija" w:date="2013-04-27T16:44:00Z">
+      <w:ins w:id="203" w:author="Veekija" w:date="2013-04-27T16:44:00Z">
         <w:r>
           <w:rPr>
             <w:sz w:val="24"/>
@@ -33974,7 +33787,7 @@
           <w:t>C</w:t>
         </w:r>
       </w:ins>
-      <w:ins w:id="301" w:author="Veekija" w:date="2013-04-27T16:21:00Z">
+      <w:ins w:id="204" w:author="Veekija" w:date="2013-04-27T16:21:00Z">
         <w:r>
           <w:rPr>
             <w:sz w:val="24"/>
@@ -33991,7 +33804,7 @@
           <w:t xml:space="preserve"> and build</w:t>
         </w:r>
       </w:ins>
-      <w:ins w:id="302" w:author="Veekija" w:date="2013-04-27T16:44:00Z">
+      <w:ins w:id="205" w:author="Veekija" w:date="2013-04-27T16:44:00Z">
         <w:r>
           <w:rPr>
             <w:sz w:val="24"/>
@@ -34009,7 +33822,7 @@
         </w:r>
       </w:ins>
       <w:proofErr w:type="spellEnd"/>
-      <w:ins w:id="303" w:author="Veekija" w:date="2013-04-27T16:21:00Z">
+      <w:ins w:id="206" w:author="Veekija" w:date="2013-04-27T16:21:00Z">
         <w:r>
           <w:rPr>
             <w:sz w:val="24"/>
@@ -34028,11 +33841,11 @@
         </w:numPr>
         <w:spacing w:after="0" w:line="360" w:lineRule="auto"/>
         <w:rPr>
-          <w:ins w:id="304" w:author="Veekija" w:date="2013-04-27T16:21:00Z"/>
+          <w:ins w:id="207" w:author="Veekija" w:date="2013-04-27T16:21:00Z"/>
           <w:sz w:val="24"/>
           <w:szCs w:val="24"/>
         </w:rPr>
-        <w:pPrChange w:id="305" w:author="Veekija" w:date="2013-04-27T16:46:00Z">
+        <w:pPrChange w:id="208" w:author="Veekija" w:date="2013-04-27T16:46:00Z">
           <w:pPr>
             <w:pStyle w:val="ListParagraph"/>
             <w:numPr>
@@ -34043,7 +33856,7 @@
           </w:pPr>
         </w:pPrChange>
       </w:pPr>
-      <w:ins w:id="306" w:author="Veekija" w:date="2013-04-27T16:21:00Z">
+      <w:ins w:id="209" w:author="Veekija" w:date="2013-04-27T16:21:00Z">
         <w:r>
           <w:rPr>
             <w:sz w:val="24"/>
@@ -34061,7 +33874,7 @@
         </w:r>
       </w:ins>
       <w:proofErr w:type="spellEnd"/>
-      <w:ins w:id="307" w:author="Veekija" w:date="2013-04-27T16:45:00Z">
+      <w:ins w:id="210" w:author="Veekija" w:date="2013-04-27T16:45:00Z">
         <w:r>
           <w:rPr>
             <w:sz w:val="24"/>
@@ -34070,7 +33883,7 @@
           <w:t>,</w:t>
         </w:r>
       </w:ins>
-      <w:ins w:id="308" w:author="Veekija" w:date="2013-04-27T16:21:00Z">
+      <w:ins w:id="211" w:author="Veekija" w:date="2013-04-27T16:21:00Z">
         <w:r>
           <w:rPr>
             <w:sz w:val="24"/>
@@ -34079,7 +33892,7 @@
           <w:t xml:space="preserve"> right click and </w:t>
         </w:r>
       </w:ins>
-      <w:ins w:id="309" w:author="Veekija" w:date="2013-04-27T16:45:00Z">
+      <w:ins w:id="212" w:author="Veekija" w:date="2013-04-27T16:45:00Z">
         <w:r>
           <w:rPr>
             <w:sz w:val="24"/>
@@ -34088,7 +33901,7 @@
           <w:t>c</w:t>
         </w:r>
       </w:ins>
-      <w:ins w:id="310" w:author="Veekija" w:date="2013-04-27T16:21:00Z">
+      <w:ins w:id="213" w:author="Veekija" w:date="2013-04-27T16:21:00Z">
         <w:r>
           <w:rPr>
             <w:sz w:val="24"/>
@@ -34097,7 +33910,7 @@
           <w:t xml:space="preserve">hoose </w:t>
         </w:r>
       </w:ins>
-      <w:ins w:id="311" w:author="Veekija" w:date="2013-04-27T16:45:00Z">
+      <w:ins w:id="214" w:author="Veekija" w:date="2013-04-27T16:45:00Z">
         <w:r>
           <w:rPr>
             <w:sz w:val="24"/>
@@ -34106,7 +33919,7 @@
           <w:t>R</w:t>
         </w:r>
       </w:ins>
-      <w:ins w:id="312" w:author="Veekija" w:date="2013-04-27T16:21:00Z">
+      <w:ins w:id="215" w:author="Veekija" w:date="2013-04-27T16:21:00Z">
         <w:r>
           <w:rPr>
             <w:sz w:val="24"/>
@@ -34115,7 +33928,7 @@
           <w:t xml:space="preserve">un </w:t>
         </w:r>
       </w:ins>
-      <w:ins w:id="313" w:author="Veekija" w:date="2013-04-27T16:45:00Z">
+      <w:ins w:id="216" w:author="Veekija" w:date="2013-04-27T16:45:00Z">
         <w:r>
           <w:rPr>
             <w:sz w:val="24"/>
@@ -34124,7 +33937,7 @@
           <w:t>F</w:t>
         </w:r>
       </w:ins>
-      <w:ins w:id="314" w:author="Veekija" w:date="2013-04-27T16:21:00Z">
+      <w:ins w:id="217" w:author="Veekija" w:date="2013-04-27T16:21:00Z">
         <w:r>
           <w:rPr>
             <w:sz w:val="24"/>
@@ -34133,7 +33946,7 @@
           <w:t>ile option.</w:t>
         </w:r>
       </w:ins>
-      <w:ins w:id="315" w:author="Veekija" w:date="2013-04-27T16:45:00Z">
+      <w:ins w:id="218" w:author="Veekija" w:date="2013-04-27T16:45:00Z">
         <w:r>
           <w:rPr>
             <w:sz w:val="24"/>
@@ -34142,7 +33955,7 @@
           <w:t xml:space="preserve"> </w:t>
         </w:r>
       </w:ins>
-      <w:ins w:id="316" w:author="Veekija" w:date="2013-04-27T16:21:00Z">
+      <w:ins w:id="219" w:author="Veekija" w:date="2013-04-27T16:21:00Z">
         <w:r>
           <w:rPr>
             <w:sz w:val="24"/>
@@ -34161,11 +33974,11 @@
         </w:numPr>
         <w:spacing w:after="0" w:line="360" w:lineRule="auto"/>
         <w:rPr>
-          <w:ins w:id="317" w:author="Veekija" w:date="2013-04-27T16:21:00Z"/>
+          <w:ins w:id="220" w:author="Veekija" w:date="2013-04-27T16:21:00Z"/>
           <w:sz w:val="24"/>
           <w:szCs w:val="24"/>
         </w:rPr>
-        <w:pPrChange w:id="318" w:author="Veekija" w:date="2013-04-27T16:46:00Z">
+        <w:pPrChange w:id="221" w:author="Veekija" w:date="2013-04-27T16:46:00Z">
           <w:pPr>
             <w:pStyle w:val="ListParagraph"/>
             <w:numPr>
@@ -34176,7 +33989,7 @@
           </w:pPr>
         </w:pPrChange>
       </w:pPr>
-      <w:ins w:id="319" w:author="Veekija" w:date="2013-04-27T16:46:00Z">
+      <w:ins w:id="222" w:author="Veekija" w:date="2013-04-27T16:46:00Z">
         <w:r>
           <w:rPr>
             <w:sz w:val="24"/>
@@ -34185,7 +33998,7 @@
           <w:t>U</w:t>
         </w:r>
       </w:ins>
-      <w:ins w:id="320" w:author="Veekija" w:date="2013-04-27T16:21:00Z">
+      <w:ins w:id="223" w:author="Veekija" w:date="2013-04-27T16:21:00Z">
         <w:r>
           <w:rPr>
             <w:sz w:val="24"/>
@@ -34204,11 +34017,11 @@
         </w:numPr>
         <w:spacing w:after="0" w:line="360" w:lineRule="auto"/>
         <w:rPr>
-          <w:ins w:id="321" w:author="Veekija" w:date="2013-04-27T16:21:00Z"/>
+          <w:ins w:id="224" w:author="Veekija" w:date="2013-04-27T16:21:00Z"/>
           <w:sz w:val="24"/>
           <w:szCs w:val="24"/>
         </w:rPr>
-        <w:pPrChange w:id="322" w:author="Veekija" w:date="2013-04-27T16:46:00Z">
+        <w:pPrChange w:id="225" w:author="Veekija" w:date="2013-04-27T16:46:00Z">
           <w:pPr>
             <w:pStyle w:val="ListParagraph"/>
             <w:numPr>
@@ -34220,7 +34033,7 @@
           </w:pPr>
         </w:pPrChange>
       </w:pPr>
-      <w:ins w:id="323" w:author="Veekija" w:date="2013-04-27T16:21:00Z">
+      <w:ins w:id="226" w:author="Veekija" w:date="2013-04-27T16:21:00Z">
         <w:r>
           <w:rPr>
             <w:sz w:val="24"/>
@@ -34279,11 +34092,11 @@
         </w:numPr>
         <w:spacing w:after="0" w:line="360" w:lineRule="auto"/>
         <w:rPr>
-          <w:ins w:id="324" w:author="Veekija" w:date="2013-04-27T16:21:00Z"/>
+          <w:ins w:id="227" w:author="Veekija" w:date="2013-04-27T16:21:00Z"/>
           <w:sz w:val="24"/>
           <w:szCs w:val="24"/>
         </w:rPr>
-        <w:pPrChange w:id="325" w:author="Veekija" w:date="2013-04-27T16:46:00Z">
+        <w:pPrChange w:id="228" w:author="Veekija" w:date="2013-04-27T16:46:00Z">
           <w:pPr>
             <w:pStyle w:val="ListParagraph"/>
             <w:numPr>
@@ -34295,7 +34108,7 @@
           </w:pPr>
         </w:pPrChange>
       </w:pPr>
-      <w:ins w:id="326" w:author="Veekija" w:date="2013-04-27T16:21:00Z">
+      <w:ins w:id="229" w:author="Veekija" w:date="2013-04-27T16:21:00Z">
         <w:r>
           <w:rPr>
             <w:sz w:val="24"/>
@@ -34353,9 +34166,9 @@
         </w:numPr>
         <w:spacing w:after="0" w:line="360" w:lineRule="auto"/>
         <w:rPr>
-          <w:ins w:id="327" w:author="Veekija" w:date="2013-04-27T16:19:00Z"/>
+          <w:ins w:id="230" w:author="Veekija" w:date="2013-04-27T16:19:00Z"/>
         </w:rPr>
-        <w:pPrChange w:id="328" w:author="Veekija" w:date="2013-04-27T16:46:00Z">
+        <w:pPrChange w:id="231" w:author="Veekija" w:date="2013-04-27T16:46:00Z">
           <w:pPr>
             <w:numPr>
               <w:numId w:val="17"/>
@@ -34365,7 +34178,7 @@
           </w:pPr>
         </w:pPrChange>
       </w:pPr>
-      <w:ins w:id="329" w:author="Veekija" w:date="2013-04-27T16:21:00Z">
+      <w:ins w:id="232" w:author="Veekija" w:date="2013-04-27T16:21:00Z">
         <w:r>
           <w:rPr>
             <w:sz w:val="24"/>
@@ -34420,46 +34233,46 @@
         <w:pStyle w:val="Heading1"/>
         <w:spacing w:line="360" w:lineRule="auto"/>
         <w:rPr>
-          <w:ins w:id="330" w:author="Veekija" w:date="2013-04-22T17:52:00Z"/>
+          <w:ins w:id="233" w:author="Veekija" w:date="2013-04-22T17:52:00Z"/>
         </w:rPr>
       </w:pPr>
-      <w:bookmarkStart w:id="331" w:name="_Toc354848802"/>
-      <w:ins w:id="332" w:author="Veekija" w:date="2013-04-22T17:41:00Z">
+      <w:bookmarkStart w:id="234" w:name="_Toc354848802"/>
+      <w:ins w:id="235" w:author="Veekija" w:date="2013-04-22T17:41:00Z">
         <w:r>
           <w:t>System Documentation</w:t>
         </w:r>
       </w:ins>
-      <w:bookmarkEnd w:id="331"/>
+      <w:bookmarkEnd w:id="234"/>
     </w:p>
     <w:p>
       <w:pPr>
         <w:spacing w:after="0" w:line="360" w:lineRule="auto"/>
         <w:ind w:firstLine="576"/>
         <w:rPr>
-          <w:ins w:id="333" w:author="Veekija" w:date="2013-04-22T17:40:00Z"/>
+          <w:ins w:id="236" w:author="Veekija" w:date="2013-04-22T17:40:00Z"/>
         </w:rPr>
       </w:pPr>
-      <w:ins w:id="334" w:author="Veekija" w:date="2013-04-22T17:52:00Z">
+      <w:ins w:id="237" w:author="Veekija" w:date="2013-04-22T17:52:00Z">
         <w:r>
           <w:t>Once Student Information System (SIS) application and Student database is configured successfully SIS application can be accessed through any standard web browsers using the following URL</w:t>
         </w:r>
       </w:ins>
-      <w:ins w:id="335" w:author="Veekija" w:date="2013-04-22T17:56:00Z">
+      <w:ins w:id="238" w:author="Veekija" w:date="2013-04-22T17:56:00Z">
         <w:r>
           <w:t xml:space="preserve"> if SIS is deployed in desktop</w:t>
         </w:r>
       </w:ins>
-      <w:ins w:id="336" w:author="Veekija" w:date="2013-04-22T17:57:00Z">
+      <w:ins w:id="239" w:author="Veekija" w:date="2013-04-22T17:57:00Z">
         <w:r>
           <w:t>’s application server instance</w:t>
         </w:r>
       </w:ins>
-      <w:ins w:id="337" w:author="Veekija" w:date="2013-04-22T17:52:00Z">
+      <w:ins w:id="240" w:author="Veekija" w:date="2013-04-22T17:52:00Z">
         <w:r>
           <w:t xml:space="preserve">. </w:t>
         </w:r>
       </w:ins>
-      <w:ins w:id="338" w:author="Veekija" w:date="2013-04-22T17:56:00Z">
+      <w:ins w:id="241" w:author="Veekija" w:date="2013-04-22T17:56:00Z">
         <w:r>
           <w:fldChar w:fldCharType="begin"/>
         </w:r>
@@ -34479,52 +34292,52 @@
           <w:fldChar w:fldCharType="end"/>
         </w:r>
       </w:ins>
-      <w:ins w:id="339" w:author="Veekija" w:date="2013-04-22T17:57:00Z">
+      <w:ins w:id="242" w:author="Veekija" w:date="2013-04-22T17:57:00Z">
         <w:r>
           <w:t>. This URL displays the home page of SIS application. By default, application</w:t>
         </w:r>
       </w:ins>
-      <w:ins w:id="340" w:author="Veekija" w:date="2013-04-22T17:58:00Z">
+      <w:ins w:id="243" w:author="Veekija" w:date="2013-04-22T17:58:00Z">
         <w:r>
           <w:t xml:space="preserve">’s database script creates an administrator user with user name as </w:t>
         </w:r>
       </w:ins>
-      <w:ins w:id="341" w:author="Veekija" w:date="2013-04-22T17:59:00Z">
+      <w:ins w:id="244" w:author="Veekija" w:date="2013-04-22T17:59:00Z">
         <w:r>
           <w:t>“</w:t>
         </w:r>
       </w:ins>
-      <w:ins w:id="342" w:author="Veekija" w:date="2013-04-22T17:58:00Z">
+      <w:ins w:id="245" w:author="Veekija" w:date="2013-04-22T17:58:00Z">
         <w:r>
           <w:t>admin</w:t>
         </w:r>
       </w:ins>
-      <w:ins w:id="343" w:author="Veekija" w:date="2013-04-22T17:59:00Z">
+      <w:ins w:id="246" w:author="Veekija" w:date="2013-04-22T17:59:00Z">
         <w:r>
           <w:t>”</w:t>
         </w:r>
       </w:ins>
-      <w:ins w:id="344" w:author="Veekija" w:date="2013-04-22T17:58:00Z">
+      <w:ins w:id="247" w:author="Veekija" w:date="2013-04-22T17:58:00Z">
         <w:r>
           <w:t xml:space="preserve"> and password as </w:t>
         </w:r>
       </w:ins>
-      <w:ins w:id="345" w:author="Veekija" w:date="2013-04-22T17:59:00Z">
+      <w:ins w:id="248" w:author="Veekija" w:date="2013-04-22T17:59:00Z">
         <w:r>
           <w:t>“</w:t>
         </w:r>
       </w:ins>
-      <w:ins w:id="346" w:author="Veekija" w:date="2013-04-22T17:58:00Z">
+      <w:ins w:id="249" w:author="Veekija" w:date="2013-04-22T17:58:00Z">
         <w:r>
           <w:t>admin</w:t>
         </w:r>
       </w:ins>
-      <w:ins w:id="347" w:author="Veekija" w:date="2013-04-22T17:59:00Z">
+      <w:ins w:id="250" w:author="Veekija" w:date="2013-04-22T17:59:00Z">
         <w:r>
           <w:t xml:space="preserve">”. With this admin user id and password, administrator can be able to login to SIS application. </w:t>
         </w:r>
       </w:ins>
-      <w:ins w:id="348" w:author="Veekija" w:date="2013-04-22T18:00:00Z">
+      <w:ins w:id="251" w:author="Veekija" w:date="2013-04-22T18:00:00Z">
         <w:r>
           <w:t xml:space="preserve">SIS application contains the following sub functionalities based on the role of the user. </w:t>
         </w:r>
@@ -34535,71 +34348,71 @@
         <w:pStyle w:val="Heading2"/>
         <w:spacing w:line="360" w:lineRule="auto"/>
         <w:rPr>
-          <w:ins w:id="349" w:author="Veekija" w:date="2013-04-22T18:01:00Z"/>
+          <w:ins w:id="252" w:author="Veekija" w:date="2013-04-22T18:01:00Z"/>
         </w:rPr>
       </w:pPr>
-      <w:bookmarkStart w:id="350" w:name="_Toc354848803"/>
-      <w:ins w:id="351" w:author="Veekija" w:date="2013-04-22T17:42:00Z">
+      <w:bookmarkStart w:id="253" w:name="_Toc354848803"/>
+      <w:ins w:id="254" w:author="Veekija" w:date="2013-04-22T17:42:00Z">
         <w:r>
           <w:t xml:space="preserve">Common </w:t>
         </w:r>
       </w:ins>
-      <w:ins w:id="352" w:author="Veekija" w:date="2013-04-27T08:43:00Z">
+      <w:ins w:id="255" w:author="Veekija" w:date="2013-04-27T08:43:00Z">
         <w:r>
           <w:t>modules</w:t>
         </w:r>
       </w:ins>
-      <w:bookmarkEnd w:id="350"/>
+      <w:bookmarkEnd w:id="253"/>
     </w:p>
     <w:p>
       <w:pPr>
         <w:spacing w:after="0" w:line="360" w:lineRule="auto"/>
         <w:ind w:firstLine="576"/>
         <w:rPr>
-          <w:ins w:id="353" w:author="Veekija" w:date="2013-04-22T18:02:00Z"/>
+          <w:ins w:id="256" w:author="Veekija" w:date="2013-04-22T18:02:00Z"/>
         </w:rPr>
       </w:pPr>
-      <w:ins w:id="354" w:author="Veekija" w:date="2013-04-22T18:01:00Z">
+      <w:ins w:id="257" w:author="Veekija" w:date="2013-04-22T18:01:00Z">
         <w:r>
           <w:t xml:space="preserve">Common </w:t>
         </w:r>
       </w:ins>
-      <w:ins w:id="355" w:author="Veekija" w:date="2013-04-22T18:03:00Z">
+      <w:ins w:id="258" w:author="Veekija" w:date="2013-04-22T18:03:00Z">
         <w:r>
           <w:t>functionalities</w:t>
         </w:r>
       </w:ins>
-      <w:ins w:id="356" w:author="Veekija" w:date="2013-04-22T18:01:00Z">
+      <w:ins w:id="259" w:author="Veekija" w:date="2013-04-22T18:01:00Z">
         <w:r>
           <w:t xml:space="preserve"> of SIS application </w:t>
         </w:r>
       </w:ins>
-      <w:ins w:id="357" w:author="Veekija" w:date="2013-04-22T18:04:00Z">
+      <w:ins w:id="260" w:author="Veekija" w:date="2013-04-22T18:04:00Z">
         <w:r>
           <w:t>are</w:t>
         </w:r>
       </w:ins>
-      <w:ins w:id="358" w:author="Veekija" w:date="2013-04-22T18:01:00Z">
+      <w:ins w:id="261" w:author="Veekija" w:date="2013-04-22T18:01:00Z">
         <w:r>
           <w:t xml:space="preserve"> accessed by all authorized users of SIS </w:t>
         </w:r>
       </w:ins>
-      <w:ins w:id="359" w:author="Veekija" w:date="2013-04-22T18:02:00Z">
+      <w:ins w:id="262" w:author="Veekija" w:date="2013-04-22T18:02:00Z">
         <w:r>
           <w:t>application.</w:t>
         </w:r>
       </w:ins>
-      <w:ins w:id="360" w:author="Veekija" w:date="2013-04-22T18:15:00Z">
+      <w:ins w:id="263" w:author="Veekija" w:date="2013-04-22T18:15:00Z">
         <w:r>
           <w:t xml:space="preserve"> </w:t>
         </w:r>
       </w:ins>
-      <w:ins w:id="361" w:author="Veekija" w:date="2013-04-22T18:04:00Z">
+      <w:ins w:id="264" w:author="Veekija" w:date="2013-04-22T18:04:00Z">
         <w:r>
           <w:t xml:space="preserve">They can be able to access these functions through the links provided in the top right side of each screens. </w:t>
         </w:r>
       </w:ins>
-      <w:ins w:id="362" w:author="Veekija" w:date="2013-04-22T18:02:00Z">
+      <w:ins w:id="265" w:author="Veekija" w:date="2013-04-22T18:02:00Z">
         <w:r>
           <w:t>Common modules include the following functions:</w:t>
         </w:r>
@@ -34613,11 +34426,11 @@
         </w:numPr>
         <w:spacing w:after="0" w:line="360" w:lineRule="auto"/>
         <w:rPr>
-          <w:ins w:id="363" w:author="Veekija" w:date="2013-04-22T18:06:00Z"/>
+          <w:ins w:id="266" w:author="Veekija" w:date="2013-04-22T18:06:00Z"/>
           <w:b/>
         </w:rPr>
       </w:pPr>
-      <w:ins w:id="364" w:author="Veekija" w:date="2013-04-22T18:03:00Z">
+      <w:ins w:id="267" w:author="Veekija" w:date="2013-04-22T18:03:00Z">
         <w:r>
           <w:rPr>
             <w:b/>
@@ -34625,7 +34438,7 @@
           <w:t>Login</w:t>
         </w:r>
       </w:ins>
-      <w:ins w:id="365" w:author="Veekija" w:date="2013-04-22T18:06:00Z">
+      <w:ins w:id="268" w:author="Veekija" w:date="2013-04-22T18:06:00Z">
         <w:r>
           <w:rPr>
             <w:b/>
@@ -34639,85 +34452,85 @@
         <w:spacing w:after="0" w:line="360" w:lineRule="auto"/>
         <w:ind w:firstLine="720"/>
         <w:rPr>
-          <w:ins w:id="366" w:author="Veekija" w:date="2013-04-27T08:37:00Z"/>
+          <w:ins w:id="269" w:author="Veekija" w:date="2013-04-27T08:37:00Z"/>
         </w:rPr>
       </w:pPr>
-      <w:ins w:id="367" w:author="Veekija" w:date="2013-04-22T18:09:00Z">
+      <w:ins w:id="270" w:author="Veekija" w:date="2013-04-22T18:09:00Z">
         <w:r>
           <w:t xml:space="preserve">This screen provides </w:t>
         </w:r>
       </w:ins>
-      <w:ins w:id="368" w:author="Veekija" w:date="2013-04-27T08:03:00Z">
+      <w:ins w:id="271" w:author="Veekija" w:date="2013-04-27T08:03:00Z">
         <w:r>
           <w:t xml:space="preserve">the </w:t>
         </w:r>
       </w:ins>
-      <w:ins w:id="369" w:author="Veekija" w:date="2013-04-22T18:11:00Z">
+      <w:ins w:id="272" w:author="Veekija" w:date="2013-04-22T18:11:00Z">
         <w:r>
           <w:t>ability</w:t>
         </w:r>
       </w:ins>
-      <w:ins w:id="370" w:author="Veekija" w:date="2013-04-22T18:09:00Z">
+      <w:ins w:id="273" w:author="Veekija" w:date="2013-04-22T18:09:00Z">
         <w:r>
           <w:t xml:space="preserve"> for Teachers/Students to login to</w:t>
         </w:r>
       </w:ins>
-      <w:ins w:id="371" w:author="Veekija" w:date="2013-04-22T18:10:00Z">
+      <w:ins w:id="274" w:author="Veekija" w:date="2013-04-22T18:10:00Z">
         <w:r>
           <w:t xml:space="preserve"> SIS application based on the valid user login name and password provided by Administrator.</w:t>
         </w:r>
       </w:ins>
-      <w:ins w:id="372" w:author="Veekija" w:date="2013-04-22T18:09:00Z">
+      <w:ins w:id="275" w:author="Veekija" w:date="2013-04-22T18:09:00Z">
         <w:r>
           <w:t xml:space="preserve"> </w:t>
         </w:r>
       </w:ins>
-      <w:ins w:id="373" w:author="Veekija" w:date="2013-04-22T18:05:00Z">
+      <w:ins w:id="276" w:author="Veekija" w:date="2013-04-22T18:05:00Z">
         <w:r>
           <w:t>System automatically create</w:t>
         </w:r>
       </w:ins>
-      <w:ins w:id="374" w:author="Veekija" w:date="2013-04-22T18:06:00Z">
+      <w:ins w:id="277" w:author="Veekija" w:date="2013-04-22T18:06:00Z">
         <w:r>
           <w:t>s</w:t>
         </w:r>
       </w:ins>
-      <w:ins w:id="375" w:author="Veekija" w:date="2013-04-22T18:05:00Z">
+      <w:ins w:id="278" w:author="Veekija" w:date="2013-04-22T18:05:00Z">
         <w:r>
           <w:t xml:space="preserve"> unique use</w:t>
         </w:r>
       </w:ins>
-      <w:ins w:id="376" w:author="Veekija" w:date="2013-04-22T18:06:00Z">
+      <w:ins w:id="279" w:author="Veekija" w:date="2013-04-22T18:06:00Z">
         <w:r>
           <w:t xml:space="preserve">r login name and password for each teacher </w:t>
         </w:r>
       </w:ins>
-      <w:ins w:id="377" w:author="Veekija" w:date="2013-04-22T18:10:00Z">
+      <w:ins w:id="280" w:author="Veekija" w:date="2013-04-22T18:10:00Z">
         <w:r>
           <w:t xml:space="preserve">whenever a new teacher is added. </w:t>
         </w:r>
       </w:ins>
-      <w:ins w:id="378" w:author="Veekija" w:date="2013-04-22T18:11:00Z">
+      <w:ins w:id="281" w:author="Veekija" w:date="2013-04-22T18:11:00Z">
         <w:r>
           <w:t xml:space="preserve">For students, it will be created once their </w:t>
         </w:r>
       </w:ins>
-      <w:ins w:id="379" w:author="Veekija" w:date="2013-04-22T18:07:00Z">
+      <w:ins w:id="282" w:author="Veekija" w:date="2013-04-22T18:07:00Z">
         <w:r>
           <w:t>admission</w:t>
         </w:r>
       </w:ins>
-      <w:ins w:id="380" w:author="Veekija" w:date="2013-04-22T18:06:00Z">
+      <w:ins w:id="283" w:author="Veekija" w:date="2013-04-22T18:06:00Z">
         <w:r>
           <w:t xml:space="preserve"> is granted.</w:t>
         </w:r>
       </w:ins>
-      <w:ins w:id="381" w:author="Veekija" w:date="2013-04-27T08:02:00Z">
+      <w:ins w:id="284" w:author="Veekija" w:date="2013-04-27T08:02:00Z">
         <w:r>
           <w:t xml:space="preserve"> </w:t>
         </w:r>
       </w:ins>
-      <w:ins w:id="382" w:author="Veekija" w:date="2013-04-22T18:06:00Z">
+      <w:ins w:id="285" w:author="Veekija" w:date="2013-04-22T18:06:00Z">
         <w:r>
           <w:t xml:space="preserve">Administrator communicates user login name and password </w:t>
         </w:r>
@@ -34726,22 +34539,22 @@
           <w:t>to the respective teachers and students</w:t>
         </w:r>
       </w:ins>
-      <w:ins w:id="383" w:author="Veekija" w:date="2013-04-27T08:11:00Z">
+      <w:ins w:id="286" w:author="Veekija" w:date="2013-04-27T08:11:00Z">
         <w:r>
           <w:t xml:space="preserve"> after user login name and password is created by the system</w:t>
         </w:r>
       </w:ins>
-      <w:ins w:id="384" w:author="Veekija" w:date="2013-04-22T18:06:00Z">
+      <w:ins w:id="287" w:author="Veekija" w:date="2013-04-22T18:06:00Z">
         <w:r>
           <w:t>.</w:t>
         </w:r>
       </w:ins>
-      <w:ins w:id="385" w:author="Veekija" w:date="2013-04-27T08:12:00Z">
+      <w:ins w:id="288" w:author="Veekija" w:date="2013-04-27T08:12:00Z">
         <w:r>
           <w:t xml:space="preserve"> System will display an </w:t>
         </w:r>
       </w:ins>
-      <w:ins w:id="386" w:author="Veekija" w:date="2013-04-27T08:13:00Z">
+      <w:ins w:id="289" w:author="Veekija" w:date="2013-04-27T08:13:00Z">
         <w:r>
           <w:t>error message if users tried to login with invalid user name and password.</w:t>
         </w:r>
@@ -34751,7 +34564,7 @@
       <w:pPr>
         <w:spacing w:after="0" w:line="360" w:lineRule="auto"/>
         <w:rPr>
-          <w:ins w:id="387" w:author="Veekija" w:date="2013-04-27T08:41:00Z"/>
+          <w:ins w:id="290" w:author="Veekija" w:date="2013-04-27T08:41:00Z"/>
         </w:rPr>
       </w:pPr>
     </w:p>
@@ -34760,16 +34573,16 @@
         <w:spacing w:after="0" w:line="360" w:lineRule="auto"/>
         <w:ind w:firstLine="720"/>
         <w:rPr>
-          <w:ins w:id="388" w:author="Veekija" w:date="2013-04-27T08:37:00Z"/>
+          <w:ins w:id="291" w:author="Veekija" w:date="2013-04-27T08:37:00Z"/>
         </w:rPr>
       </w:pPr>
-      <w:ins w:id="389" w:author="Veekija" w:date="2013-04-27T08:41:00Z">
+      <w:ins w:id="292" w:author="Veekija" w:date="2013-04-27T08:41:00Z">
         <w:r>
           <w:rPr>
             <w:noProof/>
           </w:rPr>
           <w:pict>
-            <v:shape id="_x0000_i1030" type="#_x0000_t75" style="width:315pt;height:166.5pt;visibility:visible;mso-wrap-style:square">
+            <v:shape id="_x0000_i1032" type="#_x0000_t75" style="width:315pt;height:166.5pt;visibility:visible;mso-wrap-style:square">
               <v:imagedata r:id="rId20" o:title=""/>
             </v:shape>
           </w:pict>
@@ -34781,7 +34594,7 @@
         <w:spacing w:after="0" w:line="360" w:lineRule="auto"/>
         <w:ind w:firstLine="720"/>
         <w:rPr>
-          <w:ins w:id="390" w:author="Veekija" w:date="2013-04-22T18:06:00Z"/>
+          <w:ins w:id="293" w:author="Veekija" w:date="2013-04-22T18:06:00Z"/>
         </w:rPr>
       </w:pPr>
     </w:p>
@@ -34793,11 +34606,11 @@
         </w:numPr>
         <w:spacing w:after="0" w:line="360" w:lineRule="auto"/>
         <w:rPr>
-          <w:ins w:id="391" w:author="Veekija" w:date="2013-04-27T08:14:00Z"/>
+          <w:ins w:id="294" w:author="Veekija" w:date="2013-04-27T08:14:00Z"/>
           <w:b/>
         </w:rPr>
       </w:pPr>
-      <w:ins w:id="392" w:author="Veekija" w:date="2013-04-22T18:03:00Z">
+      <w:ins w:id="295" w:author="Veekija" w:date="2013-04-22T18:03:00Z">
         <w:r>
           <w:rPr>
             <w:b/>
@@ -34805,7 +34618,7 @@
           <w:t>Change Profile</w:t>
         </w:r>
       </w:ins>
-      <w:ins w:id="393" w:author="Veekija" w:date="2013-04-22T18:14:00Z">
+      <w:ins w:id="296" w:author="Veekija" w:date="2013-04-22T18:14:00Z">
         <w:r>
           <w:rPr>
             <w:b/>
@@ -34819,95 +34632,95 @@
         <w:spacing w:after="0" w:line="360" w:lineRule="auto"/>
         <w:ind w:firstLine="720"/>
         <w:rPr>
-          <w:ins w:id="394" w:author="Veekija" w:date="2013-04-27T08:39:00Z"/>
+          <w:ins w:id="297" w:author="Veekija" w:date="2013-04-27T08:39:00Z"/>
         </w:rPr>
       </w:pPr>
-      <w:ins w:id="395" w:author="Veekija" w:date="2013-04-27T08:15:00Z">
+      <w:ins w:id="298" w:author="Veekija" w:date="2013-04-27T08:15:00Z">
         <w:r>
           <w:t xml:space="preserve">Once user clicks Change Profile link, </w:t>
         </w:r>
       </w:ins>
-      <w:ins w:id="396" w:author="Veekija" w:date="2013-04-27T08:23:00Z">
+      <w:ins w:id="299" w:author="Veekija" w:date="2013-04-27T08:23:00Z">
         <w:r>
           <w:t>change profile screen will be displayed in</w:t>
         </w:r>
       </w:ins>
-      <w:ins w:id="397" w:author="Veekija" w:date="2013-04-27T08:15:00Z">
+      <w:ins w:id="300" w:author="Veekija" w:date="2013-04-27T08:15:00Z">
         <w:r>
           <w:t xml:space="preserve"> editable mode to update profile information</w:t>
         </w:r>
       </w:ins>
-      <w:ins w:id="398" w:author="Veekija" w:date="2013-04-22T18:08:00Z">
+      <w:ins w:id="301" w:author="Veekija" w:date="2013-04-22T18:08:00Z">
         <w:r>
           <w:t xml:space="preserve"> including </w:t>
         </w:r>
       </w:ins>
-      <w:ins w:id="399" w:author="Veekija" w:date="2013-04-27T08:16:00Z">
+      <w:ins w:id="302" w:author="Veekija" w:date="2013-04-27T08:16:00Z">
         <w:r>
           <w:t>c</w:t>
         </w:r>
       </w:ins>
-      <w:ins w:id="400" w:author="Veekija" w:date="2013-04-22T18:08:00Z">
+      <w:ins w:id="303" w:author="Veekija" w:date="2013-04-22T18:08:00Z">
         <w:r>
           <w:t xml:space="preserve">ontact </w:t>
         </w:r>
       </w:ins>
-      <w:ins w:id="401" w:author="Veekija" w:date="2013-04-27T08:16:00Z">
+      <w:ins w:id="304" w:author="Veekija" w:date="2013-04-27T08:16:00Z">
         <w:r>
           <w:t>a</w:t>
         </w:r>
       </w:ins>
-      <w:ins w:id="402" w:author="Veekija" w:date="2013-04-22T18:08:00Z">
+      <w:ins w:id="305" w:author="Veekija" w:date="2013-04-22T18:08:00Z">
         <w:r>
           <w:t xml:space="preserve">ddress, </w:t>
         </w:r>
       </w:ins>
-      <w:ins w:id="403" w:author="Veekija" w:date="2013-04-27T08:16:00Z">
+      <w:ins w:id="306" w:author="Veekija" w:date="2013-04-27T08:16:00Z">
         <w:r>
           <w:t>e</w:t>
         </w:r>
       </w:ins>
-      <w:ins w:id="404" w:author="Veekija" w:date="2013-04-22T18:08:00Z">
+      <w:ins w:id="307" w:author="Veekija" w:date="2013-04-22T18:08:00Z">
         <w:r>
           <w:t>mail</w:t>
         </w:r>
       </w:ins>
-      <w:ins w:id="405" w:author="Veekija" w:date="2013-04-27T08:16:00Z">
+      <w:ins w:id="308" w:author="Veekija" w:date="2013-04-27T08:16:00Z">
         <w:r>
           <w:t xml:space="preserve"> and </w:t>
         </w:r>
       </w:ins>
-      <w:ins w:id="406" w:author="Veekija" w:date="2013-04-27T08:14:00Z">
+      <w:ins w:id="309" w:author="Veekija" w:date="2013-04-27T08:14:00Z">
         <w:r>
           <w:t>p</w:t>
         </w:r>
       </w:ins>
-      <w:ins w:id="407" w:author="Veekija" w:date="2013-04-22T18:08:00Z">
+      <w:ins w:id="310" w:author="Veekija" w:date="2013-04-22T18:08:00Z">
         <w:r>
           <w:t>hone</w:t>
         </w:r>
       </w:ins>
-      <w:ins w:id="408" w:author="Veekija" w:date="2013-04-27T08:16:00Z">
+      <w:ins w:id="311" w:author="Veekija" w:date="2013-04-27T08:16:00Z">
         <w:r>
           <w:t xml:space="preserve">. </w:t>
         </w:r>
       </w:ins>
-      <w:ins w:id="409" w:author="Veekija" w:date="2013-04-27T08:18:00Z">
+      <w:ins w:id="312" w:author="Veekija" w:date="2013-04-27T08:18:00Z">
         <w:r>
           <w:t xml:space="preserve">If user clicks </w:t>
         </w:r>
       </w:ins>
-      <w:ins w:id="410" w:author="Veekija" w:date="2013-04-27T08:19:00Z">
+      <w:ins w:id="313" w:author="Veekija" w:date="2013-04-27T08:19:00Z">
         <w:r>
           <w:t>save</w:t>
         </w:r>
       </w:ins>
-      <w:ins w:id="411" w:author="Veekija" w:date="2013-04-27T08:18:00Z">
+      <w:ins w:id="314" w:author="Veekija" w:date="2013-04-27T08:18:00Z">
         <w:r>
           <w:t xml:space="preserve"> button then the updated profile information will be stored</w:t>
         </w:r>
       </w:ins>
-      <w:ins w:id="412" w:author="Veekija" w:date="2013-04-27T08:16:00Z">
+      <w:ins w:id="315" w:author="Veekija" w:date="2013-04-27T08:16:00Z">
         <w:r>
           <w:t>.</w:t>
         </w:r>
@@ -34918,17 +34731,17 @@
         <w:spacing w:after="0" w:line="360" w:lineRule="auto"/>
         <w:ind w:firstLine="720"/>
         <w:rPr>
-          <w:ins w:id="413" w:author="Veekija" w:date="2013-04-22T18:03:00Z"/>
+          <w:ins w:id="316" w:author="Veekija" w:date="2013-04-22T18:03:00Z"/>
           <w:b/>
         </w:rPr>
       </w:pPr>
-      <w:ins w:id="414" w:author="Veekija" w:date="2013-04-27T08:39:00Z">
+      <w:ins w:id="317" w:author="Veekija" w:date="2013-04-27T08:39:00Z">
         <w:r>
           <w:rPr>
             <w:noProof/>
           </w:rPr>
           <w:pict>
-            <v:shape id="Picture 1" o:spid="_x0000_i1031" type="#_x0000_t75" style="width:430.5pt;height:219.75pt;visibility:visible;mso-wrap-style:square">
+            <v:shape id="Picture 1" o:spid="_x0000_i1033" type="#_x0000_t75" style="width:430.5pt;height:219.75pt;visibility:visible;mso-wrap-style:square">
               <v:imagedata r:id="rId21" o:title=""/>
             </v:shape>
           </w:pict>
@@ -34943,11 +34756,11 @@
         </w:numPr>
         <w:spacing w:after="0" w:line="360" w:lineRule="auto"/>
         <w:rPr>
-          <w:ins w:id="415" w:author="Veekija" w:date="2013-04-22T18:09:00Z"/>
+          <w:ins w:id="318" w:author="Veekija" w:date="2013-04-22T18:09:00Z"/>
           <w:b/>
         </w:rPr>
       </w:pPr>
-      <w:ins w:id="416" w:author="Veekija" w:date="2013-04-22T18:03:00Z">
+      <w:ins w:id="319" w:author="Veekija" w:date="2013-04-22T18:03:00Z">
         <w:r>
           <w:rPr>
             <w:b/>
@@ -34955,7 +34768,7 @@
           <w:t>Change Password</w:t>
         </w:r>
       </w:ins>
-      <w:ins w:id="417" w:author="Veekija" w:date="2013-04-22T18:14:00Z">
+      <w:ins w:id="320" w:author="Veekija" w:date="2013-04-22T18:14:00Z">
         <w:r>
           <w:rPr>
             <w:b/>
@@ -34969,30 +34782,30 @@
         <w:spacing w:after="0" w:line="360" w:lineRule="auto"/>
         <w:ind w:firstLine="720"/>
         <w:rPr>
-          <w:ins w:id="418" w:author="Veekija" w:date="2013-04-27T08:40:00Z"/>
+          <w:ins w:id="321" w:author="Veekija" w:date="2013-04-27T08:40:00Z"/>
         </w:rPr>
       </w:pPr>
-      <w:ins w:id="419" w:author="Veekija" w:date="2013-04-27T08:19:00Z">
+      <w:ins w:id="322" w:author="Veekija" w:date="2013-04-27T08:19:00Z">
         <w:r>
           <w:t xml:space="preserve">Once user clicks Change Password link, </w:t>
         </w:r>
       </w:ins>
-      <w:ins w:id="420" w:author="Veekija" w:date="2013-04-27T08:24:00Z">
+      <w:ins w:id="323" w:author="Veekija" w:date="2013-04-27T08:24:00Z">
         <w:r>
           <w:t>change password screen will be displayed in editable mode to update password</w:t>
         </w:r>
       </w:ins>
-      <w:ins w:id="421" w:author="Veekija" w:date="2013-04-27T08:20:00Z">
+      <w:ins w:id="324" w:author="Veekija" w:date="2013-04-27T08:20:00Z">
         <w:r>
           <w:t xml:space="preserve">. System will display </w:t>
         </w:r>
       </w:ins>
-      <w:ins w:id="422" w:author="Veekija" w:date="2013-04-27T08:21:00Z">
+      <w:ins w:id="325" w:author="Veekija" w:date="2013-04-27T08:21:00Z">
         <w:r>
           <w:t xml:space="preserve">new password and confirm password fields. </w:t>
         </w:r>
       </w:ins>
-      <w:ins w:id="423" w:author="Veekija" w:date="2013-04-27T08:19:00Z">
+      <w:ins w:id="326" w:author="Veekija" w:date="2013-04-27T08:19:00Z">
         <w:r>
           <w:t xml:space="preserve">If user clicks </w:t>
         </w:r>
@@ -35001,17 +34814,17 @@
           <w:t xml:space="preserve">save button then the </w:t>
         </w:r>
       </w:ins>
-      <w:ins w:id="424" w:author="Veekija" w:date="2013-04-27T08:21:00Z">
+      <w:ins w:id="327" w:author="Veekija" w:date="2013-04-27T08:21:00Z">
         <w:r>
           <w:t xml:space="preserve">old password will be </w:t>
         </w:r>
       </w:ins>
-      <w:ins w:id="425" w:author="Veekija" w:date="2013-04-27T08:24:00Z">
+      <w:ins w:id="328" w:author="Veekija" w:date="2013-04-27T08:24:00Z">
         <w:r>
           <w:t>replaced</w:t>
         </w:r>
       </w:ins>
-      <w:ins w:id="426" w:author="Veekija" w:date="2013-04-27T08:21:00Z">
+      <w:ins w:id="329" w:author="Veekija" w:date="2013-04-27T08:21:00Z">
         <w:r>
           <w:t xml:space="preserve"> with new </w:t>
         </w:r>
@@ -35019,22 +34832,22 @@
           <w:t>confirmed</w:t>
         </w:r>
       </w:ins>
-      <w:ins w:id="427" w:author="Veekija" w:date="2013-04-27T08:19:00Z">
+      <w:ins w:id="330" w:author="Veekija" w:date="2013-04-27T08:19:00Z">
         <w:r>
           <w:t xml:space="preserve"> </w:t>
         </w:r>
       </w:ins>
-      <w:ins w:id="428" w:author="Veekija" w:date="2013-04-27T08:21:00Z">
+      <w:ins w:id="331" w:author="Veekija" w:date="2013-04-27T08:21:00Z">
         <w:r>
           <w:t>p</w:t>
         </w:r>
       </w:ins>
-      <w:ins w:id="429" w:author="Veekija" w:date="2013-04-27T08:22:00Z">
+      <w:ins w:id="332" w:author="Veekija" w:date="2013-04-27T08:22:00Z">
         <w:r>
           <w:t xml:space="preserve">assword and </w:t>
         </w:r>
       </w:ins>
-      <w:ins w:id="430" w:author="Veekija" w:date="2013-04-27T08:25:00Z">
+      <w:ins w:id="333" w:author="Veekija" w:date="2013-04-27T08:25:00Z">
         <w:r>
           <w:t xml:space="preserve">“Password has been changed successfully” message will be displayed in the screen. </w:t>
         </w:r>
@@ -35045,16 +34858,16 @@
         <w:spacing w:after="0" w:line="360" w:lineRule="auto"/>
         <w:ind w:firstLine="720"/>
         <w:rPr>
-          <w:ins w:id="431" w:author="Veekija" w:date="2013-04-27T08:22:00Z"/>
+          <w:ins w:id="334" w:author="Veekija" w:date="2013-04-27T08:22:00Z"/>
         </w:rPr>
       </w:pPr>
-      <w:ins w:id="432" w:author="Veekija" w:date="2013-04-27T08:40:00Z">
+      <w:ins w:id="335" w:author="Veekija" w:date="2013-04-27T08:40:00Z">
         <w:r>
           <w:rPr>
             <w:noProof/>
           </w:rPr>
           <w:pict>
-            <v:shape id="_x0000_i1032" type="#_x0000_t75" style="width:358.5pt;height:174.75pt;visibility:visible;mso-wrap-style:square">
+            <v:shape id="_x0000_i1034" type="#_x0000_t75" style="width:358.5pt;height:174.75pt;visibility:visible;mso-wrap-style:square">
               <v:imagedata r:id="rId22" o:title=""/>
             </v:shape>
           </w:pict>
@@ -35069,10 +34882,10 @@
         </w:numPr>
         <w:spacing w:after="0" w:line="360" w:lineRule="auto"/>
         <w:rPr>
-          <w:ins w:id="433" w:author="Veekija" w:date="2013-04-22T18:12:00Z"/>
+          <w:ins w:id="336" w:author="Veekija" w:date="2013-04-22T18:12:00Z"/>
         </w:rPr>
       </w:pPr>
-      <w:ins w:id="434" w:author="Veekija" w:date="2013-04-22T18:03:00Z">
+      <w:ins w:id="337" w:author="Veekija" w:date="2013-04-22T18:03:00Z">
         <w:r>
           <w:rPr>
             <w:b/>
@@ -35080,7 +34893,7 @@
           <w:t>Logout</w:t>
         </w:r>
       </w:ins>
-      <w:ins w:id="435" w:author="Veekija" w:date="2013-04-22T18:14:00Z">
+      <w:ins w:id="338" w:author="Veekija" w:date="2013-04-22T18:14:00Z">
         <w:r>
           <w:rPr>
             <w:b/>
@@ -35094,50 +34907,50 @@
         <w:spacing w:after="0" w:line="360" w:lineRule="auto"/>
         <w:ind w:firstLine="720"/>
         <w:rPr>
-          <w:ins w:id="436" w:author="Veekija" w:date="2013-04-22T17:42:00Z"/>
+          <w:ins w:id="339" w:author="Veekija" w:date="2013-04-22T17:42:00Z"/>
         </w:rPr>
       </w:pPr>
-      <w:ins w:id="437" w:author="Veekija" w:date="2013-04-27T08:26:00Z">
+      <w:ins w:id="340" w:author="Veekija" w:date="2013-04-27T08:26:00Z">
         <w:r>
           <w:t xml:space="preserve">Once user clicks </w:t>
         </w:r>
       </w:ins>
-      <w:ins w:id="438" w:author="Veekija" w:date="2013-04-27T08:27:00Z">
+      <w:ins w:id="341" w:author="Veekija" w:date="2013-04-27T08:27:00Z">
         <w:r>
           <w:t xml:space="preserve">Logout </w:t>
         </w:r>
       </w:ins>
-      <w:ins w:id="439" w:author="Veekija" w:date="2013-04-27T08:26:00Z">
+      <w:ins w:id="342" w:author="Veekija" w:date="2013-04-27T08:26:00Z">
         <w:r>
           <w:t>link</w:t>
         </w:r>
       </w:ins>
-      <w:ins w:id="440" w:author="Veekija" w:date="2013-04-27T08:27:00Z">
+      <w:ins w:id="343" w:author="Veekija" w:date="2013-04-27T08:27:00Z">
         <w:r>
           <w:t xml:space="preserve">, </w:t>
         </w:r>
       </w:ins>
-      <w:ins w:id="441" w:author="Veekija" w:date="2013-04-27T08:28:00Z">
+      <w:ins w:id="344" w:author="Veekija" w:date="2013-04-27T08:28:00Z">
         <w:r>
           <w:t xml:space="preserve">users will be logged out from the </w:t>
         </w:r>
       </w:ins>
-      <w:ins w:id="442" w:author="Veekija" w:date="2013-04-27T08:27:00Z">
+      <w:ins w:id="345" w:author="Veekija" w:date="2013-04-27T08:27:00Z">
         <w:r>
           <w:t xml:space="preserve">system </w:t>
         </w:r>
       </w:ins>
-      <w:ins w:id="443" w:author="Veekija" w:date="2013-04-27T08:28:00Z">
+      <w:ins w:id="346" w:author="Veekija" w:date="2013-04-27T08:28:00Z">
         <w:r>
           <w:t xml:space="preserve">and they </w:t>
         </w:r>
       </w:ins>
-      <w:ins w:id="444" w:author="Veekija" w:date="2013-04-27T08:27:00Z">
+      <w:ins w:id="347" w:author="Veekija" w:date="2013-04-27T08:27:00Z">
         <w:r>
           <w:t xml:space="preserve">will be redirected to the login page. </w:t>
         </w:r>
       </w:ins>
-      <w:ins w:id="445" w:author="Veekija" w:date="2013-04-27T08:26:00Z">
+      <w:ins w:id="348" w:author="Veekija" w:date="2013-04-27T08:26:00Z">
         <w:r>
           <w:t xml:space="preserve"> </w:t>
         </w:r>
@@ -35148,27 +34961,27 @@
         <w:pStyle w:val="Heading2"/>
         <w:spacing w:line="360" w:lineRule="auto"/>
         <w:rPr>
-          <w:ins w:id="446" w:author="Veekija" w:date="2013-04-23T19:27:00Z"/>
+          <w:ins w:id="349" w:author="Veekija" w:date="2013-04-23T19:27:00Z"/>
         </w:rPr>
       </w:pPr>
-      <w:bookmarkStart w:id="447" w:name="_Toc354848804"/>
-      <w:ins w:id="448" w:author="Veekija" w:date="2013-04-22T17:49:00Z">
+      <w:bookmarkStart w:id="350" w:name="_Toc354848804"/>
+      <w:ins w:id="351" w:author="Veekija" w:date="2013-04-22T17:49:00Z">
         <w:r>
           <w:t>Public user</w:t>
         </w:r>
       </w:ins>
-      <w:ins w:id="449" w:author="Veekija" w:date="2013-04-22T18:17:00Z">
+      <w:ins w:id="352" w:author="Veekija" w:date="2013-04-22T18:17:00Z">
         <w:r>
           <w:t xml:space="preserve"> </w:t>
         </w:r>
       </w:ins>
-      <w:ins w:id="450" w:author="Veekija" w:date="2013-04-27T08:43:00Z">
+      <w:ins w:id="353" w:author="Veekija" w:date="2013-04-27T08:43:00Z">
         <w:r>
           <w:t>modules</w:t>
         </w:r>
       </w:ins>
-      <w:bookmarkEnd w:id="447"/>
-      <w:ins w:id="451" w:author="Veekija" w:date="2013-04-22T17:49:00Z">
+      <w:bookmarkEnd w:id="350"/>
+      <w:ins w:id="354" w:author="Veekija" w:date="2013-04-22T17:49:00Z">
         <w:r>
           <w:t xml:space="preserve"> </w:t>
         </w:r>
@@ -35179,40 +34992,40 @@
         <w:spacing w:line="360" w:lineRule="auto"/>
         <w:ind w:firstLine="720"/>
         <w:rPr>
-          <w:ins w:id="452" w:author="Veekija" w:date="2013-04-23T19:55:00Z"/>
+          <w:ins w:id="355" w:author="Veekija" w:date="2013-04-23T19:55:00Z"/>
         </w:rPr>
       </w:pPr>
-      <w:ins w:id="453" w:author="Veekija" w:date="2013-04-27T08:44:00Z">
+      <w:ins w:id="356" w:author="Veekija" w:date="2013-04-27T08:44:00Z">
         <w:r>
           <w:t xml:space="preserve">Public </w:t>
         </w:r>
       </w:ins>
-      <w:ins w:id="454" w:author="Veekija" w:date="2013-04-27T08:45:00Z">
+      <w:ins w:id="357" w:author="Veekija" w:date="2013-04-27T08:45:00Z">
         <w:r>
           <w:t>user’s</w:t>
         </w:r>
       </w:ins>
-      <w:ins w:id="455" w:author="Veekija" w:date="2013-04-27T08:44:00Z">
+      <w:ins w:id="358" w:author="Veekija" w:date="2013-04-27T08:44:00Z">
         <w:r>
           <w:t xml:space="preserve"> modules/pages </w:t>
         </w:r>
       </w:ins>
-      <w:ins w:id="456" w:author="Veekija" w:date="2013-04-27T08:45:00Z">
+      <w:ins w:id="359" w:author="Veekija" w:date="2013-04-27T08:45:00Z">
         <w:r>
           <w:t>will be</w:t>
         </w:r>
       </w:ins>
-      <w:ins w:id="457" w:author="Veekija" w:date="2013-04-27T08:44:00Z">
+      <w:ins w:id="360" w:author="Veekija" w:date="2013-04-27T08:44:00Z">
         <w:r>
           <w:t xml:space="preserve"> accessed by any public users. Th</w:t>
         </w:r>
       </w:ins>
-      <w:ins w:id="458" w:author="Veekija" w:date="2013-04-27T08:45:00Z">
+      <w:ins w:id="361" w:author="Veekija" w:date="2013-04-27T08:45:00Z">
         <w:r>
           <w:t>ese screens will be accessed by users without logging into the system.</w:t>
         </w:r>
       </w:ins>
-      <w:ins w:id="459" w:author="Veekija" w:date="2013-04-27T08:44:00Z">
+      <w:ins w:id="362" w:author="Veekija" w:date="2013-04-27T08:44:00Z">
         <w:r>
           <w:t xml:space="preserve"> </w:t>
         </w:r>
@@ -35226,11 +35039,11 @@
         </w:numPr>
         <w:spacing w:after="0" w:line="360" w:lineRule="auto"/>
         <w:rPr>
-          <w:ins w:id="460" w:author="Veekija" w:date="2013-04-27T08:49:00Z"/>
+          <w:ins w:id="363" w:author="Veekija" w:date="2013-04-27T08:49:00Z"/>
           <w:b/>
         </w:rPr>
       </w:pPr>
-      <w:ins w:id="461" w:author="Veekija" w:date="2013-04-23T19:28:00Z">
+      <w:ins w:id="364" w:author="Veekija" w:date="2013-04-23T19:28:00Z">
         <w:r>
           <w:rPr>
             <w:b/>
@@ -35244,55 +35057,55 @@
         <w:spacing w:line="360" w:lineRule="auto"/>
         <w:ind w:firstLine="720"/>
         <w:rPr>
-          <w:ins w:id="462" w:author="Veekija" w:date="2013-04-27T09:11:00Z"/>
+          <w:ins w:id="365" w:author="Veekija" w:date="2013-04-27T09:11:00Z"/>
         </w:rPr>
       </w:pPr>
-      <w:ins w:id="463" w:author="Veekija" w:date="2013-04-27T08:48:00Z">
+      <w:ins w:id="366" w:author="Veekija" w:date="2013-04-27T08:48:00Z">
         <w:r>
           <w:t xml:space="preserve">Once user clicks </w:t>
         </w:r>
       </w:ins>
-      <w:ins w:id="464" w:author="Veekija" w:date="2013-04-27T08:49:00Z">
+      <w:ins w:id="367" w:author="Veekija" w:date="2013-04-27T08:49:00Z">
         <w:r>
           <w:t>Prospective</w:t>
         </w:r>
       </w:ins>
-      <w:ins w:id="465" w:author="Veekija" w:date="2013-04-27T08:48:00Z">
+      <w:ins w:id="368" w:author="Veekija" w:date="2013-04-27T08:48:00Z">
         <w:r>
           <w:t xml:space="preserve"> Students link in the home page, </w:t>
         </w:r>
       </w:ins>
-      <w:ins w:id="466" w:author="Veekija" w:date="2013-04-27T08:50:00Z">
+      <w:ins w:id="369" w:author="Veekija" w:date="2013-04-27T08:50:00Z">
         <w:r>
           <w:t>the prospective student page will be displayed. The prospective student page will display the details about</w:t>
         </w:r>
       </w:ins>
-      <w:ins w:id="467" w:author="Veekija" w:date="2013-04-27T09:01:00Z">
+      <w:ins w:id="370" w:author="Veekija" w:date="2013-04-27T09:01:00Z">
         <w:r>
           <w:t xml:space="preserve"> school information</w:t>
         </w:r>
       </w:ins>
-      <w:ins w:id="468" w:author="Veekija" w:date="2013-04-27T09:07:00Z">
+      <w:ins w:id="371" w:author="Veekija" w:date="2013-04-27T09:07:00Z">
         <w:r>
           <w:t xml:space="preserve">, school features and </w:t>
         </w:r>
       </w:ins>
-      <w:ins w:id="469" w:author="Veekija" w:date="2013-04-23T19:29:00Z">
+      <w:ins w:id="372" w:author="Veekija" w:date="2013-04-23T19:29:00Z">
         <w:r>
           <w:t xml:space="preserve">important </w:t>
         </w:r>
       </w:ins>
-      <w:ins w:id="470" w:author="Veekija" w:date="2013-04-27T09:08:00Z">
+      <w:ins w:id="373" w:author="Veekija" w:date="2013-04-27T09:08:00Z">
         <w:r>
           <w:t>academic</w:t>
         </w:r>
       </w:ins>
-      <w:ins w:id="471" w:author="Veekija" w:date="2013-04-27T09:07:00Z">
+      <w:ins w:id="374" w:author="Veekija" w:date="2013-04-27T09:07:00Z">
         <w:r>
           <w:t xml:space="preserve"> year </w:t>
         </w:r>
       </w:ins>
-      <w:ins w:id="472" w:author="Veekija" w:date="2013-04-23T19:29:00Z">
+      <w:ins w:id="375" w:author="Veekija" w:date="2013-04-23T19:29:00Z">
         <w:r>
           <w:t xml:space="preserve">dates. The content of this screen will be managed by </w:t>
         </w:r>
@@ -35300,52 +35113,52 @@
           <w:t>administrator</w:t>
         </w:r>
       </w:ins>
-      <w:ins w:id="473" w:author="Veekija" w:date="2013-04-27T10:16:00Z">
+      <w:ins w:id="376" w:author="Veekija" w:date="2013-04-27T10:16:00Z">
         <w:r>
           <w:t>.</w:t>
         </w:r>
       </w:ins>
-      <w:ins w:id="474" w:author="Veekija" w:date="2013-04-27T12:28:00Z">
+      <w:ins w:id="377" w:author="Veekija" w:date="2013-04-27T12:28:00Z">
         <w:r>
           <w:t xml:space="preserve"> </w:t>
         </w:r>
       </w:ins>
-      <w:ins w:id="475" w:author="Veekija" w:date="2013-04-27T10:16:00Z">
+      <w:ins w:id="378" w:author="Veekija" w:date="2013-04-27T10:16:00Z">
         <w:r>
           <w:t>So</w:t>
         </w:r>
       </w:ins>
-      <w:ins w:id="476" w:author="Veekija" w:date="2013-04-27T12:29:00Z">
+      <w:ins w:id="379" w:author="Veekija" w:date="2013-04-27T12:29:00Z">
         <w:r>
           <w:t xml:space="preserve">, </w:t>
         </w:r>
       </w:ins>
-      <w:ins w:id="477" w:author="Veekija" w:date="2013-04-27T10:16:00Z">
+      <w:ins w:id="380" w:author="Veekija" w:date="2013-04-27T10:16:00Z">
         <w:r>
           <w:t xml:space="preserve">they </w:t>
         </w:r>
       </w:ins>
-      <w:ins w:id="478" w:author="Veekija" w:date="2013-04-27T09:09:00Z">
+      <w:ins w:id="381" w:author="Veekija" w:date="2013-04-27T09:09:00Z">
         <w:r>
           <w:t xml:space="preserve">have a flexibility to </w:t>
         </w:r>
       </w:ins>
-      <w:ins w:id="479" w:author="Veekija" w:date="2013-04-27T09:08:00Z">
+      <w:ins w:id="382" w:author="Veekija" w:date="2013-04-27T09:08:00Z">
         <w:r>
           <w:t xml:space="preserve">update the contents of this page </w:t>
         </w:r>
       </w:ins>
-      <w:ins w:id="480" w:author="Veekija" w:date="2013-04-27T09:09:00Z">
+      <w:ins w:id="383" w:author="Veekija" w:date="2013-04-27T09:09:00Z">
         <w:r>
           <w:t xml:space="preserve">periodically based on </w:t>
         </w:r>
       </w:ins>
-      <w:ins w:id="481" w:author="Veekija" w:date="2013-04-27T09:10:00Z">
+      <w:ins w:id="384" w:author="Veekija" w:date="2013-04-27T09:10:00Z">
         <w:r>
           <w:t>the</w:t>
         </w:r>
       </w:ins>
-      <w:ins w:id="482" w:author="Veekija" w:date="2013-04-27T09:09:00Z">
+      <w:ins w:id="385" w:author="Veekija" w:date="2013-04-27T09:09:00Z">
         <w:r>
           <w:t xml:space="preserve"> important events.</w:t>
         </w:r>
@@ -35354,9 +35167,9 @@
     <w:p>
       <w:pPr>
         <w:rPr>
-          <w:ins w:id="483" w:author="Veekija" w:date="2013-04-23T19:32:00Z"/>
+          <w:ins w:id="386" w:author="Veekija" w:date="2013-04-23T19:32:00Z"/>
         </w:rPr>
-        <w:pPrChange w:id="484" w:author="Veekija" w:date="2013-04-27T09:02:00Z">
+        <w:pPrChange w:id="387" w:author="Veekija" w:date="2013-04-27T09:02:00Z">
           <w:pPr>
             <w:numPr>
               <w:ilvl w:val="1"/>
@@ -35367,14 +35180,14 @@
           </w:pPr>
         </w:pPrChange>
       </w:pPr>
-      <w:ins w:id="485" w:author="Veekija" w:date="2013-04-27T09:11:00Z">
+      <w:ins w:id="388" w:author="Veekija" w:date="2013-04-27T09:11:00Z">
         <w:r>
           <w:rPr>
             <w:noProof/>
           </w:rPr>
           <w:lastRenderedPageBreak/>
           <w:pict>
-            <v:shape id="_x0000_i1033" type="#_x0000_t75" style="width:468pt;height:291pt;visibility:visible;mso-wrap-style:square">
+            <v:shape id="_x0000_i1035" type="#_x0000_t75" style="width:468pt;height:291pt;visibility:visible;mso-wrap-style:square">
               <v:imagedata r:id="rId23" o:title=""/>
             </v:shape>
           </w:pict>
@@ -35389,11 +35202,11 @@
         </w:numPr>
         <w:spacing w:after="0" w:line="360" w:lineRule="auto"/>
         <w:rPr>
-          <w:ins w:id="486" w:author="Veekija" w:date="2013-04-23T19:32:00Z"/>
+          <w:ins w:id="389" w:author="Veekija" w:date="2013-04-23T19:32:00Z"/>
           <w:b/>
         </w:rPr>
       </w:pPr>
-      <w:ins w:id="487" w:author="Veekija" w:date="2013-04-23T19:32:00Z">
+      <w:ins w:id="390" w:author="Veekija" w:date="2013-04-23T19:32:00Z">
         <w:r>
           <w:rPr>
             <w:b/>
@@ -35412,9 +35225,9 @@
       <w:pPr>
         <w:spacing w:after="0" w:line="360" w:lineRule="auto"/>
         <w:rPr>
-          <w:ins w:id="488" w:author="Veekija" w:date="2013-04-27T09:27:00Z"/>
+          <w:ins w:id="391" w:author="Veekija" w:date="2013-04-27T09:27:00Z"/>
         </w:rPr>
-        <w:pPrChange w:id="489" w:author="Veekija" w:date="2013-04-27T09:22:00Z">
+        <w:pPrChange w:id="392" w:author="Veekija" w:date="2013-04-27T09:22:00Z">
           <w:pPr>
             <w:numPr>
               <w:numId w:val="13"/>
@@ -35424,7 +35237,7 @@
           </w:pPr>
         </w:pPrChange>
       </w:pPr>
-      <w:ins w:id="490" w:author="Veekija" w:date="2013-04-27T09:12:00Z">
+      <w:ins w:id="393" w:author="Veekija" w:date="2013-04-27T09:12:00Z">
         <w:r>
           <w:t>If</w:t>
         </w:r>
@@ -35432,132 +35245,132 @@
           <w:t xml:space="preserve"> students want to apply for the school for a specific grade level and academic year then they can be able to apply online through Submit </w:t>
         </w:r>
       </w:ins>
-      <w:ins w:id="491" w:author="Veekija" w:date="2013-04-27T09:14:00Z">
+      <w:ins w:id="394" w:author="Veekija" w:date="2013-04-27T09:14:00Z">
         <w:r>
           <w:t xml:space="preserve">Online Application link provided in the prospective page. </w:t>
         </w:r>
       </w:ins>
-      <w:ins w:id="492" w:author="Veekija" w:date="2013-04-27T09:06:00Z">
+      <w:ins w:id="395" w:author="Veekija" w:date="2013-04-27T09:06:00Z">
         <w:r>
           <w:t>Once users click</w:t>
         </w:r>
       </w:ins>
-      <w:ins w:id="493" w:author="Veekija" w:date="2013-04-27T09:14:00Z">
+      <w:ins w:id="396" w:author="Veekija" w:date="2013-04-27T09:14:00Z">
         <w:r>
           <w:t xml:space="preserve"> </w:t>
         </w:r>
       </w:ins>
-      <w:ins w:id="494" w:author="Veekija" w:date="2013-04-27T09:15:00Z">
+      <w:ins w:id="397" w:author="Veekija" w:date="2013-04-27T09:15:00Z">
         <w:r>
           <w:t>Submit Online Application link, submit online application screen will be displayed</w:t>
         </w:r>
       </w:ins>
-      <w:ins w:id="495" w:author="Veekija" w:date="2013-04-23T19:33:00Z">
+      <w:ins w:id="398" w:author="Veekija" w:date="2013-04-23T19:33:00Z">
         <w:r>
           <w:t>.</w:t>
         </w:r>
       </w:ins>
-      <w:ins w:id="496" w:author="Veekija" w:date="2013-04-27T09:15:00Z">
+      <w:ins w:id="399" w:author="Veekija" w:date="2013-04-27T09:15:00Z">
         <w:r>
           <w:t xml:space="preserve"> This screen gathers the student personal, demographic information, academic year </w:t>
         </w:r>
       </w:ins>
-      <w:ins w:id="497" w:author="Veekija" w:date="2013-04-27T09:16:00Z">
+      <w:ins w:id="400" w:author="Veekija" w:date="2013-04-27T09:16:00Z">
         <w:r>
           <w:t xml:space="preserve">and grade level </w:t>
         </w:r>
       </w:ins>
-      <w:ins w:id="498" w:author="Veekija" w:date="2013-04-27T09:15:00Z">
+      <w:ins w:id="401" w:author="Veekija" w:date="2013-04-27T09:15:00Z">
         <w:r>
           <w:t xml:space="preserve">for which students are seeking </w:t>
         </w:r>
       </w:ins>
-      <w:ins w:id="499" w:author="Veekija" w:date="2013-04-27T09:16:00Z">
+      <w:ins w:id="402" w:author="Veekija" w:date="2013-04-27T09:16:00Z">
         <w:r>
           <w:t>admission etc…</w:t>
         </w:r>
       </w:ins>
-      <w:ins w:id="500" w:author="Veekija" w:date="2013-04-23T19:35:00Z">
+      <w:ins w:id="403" w:author="Veekija" w:date="2013-04-23T19:35:00Z">
         <w:r>
           <w:t xml:space="preserve">Once the application is submitted, system initiates Admission Workflow and puts </w:t>
         </w:r>
       </w:ins>
-      <w:ins w:id="501" w:author="Veekija" w:date="2013-04-27T09:17:00Z">
+      <w:ins w:id="404" w:author="Veekija" w:date="2013-04-27T09:17:00Z">
         <w:r>
           <w:t xml:space="preserve">application/admission </w:t>
         </w:r>
       </w:ins>
-      <w:ins w:id="502" w:author="Veekija" w:date="2013-04-23T19:35:00Z">
+      <w:ins w:id="405" w:author="Veekija" w:date="2013-04-23T19:35:00Z">
         <w:r>
           <w:t>in in-progress status and it will be listed in administrator</w:t>
         </w:r>
       </w:ins>
-      <w:ins w:id="503" w:author="Veekija" w:date="2013-04-23T19:36:00Z">
+      <w:ins w:id="406" w:author="Veekija" w:date="2013-04-23T19:36:00Z">
         <w:r>
           <w:t>’s queue for review and next steps.</w:t>
         </w:r>
       </w:ins>
-      <w:ins w:id="504" w:author="Veekija" w:date="2013-04-27T09:17:00Z">
+      <w:ins w:id="407" w:author="Veekija" w:date="2013-04-27T09:17:00Z">
         <w:r>
           <w:t xml:space="preserve"> </w:t>
         </w:r>
       </w:ins>
-      <w:ins w:id="505" w:author="Veekija" w:date="2013-04-27T09:19:00Z">
+      <w:ins w:id="408" w:author="Veekija" w:date="2013-04-27T09:19:00Z">
         <w:r>
           <w:t xml:space="preserve">Once the applications are submitted successfully system </w:t>
         </w:r>
       </w:ins>
-      <w:ins w:id="506" w:author="Veekija" w:date="2013-04-27T09:20:00Z">
+      <w:ins w:id="409" w:author="Veekija" w:date="2013-04-27T09:20:00Z">
         <w:r>
           <w:t xml:space="preserve">will </w:t>
         </w:r>
       </w:ins>
-      <w:ins w:id="507" w:author="Veekija" w:date="2013-04-27T09:19:00Z">
+      <w:ins w:id="410" w:author="Veekija" w:date="2013-04-27T09:19:00Z">
         <w:r>
           <w:t xml:space="preserve">provide a tracking number </w:t>
         </w:r>
       </w:ins>
-      <w:ins w:id="508" w:author="Veekija" w:date="2013-04-27T09:20:00Z">
+      <w:ins w:id="411" w:author="Veekija" w:date="2013-04-27T09:20:00Z">
         <w:r>
           <w:t xml:space="preserve">to the users. Using this tracking number, </w:t>
         </w:r>
       </w:ins>
-      <w:ins w:id="509" w:author="Veekija" w:date="2013-04-27T09:21:00Z">
+      <w:ins w:id="412" w:author="Veekija" w:date="2013-04-27T09:21:00Z">
         <w:r>
           <w:t>students can be able to</w:t>
         </w:r>
       </w:ins>
-      <w:ins w:id="510" w:author="Veekija" w:date="2013-04-27T09:19:00Z">
+      <w:ins w:id="413" w:author="Veekija" w:date="2013-04-27T09:19:00Z">
         <w:r>
           <w:t xml:space="preserve"> track the status of their application at any point in time during the admission process</w:t>
         </w:r>
       </w:ins>
-      <w:ins w:id="511" w:author="Veekija" w:date="2013-04-27T09:21:00Z">
+      <w:ins w:id="414" w:author="Veekija" w:date="2013-04-27T09:21:00Z">
         <w:r>
           <w:t xml:space="preserve"> using Track Application Status link provided in the Prospective Students page</w:t>
         </w:r>
       </w:ins>
-      <w:ins w:id="512" w:author="Veekija" w:date="2013-04-27T09:19:00Z">
+      <w:ins w:id="415" w:author="Veekija" w:date="2013-04-27T09:19:00Z">
         <w:r>
           <w:t>.</w:t>
         </w:r>
       </w:ins>
-      <w:ins w:id="513" w:author="Veekija" w:date="2013-04-27T09:21:00Z">
+      <w:ins w:id="416" w:author="Veekija" w:date="2013-04-27T09:21:00Z">
         <w:r>
           <w:t xml:space="preserve"> Also, </w:t>
         </w:r>
       </w:ins>
-      <w:ins w:id="514" w:author="Veekija" w:date="2013-04-27T09:22:00Z">
+      <w:ins w:id="417" w:author="Veekija" w:date="2013-04-27T09:22:00Z">
         <w:r>
           <w:t>t</w:t>
         </w:r>
       </w:ins>
-      <w:ins w:id="515" w:author="Veekija" w:date="2013-04-27T09:17:00Z">
+      <w:ins w:id="418" w:author="Veekija" w:date="2013-04-27T09:17:00Z">
         <w:r>
           <w:t xml:space="preserve">he applications that are received through this page will </w:t>
         </w:r>
       </w:ins>
-      <w:ins w:id="516" w:author="Veekija" w:date="2013-04-27T09:18:00Z">
+      <w:ins w:id="419" w:author="Veekija" w:date="2013-04-27T09:18:00Z">
         <w:r>
           <w:t xml:space="preserve">be treated as “online” application type for operational and tracking purposes. </w:t>
         </w:r>
@@ -35567,10 +35380,10 @@
       <w:pPr>
         <w:spacing w:after="0" w:line="360" w:lineRule="auto"/>
         <w:rPr>
-          <w:ins w:id="517" w:author="Veekija" w:date="2013-04-27T09:28:00Z"/>
+          <w:ins w:id="420" w:author="Veekija" w:date="2013-04-27T09:28:00Z"/>
           <w:noProof/>
         </w:rPr>
-        <w:pPrChange w:id="518" w:author="Veekija" w:date="2013-04-27T09:22:00Z">
+        <w:pPrChange w:id="421" w:author="Veekija" w:date="2013-04-27T09:22:00Z">
           <w:pPr>
             <w:numPr>
               <w:numId w:val="13"/>
@@ -35580,14 +35393,14 @@
           </w:pPr>
         </w:pPrChange>
       </w:pPr>
-      <w:ins w:id="519" w:author="Veekija" w:date="2013-04-27T09:27:00Z">
+      <w:ins w:id="422" w:author="Veekija" w:date="2013-04-27T09:27:00Z">
         <w:r>
           <w:rPr>
             <w:noProof/>
           </w:rPr>
           <w:lastRenderedPageBreak/>
           <w:pict>
-            <v:shape id="_x0000_i1034" type="#_x0000_t75" style="width:438.75pt;height:434.25pt;visibility:visible;mso-wrap-style:square">
+            <v:shape id="_x0000_i1036" type="#_x0000_t75" style="width:438.75pt;height:434.25pt;visibility:visible;mso-wrap-style:square">
               <v:imagedata r:id="rId24" o:title=""/>
             </v:shape>
           </w:pict>
@@ -35598,11 +35411,11 @@
       <w:pPr>
         <w:spacing w:after="0" w:line="360" w:lineRule="auto"/>
         <w:rPr>
-          <w:ins w:id="520" w:author="Veekija" w:date="2013-04-27T09:28:00Z"/>
+          <w:ins w:id="423" w:author="Veekija" w:date="2013-04-27T09:28:00Z"/>
           <w:b/>
           <w:noProof/>
         </w:rPr>
-        <w:pPrChange w:id="521" w:author="Veekija" w:date="2013-04-27T09:22:00Z">
+        <w:pPrChange w:id="424" w:author="Veekija" w:date="2013-04-27T09:22:00Z">
           <w:pPr>
             <w:numPr>
               <w:numId w:val="13"/>
@@ -35612,7 +35425,7 @@
           </w:pPr>
         </w:pPrChange>
       </w:pPr>
-      <w:ins w:id="522" w:author="Veekija" w:date="2013-04-27T09:30:00Z">
+      <w:ins w:id="425" w:author="Veekija" w:date="2013-04-27T09:30:00Z">
         <w:r>
           <w:rPr>
             <w:b/>
@@ -35626,9 +35439,9 @@
       <w:pPr>
         <w:spacing w:after="0" w:line="360" w:lineRule="auto"/>
         <w:rPr>
-          <w:ins w:id="523" w:author="Veekija" w:date="2013-04-27T09:22:00Z"/>
+          <w:ins w:id="426" w:author="Veekija" w:date="2013-04-27T09:22:00Z"/>
         </w:rPr>
-        <w:pPrChange w:id="524" w:author="Veekija" w:date="2013-04-27T09:22:00Z">
+        <w:pPrChange w:id="427" w:author="Veekija" w:date="2013-04-27T09:22:00Z">
           <w:pPr>
             <w:numPr>
               <w:numId w:val="13"/>
@@ -35638,13 +35451,13 @@
           </w:pPr>
         </w:pPrChange>
       </w:pPr>
-      <w:ins w:id="525" w:author="Veekija" w:date="2013-04-27T09:30:00Z">
+      <w:ins w:id="428" w:author="Veekija" w:date="2013-04-27T09:30:00Z">
         <w:r>
           <w:rPr>
             <w:noProof/>
           </w:rPr>
           <w:pict>
-            <v:shape id="_x0000_i1035" type="#_x0000_t75" style="width:468pt;height:117pt;visibility:visible;mso-wrap-style:square">
+            <v:shape id="_x0000_i1037" type="#_x0000_t75" style="width:468pt;height:117pt;visibility:visible;mso-wrap-style:square">
               <v:imagedata r:id="rId25" o:title=""/>
             </v:shape>
           </w:pict>
@@ -35659,11 +35472,11 @@
         </w:numPr>
         <w:spacing w:after="0" w:line="360" w:lineRule="auto"/>
         <w:rPr>
-          <w:ins w:id="526" w:author="Veekija" w:date="2013-04-27T09:22:00Z"/>
+          <w:ins w:id="429" w:author="Veekija" w:date="2013-04-27T09:22:00Z"/>
           <w:b/>
         </w:rPr>
       </w:pPr>
-      <w:ins w:id="527" w:author="Veekija" w:date="2013-04-27T09:22:00Z">
+      <w:ins w:id="430" w:author="Veekija" w:date="2013-04-27T09:22:00Z">
         <w:r>
           <w:rPr>
             <w:b/>
@@ -35682,9 +35495,9 @@
       <w:pPr>
         <w:spacing w:after="0" w:line="360" w:lineRule="auto"/>
         <w:rPr>
-          <w:ins w:id="528" w:author="Veekija" w:date="2013-04-27T09:24:00Z"/>
+          <w:ins w:id="431" w:author="Veekija" w:date="2013-04-27T09:24:00Z"/>
         </w:rPr>
-        <w:pPrChange w:id="529" w:author="Veekija" w:date="2013-04-27T09:23:00Z">
+        <w:pPrChange w:id="432" w:author="Veekija" w:date="2013-04-27T09:23:00Z">
           <w:pPr>
             <w:numPr>
               <w:ilvl w:val="1"/>
@@ -35695,27 +35508,27 @@
           </w:pPr>
         </w:pPrChange>
       </w:pPr>
-      <w:ins w:id="530" w:author="Veekija" w:date="2013-04-27T09:23:00Z">
+      <w:ins w:id="433" w:author="Veekija" w:date="2013-04-27T09:23:00Z">
         <w:r>
           <w:t xml:space="preserve">Once users click Track Application Status link, system will </w:t>
         </w:r>
       </w:ins>
-      <w:ins w:id="531" w:author="Veekija" w:date="2013-04-27T09:24:00Z">
+      <w:ins w:id="434" w:author="Veekija" w:date="2013-04-27T09:24:00Z">
         <w:r>
           <w:t xml:space="preserve">display track </w:t>
         </w:r>
       </w:ins>
-      <w:ins w:id="532" w:author="Veekija" w:date="2013-04-27T09:25:00Z">
+      <w:ins w:id="435" w:author="Veekija" w:date="2013-04-27T09:25:00Z">
         <w:r>
           <w:t>application</w:t>
         </w:r>
       </w:ins>
-      <w:ins w:id="533" w:author="Veekija" w:date="2013-04-27T09:24:00Z">
+      <w:ins w:id="436" w:author="Veekija" w:date="2013-04-27T09:24:00Z">
         <w:r>
           <w:t xml:space="preserve"> </w:t>
         </w:r>
       </w:ins>
-      <w:ins w:id="534" w:author="Veekija" w:date="2013-04-27T09:25:00Z">
+      <w:ins w:id="437" w:author="Veekija" w:date="2013-04-27T09:25:00Z">
         <w:r>
           <w:t xml:space="preserve">status page. Once user enters tracking number and clicks Check Status button, the screen will display the status of </w:t>
         </w:r>
@@ -35730,7 +35543,7 @@
           <w:t xml:space="preserve"> expected are: </w:t>
         </w:r>
       </w:ins>
-      <w:ins w:id="535" w:author="Veekija" w:date="2013-04-27T09:26:00Z">
+      <w:ins w:id="438" w:author="Veekija" w:date="2013-04-27T09:26:00Z">
         <w:r>
           <w:t>In-progress, Granted and Rejected.</w:t>
         </w:r>
@@ -35740,9 +35553,9 @@
       <w:pPr>
         <w:spacing w:after="0" w:line="360" w:lineRule="auto"/>
         <w:rPr>
-          <w:ins w:id="536" w:author="Veekija" w:date="2013-04-23T19:28:00Z"/>
+          <w:ins w:id="439" w:author="Veekija" w:date="2013-04-23T19:28:00Z"/>
         </w:rPr>
-        <w:pPrChange w:id="537" w:author="Veekija" w:date="2013-04-27T09:23:00Z">
+        <w:pPrChange w:id="440" w:author="Veekija" w:date="2013-04-27T09:23:00Z">
           <w:pPr>
             <w:numPr>
               <w:ilvl w:val="1"/>
@@ -35753,13 +35566,13 @@
           </w:pPr>
         </w:pPrChange>
       </w:pPr>
-      <w:ins w:id="538" w:author="Veekija" w:date="2013-04-27T09:24:00Z">
+      <w:ins w:id="441" w:author="Veekija" w:date="2013-04-27T09:24:00Z">
         <w:r>
           <w:rPr>
             <w:noProof/>
           </w:rPr>
           <w:pict>
-            <v:shape id="_x0000_i1036" type="#_x0000_t75" style="width:468pt;height:290.25pt;visibility:visible;mso-wrap-style:square">
+            <v:shape id="_x0000_i1038" type="#_x0000_t75" style="width:468pt;height:290.25pt;visibility:visible;mso-wrap-style:square">
               <v:imagedata r:id="rId26" o:title=""/>
             </v:shape>
           </w:pict>
@@ -35771,59 +35584,59 @@
         <w:pStyle w:val="Heading2"/>
         <w:spacing w:line="360" w:lineRule="auto"/>
         <w:rPr>
-          <w:ins w:id="539" w:author="Veekija" w:date="2013-04-22T17:44:00Z"/>
+          <w:ins w:id="442" w:author="Veekija" w:date="2013-04-22T17:44:00Z"/>
         </w:rPr>
       </w:pPr>
-      <w:bookmarkStart w:id="540" w:name="_Toc354848805"/>
-      <w:ins w:id="541" w:author="Veekija" w:date="2013-04-22T17:41:00Z">
+      <w:bookmarkStart w:id="443" w:name="_Toc354848805"/>
+      <w:ins w:id="444" w:author="Veekija" w:date="2013-04-22T17:41:00Z">
         <w:r>
           <w:t>Administrator</w:t>
         </w:r>
       </w:ins>
-      <w:ins w:id="542" w:author="Veekija" w:date="2013-04-22T18:17:00Z">
+      <w:ins w:id="445" w:author="Veekija" w:date="2013-04-22T18:17:00Z">
         <w:r>
           <w:t xml:space="preserve"> Portal</w:t>
         </w:r>
       </w:ins>
-      <w:bookmarkEnd w:id="540"/>
+      <w:bookmarkEnd w:id="443"/>
     </w:p>
     <w:p>
       <w:pPr>
         <w:pStyle w:val="Heading4"/>
         <w:spacing w:line="360" w:lineRule="auto"/>
         <w:rPr>
-          <w:ins w:id="543" w:author="Veekija" w:date="2013-04-23T19:42:00Z"/>
+          <w:ins w:id="446" w:author="Veekija" w:date="2013-04-23T19:42:00Z"/>
         </w:rPr>
       </w:pPr>
-      <w:bookmarkStart w:id="544" w:name="_Toc354252434"/>
-      <w:bookmarkStart w:id="545" w:name="_Toc354848806"/>
-      <w:ins w:id="546" w:author="Veekija" w:date="2013-04-22T17:44:00Z">
+      <w:bookmarkStart w:id="447" w:name="_Toc354252434"/>
+      <w:bookmarkStart w:id="448" w:name="_Toc354848806"/>
+      <w:ins w:id="449" w:author="Veekija" w:date="2013-04-22T17:44:00Z">
         <w:r>
           <w:t>Administrator Home page</w:t>
         </w:r>
       </w:ins>
-      <w:bookmarkEnd w:id="544"/>
-      <w:bookmarkEnd w:id="545"/>
+      <w:bookmarkEnd w:id="447"/>
+      <w:bookmarkEnd w:id="448"/>
     </w:p>
     <w:p>
       <w:pPr>
         <w:spacing w:after="0" w:line="360" w:lineRule="auto"/>
         <w:ind w:firstLine="720"/>
         <w:rPr>
-          <w:ins w:id="547" w:author="Veekija" w:date="2013-04-23T19:42:00Z"/>
+          <w:ins w:id="450" w:author="Veekija" w:date="2013-04-23T19:42:00Z"/>
         </w:rPr>
       </w:pPr>
-      <w:ins w:id="548" w:author="Veekija" w:date="2013-04-23T19:42:00Z">
+      <w:ins w:id="451" w:author="Veekija" w:date="2013-04-23T19:42:00Z">
         <w:r>
           <w:t xml:space="preserve">Admin users will be redirected to </w:t>
         </w:r>
       </w:ins>
-      <w:ins w:id="549" w:author="Veekija" w:date="2013-04-27T10:23:00Z">
+      <w:ins w:id="452" w:author="Veekija" w:date="2013-04-27T10:23:00Z">
         <w:r>
           <w:t>Administrator home</w:t>
         </w:r>
       </w:ins>
-      <w:ins w:id="550" w:author="Veekija" w:date="2013-04-23T19:42:00Z">
+      <w:ins w:id="453" w:author="Veekija" w:date="2013-04-23T19:42:00Z">
         <w:r>
           <w:t xml:space="preserve"> page </w:t>
         </w:r>
@@ -35831,132 +35644,132 @@
           <w:t xml:space="preserve">as soon as they login to </w:t>
         </w:r>
       </w:ins>
-      <w:ins w:id="551" w:author="Veekija" w:date="2013-04-27T10:23:00Z">
+      <w:ins w:id="454" w:author="Veekija" w:date="2013-04-27T10:23:00Z">
         <w:r>
           <w:t>the application</w:t>
         </w:r>
       </w:ins>
-      <w:ins w:id="552" w:author="Veekija" w:date="2013-04-23T19:42:00Z">
+      <w:ins w:id="455" w:author="Veekija" w:date="2013-04-23T19:42:00Z">
         <w:r>
           <w:t xml:space="preserve"> using their user </w:t>
         </w:r>
       </w:ins>
-      <w:ins w:id="553" w:author="Veekija" w:date="2013-04-27T09:33:00Z">
+      <w:ins w:id="456" w:author="Veekija" w:date="2013-04-27T09:33:00Z">
         <w:r>
           <w:t xml:space="preserve">name </w:t>
         </w:r>
       </w:ins>
-      <w:ins w:id="554" w:author="Veekija" w:date="2013-04-23T19:42:00Z">
+      <w:ins w:id="457" w:author="Veekija" w:date="2013-04-23T19:42:00Z">
         <w:r>
           <w:t>and password. Administrator home page will provide the various option</w:t>
         </w:r>
       </w:ins>
-      <w:ins w:id="555" w:author="Veekija" w:date="2013-04-23T19:51:00Z">
+      <w:ins w:id="458" w:author="Veekija" w:date="2013-04-23T19:51:00Z">
         <w:r>
           <w:t>s for administrators to perform various administrative related functions</w:t>
         </w:r>
       </w:ins>
-      <w:ins w:id="556" w:author="Veekija" w:date="2013-04-23T19:52:00Z">
+      <w:ins w:id="459" w:author="Veekija" w:date="2013-04-23T19:52:00Z">
         <w:r>
           <w:t xml:space="preserve"> </w:t>
         </w:r>
       </w:ins>
-      <w:ins w:id="557" w:author="Veekija" w:date="2013-04-27T09:33:00Z">
+      <w:ins w:id="460" w:author="Veekija" w:date="2013-04-27T09:33:00Z">
         <w:r>
           <w:t xml:space="preserve">that </w:t>
         </w:r>
       </w:ins>
-      <w:ins w:id="558" w:author="Veekija" w:date="2013-04-27T09:42:00Z">
+      <w:ins w:id="461" w:author="Veekija" w:date="2013-04-27T09:42:00Z">
         <w:r>
           <w:t>support</w:t>
         </w:r>
       </w:ins>
-      <w:ins w:id="559" w:author="Veekija" w:date="2013-04-27T09:33:00Z">
+      <w:ins w:id="462" w:author="Veekija" w:date="2013-04-27T09:33:00Z">
         <w:r>
           <w:t xml:space="preserve"> school’s academic process on a daily, </w:t>
         </w:r>
       </w:ins>
-      <w:ins w:id="560" w:author="Veekija" w:date="2013-04-27T09:34:00Z">
+      <w:ins w:id="463" w:author="Veekija" w:date="2013-04-27T09:34:00Z">
         <w:r>
           <w:t>monthly</w:t>
         </w:r>
       </w:ins>
-      <w:ins w:id="561" w:author="Veekija" w:date="2013-04-27T09:33:00Z">
+      <w:ins w:id="464" w:author="Veekija" w:date="2013-04-27T09:33:00Z">
         <w:r>
           <w:t xml:space="preserve"> and</w:t>
         </w:r>
       </w:ins>
-      <w:ins w:id="562" w:author="Veekija" w:date="2013-04-27T10:24:00Z">
+      <w:ins w:id="465" w:author="Veekija" w:date="2013-04-27T10:24:00Z">
         <w:r>
           <w:t>/or</w:t>
         </w:r>
       </w:ins>
-      <w:ins w:id="563" w:author="Veekija" w:date="2013-04-27T09:33:00Z">
+      <w:ins w:id="466" w:author="Veekija" w:date="2013-04-27T09:33:00Z">
         <w:r>
           <w:t xml:space="preserve"> yearly basis. </w:t>
         </w:r>
       </w:ins>
-      <w:ins w:id="564" w:author="Veekija" w:date="2013-04-27T09:34:00Z">
+      <w:ins w:id="467" w:author="Veekija" w:date="2013-04-27T09:34:00Z">
         <w:r>
           <w:t>In addition to that, Administrator will manage teacher</w:t>
         </w:r>
       </w:ins>
-      <w:ins w:id="565" w:author="Veekija" w:date="2013-04-27T09:35:00Z">
+      <w:ins w:id="468" w:author="Veekija" w:date="2013-04-27T09:35:00Z">
         <w:r>
           <w:t xml:space="preserve"> records</w:t>
         </w:r>
       </w:ins>
-      <w:ins w:id="566" w:author="Veekija" w:date="2013-04-27T09:34:00Z">
+      <w:ins w:id="469" w:author="Veekija" w:date="2013-04-27T09:34:00Z">
         <w:r>
           <w:t xml:space="preserve">, </w:t>
         </w:r>
       </w:ins>
-      <w:ins w:id="567" w:author="Veekija" w:date="2013-04-27T09:35:00Z">
+      <w:ins w:id="470" w:author="Veekija" w:date="2013-04-27T09:35:00Z">
         <w:r>
           <w:t>student records</w:t>
         </w:r>
       </w:ins>
-      <w:ins w:id="568" w:author="Veekija" w:date="2013-04-27T09:36:00Z">
+      <w:ins w:id="471" w:author="Veekija" w:date="2013-04-27T09:36:00Z">
         <w:r>
           <w:t xml:space="preserve"> student</w:t>
         </w:r>
       </w:ins>
-      <w:ins w:id="569" w:author="Veekija" w:date="2013-04-27T09:35:00Z">
+      <w:ins w:id="472" w:author="Veekija" w:date="2013-04-27T09:35:00Z">
         <w:r>
           <w:t xml:space="preserve"> admission</w:t>
         </w:r>
       </w:ins>
-      <w:ins w:id="570" w:author="Veekija" w:date="2013-04-27T10:26:00Z">
+      <w:ins w:id="473" w:author="Veekija" w:date="2013-04-27T10:26:00Z">
         <w:r>
           <w:t xml:space="preserve">, </w:t>
         </w:r>
       </w:ins>
-      <w:ins w:id="571" w:author="Veekija" w:date="2013-04-27T09:36:00Z">
+      <w:ins w:id="474" w:author="Veekija" w:date="2013-04-27T09:36:00Z">
         <w:r>
           <w:t>student enrollment</w:t>
         </w:r>
       </w:ins>
-      <w:ins w:id="572" w:author="Veekija" w:date="2013-04-27T09:35:00Z">
+      <w:ins w:id="475" w:author="Veekija" w:date="2013-04-27T09:35:00Z">
         <w:r>
           <w:t xml:space="preserve"> </w:t>
         </w:r>
       </w:ins>
-      <w:ins w:id="573" w:author="Veekija" w:date="2013-04-27T10:26:00Z">
+      <w:ins w:id="476" w:author="Veekija" w:date="2013-04-27T10:26:00Z">
         <w:r>
           <w:t xml:space="preserve">and various reports </w:t>
         </w:r>
       </w:ins>
-      <w:ins w:id="574" w:author="Veekija" w:date="2013-04-27T09:35:00Z">
+      <w:ins w:id="477" w:author="Veekija" w:date="2013-04-27T09:35:00Z">
         <w:r>
           <w:t xml:space="preserve">through the set of </w:t>
         </w:r>
       </w:ins>
-      <w:ins w:id="575" w:author="Veekija" w:date="2013-04-27T10:25:00Z">
+      <w:ins w:id="478" w:author="Veekija" w:date="2013-04-27T10:25:00Z">
         <w:r>
           <w:t xml:space="preserve">links </w:t>
         </w:r>
       </w:ins>
-      <w:ins w:id="576" w:author="Veekija" w:date="2013-04-27T09:35:00Z">
+      <w:ins w:id="479" w:author="Veekija" w:date="2013-04-27T09:35:00Z">
         <w:r>
           <w:t>p</w:t>
         </w:r>
@@ -35964,12 +35777,12 @@
           <w:t>rovided in Administrator</w:t>
         </w:r>
       </w:ins>
-      <w:ins w:id="577" w:author="Veekija" w:date="2013-04-27T10:25:00Z">
+      <w:ins w:id="480" w:author="Veekija" w:date="2013-04-27T10:25:00Z">
         <w:r>
           <w:t xml:space="preserve"> home page</w:t>
         </w:r>
       </w:ins>
-      <w:ins w:id="578" w:author="Veekija" w:date="2013-04-27T09:38:00Z">
+      <w:ins w:id="481" w:author="Veekija" w:date="2013-04-27T09:38:00Z">
         <w:r>
           <w:t>.</w:t>
         </w:r>
@@ -35979,17 +35792,17 @@
       <w:pPr>
         <w:ind w:firstLine="720"/>
         <w:rPr>
-          <w:ins w:id="579" w:author="Veekija" w:date="2013-04-22T17:44:00Z"/>
+          <w:ins w:id="482" w:author="Veekija" w:date="2013-04-22T17:44:00Z"/>
         </w:rPr>
       </w:pPr>
-      <w:ins w:id="580" w:author="Veekija" w:date="2013-04-27T09:39:00Z">
+      <w:ins w:id="483" w:author="Veekija" w:date="2013-04-27T09:39:00Z">
         <w:r>
           <w:rPr>
             <w:noProof/>
           </w:rPr>
           <w:lastRenderedPageBreak/>
           <w:pict>
-            <v:shape id="_x0000_i1037" type="#_x0000_t75" style="width:468pt;height:289.5pt;visibility:visible;mso-wrap-style:square">
+            <v:shape id="_x0000_i1039" type="#_x0000_t75" style="width:468pt;height:289.5pt;visibility:visible;mso-wrap-style:square">
               <v:imagedata r:id="rId27" o:title=""/>
             </v:shape>
           </w:pict>
@@ -36001,113 +35814,113 @@
         <w:pStyle w:val="Heading4"/>
         <w:spacing w:line="360" w:lineRule="auto"/>
         <w:rPr>
-          <w:ins w:id="581" w:author="Veekija" w:date="2013-04-23T19:58:00Z"/>
+          <w:ins w:id="484" w:author="Veekija" w:date="2013-04-23T19:58:00Z"/>
         </w:rPr>
       </w:pPr>
-      <w:bookmarkStart w:id="582" w:name="_Toc354252435"/>
-      <w:bookmarkStart w:id="583" w:name="_Toc354848807"/>
-      <w:ins w:id="584" w:author="Veekija" w:date="2013-04-22T17:44:00Z">
+      <w:bookmarkStart w:id="485" w:name="_Toc354252435"/>
+      <w:bookmarkStart w:id="486" w:name="_Toc354848807"/>
+      <w:ins w:id="487" w:author="Veekija" w:date="2013-04-22T17:44:00Z">
         <w:r>
           <w:t>SIS System Management</w:t>
         </w:r>
       </w:ins>
-      <w:bookmarkEnd w:id="582"/>
-      <w:bookmarkEnd w:id="583"/>
+      <w:bookmarkEnd w:id="485"/>
+      <w:bookmarkEnd w:id="486"/>
     </w:p>
     <w:p>
       <w:pPr>
         <w:spacing w:after="0" w:line="360" w:lineRule="auto"/>
         <w:ind w:firstLine="720"/>
         <w:rPr>
-          <w:ins w:id="585" w:author="Veekija" w:date="2013-04-23T20:02:00Z"/>
+          <w:ins w:id="488" w:author="Veekija" w:date="2013-04-23T20:02:00Z"/>
         </w:rPr>
       </w:pPr>
-      <w:ins w:id="586" w:author="Veekija" w:date="2013-04-27T09:43:00Z">
+      <w:ins w:id="489" w:author="Veekija" w:date="2013-04-27T09:43:00Z">
         <w:r>
           <w:t xml:space="preserve">Once user clicks, SIS System Management link in Administrator Home page, </w:t>
         </w:r>
       </w:ins>
-      <w:ins w:id="587" w:author="Veekija" w:date="2013-04-27T09:44:00Z">
+      <w:ins w:id="490" w:author="Veekija" w:date="2013-04-27T09:44:00Z">
         <w:r>
           <w:t xml:space="preserve">SIS </w:t>
         </w:r>
       </w:ins>
-      <w:ins w:id="588" w:author="Veekija" w:date="2013-04-23T19:58:00Z">
+      <w:ins w:id="491" w:author="Veekija" w:date="2013-04-23T19:58:00Z">
         <w:r>
           <w:t xml:space="preserve">System Management </w:t>
         </w:r>
       </w:ins>
-      <w:ins w:id="589" w:author="Veekija" w:date="2013-04-27T09:44:00Z">
+      <w:ins w:id="492" w:author="Veekija" w:date="2013-04-27T09:44:00Z">
         <w:r>
           <w:t xml:space="preserve">home page will be displayed. This page will contain the links to </w:t>
         </w:r>
       </w:ins>
-      <w:ins w:id="590" w:author="Veekija" w:date="2013-04-27T09:45:00Z">
+      <w:ins w:id="493" w:author="Veekija" w:date="2013-04-27T09:45:00Z">
         <w:r>
           <w:t>various</w:t>
         </w:r>
       </w:ins>
-      <w:ins w:id="591" w:author="Veekija" w:date="2013-04-23T19:58:00Z">
+      <w:ins w:id="494" w:author="Veekija" w:date="2013-04-23T19:58:00Z">
         <w:r>
           <w:t xml:space="preserve"> </w:t>
         </w:r>
       </w:ins>
-      <w:ins w:id="592" w:author="Veekija" w:date="2013-04-23T19:59:00Z">
+      <w:ins w:id="495" w:author="Veekija" w:date="2013-04-23T19:59:00Z">
         <w:r>
           <w:t>academic</w:t>
         </w:r>
       </w:ins>
-      <w:ins w:id="593" w:author="Veekija" w:date="2013-04-23T19:58:00Z">
+      <w:ins w:id="496" w:author="Veekija" w:date="2013-04-23T19:58:00Z">
         <w:r>
           <w:t xml:space="preserve"> </w:t>
         </w:r>
       </w:ins>
-      <w:ins w:id="594" w:author="Veekija" w:date="2013-04-23T19:59:00Z">
+      <w:ins w:id="497" w:author="Veekija" w:date="2013-04-23T19:59:00Z">
         <w:r>
           <w:t xml:space="preserve">data </w:t>
         </w:r>
       </w:ins>
-      <w:ins w:id="595" w:author="Veekija" w:date="2013-04-27T09:45:00Z">
+      <w:ins w:id="498" w:author="Veekija" w:date="2013-04-27T09:45:00Z">
         <w:r>
           <w:t>setup</w:t>
         </w:r>
       </w:ins>
-      <w:ins w:id="596" w:author="Veekija" w:date="2013-04-27T09:47:00Z">
+      <w:ins w:id="499" w:author="Veekija" w:date="2013-04-27T09:47:00Z">
         <w:r>
           <w:t>/maintenance</w:t>
         </w:r>
       </w:ins>
-      <w:ins w:id="597" w:author="Veekija" w:date="2013-04-27T09:45:00Z">
+      <w:ins w:id="500" w:author="Veekija" w:date="2013-04-27T09:45:00Z">
         <w:r>
           <w:t xml:space="preserve"> pages </w:t>
         </w:r>
       </w:ins>
-      <w:ins w:id="598" w:author="Veekija" w:date="2013-04-23T19:59:00Z">
+      <w:ins w:id="501" w:author="Veekija" w:date="2013-04-23T19:59:00Z">
         <w:r>
           <w:t xml:space="preserve">that </w:t>
         </w:r>
       </w:ins>
-      <w:ins w:id="599" w:author="Veekija" w:date="2013-04-23T20:00:00Z">
+      <w:ins w:id="502" w:author="Veekija" w:date="2013-04-23T20:00:00Z">
         <w:r>
           <w:t>includes School year, Grade</w:t>
         </w:r>
       </w:ins>
-      <w:ins w:id="600" w:author="Veekija" w:date="2013-04-27T09:47:00Z">
+      <w:ins w:id="503" w:author="Veekija" w:date="2013-04-27T09:47:00Z">
         <w:r>
           <w:t xml:space="preserve"> L</w:t>
         </w:r>
       </w:ins>
-      <w:ins w:id="601" w:author="Veekija" w:date="2013-04-23T20:00:00Z">
+      <w:ins w:id="504" w:author="Veekija" w:date="2013-04-23T20:00:00Z">
         <w:r>
           <w:t>evel,</w:t>
         </w:r>
       </w:ins>
-      <w:ins w:id="602" w:author="Veekija" w:date="2013-04-27T09:40:00Z">
+      <w:ins w:id="505" w:author="Veekija" w:date="2013-04-27T09:40:00Z">
         <w:r>
           <w:t xml:space="preserve"> </w:t>
         </w:r>
       </w:ins>
-      <w:ins w:id="603" w:author="Veekija" w:date="2013-04-23T20:00:00Z">
+      <w:ins w:id="506" w:author="Veekija" w:date="2013-04-23T20:00:00Z">
         <w:r>
           <w:t>Subject, Period and Teacher/Subject schedules.</w:t>
         </w:r>
@@ -36118,16 +35931,16 @@
         <w:spacing w:after="0" w:line="360" w:lineRule="auto"/>
         <w:ind w:firstLine="720"/>
         <w:rPr>
-          <w:ins w:id="604" w:author="Veekija" w:date="2013-04-22T17:44:00Z"/>
+          <w:ins w:id="507" w:author="Veekija" w:date="2013-04-22T17:44:00Z"/>
         </w:rPr>
       </w:pPr>
-      <w:ins w:id="605" w:author="Veekija" w:date="2013-04-27T09:41:00Z">
+      <w:ins w:id="508" w:author="Veekija" w:date="2013-04-27T09:41:00Z">
         <w:r>
           <w:rPr>
             <w:noProof/>
           </w:rPr>
           <w:pict>
-            <v:shape id="_x0000_i1038" type="#_x0000_t75" style="width:468pt;height:175.5pt;visibility:visible;mso-wrap-style:square">
+            <v:shape id="_x0000_i1040" type="#_x0000_t75" style="width:468pt;height:175.5pt;visibility:visible;mso-wrap-style:square">
               <v:imagedata r:id="rId28" o:title=""/>
             </v:shape>
           </w:pict>
@@ -36139,32 +35952,32 @@
         <w:pStyle w:val="Heading5"/>
         <w:spacing w:line="360" w:lineRule="auto"/>
         <w:rPr>
-          <w:ins w:id="606" w:author="Veekija" w:date="2013-04-23T20:03:00Z"/>
+          <w:ins w:id="509" w:author="Veekija" w:date="2013-04-23T20:03:00Z"/>
         </w:rPr>
-        <w:pPrChange w:id="607" w:author="Veekija" w:date="2013-04-27T09:49:00Z">
+        <w:pPrChange w:id="510" w:author="Veekija" w:date="2013-04-27T09:49:00Z">
           <w:pPr>
             <w:pStyle w:val="Heading5"/>
           </w:pPr>
         </w:pPrChange>
       </w:pPr>
-      <w:bookmarkStart w:id="608" w:name="_Toc354252436"/>
-      <w:bookmarkStart w:id="609" w:name="_Toc354848808"/>
-      <w:ins w:id="610" w:author="Veekija" w:date="2013-04-22T17:44:00Z">
+      <w:bookmarkStart w:id="511" w:name="_Toc354252436"/>
+      <w:bookmarkStart w:id="512" w:name="_Toc354848808"/>
+      <w:ins w:id="513" w:author="Veekija" w:date="2013-04-22T17:44:00Z">
         <w:r>
           <w:lastRenderedPageBreak/>
           <w:t>SIS Content Maintenance</w:t>
         </w:r>
       </w:ins>
-      <w:bookmarkEnd w:id="608"/>
-      <w:bookmarkEnd w:id="609"/>
+      <w:bookmarkEnd w:id="511"/>
+      <w:bookmarkEnd w:id="512"/>
     </w:p>
     <w:p>
       <w:pPr>
         <w:spacing w:after="0" w:line="360" w:lineRule="auto"/>
         <w:rPr>
-          <w:ins w:id="611" w:author="Veekija" w:date="2013-04-27T09:58:00Z"/>
+          <w:ins w:id="514" w:author="Veekija" w:date="2013-04-27T09:58:00Z"/>
         </w:rPr>
-        <w:pPrChange w:id="612" w:author="Veekija" w:date="2013-04-27T09:56:00Z">
+        <w:pPrChange w:id="515" w:author="Veekija" w:date="2013-04-27T09:56:00Z">
           <w:pPr>
             <w:numPr>
               <w:numId w:val="14"/>
@@ -36174,82 +35987,82 @@
           </w:pPr>
         </w:pPrChange>
       </w:pPr>
-      <w:ins w:id="613" w:author="Veekija" w:date="2013-04-27T09:48:00Z">
+      <w:ins w:id="516" w:author="Veekija" w:date="2013-04-27T09:48:00Z">
         <w:r>
           <w:t>Once user clicks SIS Content Maintenance link</w:t>
         </w:r>
       </w:ins>
-      <w:ins w:id="614" w:author="Veekija" w:date="2013-04-27T10:03:00Z">
+      <w:ins w:id="517" w:author="Veekija" w:date="2013-04-27T10:03:00Z">
         <w:r>
           <w:t xml:space="preserve"> in SIS System/Data Management home page</w:t>
         </w:r>
       </w:ins>
-      <w:ins w:id="615" w:author="Veekija" w:date="2013-04-27T09:49:00Z">
+      <w:ins w:id="518" w:author="Veekija" w:date="2013-04-27T09:49:00Z">
         <w:r>
           <w:t xml:space="preserve">, SIS content maintenance screen will be displayed. This screen will display the </w:t>
         </w:r>
       </w:ins>
-      <w:ins w:id="616" w:author="Veekija" w:date="2013-04-27T09:51:00Z">
+      <w:ins w:id="519" w:author="Veekija" w:date="2013-04-27T09:51:00Z">
         <w:r>
           <w:t xml:space="preserve">data grid that contains the </w:t>
         </w:r>
       </w:ins>
-      <w:ins w:id="617" w:author="Veekija" w:date="2013-04-27T09:49:00Z">
+      <w:ins w:id="520" w:author="Veekija" w:date="2013-04-27T09:49:00Z">
         <w:r>
           <w:t xml:space="preserve">list of </w:t>
         </w:r>
       </w:ins>
-      <w:ins w:id="618" w:author="Veekija" w:date="2013-04-27T09:51:00Z">
+      <w:ins w:id="521" w:author="Veekija" w:date="2013-04-27T09:51:00Z">
         <w:r>
           <w:t xml:space="preserve">content </w:t>
         </w:r>
       </w:ins>
-      <w:ins w:id="619" w:author="Veekija" w:date="2013-04-27T09:49:00Z">
+      <w:ins w:id="522" w:author="Veekija" w:date="2013-04-27T09:49:00Z">
         <w:r>
           <w:t>page</w:t>
         </w:r>
       </w:ins>
-      <w:ins w:id="620" w:author="Veekija" w:date="2013-04-27T09:50:00Z">
+      <w:ins w:id="523" w:author="Veekija" w:date="2013-04-27T09:50:00Z">
         <w:r>
           <w:t>s that are configured with content text</w:t>
         </w:r>
       </w:ins>
-      <w:ins w:id="621" w:author="Veekija" w:date="2013-04-27T17:50:00Z">
+      <w:ins w:id="524" w:author="Veekija" w:date="2013-04-27T17:50:00Z">
         <w:r>
           <w:t xml:space="preserve">. </w:t>
         </w:r>
       </w:ins>
-      <w:ins w:id="622" w:author="Veekija" w:date="2013-04-27T17:51:00Z">
+      <w:ins w:id="525" w:author="Veekija" w:date="2013-04-27T17:51:00Z">
         <w:r>
           <w:t>In e</w:t>
         </w:r>
       </w:ins>
-      <w:ins w:id="623" w:author="Veekija" w:date="2013-04-27T17:50:00Z">
+      <w:ins w:id="526" w:author="Veekija" w:date="2013-04-27T17:50:00Z">
         <w:r>
           <w:t xml:space="preserve">ach row </w:t>
         </w:r>
       </w:ins>
-      <w:ins w:id="624" w:author="Veekija" w:date="2013-04-27T17:51:00Z">
+      <w:ins w:id="527" w:author="Veekija" w:date="2013-04-27T17:51:00Z">
         <w:r>
           <w:t>e</w:t>
         </w:r>
       </w:ins>
-      <w:ins w:id="625" w:author="Veekija" w:date="2013-04-27T09:52:00Z">
+      <w:ins w:id="528" w:author="Veekija" w:date="2013-04-27T09:52:00Z">
         <w:r>
           <w:t xml:space="preserve">dit option </w:t>
         </w:r>
       </w:ins>
-      <w:ins w:id="626" w:author="Veekija" w:date="2013-04-27T17:51:00Z">
+      <w:ins w:id="529" w:author="Veekija" w:date="2013-04-27T17:51:00Z">
         <w:r>
           <w:t xml:space="preserve">will be displayed. </w:t>
         </w:r>
       </w:ins>
-      <w:ins w:id="627" w:author="Veekija" w:date="2013-04-27T09:52:00Z">
+      <w:ins w:id="530" w:author="Veekija" w:date="2013-04-27T09:52:00Z">
         <w:r>
           <w:t xml:space="preserve">Currently SIS application maintains the content text only for Prospective Students. </w:t>
         </w:r>
       </w:ins>
-      <w:ins w:id="628" w:author="Veekija" w:date="2013-04-27T09:53:00Z">
+      <w:ins w:id="531" w:author="Veekija" w:date="2013-04-27T09:53:00Z">
         <w:r>
           <w:t xml:space="preserve"> If there are no content text is configured for any pages then the data grid will not display any rows. </w:t>
         </w:r>
@@ -36259,9 +36072,9 @@
       <w:pPr>
         <w:spacing w:after="0" w:line="360" w:lineRule="auto"/>
         <w:rPr>
-          <w:ins w:id="629" w:author="Veekija" w:date="2013-04-27T09:58:00Z"/>
+          <w:ins w:id="532" w:author="Veekija" w:date="2013-04-27T09:58:00Z"/>
         </w:rPr>
-        <w:pPrChange w:id="630" w:author="Veekija" w:date="2013-04-27T09:56:00Z">
+        <w:pPrChange w:id="533" w:author="Veekija" w:date="2013-04-27T09:56:00Z">
           <w:pPr>
             <w:numPr>
               <w:numId w:val="14"/>
@@ -36271,13 +36084,13 @@
           </w:pPr>
         </w:pPrChange>
       </w:pPr>
-      <w:ins w:id="631" w:author="Veekija" w:date="2013-04-27T09:58:00Z">
+      <w:ins w:id="534" w:author="Veekija" w:date="2013-04-27T09:58:00Z">
         <w:r>
           <w:rPr>
             <w:noProof/>
           </w:rPr>
           <w:pict>
-            <v:shape id="_x0000_i1039" type="#_x0000_t75" style="width:468pt;height:187.5pt;visibility:visible;mso-wrap-style:square">
+            <v:shape id="_x0000_i1041" type="#_x0000_t75" style="width:468pt;height:187.5pt;visibility:visible;mso-wrap-style:square">
               <v:imagedata r:id="rId29" o:title=""/>
             </v:shape>
           </w:pict>
@@ -36288,9 +36101,9 @@
       <w:pPr>
         <w:spacing w:after="0" w:line="360" w:lineRule="auto"/>
         <w:rPr>
-          <w:ins w:id="632" w:author="Veekija" w:date="2013-04-27T09:58:00Z"/>
+          <w:ins w:id="535" w:author="Veekija" w:date="2013-04-27T09:58:00Z"/>
         </w:rPr>
-        <w:pPrChange w:id="633" w:author="Veekija" w:date="2013-04-27T09:56:00Z">
+        <w:pPrChange w:id="536" w:author="Veekija" w:date="2013-04-27T09:56:00Z">
           <w:pPr>
             <w:numPr>
               <w:numId w:val="14"/>
@@ -36300,57 +36113,57 @@
           </w:pPr>
         </w:pPrChange>
       </w:pPr>
-      <w:ins w:id="634" w:author="Veekija" w:date="2013-04-27T09:53:00Z">
+      <w:ins w:id="537" w:author="Veekija" w:date="2013-04-27T09:53:00Z">
         <w:r>
           <w:t xml:space="preserve">Using </w:t>
         </w:r>
       </w:ins>
-      <w:ins w:id="635" w:author="Veekija" w:date="2013-04-27T09:54:00Z">
+      <w:ins w:id="538" w:author="Veekija" w:date="2013-04-27T09:54:00Z">
         <w:r>
           <w:t>“Add Contents” Button, Administrator will add the contents using the rich text bo</w:t>
         </w:r>
       </w:ins>
-      <w:ins w:id="636" w:author="Veekija" w:date="2013-04-27T09:55:00Z">
+      <w:ins w:id="539" w:author="Veekija" w:date="2013-04-27T09:55:00Z">
         <w:r>
           <w:t xml:space="preserve">x provided in the Add Contents page. </w:t>
         </w:r>
       </w:ins>
-      <w:ins w:id="637" w:author="Veekija" w:date="2013-04-27T09:50:00Z">
+      <w:ins w:id="540" w:author="Veekija" w:date="2013-04-27T09:50:00Z">
         <w:r>
           <w:t xml:space="preserve"> </w:t>
         </w:r>
       </w:ins>
-      <w:ins w:id="638" w:author="Veekija" w:date="2013-04-27T09:55:00Z">
+      <w:ins w:id="541" w:author="Veekija" w:date="2013-04-27T09:55:00Z">
         <w:r>
           <w:t xml:space="preserve">Using “Edit” link, Administrator will update the </w:t>
         </w:r>
       </w:ins>
-      <w:ins w:id="639" w:author="Veekija" w:date="2013-04-27T09:56:00Z">
+      <w:ins w:id="542" w:author="Veekija" w:date="2013-04-27T09:56:00Z">
         <w:r>
           <w:t xml:space="preserve">previously entered </w:t>
         </w:r>
       </w:ins>
-      <w:ins w:id="640" w:author="Veekija" w:date="2013-04-27T09:55:00Z">
+      <w:ins w:id="543" w:author="Veekija" w:date="2013-04-27T09:55:00Z">
         <w:r>
           <w:t xml:space="preserve">contents using the rich text box provided in the </w:t>
         </w:r>
       </w:ins>
-      <w:ins w:id="641" w:author="Veekija" w:date="2013-04-27T09:56:00Z">
+      <w:ins w:id="544" w:author="Veekija" w:date="2013-04-27T09:56:00Z">
         <w:r>
           <w:t>Update</w:t>
         </w:r>
       </w:ins>
-      <w:ins w:id="642" w:author="Veekija" w:date="2013-04-27T09:55:00Z">
+      <w:ins w:id="545" w:author="Veekija" w:date="2013-04-27T09:55:00Z">
         <w:r>
           <w:t xml:space="preserve"> Contents page</w:t>
         </w:r>
       </w:ins>
-      <w:ins w:id="643" w:author="Veekija" w:date="2013-04-27T09:56:00Z">
+      <w:ins w:id="546" w:author="Veekija" w:date="2013-04-27T09:56:00Z">
         <w:r>
           <w:t>. The u</w:t>
         </w:r>
       </w:ins>
-      <w:ins w:id="644" w:author="Veekija" w:date="2013-04-23T20:06:00Z">
+      <w:ins w:id="547" w:author="Veekija" w:date="2013-04-23T20:06:00Z">
         <w:r>
           <w:t xml:space="preserve">pdated contents will </w:t>
         </w:r>
@@ -36358,42 +36171,42 @@
           <w:t xml:space="preserve">immediately available in </w:t>
         </w:r>
       </w:ins>
-      <w:ins w:id="645" w:author="Veekija" w:date="2013-04-27T09:56:00Z">
+      <w:ins w:id="548" w:author="Veekija" w:date="2013-04-27T09:56:00Z">
         <w:r>
           <w:t>the p</w:t>
         </w:r>
       </w:ins>
-      <w:ins w:id="646" w:author="Veekija" w:date="2013-04-23T20:06:00Z">
+      <w:ins w:id="549" w:author="Veekija" w:date="2013-04-23T20:06:00Z">
         <w:r>
           <w:t xml:space="preserve">rospective </w:t>
         </w:r>
       </w:ins>
-      <w:ins w:id="647" w:author="Veekija" w:date="2013-04-27T09:56:00Z">
+      <w:ins w:id="550" w:author="Veekija" w:date="2013-04-27T09:56:00Z">
         <w:r>
           <w:t>s</w:t>
         </w:r>
       </w:ins>
-      <w:ins w:id="648" w:author="Veekija" w:date="2013-04-23T20:06:00Z">
+      <w:ins w:id="551" w:author="Veekija" w:date="2013-04-23T20:06:00Z">
         <w:r>
           <w:t xml:space="preserve">tudent page without any code </w:t>
         </w:r>
       </w:ins>
-      <w:ins w:id="649" w:author="Veekija" w:date="2013-04-23T20:07:00Z">
+      <w:ins w:id="552" w:author="Veekija" w:date="2013-04-23T20:07:00Z">
         <w:r>
           <w:t xml:space="preserve">changes and </w:t>
         </w:r>
       </w:ins>
-      <w:ins w:id="650" w:author="Veekija" w:date="2013-04-23T20:06:00Z">
+      <w:ins w:id="553" w:author="Veekija" w:date="2013-04-23T20:06:00Z">
         <w:r>
           <w:t>deployment</w:t>
         </w:r>
       </w:ins>
-      <w:ins w:id="651" w:author="Veekija" w:date="2013-04-23T20:07:00Z">
+      <w:ins w:id="554" w:author="Veekija" w:date="2013-04-23T20:07:00Z">
         <w:r>
           <w:t>.</w:t>
         </w:r>
       </w:ins>
-      <w:ins w:id="652" w:author="Veekija" w:date="2013-04-23T20:06:00Z">
+      <w:ins w:id="555" w:author="Veekija" w:date="2013-04-23T20:06:00Z">
         <w:r>
           <w:t xml:space="preserve"> </w:t>
         </w:r>
@@ -36403,9 +36216,9 @@
       <w:pPr>
         <w:spacing w:after="0" w:line="360" w:lineRule="auto"/>
         <w:rPr>
-          <w:ins w:id="653" w:author="Veekija" w:date="2013-04-23T20:08:00Z"/>
+          <w:ins w:id="556" w:author="Veekija" w:date="2013-04-23T20:08:00Z"/>
         </w:rPr>
-        <w:pPrChange w:id="654" w:author="Veekija" w:date="2013-04-27T09:56:00Z">
+        <w:pPrChange w:id="557" w:author="Veekija" w:date="2013-04-27T09:56:00Z">
           <w:pPr>
             <w:numPr>
               <w:numId w:val="14"/>
@@ -36415,13 +36228,13 @@
           </w:pPr>
         </w:pPrChange>
       </w:pPr>
-      <w:ins w:id="655" w:author="Veekija" w:date="2013-04-27T10:00:00Z">
+      <w:ins w:id="558" w:author="Veekija" w:date="2013-04-27T10:00:00Z">
         <w:r>
           <w:rPr>
             <w:noProof/>
           </w:rPr>
           <w:pict>
-            <v:shape id="_x0000_i1040" type="#_x0000_t75" style="width:447.75pt;height:219.75pt;visibility:visible;mso-wrap-style:square">
+            <v:shape id="_x0000_i1042" type="#_x0000_t75" style="width:447.75pt;height:219.75pt;visibility:visible;mso-wrap-style:square">
               <v:imagedata r:id="rId30" o:title=""/>
             </v:shape>
           </w:pict>
@@ -36433,49 +36246,49 @@
         <w:pStyle w:val="Heading5"/>
         <w:spacing w:line="360" w:lineRule="auto"/>
         <w:rPr>
-          <w:ins w:id="656" w:author="Veekija" w:date="2013-04-23T20:07:00Z"/>
+          <w:ins w:id="559" w:author="Veekija" w:date="2013-04-23T20:07:00Z"/>
         </w:rPr>
       </w:pPr>
-      <w:bookmarkStart w:id="657" w:name="_Toc354252437"/>
-      <w:bookmarkStart w:id="658" w:name="_Toc354848809"/>
-      <w:ins w:id="659" w:author="Veekija" w:date="2013-04-22T17:44:00Z">
+      <w:bookmarkStart w:id="560" w:name="_Toc354252437"/>
+      <w:bookmarkStart w:id="561" w:name="_Toc354848809"/>
+      <w:ins w:id="562" w:author="Veekija" w:date="2013-04-22T17:44:00Z">
         <w:r>
           <w:lastRenderedPageBreak/>
           <w:t>School year Maintenance</w:t>
         </w:r>
       </w:ins>
-      <w:bookmarkEnd w:id="657"/>
-      <w:bookmarkEnd w:id="658"/>
+      <w:bookmarkEnd w:id="560"/>
+      <w:bookmarkEnd w:id="561"/>
     </w:p>
     <w:p>
       <w:pPr>
         <w:spacing w:after="0" w:line="360" w:lineRule="auto"/>
         <w:ind w:firstLine="720"/>
         <w:rPr>
-          <w:ins w:id="660" w:author="Veekija" w:date="2013-04-23T20:07:00Z"/>
+          <w:ins w:id="563" w:author="Veekija" w:date="2013-04-23T20:07:00Z"/>
         </w:rPr>
-        <w:pPrChange w:id="661" w:author="Veekija" w:date="2013-04-27T10:39:00Z">
+        <w:pPrChange w:id="564" w:author="Veekija" w:date="2013-04-27T10:39:00Z">
           <w:pPr>
             <w:spacing w:after="0" w:line="360" w:lineRule="auto"/>
           </w:pPr>
         </w:pPrChange>
       </w:pPr>
-      <w:ins w:id="662" w:author="Veekija" w:date="2013-04-27T10:04:00Z">
+      <w:ins w:id="565" w:author="Veekija" w:date="2013-04-27T10:04:00Z">
         <w:r>
           <w:t xml:space="preserve">Once user clicks School Year Maintenance link in SIS System/Data Management home page, School Year Maintenance </w:t>
         </w:r>
       </w:ins>
-      <w:ins w:id="663" w:author="Veekija" w:date="2013-04-27T10:05:00Z">
+      <w:ins w:id="566" w:author="Veekija" w:date="2013-04-27T10:05:00Z">
         <w:r>
           <w:t>page</w:t>
         </w:r>
       </w:ins>
-      <w:ins w:id="664" w:author="Veekija" w:date="2013-04-27T10:04:00Z">
+      <w:ins w:id="567" w:author="Veekija" w:date="2013-04-27T10:04:00Z">
         <w:r>
           <w:t xml:space="preserve"> will be displayed. This screen will display the data grid that contains the list of </w:t>
         </w:r>
       </w:ins>
-      <w:ins w:id="665" w:author="Veekija" w:date="2013-04-27T10:05:00Z">
+      <w:ins w:id="568" w:author="Veekija" w:date="2013-04-27T10:05:00Z">
         <w:r>
           <w:t>schoo</w:t>
         </w:r>
@@ -36483,17 +36296,17 @@
           <w:t>l years</w:t>
         </w:r>
       </w:ins>
-      <w:ins w:id="666" w:author="Veekija" w:date="2013-04-27T10:32:00Z">
+      <w:ins w:id="569" w:author="Veekija" w:date="2013-04-27T10:32:00Z">
         <w:r>
           <w:t xml:space="preserve">. In each </w:t>
         </w:r>
       </w:ins>
-      <w:ins w:id="667" w:author="Veekija" w:date="2013-04-27T10:33:00Z">
+      <w:ins w:id="570" w:author="Veekija" w:date="2013-04-27T10:33:00Z">
         <w:r>
           <w:t>row</w:t>
         </w:r>
       </w:ins>
-      <w:ins w:id="668" w:author="Veekija" w:date="2013-04-27T10:05:00Z">
+      <w:ins w:id="571" w:author="Veekija" w:date="2013-04-27T10:05:00Z">
         <w:r>
           <w:t xml:space="preserve"> Edi</w:t>
         </w:r>
@@ -36501,112 +36314,112 @@
           <w:t xml:space="preserve">t and Delete option </w:t>
         </w:r>
       </w:ins>
-      <w:ins w:id="669" w:author="Veekija" w:date="2013-04-27T10:33:00Z">
+      <w:ins w:id="572" w:author="Veekija" w:date="2013-04-27T10:33:00Z">
         <w:r>
           <w:t xml:space="preserve">will be </w:t>
         </w:r>
       </w:ins>
-      <w:ins w:id="670" w:author="Veekija" w:date="2013-04-27T17:51:00Z">
+      <w:ins w:id="573" w:author="Veekija" w:date="2013-04-27T17:51:00Z">
         <w:r>
           <w:t xml:space="preserve">displayed. These options will be </w:t>
         </w:r>
       </w:ins>
-      <w:ins w:id="671" w:author="Veekija" w:date="2013-04-27T11:52:00Z">
+      <w:ins w:id="574" w:author="Veekija" w:date="2013-04-27T11:52:00Z">
         <w:r>
           <w:t xml:space="preserve">used </w:t>
         </w:r>
       </w:ins>
-      <w:ins w:id="672" w:author="Veekija" w:date="2013-04-27T11:42:00Z">
+      <w:ins w:id="575" w:author="Veekija" w:date="2013-04-27T11:42:00Z">
         <w:r>
           <w:t>to update and delete school years</w:t>
         </w:r>
       </w:ins>
-      <w:ins w:id="673" w:author="Veekija" w:date="2013-04-27T10:05:00Z">
+      <w:ins w:id="576" w:author="Veekija" w:date="2013-04-27T10:05:00Z">
         <w:r>
           <w:t xml:space="preserve">. </w:t>
         </w:r>
       </w:ins>
-      <w:ins w:id="674" w:author="Veekija" w:date="2013-04-27T10:06:00Z">
+      <w:ins w:id="577" w:author="Veekija" w:date="2013-04-27T10:06:00Z">
         <w:r>
           <w:t xml:space="preserve">Add School Year button </w:t>
         </w:r>
       </w:ins>
-      <w:ins w:id="675" w:author="Veekija" w:date="2013-04-27T10:34:00Z">
+      <w:ins w:id="578" w:author="Veekija" w:date="2013-04-27T10:34:00Z">
         <w:r>
           <w:t xml:space="preserve">will be </w:t>
         </w:r>
       </w:ins>
-      <w:ins w:id="676" w:author="Veekija" w:date="2013-04-27T11:52:00Z">
+      <w:ins w:id="579" w:author="Veekija" w:date="2013-04-27T11:52:00Z">
         <w:r>
           <w:t xml:space="preserve">used </w:t>
         </w:r>
       </w:ins>
-      <w:ins w:id="677" w:author="Veekija" w:date="2013-04-27T10:06:00Z">
+      <w:ins w:id="580" w:author="Veekija" w:date="2013-04-27T10:06:00Z">
         <w:r>
           <w:t xml:space="preserve">to add </w:t>
         </w:r>
       </w:ins>
-      <w:ins w:id="678" w:author="Veekija" w:date="2013-04-27T10:34:00Z">
+      <w:ins w:id="581" w:author="Veekija" w:date="2013-04-27T10:34:00Z">
         <w:r>
           <w:t xml:space="preserve">the </w:t>
         </w:r>
       </w:ins>
-      <w:ins w:id="679" w:author="Veekija" w:date="2013-04-27T10:06:00Z">
+      <w:ins w:id="582" w:author="Veekija" w:date="2013-04-27T10:06:00Z">
         <w:r>
           <w:t xml:space="preserve">new school years. </w:t>
         </w:r>
       </w:ins>
-      <w:ins w:id="680" w:author="Veekija" w:date="2013-04-27T10:07:00Z">
+      <w:ins w:id="583" w:author="Veekija" w:date="2013-04-27T10:07:00Z">
         <w:r>
           <w:t>At any point in time</w:t>
         </w:r>
       </w:ins>
-      <w:ins w:id="681" w:author="Veekija" w:date="2013-04-27T10:12:00Z">
+      <w:ins w:id="584" w:author="Veekija" w:date="2013-04-27T10:12:00Z">
         <w:r>
           <w:t>,</w:t>
         </w:r>
       </w:ins>
-      <w:ins w:id="682" w:author="Veekija" w:date="2013-04-27T10:07:00Z">
+      <w:ins w:id="585" w:author="Veekija" w:date="2013-04-27T10:07:00Z">
         <w:r>
           <w:t xml:space="preserve"> only one academic school year will be active. </w:t>
         </w:r>
       </w:ins>
-      <w:ins w:id="683" w:author="Veekija" w:date="2013-04-27T10:37:00Z">
+      <w:ins w:id="586" w:author="Veekija" w:date="2013-04-27T10:37:00Z">
         <w:r>
           <w:t>If</w:t>
         </w:r>
       </w:ins>
-      <w:ins w:id="684" w:author="Veekija" w:date="2013-04-27T10:08:00Z">
+      <w:ins w:id="587" w:author="Veekija" w:date="2013-04-27T10:08:00Z">
         <w:r>
           <w:t xml:space="preserve"> </w:t>
         </w:r>
       </w:ins>
-      <w:ins w:id="685" w:author="Veekija" w:date="2013-04-27T10:09:00Z">
+      <w:ins w:id="588" w:author="Veekija" w:date="2013-04-27T10:09:00Z">
         <w:r>
           <w:t xml:space="preserve">Administrator tried to create a new active school year if </w:t>
         </w:r>
       </w:ins>
-      <w:ins w:id="686" w:author="Veekija" w:date="2013-04-27T10:38:00Z">
+      <w:ins w:id="589" w:author="Veekija" w:date="2013-04-27T10:38:00Z">
         <w:r>
           <w:t xml:space="preserve">an </w:t>
         </w:r>
       </w:ins>
-      <w:ins w:id="687" w:author="Veekija" w:date="2013-04-27T10:09:00Z">
+      <w:ins w:id="590" w:author="Veekija" w:date="2013-04-27T10:09:00Z">
         <w:r>
           <w:t>active school year already exists</w:t>
         </w:r>
       </w:ins>
-      <w:ins w:id="688" w:author="Veekija" w:date="2013-04-27T10:38:00Z">
+      <w:ins w:id="591" w:author="Veekija" w:date="2013-04-27T10:38:00Z">
         <w:r>
           <w:t xml:space="preserve"> then system will display an error message</w:t>
         </w:r>
       </w:ins>
-      <w:ins w:id="689" w:author="Veekija" w:date="2013-04-27T10:09:00Z">
+      <w:ins w:id="592" w:author="Veekija" w:date="2013-04-27T10:09:00Z">
         <w:r>
           <w:t>.</w:t>
         </w:r>
       </w:ins>
-      <w:ins w:id="690" w:author="Veekija" w:date="2013-04-23T20:07:00Z">
+      <w:ins w:id="593" w:author="Veekija" w:date="2013-04-23T20:07:00Z">
         <w:r>
           <w:t xml:space="preserve"> </w:t>
         </w:r>
@@ -36616,16 +36429,16 @@
       <w:pPr>
         <w:ind w:firstLine="720"/>
         <w:rPr>
-          <w:ins w:id="691" w:author="Veekija" w:date="2013-04-22T17:44:00Z"/>
+          <w:ins w:id="594" w:author="Veekija" w:date="2013-04-22T17:44:00Z"/>
         </w:rPr>
       </w:pPr>
-      <w:ins w:id="692" w:author="Veekija" w:date="2013-04-27T10:11:00Z">
+      <w:ins w:id="595" w:author="Veekija" w:date="2013-04-27T10:11:00Z">
         <w:r>
           <w:rPr>
             <w:noProof/>
           </w:rPr>
           <w:pict>
-            <v:shape id="_x0000_i1041" type="#_x0000_t75" style="width:468pt;height:290.25pt;visibility:visible;mso-wrap-style:square">
+            <v:shape id="_x0000_i1043" type="#_x0000_t75" style="width:468pt;height:290.25pt;visibility:visible;mso-wrap-style:square">
               <v:imagedata r:id="rId31" o:title=""/>
             </v:shape>
           </w:pict>
@@ -36637,26 +36450,26 @@
         <w:pStyle w:val="Heading5"/>
         <w:spacing w:line="360" w:lineRule="auto"/>
         <w:rPr>
-          <w:ins w:id="693" w:author="Veekija" w:date="2013-04-23T20:15:00Z"/>
+          <w:ins w:id="596" w:author="Veekija" w:date="2013-04-23T20:15:00Z"/>
         </w:rPr>
       </w:pPr>
-      <w:bookmarkStart w:id="694" w:name="_Toc354252438"/>
-      <w:bookmarkStart w:id="695" w:name="_Toc354848810"/>
-      <w:ins w:id="696" w:author="Veekija" w:date="2013-04-22T17:44:00Z">
+      <w:bookmarkStart w:id="597" w:name="_Toc354252438"/>
+      <w:bookmarkStart w:id="598" w:name="_Toc354848810"/>
+      <w:ins w:id="599" w:author="Veekija" w:date="2013-04-22T17:44:00Z">
         <w:r>
           <w:t>Grade Level Maintenance</w:t>
         </w:r>
       </w:ins>
-      <w:bookmarkEnd w:id="694"/>
-      <w:bookmarkEnd w:id="695"/>
+      <w:bookmarkEnd w:id="597"/>
+      <w:bookmarkEnd w:id="598"/>
     </w:p>
     <w:p>
       <w:pPr>
         <w:spacing w:after="0" w:line="360" w:lineRule="auto"/>
         <w:rPr>
-          <w:ins w:id="697" w:author="Veekija" w:date="2013-04-23T20:15:00Z"/>
+          <w:ins w:id="600" w:author="Veekija" w:date="2013-04-23T20:15:00Z"/>
         </w:rPr>
-        <w:pPrChange w:id="698" w:author="Veekija" w:date="2013-04-27T10:41:00Z">
+        <w:pPrChange w:id="601" w:author="Veekija" w:date="2013-04-27T10:41:00Z">
           <w:pPr>
             <w:numPr>
               <w:numId w:val="14"/>
@@ -36666,132 +36479,132 @@
           </w:pPr>
         </w:pPrChange>
       </w:pPr>
-      <w:ins w:id="699" w:author="Veekija" w:date="2013-04-27T10:39:00Z">
+      <w:ins w:id="602" w:author="Veekija" w:date="2013-04-27T10:39:00Z">
         <w:r>
           <w:t xml:space="preserve">Once user clicks Grade Level Maintenance link in SIS System/Data Management home page, </w:t>
         </w:r>
       </w:ins>
-      <w:ins w:id="700" w:author="Veekija" w:date="2013-04-27T10:40:00Z">
+      <w:ins w:id="603" w:author="Veekija" w:date="2013-04-27T10:40:00Z">
         <w:r>
           <w:t>Grade Level</w:t>
         </w:r>
       </w:ins>
-      <w:ins w:id="701" w:author="Veekija" w:date="2013-04-27T10:39:00Z">
+      <w:ins w:id="604" w:author="Veekija" w:date="2013-04-27T10:39:00Z">
         <w:r>
           <w:t xml:space="preserve"> Maintenance page will be displayed. This screen will display the data grid that contains the list of </w:t>
         </w:r>
       </w:ins>
-      <w:ins w:id="702" w:author="Veekija" w:date="2013-04-27T10:40:00Z">
+      <w:ins w:id="605" w:author="Veekija" w:date="2013-04-27T10:40:00Z">
         <w:r>
           <w:t>grade levels</w:t>
         </w:r>
       </w:ins>
-      <w:ins w:id="703" w:author="Veekija" w:date="2013-04-27T10:39:00Z">
+      <w:ins w:id="606" w:author="Veekija" w:date="2013-04-27T10:39:00Z">
         <w:r>
           <w:t xml:space="preserve">. </w:t>
         </w:r>
       </w:ins>
-      <w:ins w:id="704" w:author="Veekija" w:date="2013-04-27T17:52:00Z">
+      <w:ins w:id="607" w:author="Veekija" w:date="2013-04-27T17:52:00Z">
         <w:r>
           <w:t>In each row Edit and Delete option will be displayed. These options will be used to</w:t>
         </w:r>
       </w:ins>
-      <w:ins w:id="705" w:author="Veekija" w:date="2013-04-27T11:42:00Z">
+      <w:ins w:id="608" w:author="Veekija" w:date="2013-04-27T11:42:00Z">
         <w:r>
           <w:t xml:space="preserve"> update and delete grade levels</w:t>
         </w:r>
       </w:ins>
-      <w:ins w:id="706" w:author="Veekija" w:date="2013-04-27T10:39:00Z">
+      <w:ins w:id="609" w:author="Veekija" w:date="2013-04-27T10:39:00Z">
         <w:r>
           <w:t xml:space="preserve">. Add </w:t>
         </w:r>
       </w:ins>
-      <w:ins w:id="707" w:author="Veekija" w:date="2013-04-27T10:40:00Z">
+      <w:ins w:id="610" w:author="Veekija" w:date="2013-04-27T10:40:00Z">
         <w:r>
           <w:t>Grade Level</w:t>
         </w:r>
       </w:ins>
-      <w:ins w:id="708" w:author="Veekija" w:date="2013-04-27T10:39:00Z">
+      <w:ins w:id="611" w:author="Veekija" w:date="2013-04-27T10:39:00Z">
         <w:r>
           <w:t xml:space="preserve"> button will be </w:t>
         </w:r>
       </w:ins>
-      <w:ins w:id="709" w:author="Veekija" w:date="2013-04-27T11:51:00Z">
+      <w:ins w:id="612" w:author="Veekija" w:date="2013-04-27T11:51:00Z">
         <w:r>
           <w:t>used</w:t>
         </w:r>
       </w:ins>
-      <w:ins w:id="710" w:author="Veekija" w:date="2013-04-27T10:39:00Z">
+      <w:ins w:id="613" w:author="Veekija" w:date="2013-04-27T10:39:00Z">
         <w:r>
           <w:t xml:space="preserve"> to add the new </w:t>
         </w:r>
       </w:ins>
-      <w:ins w:id="711" w:author="Veekija" w:date="2013-04-27T10:40:00Z">
+      <w:ins w:id="614" w:author="Veekija" w:date="2013-04-27T10:40:00Z">
         <w:r>
           <w:t>grade levels</w:t>
         </w:r>
       </w:ins>
-      <w:ins w:id="712" w:author="Veekija" w:date="2013-04-27T10:39:00Z">
+      <w:ins w:id="615" w:author="Veekija" w:date="2013-04-27T10:39:00Z">
         <w:r>
           <w:t xml:space="preserve">. </w:t>
         </w:r>
       </w:ins>
-      <w:ins w:id="713" w:author="Veekija" w:date="2013-04-23T20:19:00Z">
+      <w:ins w:id="616" w:author="Veekija" w:date="2013-04-23T20:19:00Z">
         <w:r>
           <w:t xml:space="preserve">Sort order attribute in </w:t>
         </w:r>
       </w:ins>
-      <w:ins w:id="714" w:author="Veekija" w:date="2013-04-27T10:41:00Z">
+      <w:ins w:id="617" w:author="Veekija" w:date="2013-04-27T10:41:00Z">
         <w:r>
           <w:t xml:space="preserve">the </w:t>
         </w:r>
       </w:ins>
-      <w:ins w:id="715" w:author="Veekija" w:date="2013-04-23T20:19:00Z">
+      <w:ins w:id="618" w:author="Veekija" w:date="2013-04-23T20:19:00Z">
         <w:r>
           <w:t xml:space="preserve">grade level will </w:t>
         </w:r>
       </w:ins>
-      <w:ins w:id="716" w:author="Veekija" w:date="2013-04-23T20:20:00Z">
+      <w:ins w:id="619" w:author="Veekija" w:date="2013-04-23T20:20:00Z">
         <w:r>
           <w:t xml:space="preserve">define the </w:t>
         </w:r>
       </w:ins>
-      <w:ins w:id="717" w:author="Veekija" w:date="2013-04-27T10:42:00Z">
+      <w:ins w:id="620" w:author="Veekija" w:date="2013-04-27T10:42:00Z">
         <w:r>
           <w:t>sequence</w:t>
         </w:r>
       </w:ins>
-      <w:ins w:id="718" w:author="Veekija" w:date="2013-04-23T20:20:00Z">
+      <w:ins w:id="621" w:author="Veekija" w:date="2013-04-23T20:20:00Z">
         <w:r>
           <w:t xml:space="preserve"> of grade level</w:t>
         </w:r>
       </w:ins>
-      <w:ins w:id="719" w:author="Veekija" w:date="2013-04-23T20:21:00Z">
+      <w:ins w:id="622" w:author="Veekija" w:date="2013-04-23T20:21:00Z">
         <w:r>
           <w:t xml:space="preserve"> (lower to higher)</w:t>
         </w:r>
       </w:ins>
-      <w:ins w:id="720" w:author="Veekija" w:date="2013-04-23T20:20:00Z">
+      <w:ins w:id="623" w:author="Veekija" w:date="2013-04-23T20:20:00Z">
         <w:r>
           <w:t xml:space="preserve"> </w:t>
         </w:r>
       </w:ins>
-      <w:ins w:id="721" w:author="Veekija" w:date="2013-04-27T10:44:00Z">
+      <w:ins w:id="624" w:author="Veekija" w:date="2013-04-27T10:44:00Z">
         <w:r>
           <w:t>that helps system to move the students to next grade level during the enrollment process</w:t>
         </w:r>
       </w:ins>
-      <w:ins w:id="722" w:author="Veekija" w:date="2013-04-23T20:21:00Z">
+      <w:ins w:id="625" w:author="Veekija" w:date="2013-04-23T20:21:00Z">
         <w:r>
           <w:t>.</w:t>
         </w:r>
       </w:ins>
-      <w:ins w:id="723" w:author="Veekija" w:date="2013-04-27T10:45:00Z">
+      <w:ins w:id="626" w:author="Veekija" w:date="2013-04-27T10:45:00Z">
         <w:r>
           <w:t xml:space="preserve"> Sort order will be unique at the grade level. If Administrator tried to create a new </w:t>
         </w:r>
       </w:ins>
-      <w:ins w:id="724" w:author="Veekija" w:date="2013-04-27T10:46:00Z">
+      <w:ins w:id="627" w:author="Veekija" w:date="2013-04-27T10:46:00Z">
         <w:r>
           <w:t xml:space="preserve">grade level with an existing sort order then </w:t>
         </w:r>
@@ -36799,7 +36612,7 @@
           <w:t xml:space="preserve">the </w:t>
         </w:r>
       </w:ins>
-      <w:ins w:id="725" w:author="Veekija" w:date="2013-04-27T10:45:00Z">
+      <w:ins w:id="628" w:author="Veekija" w:date="2013-04-27T10:45:00Z">
         <w:r>
           <w:t>system will display an error message.</w:t>
         </w:r>
@@ -36809,10 +36622,10 @@
       <w:pPr>
         <w:spacing w:line="360" w:lineRule="auto"/>
         <w:rPr>
-          <w:ins w:id="726" w:author="Veekija" w:date="2013-04-22T17:44:00Z"/>
+          <w:ins w:id="629" w:author="Veekija" w:date="2013-04-22T17:44:00Z"/>
         </w:rPr>
       </w:pPr>
-      <w:ins w:id="727" w:author="Veekija" w:date="2013-04-27T10:54:00Z">
+      <w:ins w:id="630" w:author="Veekija" w:date="2013-04-27T10:54:00Z">
         <w:r>
           <w:lastRenderedPageBreak/>
           <w:tab/>
@@ -36822,7 +36635,7 @@
             <w:noProof/>
           </w:rPr>
           <w:pict>
-            <v:shape id="_x0000_i1042" type="#_x0000_t75" style="width:468pt;height:290.25pt;visibility:visible;mso-wrap-style:square">
+            <v:shape id="_x0000_i1044" type="#_x0000_t75" style="width:468pt;height:290.25pt;visibility:visible;mso-wrap-style:square">
               <v:imagedata r:id="rId32" o:title=""/>
             </v:shape>
           </w:pict>
@@ -36834,103 +36647,103 @@
         <w:pStyle w:val="Heading5"/>
         <w:spacing w:line="360" w:lineRule="auto"/>
         <w:rPr>
-          <w:ins w:id="728" w:author="Veekija" w:date="2013-04-23T20:23:00Z"/>
+          <w:ins w:id="631" w:author="Veekija" w:date="2013-04-23T20:23:00Z"/>
         </w:rPr>
       </w:pPr>
-      <w:bookmarkStart w:id="729" w:name="_Toc354252439"/>
-      <w:bookmarkStart w:id="730" w:name="_Toc354848811"/>
-      <w:ins w:id="731" w:author="Veekija" w:date="2013-04-22T17:44:00Z">
+      <w:bookmarkStart w:id="632" w:name="_Toc354252439"/>
+      <w:bookmarkStart w:id="633" w:name="_Toc354848811"/>
+      <w:ins w:id="634" w:author="Veekija" w:date="2013-04-22T17:44:00Z">
         <w:r>
           <w:t>Subject Maintenance</w:t>
         </w:r>
       </w:ins>
-      <w:bookmarkEnd w:id="729"/>
-      <w:bookmarkEnd w:id="730"/>
+      <w:bookmarkEnd w:id="632"/>
+      <w:bookmarkEnd w:id="633"/>
     </w:p>
     <w:p>
       <w:pPr>
         <w:spacing w:after="0" w:line="360" w:lineRule="auto"/>
         <w:ind w:firstLine="720"/>
         <w:rPr>
-          <w:ins w:id="732" w:author="Veekija" w:date="2013-04-27T10:55:00Z"/>
+          <w:ins w:id="635" w:author="Veekija" w:date="2013-04-27T10:55:00Z"/>
         </w:rPr>
       </w:pPr>
-      <w:ins w:id="733" w:author="Veekija" w:date="2013-04-27T10:55:00Z">
+      <w:ins w:id="636" w:author="Veekija" w:date="2013-04-27T10:55:00Z">
         <w:r>
           <w:t xml:space="preserve">Once user clicks </w:t>
         </w:r>
       </w:ins>
-      <w:ins w:id="734" w:author="Veekija" w:date="2013-04-27T10:56:00Z">
+      <w:ins w:id="637" w:author="Veekija" w:date="2013-04-27T10:56:00Z">
         <w:r>
           <w:t>Subject</w:t>
         </w:r>
       </w:ins>
-      <w:ins w:id="735" w:author="Veekija" w:date="2013-04-27T10:55:00Z">
+      <w:ins w:id="638" w:author="Veekija" w:date="2013-04-27T10:55:00Z">
         <w:r>
           <w:t xml:space="preserve"> Maintenance link in SIS System/Data Management home page, </w:t>
         </w:r>
       </w:ins>
-      <w:ins w:id="736" w:author="Veekija" w:date="2013-04-27T10:57:00Z">
+      <w:ins w:id="639" w:author="Veekija" w:date="2013-04-27T10:57:00Z">
         <w:r>
           <w:t>Subject</w:t>
         </w:r>
       </w:ins>
-      <w:ins w:id="737" w:author="Veekija" w:date="2013-04-27T10:55:00Z">
+      <w:ins w:id="640" w:author="Veekija" w:date="2013-04-27T10:55:00Z">
         <w:r>
           <w:t xml:space="preserve"> Maintenance page will be displayed. This screen will display the data grid that contains the list of </w:t>
         </w:r>
       </w:ins>
-      <w:ins w:id="738" w:author="Veekija" w:date="2013-04-27T10:57:00Z">
+      <w:ins w:id="641" w:author="Veekija" w:date="2013-04-27T10:57:00Z">
         <w:r>
           <w:t>subjects taught in the school</w:t>
         </w:r>
       </w:ins>
-      <w:ins w:id="739" w:author="Veekija" w:date="2013-04-27T10:55:00Z">
+      <w:ins w:id="642" w:author="Veekija" w:date="2013-04-27T10:55:00Z">
         <w:r>
           <w:t xml:space="preserve">. </w:t>
         </w:r>
       </w:ins>
-      <w:ins w:id="740" w:author="Veekija" w:date="2013-04-27T17:52:00Z">
+      <w:ins w:id="643" w:author="Veekija" w:date="2013-04-27T17:52:00Z">
         <w:r>
           <w:t>In each row Edit and Delete option will be displayed. These options will be used to</w:t>
         </w:r>
       </w:ins>
-      <w:ins w:id="741" w:author="Veekija" w:date="2013-04-27T11:43:00Z">
+      <w:ins w:id="644" w:author="Veekija" w:date="2013-04-27T11:43:00Z">
         <w:r>
           <w:t xml:space="preserve"> update and delete subject information</w:t>
         </w:r>
       </w:ins>
-      <w:ins w:id="742" w:author="Veekija" w:date="2013-04-27T10:55:00Z">
+      <w:ins w:id="645" w:author="Veekija" w:date="2013-04-27T10:55:00Z">
         <w:r>
           <w:t xml:space="preserve">. Add </w:t>
         </w:r>
       </w:ins>
-      <w:ins w:id="743" w:author="Veekija" w:date="2013-04-27T10:57:00Z">
+      <w:ins w:id="646" w:author="Veekija" w:date="2013-04-27T10:57:00Z">
         <w:r>
           <w:t xml:space="preserve">Subject </w:t>
         </w:r>
       </w:ins>
-      <w:ins w:id="744" w:author="Veekija" w:date="2013-04-27T10:55:00Z">
+      <w:ins w:id="647" w:author="Veekija" w:date="2013-04-27T10:55:00Z">
         <w:r>
           <w:t xml:space="preserve">button will be </w:t>
         </w:r>
       </w:ins>
-      <w:ins w:id="745" w:author="Veekija" w:date="2013-04-27T11:51:00Z">
+      <w:ins w:id="648" w:author="Veekija" w:date="2013-04-27T11:51:00Z">
         <w:r>
           <w:t>used</w:t>
         </w:r>
       </w:ins>
-      <w:ins w:id="746" w:author="Veekija" w:date="2013-04-27T10:55:00Z">
+      <w:ins w:id="649" w:author="Veekija" w:date="2013-04-27T10:55:00Z">
         <w:r>
           <w:t xml:space="preserve"> to add the new </w:t>
         </w:r>
       </w:ins>
-      <w:ins w:id="747" w:author="Veekija" w:date="2013-04-27T10:57:00Z">
+      <w:ins w:id="650" w:author="Veekija" w:date="2013-04-27T10:57:00Z">
         <w:r>
           <w:t>subject</w:t>
         </w:r>
       </w:ins>
-      <w:ins w:id="748" w:author="Veekija" w:date="2013-04-27T10:55:00Z">
+      <w:ins w:id="651" w:author="Veekija" w:date="2013-04-27T10:55:00Z">
         <w:r>
           <w:t xml:space="preserve">s. </w:t>
         </w:r>
@@ -36941,17 +36754,17 @@
         <w:spacing w:after="0" w:line="360" w:lineRule="auto"/>
         <w:ind w:firstLine="720"/>
         <w:rPr>
-          <w:ins w:id="749" w:author="Veekija" w:date="2013-04-27T10:56:00Z"/>
+          <w:ins w:id="652" w:author="Veekija" w:date="2013-04-27T10:56:00Z"/>
         </w:rPr>
       </w:pPr>
-      <w:ins w:id="750" w:author="Veekija" w:date="2013-04-27T10:56:00Z">
+      <w:ins w:id="653" w:author="Veekija" w:date="2013-04-27T10:56:00Z">
         <w:r>
           <w:rPr>
             <w:noProof/>
           </w:rPr>
           <w:lastRenderedPageBreak/>
           <w:pict>
-            <v:shape id="_x0000_i1043" type="#_x0000_t75" style="width:468pt;height:290.25pt;visibility:visible;mso-wrap-style:square">
+            <v:shape id="_x0000_i1045" type="#_x0000_t75" style="width:468pt;height:290.25pt;visibility:visible;mso-wrap-style:square">
               <v:imagedata r:id="rId33" o:title=""/>
             </v:shape>
           </w:pict>
@@ -36963,148 +36776,148 @@
         <w:pStyle w:val="Heading5"/>
         <w:spacing w:line="360" w:lineRule="auto"/>
         <w:rPr>
-          <w:ins w:id="751" w:author="Veekija" w:date="2013-04-23T20:24:00Z"/>
+          <w:ins w:id="654" w:author="Veekija" w:date="2013-04-23T20:24:00Z"/>
         </w:rPr>
       </w:pPr>
-      <w:bookmarkStart w:id="752" w:name="_Toc354252440"/>
-      <w:bookmarkStart w:id="753" w:name="_Toc354848812"/>
-      <w:ins w:id="754" w:author="Veekija" w:date="2013-04-22T17:44:00Z">
+      <w:bookmarkStart w:id="655" w:name="_Toc354252440"/>
+      <w:bookmarkStart w:id="656" w:name="_Toc354848812"/>
+      <w:ins w:id="657" w:author="Veekija" w:date="2013-04-22T17:44:00Z">
         <w:r>
           <w:t>Period Maintenance</w:t>
         </w:r>
       </w:ins>
-      <w:bookmarkEnd w:id="752"/>
-      <w:bookmarkEnd w:id="753"/>
+      <w:bookmarkEnd w:id="655"/>
+      <w:bookmarkEnd w:id="656"/>
     </w:p>
     <w:p>
       <w:pPr>
         <w:spacing w:after="0" w:line="360" w:lineRule="auto"/>
         <w:ind w:firstLine="720"/>
         <w:rPr>
-          <w:ins w:id="755" w:author="Veekija" w:date="2013-04-27T10:59:00Z"/>
+          <w:ins w:id="658" w:author="Veekija" w:date="2013-04-27T10:59:00Z"/>
         </w:rPr>
       </w:pPr>
-      <w:ins w:id="756" w:author="Veekija" w:date="2013-04-27T10:59:00Z">
+      <w:ins w:id="659" w:author="Veekija" w:date="2013-04-27T10:59:00Z">
         <w:r>
           <w:t xml:space="preserve">Once user clicks Period Maintenance link in SIS System/Data Management home page, Period Maintenance page will be displayed. This screen will display the data grid that contains the list of </w:t>
         </w:r>
       </w:ins>
-      <w:ins w:id="757" w:author="Veekija" w:date="2013-04-27T11:00:00Z">
+      <w:ins w:id="660" w:author="Veekija" w:date="2013-04-27T11:00:00Z">
         <w:r>
           <w:t>periods</w:t>
         </w:r>
       </w:ins>
-      <w:ins w:id="758" w:author="Veekija" w:date="2013-04-27T10:59:00Z">
+      <w:ins w:id="661" w:author="Veekija" w:date="2013-04-27T10:59:00Z">
         <w:r>
           <w:t xml:space="preserve"> </w:t>
         </w:r>
       </w:ins>
-      <w:ins w:id="759" w:author="Veekija" w:date="2013-04-27T11:00:00Z">
+      <w:ins w:id="662" w:author="Veekija" w:date="2013-04-27T11:00:00Z">
         <w:r>
           <w:t xml:space="preserve">that are configured for the </w:t>
         </w:r>
       </w:ins>
-      <w:ins w:id="760" w:author="Veekija" w:date="2013-04-27T10:59:00Z">
+      <w:ins w:id="663" w:author="Veekija" w:date="2013-04-27T10:59:00Z">
         <w:r>
           <w:t>school</w:t>
         </w:r>
       </w:ins>
-      <w:ins w:id="761" w:author="Veekija" w:date="2013-04-27T11:01:00Z">
+      <w:ins w:id="664" w:author="Veekija" w:date="2013-04-27T11:01:00Z">
         <w:r>
           <w:t xml:space="preserve"> year</w:t>
         </w:r>
       </w:ins>
-      <w:ins w:id="762" w:author="Veekija" w:date="2013-04-27T10:59:00Z">
+      <w:ins w:id="665" w:author="Veekija" w:date="2013-04-27T10:59:00Z">
         <w:r>
           <w:t xml:space="preserve">. </w:t>
         </w:r>
       </w:ins>
-      <w:ins w:id="763" w:author="Veekija" w:date="2013-04-27T17:53:00Z">
+      <w:ins w:id="666" w:author="Veekija" w:date="2013-04-27T17:53:00Z">
         <w:r>
           <w:t>In each row Edit and Delete option will be displayed. These options will be used to</w:t>
         </w:r>
       </w:ins>
-      <w:ins w:id="764" w:author="Veekija" w:date="2013-04-27T11:41:00Z">
+      <w:ins w:id="667" w:author="Veekija" w:date="2013-04-27T11:41:00Z">
         <w:r>
           <w:t xml:space="preserve"> update and delete periods respectively. </w:t>
         </w:r>
       </w:ins>
-      <w:ins w:id="765" w:author="Veekija" w:date="2013-04-27T10:59:00Z">
+      <w:ins w:id="668" w:author="Veekija" w:date="2013-04-27T10:59:00Z">
         <w:r>
           <w:t xml:space="preserve"> Add </w:t>
         </w:r>
       </w:ins>
-      <w:ins w:id="766" w:author="Veekija" w:date="2013-04-27T11:01:00Z">
+      <w:ins w:id="669" w:author="Veekija" w:date="2013-04-27T11:01:00Z">
         <w:r>
           <w:t>Period</w:t>
         </w:r>
       </w:ins>
-      <w:ins w:id="767" w:author="Veekija" w:date="2013-04-27T10:59:00Z">
+      <w:ins w:id="670" w:author="Veekija" w:date="2013-04-27T10:59:00Z">
         <w:r>
           <w:t xml:space="preserve"> button will be </w:t>
         </w:r>
       </w:ins>
-      <w:ins w:id="768" w:author="Veekija" w:date="2013-04-27T11:51:00Z">
+      <w:ins w:id="671" w:author="Veekija" w:date="2013-04-27T11:51:00Z">
         <w:r>
           <w:t>used</w:t>
         </w:r>
       </w:ins>
-      <w:ins w:id="769" w:author="Veekija" w:date="2013-04-27T10:59:00Z">
+      <w:ins w:id="672" w:author="Veekija" w:date="2013-04-27T10:59:00Z">
         <w:r>
           <w:t xml:space="preserve"> to add the new </w:t>
         </w:r>
       </w:ins>
-      <w:ins w:id="770" w:author="Veekija" w:date="2013-04-27T11:01:00Z">
+      <w:ins w:id="673" w:author="Veekija" w:date="2013-04-27T11:01:00Z">
         <w:r>
           <w:t>per</w:t>
         </w:r>
       </w:ins>
-      <w:ins w:id="771" w:author="Veekija" w:date="2013-04-27T11:02:00Z">
+      <w:ins w:id="674" w:author="Veekija" w:date="2013-04-27T11:02:00Z">
         <w:r>
           <w:t>i</w:t>
         </w:r>
       </w:ins>
-      <w:ins w:id="772" w:author="Veekija" w:date="2013-04-27T11:01:00Z">
+      <w:ins w:id="675" w:author="Veekija" w:date="2013-04-27T11:01:00Z">
         <w:r>
           <w:t>ods</w:t>
         </w:r>
       </w:ins>
-      <w:ins w:id="773" w:author="Veekija" w:date="2013-04-27T10:59:00Z">
+      <w:ins w:id="676" w:author="Veekija" w:date="2013-04-27T10:59:00Z">
         <w:r>
           <w:t xml:space="preserve">. </w:t>
         </w:r>
       </w:ins>
-      <w:ins w:id="774" w:author="Veekija" w:date="2013-04-27T11:02:00Z">
+      <w:ins w:id="677" w:author="Veekija" w:date="2013-04-27T11:02:00Z">
         <w:r>
           <w:t xml:space="preserve">Sort order attribute in the period will define the sequence of </w:t>
         </w:r>
       </w:ins>
-      <w:ins w:id="775" w:author="Veekija" w:date="2013-04-27T11:03:00Z">
+      <w:ins w:id="678" w:author="Veekija" w:date="2013-04-27T11:03:00Z">
         <w:r>
           <w:t>period</w:t>
         </w:r>
       </w:ins>
-      <w:ins w:id="776" w:author="Veekija" w:date="2013-04-27T11:02:00Z">
+      <w:ins w:id="679" w:author="Veekija" w:date="2013-04-27T11:02:00Z">
         <w:r>
           <w:t xml:space="preserve">. Sort order will be unique </w:t>
         </w:r>
       </w:ins>
-      <w:ins w:id="777" w:author="Veekija" w:date="2013-04-27T11:04:00Z">
+      <w:ins w:id="680" w:author="Veekija" w:date="2013-04-27T11:04:00Z">
         <w:r>
           <w:t>for a period and school year</w:t>
         </w:r>
       </w:ins>
-      <w:ins w:id="778" w:author="Veekija" w:date="2013-04-27T11:02:00Z">
+      <w:ins w:id="681" w:author="Veekija" w:date="2013-04-27T11:02:00Z">
         <w:r>
           <w:t xml:space="preserve">. If Administrator tried to create a new </w:t>
         </w:r>
       </w:ins>
-      <w:ins w:id="779" w:author="Veekija" w:date="2013-04-27T11:04:00Z">
+      <w:ins w:id="682" w:author="Veekija" w:date="2013-04-27T11:04:00Z">
         <w:r>
           <w:t>period</w:t>
         </w:r>
       </w:ins>
-      <w:ins w:id="780" w:author="Veekija" w:date="2013-04-27T11:02:00Z">
+      <w:ins w:id="683" w:author="Veekija" w:date="2013-04-27T11:02:00Z">
         <w:r>
           <w:t xml:space="preserve"> with an existing sort order then the system will display an error message.</w:t>
         </w:r>
@@ -37115,17 +36928,17 @@
         <w:spacing w:after="0" w:line="360" w:lineRule="auto"/>
         <w:ind w:firstLine="720"/>
         <w:rPr>
-          <w:ins w:id="781" w:author="Veekija" w:date="2013-04-23T20:25:00Z"/>
+          <w:ins w:id="684" w:author="Veekija" w:date="2013-04-23T20:25:00Z"/>
         </w:rPr>
       </w:pPr>
-      <w:ins w:id="782" w:author="Veekija" w:date="2013-04-27T11:05:00Z">
+      <w:ins w:id="685" w:author="Veekija" w:date="2013-04-27T11:05:00Z">
         <w:r>
           <w:rPr>
             <w:noProof/>
           </w:rPr>
           <w:lastRenderedPageBreak/>
           <w:pict>
-            <v:shape id="_x0000_i1044" type="#_x0000_t75" style="width:468pt;height:290.25pt;visibility:visible;mso-wrap-style:square">
+            <v:shape id="_x0000_i1046" type="#_x0000_t75" style="width:468pt;height:290.25pt;visibility:visible;mso-wrap-style:square">
               <v:imagedata r:id="rId34" o:title=""/>
             </v:shape>
           </w:pict>
@@ -37137,188 +36950,188 @@
         <w:pStyle w:val="Heading5"/>
         <w:spacing w:line="360" w:lineRule="auto"/>
         <w:rPr>
-          <w:ins w:id="783" w:author="Veekija" w:date="2013-04-23T20:28:00Z"/>
+          <w:ins w:id="686" w:author="Veekija" w:date="2013-04-23T20:28:00Z"/>
         </w:rPr>
       </w:pPr>
-      <w:bookmarkStart w:id="784" w:name="_Toc354252441"/>
-      <w:bookmarkStart w:id="785" w:name="_Toc354848813"/>
-      <w:ins w:id="786" w:author="Veekija" w:date="2013-04-22T17:44:00Z">
+      <w:bookmarkStart w:id="687" w:name="_Toc354252441"/>
+      <w:bookmarkStart w:id="688" w:name="_Toc354848813"/>
+      <w:ins w:id="689" w:author="Veekija" w:date="2013-04-22T17:44:00Z">
         <w:r>
           <w:t>Teacher/Subject Schedule Maintenance</w:t>
         </w:r>
       </w:ins>
-      <w:bookmarkEnd w:id="784"/>
-      <w:bookmarkEnd w:id="785"/>
+      <w:bookmarkEnd w:id="687"/>
+      <w:bookmarkEnd w:id="688"/>
     </w:p>
     <w:p>
       <w:pPr>
         <w:spacing w:after="0" w:line="360" w:lineRule="auto"/>
         <w:ind w:firstLine="720"/>
         <w:rPr>
-          <w:ins w:id="787" w:author="Veekija" w:date="2013-04-27T11:16:00Z"/>
+          <w:ins w:id="690" w:author="Veekija" w:date="2013-04-27T11:16:00Z"/>
         </w:rPr>
       </w:pPr>
-      <w:ins w:id="788" w:author="Veekija" w:date="2013-04-27T11:10:00Z">
+      <w:ins w:id="691" w:author="Veekija" w:date="2013-04-27T11:10:00Z">
         <w:r>
           <w:t xml:space="preserve">Once user clicks Teacher/Subject schedule Maintenance link in SIS System/Data Management home page, </w:t>
         </w:r>
       </w:ins>
-      <w:ins w:id="789" w:author="Veekija" w:date="2013-04-27T11:11:00Z">
+      <w:ins w:id="692" w:author="Veekija" w:date="2013-04-27T11:11:00Z">
         <w:r>
           <w:t>Teacher/Subject schedule</w:t>
         </w:r>
       </w:ins>
-      <w:ins w:id="790" w:author="Veekija" w:date="2013-04-27T11:10:00Z">
+      <w:ins w:id="693" w:author="Veekija" w:date="2013-04-27T11:10:00Z">
         <w:r>
           <w:t xml:space="preserve"> </w:t>
         </w:r>
       </w:ins>
-      <w:ins w:id="791" w:author="Veekija" w:date="2013-04-27T11:11:00Z">
+      <w:ins w:id="694" w:author="Veekija" w:date="2013-04-27T11:11:00Z">
         <w:r>
           <w:t>m</w:t>
         </w:r>
       </w:ins>
-      <w:ins w:id="792" w:author="Veekija" w:date="2013-04-27T11:10:00Z">
+      <w:ins w:id="695" w:author="Veekija" w:date="2013-04-27T11:10:00Z">
         <w:r>
           <w:t xml:space="preserve">aintenance page will be displayed. This screen will display the data grid that contains the list of </w:t>
         </w:r>
       </w:ins>
-      <w:ins w:id="793" w:author="Veekija" w:date="2013-04-27T11:11:00Z">
+      <w:ins w:id="696" w:author="Veekija" w:date="2013-04-27T11:11:00Z">
         <w:r>
           <w:t>teacher/subject schedules</w:t>
         </w:r>
       </w:ins>
-      <w:ins w:id="794" w:author="Veekija" w:date="2013-04-27T11:10:00Z">
+      <w:ins w:id="697" w:author="Veekija" w:date="2013-04-27T11:10:00Z">
         <w:r>
           <w:t xml:space="preserve"> that are configured for the school year. </w:t>
         </w:r>
       </w:ins>
-      <w:ins w:id="795" w:author="Veekija" w:date="2013-04-27T17:53:00Z">
+      <w:ins w:id="698" w:author="Veekija" w:date="2013-04-27T17:53:00Z">
         <w:r>
           <w:t>In each row Edit and Delete option will be displayed. These options will be used to</w:t>
         </w:r>
       </w:ins>
-      <w:ins w:id="796" w:author="Veekija" w:date="2013-04-27T11:11:00Z">
+      <w:ins w:id="699" w:author="Veekija" w:date="2013-04-27T11:11:00Z">
         <w:r>
           <w:t xml:space="preserve"> </w:t>
         </w:r>
       </w:ins>
-      <w:ins w:id="797" w:author="Veekija" w:date="2013-04-27T11:12:00Z">
+      <w:ins w:id="700" w:author="Veekija" w:date="2013-04-27T11:12:00Z">
         <w:r>
           <w:t>update</w:t>
         </w:r>
       </w:ins>
-      <w:ins w:id="798" w:author="Veekija" w:date="2013-04-27T11:11:00Z">
+      <w:ins w:id="701" w:author="Veekija" w:date="2013-04-27T11:11:00Z">
         <w:r>
           <w:t xml:space="preserve"> the teacher</w:t>
         </w:r>
       </w:ins>
-      <w:ins w:id="799" w:author="Veekija" w:date="2013-04-27T11:12:00Z">
+      <w:ins w:id="702" w:author="Veekija" w:date="2013-04-27T11:12:00Z">
         <w:r>
           <w:t xml:space="preserve"> and subject schedules</w:t>
         </w:r>
       </w:ins>
-      <w:ins w:id="800" w:author="Veekija" w:date="2013-04-27T11:10:00Z">
+      <w:ins w:id="703" w:author="Veekija" w:date="2013-04-27T11:10:00Z">
         <w:r>
           <w:t xml:space="preserve">. Add </w:t>
         </w:r>
       </w:ins>
-      <w:ins w:id="801" w:author="Veekija" w:date="2013-04-27T11:12:00Z">
+      <w:ins w:id="704" w:author="Veekija" w:date="2013-04-27T11:12:00Z">
         <w:r>
           <w:t>Teacher/subject schedule</w:t>
         </w:r>
       </w:ins>
-      <w:ins w:id="802" w:author="Veekija" w:date="2013-04-27T11:10:00Z">
+      <w:ins w:id="705" w:author="Veekija" w:date="2013-04-27T11:10:00Z">
         <w:r>
           <w:t xml:space="preserve"> button will be </w:t>
         </w:r>
       </w:ins>
-      <w:ins w:id="803" w:author="Veekija" w:date="2013-04-27T11:51:00Z">
+      <w:ins w:id="706" w:author="Veekija" w:date="2013-04-27T11:51:00Z">
         <w:r>
           <w:t>used</w:t>
         </w:r>
       </w:ins>
-      <w:ins w:id="804" w:author="Veekija" w:date="2013-04-27T11:10:00Z">
+      <w:ins w:id="707" w:author="Veekija" w:date="2013-04-27T11:10:00Z">
         <w:r>
           <w:t xml:space="preserve"> to add the </w:t>
         </w:r>
       </w:ins>
-      <w:ins w:id="805" w:author="Veekija" w:date="2013-04-27T11:12:00Z">
+      <w:ins w:id="708" w:author="Veekija" w:date="2013-04-27T11:12:00Z">
         <w:r>
           <w:t>assign teachers to the specific subjects and</w:t>
         </w:r>
       </w:ins>
-      <w:ins w:id="806" w:author="Veekija" w:date="2013-04-27T11:10:00Z">
+      <w:ins w:id="709" w:author="Veekija" w:date="2013-04-27T11:10:00Z">
         <w:r>
           <w:t xml:space="preserve"> periods. </w:t>
         </w:r>
       </w:ins>
-      <w:ins w:id="807" w:author="Veekija" w:date="2013-04-23T21:03:00Z">
+      <w:ins w:id="710" w:author="Veekija" w:date="2013-04-23T21:03:00Z">
         <w:r>
           <w:t xml:space="preserve">During the primary and secondary teacher assignment, </w:t>
         </w:r>
       </w:ins>
-      <w:ins w:id="808" w:author="Veekija" w:date="2013-04-27T11:19:00Z">
+      <w:ins w:id="711" w:author="Veekija" w:date="2013-04-27T11:19:00Z">
         <w:r>
           <w:t>if</w:t>
         </w:r>
       </w:ins>
-      <w:ins w:id="809" w:author="Veekija" w:date="2013-04-27T11:18:00Z">
+      <w:ins w:id="712" w:author="Veekija" w:date="2013-04-27T11:18:00Z">
         <w:r>
           <w:t xml:space="preserve"> the user selects the same primary teacher and secondary teacher for the schedules </w:t>
         </w:r>
       </w:ins>
-      <w:ins w:id="810" w:author="Veekija" w:date="2013-04-27T11:20:00Z">
+      <w:ins w:id="713" w:author="Veekija" w:date="2013-04-27T11:20:00Z">
         <w:r>
           <w:t xml:space="preserve">then system will display an error message and prompts the </w:t>
         </w:r>
       </w:ins>
-      <w:ins w:id="811" w:author="Veekija" w:date="2013-04-27T11:21:00Z">
+      <w:ins w:id="714" w:author="Veekija" w:date="2013-04-27T11:21:00Z">
         <w:r>
           <w:t>administrator</w:t>
         </w:r>
       </w:ins>
-      <w:ins w:id="812" w:author="Veekija" w:date="2013-04-27T11:20:00Z">
+      <w:ins w:id="715" w:author="Veekija" w:date="2013-04-27T11:20:00Z">
         <w:r>
           <w:t xml:space="preserve"> to select </w:t>
         </w:r>
       </w:ins>
-      <w:ins w:id="813" w:author="Veekija" w:date="2013-04-27T11:21:00Z">
+      <w:ins w:id="716" w:author="Veekija" w:date="2013-04-27T11:21:00Z">
         <w:r>
           <w:t xml:space="preserve">the </w:t>
         </w:r>
       </w:ins>
-      <w:ins w:id="814" w:author="Veekija" w:date="2013-04-27T11:20:00Z">
+      <w:ins w:id="717" w:author="Veekija" w:date="2013-04-27T11:20:00Z">
         <w:r>
           <w:t xml:space="preserve">different </w:t>
         </w:r>
       </w:ins>
-      <w:ins w:id="815" w:author="Veekija" w:date="2013-04-27T11:21:00Z">
+      <w:ins w:id="718" w:author="Veekija" w:date="2013-04-27T11:21:00Z">
         <w:r>
           <w:t>primary or secondary teacher. Also,</w:t>
         </w:r>
       </w:ins>
-      <w:ins w:id="816" w:author="Veekija" w:date="2013-04-27T11:22:00Z">
+      <w:ins w:id="719" w:author="Veekija" w:date="2013-04-27T11:22:00Z">
         <w:r>
           <w:t xml:space="preserve"> if the selected primary or secondary </w:t>
         </w:r>
       </w:ins>
-      <w:ins w:id="817" w:author="Veekija" w:date="2013-04-27T11:19:00Z">
+      <w:ins w:id="720" w:author="Veekija" w:date="2013-04-27T11:19:00Z">
         <w:r>
           <w:t>teachers are already assigned to the same period</w:t>
         </w:r>
       </w:ins>
-      <w:ins w:id="818" w:author="Veekija" w:date="2013-04-27T11:22:00Z">
+      <w:ins w:id="721" w:author="Veekija" w:date="2013-04-27T11:22:00Z">
         <w:r>
           <w:t xml:space="preserve"> then system will display</w:t>
         </w:r>
       </w:ins>
-      <w:ins w:id="819" w:author="Veekija" w:date="2013-04-27T11:23:00Z">
+      <w:ins w:id="722" w:author="Veekija" w:date="2013-04-27T11:23:00Z">
         <w:r>
           <w:t xml:space="preserve"> an error message and prompts the administrator either to select the different primary/secondary teacher or different period.</w:t>
         </w:r>
       </w:ins>
-      <w:ins w:id="820" w:author="Veekija" w:date="2013-04-27T11:22:00Z">
+      <w:ins w:id="723" w:author="Veekija" w:date="2013-04-27T11:22:00Z">
         <w:r>
           <w:t xml:space="preserve"> </w:t>
         </w:r>
@@ -37327,7 +37140,7 @@
     <w:p>
       <w:pPr>
         <w:rPr>
-          <w:ins w:id="821" w:author="Veekija" w:date="2013-04-27T11:09:00Z"/>
+          <w:ins w:id="724" w:author="Veekija" w:date="2013-04-27T11:09:00Z"/>
         </w:rPr>
       </w:pPr>
     </w:p>
@@ -37335,18 +37148,18 @@
       <w:pPr>
         <w:ind w:left="720"/>
         <w:rPr>
-          <w:ins w:id="822" w:author="Veekija" w:date="2013-04-27T11:26:00Z"/>
+          <w:ins w:id="725" w:author="Veekija" w:date="2013-04-27T11:26:00Z"/>
           <w:noProof/>
         </w:rPr>
       </w:pPr>
-      <w:ins w:id="823" w:author="Veekija" w:date="2013-04-27T11:09:00Z">
+      <w:ins w:id="726" w:author="Veekija" w:date="2013-04-27T11:09:00Z">
         <w:r>
           <w:rPr>
             <w:noProof/>
           </w:rPr>
           <w:lastRenderedPageBreak/>
           <w:pict>
-            <v:shape id="_x0000_i1045" type="#_x0000_t75" style="width:468pt;height:290.25pt;visibility:visible;mso-wrap-style:square">
+            <v:shape id="_x0000_i1047" type="#_x0000_t75" style="width:468pt;height:290.25pt;visibility:visible;mso-wrap-style:square">
               <v:imagedata r:id="rId35" o:title=""/>
             </v:shape>
           </w:pict>
@@ -37357,11 +37170,11 @@
       <w:pPr>
         <w:ind w:left="720"/>
         <w:rPr>
-          <w:ins w:id="824" w:author="Veekija" w:date="2013-04-23T20:28:00Z"/>
+          <w:ins w:id="727" w:author="Veekija" w:date="2013-04-23T20:28:00Z"/>
           <w:b/>
         </w:rPr>
       </w:pPr>
-      <w:ins w:id="825" w:author="Veekija" w:date="2013-04-27T11:26:00Z">
+      <w:ins w:id="728" w:author="Veekija" w:date="2013-04-27T11:26:00Z">
         <w:r>
           <w:rPr>
             <w:b/>
@@ -37375,16 +37188,16 @@
       <w:pPr>
         <w:ind w:firstLine="720"/>
         <w:rPr>
-          <w:ins w:id="826" w:author="Veekija" w:date="2013-04-27T11:25:00Z"/>
+          <w:ins w:id="729" w:author="Veekija" w:date="2013-04-27T11:25:00Z"/>
         </w:rPr>
       </w:pPr>
-      <w:ins w:id="827" w:author="Veekija" w:date="2013-04-27T11:26:00Z">
+      <w:ins w:id="730" w:author="Veekija" w:date="2013-04-27T11:26:00Z">
         <w:r>
           <w:rPr>
             <w:noProof/>
           </w:rPr>
           <w:pict>
-            <v:shape id="_x0000_i1046" type="#_x0000_t75" style="width:468pt;height:289.5pt;visibility:visible;mso-wrap-style:square">
+            <v:shape id="_x0000_i1048" type="#_x0000_t75" style="width:468pt;height:289.5pt;visibility:visible;mso-wrap-style:square">
               <v:imagedata r:id="rId36" o:title=""/>
             </v:shape>
           </w:pict>
@@ -37394,7 +37207,7 @@
     <w:p>
       <w:pPr>
         <w:rPr>
-          <w:ins w:id="828" w:author="Veekija" w:date="2013-04-27T11:25:00Z"/>
+          <w:ins w:id="731" w:author="Veekija" w:date="2013-04-27T11:25:00Z"/>
         </w:rPr>
       </w:pPr>
     </w:p>
@@ -37403,24 +37216,555 @@
         <w:pStyle w:val="Heading4"/>
         <w:spacing w:line="360" w:lineRule="auto"/>
         <w:rPr>
-          <w:ins w:id="829" w:author="Veekija" w:date="2013-04-24T10:22:00Z"/>
+          <w:ins w:id="732" w:author="Veekija" w:date="2013-04-24T10:22:00Z"/>
         </w:rPr>
       </w:pPr>
-      <w:bookmarkStart w:id="830" w:name="_Toc354252442"/>
-      <w:bookmarkStart w:id="831" w:name="_Toc354848814"/>
-      <w:ins w:id="832" w:author="Veekija" w:date="2013-04-22T17:44:00Z">
+      <w:bookmarkStart w:id="733" w:name="_Toc354252442"/>
+      <w:bookmarkStart w:id="734" w:name="_Toc354848814"/>
+      <w:ins w:id="735" w:author="Veekija" w:date="2013-04-22T17:44:00Z">
         <w:r>
           <w:t>Admission Management</w:t>
         </w:r>
       </w:ins>
-      <w:bookmarkEnd w:id="830"/>
-      <w:bookmarkEnd w:id="831"/>
+      <w:bookmarkEnd w:id="733"/>
+      <w:bookmarkEnd w:id="734"/>
     </w:p>
     <w:p>
       <w:pPr>
         <w:spacing w:after="0" w:line="360" w:lineRule="auto"/>
         <w:rPr>
-          <w:ins w:id="833" w:author="Veekija" w:date="2013-04-27T11:46:00Z"/>
+          <w:ins w:id="736" w:author="Veekija" w:date="2013-04-27T11:46:00Z"/>
+        </w:rPr>
+        <w:pPrChange w:id="737" w:author="Veekija" w:date="2013-04-27T11:41:00Z">
+          <w:pPr>
+            <w:numPr>
+              <w:numId w:val="14"/>
+            </w:numPr>
+            <w:spacing w:after="0" w:line="360" w:lineRule="auto"/>
+            <w:ind w:left="720" w:hanging="360"/>
+          </w:pPr>
+        </w:pPrChange>
+      </w:pPr>
+      <w:ins w:id="738" w:author="Veekija" w:date="2013-04-27T11:29:00Z">
+        <w:r>
+          <w:t xml:space="preserve">Once user clicks Admission Management link in Administrator Home page, </w:t>
+        </w:r>
+      </w:ins>
+      <w:ins w:id="739" w:author="Veekija" w:date="2013-04-27T11:30:00Z">
+        <w:r>
+          <w:t xml:space="preserve">Admission </w:t>
+        </w:r>
+      </w:ins>
+      <w:ins w:id="740" w:author="Veekija" w:date="2013-04-27T11:29:00Z">
+        <w:r>
+          <w:t>maintenance page will be displayed. This screen will display the data gri</w:t>
+        </w:r>
+      </w:ins>
+      <w:ins w:id="741" w:author="Veekija" w:date="2013-04-27T11:30:00Z">
+        <w:r>
+          <w:t>d with the list of applications</w:t>
+        </w:r>
+      </w:ins>
+      <w:ins w:id="742" w:author="Veekija" w:date="2013-04-27T11:32:00Z">
+        <w:r>
+          <w:t xml:space="preserve">. </w:t>
+        </w:r>
+      </w:ins>
+      <w:ins w:id="743" w:author="Veekija" w:date="2013-04-27T11:46:00Z">
+        <w:r>
+          <w:t xml:space="preserve">The data grid contains the application description, application created date, status of the application in the admission </w:t>
+        </w:r>
+      </w:ins>
+      <w:ins w:id="744" w:author="Veekija" w:date="2013-04-27T11:47:00Z">
+        <w:r>
+          <w:t>workflow</w:t>
+        </w:r>
+      </w:ins>
+      <w:ins w:id="745" w:author="Veekija" w:date="2013-04-27T11:46:00Z">
+        <w:r>
+          <w:t>,</w:t>
+        </w:r>
+      </w:ins>
+      <w:ins w:id="746" w:author="Veekija" w:date="2013-04-27T11:47:00Z">
+        <w:r>
+          <w:t xml:space="preserve"> application type and tracking number. </w:t>
+        </w:r>
+      </w:ins>
+      <w:ins w:id="747" w:author="Veekija" w:date="2013-04-27T11:49:00Z">
+        <w:r>
+          <w:t>Screen displays b</w:t>
+        </w:r>
+      </w:ins>
+      <w:ins w:id="748" w:author="Veekija" w:date="2013-04-27T11:48:00Z">
+        <w:r>
+          <w:t>oth application types</w:t>
+        </w:r>
+      </w:ins>
+      <w:ins w:id="749" w:author="Veekija" w:date="2013-04-27T11:32:00Z">
+        <w:r>
+          <w:t xml:space="preserve"> </w:t>
+        </w:r>
+      </w:ins>
+      <w:ins w:id="750" w:author="Veekija" w:date="2013-04-27T11:49:00Z">
+        <w:r>
+          <w:t xml:space="preserve">such as </w:t>
+        </w:r>
+      </w:ins>
+      <w:ins w:id="751" w:author="Veekija" w:date="2013-04-27T11:34:00Z">
+        <w:r>
+          <w:t>“</w:t>
+        </w:r>
+      </w:ins>
+      <w:ins w:id="752" w:author="Veekija" w:date="2013-04-27T11:32:00Z">
+        <w:r>
+          <w:t>O</w:t>
+        </w:r>
+      </w:ins>
+      <w:ins w:id="753" w:author="Veekija" w:date="2013-04-27T11:30:00Z">
+        <w:r>
+          <w:t>nline</w:t>
+        </w:r>
+      </w:ins>
+      <w:ins w:id="754" w:author="Veekija" w:date="2013-04-27T11:34:00Z">
+        <w:r>
+          <w:t>”</w:t>
+        </w:r>
+      </w:ins>
+      <w:ins w:id="755" w:author="Veekija" w:date="2013-04-27T11:30:00Z">
+        <w:r>
+          <w:t xml:space="preserve"> </w:t>
+        </w:r>
+      </w:ins>
+      <w:ins w:id="756" w:author="Veekija" w:date="2013-04-27T11:35:00Z">
+        <w:r>
+          <w:t>(</w:t>
+        </w:r>
+      </w:ins>
+      <w:ins w:id="757" w:author="Veekija" w:date="2013-04-27T11:32:00Z">
+        <w:r>
+          <w:t xml:space="preserve">submitted </w:t>
+        </w:r>
+      </w:ins>
+      <w:ins w:id="758" w:author="Veekija" w:date="2013-04-27T11:30:00Z">
+        <w:r>
+          <w:t xml:space="preserve">by </w:t>
+        </w:r>
+      </w:ins>
+      <w:ins w:id="759" w:author="Veekija" w:date="2013-04-27T11:31:00Z">
+        <w:r>
+          <w:t>public users</w:t>
+        </w:r>
+      </w:ins>
+      <w:ins w:id="760" w:author="Veekija" w:date="2013-04-27T11:35:00Z">
+        <w:r>
+          <w:t>)</w:t>
+        </w:r>
+      </w:ins>
+      <w:ins w:id="761" w:author="Veekija" w:date="2013-04-27T11:31:00Z">
+        <w:r>
+          <w:t xml:space="preserve"> and</w:t>
+        </w:r>
+      </w:ins>
+      <w:ins w:id="762" w:author="Veekija" w:date="2013-04-27T11:32:00Z">
+        <w:r>
+          <w:t xml:space="preserve"> </w:t>
+        </w:r>
+      </w:ins>
+      <w:ins w:id="763" w:author="Veekija" w:date="2013-04-27T11:34:00Z">
+        <w:r>
+          <w:t>“</w:t>
+        </w:r>
+      </w:ins>
+      <w:ins w:id="764" w:author="Veekija" w:date="2013-04-27T11:32:00Z">
+        <w:r>
+          <w:t>Paper</w:t>
+        </w:r>
+      </w:ins>
+      <w:ins w:id="765" w:author="Veekija" w:date="2013-04-27T11:34:00Z">
+        <w:r>
+          <w:t>”</w:t>
+        </w:r>
+      </w:ins>
+      <w:ins w:id="766" w:author="Veekija" w:date="2013-04-27T11:32:00Z">
+        <w:r>
+          <w:t xml:space="preserve"> </w:t>
+        </w:r>
+      </w:ins>
+      <w:ins w:id="767" w:author="Veekija" w:date="2013-04-27T11:35:00Z">
+        <w:r>
+          <w:t>(</w:t>
+        </w:r>
+      </w:ins>
+      <w:ins w:id="768" w:author="Veekija" w:date="2013-04-27T11:31:00Z">
+        <w:r>
+          <w:t>created by administrator</w:t>
+        </w:r>
+      </w:ins>
+      <w:ins w:id="769" w:author="Veekija" w:date="2013-04-27T11:33:00Z">
+        <w:r>
+          <w:t xml:space="preserve"> based on the manually submitted paper application by the st</w:t>
+        </w:r>
+      </w:ins>
+      <w:ins w:id="770" w:author="Veekija" w:date="2013-04-27T11:34:00Z">
+        <w:r>
+          <w:t>u</w:t>
+        </w:r>
+      </w:ins>
+      <w:ins w:id="771" w:author="Veekija" w:date="2013-04-27T11:33:00Z">
+        <w:r>
+          <w:t>dents or parents</w:t>
+        </w:r>
+      </w:ins>
+      <w:ins w:id="772" w:author="Veekija" w:date="2013-04-27T11:35:00Z">
+        <w:r>
+          <w:t>)</w:t>
+        </w:r>
+      </w:ins>
+      <w:ins w:id="773" w:author="Veekija" w:date="2013-04-27T11:34:00Z">
+        <w:r>
+          <w:t>.</w:t>
+        </w:r>
+      </w:ins>
+      <w:ins w:id="774" w:author="Veekija" w:date="2013-04-27T11:36:00Z">
+        <w:r>
+          <w:t xml:space="preserve"> Each row has Edit and Steps link that are used to update the application information and track/process the admission process respectively.</w:t>
+        </w:r>
+      </w:ins>
+      <w:ins w:id="775" w:author="Veekija" w:date="2013-04-27T11:37:00Z">
+        <w:r>
+          <w:t xml:space="preserve"> </w:t>
+        </w:r>
+      </w:ins>
+      <w:ins w:id="776" w:author="Veekija" w:date="2013-04-27T11:39:00Z">
+        <w:r>
+          <w:t xml:space="preserve">Submit New Application </w:t>
+        </w:r>
+      </w:ins>
+      <w:ins w:id="777" w:author="Veekija" w:date="2013-04-27T11:50:00Z">
+        <w:r>
+          <w:t xml:space="preserve">button </w:t>
+        </w:r>
+      </w:ins>
+      <w:ins w:id="778" w:author="Veekija" w:date="2013-04-27T11:39:00Z">
+        <w:r>
+          <w:t xml:space="preserve">will be </w:t>
+        </w:r>
+      </w:ins>
+      <w:ins w:id="779" w:author="Veekija" w:date="2013-04-27T11:50:00Z">
+        <w:r>
+          <w:t>used</w:t>
+        </w:r>
+      </w:ins>
+      <w:ins w:id="780" w:author="Veekija" w:date="2013-04-27T11:40:00Z">
+        <w:r>
+          <w:t xml:space="preserve"> </w:t>
+        </w:r>
+      </w:ins>
+      <w:ins w:id="781" w:author="Veekija" w:date="2013-04-27T11:50:00Z">
+        <w:r>
+          <w:t>t</w:t>
+        </w:r>
+      </w:ins>
+      <w:ins w:id="782" w:author="Veekija" w:date="2013-04-27T11:40:00Z">
+        <w:r>
+          <w:t xml:space="preserve">o create </w:t>
+        </w:r>
+      </w:ins>
+      <w:ins w:id="783" w:author="Veekija" w:date="2013-04-27T11:50:00Z">
+        <w:r>
+          <w:t>a</w:t>
+        </w:r>
+        <w:r>
+          <w:t xml:space="preserve"> </w:t>
+        </w:r>
+      </w:ins>
+      <w:ins w:id="784" w:author="Veekija" w:date="2013-04-27T11:40:00Z">
+        <w:r>
+          <w:t xml:space="preserve">new application. </w:t>
+        </w:r>
+      </w:ins>
+    </w:p>
+    <w:p>
+      <w:pPr>
+        <w:spacing w:after="0" w:line="360" w:lineRule="auto"/>
+        <w:rPr>
+          <w:ins w:id="785" w:author="Veekija" w:date="2013-04-27T11:46:00Z"/>
+        </w:rPr>
+        <w:pPrChange w:id="786" w:author="Veekija" w:date="2013-04-27T11:41:00Z">
+          <w:pPr>
+            <w:numPr>
+              <w:numId w:val="14"/>
+            </w:numPr>
+            <w:spacing w:after="0" w:line="360" w:lineRule="auto"/>
+            <w:ind w:left="720" w:hanging="360"/>
+          </w:pPr>
+        </w:pPrChange>
+      </w:pPr>
+      <w:ins w:id="787" w:author="Veekija" w:date="2013-04-27T11:46:00Z">
+        <w:r>
+          <w:rPr>
+            <w:noProof/>
+          </w:rPr>
+          <w:pict>
+            <v:shape id="_x0000_i1049" type="#_x0000_t75" style="width:468pt;height:289.5pt;visibility:visible;mso-wrap-style:square">
+              <v:imagedata r:id="rId37" o:title=""/>
+            </v:shape>
+          </w:pict>
+        </w:r>
+      </w:ins>
+    </w:p>
+    <w:p>
+      <w:pPr>
+        <w:spacing w:after="0" w:line="360" w:lineRule="auto"/>
+        <w:ind w:firstLine="720"/>
+        <w:rPr>
+          <w:ins w:id="788" w:author="Veekija" w:date="2013-04-27T12:22:00Z"/>
+        </w:rPr>
+        <w:pPrChange w:id="789" w:author="Veekija" w:date="2013-04-27T12:22:00Z">
+          <w:pPr>
+            <w:spacing w:after="0" w:line="360" w:lineRule="auto"/>
+          </w:pPr>
+        </w:pPrChange>
+      </w:pPr>
+      <w:ins w:id="790" w:author="Veekija" w:date="2013-04-27T11:44:00Z">
+        <w:r>
+          <w:t xml:space="preserve">Once user clicks Steps link for any specific admission record in the data grid, system will display </w:t>
+        </w:r>
+      </w:ins>
+      <w:ins w:id="791" w:author="Veekija" w:date="2013-04-27T11:53:00Z">
+        <w:r>
+          <w:t>Admission Process Step screen.</w:t>
+        </w:r>
+      </w:ins>
+      <w:ins w:id="792" w:author="Veekija" w:date="2013-04-27T11:54:00Z">
+        <w:r>
+          <w:t xml:space="preserve"> </w:t>
+        </w:r>
+      </w:ins>
+      <w:ins w:id="793" w:author="Veekija" w:date="2013-04-27T12:07:00Z">
+        <w:r>
+          <w:t xml:space="preserve">If the selected Application is in Granted or Rejected status then this screen will be displayed in read-only mode, otherwise this screen will be displayed in editable mode. </w:t>
+        </w:r>
+      </w:ins>
+      <w:ins w:id="794" w:author="Veekija" w:date="2013-04-27T11:54:00Z">
+        <w:r>
+          <w:t xml:space="preserve">In this screen, administrator will take various actions in admission workflow process. Administrator will </w:t>
+        </w:r>
+      </w:ins>
+      <w:ins w:id="795" w:author="Veekija" w:date="2013-04-27T11:55:00Z">
+        <w:r>
+          <w:t xml:space="preserve">either update </w:t>
+        </w:r>
+      </w:ins>
+      <w:ins w:id="796" w:author="Veekija" w:date="2013-04-27T11:56:00Z">
+        <w:r>
+          <w:t xml:space="preserve">any additional </w:t>
+        </w:r>
+      </w:ins>
+      <w:ins w:id="797" w:author="Veekija" w:date="2013-04-27T11:55:00Z">
+        <w:r>
+          <w:t>comments</w:t>
+        </w:r>
+      </w:ins>
+      <w:ins w:id="798" w:author="Veekija" w:date="2013-04-27T11:56:00Z">
+        <w:r>
+          <w:t xml:space="preserve">/notes or request </w:t>
+        </w:r>
+      </w:ins>
+      <w:ins w:id="799" w:author="Veekija" w:date="2013-04-27T11:57:00Z">
+        <w:r>
+          <w:t xml:space="preserve">and schedule </w:t>
+        </w:r>
+      </w:ins>
+      <w:ins w:id="800" w:author="Veekija" w:date="2013-04-27T18:04:00Z">
+        <w:r>
+          <w:t xml:space="preserve">an </w:t>
+        </w:r>
+      </w:ins>
+      <w:ins w:id="801" w:author="Veekija" w:date="2013-04-27T11:56:00Z">
+        <w:r>
+          <w:t>Interview</w:t>
+        </w:r>
+      </w:ins>
+      <w:ins w:id="802" w:author="Veekija" w:date="2013-04-27T11:57:00Z">
+        <w:r>
+          <w:t xml:space="preserve"> or approve the application</w:t>
+        </w:r>
+      </w:ins>
+      <w:ins w:id="803" w:author="Veekija" w:date="2013-04-27T11:58:00Z">
+        <w:r>
+          <w:t xml:space="preserve"> or reject the application.</w:t>
+        </w:r>
+      </w:ins>
+      <w:ins w:id="804" w:author="Veekija" w:date="2013-04-27T11:57:00Z">
+        <w:r>
+          <w:t xml:space="preserve"> </w:t>
+        </w:r>
+      </w:ins>
+    </w:p>
+    <w:p>
+      <w:pPr>
+        <w:spacing w:after="0" w:line="360" w:lineRule="auto"/>
+        <w:rPr>
+          <w:ins w:id="805" w:author="Veekija" w:date="2013-04-27T12:25:00Z"/>
+        </w:rPr>
+        <w:pPrChange w:id="806" w:author="Veekija" w:date="2013-04-27T12:25:00Z">
+          <w:pPr>
+            <w:numPr>
+              <w:numId w:val="14"/>
+            </w:numPr>
+            <w:spacing w:after="0" w:line="360" w:lineRule="auto"/>
+            <w:ind w:left="720" w:hanging="360"/>
+          </w:pPr>
+        </w:pPrChange>
+      </w:pPr>
+      <w:ins w:id="807" w:author="Veekija" w:date="2013-04-27T11:59:00Z">
+        <w:r>
+          <w:lastRenderedPageBreak/>
+          <w:t xml:space="preserve">If administrator clicks on Approve button then </w:t>
+        </w:r>
+      </w:ins>
+      <w:ins w:id="808" w:author="Veekija" w:date="2013-04-27T12:00:00Z">
+        <w:r>
+          <w:t xml:space="preserve">admission workflow process will be </w:t>
+        </w:r>
+      </w:ins>
+      <w:ins w:id="809" w:author="Veekija" w:date="2013-04-27T12:03:00Z">
+        <w:r>
+          <w:t>completed</w:t>
+        </w:r>
+      </w:ins>
+      <w:ins w:id="810" w:author="Veekija" w:date="2013-04-27T12:06:00Z">
+        <w:r>
+          <w:t xml:space="preserve"> and t</w:t>
+        </w:r>
+      </w:ins>
+      <w:ins w:id="811" w:author="Veekija" w:date="2013-04-27T12:03:00Z">
+        <w:r>
+          <w:t>he status of the admission workflow will be moved</w:t>
+        </w:r>
+      </w:ins>
+      <w:ins w:id="812" w:author="Veekija" w:date="2013-04-27T12:00:00Z">
+        <w:r>
+          <w:t xml:space="preserve"> to</w:t>
+        </w:r>
+        <w:r>
+          <w:t xml:space="preserve"> </w:t>
+        </w:r>
+      </w:ins>
+      <w:ins w:id="813" w:author="Veekija" w:date="2013-04-27T18:03:00Z">
+        <w:r>
+          <w:t>the “</w:t>
+        </w:r>
+      </w:ins>
+      <w:ins w:id="814" w:author="Veekija" w:date="2013-04-27T12:00:00Z">
+        <w:r>
+          <w:t>Granted</w:t>
+        </w:r>
+      </w:ins>
+      <w:ins w:id="815" w:author="Veekija" w:date="2013-04-27T18:03:00Z">
+        <w:r>
+          <w:t>”</w:t>
+        </w:r>
+      </w:ins>
+      <w:ins w:id="816" w:author="Veekija" w:date="2013-04-27T12:00:00Z">
+        <w:r>
+          <w:t xml:space="preserve"> status</w:t>
+        </w:r>
+      </w:ins>
+      <w:ins w:id="817" w:author="Veekija" w:date="2013-04-27T12:06:00Z">
+        <w:r>
+          <w:t>.</w:t>
+        </w:r>
+      </w:ins>
+      <w:ins w:id="818" w:author="Veekija" w:date="2013-04-27T12:00:00Z">
+        <w:r>
+          <w:t xml:space="preserve"> </w:t>
+        </w:r>
+      </w:ins>
+      <w:ins w:id="819" w:author="Veekija" w:date="2013-04-27T12:22:00Z">
+        <w:r>
+          <w:t xml:space="preserve">Student associated to the </w:t>
+        </w:r>
+      </w:ins>
+      <w:ins w:id="820" w:author="Veekija" w:date="2013-04-27T18:03:00Z">
+        <w:r>
+          <w:t>g</w:t>
+        </w:r>
+      </w:ins>
+      <w:ins w:id="821" w:author="Veekija" w:date="2013-04-27T12:22:00Z">
+        <w:r>
+          <w:t>ranted application will be eligible for grade level enrollment and they will be shown in Student Grade Level enrollment page. Also, system automatically creates unique user name and default password as “password” for the eligible students. The system generated user name will</w:t>
+        </w:r>
+      </w:ins>
+      <w:ins w:id="822" w:author="Veekija" w:date="2013-04-27T12:23:00Z">
+        <w:r>
+          <w:t xml:space="preserve"> be displayed in the student maintenance screen</w:t>
+        </w:r>
+      </w:ins>
+      <w:ins w:id="823" w:author="Veekija" w:date="2013-04-27T12:24:00Z">
+        <w:r>
+          <w:t>s.</w:t>
+        </w:r>
+      </w:ins>
+      <w:ins w:id="824" w:author="Veekija" w:date="2013-04-27T18:03:00Z">
+        <w:r>
+          <w:t xml:space="preserve"> Administrato</w:t>
+        </w:r>
+      </w:ins>
+      <w:ins w:id="825" w:author="Veekija" w:date="2013-04-27T18:04:00Z">
+        <w:r>
+          <w:t>r will communicate this user name to the students.</w:t>
+        </w:r>
+      </w:ins>
+    </w:p>
+    <w:p>
+      <w:pPr>
+        <w:spacing w:after="0" w:line="360" w:lineRule="auto"/>
+        <w:rPr>
+          <w:ins w:id="826" w:author="Veekija" w:date="2013-04-27T12:20:00Z"/>
+        </w:rPr>
+        <w:pPrChange w:id="827" w:author="Veekija" w:date="2013-04-27T12:25:00Z">
+          <w:pPr>
+            <w:numPr>
+              <w:numId w:val="14"/>
+            </w:numPr>
+            <w:spacing w:after="0" w:line="360" w:lineRule="auto"/>
+            <w:ind w:left="720" w:hanging="360"/>
+          </w:pPr>
+        </w:pPrChange>
+      </w:pPr>
+      <w:ins w:id="828" w:author="Veekija" w:date="2013-04-27T12:02:00Z">
+        <w:r>
+          <w:t xml:space="preserve">If administrator clicks on Reject button then </w:t>
+        </w:r>
+      </w:ins>
+      <w:ins w:id="829" w:author="Veekija" w:date="2013-04-27T12:05:00Z">
+        <w:r>
+          <w:t>admission workflow process will be completed</w:t>
+        </w:r>
+      </w:ins>
+      <w:ins w:id="830" w:author="Veekija" w:date="2013-04-27T12:07:00Z">
+        <w:r>
+          <w:t xml:space="preserve"> and the status of the admission workflow will be moved to Rejected status</w:t>
+        </w:r>
+      </w:ins>
+      <w:ins w:id="831" w:author="Veekija" w:date="2013-04-27T12:05:00Z">
+        <w:r>
+          <w:t>.</w:t>
+        </w:r>
+      </w:ins>
+      <w:ins w:id="832" w:author="Veekija" w:date="2013-04-27T12:20:00Z">
+        <w:r>
+          <w:t xml:space="preserve"> </w:t>
+        </w:r>
+      </w:ins>
+    </w:p>
+    <w:p>
+      <w:pPr>
+        <w:spacing w:after="0" w:line="360" w:lineRule="auto"/>
+        <w:rPr>
+          <w:ins w:id="833" w:author="Veekija" w:date="2013-04-27T12:09:00Z"/>
         </w:rPr>
         <w:pPrChange w:id="834" w:author="Veekija" w:date="2013-04-27T11:41:00Z">
           <w:pPr>
@@ -37432,252 +37776,15 @@
           </w:pPr>
         </w:pPrChange>
       </w:pPr>
-      <w:ins w:id="835" w:author="Veekija" w:date="2013-04-27T11:29:00Z">
-        <w:r>
-          <w:t xml:space="preserve">Once user clicks Admission Management link in Administrator Home page, </w:t>
-        </w:r>
-      </w:ins>
-      <w:ins w:id="836" w:author="Veekija" w:date="2013-04-27T11:30:00Z">
-        <w:r>
-          <w:t xml:space="preserve">Admission </w:t>
-        </w:r>
-      </w:ins>
-      <w:ins w:id="837" w:author="Veekija" w:date="2013-04-27T11:29:00Z">
-        <w:r>
-          <w:t>maintenance page will be displayed. This screen will display the data gri</w:t>
-        </w:r>
-      </w:ins>
-      <w:ins w:id="838" w:author="Veekija" w:date="2013-04-27T11:30:00Z">
-        <w:r>
-          <w:t>d with the list of applications</w:t>
-        </w:r>
-      </w:ins>
-      <w:ins w:id="839" w:author="Veekija" w:date="2013-04-27T11:32:00Z">
-        <w:r>
-          <w:t xml:space="preserve">. </w:t>
-        </w:r>
-      </w:ins>
-      <w:ins w:id="840" w:author="Veekija" w:date="2013-04-27T11:46:00Z">
-        <w:r>
-          <w:t xml:space="preserve">The data grid contains the application description, application created date, status of the application in the admission </w:t>
-        </w:r>
-      </w:ins>
-      <w:ins w:id="841" w:author="Veekija" w:date="2013-04-27T11:47:00Z">
-        <w:r>
-          <w:t>workflow</w:t>
-        </w:r>
-      </w:ins>
-      <w:ins w:id="842" w:author="Veekija" w:date="2013-04-27T11:46:00Z">
-        <w:r>
-          <w:t>,</w:t>
-        </w:r>
-      </w:ins>
-      <w:ins w:id="843" w:author="Veekija" w:date="2013-04-27T11:47:00Z">
-        <w:r>
-          <w:t xml:space="preserve"> application type and tracking number. </w:t>
-        </w:r>
-      </w:ins>
-      <w:ins w:id="844" w:author="Veekija" w:date="2013-04-27T11:49:00Z">
-        <w:r>
-          <w:t>Screen displays b</w:t>
-        </w:r>
-      </w:ins>
-      <w:ins w:id="845" w:author="Veekija" w:date="2013-04-27T11:48:00Z">
-        <w:r>
-          <w:t>oth application types</w:t>
-        </w:r>
-      </w:ins>
-      <w:ins w:id="846" w:author="Veekija" w:date="2013-04-27T11:32:00Z">
-        <w:r>
-          <w:t xml:space="preserve"> </w:t>
-        </w:r>
-      </w:ins>
-      <w:ins w:id="847" w:author="Veekija" w:date="2013-04-27T11:49:00Z">
-        <w:r>
-          <w:t xml:space="preserve">such as </w:t>
-        </w:r>
-      </w:ins>
-      <w:ins w:id="848" w:author="Veekija" w:date="2013-04-27T11:34:00Z">
-        <w:r>
-          <w:t>“</w:t>
-        </w:r>
-      </w:ins>
-      <w:ins w:id="849" w:author="Veekija" w:date="2013-04-27T11:32:00Z">
-        <w:r>
-          <w:t>O</w:t>
-        </w:r>
-      </w:ins>
-      <w:ins w:id="850" w:author="Veekija" w:date="2013-04-27T11:30:00Z">
-        <w:r>
-          <w:t>nline</w:t>
-        </w:r>
-      </w:ins>
-      <w:ins w:id="851" w:author="Veekija" w:date="2013-04-27T11:34:00Z">
-        <w:r>
-          <w:t>”</w:t>
-        </w:r>
-      </w:ins>
-      <w:ins w:id="852" w:author="Veekija" w:date="2013-04-27T11:30:00Z">
-        <w:r>
-          <w:t xml:space="preserve"> </w:t>
-        </w:r>
-      </w:ins>
-      <w:ins w:id="853" w:author="Veekija" w:date="2013-04-27T11:35:00Z">
-        <w:r>
-          <w:t>(</w:t>
-        </w:r>
-      </w:ins>
-      <w:ins w:id="854" w:author="Veekija" w:date="2013-04-27T11:32:00Z">
-        <w:r>
-          <w:t xml:space="preserve">submitted </w:t>
-        </w:r>
-      </w:ins>
-      <w:ins w:id="855" w:author="Veekija" w:date="2013-04-27T11:30:00Z">
-        <w:r>
-          <w:t xml:space="preserve">by </w:t>
-        </w:r>
-      </w:ins>
-      <w:ins w:id="856" w:author="Veekija" w:date="2013-04-27T11:31:00Z">
-        <w:r>
-          <w:t>public users</w:t>
-        </w:r>
-      </w:ins>
-      <w:ins w:id="857" w:author="Veekija" w:date="2013-04-27T11:35:00Z">
-        <w:r>
-          <w:t>)</w:t>
-        </w:r>
-      </w:ins>
-      <w:ins w:id="858" w:author="Veekija" w:date="2013-04-27T11:31:00Z">
-        <w:r>
-          <w:t xml:space="preserve"> and</w:t>
-        </w:r>
-      </w:ins>
-      <w:ins w:id="859" w:author="Veekija" w:date="2013-04-27T11:32:00Z">
-        <w:r>
-          <w:t xml:space="preserve"> </w:t>
-        </w:r>
-      </w:ins>
-      <w:ins w:id="860" w:author="Veekija" w:date="2013-04-27T11:34:00Z">
-        <w:r>
-          <w:t>“</w:t>
-        </w:r>
-      </w:ins>
-      <w:ins w:id="861" w:author="Veekija" w:date="2013-04-27T11:32:00Z">
-        <w:r>
-          <w:t>Paper</w:t>
-        </w:r>
-      </w:ins>
-      <w:ins w:id="862" w:author="Veekija" w:date="2013-04-27T11:34:00Z">
-        <w:r>
-          <w:t>”</w:t>
-        </w:r>
-      </w:ins>
-      <w:ins w:id="863" w:author="Veekija" w:date="2013-04-27T11:32:00Z">
-        <w:r>
-          <w:t xml:space="preserve"> </w:t>
-        </w:r>
-      </w:ins>
-      <w:ins w:id="864" w:author="Veekija" w:date="2013-04-27T11:35:00Z">
-        <w:r>
-          <w:t>(</w:t>
-        </w:r>
-      </w:ins>
-      <w:ins w:id="865" w:author="Veekija" w:date="2013-04-27T11:31:00Z">
-        <w:r>
-          <w:t>created by administrator</w:t>
-        </w:r>
-      </w:ins>
-      <w:ins w:id="866" w:author="Veekija" w:date="2013-04-27T11:33:00Z">
-        <w:r>
-          <w:t xml:space="preserve"> based on the manually submitted paper application by the st</w:t>
-        </w:r>
-      </w:ins>
-      <w:ins w:id="867" w:author="Veekija" w:date="2013-04-27T11:34:00Z">
-        <w:r>
-          <w:t>u</w:t>
-        </w:r>
-      </w:ins>
-      <w:ins w:id="868" w:author="Veekija" w:date="2013-04-27T11:33:00Z">
-        <w:r>
-          <w:t>dents or parents</w:t>
-        </w:r>
-      </w:ins>
-      <w:ins w:id="869" w:author="Veekija" w:date="2013-04-27T11:35:00Z">
-        <w:r>
-          <w:t>)</w:t>
-        </w:r>
-      </w:ins>
-      <w:ins w:id="870" w:author="Veekija" w:date="2013-04-27T11:34:00Z">
-        <w:r>
-          <w:t>.</w:t>
-        </w:r>
-      </w:ins>
-      <w:ins w:id="871" w:author="Veekija" w:date="2013-04-27T11:36:00Z">
-        <w:r>
-          <w:t xml:space="preserve"> Each row has Edit and Steps link that are used to update the application information and track/process the admission process respectively.</w:t>
-        </w:r>
-      </w:ins>
-      <w:ins w:id="872" w:author="Veekija" w:date="2013-04-27T11:37:00Z">
-        <w:r>
-          <w:t xml:space="preserve"> </w:t>
-        </w:r>
-      </w:ins>
-      <w:ins w:id="873" w:author="Veekija" w:date="2013-04-27T11:39:00Z">
-        <w:r>
-          <w:t xml:space="preserve">Submit New Application </w:t>
-        </w:r>
-      </w:ins>
-      <w:ins w:id="874" w:author="Veekija" w:date="2013-04-27T11:50:00Z">
-        <w:r>
-          <w:t xml:space="preserve">button </w:t>
-        </w:r>
-      </w:ins>
-      <w:ins w:id="875" w:author="Veekija" w:date="2013-04-27T11:39:00Z">
-        <w:r>
-          <w:t xml:space="preserve">will be </w:t>
-        </w:r>
-      </w:ins>
-      <w:ins w:id="876" w:author="Veekija" w:date="2013-04-27T11:50:00Z">
-        <w:r>
-          <w:t>used</w:t>
-        </w:r>
-      </w:ins>
-      <w:ins w:id="877" w:author="Veekija" w:date="2013-04-27T11:40:00Z">
-        <w:r>
-          <w:t xml:space="preserve"> </w:t>
-        </w:r>
-      </w:ins>
-      <w:ins w:id="878" w:author="Veekija" w:date="2013-04-27T11:50:00Z">
-        <w:r>
-          <w:t>t</w:t>
-        </w:r>
-      </w:ins>
-      <w:ins w:id="879" w:author="Veekija" w:date="2013-04-27T11:40:00Z">
-        <w:r>
-          <w:t xml:space="preserve">o create </w:t>
-        </w:r>
-      </w:ins>
-      <w:ins w:id="880" w:author="Veekija" w:date="2013-04-27T11:50:00Z">
-        <w:r>
-          <w:t>a</w:t>
-        </w:r>
-        <w:r>
-          <w:t xml:space="preserve"> </w:t>
-        </w:r>
-      </w:ins>
-      <w:ins w:id="881" w:author="Veekija" w:date="2013-04-27T11:40:00Z">
-        <w:r>
-          <w:t xml:space="preserve">new application. </w:t>
-        </w:r>
-      </w:ins>
     </w:p>
     <w:p>
       <w:pPr>
         <w:spacing w:after="0" w:line="360" w:lineRule="auto"/>
         <w:rPr>
-          <w:ins w:id="882" w:author="Veekija" w:date="2013-04-27T11:46:00Z"/>
+          <w:ins w:id="835" w:author="Veekija" w:date="2013-04-27T12:12:00Z"/>
+          <w:noProof/>
         </w:rPr>
-        <w:pPrChange w:id="883" w:author="Veekija" w:date="2013-04-27T11:41:00Z">
+        <w:pPrChange w:id="836" w:author="Veekija" w:date="2013-04-27T11:41:00Z">
           <w:pPr>
             <w:numPr>
               <w:numId w:val="14"/>
@@ -37687,14 +37794,14 @@
           </w:pPr>
         </w:pPrChange>
       </w:pPr>
-      <w:ins w:id="884" w:author="Veekija" w:date="2013-04-27T11:46:00Z">
+      <w:ins w:id="837" w:author="Veekija" w:date="2013-04-27T12:12:00Z">
         <w:r>
           <w:rPr>
             <w:noProof/>
           </w:rPr>
           <w:pict>
-            <v:shape id="_x0000_i1047" type="#_x0000_t75" style="width:468pt;height:289.5pt;visibility:visible;mso-wrap-style:square">
-              <v:imagedata r:id="rId37" o:title=""/>
+            <v:shape id="_x0000_i1050" type="#_x0000_t75" style="width:468pt;height:289.5pt;visibility:visible;mso-wrap-style:square">
+              <v:imagedata r:id="rId38" o:title=""/>
             </v:shape>
           </w:pict>
         </w:r>
@@ -37703,109 +37810,11 @@
     <w:p>
       <w:pPr>
         <w:spacing w:after="0" w:line="360" w:lineRule="auto"/>
-        <w:ind w:firstLine="720"/>
         <w:rPr>
-          <w:ins w:id="885" w:author="Veekija" w:date="2013-04-27T12:22:00Z"/>
+          <w:ins w:id="838" w:author="Veekija" w:date="2013-04-27T12:12:00Z"/>
+          <w:noProof/>
         </w:rPr>
-        <w:pPrChange w:id="886" w:author="Veekija" w:date="2013-04-27T12:22:00Z">
-          <w:pPr>
-            <w:spacing w:after="0" w:line="360" w:lineRule="auto"/>
-          </w:pPr>
-        </w:pPrChange>
-      </w:pPr>
-      <w:ins w:id="887" w:author="Veekija" w:date="2013-04-27T11:44:00Z">
-        <w:r>
-          <w:t xml:space="preserve">Once user clicks Steps link for any specific admission record in the data grid, system will display </w:t>
-        </w:r>
-      </w:ins>
-      <w:ins w:id="888" w:author="Veekija" w:date="2013-04-27T11:53:00Z">
-        <w:r>
-          <w:t>Admission Process Step screen.</w:t>
-        </w:r>
-      </w:ins>
-      <w:ins w:id="889" w:author="Veekija" w:date="2013-04-27T11:54:00Z">
-        <w:r>
-          <w:t xml:space="preserve"> </w:t>
-        </w:r>
-      </w:ins>
-      <w:ins w:id="890" w:author="Veekija" w:date="2013-04-27T12:07:00Z">
-        <w:r>
-          <w:t xml:space="preserve">If the selected Application is in Granted or Rejected status then this screen will be displayed in read-only mode, otherwise this screen will be displayed in editable mode. </w:t>
-        </w:r>
-      </w:ins>
-      <w:ins w:id="891" w:author="Veekija" w:date="2013-04-27T11:54:00Z">
-        <w:r>
-          <w:t xml:space="preserve">In this screen, administrator will take various actions in admission workflow process. Administrator will </w:t>
-        </w:r>
-      </w:ins>
-      <w:ins w:id="892" w:author="Veekija" w:date="2013-04-27T11:55:00Z">
-        <w:r>
-          <w:t xml:space="preserve">either update </w:t>
-        </w:r>
-      </w:ins>
-      <w:ins w:id="893" w:author="Veekija" w:date="2013-04-27T11:56:00Z">
-        <w:r>
-          <w:t xml:space="preserve">any additional </w:t>
-        </w:r>
-      </w:ins>
-      <w:ins w:id="894" w:author="Veekija" w:date="2013-04-27T11:55:00Z">
-        <w:r>
-          <w:t>comments</w:t>
-        </w:r>
-      </w:ins>
-      <w:ins w:id="895" w:author="Veekija" w:date="2013-04-27T11:56:00Z">
-        <w:r>
-          <w:t xml:space="preserve">/notes or request </w:t>
-        </w:r>
-      </w:ins>
-      <w:ins w:id="896" w:author="Veekija" w:date="2013-04-27T11:57:00Z">
-        <w:r>
-          <w:t xml:space="preserve">and schedule </w:t>
-        </w:r>
-      </w:ins>
-      <w:ins w:id="897" w:author="Veekija" w:date="2013-04-27T18:04:00Z">
-        <w:r>
-          <w:t xml:space="preserve">an </w:t>
-        </w:r>
-      </w:ins>
-      <w:ins w:id="898" w:author="Veekija" w:date="2013-04-27T11:56:00Z">
-        <w:r>
-          <w:t>Interview</w:t>
-        </w:r>
-      </w:ins>
-      <w:ins w:id="899" w:author="Veekija" w:date="2013-04-27T11:57:00Z">
-        <w:r>
-          <w:t xml:space="preserve"> or approve the application if all admission </w:t>
-        </w:r>
-      </w:ins>
-      <w:ins w:id="900" w:author="Veekija" w:date="2013-04-27T11:58:00Z">
-        <w:r>
-          <w:t xml:space="preserve">criteria are met or reject the application if </w:t>
-        </w:r>
-      </w:ins>
-      <w:ins w:id="901" w:author="Veekija" w:date="2013-04-27T11:59:00Z">
-        <w:r>
-          <w:t>admission criteria are</w:t>
-        </w:r>
-      </w:ins>
-      <w:ins w:id="902" w:author="Veekija" w:date="2013-04-27T11:58:00Z">
-        <w:r>
-          <w:t xml:space="preserve"> not met.</w:t>
-        </w:r>
-      </w:ins>
-      <w:ins w:id="903" w:author="Veekija" w:date="2013-04-27T11:57:00Z">
-        <w:r>
-          <w:t xml:space="preserve"> </w:t>
-        </w:r>
-      </w:ins>
-    </w:p>
-    <w:p>
-      <w:pPr>
-        <w:spacing w:after="0" w:line="360" w:lineRule="auto"/>
-        <w:rPr>
-          <w:ins w:id="904" w:author="Veekija" w:date="2013-04-27T12:25:00Z"/>
-        </w:rPr>
-        <w:pPrChange w:id="905" w:author="Veekija" w:date="2013-04-27T12:25:00Z">
+        <w:pPrChange w:id="839" w:author="Veekija" w:date="2013-04-27T11:41:00Z">
           <w:pPr>
             <w:numPr>
               <w:numId w:val="14"/>
@@ -37815,113 +37824,14 @@
           </w:pPr>
         </w:pPrChange>
       </w:pPr>
-      <w:ins w:id="906" w:author="Veekija" w:date="2013-04-27T11:59:00Z">
-        <w:r>
-          <w:lastRenderedPageBreak/>
-          <w:t xml:space="preserve">If administrator clicks on Approve button then </w:t>
-        </w:r>
-      </w:ins>
-      <w:ins w:id="907" w:author="Veekija" w:date="2013-04-27T12:00:00Z">
-        <w:r>
-          <w:t xml:space="preserve">admission workflow process will be </w:t>
-        </w:r>
-      </w:ins>
-      <w:ins w:id="908" w:author="Veekija" w:date="2013-04-27T12:03:00Z">
-        <w:r>
-          <w:t>completed</w:t>
-        </w:r>
-      </w:ins>
-      <w:ins w:id="909" w:author="Veekija" w:date="2013-04-27T12:06:00Z">
-        <w:r>
-          <w:t xml:space="preserve"> and t</w:t>
-        </w:r>
-      </w:ins>
-      <w:ins w:id="910" w:author="Veekija" w:date="2013-04-27T12:03:00Z">
-        <w:r>
-          <w:t>he status of the admission workflow will be moved</w:t>
-        </w:r>
-      </w:ins>
-      <w:ins w:id="911" w:author="Veekija" w:date="2013-04-27T12:00:00Z">
-        <w:r>
-          <w:t xml:space="preserve"> to</w:t>
-        </w:r>
-        <w:r>
-          <w:t xml:space="preserve"> </w:t>
-        </w:r>
-      </w:ins>
-      <w:ins w:id="912" w:author="Veekija" w:date="2013-04-27T18:03:00Z">
-        <w:r>
-          <w:t>the “</w:t>
-        </w:r>
-      </w:ins>
-      <w:ins w:id="913" w:author="Veekija" w:date="2013-04-27T12:00:00Z">
-        <w:r>
-          <w:t>Granted</w:t>
-        </w:r>
-      </w:ins>
-      <w:ins w:id="914" w:author="Veekija" w:date="2013-04-27T18:03:00Z">
-        <w:r>
-          <w:t>”</w:t>
-        </w:r>
-      </w:ins>
-      <w:ins w:id="915" w:author="Veekija" w:date="2013-04-27T12:00:00Z">
-        <w:r>
-          <w:t xml:space="preserve"> status</w:t>
-        </w:r>
-      </w:ins>
-      <w:ins w:id="916" w:author="Veekija" w:date="2013-04-27T12:06:00Z">
-        <w:r>
-          <w:t>.</w:t>
-        </w:r>
-      </w:ins>
-      <w:ins w:id="917" w:author="Veekija" w:date="2013-04-27T12:00:00Z">
-        <w:r>
-          <w:t xml:space="preserve"> </w:t>
-        </w:r>
-      </w:ins>
-      <w:ins w:id="918" w:author="Veekija" w:date="2013-04-27T12:22:00Z">
-        <w:r>
-          <w:t xml:space="preserve">Student associated to the </w:t>
-        </w:r>
-      </w:ins>
-      <w:ins w:id="919" w:author="Veekija" w:date="2013-04-27T18:03:00Z">
-        <w:r>
-          <w:t>g</w:t>
-        </w:r>
-      </w:ins>
-      <w:ins w:id="920" w:author="Veekija" w:date="2013-04-27T12:22:00Z">
-        <w:r>
-          <w:t>ranted application will be eligible for grade level enrollment and they will be shown in Student Grade Level enrollment page. Also, system automatically creates unique user name and default password as “password” for the eligible students. The system generated user name will</w:t>
-        </w:r>
-      </w:ins>
-      <w:ins w:id="921" w:author="Veekija" w:date="2013-04-27T12:23:00Z">
-        <w:r>
-          <w:t xml:space="preserve"> be displayed in the student maintenance screen</w:t>
-        </w:r>
-      </w:ins>
-      <w:ins w:id="922" w:author="Veekija" w:date="2013-04-27T12:24:00Z">
-        <w:r>
-          <w:t>s.</w:t>
-        </w:r>
-      </w:ins>
-      <w:ins w:id="923" w:author="Veekija" w:date="2013-04-27T18:03:00Z">
-        <w:r>
-          <w:t xml:space="preserve"> Administrato</w:t>
-        </w:r>
-      </w:ins>
-      <w:ins w:id="924" w:author="Veekija" w:date="2013-04-27T18:04:00Z">
-        <w:r>
-          <w:t>r will communicate this user name to the students.</w:t>
-        </w:r>
-      </w:ins>
     </w:p>
     <w:p>
       <w:pPr>
         <w:spacing w:after="0" w:line="360" w:lineRule="auto"/>
         <w:rPr>
-          <w:ins w:id="925" w:author="Veekija" w:date="2013-04-27T12:20:00Z"/>
+          <w:ins w:id="840" w:author="Veekija" w:date="2013-04-22T17:44:00Z"/>
         </w:rPr>
-        <w:pPrChange w:id="926" w:author="Veekija" w:date="2013-04-27T12:25:00Z">
+        <w:pPrChange w:id="841" w:author="Veekija" w:date="2013-04-27T11:41:00Z">
           <w:pPr>
             <w:numPr>
               <w:numId w:val="14"/>
@@ -37931,121 +37841,14 @@
           </w:pPr>
         </w:pPrChange>
       </w:pPr>
-      <w:ins w:id="927" w:author="Veekija" w:date="2013-04-27T12:02:00Z">
-        <w:r>
-          <w:t xml:space="preserve">If administrator clicks on Reject button then </w:t>
-        </w:r>
-      </w:ins>
-      <w:ins w:id="928" w:author="Veekija" w:date="2013-04-27T12:05:00Z">
-        <w:r>
-          <w:t>admission workflow process will be completed</w:t>
-        </w:r>
-      </w:ins>
-      <w:ins w:id="929" w:author="Veekija" w:date="2013-04-27T12:07:00Z">
-        <w:r>
-          <w:t xml:space="preserve"> and the status of the admission workflow will be moved to Rejected status</w:t>
-        </w:r>
-      </w:ins>
-      <w:ins w:id="930" w:author="Veekija" w:date="2013-04-27T12:05:00Z">
-        <w:r>
-          <w:t>.</w:t>
-        </w:r>
-      </w:ins>
-      <w:ins w:id="931" w:author="Veekija" w:date="2013-04-27T12:20:00Z">
-        <w:r>
-          <w:t xml:space="preserve"> </w:t>
-        </w:r>
-      </w:ins>
-    </w:p>
-    <w:p>
-      <w:pPr>
-        <w:spacing w:after="0" w:line="360" w:lineRule="auto"/>
-        <w:rPr>
-          <w:ins w:id="932" w:author="Veekija" w:date="2013-04-27T12:09:00Z"/>
-        </w:rPr>
-        <w:pPrChange w:id="933" w:author="Veekija" w:date="2013-04-27T11:41:00Z">
-          <w:pPr>
-            <w:numPr>
-              <w:numId w:val="14"/>
-            </w:numPr>
-            <w:spacing w:after="0" w:line="360" w:lineRule="auto"/>
-            <w:ind w:left="720" w:hanging="360"/>
-          </w:pPr>
-        </w:pPrChange>
-      </w:pPr>
-    </w:p>
-    <w:p>
-      <w:pPr>
-        <w:spacing w:after="0" w:line="360" w:lineRule="auto"/>
-        <w:rPr>
-          <w:ins w:id="934" w:author="Veekija" w:date="2013-04-27T12:12:00Z"/>
-          <w:noProof/>
-        </w:rPr>
-        <w:pPrChange w:id="935" w:author="Veekija" w:date="2013-04-27T11:41:00Z">
-          <w:pPr>
-            <w:numPr>
-              <w:numId w:val="14"/>
-            </w:numPr>
-            <w:spacing w:after="0" w:line="360" w:lineRule="auto"/>
-            <w:ind w:left="720" w:hanging="360"/>
-          </w:pPr>
-        </w:pPrChange>
-      </w:pPr>
-      <w:ins w:id="936" w:author="Veekija" w:date="2013-04-27T12:12:00Z">
-        <w:r>
-          <w:rPr>
-            <w:noProof/>
-          </w:rPr>
-          <w:pict>
-            <v:shape id="_x0000_i1048" type="#_x0000_t75" style="width:468pt;height:289.5pt;visibility:visible;mso-wrap-style:square">
-              <v:imagedata r:id="rId38" o:title=""/>
-            </v:shape>
-          </w:pict>
-        </w:r>
-      </w:ins>
-    </w:p>
-    <w:p>
-      <w:pPr>
-        <w:spacing w:after="0" w:line="360" w:lineRule="auto"/>
-        <w:rPr>
-          <w:ins w:id="937" w:author="Veekija" w:date="2013-04-27T12:12:00Z"/>
-          <w:noProof/>
-        </w:rPr>
-        <w:pPrChange w:id="938" w:author="Veekija" w:date="2013-04-27T11:41:00Z">
-          <w:pPr>
-            <w:numPr>
-              <w:numId w:val="14"/>
-            </w:numPr>
-            <w:spacing w:after="0" w:line="360" w:lineRule="auto"/>
-            <w:ind w:left="720" w:hanging="360"/>
-          </w:pPr>
-        </w:pPrChange>
-      </w:pPr>
-    </w:p>
-    <w:p>
-      <w:pPr>
-        <w:spacing w:after="0" w:line="360" w:lineRule="auto"/>
-        <w:rPr>
-          <w:ins w:id="939" w:author="Veekija" w:date="2013-04-22T17:44:00Z"/>
-        </w:rPr>
-        <w:pPrChange w:id="940" w:author="Veekija" w:date="2013-04-27T11:41:00Z">
-          <w:pPr>
-            <w:numPr>
-              <w:numId w:val="14"/>
-            </w:numPr>
-            <w:spacing w:after="0" w:line="360" w:lineRule="auto"/>
-            <w:ind w:left="720" w:hanging="360"/>
-          </w:pPr>
-        </w:pPrChange>
-      </w:pPr>
-      <w:ins w:id="941" w:author="Veekija" w:date="2013-04-27T12:13:00Z">
+      <w:ins w:id="842" w:author="Veekija" w:date="2013-04-27T12:13:00Z">
         <w:r>
           <w:rPr>
             <w:noProof/>
           </w:rPr>
           <w:lastRenderedPageBreak/>
           <w:pict>
-            <v:shape id="_x0000_i1049" type="#_x0000_t75" style="width:468pt;height:291pt;visibility:visible;mso-wrap-style:square">
+            <v:shape id="_x0000_i1051" type="#_x0000_t75" style="width:468pt;height:291pt;visibility:visible;mso-wrap-style:square">
               <v:imagedata r:id="rId39" o:title=""/>
             </v:shape>
           </w:pict>
@@ -38057,86 +37860,68 @@
         <w:pStyle w:val="Heading4"/>
         <w:spacing w:line="360" w:lineRule="auto"/>
         <w:rPr>
-          <w:ins w:id="942" w:author="Veekija" w:date="2013-04-23T21:09:00Z"/>
+          <w:ins w:id="843" w:author="Veekija" w:date="2013-04-23T21:09:00Z"/>
         </w:rPr>
       </w:pPr>
-      <w:bookmarkStart w:id="943" w:name="_Toc354252443"/>
-      <w:bookmarkStart w:id="944" w:name="_Toc354848815"/>
-      <w:ins w:id="945" w:author="Veekija" w:date="2013-04-22T17:44:00Z">
+      <w:bookmarkStart w:id="844" w:name="_Toc354252443"/>
+      <w:bookmarkStart w:id="845" w:name="_Toc354848815"/>
+      <w:ins w:id="846" w:author="Veekija" w:date="2013-04-22T17:44:00Z">
         <w:r>
           <w:t>Teacher Management</w:t>
         </w:r>
       </w:ins>
-      <w:bookmarkEnd w:id="943"/>
-      <w:bookmarkEnd w:id="944"/>
+      <w:bookmarkEnd w:id="844"/>
+      <w:bookmarkEnd w:id="845"/>
     </w:p>
     <w:p>
       <w:pPr>
         <w:spacing w:line="360" w:lineRule="auto"/>
         <w:ind w:firstLine="720"/>
         <w:rPr>
-          <w:ins w:id="946" w:author="Veekija" w:date="2013-04-23T21:09:00Z"/>
+          <w:ins w:id="847" w:author="Veekija" w:date="2013-04-23T21:09:00Z"/>
         </w:rPr>
       </w:pPr>
-      <w:ins w:id="947" w:author="Veekija" w:date="2013-04-27T17:46:00Z">
-        <w:r>
-          <w:t>Once user clicks Teacher</w:t>
-        </w:r>
-        <w:r>
-          <w:t xml:space="preserve"> Management</w:t>
-        </w:r>
-        <w:r>
-          <w:t xml:space="preserve"> link in </w:t>
-        </w:r>
-        <w:r>
-          <w:t>Administrator</w:t>
-        </w:r>
-        <w:r>
-          <w:t xml:space="preserve"> home page, Teacher</w:t>
-        </w:r>
-        <w:r>
-          <w:t xml:space="preserve"> maintenance </w:t>
-        </w:r>
-        <w:r>
-          <w:t>page will be displayed. This screen will display the data grid that contains the list of teacher</w:t>
-        </w:r>
-      </w:ins>
-      <w:ins w:id="948" w:author="Veekija" w:date="2013-04-27T17:47:00Z">
+      <w:ins w:id="848" w:author="Veekija" w:date="2013-04-27T17:46:00Z">
+        <w:r>
+          <w:t>Once user clicks Teacher Management link in Administrator home page, Teacher maintenance page will be displayed. This screen will display the data grid that contains the list of teacher</w:t>
+        </w:r>
+      </w:ins>
+      <w:ins w:id="849" w:author="Veekija" w:date="2013-04-27T17:47:00Z">
         <w:r>
           <w:t>s those are working in the school</w:t>
         </w:r>
       </w:ins>
-      <w:ins w:id="949" w:author="Veekija" w:date="2013-04-27T17:46:00Z">
+      <w:ins w:id="850" w:author="Veekija" w:date="2013-04-27T17:46:00Z">
         <w:r>
           <w:t>. In each row Edit option will be displayed</w:t>
         </w:r>
       </w:ins>
-      <w:ins w:id="950" w:author="Veekija" w:date="2013-04-27T17:48:00Z">
+      <w:ins w:id="851" w:author="Veekija" w:date="2013-04-27T17:48:00Z">
         <w:r>
           <w:t xml:space="preserve">. Using Edit option, user will </w:t>
         </w:r>
       </w:ins>
-      <w:ins w:id="951" w:author="Veekija" w:date="2013-04-27T17:46:00Z">
+      <w:ins w:id="852" w:author="Veekija" w:date="2013-04-27T17:46:00Z">
         <w:r>
           <w:t xml:space="preserve">update the </w:t>
         </w:r>
       </w:ins>
-      <w:ins w:id="952" w:author="Veekija" w:date="2013-04-27T17:49:00Z">
+      <w:ins w:id="853" w:author="Veekija" w:date="2013-04-27T17:49:00Z">
         <w:r>
           <w:t>teacher information</w:t>
         </w:r>
       </w:ins>
-      <w:ins w:id="953" w:author="Veekija" w:date="2013-04-27T17:46:00Z">
+      <w:ins w:id="854" w:author="Veekija" w:date="2013-04-27T17:46:00Z">
         <w:r>
           <w:t xml:space="preserve">. Add Teacher button will be used to add </w:t>
         </w:r>
       </w:ins>
-      <w:ins w:id="954" w:author="Veekija" w:date="2013-04-27T17:49:00Z">
+      <w:ins w:id="855" w:author="Veekija" w:date="2013-04-27T17:49:00Z">
         <w:r>
           <w:t>new teachers</w:t>
         </w:r>
       </w:ins>
-      <w:ins w:id="955" w:author="Veekija" w:date="2013-04-27T17:46:00Z">
+      <w:ins w:id="856" w:author="Veekija" w:date="2013-04-27T17:46:00Z">
         <w:r>
           <w:t>.</w:t>
         </w:r>
@@ -38146,17 +37931,17 @@
       <w:pPr>
         <w:spacing w:line="360" w:lineRule="auto"/>
         <w:rPr>
-          <w:ins w:id="956" w:author="Veekija" w:date="2013-04-22T17:44:00Z"/>
+          <w:ins w:id="857" w:author="Veekija" w:date="2013-04-22T17:44:00Z"/>
         </w:rPr>
       </w:pPr>
-      <w:ins w:id="957" w:author="Veekija" w:date="2013-04-27T17:54:00Z">
+      <w:ins w:id="858" w:author="Veekija" w:date="2013-04-27T17:54:00Z">
         <w:r>
           <w:rPr>
             <w:noProof/>
           </w:rPr>
           <w:lastRenderedPageBreak/>
           <w:pict>
-            <v:shape id="_x0000_i1053" type="#_x0000_t75" style="width:468pt;height:290.25pt;visibility:visible;mso-wrap-style:square">
+            <v:shape id="_x0000_i1052" type="#_x0000_t75" style="width:468pt;height:290.25pt;visibility:visible;mso-wrap-style:square">
               <v:imagedata r:id="rId40" o:title=""/>
             </v:shape>
           </w:pict>
@@ -38168,63 +37953,63 @@
         <w:pStyle w:val="Heading4"/>
         <w:spacing w:line="360" w:lineRule="auto"/>
         <w:rPr>
-          <w:ins w:id="958" w:author="Veekija" w:date="2013-04-24T19:05:00Z"/>
+          <w:ins w:id="859" w:author="Veekija" w:date="2013-04-24T19:05:00Z"/>
         </w:rPr>
       </w:pPr>
-      <w:bookmarkStart w:id="959" w:name="_Toc354252444"/>
-      <w:bookmarkStart w:id="960" w:name="_Toc354848816"/>
-      <w:ins w:id="961" w:author="Veekija" w:date="2013-04-22T17:44:00Z">
+      <w:bookmarkStart w:id="860" w:name="_Toc354252444"/>
+      <w:bookmarkStart w:id="861" w:name="_Toc354848816"/>
+      <w:ins w:id="862" w:author="Veekija" w:date="2013-04-22T17:44:00Z">
         <w:r>
           <w:t>Student Management</w:t>
         </w:r>
       </w:ins>
-      <w:bookmarkEnd w:id="959"/>
-      <w:bookmarkEnd w:id="960"/>
+      <w:bookmarkEnd w:id="860"/>
+      <w:bookmarkEnd w:id="861"/>
     </w:p>
     <w:p>
       <w:pPr>
         <w:spacing w:after="0" w:line="360" w:lineRule="auto"/>
         <w:ind w:firstLine="720"/>
         <w:rPr>
-          <w:ins w:id="962" w:author="Veekija" w:date="2013-04-24T19:08:00Z"/>
+          <w:ins w:id="863" w:author="Veekija" w:date="2013-04-24T19:08:00Z"/>
         </w:rPr>
       </w:pPr>
-      <w:ins w:id="963" w:author="Veekija" w:date="2013-04-24T19:05:00Z">
+      <w:ins w:id="864" w:author="Veekija" w:date="2013-04-24T19:05:00Z">
         <w:r>
           <w:t xml:space="preserve">Using Student Management option, administrator will perform student </w:t>
         </w:r>
       </w:ins>
-      <w:ins w:id="964" w:author="Veekija" w:date="2013-04-24T19:06:00Z">
+      <w:ins w:id="865" w:author="Veekija" w:date="2013-04-24T19:06:00Z">
         <w:r>
           <w:t xml:space="preserve">records </w:t>
         </w:r>
       </w:ins>
-      <w:ins w:id="965" w:author="Veekija" w:date="2013-04-24T19:05:00Z">
+      <w:ins w:id="866" w:author="Veekija" w:date="2013-04-24T19:05:00Z">
         <w:r>
           <w:t xml:space="preserve">related activities such as </w:t>
         </w:r>
       </w:ins>
-      <w:ins w:id="966" w:author="Veekija" w:date="2013-04-24T19:06:00Z">
+      <w:ins w:id="867" w:author="Veekija" w:date="2013-04-24T19:06:00Z">
         <w:r>
           <w:t xml:space="preserve">maintaining and updating </w:t>
         </w:r>
       </w:ins>
-      <w:ins w:id="967" w:author="Veekija" w:date="2013-04-24T19:05:00Z">
+      <w:ins w:id="868" w:author="Veekija" w:date="2013-04-24T19:05:00Z">
         <w:r>
           <w:t>student records</w:t>
         </w:r>
       </w:ins>
-      <w:ins w:id="968" w:author="Veekija" w:date="2013-04-24T19:06:00Z">
+      <w:ins w:id="869" w:author="Veekija" w:date="2013-04-24T19:06:00Z">
         <w:r>
           <w:t xml:space="preserve">, enrolling students to grade level, subjects and processing </w:t>
         </w:r>
       </w:ins>
-      <w:ins w:id="969" w:author="Veekija" w:date="2013-04-24T19:08:00Z">
+      <w:ins w:id="870" w:author="Veekija" w:date="2013-04-24T19:08:00Z">
         <w:r>
           <w:t>student’s</w:t>
         </w:r>
       </w:ins>
-      <w:ins w:id="970" w:author="Veekija" w:date="2013-04-24T19:06:00Z">
+      <w:ins w:id="871" w:author="Veekija" w:date="2013-04-24T19:06:00Z">
         <w:r>
           <w:t xml:space="preserve"> final results at the end of the school year. </w:t>
         </w:r>
@@ -38235,7 +38020,7 @@
         <w:spacing w:after="0" w:line="360" w:lineRule="auto"/>
         <w:ind w:firstLine="720"/>
         <w:rPr>
-          <w:ins w:id="971" w:author="Veekija" w:date="2013-04-24T19:05:00Z"/>
+          <w:ins w:id="872" w:author="Veekija" w:date="2013-04-24T19:05:00Z"/>
         </w:rPr>
       </w:pPr>
     </w:p>
@@ -38244,16 +38029,16 @@
         <w:pStyle w:val="Heading5"/>
         <w:spacing w:line="360" w:lineRule="auto"/>
         <w:rPr>
-          <w:ins w:id="972" w:author="Veekija" w:date="2013-04-24T19:07:00Z"/>
+          <w:ins w:id="873" w:author="Veekija" w:date="2013-04-24T19:07:00Z"/>
         </w:rPr>
       </w:pPr>
-      <w:bookmarkStart w:id="973" w:name="_Toc354848817"/>
-      <w:ins w:id="974" w:author="Veekija" w:date="2013-04-24T19:01:00Z">
+      <w:bookmarkStart w:id="874" w:name="_Toc354848817"/>
+      <w:ins w:id="875" w:author="Veekija" w:date="2013-04-24T19:01:00Z">
         <w:r>
           <w:t>Student Maintenance</w:t>
         </w:r>
       </w:ins>
-      <w:bookmarkEnd w:id="973"/>
+      <w:bookmarkEnd w:id="874"/>
     </w:p>
     <w:p>
       <w:pPr>
@@ -38262,35 +38047,35 @@
           <w:numId w:val="15"/>
         </w:numPr>
         <w:rPr>
-          <w:ins w:id="975" w:author="Veekija" w:date="2013-04-24T19:10:00Z"/>
+          <w:ins w:id="876" w:author="Veekija" w:date="2013-04-24T19:10:00Z"/>
         </w:rPr>
       </w:pPr>
-      <w:ins w:id="976" w:author="Veekija" w:date="2013-04-24T19:07:00Z">
+      <w:ins w:id="877" w:author="Veekija" w:date="2013-04-24T19:07:00Z">
         <w:r>
           <w:t>T</w:t>
         </w:r>
       </w:ins>
-      <w:ins w:id="977" w:author="Veekija" w:date="2013-04-24T19:08:00Z">
+      <w:ins w:id="878" w:author="Veekija" w:date="2013-04-24T19:08:00Z">
         <w:r>
           <w:t xml:space="preserve">his screen will provide an option for Administrators to update various student records such as Race, </w:t>
         </w:r>
       </w:ins>
-      <w:ins w:id="978" w:author="Veekija" w:date="2013-04-24T19:09:00Z">
+      <w:ins w:id="879" w:author="Veekija" w:date="2013-04-24T19:09:00Z">
         <w:r>
           <w:t>Ethnicity</w:t>
         </w:r>
       </w:ins>
-      <w:ins w:id="979" w:author="Veekija" w:date="2013-04-24T19:08:00Z">
+      <w:ins w:id="880" w:author="Veekija" w:date="2013-04-24T19:08:00Z">
         <w:r>
           <w:t>, C</w:t>
         </w:r>
       </w:ins>
-      <w:ins w:id="980" w:author="Veekija" w:date="2013-04-24T19:09:00Z">
+      <w:ins w:id="881" w:author="Veekija" w:date="2013-04-24T19:09:00Z">
         <w:r>
           <w:t xml:space="preserve">ontact Address, phone # , health records </w:t>
         </w:r>
       </w:ins>
-      <w:ins w:id="981" w:author="Veekija" w:date="2013-04-24T19:10:00Z">
+      <w:ins w:id="882" w:author="Veekija" w:date="2013-04-24T19:10:00Z">
         <w:r>
           <w:t>and IEP needed etc…</w:t>
         </w:r>
@@ -38299,14 +38084,14 @@
     <w:p>
       <w:pPr>
         <w:rPr>
-          <w:ins w:id="982" w:author="Veekija" w:date="2013-04-24T19:01:00Z"/>
+          <w:ins w:id="883" w:author="Veekija" w:date="2013-04-24T19:01:00Z"/>
         </w:rPr>
       </w:pPr>
-      <w:ins w:id="983" w:author="Veekija" w:date="2013-04-24T19:11:00Z">
+      <w:ins w:id="884" w:author="Veekija" w:date="2013-04-24T19:11:00Z">
         <w:r>
           <w:lastRenderedPageBreak/>
           <w:pict>
-            <v:shape id="_x0000_i1050" type="#_x0000_t75" style="width:468pt;height:170.25pt">
+            <v:shape id="_x0000_i1053" type="#_x0000_t75" style="width:468pt;height:170.25pt">
               <v:imagedata r:id="rId41" o:title=""/>
             </v:shape>
           </w:pict>
@@ -38318,26 +38103,26 @@
         <w:pStyle w:val="Heading5"/>
         <w:spacing w:line="360" w:lineRule="auto"/>
         <w:rPr>
-          <w:ins w:id="984" w:author="Veekija" w:date="2013-04-24T19:13:00Z"/>
+          <w:ins w:id="885" w:author="Veekija" w:date="2013-04-24T19:13:00Z"/>
         </w:rPr>
       </w:pPr>
-      <w:bookmarkStart w:id="985" w:name="_Toc354848818"/>
-      <w:ins w:id="986" w:author="Veekija" w:date="2013-04-24T19:01:00Z">
+      <w:bookmarkStart w:id="886" w:name="_Toc354848818"/>
+      <w:ins w:id="887" w:author="Veekija" w:date="2013-04-24T19:01:00Z">
         <w:r>
           <w:t xml:space="preserve">Student </w:t>
         </w:r>
       </w:ins>
-      <w:ins w:id="987" w:author="Veekija" w:date="2013-04-24T19:03:00Z">
+      <w:ins w:id="888" w:author="Veekija" w:date="2013-04-24T19:03:00Z">
         <w:r>
           <w:t xml:space="preserve">Grade Level </w:t>
         </w:r>
       </w:ins>
-      <w:ins w:id="988" w:author="Veekija" w:date="2013-04-24T19:01:00Z">
+      <w:ins w:id="889" w:author="Veekija" w:date="2013-04-24T19:01:00Z">
         <w:r>
           <w:t>Enrollment</w:t>
         </w:r>
       </w:ins>
-      <w:bookmarkEnd w:id="985"/>
+      <w:bookmarkEnd w:id="886"/>
     </w:p>
     <w:p>
       <w:pPr>
@@ -38347,11 +38132,11 @@
         </w:numPr>
         <w:spacing w:after="0" w:line="360" w:lineRule="auto"/>
         <w:rPr>
-          <w:ins w:id="989" w:author="Veekija" w:date="2013-04-24T19:13:00Z"/>
+          <w:ins w:id="890" w:author="Veekija" w:date="2013-04-24T19:13:00Z"/>
         </w:rPr>
       </w:pPr>
       <w:proofErr w:type="spellStart"/>
-      <w:ins w:id="990" w:author="Veekija" w:date="2013-04-24T19:13:00Z">
+      <w:ins w:id="891" w:author="Veekija" w:date="2013-04-24T19:13:00Z">
         <w:r>
           <w:t>AdministartThis</w:t>
         </w:r>
@@ -38364,7 +38149,7 @@
     <w:p>
       <w:pPr>
         <w:rPr>
-          <w:ins w:id="991" w:author="Veekija" w:date="2013-04-24T19:01:00Z"/>
+          <w:ins w:id="892" w:author="Veekija" w:date="2013-04-24T19:01:00Z"/>
         </w:rPr>
       </w:pPr>
     </w:p>
@@ -38373,62 +38158,62 @@
         <w:pStyle w:val="Heading5"/>
         <w:spacing w:line="360" w:lineRule="auto"/>
         <w:rPr>
-          <w:ins w:id="992" w:author="Veekija" w:date="2013-04-24T19:01:00Z"/>
+          <w:ins w:id="893" w:author="Veekija" w:date="2013-04-24T19:01:00Z"/>
         </w:rPr>
       </w:pPr>
-      <w:bookmarkStart w:id="993" w:name="_Toc354848819"/>
-      <w:ins w:id="994" w:author="Veekija" w:date="2013-04-24T19:01:00Z">
+      <w:bookmarkStart w:id="894" w:name="_Toc354848819"/>
+      <w:ins w:id="895" w:author="Veekija" w:date="2013-04-24T19:01:00Z">
         <w:r>
           <w:t>Student Subject Enroll</w:t>
         </w:r>
       </w:ins>
-      <w:ins w:id="995" w:author="Veekija" w:date="2013-04-24T19:02:00Z">
+      <w:ins w:id="896" w:author="Veekija" w:date="2013-04-24T19:02:00Z">
         <w:r>
           <w:t>ment</w:t>
         </w:r>
       </w:ins>
-      <w:bookmarkEnd w:id="993"/>
+      <w:bookmarkEnd w:id="894"/>
     </w:p>
     <w:p>
       <w:pPr>
         <w:pStyle w:val="Heading5"/>
         <w:spacing w:line="360" w:lineRule="auto"/>
         <w:rPr>
-          <w:ins w:id="996" w:author="Veekija" w:date="2013-04-24T19:01:00Z"/>
+          <w:ins w:id="897" w:author="Veekija" w:date="2013-04-24T19:01:00Z"/>
         </w:rPr>
       </w:pPr>
-      <w:bookmarkStart w:id="997" w:name="_Toc354848820"/>
-      <w:ins w:id="998" w:author="Veekija" w:date="2013-04-24T19:04:00Z">
+      <w:bookmarkStart w:id="898" w:name="_Toc354848820"/>
+      <w:ins w:id="899" w:author="Veekija" w:date="2013-04-24T19:04:00Z">
         <w:r>
           <w:t>Process s</w:t>
         </w:r>
       </w:ins>
-      <w:ins w:id="999" w:author="Veekija" w:date="2013-04-24T19:01:00Z">
+      <w:ins w:id="900" w:author="Veekija" w:date="2013-04-24T19:01:00Z">
         <w:r>
           <w:t xml:space="preserve">tudent </w:t>
         </w:r>
       </w:ins>
-      <w:ins w:id="1000" w:author="Veekija" w:date="2013-04-24T19:04:00Z">
+      <w:ins w:id="901" w:author="Veekija" w:date="2013-04-24T19:04:00Z">
         <w:r>
           <w:t>school year results</w:t>
         </w:r>
       </w:ins>
-      <w:bookmarkEnd w:id="997"/>
+      <w:bookmarkEnd w:id="898"/>
     </w:p>
     <w:p>
       <w:pPr>
         <w:pStyle w:val="Heading4"/>
         <w:rPr>
-          <w:ins w:id="1001" w:author="Veekija" w:date="2013-04-22T17:45:00Z"/>
+          <w:ins w:id="902" w:author="Veekija" w:date="2013-04-22T17:45:00Z"/>
         </w:rPr>
       </w:pPr>
-      <w:bookmarkStart w:id="1002" w:name="_Toc354252445"/>
-      <w:bookmarkStart w:id="1003" w:name="_Toc354848821"/>
-      <w:ins w:id="1004" w:author="Veekija" w:date="2013-04-22T17:45:00Z">
+      <w:bookmarkStart w:id="903" w:name="_Toc354848821"/>
+      <w:bookmarkStart w:id="904" w:name="_Toc354252445"/>
+      <w:ins w:id="905" w:author="Veekija" w:date="2013-04-22T17:45:00Z">
         <w:r>
           <w:t>Reports Management</w:t>
         </w:r>
-        <w:bookmarkEnd w:id="1003"/>
+        <w:bookmarkEnd w:id="903"/>
       </w:ins>
     </w:p>
     <w:p>
@@ -38436,60 +38221,60 @@
         <w:pStyle w:val="Heading2"/>
         <w:spacing w:line="360" w:lineRule="auto"/>
         <w:rPr>
-          <w:ins w:id="1005" w:author="Veekija" w:date="2013-04-22T17:42:00Z"/>
+          <w:ins w:id="906" w:author="Veekija" w:date="2013-04-22T17:42:00Z"/>
         </w:rPr>
       </w:pPr>
-      <w:bookmarkStart w:id="1006" w:name="_Toc354848822"/>
-      <w:bookmarkEnd w:id="1002"/>
-      <w:ins w:id="1007" w:author="Veekija" w:date="2013-04-22T17:42:00Z">
+      <w:bookmarkStart w:id="907" w:name="_Toc354848822"/>
+      <w:bookmarkEnd w:id="904"/>
+      <w:ins w:id="908" w:author="Veekija" w:date="2013-04-22T17:42:00Z">
         <w:r>
           <w:t xml:space="preserve">Teacher </w:t>
         </w:r>
       </w:ins>
-      <w:ins w:id="1008" w:author="Veekija" w:date="2013-04-22T18:17:00Z">
+      <w:ins w:id="909" w:author="Veekija" w:date="2013-04-22T18:17:00Z">
         <w:r>
           <w:t>Portal</w:t>
         </w:r>
       </w:ins>
-      <w:bookmarkEnd w:id="1006"/>
+      <w:bookmarkEnd w:id="907"/>
     </w:p>
     <w:p>
       <w:pPr>
         <w:pStyle w:val="Heading2"/>
         <w:spacing w:line="360" w:lineRule="auto"/>
         <w:rPr>
-          <w:ins w:id="1009" w:author="Veekija" w:date="2013-04-22T17:49:00Z"/>
+          <w:ins w:id="910" w:author="Veekija" w:date="2013-04-22T17:49:00Z"/>
         </w:rPr>
       </w:pPr>
-      <w:bookmarkStart w:id="1010" w:name="_Toc354848823"/>
-      <w:ins w:id="1011" w:author="Veekija" w:date="2013-04-22T17:43:00Z">
+      <w:bookmarkStart w:id="911" w:name="_Toc354848823"/>
+      <w:ins w:id="912" w:author="Veekija" w:date="2013-04-22T17:43:00Z">
         <w:r>
           <w:t>Student</w:t>
         </w:r>
       </w:ins>
-      <w:ins w:id="1012" w:author="Veekija" w:date="2013-04-22T17:42:00Z">
+      <w:ins w:id="913" w:author="Veekija" w:date="2013-04-22T17:42:00Z">
         <w:r>
           <w:t xml:space="preserve"> </w:t>
         </w:r>
       </w:ins>
-      <w:ins w:id="1013" w:author="Veekija" w:date="2013-04-22T18:18:00Z">
+      <w:ins w:id="914" w:author="Veekija" w:date="2013-04-22T18:18:00Z">
         <w:r>
           <w:t>Portal</w:t>
         </w:r>
       </w:ins>
-      <w:bookmarkEnd w:id="1010"/>
+      <w:bookmarkEnd w:id="911"/>
     </w:p>
     <w:p>
       <w:pPr>
         <w:rPr>
-          <w:ins w:id="1014" w:author="Veekija" w:date="2013-04-22T17:42:00Z"/>
+          <w:ins w:id="915" w:author="Veekija" w:date="2013-04-22T17:42:00Z"/>
         </w:rPr>
       </w:pPr>
     </w:p>
     <w:p>
       <w:pPr>
         <w:rPr>
-          <w:ins w:id="1015" w:author="Veekija" w:date="2013-04-22T17:42:00Z"/>
+          <w:ins w:id="916" w:author="Veekija" w:date="2013-04-22T17:42:00Z"/>
         </w:rPr>
       </w:pPr>
     </w:p>
@@ -38571,7 +38356,7 @@
         <w:bCs/>
         <w:noProof/>
       </w:rPr>
-      <w:t>45</w:t>
+      <w:t>46</w:t>
     </w:r>
     <w:r>
       <w:rPr>
@@ -38616,7 +38401,7 @@
         <w:bCs/>
         <w:noProof/>
       </w:rPr>
-      <w:t>64</w:t>
+      <w:t>65</w:t>
     </w:r>
     <w:r>
       <w:rPr>
@@ -41468,6 +41253,7 @@
   <w:style w:type="character" w:default="1" w:styleId="DefaultParagraphFont">
     <w:name w:val="Default Paragraph Font"/>
     <w:uiPriority w:val="1"/>
+    <w:semiHidden/>
     <w:unhideWhenUsed/>
   </w:style>
   <w:style w:type="table" w:default="1" w:styleId="TableNormal">
@@ -42405,7 +42191,7 @@
 </file>
 
 <file path=customXml/itemProps1.xml><?xml version="1.0" encoding="utf-8"?>
-<ds:datastoreItem xmlns:ds="http://schemas.openxmlformats.org/officeDocument/2006/customXml" ds:itemID="{1341DE1F-D6A0-42ED-A653-8A3C1B98621D}">
+<ds:datastoreItem xmlns:ds="http://schemas.openxmlformats.org/officeDocument/2006/customXml" ds:itemID="{3D46ED43-D1F4-4708-A4A9-3605158DB234}">
   <ds:schemaRefs>
     <ds:schemaRef ds:uri="http://schemas.openxmlformats.org/officeDocument/2006/bibliography"/>
   </ds:schemaRefs>

--- a/docs/SIS - Software Requirements Specification.docx
+++ b/docs/SIS - Software Requirements Specification.docx
@@ -7534,23 +7534,7 @@
               <w:spacing w:before="20" w:after="20"/>
             </w:pPr>
             <w:r>
-              <w:t xml:space="preserve">Renamed </w:t>
-            </w:r>
-            <w:proofErr w:type="spellStart"/>
-            <w:r>
-              <w:t>StudentEnrollment</w:t>
-            </w:r>
-            <w:proofErr w:type="spellEnd"/>
-            <w:r>
-              <w:t xml:space="preserve"> to </w:t>
-            </w:r>
-            <w:proofErr w:type="spellStart"/>
-            <w:r>
-              <w:t>StudentGradeLevel</w:t>
-            </w:r>
-            <w:proofErr w:type="spellEnd"/>
-            <w:r>
-              <w:t>.</w:t>
+              <w:t>Renamed StudentEnrollment to StudentGradeLevel.</w:t>
             </w:r>
           </w:p>
           <w:p>
@@ -7563,23 +7547,7 @@
               <w:spacing w:before="20" w:after="20"/>
             </w:pPr>
             <w:r>
-              <w:t xml:space="preserve">Removed </w:t>
-            </w:r>
-            <w:proofErr w:type="spellStart"/>
-            <w:r>
-              <w:t>GradeLevelId</w:t>
-            </w:r>
-            <w:proofErr w:type="spellEnd"/>
-            <w:r>
-              <w:t xml:space="preserve"> column form </w:t>
-            </w:r>
-            <w:proofErr w:type="spellStart"/>
-            <w:r>
-              <w:t>StudentGrade</w:t>
-            </w:r>
-            <w:proofErr w:type="spellEnd"/>
-            <w:r>
-              <w:t xml:space="preserve"> table.</w:t>
+              <w:t>Removed GradeLevelId column form StudentGrade table.</w:t>
             </w:r>
           </w:p>
           <w:p>
@@ -7592,23 +7560,7 @@
               <w:spacing w:before="20" w:after="20"/>
             </w:pPr>
             <w:r>
-              <w:t xml:space="preserve">Renamed </w:t>
-            </w:r>
-            <w:proofErr w:type="spellStart"/>
-            <w:r>
-              <w:t>StudentGrade</w:t>
-            </w:r>
-            <w:proofErr w:type="spellEnd"/>
-            <w:r>
-              <w:t xml:space="preserve"> to </w:t>
-            </w:r>
-            <w:proofErr w:type="spellStart"/>
-            <w:r>
-              <w:t>StudentScoreCard</w:t>
-            </w:r>
-            <w:proofErr w:type="spellEnd"/>
-            <w:r>
-              <w:t>.</w:t>
+              <w:t>Renamed StudentGrade to StudentScoreCard.</w:t>
             </w:r>
           </w:p>
           <w:p>
@@ -7621,15 +7573,7 @@
               <w:spacing w:before="20" w:after="20"/>
             </w:pPr>
             <w:r>
-              <w:t xml:space="preserve">Removed </w:t>
-            </w:r>
-            <w:proofErr w:type="spellStart"/>
-            <w:r>
-              <w:t>GradeLevelSubjects</w:t>
-            </w:r>
-            <w:proofErr w:type="spellEnd"/>
-            <w:r>
-              <w:t xml:space="preserve"> table, this table is no longer </w:t>
+              <w:t xml:space="preserve">Removed GradeLevelSubjects table, this table is no longer </w:t>
             </w:r>
             <w:r>
               <w:lastRenderedPageBreak/>
@@ -7646,23 +7590,7 @@
               <w:spacing w:before="20" w:after="20"/>
             </w:pPr>
             <w:r>
-              <w:t xml:space="preserve">Removed </w:t>
-            </w:r>
-            <w:proofErr w:type="spellStart"/>
-            <w:r>
-              <w:t>GradeLevelId</w:t>
-            </w:r>
-            <w:proofErr w:type="spellEnd"/>
-            <w:r>
-              <w:t xml:space="preserve"> from </w:t>
-            </w:r>
-            <w:proofErr w:type="spellStart"/>
-            <w:r>
-              <w:t>SchedulesTeacherAssignment</w:t>
-            </w:r>
-            <w:proofErr w:type="spellEnd"/>
-            <w:r>
-              <w:t xml:space="preserve"> table.</w:t>
+              <w:t>Removed GradeLevelId from SchedulesTeacherAssignment table.</w:t>
             </w:r>
           </w:p>
           <w:p>
@@ -7675,23 +7603,7 @@
               <w:spacing w:before="20" w:after="20"/>
             </w:pPr>
             <w:r>
-              <w:t xml:space="preserve">Renamed </w:t>
-            </w:r>
-            <w:proofErr w:type="spellStart"/>
-            <w:r>
-              <w:t>SchedulesTeacherAssignment</w:t>
-            </w:r>
-            <w:proofErr w:type="spellEnd"/>
-            <w:r>
-              <w:t xml:space="preserve"> to </w:t>
-            </w:r>
-            <w:proofErr w:type="spellStart"/>
-            <w:r>
-              <w:t>SubjectSchedule</w:t>
-            </w:r>
-            <w:proofErr w:type="spellEnd"/>
-            <w:r>
-              <w:t>.</w:t>
+              <w:t>Renamed SchedulesTeacherAssignment to SubjectSchedule.</w:t>
             </w:r>
           </w:p>
           <w:p>
@@ -7704,15 +7616,7 @@
               <w:spacing w:before="20" w:after="20"/>
             </w:pPr>
             <w:r>
-              <w:t xml:space="preserve">Added new </w:t>
-            </w:r>
-            <w:proofErr w:type="spellStart"/>
-            <w:r>
-              <w:t>StudentSubjectSchedule</w:t>
-            </w:r>
-            <w:proofErr w:type="spellEnd"/>
-            <w:r>
-              <w:t xml:space="preserve"> table.</w:t>
+              <w:t>Added new StudentSubjectSchedule table.</w:t>
             </w:r>
           </w:p>
           <w:p>
@@ -7725,23 +7629,7 @@
               <w:spacing w:before="20" w:after="20"/>
             </w:pPr>
             <w:r>
-              <w:t xml:space="preserve">Removed </w:t>
-            </w:r>
-            <w:proofErr w:type="spellStart"/>
-            <w:r>
-              <w:t>GradeLevelId</w:t>
-            </w:r>
-            <w:proofErr w:type="spellEnd"/>
-            <w:r>
-              <w:t xml:space="preserve"> from </w:t>
-            </w:r>
-            <w:proofErr w:type="spellStart"/>
-            <w:r>
-              <w:t>AttendanceTracking</w:t>
-            </w:r>
-            <w:proofErr w:type="spellEnd"/>
-            <w:r>
-              <w:t xml:space="preserve"> table.</w:t>
+              <w:t>Removed GradeLevelId from AttendanceTracking table.</w:t>
             </w:r>
           </w:p>
           <w:p>
@@ -7754,23 +7642,7 @@
               <w:spacing w:before="20" w:after="20"/>
             </w:pPr>
             <w:r>
-              <w:t xml:space="preserve">Added </w:t>
-            </w:r>
-            <w:proofErr w:type="spellStart"/>
-            <w:r>
-              <w:t>GoalTitle</w:t>
-            </w:r>
-            <w:proofErr w:type="spellEnd"/>
-            <w:r>
-              <w:t xml:space="preserve"> column to the </w:t>
-            </w:r>
-            <w:proofErr w:type="spellStart"/>
-            <w:r>
-              <w:t>IepGoals</w:t>
-            </w:r>
-            <w:proofErr w:type="spellEnd"/>
-            <w:r>
-              <w:t xml:space="preserve"> table.</w:t>
+              <w:t>Added GoalTitle column to the IepGoals table.</w:t>
             </w:r>
           </w:p>
           <w:p>
@@ -7783,23 +7655,7 @@
               <w:spacing w:before="20" w:after="20"/>
             </w:pPr>
             <w:r>
-              <w:t xml:space="preserve">Added </w:t>
-            </w:r>
-            <w:proofErr w:type="spellStart"/>
-            <w:r>
-              <w:t>GoalDescription</w:t>
-            </w:r>
-            <w:proofErr w:type="spellEnd"/>
-            <w:r>
-              <w:t xml:space="preserve"> column to the </w:t>
-            </w:r>
-            <w:proofErr w:type="spellStart"/>
-            <w:r>
-              <w:t>IepGoals</w:t>
-            </w:r>
-            <w:proofErr w:type="spellEnd"/>
-            <w:r>
-              <w:t xml:space="preserve"> table.</w:t>
+              <w:t>Added GoalDescription column to the IepGoals table.</w:t>
             </w:r>
           </w:p>
           <w:p>
@@ -7812,23 +7668,7 @@
               <w:spacing w:before="20" w:after="20"/>
             </w:pPr>
             <w:r>
-              <w:t xml:space="preserve">Added </w:t>
-            </w:r>
-            <w:proofErr w:type="spellStart"/>
-            <w:r>
-              <w:t>StartDate</w:t>
-            </w:r>
-            <w:proofErr w:type="spellEnd"/>
-            <w:r>
-              <w:t xml:space="preserve"> column to the </w:t>
-            </w:r>
-            <w:proofErr w:type="spellStart"/>
-            <w:r>
-              <w:t>IepGoals</w:t>
-            </w:r>
-            <w:proofErr w:type="spellEnd"/>
-            <w:r>
-              <w:t xml:space="preserve"> table.</w:t>
+              <w:t>Added StartDate column to the IepGoals table.</w:t>
             </w:r>
           </w:p>
           <w:p>
@@ -7841,23 +7681,7 @@
               <w:spacing w:before="20" w:after="20"/>
             </w:pPr>
             <w:r>
-              <w:t xml:space="preserve">Added </w:t>
-            </w:r>
-            <w:proofErr w:type="spellStart"/>
-            <w:r>
-              <w:t>EndDate</w:t>
-            </w:r>
-            <w:proofErr w:type="spellEnd"/>
-            <w:r>
-              <w:t xml:space="preserve"> column to the </w:t>
-            </w:r>
-            <w:proofErr w:type="spellStart"/>
-            <w:r>
-              <w:t>IepGoals</w:t>
-            </w:r>
-            <w:proofErr w:type="spellEnd"/>
-            <w:r>
-              <w:t xml:space="preserve"> table.</w:t>
+              <w:t>Added EndDate column to the IepGoals table.</w:t>
             </w:r>
           </w:p>
           <w:p>
@@ -8105,21 +7929,7 @@
         <w:rPr>
           <w:color w:val="000000"/>
         </w:rPr>
-        <w:t xml:space="preserve">Individualized Education Plan (IEP) allows schools to store information regarding the students with special education needs. The access to IEP is restricted to strictly authorized users only because of the sensitivity of the data. Essentially, it is used by the special education teachers, school psychologists, IEP coordinators, to enter individualized education plans for students with disabilities. This module would allow users to store files, recordings and videos. For instance, the school psychologist worked with the special education student on some goals or objectives. Using the </w:t>
-      </w:r>
-      <w:proofErr w:type="spellStart"/>
-      <w:r>
-        <w:rPr>
-          <w:color w:val="000000"/>
-        </w:rPr>
-        <w:t>iPad</w:t>
-      </w:r>
-      <w:proofErr w:type="spellEnd"/>
-      <w:r>
-        <w:rPr>
-          <w:color w:val="000000"/>
-        </w:rPr>
-        <w:t xml:space="preserve"> or any other device, the school psychologist recorded the session. The school psychologist uploads the video to the web server so that the file is accessible to all the “team” working with the student. The video can be used by the team to discuss new objectives or observations based on the student’s behavior.</w:t>
+        <w:t>Individualized Education Plan (IEP) allows schools to store information regarding the students with special education needs. The access to IEP is restricted to strictly authorized users only because of the sensitivity of the data. Essentially, it is used by the special education teachers, school psychologists, IEP coordinators, to enter individualized education plans for students with disabilities. This module would allow users to store files, recordings and videos. For instance, the school psychologist worked with the special education student on some goals or objectives. Using the iPad or any other device, the school psychologist recorded the session. The school psychologist uploads the video to the web server so that the file is accessible to all the “team” working with the student. The video can be used by the team to discuss new objectives or observations based on the student’s behavior.</w:t>
       </w:r>
     </w:p>
     <w:p>
@@ -9903,21 +9713,7 @@
               <w:rPr>
                 <w:rFonts w:cs="Calibri"/>
               </w:rPr>
-              <w:t xml:space="preserve">Users are going to access the SIS from a hosted web </w:t>
-            </w:r>
-            <w:proofErr w:type="spellStart"/>
-            <w:r>
-              <w:rPr>
-                <w:rFonts w:cs="Calibri"/>
-              </w:rPr>
-              <w:t>url</w:t>
-            </w:r>
-            <w:proofErr w:type="spellEnd"/>
-            <w:r>
-              <w:rPr>
-                <w:rFonts w:cs="Calibri"/>
-              </w:rPr>
-              <w:t>. The home page gives an overview of SIS application and provides an option to login for registered users. Other public users can browse and access the content like inquiries, submit new inquiries, submit new applications and track application status.</w:t>
+              <w:t>Users are going to access the SIS from a hosted web url. The home page gives an overview of SIS application and provides an option to login for registered users. Other public users can browse and access the content like inquiries, submit new inquiries, submit new applications and track application status.</w:t>
             </w:r>
           </w:p>
         </w:tc>
@@ -10068,21 +9864,7 @@
               <w:rPr>
                 <w:rFonts w:cs="Calibri"/>
               </w:rPr>
-              <w:t xml:space="preserve">When users enter SIS </w:t>
-            </w:r>
-            <w:proofErr w:type="spellStart"/>
-            <w:r>
-              <w:rPr>
-                <w:rFonts w:cs="Calibri"/>
-              </w:rPr>
-              <w:t>url</w:t>
-            </w:r>
-            <w:proofErr w:type="spellEnd"/>
-            <w:r>
-              <w:rPr>
-                <w:rFonts w:cs="Calibri"/>
-              </w:rPr>
-              <w:t xml:space="preserve"> in their browser, it displays the home screen.</w:t>
+              <w:t>When users enter SIS url in their browser, it displays the home screen.</w:t>
             </w:r>
           </w:p>
         </w:tc>
@@ -25155,7 +24937,7 @@
                 <v:shape id="_x0000_i1026" type="#_x0000_t75" style="width:77.25pt;height:50.25pt" o:ole="">
                   <v:imagedata r:id="rId9" o:title=""/>
                 </v:shape>
-                <o:OLEObject Type="Embed" ProgID="Package" ShapeID="_x0000_i1026" DrawAspect="Icon" ObjectID="_1428611012" r:id="rId10"/>
+                <o:OLEObject Type="Embed" ProgID="Package" ShapeID="_x0000_i1026" DrawAspect="Icon" ObjectID="_1428611179" r:id="rId10"/>
               </w:object>
             </w:r>
           </w:p>
@@ -28844,7 +28626,7 @@
           <v:shape id="_x0000_i1027" type="#_x0000_t75" style="width:468pt;height:255pt" o:ole="">
             <v:imagedata r:id="rId11" o:title=""/>
           </v:shape>
-          <o:OLEObject Type="Embed" ProgID="Visio.Drawing.11" ShapeID="_x0000_i1027" DrawAspect="Content" ObjectID="_1428611013" r:id="rId12"/>
+          <o:OLEObject Type="Embed" ProgID="Visio.Drawing.11" ShapeID="_x0000_i1027" DrawAspect="Content" ObjectID="_1428611180" r:id="rId12"/>
         </w:object>
       </w:r>
     </w:p>
@@ -28868,7 +28650,7 @@
           <v:shape id="_x0000_i1028" type="#_x0000_t75" style="width:468pt;height:271.5pt" o:ole="">
             <v:imagedata r:id="rId13" o:title=""/>
           </v:shape>
-          <o:OLEObject Type="Embed" ProgID="Visio.Drawing.11" ShapeID="_x0000_i1028" DrawAspect="Content" ObjectID="_1428611014" r:id="rId14"/>
+          <o:OLEObject Type="Embed" ProgID="Visio.Drawing.11" ShapeID="_x0000_i1028" DrawAspect="Content" ObjectID="_1428611181" r:id="rId14"/>
         </w:object>
       </w:r>
     </w:p>
@@ -29354,18 +29136,11 @@
         </w:numPr>
         <w:spacing w:after="0" w:line="360" w:lineRule="auto"/>
       </w:pPr>
-      <w:proofErr w:type="spellStart"/>
-      <w:proofErr w:type="gramStart"/>
       <w:r>
         <w:t>j</w:t>
       </w:r>
       <w:r>
-        <w:t>Query</w:t>
-      </w:r>
-      <w:proofErr w:type="spellEnd"/>
-      <w:proofErr w:type="gramEnd"/>
-      <w:r>
-        <w:t xml:space="preserve"> framework and its associ</w:t>
+        <w:t>Query framework and its associ</w:t>
       </w:r>
       <w:r>
         <w:t>ated style sheets will be used to design</w:t>
@@ -29398,13 +29173,8 @@
         </w:numPr>
         <w:spacing w:after="0" w:line="360" w:lineRule="auto"/>
       </w:pPr>
-      <w:proofErr w:type="gramStart"/>
       <w:r>
-        <w:t>iBBDemo2</w:t>
-      </w:r>
-      <w:proofErr w:type="gramEnd"/>
-      <w:r>
-        <w:t xml:space="preserve"> tool will be used to test the mobile web pages from the desktop to simulate how they would function on </w:t>
+        <w:t xml:space="preserve">iBBDemo2 tool will be used to test the mobile web pages from the desktop to simulate how they would function on </w:t>
       </w:r>
       <w:r>
         <w:rPr>
@@ -29776,15 +29546,7 @@
         <w:spacing w:after="0" w:line="360" w:lineRule="auto"/>
       </w:pPr>
       <w:r>
-        <w:t xml:space="preserve">In addition to that the </w:t>
-      </w:r>
-      <w:proofErr w:type="gramStart"/>
-      <w:r>
-        <w:t>meta</w:t>
-      </w:r>
-      <w:proofErr w:type="gramEnd"/>
-      <w:r>
-        <w:t xml:space="preserve"> data and configuration data needed for SIS application will be maintained in the database tables.</w:t>
+        <w:t>In addition to that the meta data and configuration data needed for SIS application will be maintained in the database tables.</w:t>
       </w:r>
     </w:p>
     <w:p>
@@ -30592,7 +30354,6 @@
                 <w:color w:val="000000"/>
               </w:rPr>
             </w:pPr>
-            <w:proofErr w:type="spellStart"/>
             <w:r>
               <w:rPr>
                 <w:rFonts w:eastAsia="Times New Roman" w:cs="Calibri"/>
@@ -30600,7 +30361,6 @@
               </w:rPr>
               <w:t>AdmissionStep</w:t>
             </w:r>
-            <w:proofErr w:type="spellEnd"/>
           </w:p>
         </w:tc>
         <w:tc>
@@ -30649,7 +30409,6 @@
                 <w:color w:val="000000"/>
               </w:rPr>
             </w:pPr>
-            <w:proofErr w:type="spellStart"/>
             <w:r>
               <w:rPr>
                 <w:rFonts w:eastAsia="Times New Roman" w:cs="Calibri"/>
@@ -30657,7 +30416,6 @@
               </w:rPr>
               <w:t>AdmissionStepComment</w:t>
             </w:r>
-            <w:proofErr w:type="spellEnd"/>
           </w:p>
         </w:tc>
         <w:tc>
@@ -30706,7 +30464,6 @@
                 <w:color w:val="000000"/>
               </w:rPr>
             </w:pPr>
-            <w:proofErr w:type="spellStart"/>
             <w:r>
               <w:rPr>
                 <w:rFonts w:eastAsia="Times New Roman" w:cs="Calibri"/>
@@ -30714,7 +30471,6 @@
               </w:rPr>
               <w:t>AttendanceTracking</w:t>
             </w:r>
-            <w:proofErr w:type="spellEnd"/>
           </w:p>
         </w:tc>
         <w:tc>
@@ -30818,7 +30574,6 @@
                 <w:color w:val="000000"/>
               </w:rPr>
             </w:pPr>
-            <w:proofErr w:type="spellStart"/>
             <w:r>
               <w:rPr>
                 <w:rFonts w:eastAsia="Times New Roman" w:cs="Calibri"/>
@@ -30826,7 +30581,6 @@
               </w:rPr>
               <w:t>GradeLevel</w:t>
             </w:r>
-            <w:proofErr w:type="spellEnd"/>
           </w:p>
         </w:tc>
         <w:tc>
@@ -30884,7 +30638,6 @@
                 <w:color w:val="000000"/>
               </w:rPr>
             </w:pPr>
-            <w:proofErr w:type="spellStart"/>
             <w:r>
               <w:rPr>
                 <w:rFonts w:eastAsia="Times New Roman" w:cs="Calibri"/>
@@ -30892,7 +30645,6 @@
               </w:rPr>
               <w:t>StudentSubjectSchedule</w:t>
             </w:r>
-            <w:proofErr w:type="spellEnd"/>
           </w:p>
         </w:tc>
         <w:tc>
@@ -30941,7 +30693,6 @@
                 <w:color w:val="000000"/>
               </w:rPr>
             </w:pPr>
-            <w:proofErr w:type="spellStart"/>
             <w:r>
               <w:rPr>
                 <w:rFonts w:eastAsia="Times New Roman" w:cs="Calibri"/>
@@ -30949,7 +30700,6 @@
               </w:rPr>
               <w:t>IEPGoals</w:t>
             </w:r>
-            <w:proofErr w:type="spellEnd"/>
           </w:p>
         </w:tc>
         <w:tc>
@@ -30998,7 +30748,6 @@
                 <w:color w:val="000000"/>
               </w:rPr>
             </w:pPr>
-            <w:proofErr w:type="spellStart"/>
             <w:r>
               <w:rPr>
                 <w:rFonts w:eastAsia="Times New Roman" w:cs="Calibri"/>
@@ -31006,7 +30755,6 @@
               </w:rPr>
               <w:t>IEPProgress</w:t>
             </w:r>
-            <w:proofErr w:type="spellEnd"/>
           </w:p>
         </w:tc>
         <w:tc>
@@ -31055,7 +30803,6 @@
                 <w:color w:val="000000"/>
               </w:rPr>
             </w:pPr>
-            <w:proofErr w:type="spellStart"/>
             <w:r>
               <w:rPr>
                 <w:rFonts w:eastAsia="Times New Roman" w:cs="Calibri"/>
@@ -31063,7 +30810,6 @@
               </w:rPr>
               <w:t>IEPProgressResources</w:t>
             </w:r>
-            <w:proofErr w:type="spellEnd"/>
           </w:p>
         </w:tc>
         <w:tc>
@@ -31277,7 +31023,6 @@
                 <w:color w:val="000000"/>
               </w:rPr>
             </w:pPr>
-            <w:proofErr w:type="spellStart"/>
             <w:r>
               <w:rPr>
                 <w:rFonts w:eastAsia="Times New Roman" w:cs="Calibri"/>
@@ -31285,7 +31030,6 @@
               </w:rPr>
               <w:t>PreviousEducation</w:t>
             </w:r>
-            <w:proofErr w:type="spellEnd"/>
           </w:p>
         </w:tc>
         <w:tc>
@@ -31334,7 +31078,6 @@
                 <w:color w:val="000000"/>
               </w:rPr>
             </w:pPr>
-            <w:proofErr w:type="spellStart"/>
             <w:r>
               <w:rPr>
                 <w:rFonts w:eastAsia="Times New Roman" w:cs="Calibri"/>
@@ -31342,7 +31085,6 @@
               </w:rPr>
               <w:t>PreviousWorkHistory</w:t>
             </w:r>
-            <w:proofErr w:type="spellEnd"/>
           </w:p>
         </w:tc>
         <w:tc>
@@ -31516,7 +31258,6 @@
                 <w:color w:val="000000"/>
               </w:rPr>
             </w:pPr>
-            <w:proofErr w:type="spellStart"/>
             <w:r>
               <w:rPr>
                 <w:rFonts w:eastAsia="Times New Roman" w:cs="Calibri"/>
@@ -31524,7 +31265,6 @@
               </w:rPr>
               <w:t>SubjectSchedule</w:t>
             </w:r>
-            <w:proofErr w:type="spellEnd"/>
           </w:p>
         </w:tc>
         <w:tc>
@@ -31554,9 +31294,8 @@
                 <w:rFonts w:eastAsia="Times New Roman" w:cs="Calibri"/>
                 <w:color w:val="000000"/>
               </w:rPr>
-              <w:t>schedules for each subject by teacher and period</w:t>
-            </w:r>
-            <w:proofErr w:type="gramStart"/>
+              <w:t>schedules for each subject by teacher and period.</w:t>
+            </w:r>
             <w:r>
               <w:rPr>
                 <w:rFonts w:eastAsia="Times New Roman" w:cs="Calibri"/>
@@ -31564,14 +31303,6 @@
               </w:rPr>
               <w:t>.</w:t>
             </w:r>
-            <w:r>
-              <w:rPr>
-                <w:rFonts w:eastAsia="Times New Roman" w:cs="Calibri"/>
-                <w:color w:val="000000"/>
-              </w:rPr>
-              <w:t>.</w:t>
-            </w:r>
-            <w:proofErr w:type="gramEnd"/>
           </w:p>
         </w:tc>
       </w:tr>
@@ -31595,7 +31326,6 @@
                 <w:color w:val="000000"/>
               </w:rPr>
             </w:pPr>
-            <w:proofErr w:type="spellStart"/>
             <w:r>
               <w:rPr>
                 <w:rFonts w:eastAsia="Times New Roman" w:cs="Calibri"/>
@@ -31603,7 +31333,6 @@
               </w:rPr>
               <w:t>SchoolYearSchedule</w:t>
             </w:r>
-            <w:proofErr w:type="spellEnd"/>
           </w:p>
         </w:tc>
         <w:tc>
@@ -31722,7 +31451,6 @@
                 <w:color w:val="000000"/>
               </w:rPr>
             </w:pPr>
-            <w:proofErr w:type="spellStart"/>
             <w:r>
               <w:rPr>
                 <w:rFonts w:eastAsia="Times New Roman" w:cs="Calibri"/>
@@ -31730,7 +31458,6 @@
               </w:rPr>
               <w:t>StudentGradeLevel</w:t>
             </w:r>
-            <w:proofErr w:type="spellEnd"/>
           </w:p>
         </w:tc>
         <w:tc>
@@ -31788,7 +31515,6 @@
                 <w:color w:val="000000"/>
               </w:rPr>
             </w:pPr>
-            <w:proofErr w:type="spellStart"/>
             <w:r>
               <w:rPr>
                 <w:rFonts w:eastAsia="Times New Roman" w:cs="Calibri"/>
@@ -31796,7 +31522,6 @@
               </w:rPr>
               <w:t>StudentScoreCard</w:t>
             </w:r>
-            <w:proofErr w:type="spellEnd"/>
           </w:p>
         </w:tc>
         <w:tc>
@@ -32015,7 +31740,6 @@
                 <w:color w:val="000000"/>
               </w:rPr>
             </w:pPr>
-            <w:proofErr w:type="spellStart"/>
             <w:r>
               <w:rPr>
                 <w:rFonts w:eastAsia="Times New Roman" w:cs="Calibri"/>
@@ -32023,7 +31747,6 @@
               </w:rPr>
               <w:t>UserProfile</w:t>
             </w:r>
-            <w:proofErr w:type="spellEnd"/>
           </w:p>
         </w:tc>
         <w:tc>
@@ -32478,23 +32201,18 @@
           <w:t xml:space="preserve"> To establish effective communication between teachers and students/parents the message center feature is implemented. </w:t>
         </w:r>
       </w:ins>
-      <w:bookmarkStart w:id="108" w:name="_GoBack"/>
-      <w:bookmarkEnd w:id="108"/>
     </w:p>
     <w:p>
       <w:pPr>
         <w:pStyle w:val="Heading2"/>
         <w:spacing w:line="360" w:lineRule="auto"/>
         <w:rPr>
-          <w:ins w:id="109" w:author="Veekija" w:date="2013-04-27T23:07:00Z"/>
+          <w:ins w:id="108" w:author="Veekija" w:date="2013-04-27T23:07:00Z"/>
         </w:rPr>
       </w:pPr>
-      <w:ins w:id="110" w:author="Veekija" w:date="2013-04-27T23:07:00Z">
-        <w:r>
-          <w:t xml:space="preserve">Rationale for selected </w:t>
-        </w:r>
-        <w:r>
-          <w:t>technology:</w:t>
+      <w:ins w:id="109" w:author="Veekija" w:date="2013-04-27T23:07:00Z">
+        <w:r>
+          <w:t>Rationale for selected technology:</w:t>
         </w:r>
       </w:ins>
     </w:p>
@@ -32503,28 +32221,12 @@
         <w:spacing w:line="360" w:lineRule="auto"/>
         <w:ind w:firstLine="720"/>
         <w:rPr>
-          <w:ins w:id="111" w:author="Veekija" w:date="2013-04-27T23:04:00Z"/>
+          <w:ins w:id="110" w:author="Veekija" w:date="2013-04-27T23:04:00Z"/>
         </w:rPr>
       </w:pPr>
-      <w:ins w:id="112" w:author="Veekija" w:date="2013-04-27T23:04:00Z">
-        <w:r>
-          <w:t xml:space="preserve">During our initial research, we learned that most of the school systems are built based on client server architecture. Due to this, students, teachers and administrative staffs don’t have an option to access the school system without logging into the school network/building.  Because of this, they cannot be able to access any of their school records whenever they need. Students/parents, teachers and administrative staffs are looking for a system that can be accessed by 7*24 from anywhere in the world and through any devices such as Laptop, Desktop, PDA, </w:t>
-        </w:r>
-        <w:proofErr w:type="spellStart"/>
-        <w:r>
-          <w:t>iPad</w:t>
-        </w:r>
-        <w:proofErr w:type="spellEnd"/>
-        <w:r>
-          <w:t xml:space="preserve"> and Smartphones. At the end of the research, we realized that there was a need for a web system that should be </w:t>
-        </w:r>
-        <w:proofErr w:type="spellStart"/>
-        <w:r>
-          <w:t>avaliable</w:t>
-        </w:r>
-        <w:proofErr w:type="spellEnd"/>
-        <w:r>
-          <w:t xml:space="preserve"> at any time. So, it was decided to build a distributed web based system that automates school’s academic process. The design for mobile web version of this application was also considered by tweaking the changes on the view layer without changing model and control layer components.</w:t>
+      <w:ins w:id="111" w:author="Veekija" w:date="2013-04-27T23:04:00Z">
+        <w:r>
+          <w:t>During our initial research, we learned that most of the school systems are built based on client server architecture. Due to this, students, teachers and administrative staffs don’t have an option to access the school system without logging into the school network/building.  Because of this, they cannot be able to access any of their school records whenever they need. Students/parents, teachers and administrative staffs are looking for a system that can be accessed by 7*24 from anywhere in the world and through any devices such as Laptop, Desktop, PDA, iPad and Smartphones. At the end of the research, we realized that there was a need for a web system that should be avaliable at any time. So, it was decided to build a distributed web based system that automates school’s academic process. The design for mobile web version of this application was also considered by tweaking the changes on the view layer without changing model and control layer components.</w:t>
         </w:r>
       </w:ins>
     </w:p>
@@ -32533,10 +32235,10 @@
         <w:spacing w:line="360" w:lineRule="auto"/>
         <w:ind w:firstLine="720"/>
         <w:rPr>
-          <w:ins w:id="113" w:author="Veekija" w:date="2013-04-27T23:04:00Z"/>
+          <w:ins w:id="112" w:author="Veekija" w:date="2013-04-27T23:04:00Z"/>
         </w:rPr>
       </w:pPr>
-      <w:ins w:id="114" w:author="Veekija" w:date="2013-04-27T23:04:00Z">
+      <w:ins w:id="113" w:author="Veekija" w:date="2013-04-27T23:04:00Z">
         <w:r>
           <w:t>As we decided to develop a SIS as a Web based application, we considered two technologies suites and those are J2EE/Derby and ASP/.Net/SQL server technologies. Even both technologies provide the similar capabilities; we decided to proceed with J2EE/Derby technologies due to the following reasons:  (1) as part of our Web programming coursework, we learned J2EE and its related concepts. We would like to utilize those technological skills in the real time application. (2) Familiarity of the technology to complete the project within a given timeframe (3) Built-in Mobile enhancement capabilities available.</w:t>
         </w:r>
@@ -32547,10 +32249,10 @@
         <w:spacing w:line="360" w:lineRule="auto"/>
         <w:ind w:firstLine="576"/>
         <w:rPr>
-          <w:ins w:id="115" w:author="Veekija" w:date="2013-04-27T23:04:00Z"/>
+          <w:ins w:id="114" w:author="Veekija" w:date="2013-04-27T23:04:00Z"/>
         </w:rPr>
       </w:pPr>
-      <w:ins w:id="116" w:author="Veekija" w:date="2013-04-27T23:04:00Z">
+      <w:ins w:id="115" w:author="Veekija" w:date="2013-04-27T23:04:00Z">
         <w:r>
           <w:t xml:space="preserve">The following sub set of technologies are used in J2EE technological suite to develop SIS application. (1) </w:t>
         </w:r>
@@ -32571,16 +32273,11 @@
         <w:r>
           <w:t xml:space="preserve">XHTML </w:t>
         </w:r>
-        <w:proofErr w:type="spellStart"/>
         <w:r>
           <w:t>face</w:t>
         </w:r>
         <w:r>
-          <w:t>lets</w:t>
-        </w:r>
-        <w:proofErr w:type="spellEnd"/>
-        <w:r>
-          <w:t xml:space="preserve"> with JSF are used for page design, presentation and common form data validations.</w:t>
+          <w:t>lets with JSF are used for page design, presentation and common form data validations.</w:t>
         </w:r>
         <w:r>
           <w:t xml:space="preserve"> (2) </w:t>
@@ -32628,11 +32325,9 @@
         <w:r>
           <w:t xml:space="preserve">Java Persistence API (JPA) is used to </w:t>
         </w:r>
-        <w:proofErr w:type="gramStart"/>
         <w:r>
           <w:t>persist</w:t>
         </w:r>
-        <w:proofErr w:type="gramEnd"/>
         <w:r>
           <w:t xml:space="preserve"> </w:t>
         </w:r>
@@ -32665,27 +32360,14 @@
           </w:rPr>
           <w:t xml:space="preserve"> – </w:t>
         </w:r>
-        <w:proofErr w:type="spellStart"/>
-        <w:r>
-          <w:t>Richfaces</w:t>
-        </w:r>
-        <w:proofErr w:type="spellEnd"/>
-        <w:r>
-          <w:t xml:space="preserve"> </w:t>
+        <w:r>
+          <w:t xml:space="preserve">Richfaces </w:t>
         </w:r>
         <w:r>
           <w:t xml:space="preserve">framework </w:t>
         </w:r>
         <w:r>
-          <w:t xml:space="preserve">is used within JSF </w:t>
-        </w:r>
-        <w:proofErr w:type="spellStart"/>
-        <w:r>
-          <w:t>facelet</w:t>
-        </w:r>
-        <w:proofErr w:type="spellEnd"/>
-        <w:r>
-          <w:t xml:space="preserve"> for calendar controls and rich text editor.</w:t>
+          <w:t>is used within JSF facelet for calendar controls and rich text editor.</w:t>
         </w:r>
         <w:r>
           <w:t xml:space="preserve"> (5) </w:t>
@@ -32769,21 +32451,13 @@
           <w:t xml:space="preserve">Derby database is used </w:t>
         </w:r>
         <w:r>
-          <w:t xml:space="preserve">to store and </w:t>
-        </w:r>
-        <w:proofErr w:type="gramStart"/>
-        <w:r>
-          <w:t xml:space="preserve">retrieve </w:t>
+          <w:t xml:space="preserve">to store and retrieve </w:t>
         </w:r>
         <w:r>
           <w:t xml:space="preserve"> </w:t>
         </w:r>
         <w:r>
-          <w:t>SIS</w:t>
-        </w:r>
-        <w:proofErr w:type="gramEnd"/>
-        <w:r>
-          <w:t xml:space="preserve"> application data</w:t>
+          <w:t>SIS application data</w:t>
         </w:r>
         <w:r>
           <w:t>.</w:t>
@@ -32795,16 +32469,16 @@
         <w:pStyle w:val="Heading2"/>
         <w:spacing w:line="360" w:lineRule="auto"/>
         <w:rPr>
-          <w:ins w:id="117" w:author="Veekija" w:date="2013-04-27T16:52:00Z"/>
+          <w:ins w:id="116" w:author="Veekija" w:date="2013-04-27T16:52:00Z"/>
         </w:rPr>
       </w:pPr>
-      <w:bookmarkStart w:id="118" w:name="_Toc354848798"/>
-      <w:ins w:id="119" w:author="Veekija" w:date="2013-04-27T16:52:00Z">
+      <w:bookmarkStart w:id="117" w:name="_Toc354848798"/>
+      <w:ins w:id="118" w:author="Veekija" w:date="2013-04-27T16:52:00Z">
         <w:r>
           <w:lastRenderedPageBreak/>
           <w:t>Installation Instruction</w:t>
         </w:r>
-        <w:bookmarkEnd w:id="118"/>
+        <w:bookmarkEnd w:id="117"/>
       </w:ins>
     </w:p>
     <w:p>
@@ -32812,35 +32486,35 @@
         <w:spacing w:after="0" w:line="360" w:lineRule="auto"/>
         <w:ind w:firstLine="720"/>
         <w:rPr>
-          <w:ins w:id="120" w:author="Veekija" w:date="2013-04-27T16:23:00Z"/>
+          <w:ins w:id="119" w:author="Veekija" w:date="2013-04-27T16:23:00Z"/>
         </w:rPr>
       </w:pPr>
-      <w:ins w:id="121" w:author="Veekija" w:date="2013-04-27T16:26:00Z">
+      <w:ins w:id="120" w:author="Veekija" w:date="2013-04-27T16:26:00Z">
         <w:r>
           <w:t>Using</w:t>
         </w:r>
       </w:ins>
-      <w:ins w:id="122" w:author="Veekija" w:date="2013-04-27T16:25:00Z">
+      <w:ins w:id="121" w:author="Veekija" w:date="2013-04-27T16:25:00Z">
         <w:r>
           <w:t xml:space="preserve"> the s</w:t>
         </w:r>
       </w:ins>
-      <w:ins w:id="123" w:author="Veekija" w:date="2013-04-27T16:26:00Z">
+      <w:ins w:id="122" w:author="Veekija" w:date="2013-04-27T16:26:00Z">
         <w:r>
           <w:t>et of instructions provide</w:t>
         </w:r>
       </w:ins>
-      <w:ins w:id="124" w:author="Veekija" w:date="2013-04-27T16:27:00Z">
+      <w:ins w:id="123" w:author="Veekija" w:date="2013-04-27T16:27:00Z">
         <w:r>
           <w:t>d</w:t>
         </w:r>
       </w:ins>
-      <w:ins w:id="125" w:author="Veekija" w:date="2013-04-27T16:26:00Z">
+      <w:ins w:id="124" w:author="Veekija" w:date="2013-04-27T16:26:00Z">
         <w:r>
           <w:t xml:space="preserve"> </w:t>
         </w:r>
       </w:ins>
-      <w:ins w:id="126" w:author="Veekija" w:date="2013-04-27T16:27:00Z">
+      <w:ins w:id="125" w:author="Veekija" w:date="2013-04-27T16:27:00Z">
         <w:r>
           <w:t>below, any technical person will be able to install and set this application along with source code and database.</w:t>
         </w:r>
@@ -32850,16 +32524,16 @@
       <w:pPr>
         <w:pStyle w:val="Heading3"/>
         <w:rPr>
-          <w:ins w:id="127" w:author="Veekija" w:date="2013-04-27T16:28:00Z"/>
+          <w:ins w:id="126" w:author="Veekija" w:date="2013-04-27T16:28:00Z"/>
         </w:rPr>
       </w:pPr>
-      <w:bookmarkStart w:id="128" w:name="_Toc354848799"/>
-      <w:ins w:id="129" w:author="Veekija" w:date="2013-04-27T16:23:00Z">
+      <w:bookmarkStart w:id="127" w:name="_Toc354848799"/>
+      <w:ins w:id="128" w:author="Veekija" w:date="2013-04-27T16:23:00Z">
         <w:r>
           <w:t>Required Software</w:t>
         </w:r>
       </w:ins>
-      <w:bookmarkEnd w:id="128"/>
+      <w:bookmarkEnd w:id="127"/>
     </w:p>
     <w:p>
       <w:pPr>
@@ -32868,45 +32542,40 @@
           <w:numId w:val="18"/>
         </w:numPr>
         <w:rPr>
-          <w:ins w:id="130" w:author="Veekija" w:date="2013-04-27T16:29:00Z"/>
+          <w:ins w:id="129" w:author="Veekija" w:date="2013-04-27T16:29:00Z"/>
         </w:rPr>
       </w:pPr>
-      <w:proofErr w:type="spellStart"/>
-      <w:ins w:id="131" w:author="Veekija" w:date="2013-04-27T16:28:00Z">
+      <w:ins w:id="130" w:author="Veekija" w:date="2013-04-27T16:28:00Z">
         <w:r>
           <w:t>Net</w:t>
         </w:r>
       </w:ins>
-      <w:ins w:id="132" w:author="Veekija" w:date="2013-04-27T16:44:00Z">
+      <w:ins w:id="131" w:author="Veekija" w:date="2013-04-27T16:44:00Z">
         <w:r>
           <w:t>B</w:t>
         </w:r>
       </w:ins>
-      <w:ins w:id="133" w:author="Veekija" w:date="2013-04-27T16:28:00Z">
-        <w:r>
-          <w:t>eans</w:t>
-        </w:r>
-        <w:proofErr w:type="spellEnd"/>
-        <w:r>
-          <w:t xml:space="preserve"> IDE</w:t>
-        </w:r>
-      </w:ins>
-      <w:ins w:id="134" w:author="Veekija" w:date="2013-04-27T16:29:00Z">
+      <w:ins w:id="132" w:author="Veekija" w:date="2013-04-27T16:28:00Z">
+        <w:r>
+          <w:t>eans IDE</w:t>
+        </w:r>
+      </w:ins>
+      <w:ins w:id="133" w:author="Veekija" w:date="2013-04-27T16:29:00Z">
         <w:r>
           <w:t xml:space="preserve"> 7.2.1 </w:t>
         </w:r>
       </w:ins>
-      <w:ins w:id="135" w:author="Veekija" w:date="2013-04-27T18:01:00Z">
+      <w:ins w:id="134" w:author="Veekija" w:date="2013-04-27T18:01:00Z">
         <w:r>
           <w:t xml:space="preserve">with JDK </w:t>
         </w:r>
       </w:ins>
-      <w:ins w:id="136" w:author="Veekija" w:date="2013-04-27T18:02:00Z">
+      <w:ins w:id="135" w:author="Veekija" w:date="2013-04-27T18:02:00Z">
         <w:r>
           <w:t xml:space="preserve">1.6 </w:t>
         </w:r>
       </w:ins>
-      <w:ins w:id="137" w:author="Veekija" w:date="2013-04-27T16:29:00Z">
+      <w:ins w:id="136" w:author="Veekija" w:date="2013-04-27T16:29:00Z">
         <w:r>
           <w:t>or higher version</w:t>
         </w:r>
@@ -32919,10 +32588,10 @@
           <w:numId w:val="18"/>
         </w:numPr>
         <w:rPr>
-          <w:ins w:id="138" w:author="Veekija" w:date="2013-04-27T16:29:00Z"/>
+          <w:ins w:id="137" w:author="Veekija" w:date="2013-04-27T16:29:00Z"/>
         </w:rPr>
       </w:pPr>
-      <w:ins w:id="139" w:author="Veekija" w:date="2013-04-27T16:29:00Z">
+      <w:ins w:id="138" w:author="Veekija" w:date="2013-04-27T16:29:00Z">
         <w:r>
           <w:t>Derby database</w:t>
         </w:r>
@@ -32935,20 +32604,20 @@
           <w:numId w:val="18"/>
         </w:numPr>
         <w:rPr>
-          <w:ins w:id="140" w:author="Veekija" w:date="2013-04-27T16:23:00Z"/>
+          <w:ins w:id="139" w:author="Veekija" w:date="2013-04-27T16:23:00Z"/>
         </w:rPr>
       </w:pPr>
-      <w:ins w:id="141" w:author="Veekija" w:date="2013-04-27T16:30:00Z">
+      <w:ins w:id="140" w:author="Veekija" w:date="2013-04-27T16:30:00Z">
         <w:r>
           <w:t>Glass</w:t>
         </w:r>
       </w:ins>
-      <w:ins w:id="142" w:author="Veekija" w:date="2013-04-27T16:31:00Z">
+      <w:ins w:id="141" w:author="Veekija" w:date="2013-04-27T16:31:00Z">
         <w:r>
           <w:t xml:space="preserve"> </w:t>
         </w:r>
       </w:ins>
-      <w:ins w:id="143" w:author="Veekija" w:date="2013-04-27T16:30:00Z">
+      <w:ins w:id="142" w:author="Veekija" w:date="2013-04-27T16:30:00Z">
         <w:r>
           <w:t xml:space="preserve">Fish server or any Industry standard equivalent application servers. </w:t>
         </w:r>
@@ -32958,26 +32627,26 @@
       <w:pPr>
         <w:pStyle w:val="Heading3"/>
         <w:rPr>
-          <w:ins w:id="144" w:author="Veekija" w:date="2013-04-27T16:31:00Z"/>
+          <w:ins w:id="143" w:author="Veekija" w:date="2013-04-27T16:31:00Z"/>
         </w:rPr>
       </w:pPr>
-      <w:bookmarkStart w:id="145" w:name="_Toc354848800"/>
-      <w:ins w:id="146" w:author="Veekija" w:date="2013-04-27T16:23:00Z">
+      <w:bookmarkStart w:id="144" w:name="_Toc354848800"/>
+      <w:ins w:id="145" w:author="Veekija" w:date="2013-04-27T16:23:00Z">
         <w:r>
           <w:t xml:space="preserve">Database </w:t>
         </w:r>
       </w:ins>
-      <w:ins w:id="147" w:author="Veekija" w:date="2013-04-27T16:24:00Z">
+      <w:ins w:id="146" w:author="Veekija" w:date="2013-04-27T16:24:00Z">
         <w:r>
           <w:t>Setup</w:t>
         </w:r>
       </w:ins>
-      <w:ins w:id="148" w:author="Veekija" w:date="2013-04-27T16:23:00Z">
+      <w:ins w:id="147" w:author="Veekija" w:date="2013-04-27T16:23:00Z">
         <w:r>
           <w:t xml:space="preserve"> Instructions</w:t>
         </w:r>
       </w:ins>
-      <w:bookmarkEnd w:id="145"/>
+      <w:bookmarkEnd w:id="144"/>
     </w:p>
     <w:p>
       <w:pPr>
@@ -32988,12 +32657,12 @@
         </w:numPr>
         <w:spacing w:line="360" w:lineRule="auto"/>
         <w:rPr>
-          <w:ins w:id="149" w:author="Veekija" w:date="2013-04-27T16:31:00Z"/>
+          <w:ins w:id="148" w:author="Veekija" w:date="2013-04-27T16:31:00Z"/>
           <w:sz w:val="24"/>
           <w:szCs w:val="24"/>
         </w:rPr>
       </w:pPr>
-      <w:ins w:id="150" w:author="Veekija" w:date="2013-04-27T16:31:00Z">
+      <w:ins w:id="149" w:author="Veekija" w:date="2013-04-27T16:31:00Z">
         <w:r>
           <w:rPr>
             <w:sz w:val="24"/>
@@ -33012,12 +32681,12 @@
         </w:numPr>
         <w:spacing w:line="360" w:lineRule="auto"/>
         <w:rPr>
-          <w:ins w:id="151" w:author="Veekija" w:date="2013-04-27T16:31:00Z"/>
+          <w:ins w:id="150" w:author="Veekija" w:date="2013-04-27T16:31:00Z"/>
           <w:sz w:val="24"/>
           <w:szCs w:val="24"/>
         </w:rPr>
       </w:pPr>
-      <w:ins w:id="152" w:author="Veekija" w:date="2013-04-27T16:31:00Z">
+      <w:ins w:id="151" w:author="Veekija" w:date="2013-04-27T16:31:00Z">
         <w:r>
           <w:rPr>
             <w:sz w:val="24"/>
@@ -33044,12 +32713,12 @@
         </w:numPr>
         <w:spacing w:line="360" w:lineRule="auto"/>
         <w:rPr>
-          <w:ins w:id="153" w:author="Veekija" w:date="2013-04-27T16:31:00Z"/>
+          <w:ins w:id="152" w:author="Veekija" w:date="2013-04-27T16:31:00Z"/>
           <w:sz w:val="24"/>
           <w:szCs w:val="24"/>
         </w:rPr>
       </w:pPr>
-      <w:ins w:id="154" w:author="Veekija" w:date="2013-04-27T16:31:00Z">
+      <w:ins w:id="153" w:author="Veekija" w:date="2013-04-27T16:31:00Z">
         <w:r>
           <w:rPr>
             <w:sz w:val="24"/>
@@ -33057,7 +32726,6 @@
           </w:rPr>
           <w:t>User=</w:t>
         </w:r>
-        <w:proofErr w:type="spellStart"/>
         <w:r>
           <w:rPr>
             <w:b/>
@@ -33066,7 +32734,6 @@
           </w:rPr>
           <w:t>sisadmin</w:t>
         </w:r>
-        <w:proofErr w:type="spellEnd"/>
         <w:r>
           <w:rPr>
             <w:sz w:val="24"/>
@@ -33085,12 +32752,12 @@
         </w:numPr>
         <w:spacing w:line="360" w:lineRule="auto"/>
         <w:rPr>
-          <w:ins w:id="155" w:author="Veekija" w:date="2013-04-27T16:31:00Z"/>
+          <w:ins w:id="154" w:author="Veekija" w:date="2013-04-27T16:31:00Z"/>
           <w:sz w:val="24"/>
           <w:szCs w:val="24"/>
         </w:rPr>
       </w:pPr>
-      <w:ins w:id="156" w:author="Veekija" w:date="2013-04-27T16:31:00Z">
+      <w:ins w:id="155" w:author="Veekija" w:date="2013-04-27T16:31:00Z">
         <w:r>
           <w:rPr>
             <w:sz w:val="24"/>
@@ -33098,7 +32765,6 @@
           </w:rPr>
           <w:t>Password=</w:t>
         </w:r>
-        <w:proofErr w:type="spellStart"/>
         <w:r>
           <w:rPr>
             <w:b/>
@@ -33107,7 +32773,6 @@
           </w:rPr>
           <w:t>sisadmin</w:t>
         </w:r>
-        <w:proofErr w:type="spellEnd"/>
       </w:ins>
     </w:p>
     <w:p>
@@ -33119,66 +32784,57 @@
         </w:numPr>
         <w:spacing w:line="360" w:lineRule="auto"/>
         <w:rPr>
-          <w:ins w:id="157" w:author="Veekija" w:date="2013-04-27T16:32:00Z"/>
+          <w:ins w:id="156" w:author="Veekija" w:date="2013-04-27T16:32:00Z"/>
           <w:sz w:val="24"/>
           <w:szCs w:val="24"/>
         </w:rPr>
       </w:pPr>
-      <w:ins w:id="158" w:author="Veekija" w:date="2013-04-27T16:31:00Z">
+      <w:ins w:id="157" w:author="Veekija" w:date="2013-04-27T16:31:00Z">
         <w:r>
           <w:rPr>
             <w:sz w:val="24"/>
             <w:szCs w:val="24"/>
           </w:rPr>
-          <w:t>Once the database is created, install the schema from the file “install-</w:t>
-        </w:r>
-        <w:proofErr w:type="spellStart"/>
+          <w:t>Once the database is created, install the schema from the file “install-database</w:t>
+        </w:r>
+      </w:ins>
+      <w:ins w:id="158" w:author="Veekija" w:date="2013-04-27T16:35:00Z">
         <w:r>
           <w:rPr>
             <w:sz w:val="24"/>
             <w:szCs w:val="24"/>
           </w:rPr>
-          <w:t>database</w:t>
-        </w:r>
-      </w:ins>
-      <w:ins w:id="159" w:author="Veekija" w:date="2013-04-27T16:35:00Z">
+          <w:t>.sql</w:t>
+        </w:r>
+      </w:ins>
+      <w:ins w:id="159" w:author="Veekija" w:date="2013-04-27T16:31:00Z">
         <w:r>
           <w:rPr>
             <w:sz w:val="24"/>
             <w:szCs w:val="24"/>
           </w:rPr>
-          <w:t>.sql</w:t>
-        </w:r>
-      </w:ins>
-      <w:proofErr w:type="spellEnd"/>
-      <w:ins w:id="160" w:author="Veekija" w:date="2013-04-27T16:31:00Z">
+          <w:t xml:space="preserve">”. Please note </w:t>
+        </w:r>
+      </w:ins>
+      <w:ins w:id="160" w:author="Veekija" w:date="2013-04-27T16:35:00Z">
         <w:r>
           <w:rPr>
             <w:sz w:val="24"/>
             <w:szCs w:val="24"/>
           </w:rPr>
-          <w:t xml:space="preserve">”. Please note </w:t>
-        </w:r>
-      </w:ins>
-      <w:ins w:id="161" w:author="Veekija" w:date="2013-04-27T16:35:00Z">
+          <w:t xml:space="preserve">that </w:t>
+        </w:r>
+      </w:ins>
+      <w:ins w:id="161" w:author="Veekija" w:date="2013-04-27T16:31:00Z">
         <w:r>
           <w:rPr>
             <w:sz w:val="24"/>
             <w:szCs w:val="24"/>
           </w:rPr>
-          <w:t xml:space="preserve">that </w:t>
-        </w:r>
-      </w:ins>
-      <w:ins w:id="162" w:author="Veekija" w:date="2013-04-27T16:31:00Z">
-        <w:r>
-          <w:rPr>
-            <w:sz w:val="24"/>
-            <w:szCs w:val="24"/>
-          </w:rPr>
           <w:t>if there are any issues occurred during the installation, please execute “uninstall-database” and retry.</w:t>
         </w:r>
       </w:ins>
-      <w:ins w:id="163" w:author="Veekija" w:date="2013-04-27T16:32:00Z">
+      <w:ins w:id="162" w:author="Veekija" w:date="2013-04-27T16:32:00Z">
         <w:r>
           <w:rPr>
             <w:sz w:val="24"/>
@@ -33194,12 +32850,12 @@
         <w:spacing w:line="360" w:lineRule="auto"/>
         <w:ind w:left="360"/>
         <w:rPr>
-          <w:ins w:id="164" w:author="Veekija" w:date="2013-04-27T16:35:00Z"/>
+          <w:ins w:id="163" w:author="Veekija" w:date="2013-04-27T16:35:00Z"/>
           <w:sz w:val="24"/>
           <w:szCs w:val="24"/>
         </w:rPr>
       </w:pPr>
-      <w:ins w:id="165" w:author="Veekija" w:date="2013-04-27T16:34:00Z">
+      <w:ins w:id="164" w:author="Veekija" w:date="2013-04-27T16:34:00Z">
         <w:r>
           <w:rPr>
             <w:sz w:val="24"/>
@@ -33209,11 +32865,11 @@
             <v:shape id="_x0000_i1030" type="#_x0000_t75" style="width:77.25pt;height:50.25pt" o:ole="">
               <v:imagedata r:id="rId16" o:title=""/>
             </v:shape>
-            <o:OLEObject Type="Embed" ProgID="Package" ShapeID="_x0000_i1030" DrawAspect="Icon" ObjectID="_1428611015" r:id="rId17"/>
+            <o:OLEObject Type="Embed" ProgID="Package" ShapeID="_x0000_i1030" DrawAspect="Icon" ObjectID="_1428611182" r:id="rId17"/>
           </w:object>
         </w:r>
       </w:ins>
-      <w:ins w:id="166" w:author="Veekija" w:date="2013-04-27T16:35:00Z">
+      <w:ins w:id="165" w:author="Veekija" w:date="2013-04-27T16:35:00Z">
         <w:r>
           <w:rPr>
             <w:sz w:val="24"/>
@@ -33223,7 +32879,7 @@
             <v:shape id="_x0000_i1031" type="#_x0000_t75" style="width:77.25pt;height:50.25pt" o:ole="">
               <v:imagedata r:id="rId18" o:title=""/>
             </v:shape>
-            <o:OLEObject Type="Embed" ProgID="Package" ShapeID="_x0000_i1031" DrawAspect="Icon" ObjectID="_1428611016" r:id="rId19"/>
+            <o:OLEObject Type="Embed" ProgID="Package" ShapeID="_x0000_i1031" DrawAspect="Icon" ObjectID="_1428611183" r:id="rId19"/>
           </w:object>
         </w:r>
       </w:ins>
@@ -33237,34 +32893,18 @@
         </w:numPr>
         <w:spacing w:line="360" w:lineRule="auto"/>
         <w:rPr>
-          <w:ins w:id="167" w:author="Veekija" w:date="2013-04-27T16:35:00Z"/>
+          <w:ins w:id="166" w:author="Veekija" w:date="2013-04-27T16:35:00Z"/>
           <w:sz w:val="24"/>
           <w:szCs w:val="24"/>
         </w:rPr>
       </w:pPr>
-      <w:ins w:id="168" w:author="Veekija" w:date="2013-04-27T16:35:00Z">
+      <w:ins w:id="167" w:author="Veekija" w:date="2013-04-27T16:35:00Z">
         <w:r>
           <w:rPr>
             <w:sz w:val="24"/>
             <w:szCs w:val="24"/>
           </w:rPr>
-          <w:t xml:space="preserve">Install database </w:t>
-        </w:r>
-        <w:proofErr w:type="spellStart"/>
-        <w:r>
-          <w:rPr>
-            <w:sz w:val="24"/>
-            <w:szCs w:val="24"/>
-          </w:rPr>
-          <w:t>sql</w:t>
-        </w:r>
-        <w:proofErr w:type="spellEnd"/>
-        <w:r>
-          <w:rPr>
-            <w:sz w:val="24"/>
-            <w:szCs w:val="24"/>
-          </w:rPr>
-          <w:t xml:space="preserve"> scripts will create the database schema (DDL), referential constraints and set of rows in the database tables. It also inserts 3 rows in user table to login to the SIS application. Those users are:</w:t>
+          <w:t>Install database sql scripts will create the database schema (DDL), referential constraints and set of rows in the database tables. It also inserts 3 rows in user table to login to the SIS application. Those users are:</w:t>
         </w:r>
       </w:ins>
     </w:p>
@@ -33277,12 +32917,12 @@
         </w:numPr>
         <w:spacing w:line="360" w:lineRule="auto"/>
         <w:rPr>
-          <w:ins w:id="169" w:author="Veekija" w:date="2013-04-27T16:35:00Z"/>
+          <w:ins w:id="168" w:author="Veekija" w:date="2013-04-27T16:35:00Z"/>
           <w:sz w:val="24"/>
           <w:szCs w:val="24"/>
         </w:rPr>
       </w:pPr>
-      <w:ins w:id="170" w:author="Veekija" w:date="2013-04-27T16:35:00Z">
+      <w:ins w:id="169" w:author="Veekija" w:date="2013-04-27T16:35:00Z">
         <w:r>
           <w:rPr>
             <w:sz w:val="24"/>
@@ -33331,12 +32971,12 @@
         </w:numPr>
         <w:spacing w:line="360" w:lineRule="auto"/>
         <w:rPr>
-          <w:ins w:id="171" w:author="Veekija" w:date="2013-04-27T16:35:00Z"/>
+          <w:ins w:id="170" w:author="Veekija" w:date="2013-04-27T16:35:00Z"/>
           <w:sz w:val="24"/>
           <w:szCs w:val="24"/>
         </w:rPr>
       </w:pPr>
-      <w:ins w:id="172" w:author="Veekija" w:date="2013-04-27T16:35:00Z">
+      <w:ins w:id="171" w:author="Veekija" w:date="2013-04-27T16:35:00Z">
         <w:r>
           <w:rPr>
             <w:sz w:val="24"/>
@@ -33385,12 +33025,12 @@
         </w:numPr>
         <w:spacing w:line="360" w:lineRule="auto"/>
         <w:rPr>
-          <w:ins w:id="173" w:author="Veekija" w:date="2013-04-27T16:35:00Z"/>
+          <w:ins w:id="172" w:author="Veekija" w:date="2013-04-27T16:35:00Z"/>
           <w:sz w:val="24"/>
           <w:szCs w:val="24"/>
         </w:rPr>
       </w:pPr>
-      <w:ins w:id="174" w:author="Veekija" w:date="2013-04-27T16:35:00Z">
+      <w:ins w:id="173" w:author="Veekija" w:date="2013-04-27T16:35:00Z">
         <w:r>
           <w:rPr>
             <w:sz w:val="24"/>
@@ -33434,15 +33074,15 @@
       <w:pPr>
         <w:pStyle w:val="Heading3"/>
         <w:rPr>
-          <w:ins w:id="175" w:author="Veekija" w:date="2013-04-27T16:23:00Z"/>
+          <w:ins w:id="174" w:author="Veekija" w:date="2013-04-27T16:23:00Z"/>
         </w:rPr>
       </w:pPr>
-      <w:bookmarkStart w:id="176" w:name="_Toc354848801"/>
-      <w:ins w:id="177" w:author="Veekija" w:date="2013-04-27T16:24:00Z">
+      <w:bookmarkStart w:id="175" w:name="_Toc354848801"/>
+      <w:ins w:id="176" w:author="Veekija" w:date="2013-04-27T16:24:00Z">
         <w:r>
           <w:t>SIS Web application Setup Instructions</w:t>
         </w:r>
-        <w:bookmarkEnd w:id="176"/>
+        <w:bookmarkEnd w:id="175"/>
         <w:r>
           <w:t xml:space="preserve"> </w:t>
         </w:r>
@@ -33457,12 +33097,12 @@
         </w:numPr>
         <w:spacing w:line="360" w:lineRule="auto"/>
         <w:rPr>
-          <w:ins w:id="178" w:author="Veekija" w:date="2013-04-27T16:39:00Z"/>
+          <w:ins w:id="177" w:author="Veekija" w:date="2013-04-27T16:39:00Z"/>
           <w:sz w:val="24"/>
           <w:szCs w:val="24"/>
         </w:rPr>
       </w:pPr>
-      <w:ins w:id="179" w:author="Veekija" w:date="2013-04-27T16:38:00Z">
+      <w:ins w:id="178" w:author="Veekija" w:date="2013-04-27T16:38:00Z">
         <w:r>
           <w:rPr>
             <w:sz w:val="24"/>
@@ -33471,7 +33111,7 @@
           <w:t>Extract SIS source file</w:t>
         </w:r>
       </w:ins>
-      <w:ins w:id="180" w:author="Veekija" w:date="2013-04-27T16:40:00Z">
+      <w:ins w:id="179" w:author="Veekija" w:date="2013-04-27T16:40:00Z">
         <w:r>
           <w:rPr>
             <w:sz w:val="24"/>
@@ -33480,7 +33120,7 @@
           <w:t>s</w:t>
         </w:r>
       </w:ins>
-      <w:ins w:id="181" w:author="Veekija" w:date="2013-04-27T16:38:00Z">
+      <w:ins w:id="180" w:author="Veekija" w:date="2013-04-27T16:38:00Z">
         <w:r>
           <w:rPr>
             <w:sz w:val="24"/>
@@ -33489,7 +33129,7 @@
           <w:t xml:space="preserve"> </w:t>
         </w:r>
       </w:ins>
-      <w:ins w:id="182" w:author="Veekija" w:date="2013-04-27T16:39:00Z">
+      <w:ins w:id="181" w:author="Veekija" w:date="2013-04-27T16:39:00Z">
         <w:r>
           <w:rPr>
             <w:sz w:val="24"/>
@@ -33498,7 +33138,7 @@
           <w:t xml:space="preserve">from the sis2013.zip file </w:t>
         </w:r>
       </w:ins>
-      <w:ins w:id="183" w:author="Veekija" w:date="2013-04-27T16:40:00Z">
+      <w:ins w:id="182" w:author="Veekija" w:date="2013-04-27T16:40:00Z">
         <w:r>
           <w:rPr>
             <w:sz w:val="24"/>
@@ -33507,7 +33147,7 @@
           <w:t>provided</w:t>
         </w:r>
       </w:ins>
-      <w:ins w:id="184" w:author="Veekija" w:date="2013-04-27T16:39:00Z">
+      <w:ins w:id="183" w:author="Veekija" w:date="2013-04-27T16:39:00Z">
         <w:r>
           <w:rPr>
             <w:sz w:val="24"/>
@@ -33526,98 +33166,66 @@
         </w:numPr>
         <w:spacing w:line="360" w:lineRule="auto"/>
         <w:rPr>
-          <w:ins w:id="185" w:author="Veekija" w:date="2013-04-27T16:37:00Z"/>
+          <w:ins w:id="184" w:author="Veekija" w:date="2013-04-27T16:37:00Z"/>
           <w:sz w:val="24"/>
           <w:szCs w:val="24"/>
         </w:rPr>
       </w:pPr>
-      <w:ins w:id="186" w:author="Veekija" w:date="2013-04-27T16:37:00Z">
+      <w:ins w:id="185" w:author="Veekija" w:date="2013-04-27T16:37:00Z">
         <w:r>
           <w:rPr>
             <w:sz w:val="24"/>
             <w:szCs w:val="24"/>
           </w:rPr>
-          <w:t xml:space="preserve">Open </w:t>
-        </w:r>
-        <w:proofErr w:type="spellStart"/>
+          <w:t>Open NetBeans IDE</w:t>
+        </w:r>
+      </w:ins>
+      <w:ins w:id="186" w:author="Veekija" w:date="2013-04-27T16:40:00Z">
         <w:r>
           <w:rPr>
             <w:sz w:val="24"/>
             <w:szCs w:val="24"/>
           </w:rPr>
-          <w:t>NetBeans</w:t>
-        </w:r>
-        <w:proofErr w:type="spellEnd"/>
+          <w:t xml:space="preserve"> and open SIS web project</w:t>
+        </w:r>
+      </w:ins>
+      <w:ins w:id="187" w:author="Veekija" w:date="2013-04-27T16:41:00Z">
         <w:r>
           <w:rPr>
             <w:sz w:val="24"/>
             <w:szCs w:val="24"/>
           </w:rPr>
-          <w:t xml:space="preserve"> IDE</w:t>
-        </w:r>
-      </w:ins>
-      <w:ins w:id="187" w:author="Veekija" w:date="2013-04-27T16:40:00Z">
+          <w:t xml:space="preserve"> (extracted in the previous step_</w:t>
+        </w:r>
+      </w:ins>
+      <w:ins w:id="188" w:author="Veekija" w:date="2013-04-27T16:40:00Z">
         <w:r>
           <w:rPr>
             <w:sz w:val="24"/>
             <w:szCs w:val="24"/>
           </w:rPr>
-          <w:t xml:space="preserve"> and open SIS web project</w:t>
-        </w:r>
-      </w:ins>
-      <w:ins w:id="188" w:author="Veekija" w:date="2013-04-27T16:41:00Z">
+          <w:t xml:space="preserve"> in Netbeans IDE using Open Project </w:t>
+        </w:r>
+      </w:ins>
+      <w:ins w:id="189" w:author="Veekija" w:date="2013-04-27T16:42:00Z">
         <w:r>
           <w:rPr>
             <w:sz w:val="24"/>
             <w:szCs w:val="24"/>
           </w:rPr>
-          <w:t xml:space="preserve"> (extracted in the previous step_</w:t>
-        </w:r>
-      </w:ins>
-      <w:ins w:id="189" w:author="Veekija" w:date="2013-04-27T16:40:00Z">
+          <w:t>o</w:t>
+        </w:r>
+      </w:ins>
+      <w:ins w:id="190" w:author="Veekija" w:date="2013-04-27T16:40:00Z">
         <w:r>
           <w:rPr>
             <w:sz w:val="24"/>
             <w:szCs w:val="24"/>
           </w:rPr>
-          <w:t xml:space="preserve"> in </w:t>
-        </w:r>
-        <w:proofErr w:type="spellStart"/>
-        <w:r>
-          <w:rPr>
-            <w:sz w:val="24"/>
-            <w:szCs w:val="24"/>
-          </w:rPr>
-          <w:t>Netbeans</w:t>
-        </w:r>
-        <w:proofErr w:type="spellEnd"/>
-        <w:r>
-          <w:rPr>
-            <w:sz w:val="24"/>
-            <w:szCs w:val="24"/>
-          </w:rPr>
-          <w:t xml:space="preserve"> IDE using Open Project </w:t>
-        </w:r>
-      </w:ins>
-      <w:ins w:id="190" w:author="Veekija" w:date="2013-04-27T16:42:00Z">
-        <w:r>
-          <w:rPr>
-            <w:sz w:val="24"/>
-            <w:szCs w:val="24"/>
-          </w:rPr>
-          <w:t>o</w:t>
-        </w:r>
-      </w:ins>
-      <w:ins w:id="191" w:author="Veekija" w:date="2013-04-27T16:40:00Z">
-        <w:r>
-          <w:rPr>
-            <w:sz w:val="24"/>
-            <w:szCs w:val="24"/>
-          </w:rPr>
           <w:t>ption</w:t>
         </w:r>
       </w:ins>
-      <w:ins w:id="192" w:author="Veekija" w:date="2013-04-27T16:37:00Z">
+      <w:ins w:id="191" w:author="Veekija" w:date="2013-04-27T16:37:00Z">
         <w:r>
           <w:rPr>
             <w:sz w:val="24"/>
@@ -33636,12 +33244,12 @@
         </w:numPr>
         <w:spacing w:line="360" w:lineRule="auto"/>
         <w:rPr>
-          <w:ins w:id="193" w:author="Veekija" w:date="2013-04-27T16:43:00Z"/>
+          <w:ins w:id="192" w:author="Veekija" w:date="2013-04-27T16:43:00Z"/>
           <w:sz w:val="24"/>
           <w:szCs w:val="24"/>
         </w:rPr>
       </w:pPr>
-      <w:ins w:id="194" w:author="Veekija" w:date="2013-04-27T16:32:00Z">
+      <w:ins w:id="193" w:author="Veekija" w:date="2013-04-27T16:32:00Z">
         <w:r>
           <w:rPr>
             <w:sz w:val="24"/>
@@ -33650,84 +33258,74 @@
           <w:lastRenderedPageBreak/>
           <w:t>The data source name used in the application is “</w:t>
         </w:r>
-        <w:proofErr w:type="spellStart"/>
         <w:r>
           <w:rPr>
             <w:b/>
             <w:sz w:val="24"/>
             <w:szCs w:val="24"/>
           </w:rPr>
-          <w:t>jdbc</w:t>
-        </w:r>
-        <w:proofErr w:type="spellEnd"/>
+          <w:t>jdbc/SISDB</w:t>
+        </w:r>
+        <w:r>
+          <w:rPr>
+            <w:sz w:val="24"/>
+            <w:szCs w:val="24"/>
+          </w:rPr>
+          <w:t>” and name of the persistent used is “</w:t>
+        </w:r>
         <w:r>
           <w:rPr>
             <w:b/>
             <w:sz w:val="24"/>
             <w:szCs w:val="24"/>
           </w:rPr>
-          <w:t>/SISDB</w:t>
+          <w:t>SISPU</w:t>
         </w:r>
         <w:r>
           <w:rPr>
             <w:sz w:val="24"/>
             <w:szCs w:val="24"/>
           </w:rPr>
-          <w:t>” and name of the persistent used is “</w:t>
-        </w:r>
-        <w:r>
-          <w:rPr>
-            <w:b/>
+          <w:t xml:space="preserve">”. Please </w:t>
+        </w:r>
+      </w:ins>
+      <w:ins w:id="194" w:author="Veekija" w:date="2013-04-27T16:42:00Z">
+        <w:r>
+          <w:rPr>
             <w:sz w:val="24"/>
             <w:szCs w:val="24"/>
           </w:rPr>
-          <w:t>SISPU</w:t>
-        </w:r>
+          <w:t>create the data</w:t>
+        </w:r>
+      </w:ins>
+      <w:ins w:id="195" w:author="Veekija" w:date="2013-04-27T16:43:00Z">
         <w:r>
           <w:rPr>
             <w:sz w:val="24"/>
             <w:szCs w:val="24"/>
           </w:rPr>
-          <w:t xml:space="preserve">”. Please </w:t>
-        </w:r>
-      </w:ins>
-      <w:ins w:id="195" w:author="Veekija" w:date="2013-04-27T16:42:00Z">
+          <w:t xml:space="preserve"> </w:t>
+        </w:r>
+      </w:ins>
+      <w:ins w:id="196" w:author="Veekija" w:date="2013-04-27T16:42:00Z">
         <w:r>
           <w:rPr>
             <w:sz w:val="24"/>
             <w:szCs w:val="24"/>
           </w:rPr>
-          <w:t>create the data</w:t>
-        </w:r>
-      </w:ins>
-      <w:ins w:id="196" w:author="Veekija" w:date="2013-04-27T16:43:00Z">
+          <w:t xml:space="preserve">source and </w:t>
+        </w:r>
+      </w:ins>
+      <w:ins w:id="197" w:author="Veekija" w:date="2013-04-27T16:43:00Z">
         <w:r>
           <w:rPr>
             <w:sz w:val="24"/>
             <w:szCs w:val="24"/>
           </w:rPr>
-          <w:t xml:space="preserve"> </w:t>
-        </w:r>
-      </w:ins>
-      <w:ins w:id="197" w:author="Veekija" w:date="2013-04-27T16:42:00Z">
-        <w:r>
-          <w:rPr>
-            <w:sz w:val="24"/>
-            <w:szCs w:val="24"/>
-          </w:rPr>
-          <w:t xml:space="preserve">source and </w:t>
-        </w:r>
-      </w:ins>
-      <w:ins w:id="198" w:author="Veekija" w:date="2013-04-27T16:43:00Z">
-        <w:r>
-          <w:rPr>
-            <w:sz w:val="24"/>
-            <w:szCs w:val="24"/>
-          </w:rPr>
           <w:t>persistent</w:t>
         </w:r>
       </w:ins>
-      <w:ins w:id="199" w:author="Veekija" w:date="2013-04-27T16:42:00Z">
+      <w:ins w:id="198" w:author="Veekija" w:date="2013-04-27T16:42:00Z">
         <w:r>
           <w:rPr>
             <w:sz w:val="24"/>
@@ -33746,11 +33344,11 @@
         </w:numPr>
         <w:spacing w:after="0" w:line="360" w:lineRule="auto"/>
         <w:rPr>
-          <w:ins w:id="200" w:author="Veekija" w:date="2013-04-27T16:21:00Z"/>
+          <w:ins w:id="199" w:author="Veekija" w:date="2013-04-27T16:21:00Z"/>
           <w:sz w:val="24"/>
           <w:szCs w:val="24"/>
         </w:rPr>
-        <w:pPrChange w:id="201" w:author="Veekija" w:date="2013-04-27T16:46:00Z">
+        <w:pPrChange w:id="200" w:author="Veekija" w:date="2013-04-27T16:46:00Z">
           <w:pPr>
             <w:pStyle w:val="ListParagraph"/>
             <w:numPr>
@@ -33761,7 +33359,7 @@
           </w:pPr>
         </w:pPrChange>
       </w:pPr>
-      <w:ins w:id="202" w:author="Veekija" w:date="2013-04-27T16:21:00Z">
+      <w:ins w:id="201" w:author="Veekija" w:date="2013-04-27T16:21:00Z">
         <w:r>
           <w:rPr>
             <w:sz w:val="24"/>
@@ -33770,59 +33368,34 @@
           <w:t xml:space="preserve">Once project is opened successfully, </w:t>
         </w:r>
       </w:ins>
-      <w:ins w:id="203" w:author="Veekija" w:date="2013-04-27T16:44:00Z">
+      <w:ins w:id="202" w:author="Veekija" w:date="2013-04-27T16:44:00Z">
         <w:r>
           <w:rPr>
             <w:sz w:val="24"/>
             <w:szCs w:val="24"/>
           </w:rPr>
-          <w:t xml:space="preserve">build the project using </w:t>
-        </w:r>
-        <w:proofErr w:type="gramStart"/>
+          <w:t>build the project using C</w:t>
+        </w:r>
+      </w:ins>
+      <w:ins w:id="203" w:author="Veekija" w:date="2013-04-27T16:21:00Z">
         <w:r>
           <w:rPr>
             <w:sz w:val="24"/>
             <w:szCs w:val="24"/>
           </w:rPr>
-          <w:t>C</w:t>
-        </w:r>
-      </w:ins>
-      <w:ins w:id="204" w:author="Veekija" w:date="2013-04-27T16:21:00Z">
+          <w:t>lean and build</w:t>
+        </w:r>
+      </w:ins>
+      <w:ins w:id="204" w:author="Veekija" w:date="2013-04-27T16:44:00Z">
         <w:r>
           <w:rPr>
             <w:sz w:val="24"/>
             <w:szCs w:val="24"/>
           </w:rPr>
-          <w:t>lean</w:t>
-        </w:r>
-        <w:proofErr w:type="gramEnd"/>
-        <w:r>
-          <w:rPr>
-            <w:sz w:val="24"/>
-            <w:szCs w:val="24"/>
-          </w:rPr>
-          <w:t xml:space="preserve"> and build</w:t>
-        </w:r>
-      </w:ins>
-      <w:ins w:id="205" w:author="Veekija" w:date="2013-04-27T16:44:00Z">
-        <w:r>
-          <w:rPr>
-            <w:sz w:val="24"/>
-            <w:szCs w:val="24"/>
-          </w:rPr>
-          <w:t xml:space="preserve"> option in </w:t>
-        </w:r>
-        <w:proofErr w:type="spellStart"/>
-        <w:r>
-          <w:rPr>
-            <w:sz w:val="24"/>
-            <w:szCs w:val="24"/>
-          </w:rPr>
-          <w:t>NetBeans</w:t>
-        </w:r>
-      </w:ins>
-      <w:proofErr w:type="spellEnd"/>
-      <w:ins w:id="206" w:author="Veekija" w:date="2013-04-27T16:21:00Z">
+          <w:t xml:space="preserve"> option in NetBeans</w:t>
+        </w:r>
+      </w:ins>
+      <w:ins w:id="205" w:author="Veekija" w:date="2013-04-27T16:21:00Z">
         <w:r>
           <w:rPr>
             <w:sz w:val="24"/>
@@ -33841,11 +33414,11 @@
         </w:numPr>
         <w:spacing w:after="0" w:line="360" w:lineRule="auto"/>
         <w:rPr>
-          <w:ins w:id="207" w:author="Veekija" w:date="2013-04-27T16:21:00Z"/>
+          <w:ins w:id="206" w:author="Veekija" w:date="2013-04-27T16:21:00Z"/>
           <w:sz w:val="24"/>
           <w:szCs w:val="24"/>
         </w:rPr>
-        <w:pPrChange w:id="208" w:author="Veekija" w:date="2013-04-27T16:46:00Z">
+        <w:pPrChange w:id="207" w:author="Veekija" w:date="2013-04-27T16:46:00Z">
           <w:pPr>
             <w:pStyle w:val="ListParagraph"/>
             <w:numPr>
@@ -33856,106 +33429,97 @@
           </w:pPr>
         </w:pPrChange>
       </w:pPr>
-      <w:ins w:id="209" w:author="Veekija" w:date="2013-04-27T16:21:00Z">
+      <w:ins w:id="208" w:author="Veekija" w:date="2013-04-27T16:21:00Z">
         <w:r>
           <w:rPr>
             <w:sz w:val="24"/>
             <w:szCs w:val="24"/>
           </w:rPr>
-          <w:t>Then locate /Webpages/</w:t>
-        </w:r>
-        <w:proofErr w:type="spellStart"/>
+          <w:t>Then locate /Webpages/index.xhtml</w:t>
+        </w:r>
+      </w:ins>
+      <w:ins w:id="209" w:author="Veekija" w:date="2013-04-27T16:45:00Z">
         <w:r>
           <w:rPr>
             <w:sz w:val="24"/>
             <w:szCs w:val="24"/>
           </w:rPr>
-          <w:t>index.xhtml</w:t>
-        </w:r>
-      </w:ins>
-      <w:proofErr w:type="spellEnd"/>
-      <w:ins w:id="210" w:author="Veekija" w:date="2013-04-27T16:45:00Z">
+          <w:t>,</w:t>
+        </w:r>
+      </w:ins>
+      <w:ins w:id="210" w:author="Veekija" w:date="2013-04-27T16:21:00Z">
         <w:r>
           <w:rPr>
             <w:sz w:val="24"/>
             <w:szCs w:val="24"/>
           </w:rPr>
-          <w:t>,</w:t>
-        </w:r>
-      </w:ins>
-      <w:ins w:id="211" w:author="Veekija" w:date="2013-04-27T16:21:00Z">
+          <w:t xml:space="preserve"> right click and </w:t>
+        </w:r>
+      </w:ins>
+      <w:ins w:id="211" w:author="Veekija" w:date="2013-04-27T16:45:00Z">
         <w:r>
           <w:rPr>
             <w:sz w:val="24"/>
             <w:szCs w:val="24"/>
           </w:rPr>
-          <w:t xml:space="preserve"> right click and </w:t>
-        </w:r>
-      </w:ins>
-      <w:ins w:id="212" w:author="Veekija" w:date="2013-04-27T16:45:00Z">
+          <w:t>c</w:t>
+        </w:r>
+      </w:ins>
+      <w:ins w:id="212" w:author="Veekija" w:date="2013-04-27T16:21:00Z">
         <w:r>
           <w:rPr>
             <w:sz w:val="24"/>
             <w:szCs w:val="24"/>
           </w:rPr>
-          <w:t>c</w:t>
-        </w:r>
-      </w:ins>
-      <w:ins w:id="213" w:author="Veekija" w:date="2013-04-27T16:21:00Z">
+          <w:t xml:space="preserve">hoose </w:t>
+        </w:r>
+      </w:ins>
+      <w:ins w:id="213" w:author="Veekija" w:date="2013-04-27T16:45:00Z">
         <w:r>
           <w:rPr>
             <w:sz w:val="24"/>
             <w:szCs w:val="24"/>
           </w:rPr>
-          <w:t xml:space="preserve">hoose </w:t>
-        </w:r>
-      </w:ins>
-      <w:ins w:id="214" w:author="Veekija" w:date="2013-04-27T16:45:00Z">
+          <w:t>R</w:t>
+        </w:r>
+      </w:ins>
+      <w:ins w:id="214" w:author="Veekija" w:date="2013-04-27T16:21:00Z">
         <w:r>
           <w:rPr>
             <w:sz w:val="24"/>
             <w:szCs w:val="24"/>
           </w:rPr>
-          <w:t>R</w:t>
-        </w:r>
-      </w:ins>
-      <w:ins w:id="215" w:author="Veekija" w:date="2013-04-27T16:21:00Z">
+          <w:t xml:space="preserve">un </w:t>
+        </w:r>
+      </w:ins>
+      <w:ins w:id="215" w:author="Veekija" w:date="2013-04-27T16:45:00Z">
         <w:r>
           <w:rPr>
             <w:sz w:val="24"/>
             <w:szCs w:val="24"/>
           </w:rPr>
-          <w:t xml:space="preserve">un </w:t>
-        </w:r>
-      </w:ins>
-      <w:ins w:id="216" w:author="Veekija" w:date="2013-04-27T16:45:00Z">
+          <w:t>F</w:t>
+        </w:r>
+      </w:ins>
+      <w:ins w:id="216" w:author="Veekija" w:date="2013-04-27T16:21:00Z">
         <w:r>
           <w:rPr>
             <w:sz w:val="24"/>
             <w:szCs w:val="24"/>
           </w:rPr>
-          <w:t>F</w:t>
-        </w:r>
-      </w:ins>
-      <w:ins w:id="217" w:author="Veekija" w:date="2013-04-27T16:21:00Z">
+          <w:t>ile option.</w:t>
+        </w:r>
+      </w:ins>
+      <w:ins w:id="217" w:author="Veekija" w:date="2013-04-27T16:45:00Z">
         <w:r>
           <w:rPr>
             <w:sz w:val="24"/>
             <w:szCs w:val="24"/>
           </w:rPr>
-          <w:t>ile option.</w:t>
-        </w:r>
-      </w:ins>
-      <w:ins w:id="218" w:author="Veekija" w:date="2013-04-27T16:45:00Z">
-        <w:r>
-          <w:rPr>
-            <w:sz w:val="24"/>
-            <w:szCs w:val="24"/>
-          </w:rPr>
           <w:t xml:space="preserve"> </w:t>
         </w:r>
       </w:ins>
-      <w:ins w:id="219" w:author="Veekija" w:date="2013-04-27T16:21:00Z">
+      <w:ins w:id="218" w:author="Veekija" w:date="2013-04-27T16:21:00Z">
         <w:r>
           <w:rPr>
             <w:sz w:val="24"/>
@@ -33974,11 +33538,11 @@
         </w:numPr>
         <w:spacing w:after="0" w:line="360" w:lineRule="auto"/>
         <w:rPr>
-          <w:ins w:id="220" w:author="Veekija" w:date="2013-04-27T16:21:00Z"/>
+          <w:ins w:id="219" w:author="Veekija" w:date="2013-04-27T16:21:00Z"/>
           <w:sz w:val="24"/>
           <w:szCs w:val="24"/>
         </w:rPr>
-        <w:pPrChange w:id="221" w:author="Veekija" w:date="2013-04-27T16:46:00Z">
+        <w:pPrChange w:id="220" w:author="Veekija" w:date="2013-04-27T16:46:00Z">
           <w:pPr>
             <w:pStyle w:val="ListParagraph"/>
             <w:numPr>
@@ -33989,7 +33553,7 @@
           </w:pPr>
         </w:pPrChange>
       </w:pPr>
-      <w:ins w:id="222" w:author="Veekija" w:date="2013-04-27T16:46:00Z">
+      <w:ins w:id="221" w:author="Veekija" w:date="2013-04-27T16:46:00Z">
         <w:r>
           <w:rPr>
             <w:sz w:val="24"/>
@@ -33998,7 +33562,7 @@
           <w:t>U</w:t>
         </w:r>
       </w:ins>
-      <w:ins w:id="223" w:author="Veekija" w:date="2013-04-27T16:21:00Z">
+      <w:ins w:id="222" w:author="Veekija" w:date="2013-04-27T16:21:00Z">
         <w:r>
           <w:rPr>
             <w:sz w:val="24"/>
@@ -34017,11 +33581,11 @@
         </w:numPr>
         <w:spacing w:after="0" w:line="360" w:lineRule="auto"/>
         <w:rPr>
-          <w:ins w:id="224" w:author="Veekija" w:date="2013-04-27T16:21:00Z"/>
+          <w:ins w:id="223" w:author="Veekija" w:date="2013-04-27T16:21:00Z"/>
           <w:sz w:val="24"/>
           <w:szCs w:val="24"/>
         </w:rPr>
-        <w:pPrChange w:id="225" w:author="Veekija" w:date="2013-04-27T16:46:00Z">
+        <w:pPrChange w:id="224" w:author="Veekija" w:date="2013-04-27T16:46:00Z">
           <w:pPr>
             <w:pStyle w:val="ListParagraph"/>
             <w:numPr>
@@ -34033,7 +33597,7 @@
           </w:pPr>
         </w:pPrChange>
       </w:pPr>
-      <w:ins w:id="226" w:author="Veekija" w:date="2013-04-27T16:21:00Z">
+      <w:ins w:id="225" w:author="Veekija" w:date="2013-04-27T16:21:00Z">
         <w:r>
           <w:rPr>
             <w:sz w:val="24"/>
@@ -34092,11 +33656,11 @@
         </w:numPr>
         <w:spacing w:after="0" w:line="360" w:lineRule="auto"/>
         <w:rPr>
-          <w:ins w:id="227" w:author="Veekija" w:date="2013-04-27T16:21:00Z"/>
+          <w:ins w:id="226" w:author="Veekija" w:date="2013-04-27T16:21:00Z"/>
           <w:sz w:val="24"/>
           <w:szCs w:val="24"/>
         </w:rPr>
-        <w:pPrChange w:id="228" w:author="Veekija" w:date="2013-04-27T16:46:00Z">
+        <w:pPrChange w:id="227" w:author="Veekija" w:date="2013-04-27T16:46:00Z">
           <w:pPr>
             <w:pStyle w:val="ListParagraph"/>
             <w:numPr>
@@ -34108,7 +33672,7 @@
           </w:pPr>
         </w:pPrChange>
       </w:pPr>
-      <w:ins w:id="229" w:author="Veekija" w:date="2013-04-27T16:21:00Z">
+      <w:ins w:id="228" w:author="Veekija" w:date="2013-04-27T16:21:00Z">
         <w:r>
           <w:rPr>
             <w:sz w:val="24"/>
@@ -34166,9 +33730,9 @@
         </w:numPr>
         <w:spacing w:after="0" w:line="360" w:lineRule="auto"/>
         <w:rPr>
-          <w:ins w:id="230" w:author="Veekija" w:date="2013-04-27T16:19:00Z"/>
+          <w:ins w:id="229" w:author="Veekija" w:date="2013-04-27T16:19:00Z"/>
         </w:rPr>
-        <w:pPrChange w:id="231" w:author="Veekija" w:date="2013-04-27T16:46:00Z">
+        <w:pPrChange w:id="230" w:author="Veekija" w:date="2013-04-27T16:46:00Z">
           <w:pPr>
             <w:numPr>
               <w:numId w:val="17"/>
@@ -34178,7 +33742,7 @@
           </w:pPr>
         </w:pPrChange>
       </w:pPr>
-      <w:ins w:id="232" w:author="Veekija" w:date="2013-04-27T16:21:00Z">
+      <w:ins w:id="231" w:author="Veekija" w:date="2013-04-27T16:21:00Z">
         <w:r>
           <w:rPr>
             <w:sz w:val="24"/>
@@ -34233,46 +33797,46 @@
         <w:pStyle w:val="Heading1"/>
         <w:spacing w:line="360" w:lineRule="auto"/>
         <w:rPr>
-          <w:ins w:id="233" w:author="Veekija" w:date="2013-04-22T17:52:00Z"/>
+          <w:ins w:id="232" w:author="Veekija" w:date="2013-04-22T17:52:00Z"/>
         </w:rPr>
       </w:pPr>
-      <w:bookmarkStart w:id="234" w:name="_Toc354848802"/>
-      <w:ins w:id="235" w:author="Veekija" w:date="2013-04-22T17:41:00Z">
+      <w:bookmarkStart w:id="233" w:name="_Toc354848802"/>
+      <w:ins w:id="234" w:author="Veekija" w:date="2013-04-22T17:41:00Z">
         <w:r>
           <w:t>System Documentation</w:t>
         </w:r>
       </w:ins>
-      <w:bookmarkEnd w:id="234"/>
+      <w:bookmarkEnd w:id="233"/>
     </w:p>
     <w:p>
       <w:pPr>
         <w:spacing w:after="0" w:line="360" w:lineRule="auto"/>
         <w:ind w:firstLine="576"/>
         <w:rPr>
-          <w:ins w:id="236" w:author="Veekija" w:date="2013-04-22T17:40:00Z"/>
+          <w:ins w:id="235" w:author="Veekija" w:date="2013-04-22T17:40:00Z"/>
         </w:rPr>
       </w:pPr>
-      <w:ins w:id="237" w:author="Veekija" w:date="2013-04-22T17:52:00Z">
+      <w:ins w:id="236" w:author="Veekija" w:date="2013-04-22T17:52:00Z">
         <w:r>
           <w:t>Once Student Information System (SIS) application and Student database is configured successfully SIS application can be accessed through any standard web browsers using the following URL</w:t>
         </w:r>
       </w:ins>
-      <w:ins w:id="238" w:author="Veekija" w:date="2013-04-22T17:56:00Z">
+      <w:ins w:id="237" w:author="Veekija" w:date="2013-04-22T17:56:00Z">
         <w:r>
           <w:t xml:space="preserve"> if SIS is deployed in desktop</w:t>
         </w:r>
       </w:ins>
-      <w:ins w:id="239" w:author="Veekija" w:date="2013-04-22T17:57:00Z">
+      <w:ins w:id="238" w:author="Veekija" w:date="2013-04-22T17:57:00Z">
         <w:r>
           <w:t>’s application server instance</w:t>
         </w:r>
       </w:ins>
-      <w:ins w:id="240" w:author="Veekija" w:date="2013-04-22T17:52:00Z">
+      <w:ins w:id="239" w:author="Veekija" w:date="2013-04-22T17:52:00Z">
         <w:r>
           <w:t xml:space="preserve">. </w:t>
         </w:r>
       </w:ins>
-      <w:ins w:id="241" w:author="Veekija" w:date="2013-04-22T17:56:00Z">
+      <w:ins w:id="240" w:author="Veekija" w:date="2013-04-22T17:56:00Z">
         <w:r>
           <w:fldChar w:fldCharType="begin"/>
         </w:r>
@@ -34292,52 +33856,52 @@
           <w:fldChar w:fldCharType="end"/>
         </w:r>
       </w:ins>
-      <w:ins w:id="242" w:author="Veekija" w:date="2013-04-22T17:57:00Z">
+      <w:ins w:id="241" w:author="Veekija" w:date="2013-04-22T17:57:00Z">
         <w:r>
           <w:t>. This URL displays the home page of SIS application. By default, application</w:t>
         </w:r>
       </w:ins>
-      <w:ins w:id="243" w:author="Veekija" w:date="2013-04-22T17:58:00Z">
+      <w:ins w:id="242" w:author="Veekija" w:date="2013-04-22T17:58:00Z">
         <w:r>
           <w:t xml:space="preserve">’s database script creates an administrator user with user name as </w:t>
         </w:r>
       </w:ins>
-      <w:ins w:id="244" w:author="Veekija" w:date="2013-04-22T17:59:00Z">
+      <w:ins w:id="243" w:author="Veekija" w:date="2013-04-22T17:59:00Z">
         <w:r>
           <w:t>“</w:t>
         </w:r>
       </w:ins>
-      <w:ins w:id="245" w:author="Veekija" w:date="2013-04-22T17:58:00Z">
+      <w:ins w:id="244" w:author="Veekija" w:date="2013-04-22T17:58:00Z">
         <w:r>
           <w:t>admin</w:t>
         </w:r>
       </w:ins>
-      <w:ins w:id="246" w:author="Veekija" w:date="2013-04-22T17:59:00Z">
+      <w:ins w:id="245" w:author="Veekija" w:date="2013-04-22T17:59:00Z">
         <w:r>
           <w:t>”</w:t>
         </w:r>
       </w:ins>
-      <w:ins w:id="247" w:author="Veekija" w:date="2013-04-22T17:58:00Z">
+      <w:ins w:id="246" w:author="Veekija" w:date="2013-04-22T17:58:00Z">
         <w:r>
           <w:t xml:space="preserve"> and password as </w:t>
         </w:r>
       </w:ins>
-      <w:ins w:id="248" w:author="Veekija" w:date="2013-04-22T17:59:00Z">
+      <w:ins w:id="247" w:author="Veekija" w:date="2013-04-22T17:59:00Z">
         <w:r>
           <w:t>“</w:t>
         </w:r>
       </w:ins>
-      <w:ins w:id="249" w:author="Veekija" w:date="2013-04-22T17:58:00Z">
+      <w:ins w:id="248" w:author="Veekija" w:date="2013-04-22T17:58:00Z">
         <w:r>
           <w:t>admin</w:t>
         </w:r>
       </w:ins>
-      <w:ins w:id="250" w:author="Veekija" w:date="2013-04-22T17:59:00Z">
+      <w:ins w:id="249" w:author="Veekija" w:date="2013-04-22T17:59:00Z">
         <w:r>
           <w:t xml:space="preserve">”. With this admin user id and password, administrator can be able to login to SIS application. </w:t>
         </w:r>
       </w:ins>
-      <w:ins w:id="251" w:author="Veekija" w:date="2013-04-22T18:00:00Z">
+      <w:ins w:id="250" w:author="Veekija" w:date="2013-04-22T18:00:00Z">
         <w:r>
           <w:t xml:space="preserve">SIS application contains the following sub functionalities based on the role of the user. </w:t>
         </w:r>
@@ -34348,71 +33912,71 @@
         <w:pStyle w:val="Heading2"/>
         <w:spacing w:line="360" w:lineRule="auto"/>
         <w:rPr>
-          <w:ins w:id="252" w:author="Veekija" w:date="2013-04-22T18:01:00Z"/>
+          <w:ins w:id="251" w:author="Veekija" w:date="2013-04-22T18:01:00Z"/>
         </w:rPr>
       </w:pPr>
-      <w:bookmarkStart w:id="253" w:name="_Toc354848803"/>
-      <w:ins w:id="254" w:author="Veekija" w:date="2013-04-22T17:42:00Z">
+      <w:bookmarkStart w:id="252" w:name="_Toc354848803"/>
+      <w:ins w:id="253" w:author="Veekija" w:date="2013-04-22T17:42:00Z">
         <w:r>
           <w:t xml:space="preserve">Common </w:t>
         </w:r>
       </w:ins>
-      <w:ins w:id="255" w:author="Veekija" w:date="2013-04-27T08:43:00Z">
+      <w:ins w:id="254" w:author="Veekija" w:date="2013-04-27T08:43:00Z">
         <w:r>
           <w:t>modules</w:t>
         </w:r>
       </w:ins>
-      <w:bookmarkEnd w:id="253"/>
+      <w:bookmarkEnd w:id="252"/>
     </w:p>
     <w:p>
       <w:pPr>
         <w:spacing w:after="0" w:line="360" w:lineRule="auto"/>
         <w:ind w:firstLine="576"/>
         <w:rPr>
-          <w:ins w:id="256" w:author="Veekija" w:date="2013-04-22T18:02:00Z"/>
+          <w:ins w:id="255" w:author="Veekija" w:date="2013-04-22T18:02:00Z"/>
         </w:rPr>
       </w:pPr>
-      <w:ins w:id="257" w:author="Veekija" w:date="2013-04-22T18:01:00Z">
+      <w:ins w:id="256" w:author="Veekija" w:date="2013-04-22T18:01:00Z">
         <w:r>
           <w:t xml:space="preserve">Common </w:t>
         </w:r>
       </w:ins>
-      <w:ins w:id="258" w:author="Veekija" w:date="2013-04-22T18:03:00Z">
+      <w:ins w:id="257" w:author="Veekija" w:date="2013-04-22T18:03:00Z">
         <w:r>
           <w:t>functionalities</w:t>
         </w:r>
       </w:ins>
-      <w:ins w:id="259" w:author="Veekija" w:date="2013-04-22T18:01:00Z">
+      <w:ins w:id="258" w:author="Veekija" w:date="2013-04-22T18:01:00Z">
         <w:r>
           <w:t xml:space="preserve"> of SIS application </w:t>
         </w:r>
       </w:ins>
-      <w:ins w:id="260" w:author="Veekija" w:date="2013-04-22T18:04:00Z">
+      <w:ins w:id="259" w:author="Veekija" w:date="2013-04-22T18:04:00Z">
         <w:r>
           <w:t>are</w:t>
         </w:r>
       </w:ins>
-      <w:ins w:id="261" w:author="Veekija" w:date="2013-04-22T18:01:00Z">
+      <w:ins w:id="260" w:author="Veekija" w:date="2013-04-22T18:01:00Z">
         <w:r>
           <w:t xml:space="preserve"> accessed by all authorized users of SIS </w:t>
         </w:r>
       </w:ins>
-      <w:ins w:id="262" w:author="Veekija" w:date="2013-04-22T18:02:00Z">
+      <w:ins w:id="261" w:author="Veekija" w:date="2013-04-22T18:02:00Z">
         <w:r>
           <w:t>application.</w:t>
         </w:r>
       </w:ins>
-      <w:ins w:id="263" w:author="Veekija" w:date="2013-04-22T18:15:00Z">
+      <w:ins w:id="262" w:author="Veekija" w:date="2013-04-22T18:15:00Z">
         <w:r>
           <w:t xml:space="preserve"> </w:t>
         </w:r>
       </w:ins>
-      <w:ins w:id="264" w:author="Veekija" w:date="2013-04-22T18:04:00Z">
+      <w:ins w:id="263" w:author="Veekija" w:date="2013-04-22T18:04:00Z">
         <w:r>
           <w:t xml:space="preserve">They can be able to access these functions through the links provided in the top right side of each screens. </w:t>
         </w:r>
       </w:ins>
-      <w:ins w:id="265" w:author="Veekija" w:date="2013-04-22T18:02:00Z">
+      <w:ins w:id="264" w:author="Veekija" w:date="2013-04-22T18:02:00Z">
         <w:r>
           <w:t>Common modules include the following functions:</w:t>
         </w:r>
@@ -34426,11 +33990,11 @@
         </w:numPr>
         <w:spacing w:after="0" w:line="360" w:lineRule="auto"/>
         <w:rPr>
-          <w:ins w:id="266" w:author="Veekija" w:date="2013-04-22T18:06:00Z"/>
+          <w:ins w:id="265" w:author="Veekija" w:date="2013-04-22T18:06:00Z"/>
           <w:b/>
         </w:rPr>
       </w:pPr>
-      <w:ins w:id="267" w:author="Veekija" w:date="2013-04-22T18:03:00Z">
+      <w:ins w:id="266" w:author="Veekija" w:date="2013-04-22T18:03:00Z">
         <w:r>
           <w:rPr>
             <w:b/>
@@ -34438,7 +34002,7 @@
           <w:t>Login</w:t>
         </w:r>
       </w:ins>
-      <w:ins w:id="268" w:author="Veekija" w:date="2013-04-22T18:06:00Z">
+      <w:ins w:id="267" w:author="Veekija" w:date="2013-04-22T18:06:00Z">
         <w:r>
           <w:rPr>
             <w:b/>
@@ -34452,85 +34016,85 @@
         <w:spacing w:after="0" w:line="360" w:lineRule="auto"/>
         <w:ind w:firstLine="720"/>
         <w:rPr>
-          <w:ins w:id="269" w:author="Veekija" w:date="2013-04-27T08:37:00Z"/>
+          <w:ins w:id="268" w:author="Veekija" w:date="2013-04-27T08:37:00Z"/>
         </w:rPr>
       </w:pPr>
-      <w:ins w:id="270" w:author="Veekija" w:date="2013-04-22T18:09:00Z">
+      <w:ins w:id="269" w:author="Veekija" w:date="2013-04-22T18:09:00Z">
         <w:r>
           <w:t xml:space="preserve">This screen provides </w:t>
         </w:r>
       </w:ins>
-      <w:ins w:id="271" w:author="Veekija" w:date="2013-04-27T08:03:00Z">
+      <w:ins w:id="270" w:author="Veekija" w:date="2013-04-27T08:03:00Z">
         <w:r>
           <w:t xml:space="preserve">the </w:t>
         </w:r>
       </w:ins>
-      <w:ins w:id="272" w:author="Veekija" w:date="2013-04-22T18:11:00Z">
+      <w:ins w:id="271" w:author="Veekija" w:date="2013-04-22T18:11:00Z">
         <w:r>
           <w:t>ability</w:t>
         </w:r>
       </w:ins>
-      <w:ins w:id="273" w:author="Veekija" w:date="2013-04-22T18:09:00Z">
+      <w:ins w:id="272" w:author="Veekija" w:date="2013-04-22T18:09:00Z">
         <w:r>
           <w:t xml:space="preserve"> for Teachers/Students to login to</w:t>
         </w:r>
       </w:ins>
-      <w:ins w:id="274" w:author="Veekija" w:date="2013-04-22T18:10:00Z">
+      <w:ins w:id="273" w:author="Veekija" w:date="2013-04-22T18:10:00Z">
         <w:r>
           <w:t xml:space="preserve"> SIS application based on the valid user login name and password provided by Administrator.</w:t>
         </w:r>
       </w:ins>
-      <w:ins w:id="275" w:author="Veekija" w:date="2013-04-22T18:09:00Z">
+      <w:ins w:id="274" w:author="Veekija" w:date="2013-04-22T18:09:00Z">
         <w:r>
           <w:t xml:space="preserve"> </w:t>
         </w:r>
       </w:ins>
-      <w:ins w:id="276" w:author="Veekija" w:date="2013-04-22T18:05:00Z">
+      <w:ins w:id="275" w:author="Veekija" w:date="2013-04-22T18:05:00Z">
         <w:r>
           <w:t>System automatically create</w:t>
         </w:r>
       </w:ins>
-      <w:ins w:id="277" w:author="Veekija" w:date="2013-04-22T18:06:00Z">
+      <w:ins w:id="276" w:author="Veekija" w:date="2013-04-22T18:06:00Z">
         <w:r>
           <w:t>s</w:t>
         </w:r>
       </w:ins>
-      <w:ins w:id="278" w:author="Veekija" w:date="2013-04-22T18:05:00Z">
+      <w:ins w:id="277" w:author="Veekija" w:date="2013-04-22T18:05:00Z">
         <w:r>
           <w:t xml:space="preserve"> unique use</w:t>
         </w:r>
       </w:ins>
-      <w:ins w:id="279" w:author="Veekija" w:date="2013-04-22T18:06:00Z">
+      <w:ins w:id="278" w:author="Veekija" w:date="2013-04-22T18:06:00Z">
         <w:r>
           <w:t xml:space="preserve">r login name and password for each teacher </w:t>
         </w:r>
       </w:ins>
-      <w:ins w:id="280" w:author="Veekija" w:date="2013-04-22T18:10:00Z">
+      <w:ins w:id="279" w:author="Veekija" w:date="2013-04-22T18:10:00Z">
         <w:r>
           <w:t xml:space="preserve">whenever a new teacher is added. </w:t>
         </w:r>
       </w:ins>
-      <w:ins w:id="281" w:author="Veekija" w:date="2013-04-22T18:11:00Z">
+      <w:ins w:id="280" w:author="Veekija" w:date="2013-04-22T18:11:00Z">
         <w:r>
           <w:t xml:space="preserve">For students, it will be created once their </w:t>
         </w:r>
       </w:ins>
-      <w:ins w:id="282" w:author="Veekija" w:date="2013-04-22T18:07:00Z">
+      <w:ins w:id="281" w:author="Veekija" w:date="2013-04-22T18:07:00Z">
         <w:r>
           <w:t>admission</w:t>
         </w:r>
       </w:ins>
-      <w:ins w:id="283" w:author="Veekija" w:date="2013-04-22T18:06:00Z">
+      <w:ins w:id="282" w:author="Veekija" w:date="2013-04-22T18:06:00Z">
         <w:r>
           <w:t xml:space="preserve"> is granted.</w:t>
         </w:r>
       </w:ins>
-      <w:ins w:id="284" w:author="Veekija" w:date="2013-04-27T08:02:00Z">
+      <w:ins w:id="283" w:author="Veekija" w:date="2013-04-27T08:02:00Z">
         <w:r>
           <w:t xml:space="preserve"> </w:t>
         </w:r>
       </w:ins>
-      <w:ins w:id="285" w:author="Veekija" w:date="2013-04-22T18:06:00Z">
+      <w:ins w:id="284" w:author="Veekija" w:date="2013-04-22T18:06:00Z">
         <w:r>
           <w:t xml:space="preserve">Administrator communicates user login name and password </w:t>
         </w:r>
@@ -34539,22 +34103,22 @@
           <w:t>to the respective teachers and students</w:t>
         </w:r>
       </w:ins>
-      <w:ins w:id="286" w:author="Veekija" w:date="2013-04-27T08:11:00Z">
+      <w:ins w:id="285" w:author="Veekija" w:date="2013-04-27T08:11:00Z">
         <w:r>
           <w:t xml:space="preserve"> after user login name and password is created by the system</w:t>
         </w:r>
       </w:ins>
-      <w:ins w:id="287" w:author="Veekija" w:date="2013-04-22T18:06:00Z">
+      <w:ins w:id="286" w:author="Veekija" w:date="2013-04-22T18:06:00Z">
         <w:r>
           <w:t>.</w:t>
         </w:r>
       </w:ins>
-      <w:ins w:id="288" w:author="Veekija" w:date="2013-04-27T08:12:00Z">
+      <w:ins w:id="287" w:author="Veekija" w:date="2013-04-27T08:12:00Z">
         <w:r>
           <w:t xml:space="preserve"> System will display an </w:t>
         </w:r>
       </w:ins>
-      <w:ins w:id="289" w:author="Veekija" w:date="2013-04-27T08:13:00Z">
+      <w:ins w:id="288" w:author="Veekija" w:date="2013-04-27T08:13:00Z">
         <w:r>
           <w:t>error message if users tried to login with invalid user name and password.</w:t>
         </w:r>
@@ -34564,7 +34128,7 @@
       <w:pPr>
         <w:spacing w:after="0" w:line="360" w:lineRule="auto"/>
         <w:rPr>
-          <w:ins w:id="290" w:author="Veekija" w:date="2013-04-27T08:41:00Z"/>
+          <w:ins w:id="289" w:author="Veekija" w:date="2013-04-27T08:41:00Z"/>
         </w:rPr>
       </w:pPr>
     </w:p>
@@ -34573,10 +34137,10 @@
         <w:spacing w:after="0" w:line="360" w:lineRule="auto"/>
         <w:ind w:firstLine="720"/>
         <w:rPr>
-          <w:ins w:id="291" w:author="Veekija" w:date="2013-04-27T08:37:00Z"/>
+          <w:ins w:id="290" w:author="Veekija" w:date="2013-04-27T08:37:00Z"/>
         </w:rPr>
       </w:pPr>
-      <w:ins w:id="292" w:author="Veekija" w:date="2013-04-27T08:41:00Z">
+      <w:ins w:id="291" w:author="Veekija" w:date="2013-04-27T08:41:00Z">
         <w:r>
           <w:rPr>
             <w:noProof/>
@@ -34594,7 +34158,7 @@
         <w:spacing w:after="0" w:line="360" w:lineRule="auto"/>
         <w:ind w:firstLine="720"/>
         <w:rPr>
-          <w:ins w:id="293" w:author="Veekija" w:date="2013-04-22T18:06:00Z"/>
+          <w:ins w:id="292" w:author="Veekija" w:date="2013-04-22T18:06:00Z"/>
         </w:rPr>
       </w:pPr>
     </w:p>
@@ -34606,11 +34170,11 @@
         </w:numPr>
         <w:spacing w:after="0" w:line="360" w:lineRule="auto"/>
         <w:rPr>
-          <w:ins w:id="294" w:author="Veekija" w:date="2013-04-27T08:14:00Z"/>
+          <w:ins w:id="293" w:author="Veekija" w:date="2013-04-27T08:14:00Z"/>
           <w:b/>
         </w:rPr>
       </w:pPr>
-      <w:ins w:id="295" w:author="Veekija" w:date="2013-04-22T18:03:00Z">
+      <w:ins w:id="294" w:author="Veekija" w:date="2013-04-22T18:03:00Z">
         <w:r>
           <w:rPr>
             <w:b/>
@@ -34618,7 +34182,7 @@
           <w:t>Change Profile</w:t>
         </w:r>
       </w:ins>
-      <w:ins w:id="296" w:author="Veekija" w:date="2013-04-22T18:14:00Z">
+      <w:ins w:id="295" w:author="Veekija" w:date="2013-04-22T18:14:00Z">
         <w:r>
           <w:rPr>
             <w:b/>
@@ -34632,95 +34196,95 @@
         <w:spacing w:after="0" w:line="360" w:lineRule="auto"/>
         <w:ind w:firstLine="720"/>
         <w:rPr>
-          <w:ins w:id="297" w:author="Veekija" w:date="2013-04-27T08:39:00Z"/>
+          <w:ins w:id="296" w:author="Veekija" w:date="2013-04-27T08:39:00Z"/>
         </w:rPr>
       </w:pPr>
-      <w:ins w:id="298" w:author="Veekija" w:date="2013-04-27T08:15:00Z">
+      <w:ins w:id="297" w:author="Veekija" w:date="2013-04-27T08:15:00Z">
         <w:r>
           <w:t xml:space="preserve">Once user clicks Change Profile link, </w:t>
         </w:r>
       </w:ins>
-      <w:ins w:id="299" w:author="Veekija" w:date="2013-04-27T08:23:00Z">
+      <w:ins w:id="298" w:author="Veekija" w:date="2013-04-27T08:23:00Z">
         <w:r>
           <w:t>change profile screen will be displayed in</w:t>
         </w:r>
       </w:ins>
-      <w:ins w:id="300" w:author="Veekija" w:date="2013-04-27T08:15:00Z">
+      <w:ins w:id="299" w:author="Veekija" w:date="2013-04-27T08:15:00Z">
         <w:r>
           <w:t xml:space="preserve"> editable mode to update profile information</w:t>
         </w:r>
       </w:ins>
-      <w:ins w:id="301" w:author="Veekija" w:date="2013-04-22T18:08:00Z">
+      <w:ins w:id="300" w:author="Veekija" w:date="2013-04-22T18:08:00Z">
         <w:r>
           <w:t xml:space="preserve"> including </w:t>
         </w:r>
       </w:ins>
-      <w:ins w:id="302" w:author="Veekija" w:date="2013-04-27T08:16:00Z">
+      <w:ins w:id="301" w:author="Veekija" w:date="2013-04-27T08:16:00Z">
         <w:r>
           <w:t>c</w:t>
         </w:r>
       </w:ins>
-      <w:ins w:id="303" w:author="Veekija" w:date="2013-04-22T18:08:00Z">
+      <w:ins w:id="302" w:author="Veekija" w:date="2013-04-22T18:08:00Z">
         <w:r>
           <w:t xml:space="preserve">ontact </w:t>
         </w:r>
       </w:ins>
-      <w:ins w:id="304" w:author="Veekija" w:date="2013-04-27T08:16:00Z">
+      <w:ins w:id="303" w:author="Veekija" w:date="2013-04-27T08:16:00Z">
         <w:r>
           <w:t>a</w:t>
         </w:r>
       </w:ins>
-      <w:ins w:id="305" w:author="Veekija" w:date="2013-04-22T18:08:00Z">
+      <w:ins w:id="304" w:author="Veekija" w:date="2013-04-22T18:08:00Z">
         <w:r>
           <w:t xml:space="preserve">ddress, </w:t>
         </w:r>
       </w:ins>
-      <w:ins w:id="306" w:author="Veekija" w:date="2013-04-27T08:16:00Z">
+      <w:ins w:id="305" w:author="Veekija" w:date="2013-04-27T08:16:00Z">
         <w:r>
           <w:t>e</w:t>
         </w:r>
       </w:ins>
-      <w:ins w:id="307" w:author="Veekija" w:date="2013-04-22T18:08:00Z">
+      <w:ins w:id="306" w:author="Veekija" w:date="2013-04-22T18:08:00Z">
         <w:r>
           <w:t>mail</w:t>
         </w:r>
       </w:ins>
-      <w:ins w:id="308" w:author="Veekija" w:date="2013-04-27T08:16:00Z">
+      <w:ins w:id="307" w:author="Veekija" w:date="2013-04-27T08:16:00Z">
         <w:r>
           <w:t xml:space="preserve"> and </w:t>
         </w:r>
       </w:ins>
-      <w:ins w:id="309" w:author="Veekija" w:date="2013-04-27T08:14:00Z">
+      <w:ins w:id="308" w:author="Veekija" w:date="2013-04-27T08:14:00Z">
         <w:r>
           <w:t>p</w:t>
         </w:r>
       </w:ins>
-      <w:ins w:id="310" w:author="Veekija" w:date="2013-04-22T18:08:00Z">
+      <w:ins w:id="309" w:author="Veekija" w:date="2013-04-22T18:08:00Z">
         <w:r>
           <w:t>hone</w:t>
         </w:r>
       </w:ins>
-      <w:ins w:id="311" w:author="Veekija" w:date="2013-04-27T08:16:00Z">
+      <w:ins w:id="310" w:author="Veekija" w:date="2013-04-27T08:16:00Z">
         <w:r>
           <w:t xml:space="preserve">. </w:t>
         </w:r>
       </w:ins>
-      <w:ins w:id="312" w:author="Veekija" w:date="2013-04-27T08:18:00Z">
+      <w:ins w:id="311" w:author="Veekija" w:date="2013-04-27T08:18:00Z">
         <w:r>
           <w:t xml:space="preserve">If user clicks </w:t>
         </w:r>
       </w:ins>
-      <w:ins w:id="313" w:author="Veekija" w:date="2013-04-27T08:19:00Z">
+      <w:ins w:id="312" w:author="Veekija" w:date="2013-04-27T08:19:00Z">
         <w:r>
           <w:t>save</w:t>
         </w:r>
       </w:ins>
-      <w:ins w:id="314" w:author="Veekija" w:date="2013-04-27T08:18:00Z">
+      <w:ins w:id="313" w:author="Veekija" w:date="2013-04-27T08:18:00Z">
         <w:r>
           <w:t xml:space="preserve"> button then the updated profile information will be stored</w:t>
         </w:r>
       </w:ins>
-      <w:ins w:id="315" w:author="Veekija" w:date="2013-04-27T08:16:00Z">
+      <w:ins w:id="314" w:author="Veekija" w:date="2013-04-27T08:16:00Z">
         <w:r>
           <w:t>.</w:t>
         </w:r>
@@ -34731,11 +34295,11 @@
         <w:spacing w:after="0" w:line="360" w:lineRule="auto"/>
         <w:ind w:firstLine="720"/>
         <w:rPr>
-          <w:ins w:id="316" w:author="Veekija" w:date="2013-04-22T18:03:00Z"/>
+          <w:ins w:id="315" w:author="Veekija" w:date="2013-04-22T18:03:00Z"/>
           <w:b/>
         </w:rPr>
       </w:pPr>
-      <w:ins w:id="317" w:author="Veekija" w:date="2013-04-27T08:39:00Z">
+      <w:ins w:id="316" w:author="Veekija" w:date="2013-04-27T08:39:00Z">
         <w:r>
           <w:rPr>
             <w:noProof/>
@@ -34756,11 +34320,11 @@
         </w:numPr>
         <w:spacing w:after="0" w:line="360" w:lineRule="auto"/>
         <w:rPr>
-          <w:ins w:id="318" w:author="Veekija" w:date="2013-04-22T18:09:00Z"/>
+          <w:ins w:id="317" w:author="Veekija" w:date="2013-04-22T18:09:00Z"/>
           <w:b/>
         </w:rPr>
       </w:pPr>
-      <w:ins w:id="319" w:author="Veekija" w:date="2013-04-22T18:03:00Z">
+      <w:ins w:id="318" w:author="Veekija" w:date="2013-04-22T18:03:00Z">
         <w:r>
           <w:rPr>
             <w:b/>
@@ -34768,7 +34332,7 @@
           <w:t>Change Password</w:t>
         </w:r>
       </w:ins>
-      <w:ins w:id="320" w:author="Veekija" w:date="2013-04-22T18:14:00Z">
+      <w:ins w:id="319" w:author="Veekija" w:date="2013-04-22T18:14:00Z">
         <w:r>
           <w:rPr>
             <w:b/>
@@ -34782,30 +34346,30 @@
         <w:spacing w:after="0" w:line="360" w:lineRule="auto"/>
         <w:ind w:firstLine="720"/>
         <w:rPr>
-          <w:ins w:id="321" w:author="Veekija" w:date="2013-04-27T08:40:00Z"/>
+          <w:ins w:id="320" w:author="Veekija" w:date="2013-04-27T08:40:00Z"/>
         </w:rPr>
       </w:pPr>
-      <w:ins w:id="322" w:author="Veekija" w:date="2013-04-27T08:19:00Z">
+      <w:ins w:id="321" w:author="Veekija" w:date="2013-04-27T08:19:00Z">
         <w:r>
           <w:t xml:space="preserve">Once user clicks Change Password link, </w:t>
         </w:r>
       </w:ins>
-      <w:ins w:id="323" w:author="Veekija" w:date="2013-04-27T08:24:00Z">
+      <w:ins w:id="322" w:author="Veekija" w:date="2013-04-27T08:24:00Z">
         <w:r>
           <w:t>change password screen will be displayed in editable mode to update password</w:t>
         </w:r>
       </w:ins>
-      <w:ins w:id="324" w:author="Veekija" w:date="2013-04-27T08:20:00Z">
+      <w:ins w:id="323" w:author="Veekija" w:date="2013-04-27T08:20:00Z">
         <w:r>
           <w:t xml:space="preserve">. System will display </w:t>
         </w:r>
       </w:ins>
-      <w:ins w:id="325" w:author="Veekija" w:date="2013-04-27T08:21:00Z">
+      <w:ins w:id="324" w:author="Veekija" w:date="2013-04-27T08:21:00Z">
         <w:r>
           <w:t xml:space="preserve">new password and confirm password fields. </w:t>
         </w:r>
       </w:ins>
-      <w:ins w:id="326" w:author="Veekija" w:date="2013-04-27T08:19:00Z">
+      <w:ins w:id="325" w:author="Veekija" w:date="2013-04-27T08:19:00Z">
         <w:r>
           <w:t xml:space="preserve">If user clicks </w:t>
         </w:r>
@@ -34814,17 +34378,17 @@
           <w:t xml:space="preserve">save button then the </w:t>
         </w:r>
       </w:ins>
-      <w:ins w:id="327" w:author="Veekija" w:date="2013-04-27T08:21:00Z">
+      <w:ins w:id="326" w:author="Veekija" w:date="2013-04-27T08:21:00Z">
         <w:r>
           <w:t xml:space="preserve">old password will be </w:t>
         </w:r>
       </w:ins>
-      <w:ins w:id="328" w:author="Veekija" w:date="2013-04-27T08:24:00Z">
+      <w:ins w:id="327" w:author="Veekija" w:date="2013-04-27T08:24:00Z">
         <w:r>
           <w:t>replaced</w:t>
         </w:r>
       </w:ins>
-      <w:ins w:id="329" w:author="Veekija" w:date="2013-04-27T08:21:00Z">
+      <w:ins w:id="328" w:author="Veekija" w:date="2013-04-27T08:21:00Z">
         <w:r>
           <w:t xml:space="preserve"> with new </w:t>
         </w:r>
@@ -34832,22 +34396,22 @@
           <w:t>confirmed</w:t>
         </w:r>
       </w:ins>
-      <w:ins w:id="330" w:author="Veekija" w:date="2013-04-27T08:19:00Z">
+      <w:ins w:id="329" w:author="Veekija" w:date="2013-04-27T08:19:00Z">
         <w:r>
           <w:t xml:space="preserve"> </w:t>
         </w:r>
       </w:ins>
-      <w:ins w:id="331" w:author="Veekija" w:date="2013-04-27T08:21:00Z">
+      <w:ins w:id="330" w:author="Veekija" w:date="2013-04-27T08:21:00Z">
         <w:r>
           <w:t>p</w:t>
         </w:r>
       </w:ins>
-      <w:ins w:id="332" w:author="Veekija" w:date="2013-04-27T08:22:00Z">
+      <w:ins w:id="331" w:author="Veekija" w:date="2013-04-27T08:22:00Z">
         <w:r>
           <w:t xml:space="preserve">assword and </w:t>
         </w:r>
       </w:ins>
-      <w:ins w:id="333" w:author="Veekija" w:date="2013-04-27T08:25:00Z">
+      <w:ins w:id="332" w:author="Veekija" w:date="2013-04-27T08:25:00Z">
         <w:r>
           <w:t xml:space="preserve">“Password has been changed successfully” message will be displayed in the screen. </w:t>
         </w:r>
@@ -34858,10 +34422,10 @@
         <w:spacing w:after="0" w:line="360" w:lineRule="auto"/>
         <w:ind w:firstLine="720"/>
         <w:rPr>
-          <w:ins w:id="334" w:author="Veekija" w:date="2013-04-27T08:22:00Z"/>
+          <w:ins w:id="333" w:author="Veekija" w:date="2013-04-27T08:22:00Z"/>
         </w:rPr>
       </w:pPr>
-      <w:ins w:id="335" w:author="Veekija" w:date="2013-04-27T08:40:00Z">
+      <w:ins w:id="334" w:author="Veekija" w:date="2013-04-27T08:40:00Z">
         <w:r>
           <w:rPr>
             <w:noProof/>
@@ -34882,10 +34446,10 @@
         </w:numPr>
         <w:spacing w:after="0" w:line="360" w:lineRule="auto"/>
         <w:rPr>
-          <w:ins w:id="336" w:author="Veekija" w:date="2013-04-22T18:12:00Z"/>
+          <w:ins w:id="335" w:author="Veekija" w:date="2013-04-22T18:12:00Z"/>
         </w:rPr>
       </w:pPr>
-      <w:ins w:id="337" w:author="Veekija" w:date="2013-04-22T18:03:00Z">
+      <w:ins w:id="336" w:author="Veekija" w:date="2013-04-22T18:03:00Z">
         <w:r>
           <w:rPr>
             <w:b/>
@@ -34893,7 +34457,7 @@
           <w:t>Logout</w:t>
         </w:r>
       </w:ins>
-      <w:ins w:id="338" w:author="Veekija" w:date="2013-04-22T18:14:00Z">
+      <w:ins w:id="337" w:author="Veekija" w:date="2013-04-22T18:14:00Z">
         <w:r>
           <w:rPr>
             <w:b/>
@@ -34907,50 +34471,50 @@
         <w:spacing w:after="0" w:line="360" w:lineRule="auto"/>
         <w:ind w:firstLine="720"/>
         <w:rPr>
-          <w:ins w:id="339" w:author="Veekija" w:date="2013-04-22T17:42:00Z"/>
+          <w:ins w:id="338" w:author="Veekija" w:date="2013-04-22T17:42:00Z"/>
         </w:rPr>
       </w:pPr>
-      <w:ins w:id="340" w:author="Veekija" w:date="2013-04-27T08:26:00Z">
+      <w:ins w:id="339" w:author="Veekija" w:date="2013-04-27T08:26:00Z">
         <w:r>
           <w:t xml:space="preserve">Once user clicks </w:t>
         </w:r>
       </w:ins>
-      <w:ins w:id="341" w:author="Veekija" w:date="2013-04-27T08:27:00Z">
+      <w:ins w:id="340" w:author="Veekija" w:date="2013-04-27T08:27:00Z">
         <w:r>
           <w:t xml:space="preserve">Logout </w:t>
         </w:r>
       </w:ins>
-      <w:ins w:id="342" w:author="Veekija" w:date="2013-04-27T08:26:00Z">
+      <w:ins w:id="341" w:author="Veekija" w:date="2013-04-27T08:26:00Z">
         <w:r>
           <w:t>link</w:t>
         </w:r>
       </w:ins>
-      <w:ins w:id="343" w:author="Veekija" w:date="2013-04-27T08:27:00Z">
+      <w:ins w:id="342" w:author="Veekija" w:date="2013-04-27T08:27:00Z">
         <w:r>
           <w:t xml:space="preserve">, </w:t>
         </w:r>
       </w:ins>
-      <w:ins w:id="344" w:author="Veekija" w:date="2013-04-27T08:28:00Z">
+      <w:ins w:id="343" w:author="Veekija" w:date="2013-04-27T08:28:00Z">
         <w:r>
           <w:t xml:space="preserve">users will be logged out from the </w:t>
         </w:r>
       </w:ins>
-      <w:ins w:id="345" w:author="Veekija" w:date="2013-04-27T08:27:00Z">
+      <w:ins w:id="344" w:author="Veekija" w:date="2013-04-27T08:27:00Z">
         <w:r>
           <w:t xml:space="preserve">system </w:t>
         </w:r>
       </w:ins>
-      <w:ins w:id="346" w:author="Veekija" w:date="2013-04-27T08:28:00Z">
+      <w:ins w:id="345" w:author="Veekija" w:date="2013-04-27T08:28:00Z">
         <w:r>
           <w:t xml:space="preserve">and they </w:t>
         </w:r>
       </w:ins>
-      <w:ins w:id="347" w:author="Veekija" w:date="2013-04-27T08:27:00Z">
+      <w:ins w:id="346" w:author="Veekija" w:date="2013-04-27T08:27:00Z">
         <w:r>
           <w:t xml:space="preserve">will be redirected to the login page. </w:t>
         </w:r>
       </w:ins>
-      <w:ins w:id="348" w:author="Veekija" w:date="2013-04-27T08:26:00Z">
+      <w:ins w:id="347" w:author="Veekija" w:date="2013-04-27T08:26:00Z">
         <w:r>
           <w:t xml:space="preserve"> </w:t>
         </w:r>
@@ -34961,27 +34525,27 @@
         <w:pStyle w:val="Heading2"/>
         <w:spacing w:line="360" w:lineRule="auto"/>
         <w:rPr>
-          <w:ins w:id="349" w:author="Veekija" w:date="2013-04-23T19:27:00Z"/>
+          <w:ins w:id="348" w:author="Veekija" w:date="2013-04-23T19:27:00Z"/>
         </w:rPr>
       </w:pPr>
-      <w:bookmarkStart w:id="350" w:name="_Toc354848804"/>
-      <w:ins w:id="351" w:author="Veekija" w:date="2013-04-22T17:49:00Z">
+      <w:bookmarkStart w:id="349" w:name="_Toc354848804"/>
+      <w:ins w:id="350" w:author="Veekija" w:date="2013-04-22T17:49:00Z">
         <w:r>
           <w:t>Public user</w:t>
         </w:r>
       </w:ins>
-      <w:ins w:id="352" w:author="Veekija" w:date="2013-04-22T18:17:00Z">
+      <w:ins w:id="351" w:author="Veekija" w:date="2013-04-22T18:17:00Z">
         <w:r>
           <w:t xml:space="preserve"> </w:t>
         </w:r>
       </w:ins>
-      <w:ins w:id="353" w:author="Veekija" w:date="2013-04-27T08:43:00Z">
+      <w:ins w:id="352" w:author="Veekija" w:date="2013-04-27T08:43:00Z">
         <w:r>
           <w:t>modules</w:t>
         </w:r>
       </w:ins>
-      <w:bookmarkEnd w:id="350"/>
-      <w:ins w:id="354" w:author="Veekija" w:date="2013-04-22T17:49:00Z">
+      <w:bookmarkEnd w:id="349"/>
+      <w:ins w:id="353" w:author="Veekija" w:date="2013-04-22T17:49:00Z">
         <w:r>
           <w:t xml:space="preserve"> </w:t>
         </w:r>
@@ -34992,40 +34556,40 @@
         <w:spacing w:line="360" w:lineRule="auto"/>
         <w:ind w:firstLine="720"/>
         <w:rPr>
-          <w:ins w:id="355" w:author="Veekija" w:date="2013-04-23T19:55:00Z"/>
+          <w:ins w:id="354" w:author="Veekija" w:date="2013-04-23T19:55:00Z"/>
         </w:rPr>
       </w:pPr>
-      <w:ins w:id="356" w:author="Veekija" w:date="2013-04-27T08:44:00Z">
+      <w:ins w:id="355" w:author="Veekija" w:date="2013-04-27T08:44:00Z">
         <w:r>
           <w:t xml:space="preserve">Public </w:t>
         </w:r>
       </w:ins>
-      <w:ins w:id="357" w:author="Veekija" w:date="2013-04-27T08:45:00Z">
+      <w:ins w:id="356" w:author="Veekija" w:date="2013-04-27T08:45:00Z">
         <w:r>
           <w:t>user’s</w:t>
         </w:r>
       </w:ins>
-      <w:ins w:id="358" w:author="Veekija" w:date="2013-04-27T08:44:00Z">
+      <w:ins w:id="357" w:author="Veekija" w:date="2013-04-27T08:44:00Z">
         <w:r>
           <w:t xml:space="preserve"> modules/pages </w:t>
         </w:r>
       </w:ins>
-      <w:ins w:id="359" w:author="Veekija" w:date="2013-04-27T08:45:00Z">
+      <w:ins w:id="358" w:author="Veekija" w:date="2013-04-27T08:45:00Z">
         <w:r>
           <w:t>will be</w:t>
         </w:r>
       </w:ins>
-      <w:ins w:id="360" w:author="Veekija" w:date="2013-04-27T08:44:00Z">
+      <w:ins w:id="359" w:author="Veekija" w:date="2013-04-27T08:44:00Z">
         <w:r>
           <w:t xml:space="preserve"> accessed by any public users. Th</w:t>
         </w:r>
       </w:ins>
-      <w:ins w:id="361" w:author="Veekija" w:date="2013-04-27T08:45:00Z">
+      <w:ins w:id="360" w:author="Veekija" w:date="2013-04-27T08:45:00Z">
         <w:r>
           <w:t>ese screens will be accessed by users without logging into the system.</w:t>
         </w:r>
       </w:ins>
-      <w:ins w:id="362" w:author="Veekija" w:date="2013-04-27T08:44:00Z">
+      <w:ins w:id="361" w:author="Veekija" w:date="2013-04-27T08:44:00Z">
         <w:r>
           <w:t xml:space="preserve"> </w:t>
         </w:r>
@@ -35039,11 +34603,11 @@
         </w:numPr>
         <w:spacing w:after="0" w:line="360" w:lineRule="auto"/>
         <w:rPr>
-          <w:ins w:id="363" w:author="Veekija" w:date="2013-04-27T08:49:00Z"/>
+          <w:ins w:id="362" w:author="Veekija" w:date="2013-04-27T08:49:00Z"/>
           <w:b/>
         </w:rPr>
       </w:pPr>
-      <w:ins w:id="364" w:author="Veekija" w:date="2013-04-23T19:28:00Z">
+      <w:ins w:id="363" w:author="Veekija" w:date="2013-04-23T19:28:00Z">
         <w:r>
           <w:rPr>
             <w:b/>
@@ -35057,55 +34621,55 @@
         <w:spacing w:line="360" w:lineRule="auto"/>
         <w:ind w:firstLine="720"/>
         <w:rPr>
-          <w:ins w:id="365" w:author="Veekija" w:date="2013-04-27T09:11:00Z"/>
+          <w:ins w:id="364" w:author="Veekija" w:date="2013-04-27T09:11:00Z"/>
         </w:rPr>
       </w:pPr>
-      <w:ins w:id="366" w:author="Veekija" w:date="2013-04-27T08:48:00Z">
+      <w:ins w:id="365" w:author="Veekija" w:date="2013-04-27T08:48:00Z">
         <w:r>
           <w:t xml:space="preserve">Once user clicks </w:t>
         </w:r>
       </w:ins>
-      <w:ins w:id="367" w:author="Veekija" w:date="2013-04-27T08:49:00Z">
+      <w:ins w:id="366" w:author="Veekija" w:date="2013-04-27T08:49:00Z">
         <w:r>
           <w:t>Prospective</w:t>
         </w:r>
       </w:ins>
-      <w:ins w:id="368" w:author="Veekija" w:date="2013-04-27T08:48:00Z">
+      <w:ins w:id="367" w:author="Veekija" w:date="2013-04-27T08:48:00Z">
         <w:r>
           <w:t xml:space="preserve"> Students link in the home page, </w:t>
         </w:r>
       </w:ins>
-      <w:ins w:id="369" w:author="Veekija" w:date="2013-04-27T08:50:00Z">
+      <w:ins w:id="368" w:author="Veekija" w:date="2013-04-27T08:50:00Z">
         <w:r>
           <w:t>the prospective student page will be displayed. The prospective student page will display the details about</w:t>
         </w:r>
       </w:ins>
-      <w:ins w:id="370" w:author="Veekija" w:date="2013-04-27T09:01:00Z">
+      <w:ins w:id="369" w:author="Veekija" w:date="2013-04-27T09:01:00Z">
         <w:r>
           <w:t xml:space="preserve"> school information</w:t>
         </w:r>
       </w:ins>
-      <w:ins w:id="371" w:author="Veekija" w:date="2013-04-27T09:07:00Z">
+      <w:ins w:id="370" w:author="Veekija" w:date="2013-04-27T09:07:00Z">
         <w:r>
           <w:t xml:space="preserve">, school features and </w:t>
         </w:r>
       </w:ins>
-      <w:ins w:id="372" w:author="Veekija" w:date="2013-04-23T19:29:00Z">
+      <w:ins w:id="371" w:author="Veekija" w:date="2013-04-23T19:29:00Z">
         <w:r>
           <w:t xml:space="preserve">important </w:t>
         </w:r>
       </w:ins>
-      <w:ins w:id="373" w:author="Veekija" w:date="2013-04-27T09:08:00Z">
+      <w:ins w:id="372" w:author="Veekija" w:date="2013-04-27T09:08:00Z">
         <w:r>
           <w:t>academic</w:t>
         </w:r>
       </w:ins>
-      <w:ins w:id="374" w:author="Veekija" w:date="2013-04-27T09:07:00Z">
+      <w:ins w:id="373" w:author="Veekija" w:date="2013-04-27T09:07:00Z">
         <w:r>
           <w:t xml:space="preserve"> year </w:t>
         </w:r>
       </w:ins>
-      <w:ins w:id="375" w:author="Veekija" w:date="2013-04-23T19:29:00Z">
+      <w:ins w:id="374" w:author="Veekija" w:date="2013-04-23T19:29:00Z">
         <w:r>
           <w:t xml:space="preserve">dates. The content of this screen will be managed by </w:t>
         </w:r>
@@ -35113,52 +34677,52 @@
           <w:t>administrator</w:t>
         </w:r>
       </w:ins>
-      <w:ins w:id="376" w:author="Veekija" w:date="2013-04-27T10:16:00Z">
+      <w:ins w:id="375" w:author="Veekija" w:date="2013-04-27T10:16:00Z">
         <w:r>
           <w:t>.</w:t>
         </w:r>
       </w:ins>
-      <w:ins w:id="377" w:author="Veekija" w:date="2013-04-27T12:28:00Z">
+      <w:ins w:id="376" w:author="Veekija" w:date="2013-04-27T12:28:00Z">
         <w:r>
           <w:t xml:space="preserve"> </w:t>
         </w:r>
       </w:ins>
-      <w:ins w:id="378" w:author="Veekija" w:date="2013-04-27T10:16:00Z">
+      <w:ins w:id="377" w:author="Veekija" w:date="2013-04-27T10:16:00Z">
         <w:r>
           <w:t>So</w:t>
         </w:r>
       </w:ins>
-      <w:ins w:id="379" w:author="Veekija" w:date="2013-04-27T12:29:00Z">
+      <w:ins w:id="378" w:author="Veekija" w:date="2013-04-27T12:29:00Z">
         <w:r>
           <w:t xml:space="preserve">, </w:t>
         </w:r>
       </w:ins>
-      <w:ins w:id="380" w:author="Veekija" w:date="2013-04-27T10:16:00Z">
+      <w:ins w:id="379" w:author="Veekija" w:date="2013-04-27T10:16:00Z">
         <w:r>
           <w:t xml:space="preserve">they </w:t>
         </w:r>
       </w:ins>
-      <w:ins w:id="381" w:author="Veekija" w:date="2013-04-27T09:09:00Z">
+      <w:ins w:id="380" w:author="Veekija" w:date="2013-04-27T09:09:00Z">
         <w:r>
           <w:t xml:space="preserve">have a flexibility to </w:t>
         </w:r>
       </w:ins>
-      <w:ins w:id="382" w:author="Veekija" w:date="2013-04-27T09:08:00Z">
+      <w:ins w:id="381" w:author="Veekija" w:date="2013-04-27T09:08:00Z">
         <w:r>
           <w:t xml:space="preserve">update the contents of this page </w:t>
         </w:r>
       </w:ins>
-      <w:ins w:id="383" w:author="Veekija" w:date="2013-04-27T09:09:00Z">
+      <w:ins w:id="382" w:author="Veekija" w:date="2013-04-27T09:09:00Z">
         <w:r>
           <w:t xml:space="preserve">periodically based on </w:t>
         </w:r>
       </w:ins>
-      <w:ins w:id="384" w:author="Veekija" w:date="2013-04-27T09:10:00Z">
+      <w:ins w:id="383" w:author="Veekija" w:date="2013-04-27T09:10:00Z">
         <w:r>
           <w:t>the</w:t>
         </w:r>
       </w:ins>
-      <w:ins w:id="385" w:author="Veekija" w:date="2013-04-27T09:09:00Z">
+      <w:ins w:id="384" w:author="Veekija" w:date="2013-04-27T09:09:00Z">
         <w:r>
           <w:t xml:space="preserve"> important events.</w:t>
         </w:r>
@@ -35167,9 +34731,9 @@
     <w:p>
       <w:pPr>
         <w:rPr>
-          <w:ins w:id="386" w:author="Veekija" w:date="2013-04-23T19:32:00Z"/>
+          <w:ins w:id="385" w:author="Veekija" w:date="2013-04-23T19:32:00Z"/>
         </w:rPr>
-        <w:pPrChange w:id="387" w:author="Veekija" w:date="2013-04-27T09:02:00Z">
+        <w:pPrChange w:id="386" w:author="Veekija" w:date="2013-04-27T09:02:00Z">
           <w:pPr>
             <w:numPr>
               <w:ilvl w:val="1"/>
@@ -35180,7 +34744,7 @@
           </w:pPr>
         </w:pPrChange>
       </w:pPr>
-      <w:ins w:id="388" w:author="Veekija" w:date="2013-04-27T09:11:00Z">
+      <w:ins w:id="387" w:author="Veekija" w:date="2013-04-27T09:11:00Z">
         <w:r>
           <w:rPr>
             <w:noProof/>
@@ -35202,11 +34766,11 @@
         </w:numPr>
         <w:spacing w:after="0" w:line="360" w:lineRule="auto"/>
         <w:rPr>
-          <w:ins w:id="389" w:author="Veekija" w:date="2013-04-23T19:32:00Z"/>
+          <w:ins w:id="388" w:author="Veekija" w:date="2013-04-23T19:32:00Z"/>
           <w:b/>
         </w:rPr>
       </w:pPr>
-      <w:ins w:id="390" w:author="Veekija" w:date="2013-04-23T19:32:00Z">
+      <w:ins w:id="389" w:author="Veekija" w:date="2013-04-23T19:32:00Z">
         <w:r>
           <w:rPr>
             <w:b/>
@@ -35225,9 +34789,9 @@
       <w:pPr>
         <w:spacing w:after="0" w:line="360" w:lineRule="auto"/>
         <w:rPr>
-          <w:ins w:id="391" w:author="Veekija" w:date="2013-04-27T09:27:00Z"/>
+          <w:ins w:id="390" w:author="Veekija" w:date="2013-04-27T09:27:00Z"/>
         </w:rPr>
-        <w:pPrChange w:id="392" w:author="Veekija" w:date="2013-04-27T09:22:00Z">
+        <w:pPrChange w:id="391" w:author="Veekija" w:date="2013-04-27T09:22:00Z">
           <w:pPr>
             <w:numPr>
               <w:numId w:val="13"/>
@@ -35237,7 +34801,7 @@
           </w:pPr>
         </w:pPrChange>
       </w:pPr>
-      <w:ins w:id="393" w:author="Veekija" w:date="2013-04-27T09:12:00Z">
+      <w:ins w:id="392" w:author="Veekija" w:date="2013-04-27T09:12:00Z">
         <w:r>
           <w:t>If</w:t>
         </w:r>
@@ -35245,132 +34809,132 @@
           <w:t xml:space="preserve"> students want to apply for the school for a specific grade level and academic year then they can be able to apply online through Submit </w:t>
         </w:r>
       </w:ins>
-      <w:ins w:id="394" w:author="Veekija" w:date="2013-04-27T09:14:00Z">
+      <w:ins w:id="393" w:author="Veekija" w:date="2013-04-27T09:14:00Z">
         <w:r>
           <w:t xml:space="preserve">Online Application link provided in the prospective page. </w:t>
         </w:r>
       </w:ins>
-      <w:ins w:id="395" w:author="Veekija" w:date="2013-04-27T09:06:00Z">
+      <w:ins w:id="394" w:author="Veekija" w:date="2013-04-27T09:06:00Z">
         <w:r>
           <w:t>Once users click</w:t>
         </w:r>
       </w:ins>
-      <w:ins w:id="396" w:author="Veekija" w:date="2013-04-27T09:14:00Z">
+      <w:ins w:id="395" w:author="Veekija" w:date="2013-04-27T09:14:00Z">
         <w:r>
           <w:t xml:space="preserve"> </w:t>
         </w:r>
       </w:ins>
-      <w:ins w:id="397" w:author="Veekija" w:date="2013-04-27T09:15:00Z">
+      <w:ins w:id="396" w:author="Veekija" w:date="2013-04-27T09:15:00Z">
         <w:r>
           <w:t>Submit Online Application link, submit online application screen will be displayed</w:t>
         </w:r>
       </w:ins>
-      <w:ins w:id="398" w:author="Veekija" w:date="2013-04-23T19:33:00Z">
+      <w:ins w:id="397" w:author="Veekija" w:date="2013-04-23T19:33:00Z">
         <w:r>
           <w:t>.</w:t>
         </w:r>
       </w:ins>
-      <w:ins w:id="399" w:author="Veekija" w:date="2013-04-27T09:15:00Z">
+      <w:ins w:id="398" w:author="Veekija" w:date="2013-04-27T09:15:00Z">
         <w:r>
           <w:t xml:space="preserve"> This screen gathers the student personal, demographic information, academic year </w:t>
         </w:r>
       </w:ins>
-      <w:ins w:id="400" w:author="Veekija" w:date="2013-04-27T09:16:00Z">
+      <w:ins w:id="399" w:author="Veekija" w:date="2013-04-27T09:16:00Z">
         <w:r>
           <w:t xml:space="preserve">and grade level </w:t>
         </w:r>
       </w:ins>
-      <w:ins w:id="401" w:author="Veekija" w:date="2013-04-27T09:15:00Z">
+      <w:ins w:id="400" w:author="Veekija" w:date="2013-04-27T09:15:00Z">
         <w:r>
           <w:t xml:space="preserve">for which students are seeking </w:t>
         </w:r>
       </w:ins>
-      <w:ins w:id="402" w:author="Veekija" w:date="2013-04-27T09:16:00Z">
+      <w:ins w:id="401" w:author="Veekija" w:date="2013-04-27T09:16:00Z">
         <w:r>
           <w:t>admission etc…</w:t>
         </w:r>
       </w:ins>
-      <w:ins w:id="403" w:author="Veekija" w:date="2013-04-23T19:35:00Z">
+      <w:ins w:id="402" w:author="Veekija" w:date="2013-04-23T19:35:00Z">
         <w:r>
           <w:t xml:space="preserve">Once the application is submitted, system initiates Admission Workflow and puts </w:t>
         </w:r>
       </w:ins>
-      <w:ins w:id="404" w:author="Veekija" w:date="2013-04-27T09:17:00Z">
+      <w:ins w:id="403" w:author="Veekija" w:date="2013-04-27T09:17:00Z">
         <w:r>
           <w:t xml:space="preserve">application/admission </w:t>
         </w:r>
       </w:ins>
-      <w:ins w:id="405" w:author="Veekija" w:date="2013-04-23T19:35:00Z">
+      <w:ins w:id="404" w:author="Veekija" w:date="2013-04-23T19:35:00Z">
         <w:r>
           <w:t>in in-progress status and it will be listed in administrator</w:t>
         </w:r>
       </w:ins>
-      <w:ins w:id="406" w:author="Veekija" w:date="2013-04-23T19:36:00Z">
+      <w:ins w:id="405" w:author="Veekija" w:date="2013-04-23T19:36:00Z">
         <w:r>
           <w:t>’s queue for review and next steps.</w:t>
         </w:r>
       </w:ins>
-      <w:ins w:id="407" w:author="Veekija" w:date="2013-04-27T09:17:00Z">
+      <w:ins w:id="406" w:author="Veekija" w:date="2013-04-27T09:17:00Z">
         <w:r>
           <w:t xml:space="preserve"> </w:t>
         </w:r>
       </w:ins>
-      <w:ins w:id="408" w:author="Veekija" w:date="2013-04-27T09:19:00Z">
+      <w:ins w:id="407" w:author="Veekija" w:date="2013-04-27T09:19:00Z">
         <w:r>
           <w:t xml:space="preserve">Once the applications are submitted successfully system </w:t>
         </w:r>
       </w:ins>
-      <w:ins w:id="409" w:author="Veekija" w:date="2013-04-27T09:20:00Z">
+      <w:ins w:id="408" w:author="Veekija" w:date="2013-04-27T09:20:00Z">
         <w:r>
           <w:t xml:space="preserve">will </w:t>
         </w:r>
       </w:ins>
-      <w:ins w:id="410" w:author="Veekija" w:date="2013-04-27T09:19:00Z">
+      <w:ins w:id="409" w:author="Veekija" w:date="2013-04-27T09:19:00Z">
         <w:r>
           <w:t xml:space="preserve">provide a tracking number </w:t>
         </w:r>
       </w:ins>
-      <w:ins w:id="411" w:author="Veekija" w:date="2013-04-27T09:20:00Z">
+      <w:ins w:id="410" w:author="Veekija" w:date="2013-04-27T09:20:00Z">
         <w:r>
           <w:t xml:space="preserve">to the users. Using this tracking number, </w:t>
         </w:r>
       </w:ins>
-      <w:ins w:id="412" w:author="Veekija" w:date="2013-04-27T09:21:00Z">
+      <w:ins w:id="411" w:author="Veekija" w:date="2013-04-27T09:21:00Z">
         <w:r>
           <w:t>students can be able to</w:t>
         </w:r>
       </w:ins>
-      <w:ins w:id="413" w:author="Veekija" w:date="2013-04-27T09:19:00Z">
+      <w:ins w:id="412" w:author="Veekija" w:date="2013-04-27T09:19:00Z">
         <w:r>
           <w:t xml:space="preserve"> track the status of their application at any point in time during the admission process</w:t>
         </w:r>
       </w:ins>
-      <w:ins w:id="414" w:author="Veekija" w:date="2013-04-27T09:21:00Z">
+      <w:ins w:id="413" w:author="Veekija" w:date="2013-04-27T09:21:00Z">
         <w:r>
           <w:t xml:space="preserve"> using Track Application Status link provided in the Prospective Students page</w:t>
         </w:r>
       </w:ins>
-      <w:ins w:id="415" w:author="Veekija" w:date="2013-04-27T09:19:00Z">
+      <w:ins w:id="414" w:author="Veekija" w:date="2013-04-27T09:19:00Z">
         <w:r>
           <w:t>.</w:t>
         </w:r>
       </w:ins>
-      <w:ins w:id="416" w:author="Veekija" w:date="2013-04-27T09:21:00Z">
+      <w:ins w:id="415" w:author="Veekija" w:date="2013-04-27T09:21:00Z">
         <w:r>
           <w:t xml:space="preserve"> Also, </w:t>
         </w:r>
       </w:ins>
-      <w:ins w:id="417" w:author="Veekija" w:date="2013-04-27T09:22:00Z">
+      <w:ins w:id="416" w:author="Veekija" w:date="2013-04-27T09:22:00Z">
         <w:r>
           <w:t>t</w:t>
         </w:r>
       </w:ins>
-      <w:ins w:id="418" w:author="Veekija" w:date="2013-04-27T09:17:00Z">
+      <w:ins w:id="417" w:author="Veekija" w:date="2013-04-27T09:17:00Z">
         <w:r>
           <w:t xml:space="preserve">he applications that are received through this page will </w:t>
         </w:r>
       </w:ins>
-      <w:ins w:id="419" w:author="Veekija" w:date="2013-04-27T09:18:00Z">
+      <w:ins w:id="418" w:author="Veekija" w:date="2013-04-27T09:18:00Z">
         <w:r>
           <w:t xml:space="preserve">be treated as “online” application type for operational and tracking purposes. </w:t>
         </w:r>
@@ -35380,10 +34944,10 @@
       <w:pPr>
         <w:spacing w:after="0" w:line="360" w:lineRule="auto"/>
         <w:rPr>
-          <w:ins w:id="420" w:author="Veekija" w:date="2013-04-27T09:28:00Z"/>
+          <w:ins w:id="419" w:author="Veekija" w:date="2013-04-27T09:28:00Z"/>
           <w:noProof/>
         </w:rPr>
-        <w:pPrChange w:id="421" w:author="Veekija" w:date="2013-04-27T09:22:00Z">
+        <w:pPrChange w:id="420" w:author="Veekija" w:date="2013-04-27T09:22:00Z">
           <w:pPr>
             <w:numPr>
               <w:numId w:val="13"/>
@@ -35393,7 +34957,7 @@
           </w:pPr>
         </w:pPrChange>
       </w:pPr>
-      <w:ins w:id="422" w:author="Veekija" w:date="2013-04-27T09:27:00Z">
+      <w:ins w:id="421" w:author="Veekija" w:date="2013-04-27T09:27:00Z">
         <w:r>
           <w:rPr>
             <w:noProof/>
@@ -35411,11 +34975,11 @@
       <w:pPr>
         <w:spacing w:after="0" w:line="360" w:lineRule="auto"/>
         <w:rPr>
-          <w:ins w:id="423" w:author="Veekija" w:date="2013-04-27T09:28:00Z"/>
+          <w:ins w:id="422" w:author="Veekija" w:date="2013-04-27T09:28:00Z"/>
           <w:b/>
           <w:noProof/>
         </w:rPr>
-        <w:pPrChange w:id="424" w:author="Veekija" w:date="2013-04-27T09:22:00Z">
+        <w:pPrChange w:id="423" w:author="Veekija" w:date="2013-04-27T09:22:00Z">
           <w:pPr>
             <w:numPr>
               <w:numId w:val="13"/>
@@ -35425,7 +34989,7 @@
           </w:pPr>
         </w:pPrChange>
       </w:pPr>
-      <w:ins w:id="425" w:author="Veekija" w:date="2013-04-27T09:30:00Z">
+      <w:ins w:id="424" w:author="Veekija" w:date="2013-04-27T09:30:00Z">
         <w:r>
           <w:rPr>
             <w:b/>
@@ -35439,9 +35003,9 @@
       <w:pPr>
         <w:spacing w:after="0" w:line="360" w:lineRule="auto"/>
         <w:rPr>
-          <w:ins w:id="426" w:author="Veekija" w:date="2013-04-27T09:22:00Z"/>
+          <w:ins w:id="425" w:author="Veekija" w:date="2013-04-27T09:22:00Z"/>
         </w:rPr>
-        <w:pPrChange w:id="427" w:author="Veekija" w:date="2013-04-27T09:22:00Z">
+        <w:pPrChange w:id="426" w:author="Veekija" w:date="2013-04-27T09:22:00Z">
           <w:pPr>
             <w:numPr>
               <w:numId w:val="13"/>
@@ -35451,7 +35015,7 @@
           </w:pPr>
         </w:pPrChange>
       </w:pPr>
-      <w:ins w:id="428" w:author="Veekija" w:date="2013-04-27T09:30:00Z">
+      <w:ins w:id="427" w:author="Veekija" w:date="2013-04-27T09:30:00Z">
         <w:r>
           <w:rPr>
             <w:noProof/>
@@ -35472,11 +35036,11 @@
         </w:numPr>
         <w:spacing w:after="0" w:line="360" w:lineRule="auto"/>
         <w:rPr>
-          <w:ins w:id="429" w:author="Veekija" w:date="2013-04-27T09:22:00Z"/>
+          <w:ins w:id="428" w:author="Veekija" w:date="2013-04-27T09:22:00Z"/>
           <w:b/>
         </w:rPr>
       </w:pPr>
-      <w:ins w:id="430" w:author="Veekija" w:date="2013-04-27T09:22:00Z">
+      <w:ins w:id="429" w:author="Veekija" w:date="2013-04-27T09:22:00Z">
         <w:r>
           <w:rPr>
             <w:b/>
@@ -35495,9 +35059,9 @@
       <w:pPr>
         <w:spacing w:after="0" w:line="360" w:lineRule="auto"/>
         <w:rPr>
-          <w:ins w:id="431" w:author="Veekija" w:date="2013-04-27T09:24:00Z"/>
+          <w:ins w:id="430" w:author="Veekija" w:date="2013-04-27T09:24:00Z"/>
         </w:rPr>
-        <w:pPrChange w:id="432" w:author="Veekija" w:date="2013-04-27T09:23:00Z">
+        <w:pPrChange w:id="431" w:author="Veekija" w:date="2013-04-27T09:23:00Z">
           <w:pPr>
             <w:numPr>
               <w:ilvl w:val="1"/>
@@ -35508,27 +35072,27 @@
           </w:pPr>
         </w:pPrChange>
       </w:pPr>
-      <w:ins w:id="433" w:author="Veekija" w:date="2013-04-27T09:23:00Z">
+      <w:ins w:id="432" w:author="Veekija" w:date="2013-04-27T09:23:00Z">
         <w:r>
           <w:t xml:space="preserve">Once users click Track Application Status link, system will </w:t>
         </w:r>
       </w:ins>
-      <w:ins w:id="434" w:author="Veekija" w:date="2013-04-27T09:24:00Z">
+      <w:ins w:id="433" w:author="Veekija" w:date="2013-04-27T09:24:00Z">
         <w:r>
           <w:t xml:space="preserve">display track </w:t>
         </w:r>
       </w:ins>
-      <w:ins w:id="435" w:author="Veekija" w:date="2013-04-27T09:25:00Z">
+      <w:ins w:id="434" w:author="Veekija" w:date="2013-04-27T09:25:00Z">
         <w:r>
           <w:t>application</w:t>
         </w:r>
       </w:ins>
-      <w:ins w:id="436" w:author="Veekija" w:date="2013-04-27T09:24:00Z">
+      <w:ins w:id="435" w:author="Veekija" w:date="2013-04-27T09:24:00Z">
         <w:r>
           <w:t xml:space="preserve"> </w:t>
         </w:r>
       </w:ins>
-      <w:ins w:id="437" w:author="Veekija" w:date="2013-04-27T09:25:00Z">
+      <w:ins w:id="436" w:author="Veekija" w:date="2013-04-27T09:25:00Z">
         <w:r>
           <w:t xml:space="preserve">status page. Once user enters tracking number and clicks Check Status button, the screen will display the status of </w:t>
         </w:r>
@@ -35543,7 +35107,7 @@
           <w:t xml:space="preserve"> expected are: </w:t>
         </w:r>
       </w:ins>
-      <w:ins w:id="438" w:author="Veekija" w:date="2013-04-27T09:26:00Z">
+      <w:ins w:id="437" w:author="Veekija" w:date="2013-04-27T09:26:00Z">
         <w:r>
           <w:t>In-progress, Granted and Rejected.</w:t>
         </w:r>
@@ -35553,9 +35117,9 @@
       <w:pPr>
         <w:spacing w:after="0" w:line="360" w:lineRule="auto"/>
         <w:rPr>
-          <w:ins w:id="439" w:author="Veekija" w:date="2013-04-23T19:28:00Z"/>
+          <w:ins w:id="438" w:author="Veekija" w:date="2013-04-23T19:28:00Z"/>
         </w:rPr>
-        <w:pPrChange w:id="440" w:author="Veekija" w:date="2013-04-27T09:23:00Z">
+        <w:pPrChange w:id="439" w:author="Veekija" w:date="2013-04-27T09:23:00Z">
           <w:pPr>
             <w:numPr>
               <w:ilvl w:val="1"/>
@@ -35566,7 +35130,7 @@
           </w:pPr>
         </w:pPrChange>
       </w:pPr>
-      <w:ins w:id="441" w:author="Veekija" w:date="2013-04-27T09:24:00Z">
+      <w:ins w:id="440" w:author="Veekija" w:date="2013-04-27T09:24:00Z">
         <w:r>
           <w:rPr>
             <w:noProof/>
@@ -35584,59 +35148,59 @@
         <w:pStyle w:val="Heading2"/>
         <w:spacing w:line="360" w:lineRule="auto"/>
         <w:rPr>
-          <w:ins w:id="442" w:author="Veekija" w:date="2013-04-22T17:44:00Z"/>
+          <w:ins w:id="441" w:author="Veekija" w:date="2013-04-22T17:44:00Z"/>
         </w:rPr>
       </w:pPr>
-      <w:bookmarkStart w:id="443" w:name="_Toc354848805"/>
-      <w:ins w:id="444" w:author="Veekija" w:date="2013-04-22T17:41:00Z">
+      <w:bookmarkStart w:id="442" w:name="_Toc354848805"/>
+      <w:ins w:id="443" w:author="Veekija" w:date="2013-04-22T17:41:00Z">
         <w:r>
           <w:t>Administrator</w:t>
         </w:r>
       </w:ins>
-      <w:ins w:id="445" w:author="Veekija" w:date="2013-04-22T18:17:00Z">
+      <w:ins w:id="444" w:author="Veekija" w:date="2013-04-22T18:17:00Z">
         <w:r>
           <w:t xml:space="preserve"> Portal</w:t>
         </w:r>
       </w:ins>
-      <w:bookmarkEnd w:id="443"/>
+      <w:bookmarkEnd w:id="442"/>
     </w:p>
     <w:p>
       <w:pPr>
         <w:pStyle w:val="Heading4"/>
         <w:spacing w:line="360" w:lineRule="auto"/>
         <w:rPr>
-          <w:ins w:id="446" w:author="Veekija" w:date="2013-04-23T19:42:00Z"/>
+          <w:ins w:id="445" w:author="Veekija" w:date="2013-04-23T19:42:00Z"/>
         </w:rPr>
       </w:pPr>
-      <w:bookmarkStart w:id="447" w:name="_Toc354252434"/>
-      <w:bookmarkStart w:id="448" w:name="_Toc354848806"/>
-      <w:ins w:id="449" w:author="Veekija" w:date="2013-04-22T17:44:00Z">
+      <w:bookmarkStart w:id="446" w:name="_Toc354252434"/>
+      <w:bookmarkStart w:id="447" w:name="_Toc354848806"/>
+      <w:ins w:id="448" w:author="Veekija" w:date="2013-04-22T17:44:00Z">
         <w:r>
           <w:t>Administrator Home page</w:t>
         </w:r>
       </w:ins>
+      <w:bookmarkEnd w:id="446"/>
       <w:bookmarkEnd w:id="447"/>
-      <w:bookmarkEnd w:id="448"/>
     </w:p>
     <w:p>
       <w:pPr>
         <w:spacing w:after="0" w:line="360" w:lineRule="auto"/>
         <w:ind w:firstLine="720"/>
         <w:rPr>
-          <w:ins w:id="450" w:author="Veekija" w:date="2013-04-23T19:42:00Z"/>
+          <w:ins w:id="449" w:author="Veekija" w:date="2013-04-23T19:42:00Z"/>
         </w:rPr>
       </w:pPr>
-      <w:ins w:id="451" w:author="Veekija" w:date="2013-04-23T19:42:00Z">
+      <w:ins w:id="450" w:author="Veekija" w:date="2013-04-23T19:42:00Z">
         <w:r>
           <w:t xml:space="preserve">Admin users will be redirected to </w:t>
         </w:r>
       </w:ins>
-      <w:ins w:id="452" w:author="Veekija" w:date="2013-04-27T10:23:00Z">
+      <w:ins w:id="451" w:author="Veekija" w:date="2013-04-27T10:23:00Z">
         <w:r>
           <w:t>Administrator home</w:t>
         </w:r>
       </w:ins>
-      <w:ins w:id="453" w:author="Veekija" w:date="2013-04-23T19:42:00Z">
+      <w:ins w:id="452" w:author="Veekija" w:date="2013-04-23T19:42:00Z">
         <w:r>
           <w:t xml:space="preserve"> page </w:t>
         </w:r>
@@ -35644,132 +35208,132 @@
           <w:t xml:space="preserve">as soon as they login to </w:t>
         </w:r>
       </w:ins>
-      <w:ins w:id="454" w:author="Veekija" w:date="2013-04-27T10:23:00Z">
+      <w:ins w:id="453" w:author="Veekija" w:date="2013-04-27T10:23:00Z">
         <w:r>
           <w:t>the application</w:t>
         </w:r>
       </w:ins>
-      <w:ins w:id="455" w:author="Veekija" w:date="2013-04-23T19:42:00Z">
+      <w:ins w:id="454" w:author="Veekija" w:date="2013-04-23T19:42:00Z">
         <w:r>
           <w:t xml:space="preserve"> using their user </w:t>
         </w:r>
       </w:ins>
-      <w:ins w:id="456" w:author="Veekija" w:date="2013-04-27T09:33:00Z">
+      <w:ins w:id="455" w:author="Veekija" w:date="2013-04-27T09:33:00Z">
         <w:r>
           <w:t xml:space="preserve">name </w:t>
         </w:r>
       </w:ins>
-      <w:ins w:id="457" w:author="Veekija" w:date="2013-04-23T19:42:00Z">
+      <w:ins w:id="456" w:author="Veekija" w:date="2013-04-23T19:42:00Z">
         <w:r>
           <w:t>and password. Administrator home page will provide the various option</w:t>
         </w:r>
       </w:ins>
-      <w:ins w:id="458" w:author="Veekija" w:date="2013-04-23T19:51:00Z">
+      <w:ins w:id="457" w:author="Veekija" w:date="2013-04-23T19:51:00Z">
         <w:r>
           <w:t>s for administrators to perform various administrative related functions</w:t>
         </w:r>
       </w:ins>
-      <w:ins w:id="459" w:author="Veekija" w:date="2013-04-23T19:52:00Z">
+      <w:ins w:id="458" w:author="Veekija" w:date="2013-04-23T19:52:00Z">
         <w:r>
           <w:t xml:space="preserve"> </w:t>
         </w:r>
       </w:ins>
-      <w:ins w:id="460" w:author="Veekija" w:date="2013-04-27T09:33:00Z">
+      <w:ins w:id="459" w:author="Veekija" w:date="2013-04-27T09:33:00Z">
         <w:r>
           <w:t xml:space="preserve">that </w:t>
         </w:r>
       </w:ins>
-      <w:ins w:id="461" w:author="Veekija" w:date="2013-04-27T09:42:00Z">
+      <w:ins w:id="460" w:author="Veekija" w:date="2013-04-27T09:42:00Z">
         <w:r>
           <w:t>support</w:t>
         </w:r>
       </w:ins>
-      <w:ins w:id="462" w:author="Veekija" w:date="2013-04-27T09:33:00Z">
+      <w:ins w:id="461" w:author="Veekija" w:date="2013-04-27T09:33:00Z">
         <w:r>
           <w:t xml:space="preserve"> school’s academic process on a daily, </w:t>
         </w:r>
       </w:ins>
-      <w:ins w:id="463" w:author="Veekija" w:date="2013-04-27T09:34:00Z">
+      <w:ins w:id="462" w:author="Veekija" w:date="2013-04-27T09:34:00Z">
         <w:r>
           <w:t>monthly</w:t>
         </w:r>
       </w:ins>
-      <w:ins w:id="464" w:author="Veekija" w:date="2013-04-27T09:33:00Z">
+      <w:ins w:id="463" w:author="Veekija" w:date="2013-04-27T09:33:00Z">
         <w:r>
           <w:t xml:space="preserve"> and</w:t>
         </w:r>
       </w:ins>
-      <w:ins w:id="465" w:author="Veekija" w:date="2013-04-27T10:24:00Z">
+      <w:ins w:id="464" w:author="Veekija" w:date="2013-04-27T10:24:00Z">
         <w:r>
           <w:t>/or</w:t>
         </w:r>
       </w:ins>
-      <w:ins w:id="466" w:author="Veekija" w:date="2013-04-27T09:33:00Z">
+      <w:ins w:id="465" w:author="Veekija" w:date="2013-04-27T09:33:00Z">
         <w:r>
           <w:t xml:space="preserve"> yearly basis. </w:t>
         </w:r>
       </w:ins>
-      <w:ins w:id="467" w:author="Veekija" w:date="2013-04-27T09:34:00Z">
+      <w:ins w:id="466" w:author="Veekija" w:date="2013-04-27T09:34:00Z">
         <w:r>
           <w:t>In addition to that, Administrator will manage teacher</w:t>
         </w:r>
       </w:ins>
-      <w:ins w:id="468" w:author="Veekija" w:date="2013-04-27T09:35:00Z">
+      <w:ins w:id="467" w:author="Veekija" w:date="2013-04-27T09:35:00Z">
         <w:r>
           <w:t xml:space="preserve"> records</w:t>
         </w:r>
       </w:ins>
-      <w:ins w:id="469" w:author="Veekija" w:date="2013-04-27T09:34:00Z">
+      <w:ins w:id="468" w:author="Veekija" w:date="2013-04-27T09:34:00Z">
         <w:r>
           <w:t xml:space="preserve">, </w:t>
         </w:r>
       </w:ins>
-      <w:ins w:id="470" w:author="Veekija" w:date="2013-04-27T09:35:00Z">
+      <w:ins w:id="469" w:author="Veekija" w:date="2013-04-27T09:35:00Z">
         <w:r>
           <w:t>student records</w:t>
         </w:r>
       </w:ins>
-      <w:ins w:id="471" w:author="Veekija" w:date="2013-04-27T09:36:00Z">
+      <w:ins w:id="470" w:author="Veekija" w:date="2013-04-27T09:36:00Z">
         <w:r>
           <w:t xml:space="preserve"> student</w:t>
         </w:r>
       </w:ins>
-      <w:ins w:id="472" w:author="Veekija" w:date="2013-04-27T09:35:00Z">
+      <w:ins w:id="471" w:author="Veekija" w:date="2013-04-27T09:35:00Z">
         <w:r>
           <w:t xml:space="preserve"> admission</w:t>
         </w:r>
       </w:ins>
-      <w:ins w:id="473" w:author="Veekija" w:date="2013-04-27T10:26:00Z">
+      <w:ins w:id="472" w:author="Veekija" w:date="2013-04-27T10:26:00Z">
         <w:r>
           <w:t xml:space="preserve">, </w:t>
         </w:r>
       </w:ins>
-      <w:ins w:id="474" w:author="Veekija" w:date="2013-04-27T09:36:00Z">
+      <w:ins w:id="473" w:author="Veekija" w:date="2013-04-27T09:36:00Z">
         <w:r>
           <w:t>student enrollment</w:t>
         </w:r>
       </w:ins>
-      <w:ins w:id="475" w:author="Veekija" w:date="2013-04-27T09:35:00Z">
+      <w:ins w:id="474" w:author="Veekija" w:date="2013-04-27T09:35:00Z">
         <w:r>
           <w:t xml:space="preserve"> </w:t>
         </w:r>
       </w:ins>
-      <w:ins w:id="476" w:author="Veekija" w:date="2013-04-27T10:26:00Z">
+      <w:ins w:id="475" w:author="Veekija" w:date="2013-04-27T10:26:00Z">
         <w:r>
           <w:t xml:space="preserve">and various reports </w:t>
         </w:r>
       </w:ins>
-      <w:ins w:id="477" w:author="Veekija" w:date="2013-04-27T09:35:00Z">
+      <w:ins w:id="476" w:author="Veekija" w:date="2013-04-27T09:35:00Z">
         <w:r>
           <w:t xml:space="preserve">through the set of </w:t>
         </w:r>
       </w:ins>
-      <w:ins w:id="478" w:author="Veekija" w:date="2013-04-27T10:25:00Z">
+      <w:ins w:id="477" w:author="Veekija" w:date="2013-04-27T10:25:00Z">
         <w:r>
           <w:t xml:space="preserve">links </w:t>
         </w:r>
       </w:ins>
-      <w:ins w:id="479" w:author="Veekija" w:date="2013-04-27T09:35:00Z">
+      <w:ins w:id="478" w:author="Veekija" w:date="2013-04-27T09:35:00Z">
         <w:r>
           <w:t>p</w:t>
         </w:r>
@@ -35777,12 +35341,12 @@
           <w:t>rovided in Administrator</w:t>
         </w:r>
       </w:ins>
-      <w:ins w:id="480" w:author="Veekija" w:date="2013-04-27T10:25:00Z">
+      <w:ins w:id="479" w:author="Veekija" w:date="2013-04-27T10:25:00Z">
         <w:r>
           <w:t xml:space="preserve"> home page</w:t>
         </w:r>
       </w:ins>
-      <w:ins w:id="481" w:author="Veekija" w:date="2013-04-27T09:38:00Z">
+      <w:ins w:id="480" w:author="Veekija" w:date="2013-04-27T09:38:00Z">
         <w:r>
           <w:t>.</w:t>
         </w:r>
@@ -35792,10 +35356,10 @@
       <w:pPr>
         <w:ind w:firstLine="720"/>
         <w:rPr>
-          <w:ins w:id="482" w:author="Veekija" w:date="2013-04-22T17:44:00Z"/>
+          <w:ins w:id="481" w:author="Veekija" w:date="2013-04-22T17:44:00Z"/>
         </w:rPr>
       </w:pPr>
-      <w:ins w:id="483" w:author="Veekija" w:date="2013-04-27T09:39:00Z">
+      <w:ins w:id="482" w:author="Veekija" w:date="2013-04-27T09:39:00Z">
         <w:r>
           <w:rPr>
             <w:noProof/>
@@ -35814,113 +35378,113 @@
         <w:pStyle w:val="Heading4"/>
         <w:spacing w:line="360" w:lineRule="auto"/>
         <w:rPr>
-          <w:ins w:id="484" w:author="Veekija" w:date="2013-04-23T19:58:00Z"/>
+          <w:ins w:id="483" w:author="Veekija" w:date="2013-04-23T19:58:00Z"/>
         </w:rPr>
       </w:pPr>
-      <w:bookmarkStart w:id="485" w:name="_Toc354252435"/>
-      <w:bookmarkStart w:id="486" w:name="_Toc354848807"/>
-      <w:ins w:id="487" w:author="Veekija" w:date="2013-04-22T17:44:00Z">
+      <w:bookmarkStart w:id="484" w:name="_Toc354252435"/>
+      <w:bookmarkStart w:id="485" w:name="_Toc354848807"/>
+      <w:ins w:id="486" w:author="Veekija" w:date="2013-04-22T17:44:00Z">
         <w:r>
           <w:t>SIS System Management</w:t>
         </w:r>
       </w:ins>
+      <w:bookmarkEnd w:id="484"/>
       <w:bookmarkEnd w:id="485"/>
-      <w:bookmarkEnd w:id="486"/>
     </w:p>
     <w:p>
       <w:pPr>
         <w:spacing w:after="0" w:line="360" w:lineRule="auto"/>
         <w:ind w:firstLine="720"/>
         <w:rPr>
-          <w:ins w:id="488" w:author="Veekija" w:date="2013-04-23T20:02:00Z"/>
+          <w:ins w:id="487" w:author="Veekija" w:date="2013-04-23T20:02:00Z"/>
         </w:rPr>
       </w:pPr>
-      <w:ins w:id="489" w:author="Veekija" w:date="2013-04-27T09:43:00Z">
+      <w:ins w:id="488" w:author="Veekija" w:date="2013-04-27T09:43:00Z">
         <w:r>
           <w:t xml:space="preserve">Once user clicks, SIS System Management link in Administrator Home page, </w:t>
         </w:r>
       </w:ins>
-      <w:ins w:id="490" w:author="Veekija" w:date="2013-04-27T09:44:00Z">
+      <w:ins w:id="489" w:author="Veekija" w:date="2013-04-27T09:44:00Z">
         <w:r>
           <w:t xml:space="preserve">SIS </w:t>
         </w:r>
       </w:ins>
-      <w:ins w:id="491" w:author="Veekija" w:date="2013-04-23T19:58:00Z">
+      <w:ins w:id="490" w:author="Veekija" w:date="2013-04-23T19:58:00Z">
         <w:r>
           <w:t xml:space="preserve">System Management </w:t>
         </w:r>
       </w:ins>
-      <w:ins w:id="492" w:author="Veekija" w:date="2013-04-27T09:44:00Z">
+      <w:ins w:id="491" w:author="Veekija" w:date="2013-04-27T09:44:00Z">
         <w:r>
           <w:t xml:space="preserve">home page will be displayed. This page will contain the links to </w:t>
         </w:r>
       </w:ins>
-      <w:ins w:id="493" w:author="Veekija" w:date="2013-04-27T09:45:00Z">
+      <w:ins w:id="492" w:author="Veekija" w:date="2013-04-27T09:45:00Z">
         <w:r>
           <w:t>various</w:t>
         </w:r>
       </w:ins>
-      <w:ins w:id="494" w:author="Veekija" w:date="2013-04-23T19:58:00Z">
+      <w:ins w:id="493" w:author="Veekija" w:date="2013-04-23T19:58:00Z">
         <w:r>
           <w:t xml:space="preserve"> </w:t>
         </w:r>
       </w:ins>
-      <w:ins w:id="495" w:author="Veekija" w:date="2013-04-23T19:59:00Z">
+      <w:ins w:id="494" w:author="Veekija" w:date="2013-04-23T19:59:00Z">
         <w:r>
           <w:t>academic</w:t>
         </w:r>
       </w:ins>
-      <w:ins w:id="496" w:author="Veekija" w:date="2013-04-23T19:58:00Z">
+      <w:ins w:id="495" w:author="Veekija" w:date="2013-04-23T19:58:00Z">
         <w:r>
           <w:t xml:space="preserve"> </w:t>
         </w:r>
       </w:ins>
-      <w:ins w:id="497" w:author="Veekija" w:date="2013-04-23T19:59:00Z">
+      <w:ins w:id="496" w:author="Veekija" w:date="2013-04-23T19:59:00Z">
         <w:r>
           <w:t xml:space="preserve">data </w:t>
         </w:r>
       </w:ins>
-      <w:ins w:id="498" w:author="Veekija" w:date="2013-04-27T09:45:00Z">
+      <w:ins w:id="497" w:author="Veekija" w:date="2013-04-27T09:45:00Z">
         <w:r>
           <w:t>setup</w:t>
         </w:r>
       </w:ins>
-      <w:ins w:id="499" w:author="Veekija" w:date="2013-04-27T09:47:00Z">
+      <w:ins w:id="498" w:author="Veekija" w:date="2013-04-27T09:47:00Z">
         <w:r>
           <w:t>/maintenance</w:t>
         </w:r>
       </w:ins>
-      <w:ins w:id="500" w:author="Veekija" w:date="2013-04-27T09:45:00Z">
+      <w:ins w:id="499" w:author="Veekija" w:date="2013-04-27T09:45:00Z">
         <w:r>
           <w:t xml:space="preserve"> pages </w:t>
         </w:r>
       </w:ins>
-      <w:ins w:id="501" w:author="Veekija" w:date="2013-04-23T19:59:00Z">
+      <w:ins w:id="500" w:author="Veekija" w:date="2013-04-23T19:59:00Z">
         <w:r>
           <w:t xml:space="preserve">that </w:t>
         </w:r>
       </w:ins>
-      <w:ins w:id="502" w:author="Veekija" w:date="2013-04-23T20:00:00Z">
+      <w:ins w:id="501" w:author="Veekija" w:date="2013-04-23T20:00:00Z">
         <w:r>
           <w:t>includes School year, Grade</w:t>
         </w:r>
       </w:ins>
-      <w:ins w:id="503" w:author="Veekija" w:date="2013-04-27T09:47:00Z">
+      <w:ins w:id="502" w:author="Veekija" w:date="2013-04-27T09:47:00Z">
         <w:r>
           <w:t xml:space="preserve"> L</w:t>
         </w:r>
       </w:ins>
-      <w:ins w:id="504" w:author="Veekija" w:date="2013-04-23T20:00:00Z">
+      <w:ins w:id="503" w:author="Veekija" w:date="2013-04-23T20:00:00Z">
         <w:r>
           <w:t>evel,</w:t>
         </w:r>
       </w:ins>
-      <w:ins w:id="505" w:author="Veekija" w:date="2013-04-27T09:40:00Z">
+      <w:ins w:id="504" w:author="Veekija" w:date="2013-04-27T09:40:00Z">
         <w:r>
           <w:t xml:space="preserve"> </w:t>
         </w:r>
       </w:ins>
-      <w:ins w:id="506" w:author="Veekija" w:date="2013-04-23T20:00:00Z">
+      <w:ins w:id="505" w:author="Veekija" w:date="2013-04-23T20:00:00Z">
         <w:r>
           <w:t>Subject, Period and Teacher/Subject schedules.</w:t>
         </w:r>
@@ -35931,10 +35495,10 @@
         <w:spacing w:after="0" w:line="360" w:lineRule="auto"/>
         <w:ind w:firstLine="720"/>
         <w:rPr>
-          <w:ins w:id="507" w:author="Veekija" w:date="2013-04-22T17:44:00Z"/>
+          <w:ins w:id="506" w:author="Veekija" w:date="2013-04-22T17:44:00Z"/>
         </w:rPr>
       </w:pPr>
-      <w:ins w:id="508" w:author="Veekija" w:date="2013-04-27T09:41:00Z">
+      <w:ins w:id="507" w:author="Veekija" w:date="2013-04-27T09:41:00Z">
         <w:r>
           <w:rPr>
             <w:noProof/>
@@ -35952,32 +35516,32 @@
         <w:pStyle w:val="Heading5"/>
         <w:spacing w:line="360" w:lineRule="auto"/>
         <w:rPr>
-          <w:ins w:id="509" w:author="Veekija" w:date="2013-04-23T20:03:00Z"/>
+          <w:ins w:id="508" w:author="Veekija" w:date="2013-04-23T20:03:00Z"/>
         </w:rPr>
-        <w:pPrChange w:id="510" w:author="Veekija" w:date="2013-04-27T09:49:00Z">
+        <w:pPrChange w:id="509" w:author="Veekija" w:date="2013-04-27T09:49:00Z">
           <w:pPr>
             <w:pStyle w:val="Heading5"/>
           </w:pPr>
         </w:pPrChange>
       </w:pPr>
-      <w:bookmarkStart w:id="511" w:name="_Toc354252436"/>
-      <w:bookmarkStart w:id="512" w:name="_Toc354848808"/>
-      <w:ins w:id="513" w:author="Veekija" w:date="2013-04-22T17:44:00Z">
+      <w:bookmarkStart w:id="510" w:name="_Toc354252436"/>
+      <w:bookmarkStart w:id="511" w:name="_Toc354848808"/>
+      <w:ins w:id="512" w:author="Veekija" w:date="2013-04-22T17:44:00Z">
         <w:r>
           <w:lastRenderedPageBreak/>
           <w:t>SIS Content Maintenance</w:t>
         </w:r>
       </w:ins>
+      <w:bookmarkEnd w:id="510"/>
       <w:bookmarkEnd w:id="511"/>
-      <w:bookmarkEnd w:id="512"/>
     </w:p>
     <w:p>
       <w:pPr>
         <w:spacing w:after="0" w:line="360" w:lineRule="auto"/>
         <w:rPr>
-          <w:ins w:id="514" w:author="Veekija" w:date="2013-04-27T09:58:00Z"/>
+          <w:ins w:id="513" w:author="Veekija" w:date="2013-04-27T09:58:00Z"/>
         </w:rPr>
-        <w:pPrChange w:id="515" w:author="Veekija" w:date="2013-04-27T09:56:00Z">
+        <w:pPrChange w:id="514" w:author="Veekija" w:date="2013-04-27T09:56:00Z">
           <w:pPr>
             <w:numPr>
               <w:numId w:val="14"/>
@@ -35987,82 +35551,82 @@
           </w:pPr>
         </w:pPrChange>
       </w:pPr>
-      <w:ins w:id="516" w:author="Veekija" w:date="2013-04-27T09:48:00Z">
+      <w:ins w:id="515" w:author="Veekija" w:date="2013-04-27T09:48:00Z">
         <w:r>
           <w:t>Once user clicks SIS Content Maintenance link</w:t>
         </w:r>
       </w:ins>
-      <w:ins w:id="517" w:author="Veekija" w:date="2013-04-27T10:03:00Z">
+      <w:ins w:id="516" w:author="Veekija" w:date="2013-04-27T10:03:00Z">
         <w:r>
           <w:t xml:space="preserve"> in SIS System/Data Management home page</w:t>
         </w:r>
       </w:ins>
-      <w:ins w:id="518" w:author="Veekija" w:date="2013-04-27T09:49:00Z">
+      <w:ins w:id="517" w:author="Veekija" w:date="2013-04-27T09:49:00Z">
         <w:r>
           <w:t xml:space="preserve">, SIS content maintenance screen will be displayed. This screen will display the </w:t>
         </w:r>
       </w:ins>
-      <w:ins w:id="519" w:author="Veekija" w:date="2013-04-27T09:51:00Z">
+      <w:ins w:id="518" w:author="Veekija" w:date="2013-04-27T09:51:00Z">
         <w:r>
           <w:t xml:space="preserve">data grid that contains the </w:t>
         </w:r>
       </w:ins>
-      <w:ins w:id="520" w:author="Veekija" w:date="2013-04-27T09:49:00Z">
+      <w:ins w:id="519" w:author="Veekija" w:date="2013-04-27T09:49:00Z">
         <w:r>
           <w:t xml:space="preserve">list of </w:t>
         </w:r>
       </w:ins>
-      <w:ins w:id="521" w:author="Veekija" w:date="2013-04-27T09:51:00Z">
+      <w:ins w:id="520" w:author="Veekija" w:date="2013-04-27T09:51:00Z">
         <w:r>
           <w:t xml:space="preserve">content </w:t>
         </w:r>
       </w:ins>
-      <w:ins w:id="522" w:author="Veekija" w:date="2013-04-27T09:49:00Z">
+      <w:ins w:id="521" w:author="Veekija" w:date="2013-04-27T09:49:00Z">
         <w:r>
           <w:t>page</w:t>
         </w:r>
       </w:ins>
-      <w:ins w:id="523" w:author="Veekija" w:date="2013-04-27T09:50:00Z">
+      <w:ins w:id="522" w:author="Veekija" w:date="2013-04-27T09:50:00Z">
         <w:r>
           <w:t>s that are configured with content text</w:t>
         </w:r>
       </w:ins>
-      <w:ins w:id="524" w:author="Veekija" w:date="2013-04-27T17:50:00Z">
+      <w:ins w:id="523" w:author="Veekija" w:date="2013-04-27T17:50:00Z">
         <w:r>
           <w:t xml:space="preserve">. </w:t>
         </w:r>
       </w:ins>
-      <w:ins w:id="525" w:author="Veekija" w:date="2013-04-27T17:51:00Z">
+      <w:ins w:id="524" w:author="Veekija" w:date="2013-04-27T17:51:00Z">
         <w:r>
           <w:t>In e</w:t>
         </w:r>
       </w:ins>
-      <w:ins w:id="526" w:author="Veekija" w:date="2013-04-27T17:50:00Z">
+      <w:ins w:id="525" w:author="Veekija" w:date="2013-04-27T17:50:00Z">
         <w:r>
           <w:t xml:space="preserve">ach row </w:t>
         </w:r>
       </w:ins>
-      <w:ins w:id="527" w:author="Veekija" w:date="2013-04-27T17:51:00Z">
+      <w:ins w:id="526" w:author="Veekija" w:date="2013-04-27T17:51:00Z">
         <w:r>
           <w:t>e</w:t>
         </w:r>
       </w:ins>
-      <w:ins w:id="528" w:author="Veekija" w:date="2013-04-27T09:52:00Z">
+      <w:ins w:id="527" w:author="Veekija" w:date="2013-04-27T09:52:00Z">
         <w:r>
           <w:t xml:space="preserve">dit option </w:t>
         </w:r>
       </w:ins>
-      <w:ins w:id="529" w:author="Veekija" w:date="2013-04-27T17:51:00Z">
+      <w:ins w:id="528" w:author="Veekija" w:date="2013-04-27T17:51:00Z">
         <w:r>
           <w:t xml:space="preserve">will be displayed. </w:t>
         </w:r>
       </w:ins>
-      <w:ins w:id="530" w:author="Veekija" w:date="2013-04-27T09:52:00Z">
+      <w:ins w:id="529" w:author="Veekija" w:date="2013-04-27T09:52:00Z">
         <w:r>
           <w:t xml:space="preserve">Currently SIS application maintains the content text only for Prospective Students. </w:t>
         </w:r>
       </w:ins>
-      <w:ins w:id="531" w:author="Veekija" w:date="2013-04-27T09:53:00Z">
+      <w:ins w:id="530" w:author="Veekija" w:date="2013-04-27T09:53:00Z">
         <w:r>
           <w:t xml:space="preserve"> If there are no content text is configured for any pages then the data grid will not display any rows. </w:t>
         </w:r>
@@ -36072,9 +35636,9 @@
       <w:pPr>
         <w:spacing w:after="0" w:line="360" w:lineRule="auto"/>
         <w:rPr>
-          <w:ins w:id="532" w:author="Veekija" w:date="2013-04-27T09:58:00Z"/>
+          <w:ins w:id="531" w:author="Veekija" w:date="2013-04-27T09:58:00Z"/>
         </w:rPr>
-        <w:pPrChange w:id="533" w:author="Veekija" w:date="2013-04-27T09:56:00Z">
+        <w:pPrChange w:id="532" w:author="Veekija" w:date="2013-04-27T09:56:00Z">
           <w:pPr>
             <w:numPr>
               <w:numId w:val="14"/>
@@ -36084,7 +35648,7 @@
           </w:pPr>
         </w:pPrChange>
       </w:pPr>
-      <w:ins w:id="534" w:author="Veekija" w:date="2013-04-27T09:58:00Z">
+      <w:ins w:id="533" w:author="Veekija" w:date="2013-04-27T09:58:00Z">
         <w:r>
           <w:rPr>
             <w:noProof/>
@@ -36101,9 +35665,9 @@
       <w:pPr>
         <w:spacing w:after="0" w:line="360" w:lineRule="auto"/>
         <w:rPr>
-          <w:ins w:id="535" w:author="Veekija" w:date="2013-04-27T09:58:00Z"/>
+          <w:ins w:id="534" w:author="Veekija" w:date="2013-04-27T09:58:00Z"/>
         </w:rPr>
-        <w:pPrChange w:id="536" w:author="Veekija" w:date="2013-04-27T09:56:00Z">
+        <w:pPrChange w:id="535" w:author="Veekija" w:date="2013-04-27T09:56:00Z">
           <w:pPr>
             <w:numPr>
               <w:numId w:val="14"/>
@@ -36113,57 +35677,57 @@
           </w:pPr>
         </w:pPrChange>
       </w:pPr>
-      <w:ins w:id="537" w:author="Veekija" w:date="2013-04-27T09:53:00Z">
+      <w:ins w:id="536" w:author="Veekija" w:date="2013-04-27T09:53:00Z">
         <w:r>
           <w:t xml:space="preserve">Using </w:t>
         </w:r>
       </w:ins>
-      <w:ins w:id="538" w:author="Veekija" w:date="2013-04-27T09:54:00Z">
+      <w:ins w:id="537" w:author="Veekija" w:date="2013-04-27T09:54:00Z">
         <w:r>
           <w:t>“Add Contents” Button, Administrator will add the contents using the rich text bo</w:t>
         </w:r>
       </w:ins>
-      <w:ins w:id="539" w:author="Veekija" w:date="2013-04-27T09:55:00Z">
+      <w:ins w:id="538" w:author="Veekija" w:date="2013-04-27T09:55:00Z">
         <w:r>
           <w:t xml:space="preserve">x provided in the Add Contents page. </w:t>
         </w:r>
       </w:ins>
-      <w:ins w:id="540" w:author="Veekija" w:date="2013-04-27T09:50:00Z">
+      <w:ins w:id="539" w:author="Veekija" w:date="2013-04-27T09:50:00Z">
         <w:r>
           <w:t xml:space="preserve"> </w:t>
         </w:r>
       </w:ins>
-      <w:ins w:id="541" w:author="Veekija" w:date="2013-04-27T09:55:00Z">
+      <w:ins w:id="540" w:author="Veekija" w:date="2013-04-27T09:55:00Z">
         <w:r>
           <w:t xml:space="preserve">Using “Edit” link, Administrator will update the </w:t>
         </w:r>
       </w:ins>
-      <w:ins w:id="542" w:author="Veekija" w:date="2013-04-27T09:56:00Z">
+      <w:ins w:id="541" w:author="Veekija" w:date="2013-04-27T09:56:00Z">
         <w:r>
           <w:t xml:space="preserve">previously entered </w:t>
         </w:r>
       </w:ins>
-      <w:ins w:id="543" w:author="Veekija" w:date="2013-04-27T09:55:00Z">
+      <w:ins w:id="542" w:author="Veekija" w:date="2013-04-27T09:55:00Z">
         <w:r>
           <w:t xml:space="preserve">contents using the rich text box provided in the </w:t>
         </w:r>
       </w:ins>
-      <w:ins w:id="544" w:author="Veekija" w:date="2013-04-27T09:56:00Z">
+      <w:ins w:id="543" w:author="Veekija" w:date="2013-04-27T09:56:00Z">
         <w:r>
           <w:t>Update</w:t>
         </w:r>
       </w:ins>
-      <w:ins w:id="545" w:author="Veekija" w:date="2013-04-27T09:55:00Z">
+      <w:ins w:id="544" w:author="Veekija" w:date="2013-04-27T09:55:00Z">
         <w:r>
           <w:t xml:space="preserve"> Contents page</w:t>
         </w:r>
       </w:ins>
-      <w:ins w:id="546" w:author="Veekija" w:date="2013-04-27T09:56:00Z">
+      <w:ins w:id="545" w:author="Veekija" w:date="2013-04-27T09:56:00Z">
         <w:r>
           <w:t>. The u</w:t>
         </w:r>
       </w:ins>
-      <w:ins w:id="547" w:author="Veekija" w:date="2013-04-23T20:06:00Z">
+      <w:ins w:id="546" w:author="Veekija" w:date="2013-04-23T20:06:00Z">
         <w:r>
           <w:t xml:space="preserve">pdated contents will </w:t>
         </w:r>
@@ -36171,42 +35735,42 @@
           <w:t xml:space="preserve">immediately available in </w:t>
         </w:r>
       </w:ins>
-      <w:ins w:id="548" w:author="Veekija" w:date="2013-04-27T09:56:00Z">
+      <w:ins w:id="547" w:author="Veekija" w:date="2013-04-27T09:56:00Z">
         <w:r>
           <w:t>the p</w:t>
         </w:r>
       </w:ins>
-      <w:ins w:id="549" w:author="Veekija" w:date="2013-04-23T20:06:00Z">
+      <w:ins w:id="548" w:author="Veekija" w:date="2013-04-23T20:06:00Z">
         <w:r>
           <w:t xml:space="preserve">rospective </w:t>
         </w:r>
       </w:ins>
-      <w:ins w:id="550" w:author="Veekija" w:date="2013-04-27T09:56:00Z">
+      <w:ins w:id="549" w:author="Veekija" w:date="2013-04-27T09:56:00Z">
         <w:r>
           <w:t>s</w:t>
         </w:r>
       </w:ins>
-      <w:ins w:id="551" w:author="Veekija" w:date="2013-04-23T20:06:00Z">
+      <w:ins w:id="550" w:author="Veekija" w:date="2013-04-23T20:06:00Z">
         <w:r>
           <w:t xml:space="preserve">tudent page without any code </w:t>
         </w:r>
       </w:ins>
-      <w:ins w:id="552" w:author="Veekija" w:date="2013-04-23T20:07:00Z">
+      <w:ins w:id="551" w:author="Veekija" w:date="2013-04-23T20:07:00Z">
         <w:r>
           <w:t xml:space="preserve">changes and </w:t>
         </w:r>
       </w:ins>
-      <w:ins w:id="553" w:author="Veekija" w:date="2013-04-23T20:06:00Z">
+      <w:ins w:id="552" w:author="Veekija" w:date="2013-04-23T20:06:00Z">
         <w:r>
           <w:t>deployment</w:t>
         </w:r>
       </w:ins>
-      <w:ins w:id="554" w:author="Veekija" w:date="2013-04-23T20:07:00Z">
+      <w:ins w:id="553" w:author="Veekija" w:date="2013-04-23T20:07:00Z">
         <w:r>
           <w:t>.</w:t>
         </w:r>
       </w:ins>
-      <w:ins w:id="555" w:author="Veekija" w:date="2013-04-23T20:06:00Z">
+      <w:ins w:id="554" w:author="Veekija" w:date="2013-04-23T20:06:00Z">
         <w:r>
           <w:t xml:space="preserve"> </w:t>
         </w:r>
@@ -36216,9 +35780,9 @@
       <w:pPr>
         <w:spacing w:after="0" w:line="360" w:lineRule="auto"/>
         <w:rPr>
-          <w:ins w:id="556" w:author="Veekija" w:date="2013-04-23T20:08:00Z"/>
+          <w:ins w:id="555" w:author="Veekija" w:date="2013-04-23T20:08:00Z"/>
         </w:rPr>
-        <w:pPrChange w:id="557" w:author="Veekija" w:date="2013-04-27T09:56:00Z">
+        <w:pPrChange w:id="556" w:author="Veekija" w:date="2013-04-27T09:56:00Z">
           <w:pPr>
             <w:numPr>
               <w:numId w:val="14"/>
@@ -36228,7 +35792,7 @@
           </w:pPr>
         </w:pPrChange>
       </w:pPr>
-      <w:ins w:id="558" w:author="Veekija" w:date="2013-04-27T10:00:00Z">
+      <w:ins w:id="557" w:author="Veekija" w:date="2013-04-27T10:00:00Z">
         <w:r>
           <w:rPr>
             <w:noProof/>
@@ -36246,49 +35810,49 @@
         <w:pStyle w:val="Heading5"/>
         <w:spacing w:line="360" w:lineRule="auto"/>
         <w:rPr>
-          <w:ins w:id="559" w:author="Veekija" w:date="2013-04-23T20:07:00Z"/>
+          <w:ins w:id="558" w:author="Veekija" w:date="2013-04-23T20:07:00Z"/>
         </w:rPr>
       </w:pPr>
-      <w:bookmarkStart w:id="560" w:name="_Toc354252437"/>
-      <w:bookmarkStart w:id="561" w:name="_Toc354848809"/>
-      <w:ins w:id="562" w:author="Veekija" w:date="2013-04-22T17:44:00Z">
+      <w:bookmarkStart w:id="559" w:name="_Toc354252437"/>
+      <w:bookmarkStart w:id="560" w:name="_Toc354848809"/>
+      <w:ins w:id="561" w:author="Veekija" w:date="2013-04-22T17:44:00Z">
         <w:r>
           <w:lastRenderedPageBreak/>
           <w:t>School year Maintenance</w:t>
         </w:r>
       </w:ins>
+      <w:bookmarkEnd w:id="559"/>
       <w:bookmarkEnd w:id="560"/>
-      <w:bookmarkEnd w:id="561"/>
     </w:p>
     <w:p>
       <w:pPr>
         <w:spacing w:after="0" w:line="360" w:lineRule="auto"/>
         <w:ind w:firstLine="720"/>
         <w:rPr>
-          <w:ins w:id="563" w:author="Veekija" w:date="2013-04-23T20:07:00Z"/>
+          <w:ins w:id="562" w:author="Veekija" w:date="2013-04-23T20:07:00Z"/>
         </w:rPr>
-        <w:pPrChange w:id="564" w:author="Veekija" w:date="2013-04-27T10:39:00Z">
+        <w:pPrChange w:id="563" w:author="Veekija" w:date="2013-04-27T10:39:00Z">
           <w:pPr>
             <w:spacing w:after="0" w:line="360" w:lineRule="auto"/>
           </w:pPr>
         </w:pPrChange>
       </w:pPr>
-      <w:ins w:id="565" w:author="Veekija" w:date="2013-04-27T10:04:00Z">
+      <w:ins w:id="564" w:author="Veekija" w:date="2013-04-27T10:04:00Z">
         <w:r>
           <w:t xml:space="preserve">Once user clicks School Year Maintenance link in SIS System/Data Management home page, School Year Maintenance </w:t>
         </w:r>
       </w:ins>
-      <w:ins w:id="566" w:author="Veekija" w:date="2013-04-27T10:05:00Z">
+      <w:ins w:id="565" w:author="Veekija" w:date="2013-04-27T10:05:00Z">
         <w:r>
           <w:t>page</w:t>
         </w:r>
       </w:ins>
-      <w:ins w:id="567" w:author="Veekija" w:date="2013-04-27T10:04:00Z">
+      <w:ins w:id="566" w:author="Veekija" w:date="2013-04-27T10:04:00Z">
         <w:r>
           <w:t xml:space="preserve"> will be displayed. This screen will display the data grid that contains the list of </w:t>
         </w:r>
       </w:ins>
-      <w:ins w:id="568" w:author="Veekija" w:date="2013-04-27T10:05:00Z">
+      <w:ins w:id="567" w:author="Veekija" w:date="2013-04-27T10:05:00Z">
         <w:r>
           <w:t>schoo</w:t>
         </w:r>
@@ -36296,17 +35860,17 @@
           <w:t>l years</w:t>
         </w:r>
       </w:ins>
-      <w:ins w:id="569" w:author="Veekija" w:date="2013-04-27T10:32:00Z">
+      <w:ins w:id="568" w:author="Veekija" w:date="2013-04-27T10:32:00Z">
         <w:r>
           <w:t xml:space="preserve">. In each </w:t>
         </w:r>
       </w:ins>
-      <w:ins w:id="570" w:author="Veekija" w:date="2013-04-27T10:33:00Z">
+      <w:ins w:id="569" w:author="Veekija" w:date="2013-04-27T10:33:00Z">
         <w:r>
           <w:t>row</w:t>
         </w:r>
       </w:ins>
-      <w:ins w:id="571" w:author="Veekija" w:date="2013-04-27T10:05:00Z">
+      <w:ins w:id="570" w:author="Veekija" w:date="2013-04-27T10:05:00Z">
         <w:r>
           <w:t xml:space="preserve"> Edi</w:t>
         </w:r>
@@ -36314,112 +35878,112 @@
           <w:t xml:space="preserve">t and Delete option </w:t>
         </w:r>
       </w:ins>
-      <w:ins w:id="572" w:author="Veekija" w:date="2013-04-27T10:33:00Z">
+      <w:ins w:id="571" w:author="Veekija" w:date="2013-04-27T10:33:00Z">
         <w:r>
           <w:t xml:space="preserve">will be </w:t>
         </w:r>
       </w:ins>
-      <w:ins w:id="573" w:author="Veekija" w:date="2013-04-27T17:51:00Z">
+      <w:ins w:id="572" w:author="Veekija" w:date="2013-04-27T17:51:00Z">
         <w:r>
           <w:t xml:space="preserve">displayed. These options will be </w:t>
         </w:r>
       </w:ins>
-      <w:ins w:id="574" w:author="Veekija" w:date="2013-04-27T11:52:00Z">
+      <w:ins w:id="573" w:author="Veekija" w:date="2013-04-27T11:52:00Z">
         <w:r>
           <w:t xml:space="preserve">used </w:t>
         </w:r>
       </w:ins>
-      <w:ins w:id="575" w:author="Veekija" w:date="2013-04-27T11:42:00Z">
+      <w:ins w:id="574" w:author="Veekija" w:date="2013-04-27T11:42:00Z">
         <w:r>
           <w:t>to update and delete school years</w:t>
         </w:r>
       </w:ins>
-      <w:ins w:id="576" w:author="Veekija" w:date="2013-04-27T10:05:00Z">
+      <w:ins w:id="575" w:author="Veekija" w:date="2013-04-27T10:05:00Z">
         <w:r>
           <w:t xml:space="preserve">. </w:t>
         </w:r>
       </w:ins>
-      <w:ins w:id="577" w:author="Veekija" w:date="2013-04-27T10:06:00Z">
+      <w:ins w:id="576" w:author="Veekija" w:date="2013-04-27T10:06:00Z">
         <w:r>
           <w:t xml:space="preserve">Add School Year button </w:t>
         </w:r>
       </w:ins>
-      <w:ins w:id="578" w:author="Veekija" w:date="2013-04-27T10:34:00Z">
+      <w:ins w:id="577" w:author="Veekija" w:date="2013-04-27T10:34:00Z">
         <w:r>
           <w:t xml:space="preserve">will be </w:t>
         </w:r>
       </w:ins>
-      <w:ins w:id="579" w:author="Veekija" w:date="2013-04-27T11:52:00Z">
+      <w:ins w:id="578" w:author="Veekija" w:date="2013-04-27T11:52:00Z">
         <w:r>
           <w:t xml:space="preserve">used </w:t>
         </w:r>
       </w:ins>
-      <w:ins w:id="580" w:author="Veekija" w:date="2013-04-27T10:06:00Z">
+      <w:ins w:id="579" w:author="Veekija" w:date="2013-04-27T10:06:00Z">
         <w:r>
           <w:t xml:space="preserve">to add </w:t>
         </w:r>
       </w:ins>
-      <w:ins w:id="581" w:author="Veekija" w:date="2013-04-27T10:34:00Z">
+      <w:ins w:id="580" w:author="Veekija" w:date="2013-04-27T10:34:00Z">
         <w:r>
           <w:t xml:space="preserve">the </w:t>
         </w:r>
       </w:ins>
-      <w:ins w:id="582" w:author="Veekija" w:date="2013-04-27T10:06:00Z">
+      <w:ins w:id="581" w:author="Veekija" w:date="2013-04-27T10:06:00Z">
         <w:r>
           <w:t xml:space="preserve">new school years. </w:t>
         </w:r>
       </w:ins>
-      <w:ins w:id="583" w:author="Veekija" w:date="2013-04-27T10:07:00Z">
+      <w:ins w:id="582" w:author="Veekija" w:date="2013-04-27T10:07:00Z">
         <w:r>
           <w:t>At any point in time</w:t>
         </w:r>
       </w:ins>
-      <w:ins w:id="584" w:author="Veekija" w:date="2013-04-27T10:12:00Z">
+      <w:ins w:id="583" w:author="Veekija" w:date="2013-04-27T10:12:00Z">
         <w:r>
           <w:t>,</w:t>
         </w:r>
       </w:ins>
-      <w:ins w:id="585" w:author="Veekija" w:date="2013-04-27T10:07:00Z">
+      <w:ins w:id="584" w:author="Veekija" w:date="2013-04-27T10:07:00Z">
         <w:r>
           <w:t xml:space="preserve"> only one academic school year will be active. </w:t>
         </w:r>
       </w:ins>
-      <w:ins w:id="586" w:author="Veekija" w:date="2013-04-27T10:37:00Z">
+      <w:ins w:id="585" w:author="Veekija" w:date="2013-04-27T10:37:00Z">
         <w:r>
           <w:t>If</w:t>
         </w:r>
       </w:ins>
-      <w:ins w:id="587" w:author="Veekija" w:date="2013-04-27T10:08:00Z">
+      <w:ins w:id="586" w:author="Veekija" w:date="2013-04-27T10:08:00Z">
         <w:r>
           <w:t xml:space="preserve"> </w:t>
         </w:r>
       </w:ins>
-      <w:ins w:id="588" w:author="Veekija" w:date="2013-04-27T10:09:00Z">
+      <w:ins w:id="587" w:author="Veekija" w:date="2013-04-27T10:09:00Z">
         <w:r>
           <w:t xml:space="preserve">Administrator tried to create a new active school year if </w:t>
         </w:r>
       </w:ins>
-      <w:ins w:id="589" w:author="Veekija" w:date="2013-04-27T10:38:00Z">
+      <w:ins w:id="588" w:author="Veekija" w:date="2013-04-27T10:38:00Z">
         <w:r>
           <w:t xml:space="preserve">an </w:t>
         </w:r>
       </w:ins>
-      <w:ins w:id="590" w:author="Veekija" w:date="2013-04-27T10:09:00Z">
+      <w:ins w:id="589" w:author="Veekija" w:date="2013-04-27T10:09:00Z">
         <w:r>
           <w:t>active school year already exists</w:t>
         </w:r>
       </w:ins>
-      <w:ins w:id="591" w:author="Veekija" w:date="2013-04-27T10:38:00Z">
+      <w:ins w:id="590" w:author="Veekija" w:date="2013-04-27T10:38:00Z">
         <w:r>
           <w:t xml:space="preserve"> then system will display an error message</w:t>
         </w:r>
       </w:ins>
-      <w:ins w:id="592" w:author="Veekija" w:date="2013-04-27T10:09:00Z">
+      <w:ins w:id="591" w:author="Veekija" w:date="2013-04-27T10:09:00Z">
         <w:r>
           <w:t>.</w:t>
         </w:r>
       </w:ins>
-      <w:ins w:id="593" w:author="Veekija" w:date="2013-04-23T20:07:00Z">
+      <w:ins w:id="592" w:author="Veekija" w:date="2013-04-23T20:07:00Z">
         <w:r>
           <w:t xml:space="preserve"> </w:t>
         </w:r>
@@ -36429,10 +35993,10 @@
       <w:pPr>
         <w:ind w:firstLine="720"/>
         <w:rPr>
-          <w:ins w:id="594" w:author="Veekija" w:date="2013-04-22T17:44:00Z"/>
+          <w:ins w:id="593" w:author="Veekija" w:date="2013-04-22T17:44:00Z"/>
         </w:rPr>
       </w:pPr>
-      <w:ins w:id="595" w:author="Veekija" w:date="2013-04-27T10:11:00Z">
+      <w:ins w:id="594" w:author="Veekija" w:date="2013-04-27T10:11:00Z">
         <w:r>
           <w:rPr>
             <w:noProof/>
@@ -36450,26 +36014,26 @@
         <w:pStyle w:val="Heading5"/>
         <w:spacing w:line="360" w:lineRule="auto"/>
         <w:rPr>
-          <w:ins w:id="596" w:author="Veekija" w:date="2013-04-23T20:15:00Z"/>
+          <w:ins w:id="595" w:author="Veekija" w:date="2013-04-23T20:15:00Z"/>
         </w:rPr>
       </w:pPr>
-      <w:bookmarkStart w:id="597" w:name="_Toc354252438"/>
-      <w:bookmarkStart w:id="598" w:name="_Toc354848810"/>
-      <w:ins w:id="599" w:author="Veekija" w:date="2013-04-22T17:44:00Z">
+      <w:bookmarkStart w:id="596" w:name="_Toc354252438"/>
+      <w:bookmarkStart w:id="597" w:name="_Toc354848810"/>
+      <w:ins w:id="598" w:author="Veekija" w:date="2013-04-22T17:44:00Z">
         <w:r>
           <w:t>Grade Level Maintenance</w:t>
         </w:r>
       </w:ins>
+      <w:bookmarkEnd w:id="596"/>
       <w:bookmarkEnd w:id="597"/>
-      <w:bookmarkEnd w:id="598"/>
     </w:p>
     <w:p>
       <w:pPr>
         <w:spacing w:after="0" w:line="360" w:lineRule="auto"/>
         <w:rPr>
-          <w:ins w:id="600" w:author="Veekija" w:date="2013-04-23T20:15:00Z"/>
+          <w:ins w:id="599" w:author="Veekija" w:date="2013-04-23T20:15:00Z"/>
         </w:rPr>
-        <w:pPrChange w:id="601" w:author="Veekija" w:date="2013-04-27T10:41:00Z">
+        <w:pPrChange w:id="600" w:author="Veekija" w:date="2013-04-27T10:41:00Z">
           <w:pPr>
             <w:numPr>
               <w:numId w:val="14"/>
@@ -36479,132 +36043,132 @@
           </w:pPr>
         </w:pPrChange>
       </w:pPr>
-      <w:ins w:id="602" w:author="Veekija" w:date="2013-04-27T10:39:00Z">
+      <w:ins w:id="601" w:author="Veekija" w:date="2013-04-27T10:39:00Z">
         <w:r>
           <w:t xml:space="preserve">Once user clicks Grade Level Maintenance link in SIS System/Data Management home page, </w:t>
         </w:r>
       </w:ins>
-      <w:ins w:id="603" w:author="Veekija" w:date="2013-04-27T10:40:00Z">
+      <w:ins w:id="602" w:author="Veekija" w:date="2013-04-27T10:40:00Z">
         <w:r>
           <w:t>Grade Level</w:t>
         </w:r>
       </w:ins>
-      <w:ins w:id="604" w:author="Veekija" w:date="2013-04-27T10:39:00Z">
+      <w:ins w:id="603" w:author="Veekija" w:date="2013-04-27T10:39:00Z">
         <w:r>
           <w:t xml:space="preserve"> Maintenance page will be displayed. This screen will display the data grid that contains the list of </w:t>
         </w:r>
       </w:ins>
-      <w:ins w:id="605" w:author="Veekija" w:date="2013-04-27T10:40:00Z">
+      <w:ins w:id="604" w:author="Veekija" w:date="2013-04-27T10:40:00Z">
         <w:r>
           <w:t>grade levels</w:t>
         </w:r>
       </w:ins>
-      <w:ins w:id="606" w:author="Veekija" w:date="2013-04-27T10:39:00Z">
+      <w:ins w:id="605" w:author="Veekija" w:date="2013-04-27T10:39:00Z">
         <w:r>
           <w:t xml:space="preserve">. </w:t>
         </w:r>
       </w:ins>
-      <w:ins w:id="607" w:author="Veekija" w:date="2013-04-27T17:52:00Z">
+      <w:ins w:id="606" w:author="Veekija" w:date="2013-04-27T17:52:00Z">
         <w:r>
           <w:t>In each row Edit and Delete option will be displayed. These options will be used to</w:t>
         </w:r>
       </w:ins>
-      <w:ins w:id="608" w:author="Veekija" w:date="2013-04-27T11:42:00Z">
+      <w:ins w:id="607" w:author="Veekija" w:date="2013-04-27T11:42:00Z">
         <w:r>
           <w:t xml:space="preserve"> update and delete grade levels</w:t>
         </w:r>
       </w:ins>
-      <w:ins w:id="609" w:author="Veekija" w:date="2013-04-27T10:39:00Z">
+      <w:ins w:id="608" w:author="Veekija" w:date="2013-04-27T10:39:00Z">
         <w:r>
           <w:t xml:space="preserve">. Add </w:t>
         </w:r>
       </w:ins>
-      <w:ins w:id="610" w:author="Veekija" w:date="2013-04-27T10:40:00Z">
+      <w:ins w:id="609" w:author="Veekija" w:date="2013-04-27T10:40:00Z">
         <w:r>
           <w:t>Grade Level</w:t>
         </w:r>
       </w:ins>
-      <w:ins w:id="611" w:author="Veekija" w:date="2013-04-27T10:39:00Z">
+      <w:ins w:id="610" w:author="Veekija" w:date="2013-04-27T10:39:00Z">
         <w:r>
           <w:t xml:space="preserve"> button will be </w:t>
         </w:r>
       </w:ins>
-      <w:ins w:id="612" w:author="Veekija" w:date="2013-04-27T11:51:00Z">
+      <w:ins w:id="611" w:author="Veekija" w:date="2013-04-27T11:51:00Z">
         <w:r>
           <w:t>used</w:t>
         </w:r>
       </w:ins>
-      <w:ins w:id="613" w:author="Veekija" w:date="2013-04-27T10:39:00Z">
+      <w:ins w:id="612" w:author="Veekija" w:date="2013-04-27T10:39:00Z">
         <w:r>
           <w:t xml:space="preserve"> to add the new </w:t>
         </w:r>
       </w:ins>
-      <w:ins w:id="614" w:author="Veekija" w:date="2013-04-27T10:40:00Z">
+      <w:ins w:id="613" w:author="Veekija" w:date="2013-04-27T10:40:00Z">
         <w:r>
           <w:t>grade levels</w:t>
         </w:r>
       </w:ins>
-      <w:ins w:id="615" w:author="Veekija" w:date="2013-04-27T10:39:00Z">
+      <w:ins w:id="614" w:author="Veekija" w:date="2013-04-27T10:39:00Z">
         <w:r>
           <w:t xml:space="preserve">. </w:t>
         </w:r>
       </w:ins>
-      <w:ins w:id="616" w:author="Veekija" w:date="2013-04-23T20:19:00Z">
+      <w:ins w:id="615" w:author="Veekija" w:date="2013-04-23T20:19:00Z">
         <w:r>
           <w:t xml:space="preserve">Sort order attribute in </w:t>
         </w:r>
       </w:ins>
-      <w:ins w:id="617" w:author="Veekija" w:date="2013-04-27T10:41:00Z">
+      <w:ins w:id="616" w:author="Veekija" w:date="2013-04-27T10:41:00Z">
         <w:r>
           <w:t xml:space="preserve">the </w:t>
         </w:r>
       </w:ins>
-      <w:ins w:id="618" w:author="Veekija" w:date="2013-04-23T20:19:00Z">
+      <w:ins w:id="617" w:author="Veekija" w:date="2013-04-23T20:19:00Z">
         <w:r>
           <w:t xml:space="preserve">grade level will </w:t>
         </w:r>
       </w:ins>
-      <w:ins w:id="619" w:author="Veekija" w:date="2013-04-23T20:20:00Z">
+      <w:ins w:id="618" w:author="Veekija" w:date="2013-04-23T20:20:00Z">
         <w:r>
           <w:t xml:space="preserve">define the </w:t>
         </w:r>
       </w:ins>
-      <w:ins w:id="620" w:author="Veekija" w:date="2013-04-27T10:42:00Z">
+      <w:ins w:id="619" w:author="Veekija" w:date="2013-04-27T10:42:00Z">
         <w:r>
           <w:t>sequence</w:t>
         </w:r>
       </w:ins>
-      <w:ins w:id="621" w:author="Veekija" w:date="2013-04-23T20:20:00Z">
+      <w:ins w:id="620" w:author="Veekija" w:date="2013-04-23T20:20:00Z">
         <w:r>
           <w:t xml:space="preserve"> of grade level</w:t>
         </w:r>
       </w:ins>
-      <w:ins w:id="622" w:author="Veekija" w:date="2013-04-23T20:21:00Z">
+      <w:ins w:id="621" w:author="Veekija" w:date="2013-04-23T20:21:00Z">
         <w:r>
           <w:t xml:space="preserve"> (lower to higher)</w:t>
         </w:r>
       </w:ins>
-      <w:ins w:id="623" w:author="Veekija" w:date="2013-04-23T20:20:00Z">
+      <w:ins w:id="622" w:author="Veekija" w:date="2013-04-23T20:20:00Z">
         <w:r>
           <w:t xml:space="preserve"> </w:t>
         </w:r>
       </w:ins>
-      <w:ins w:id="624" w:author="Veekija" w:date="2013-04-27T10:44:00Z">
+      <w:ins w:id="623" w:author="Veekija" w:date="2013-04-27T10:44:00Z">
         <w:r>
           <w:t>that helps system to move the students to next grade level during the enrollment process</w:t>
         </w:r>
       </w:ins>
-      <w:ins w:id="625" w:author="Veekija" w:date="2013-04-23T20:21:00Z">
+      <w:ins w:id="624" w:author="Veekija" w:date="2013-04-23T20:21:00Z">
         <w:r>
           <w:t>.</w:t>
         </w:r>
       </w:ins>
-      <w:ins w:id="626" w:author="Veekija" w:date="2013-04-27T10:45:00Z">
+      <w:ins w:id="625" w:author="Veekija" w:date="2013-04-27T10:45:00Z">
         <w:r>
           <w:t xml:space="preserve"> Sort order will be unique at the grade level. If Administrator tried to create a new </w:t>
         </w:r>
       </w:ins>
-      <w:ins w:id="627" w:author="Veekija" w:date="2013-04-27T10:46:00Z">
+      <w:ins w:id="626" w:author="Veekija" w:date="2013-04-27T10:46:00Z">
         <w:r>
           <w:t xml:space="preserve">grade level with an existing sort order then </w:t>
         </w:r>
@@ -36612,7 +36176,7 @@
           <w:t xml:space="preserve">the </w:t>
         </w:r>
       </w:ins>
-      <w:ins w:id="628" w:author="Veekija" w:date="2013-04-27T10:45:00Z">
+      <w:ins w:id="627" w:author="Veekija" w:date="2013-04-27T10:45:00Z">
         <w:r>
           <w:t>system will display an error message.</w:t>
         </w:r>
@@ -36622,10 +36186,10 @@
       <w:pPr>
         <w:spacing w:line="360" w:lineRule="auto"/>
         <w:rPr>
-          <w:ins w:id="629" w:author="Veekija" w:date="2013-04-22T17:44:00Z"/>
+          <w:ins w:id="628" w:author="Veekija" w:date="2013-04-22T17:44:00Z"/>
         </w:rPr>
       </w:pPr>
-      <w:ins w:id="630" w:author="Veekija" w:date="2013-04-27T10:54:00Z">
+      <w:ins w:id="629" w:author="Veekija" w:date="2013-04-27T10:54:00Z">
         <w:r>
           <w:lastRenderedPageBreak/>
           <w:tab/>
@@ -36647,103 +36211,103 @@
         <w:pStyle w:val="Heading5"/>
         <w:spacing w:line="360" w:lineRule="auto"/>
         <w:rPr>
-          <w:ins w:id="631" w:author="Veekija" w:date="2013-04-23T20:23:00Z"/>
+          <w:ins w:id="630" w:author="Veekija" w:date="2013-04-23T20:23:00Z"/>
         </w:rPr>
       </w:pPr>
-      <w:bookmarkStart w:id="632" w:name="_Toc354252439"/>
-      <w:bookmarkStart w:id="633" w:name="_Toc354848811"/>
-      <w:ins w:id="634" w:author="Veekija" w:date="2013-04-22T17:44:00Z">
+      <w:bookmarkStart w:id="631" w:name="_Toc354252439"/>
+      <w:bookmarkStart w:id="632" w:name="_Toc354848811"/>
+      <w:ins w:id="633" w:author="Veekija" w:date="2013-04-22T17:44:00Z">
         <w:r>
           <w:t>Subject Maintenance</w:t>
         </w:r>
       </w:ins>
+      <w:bookmarkEnd w:id="631"/>
       <w:bookmarkEnd w:id="632"/>
-      <w:bookmarkEnd w:id="633"/>
     </w:p>
     <w:p>
       <w:pPr>
         <w:spacing w:after="0" w:line="360" w:lineRule="auto"/>
         <w:ind w:firstLine="720"/>
         <w:rPr>
-          <w:ins w:id="635" w:author="Veekija" w:date="2013-04-27T10:55:00Z"/>
+          <w:ins w:id="634" w:author="Veekija" w:date="2013-04-27T10:55:00Z"/>
         </w:rPr>
       </w:pPr>
-      <w:ins w:id="636" w:author="Veekija" w:date="2013-04-27T10:55:00Z">
+      <w:ins w:id="635" w:author="Veekija" w:date="2013-04-27T10:55:00Z">
         <w:r>
           <w:t xml:space="preserve">Once user clicks </w:t>
         </w:r>
       </w:ins>
-      <w:ins w:id="637" w:author="Veekija" w:date="2013-04-27T10:56:00Z">
+      <w:ins w:id="636" w:author="Veekija" w:date="2013-04-27T10:56:00Z">
         <w:r>
           <w:t>Subject</w:t>
         </w:r>
       </w:ins>
-      <w:ins w:id="638" w:author="Veekija" w:date="2013-04-27T10:55:00Z">
+      <w:ins w:id="637" w:author="Veekija" w:date="2013-04-27T10:55:00Z">
         <w:r>
           <w:t xml:space="preserve"> Maintenance link in SIS System/Data Management home page, </w:t>
         </w:r>
       </w:ins>
-      <w:ins w:id="639" w:author="Veekija" w:date="2013-04-27T10:57:00Z">
+      <w:ins w:id="638" w:author="Veekija" w:date="2013-04-27T10:57:00Z">
         <w:r>
           <w:t>Subject</w:t>
         </w:r>
       </w:ins>
-      <w:ins w:id="640" w:author="Veekija" w:date="2013-04-27T10:55:00Z">
+      <w:ins w:id="639" w:author="Veekija" w:date="2013-04-27T10:55:00Z">
         <w:r>
           <w:t xml:space="preserve"> Maintenance page will be displayed. This screen will display the data grid that contains the list of </w:t>
         </w:r>
       </w:ins>
-      <w:ins w:id="641" w:author="Veekija" w:date="2013-04-27T10:57:00Z">
+      <w:ins w:id="640" w:author="Veekija" w:date="2013-04-27T10:57:00Z">
         <w:r>
           <w:t>subjects taught in the school</w:t>
         </w:r>
       </w:ins>
-      <w:ins w:id="642" w:author="Veekija" w:date="2013-04-27T10:55:00Z">
+      <w:ins w:id="641" w:author="Veekija" w:date="2013-04-27T10:55:00Z">
         <w:r>
           <w:t xml:space="preserve">. </w:t>
         </w:r>
       </w:ins>
-      <w:ins w:id="643" w:author="Veekija" w:date="2013-04-27T17:52:00Z">
+      <w:ins w:id="642" w:author="Veekija" w:date="2013-04-27T17:52:00Z">
         <w:r>
           <w:t>In each row Edit and Delete option will be displayed. These options will be used to</w:t>
         </w:r>
       </w:ins>
-      <w:ins w:id="644" w:author="Veekija" w:date="2013-04-27T11:43:00Z">
+      <w:ins w:id="643" w:author="Veekija" w:date="2013-04-27T11:43:00Z">
         <w:r>
           <w:t xml:space="preserve"> update and delete subject information</w:t>
         </w:r>
       </w:ins>
-      <w:ins w:id="645" w:author="Veekija" w:date="2013-04-27T10:55:00Z">
+      <w:ins w:id="644" w:author="Veekija" w:date="2013-04-27T10:55:00Z">
         <w:r>
           <w:t xml:space="preserve">. Add </w:t>
         </w:r>
       </w:ins>
-      <w:ins w:id="646" w:author="Veekija" w:date="2013-04-27T10:57:00Z">
+      <w:ins w:id="645" w:author="Veekija" w:date="2013-04-27T10:57:00Z">
         <w:r>
           <w:t xml:space="preserve">Subject </w:t>
         </w:r>
       </w:ins>
-      <w:ins w:id="647" w:author="Veekija" w:date="2013-04-27T10:55:00Z">
+      <w:ins w:id="646" w:author="Veekija" w:date="2013-04-27T10:55:00Z">
         <w:r>
           <w:t xml:space="preserve">button will be </w:t>
         </w:r>
       </w:ins>
-      <w:ins w:id="648" w:author="Veekija" w:date="2013-04-27T11:51:00Z">
+      <w:ins w:id="647" w:author="Veekija" w:date="2013-04-27T11:51:00Z">
         <w:r>
           <w:t>used</w:t>
         </w:r>
       </w:ins>
-      <w:ins w:id="649" w:author="Veekija" w:date="2013-04-27T10:55:00Z">
+      <w:ins w:id="648" w:author="Veekija" w:date="2013-04-27T10:55:00Z">
         <w:r>
           <w:t xml:space="preserve"> to add the new </w:t>
         </w:r>
       </w:ins>
-      <w:ins w:id="650" w:author="Veekija" w:date="2013-04-27T10:57:00Z">
+      <w:ins w:id="649" w:author="Veekija" w:date="2013-04-27T10:57:00Z">
         <w:r>
           <w:t>subject</w:t>
         </w:r>
       </w:ins>
-      <w:ins w:id="651" w:author="Veekija" w:date="2013-04-27T10:55:00Z">
+      <w:ins w:id="650" w:author="Veekija" w:date="2013-04-27T10:55:00Z">
         <w:r>
           <w:t xml:space="preserve">s. </w:t>
         </w:r>
@@ -36754,10 +36318,10 @@
         <w:spacing w:after="0" w:line="360" w:lineRule="auto"/>
         <w:ind w:firstLine="720"/>
         <w:rPr>
-          <w:ins w:id="652" w:author="Veekija" w:date="2013-04-27T10:56:00Z"/>
+          <w:ins w:id="651" w:author="Veekija" w:date="2013-04-27T10:56:00Z"/>
         </w:rPr>
       </w:pPr>
-      <w:ins w:id="653" w:author="Veekija" w:date="2013-04-27T10:56:00Z">
+      <w:ins w:id="652" w:author="Veekija" w:date="2013-04-27T10:56:00Z">
         <w:r>
           <w:rPr>
             <w:noProof/>
@@ -36776,148 +36340,148 @@
         <w:pStyle w:val="Heading5"/>
         <w:spacing w:line="360" w:lineRule="auto"/>
         <w:rPr>
-          <w:ins w:id="654" w:author="Veekija" w:date="2013-04-23T20:24:00Z"/>
+          <w:ins w:id="653" w:author="Veekija" w:date="2013-04-23T20:24:00Z"/>
         </w:rPr>
       </w:pPr>
-      <w:bookmarkStart w:id="655" w:name="_Toc354252440"/>
-      <w:bookmarkStart w:id="656" w:name="_Toc354848812"/>
-      <w:ins w:id="657" w:author="Veekija" w:date="2013-04-22T17:44:00Z">
+      <w:bookmarkStart w:id="654" w:name="_Toc354252440"/>
+      <w:bookmarkStart w:id="655" w:name="_Toc354848812"/>
+      <w:ins w:id="656" w:author="Veekija" w:date="2013-04-22T17:44:00Z">
         <w:r>
           <w:t>Period Maintenance</w:t>
         </w:r>
       </w:ins>
+      <w:bookmarkEnd w:id="654"/>
       <w:bookmarkEnd w:id="655"/>
-      <w:bookmarkEnd w:id="656"/>
     </w:p>
     <w:p>
       <w:pPr>
         <w:spacing w:after="0" w:line="360" w:lineRule="auto"/>
         <w:ind w:firstLine="720"/>
         <w:rPr>
-          <w:ins w:id="658" w:author="Veekija" w:date="2013-04-27T10:59:00Z"/>
+          <w:ins w:id="657" w:author="Veekija" w:date="2013-04-27T10:59:00Z"/>
         </w:rPr>
       </w:pPr>
-      <w:ins w:id="659" w:author="Veekija" w:date="2013-04-27T10:59:00Z">
+      <w:ins w:id="658" w:author="Veekija" w:date="2013-04-27T10:59:00Z">
         <w:r>
           <w:t xml:space="preserve">Once user clicks Period Maintenance link in SIS System/Data Management home page, Period Maintenance page will be displayed. This screen will display the data grid that contains the list of </w:t>
         </w:r>
       </w:ins>
-      <w:ins w:id="660" w:author="Veekija" w:date="2013-04-27T11:00:00Z">
+      <w:ins w:id="659" w:author="Veekija" w:date="2013-04-27T11:00:00Z">
         <w:r>
           <w:t>periods</w:t>
         </w:r>
       </w:ins>
-      <w:ins w:id="661" w:author="Veekija" w:date="2013-04-27T10:59:00Z">
+      <w:ins w:id="660" w:author="Veekija" w:date="2013-04-27T10:59:00Z">
         <w:r>
           <w:t xml:space="preserve"> </w:t>
         </w:r>
       </w:ins>
-      <w:ins w:id="662" w:author="Veekija" w:date="2013-04-27T11:00:00Z">
+      <w:ins w:id="661" w:author="Veekija" w:date="2013-04-27T11:00:00Z">
         <w:r>
           <w:t xml:space="preserve">that are configured for the </w:t>
         </w:r>
       </w:ins>
-      <w:ins w:id="663" w:author="Veekija" w:date="2013-04-27T10:59:00Z">
+      <w:ins w:id="662" w:author="Veekija" w:date="2013-04-27T10:59:00Z">
         <w:r>
           <w:t>school</w:t>
         </w:r>
       </w:ins>
-      <w:ins w:id="664" w:author="Veekija" w:date="2013-04-27T11:01:00Z">
+      <w:ins w:id="663" w:author="Veekija" w:date="2013-04-27T11:01:00Z">
         <w:r>
           <w:t xml:space="preserve"> year</w:t>
         </w:r>
       </w:ins>
-      <w:ins w:id="665" w:author="Veekija" w:date="2013-04-27T10:59:00Z">
+      <w:ins w:id="664" w:author="Veekija" w:date="2013-04-27T10:59:00Z">
         <w:r>
           <w:t xml:space="preserve">. </w:t>
         </w:r>
       </w:ins>
-      <w:ins w:id="666" w:author="Veekija" w:date="2013-04-27T17:53:00Z">
+      <w:ins w:id="665" w:author="Veekija" w:date="2013-04-27T17:53:00Z">
         <w:r>
           <w:t>In each row Edit and Delete option will be displayed. These options will be used to</w:t>
         </w:r>
       </w:ins>
-      <w:ins w:id="667" w:author="Veekija" w:date="2013-04-27T11:41:00Z">
+      <w:ins w:id="666" w:author="Veekija" w:date="2013-04-27T11:41:00Z">
         <w:r>
           <w:t xml:space="preserve"> update and delete periods respectively. </w:t>
         </w:r>
       </w:ins>
-      <w:ins w:id="668" w:author="Veekija" w:date="2013-04-27T10:59:00Z">
+      <w:ins w:id="667" w:author="Veekija" w:date="2013-04-27T10:59:00Z">
         <w:r>
           <w:t xml:space="preserve"> Add </w:t>
         </w:r>
       </w:ins>
-      <w:ins w:id="669" w:author="Veekija" w:date="2013-04-27T11:01:00Z">
+      <w:ins w:id="668" w:author="Veekija" w:date="2013-04-27T11:01:00Z">
         <w:r>
           <w:t>Period</w:t>
         </w:r>
       </w:ins>
-      <w:ins w:id="670" w:author="Veekija" w:date="2013-04-27T10:59:00Z">
+      <w:ins w:id="669" w:author="Veekija" w:date="2013-04-27T10:59:00Z">
         <w:r>
           <w:t xml:space="preserve"> button will be </w:t>
         </w:r>
       </w:ins>
-      <w:ins w:id="671" w:author="Veekija" w:date="2013-04-27T11:51:00Z">
+      <w:ins w:id="670" w:author="Veekija" w:date="2013-04-27T11:51:00Z">
         <w:r>
           <w:t>used</w:t>
         </w:r>
       </w:ins>
-      <w:ins w:id="672" w:author="Veekija" w:date="2013-04-27T10:59:00Z">
+      <w:ins w:id="671" w:author="Veekija" w:date="2013-04-27T10:59:00Z">
         <w:r>
           <w:t xml:space="preserve"> to add the new </w:t>
         </w:r>
       </w:ins>
-      <w:ins w:id="673" w:author="Veekija" w:date="2013-04-27T11:01:00Z">
+      <w:ins w:id="672" w:author="Veekija" w:date="2013-04-27T11:01:00Z">
         <w:r>
           <w:t>per</w:t>
         </w:r>
       </w:ins>
-      <w:ins w:id="674" w:author="Veekija" w:date="2013-04-27T11:02:00Z">
+      <w:ins w:id="673" w:author="Veekija" w:date="2013-04-27T11:02:00Z">
         <w:r>
           <w:t>i</w:t>
         </w:r>
       </w:ins>
-      <w:ins w:id="675" w:author="Veekija" w:date="2013-04-27T11:01:00Z">
+      <w:ins w:id="674" w:author="Veekija" w:date="2013-04-27T11:01:00Z">
         <w:r>
           <w:t>ods</w:t>
         </w:r>
       </w:ins>
-      <w:ins w:id="676" w:author="Veekija" w:date="2013-04-27T10:59:00Z">
+      <w:ins w:id="675" w:author="Veekija" w:date="2013-04-27T10:59:00Z">
         <w:r>
           <w:t xml:space="preserve">. </w:t>
         </w:r>
       </w:ins>
-      <w:ins w:id="677" w:author="Veekija" w:date="2013-04-27T11:02:00Z">
+      <w:ins w:id="676" w:author="Veekija" w:date="2013-04-27T11:02:00Z">
         <w:r>
           <w:t xml:space="preserve">Sort order attribute in the period will define the sequence of </w:t>
         </w:r>
       </w:ins>
-      <w:ins w:id="678" w:author="Veekija" w:date="2013-04-27T11:03:00Z">
+      <w:ins w:id="677" w:author="Veekija" w:date="2013-04-27T11:03:00Z">
         <w:r>
           <w:t>period</w:t>
         </w:r>
       </w:ins>
-      <w:ins w:id="679" w:author="Veekija" w:date="2013-04-27T11:02:00Z">
+      <w:ins w:id="678" w:author="Veekija" w:date="2013-04-27T11:02:00Z">
         <w:r>
           <w:t xml:space="preserve">. Sort order will be unique </w:t>
         </w:r>
       </w:ins>
-      <w:ins w:id="680" w:author="Veekija" w:date="2013-04-27T11:04:00Z">
+      <w:ins w:id="679" w:author="Veekija" w:date="2013-04-27T11:04:00Z">
         <w:r>
           <w:t>for a period and school year</w:t>
         </w:r>
       </w:ins>
-      <w:ins w:id="681" w:author="Veekija" w:date="2013-04-27T11:02:00Z">
+      <w:ins w:id="680" w:author="Veekija" w:date="2013-04-27T11:02:00Z">
         <w:r>
           <w:t xml:space="preserve">. If Administrator tried to create a new </w:t>
         </w:r>
       </w:ins>
-      <w:ins w:id="682" w:author="Veekija" w:date="2013-04-27T11:04:00Z">
+      <w:ins w:id="681" w:author="Veekija" w:date="2013-04-27T11:04:00Z">
         <w:r>
           <w:t>period</w:t>
         </w:r>
       </w:ins>
-      <w:ins w:id="683" w:author="Veekija" w:date="2013-04-27T11:02:00Z">
+      <w:ins w:id="682" w:author="Veekija" w:date="2013-04-27T11:02:00Z">
         <w:r>
           <w:t xml:space="preserve"> with an existing sort order then the system will display an error message.</w:t>
         </w:r>
@@ -36928,10 +36492,10 @@
         <w:spacing w:after="0" w:line="360" w:lineRule="auto"/>
         <w:ind w:firstLine="720"/>
         <w:rPr>
-          <w:ins w:id="684" w:author="Veekija" w:date="2013-04-23T20:25:00Z"/>
+          <w:ins w:id="683" w:author="Veekija" w:date="2013-04-23T20:25:00Z"/>
         </w:rPr>
       </w:pPr>
-      <w:ins w:id="685" w:author="Veekija" w:date="2013-04-27T11:05:00Z">
+      <w:ins w:id="684" w:author="Veekija" w:date="2013-04-27T11:05:00Z">
         <w:r>
           <w:rPr>
             <w:noProof/>
@@ -36950,188 +36514,188 @@
         <w:pStyle w:val="Heading5"/>
         <w:spacing w:line="360" w:lineRule="auto"/>
         <w:rPr>
-          <w:ins w:id="686" w:author="Veekija" w:date="2013-04-23T20:28:00Z"/>
+          <w:ins w:id="685" w:author="Veekija" w:date="2013-04-23T20:28:00Z"/>
         </w:rPr>
       </w:pPr>
-      <w:bookmarkStart w:id="687" w:name="_Toc354252441"/>
-      <w:bookmarkStart w:id="688" w:name="_Toc354848813"/>
-      <w:ins w:id="689" w:author="Veekija" w:date="2013-04-22T17:44:00Z">
+      <w:bookmarkStart w:id="686" w:name="_Toc354252441"/>
+      <w:bookmarkStart w:id="687" w:name="_Toc354848813"/>
+      <w:ins w:id="688" w:author="Veekija" w:date="2013-04-22T17:44:00Z">
         <w:r>
           <w:t>Teacher/Subject Schedule Maintenance</w:t>
         </w:r>
       </w:ins>
+      <w:bookmarkEnd w:id="686"/>
       <w:bookmarkEnd w:id="687"/>
-      <w:bookmarkEnd w:id="688"/>
     </w:p>
     <w:p>
       <w:pPr>
         <w:spacing w:after="0" w:line="360" w:lineRule="auto"/>
         <w:ind w:firstLine="720"/>
         <w:rPr>
-          <w:ins w:id="690" w:author="Veekija" w:date="2013-04-27T11:16:00Z"/>
+          <w:ins w:id="689" w:author="Veekija" w:date="2013-04-27T11:16:00Z"/>
         </w:rPr>
       </w:pPr>
-      <w:ins w:id="691" w:author="Veekija" w:date="2013-04-27T11:10:00Z">
+      <w:ins w:id="690" w:author="Veekija" w:date="2013-04-27T11:10:00Z">
         <w:r>
           <w:t xml:space="preserve">Once user clicks Teacher/Subject schedule Maintenance link in SIS System/Data Management home page, </w:t>
         </w:r>
       </w:ins>
-      <w:ins w:id="692" w:author="Veekija" w:date="2013-04-27T11:11:00Z">
+      <w:ins w:id="691" w:author="Veekija" w:date="2013-04-27T11:11:00Z">
         <w:r>
           <w:t>Teacher/Subject schedule</w:t>
         </w:r>
       </w:ins>
-      <w:ins w:id="693" w:author="Veekija" w:date="2013-04-27T11:10:00Z">
+      <w:ins w:id="692" w:author="Veekija" w:date="2013-04-27T11:10:00Z">
         <w:r>
           <w:t xml:space="preserve"> </w:t>
         </w:r>
       </w:ins>
-      <w:ins w:id="694" w:author="Veekija" w:date="2013-04-27T11:11:00Z">
+      <w:ins w:id="693" w:author="Veekija" w:date="2013-04-27T11:11:00Z">
         <w:r>
           <w:t>m</w:t>
         </w:r>
       </w:ins>
-      <w:ins w:id="695" w:author="Veekija" w:date="2013-04-27T11:10:00Z">
+      <w:ins w:id="694" w:author="Veekija" w:date="2013-04-27T11:10:00Z">
         <w:r>
           <w:t xml:space="preserve">aintenance page will be displayed. This screen will display the data grid that contains the list of </w:t>
         </w:r>
       </w:ins>
-      <w:ins w:id="696" w:author="Veekija" w:date="2013-04-27T11:11:00Z">
+      <w:ins w:id="695" w:author="Veekija" w:date="2013-04-27T11:11:00Z">
         <w:r>
           <w:t>teacher/subject schedules</w:t>
         </w:r>
       </w:ins>
-      <w:ins w:id="697" w:author="Veekija" w:date="2013-04-27T11:10:00Z">
+      <w:ins w:id="696" w:author="Veekija" w:date="2013-04-27T11:10:00Z">
         <w:r>
           <w:t xml:space="preserve"> that are configured for the school year. </w:t>
         </w:r>
       </w:ins>
-      <w:ins w:id="698" w:author="Veekija" w:date="2013-04-27T17:53:00Z">
+      <w:ins w:id="697" w:author="Veekija" w:date="2013-04-27T17:53:00Z">
         <w:r>
           <w:t>In each row Edit and Delete option will be displayed. These options will be used to</w:t>
         </w:r>
       </w:ins>
-      <w:ins w:id="699" w:author="Veekija" w:date="2013-04-27T11:11:00Z">
+      <w:ins w:id="698" w:author="Veekija" w:date="2013-04-27T11:11:00Z">
         <w:r>
           <w:t xml:space="preserve"> </w:t>
         </w:r>
       </w:ins>
-      <w:ins w:id="700" w:author="Veekija" w:date="2013-04-27T11:12:00Z">
+      <w:ins w:id="699" w:author="Veekija" w:date="2013-04-27T11:12:00Z">
         <w:r>
           <w:t>update</w:t>
         </w:r>
       </w:ins>
-      <w:ins w:id="701" w:author="Veekija" w:date="2013-04-27T11:11:00Z">
+      <w:ins w:id="700" w:author="Veekija" w:date="2013-04-27T11:11:00Z">
         <w:r>
           <w:t xml:space="preserve"> the teacher</w:t>
         </w:r>
       </w:ins>
-      <w:ins w:id="702" w:author="Veekija" w:date="2013-04-27T11:12:00Z">
+      <w:ins w:id="701" w:author="Veekija" w:date="2013-04-27T11:12:00Z">
         <w:r>
           <w:t xml:space="preserve"> and subject schedules</w:t>
         </w:r>
       </w:ins>
-      <w:ins w:id="703" w:author="Veekija" w:date="2013-04-27T11:10:00Z">
+      <w:ins w:id="702" w:author="Veekija" w:date="2013-04-27T11:10:00Z">
         <w:r>
           <w:t xml:space="preserve">. Add </w:t>
         </w:r>
       </w:ins>
-      <w:ins w:id="704" w:author="Veekija" w:date="2013-04-27T11:12:00Z">
+      <w:ins w:id="703" w:author="Veekija" w:date="2013-04-27T11:12:00Z">
         <w:r>
           <w:t>Teacher/subject schedule</w:t>
         </w:r>
       </w:ins>
-      <w:ins w:id="705" w:author="Veekija" w:date="2013-04-27T11:10:00Z">
+      <w:ins w:id="704" w:author="Veekija" w:date="2013-04-27T11:10:00Z">
         <w:r>
           <w:t xml:space="preserve"> button will be </w:t>
         </w:r>
       </w:ins>
-      <w:ins w:id="706" w:author="Veekija" w:date="2013-04-27T11:51:00Z">
+      <w:ins w:id="705" w:author="Veekija" w:date="2013-04-27T11:51:00Z">
         <w:r>
           <w:t>used</w:t>
         </w:r>
       </w:ins>
-      <w:ins w:id="707" w:author="Veekija" w:date="2013-04-27T11:10:00Z">
+      <w:ins w:id="706" w:author="Veekija" w:date="2013-04-27T11:10:00Z">
         <w:r>
           <w:t xml:space="preserve"> to add the </w:t>
         </w:r>
       </w:ins>
-      <w:ins w:id="708" w:author="Veekija" w:date="2013-04-27T11:12:00Z">
+      <w:ins w:id="707" w:author="Veekija" w:date="2013-04-27T11:12:00Z">
         <w:r>
           <w:t>assign teachers to the specific subjects and</w:t>
         </w:r>
       </w:ins>
-      <w:ins w:id="709" w:author="Veekija" w:date="2013-04-27T11:10:00Z">
+      <w:ins w:id="708" w:author="Veekija" w:date="2013-04-27T11:10:00Z">
         <w:r>
           <w:t xml:space="preserve"> periods. </w:t>
         </w:r>
       </w:ins>
-      <w:ins w:id="710" w:author="Veekija" w:date="2013-04-23T21:03:00Z">
+      <w:ins w:id="709" w:author="Veekija" w:date="2013-04-23T21:03:00Z">
         <w:r>
           <w:t xml:space="preserve">During the primary and secondary teacher assignment, </w:t>
         </w:r>
       </w:ins>
-      <w:ins w:id="711" w:author="Veekija" w:date="2013-04-27T11:19:00Z">
+      <w:ins w:id="710" w:author="Veekija" w:date="2013-04-27T11:19:00Z">
         <w:r>
           <w:t>if</w:t>
         </w:r>
       </w:ins>
-      <w:ins w:id="712" w:author="Veekija" w:date="2013-04-27T11:18:00Z">
+      <w:ins w:id="711" w:author="Veekija" w:date="2013-04-27T11:18:00Z">
         <w:r>
           <w:t xml:space="preserve"> the user selects the same primary teacher and secondary teacher for the schedules </w:t>
         </w:r>
       </w:ins>
-      <w:ins w:id="713" w:author="Veekija" w:date="2013-04-27T11:20:00Z">
+      <w:ins w:id="712" w:author="Veekija" w:date="2013-04-27T11:20:00Z">
         <w:r>
           <w:t xml:space="preserve">then system will display an error message and prompts the </w:t>
         </w:r>
       </w:ins>
-      <w:ins w:id="714" w:author="Veekija" w:date="2013-04-27T11:21:00Z">
+      <w:ins w:id="713" w:author="Veekija" w:date="2013-04-27T11:21:00Z">
         <w:r>
           <w:t>administrator</w:t>
         </w:r>
       </w:ins>
-      <w:ins w:id="715" w:author="Veekija" w:date="2013-04-27T11:20:00Z">
+      <w:ins w:id="714" w:author="Veekija" w:date="2013-04-27T11:20:00Z">
         <w:r>
           <w:t xml:space="preserve"> to select </w:t>
         </w:r>
       </w:ins>
-      <w:ins w:id="716" w:author="Veekija" w:date="2013-04-27T11:21:00Z">
+      <w:ins w:id="715" w:author="Veekija" w:date="2013-04-27T11:21:00Z">
         <w:r>
           <w:t xml:space="preserve">the </w:t>
         </w:r>
       </w:ins>
-      <w:ins w:id="717" w:author="Veekija" w:date="2013-04-27T11:20:00Z">
+      <w:ins w:id="716" w:author="Veekija" w:date="2013-04-27T11:20:00Z">
         <w:r>
           <w:t xml:space="preserve">different </w:t>
         </w:r>
       </w:ins>
-      <w:ins w:id="718" w:author="Veekija" w:date="2013-04-27T11:21:00Z">
+      <w:ins w:id="717" w:author="Veekija" w:date="2013-04-27T11:21:00Z">
         <w:r>
           <w:t>primary or secondary teacher. Also,</w:t>
         </w:r>
       </w:ins>
-      <w:ins w:id="719" w:author="Veekija" w:date="2013-04-27T11:22:00Z">
+      <w:ins w:id="718" w:author="Veekija" w:date="2013-04-27T11:22:00Z">
         <w:r>
           <w:t xml:space="preserve"> if the selected primary or secondary </w:t>
         </w:r>
       </w:ins>
-      <w:ins w:id="720" w:author="Veekija" w:date="2013-04-27T11:19:00Z">
+      <w:ins w:id="719" w:author="Veekija" w:date="2013-04-27T11:19:00Z">
         <w:r>
           <w:t>teachers are already assigned to the same period</w:t>
         </w:r>
       </w:ins>
-      <w:ins w:id="721" w:author="Veekija" w:date="2013-04-27T11:22:00Z">
+      <w:ins w:id="720" w:author="Veekija" w:date="2013-04-27T11:22:00Z">
         <w:r>
           <w:t xml:space="preserve"> then system will display</w:t>
         </w:r>
       </w:ins>
-      <w:ins w:id="722" w:author="Veekija" w:date="2013-04-27T11:23:00Z">
+      <w:ins w:id="721" w:author="Veekija" w:date="2013-04-27T11:23:00Z">
         <w:r>
           <w:t xml:space="preserve"> an error message and prompts the administrator either to select the different primary/secondary teacher or different period.</w:t>
         </w:r>
       </w:ins>
-      <w:ins w:id="723" w:author="Veekija" w:date="2013-04-27T11:22:00Z">
+      <w:ins w:id="722" w:author="Veekija" w:date="2013-04-27T11:22:00Z">
         <w:r>
           <w:t xml:space="preserve"> </w:t>
         </w:r>
@@ -37140,7 +36704,7 @@
     <w:p>
       <w:pPr>
         <w:rPr>
-          <w:ins w:id="724" w:author="Veekija" w:date="2013-04-27T11:09:00Z"/>
+          <w:ins w:id="723" w:author="Veekija" w:date="2013-04-27T11:09:00Z"/>
         </w:rPr>
       </w:pPr>
     </w:p>
@@ -37148,11 +36712,11 @@
       <w:pPr>
         <w:ind w:left="720"/>
         <w:rPr>
-          <w:ins w:id="725" w:author="Veekija" w:date="2013-04-27T11:26:00Z"/>
+          <w:ins w:id="724" w:author="Veekija" w:date="2013-04-27T11:26:00Z"/>
           <w:noProof/>
         </w:rPr>
       </w:pPr>
-      <w:ins w:id="726" w:author="Veekija" w:date="2013-04-27T11:09:00Z">
+      <w:ins w:id="725" w:author="Veekija" w:date="2013-04-27T11:09:00Z">
         <w:r>
           <w:rPr>
             <w:noProof/>
@@ -37170,11 +36734,11 @@
       <w:pPr>
         <w:ind w:left="720"/>
         <w:rPr>
-          <w:ins w:id="727" w:author="Veekija" w:date="2013-04-23T20:28:00Z"/>
+          <w:ins w:id="726" w:author="Veekija" w:date="2013-04-23T20:28:00Z"/>
           <w:b/>
         </w:rPr>
       </w:pPr>
-      <w:ins w:id="728" w:author="Veekija" w:date="2013-04-27T11:26:00Z">
+      <w:ins w:id="727" w:author="Veekija" w:date="2013-04-27T11:26:00Z">
         <w:r>
           <w:rPr>
             <w:b/>
@@ -37188,10 +36752,10 @@
       <w:pPr>
         <w:ind w:firstLine="720"/>
         <w:rPr>
-          <w:ins w:id="729" w:author="Veekija" w:date="2013-04-27T11:25:00Z"/>
+          <w:ins w:id="728" w:author="Veekija" w:date="2013-04-27T11:25:00Z"/>
         </w:rPr>
       </w:pPr>
-      <w:ins w:id="730" w:author="Veekija" w:date="2013-04-27T11:26:00Z">
+      <w:ins w:id="729" w:author="Veekija" w:date="2013-04-27T11:26:00Z">
         <w:r>
           <w:rPr>
             <w:noProof/>
@@ -37207,7 +36771,7 @@
     <w:p>
       <w:pPr>
         <w:rPr>
-          <w:ins w:id="731" w:author="Veekija" w:date="2013-04-27T11:25:00Z"/>
+          <w:ins w:id="730" w:author="Veekija" w:date="2013-04-27T11:25:00Z"/>
         </w:rPr>
       </w:pPr>
     </w:p>
@@ -37216,26 +36780,26 @@
         <w:pStyle w:val="Heading4"/>
         <w:spacing w:line="360" w:lineRule="auto"/>
         <w:rPr>
-          <w:ins w:id="732" w:author="Veekija" w:date="2013-04-24T10:22:00Z"/>
+          <w:ins w:id="731" w:author="Veekija" w:date="2013-04-24T10:22:00Z"/>
         </w:rPr>
       </w:pPr>
-      <w:bookmarkStart w:id="733" w:name="_Toc354252442"/>
-      <w:bookmarkStart w:id="734" w:name="_Toc354848814"/>
-      <w:ins w:id="735" w:author="Veekija" w:date="2013-04-22T17:44:00Z">
+      <w:bookmarkStart w:id="732" w:name="_Toc354252442"/>
+      <w:bookmarkStart w:id="733" w:name="_Toc354848814"/>
+      <w:ins w:id="734" w:author="Veekija" w:date="2013-04-22T17:44:00Z">
         <w:r>
           <w:t>Admission Management</w:t>
         </w:r>
       </w:ins>
+      <w:bookmarkEnd w:id="732"/>
       <w:bookmarkEnd w:id="733"/>
-      <w:bookmarkEnd w:id="734"/>
     </w:p>
     <w:p>
       <w:pPr>
         <w:spacing w:after="0" w:line="360" w:lineRule="auto"/>
         <w:rPr>
-          <w:ins w:id="736" w:author="Veekija" w:date="2013-04-27T11:46:00Z"/>
+          <w:ins w:id="735" w:author="Veekija" w:date="2013-04-27T11:46:00Z"/>
         </w:rPr>
-        <w:pPrChange w:id="737" w:author="Veekija" w:date="2013-04-27T11:41:00Z">
+        <w:pPrChange w:id="736" w:author="Veekija" w:date="2013-04-27T11:41:00Z">
           <w:pPr>
             <w:numPr>
               <w:numId w:val="14"/>
@@ -37245,232 +36809,232 @@
           </w:pPr>
         </w:pPrChange>
       </w:pPr>
-      <w:ins w:id="738" w:author="Veekija" w:date="2013-04-27T11:29:00Z">
+      <w:ins w:id="737" w:author="Veekija" w:date="2013-04-27T11:29:00Z">
         <w:r>
           <w:t xml:space="preserve">Once user clicks Admission Management link in Administrator Home page, </w:t>
         </w:r>
       </w:ins>
-      <w:ins w:id="739" w:author="Veekija" w:date="2013-04-27T11:30:00Z">
+      <w:ins w:id="738" w:author="Veekija" w:date="2013-04-27T11:30:00Z">
         <w:r>
           <w:t xml:space="preserve">Admission </w:t>
         </w:r>
       </w:ins>
-      <w:ins w:id="740" w:author="Veekija" w:date="2013-04-27T11:29:00Z">
+      <w:ins w:id="739" w:author="Veekija" w:date="2013-04-27T11:29:00Z">
         <w:r>
           <w:t>maintenance page will be displayed. This screen will display the data gri</w:t>
         </w:r>
       </w:ins>
-      <w:ins w:id="741" w:author="Veekija" w:date="2013-04-27T11:30:00Z">
+      <w:ins w:id="740" w:author="Veekija" w:date="2013-04-27T11:30:00Z">
         <w:r>
           <w:t>d with the list of applications</w:t>
         </w:r>
       </w:ins>
-      <w:ins w:id="742" w:author="Veekija" w:date="2013-04-27T11:32:00Z">
+      <w:ins w:id="741" w:author="Veekija" w:date="2013-04-27T11:32:00Z">
         <w:r>
           <w:t xml:space="preserve">. </w:t>
         </w:r>
       </w:ins>
-      <w:ins w:id="743" w:author="Veekija" w:date="2013-04-27T11:46:00Z">
+      <w:ins w:id="742" w:author="Veekija" w:date="2013-04-27T11:46:00Z">
         <w:r>
           <w:t xml:space="preserve">The data grid contains the application description, application created date, status of the application in the admission </w:t>
         </w:r>
       </w:ins>
-      <w:ins w:id="744" w:author="Veekija" w:date="2013-04-27T11:47:00Z">
+      <w:ins w:id="743" w:author="Veekija" w:date="2013-04-27T11:47:00Z">
         <w:r>
           <w:t>workflow</w:t>
         </w:r>
       </w:ins>
-      <w:ins w:id="745" w:author="Veekija" w:date="2013-04-27T11:46:00Z">
+      <w:ins w:id="744" w:author="Veekija" w:date="2013-04-27T11:46:00Z">
         <w:r>
           <w:t>,</w:t>
         </w:r>
       </w:ins>
-      <w:ins w:id="746" w:author="Veekija" w:date="2013-04-27T11:47:00Z">
+      <w:ins w:id="745" w:author="Veekija" w:date="2013-04-27T11:47:00Z">
         <w:r>
           <w:t xml:space="preserve"> application type and tracking number. </w:t>
         </w:r>
       </w:ins>
-      <w:ins w:id="747" w:author="Veekija" w:date="2013-04-27T11:49:00Z">
+      <w:ins w:id="746" w:author="Veekija" w:date="2013-04-27T11:49:00Z">
         <w:r>
           <w:t>Screen displays b</w:t>
         </w:r>
       </w:ins>
-      <w:ins w:id="748" w:author="Veekija" w:date="2013-04-27T11:48:00Z">
+      <w:ins w:id="747" w:author="Veekija" w:date="2013-04-27T11:48:00Z">
         <w:r>
           <w:t>oth application types</w:t>
         </w:r>
       </w:ins>
-      <w:ins w:id="749" w:author="Veekija" w:date="2013-04-27T11:32:00Z">
+      <w:ins w:id="748" w:author="Veekija" w:date="2013-04-27T11:32:00Z">
         <w:r>
           <w:t xml:space="preserve"> </w:t>
         </w:r>
       </w:ins>
-      <w:ins w:id="750" w:author="Veekija" w:date="2013-04-27T11:49:00Z">
+      <w:ins w:id="749" w:author="Veekija" w:date="2013-04-27T11:49:00Z">
         <w:r>
           <w:t xml:space="preserve">such as </w:t>
         </w:r>
       </w:ins>
-      <w:ins w:id="751" w:author="Veekija" w:date="2013-04-27T11:34:00Z">
+      <w:ins w:id="750" w:author="Veekija" w:date="2013-04-27T11:34:00Z">
         <w:r>
           <w:t>“</w:t>
         </w:r>
       </w:ins>
-      <w:ins w:id="752" w:author="Veekija" w:date="2013-04-27T11:32:00Z">
+      <w:ins w:id="751" w:author="Veekija" w:date="2013-04-27T11:32:00Z">
         <w:r>
           <w:t>O</w:t>
         </w:r>
       </w:ins>
-      <w:ins w:id="753" w:author="Veekija" w:date="2013-04-27T11:30:00Z">
+      <w:ins w:id="752" w:author="Veekija" w:date="2013-04-27T11:30:00Z">
         <w:r>
           <w:t>nline</w:t>
         </w:r>
       </w:ins>
-      <w:ins w:id="754" w:author="Veekija" w:date="2013-04-27T11:34:00Z">
+      <w:ins w:id="753" w:author="Veekija" w:date="2013-04-27T11:34:00Z">
         <w:r>
           <w:t>”</w:t>
         </w:r>
       </w:ins>
-      <w:ins w:id="755" w:author="Veekija" w:date="2013-04-27T11:30:00Z">
+      <w:ins w:id="754" w:author="Veekija" w:date="2013-04-27T11:30:00Z">
         <w:r>
           <w:t xml:space="preserve"> </w:t>
         </w:r>
       </w:ins>
-      <w:ins w:id="756" w:author="Veekija" w:date="2013-04-27T11:35:00Z">
+      <w:ins w:id="755" w:author="Veekija" w:date="2013-04-27T11:35:00Z">
         <w:r>
           <w:t>(</w:t>
         </w:r>
       </w:ins>
-      <w:ins w:id="757" w:author="Veekija" w:date="2013-04-27T11:32:00Z">
+      <w:ins w:id="756" w:author="Veekija" w:date="2013-04-27T11:32:00Z">
         <w:r>
           <w:t xml:space="preserve">submitted </w:t>
         </w:r>
       </w:ins>
-      <w:ins w:id="758" w:author="Veekija" w:date="2013-04-27T11:30:00Z">
+      <w:ins w:id="757" w:author="Veekija" w:date="2013-04-27T11:30:00Z">
         <w:r>
           <w:t xml:space="preserve">by </w:t>
         </w:r>
       </w:ins>
-      <w:ins w:id="759" w:author="Veekija" w:date="2013-04-27T11:31:00Z">
+      <w:ins w:id="758" w:author="Veekija" w:date="2013-04-27T11:31:00Z">
         <w:r>
           <w:t>public users</w:t>
         </w:r>
       </w:ins>
-      <w:ins w:id="760" w:author="Veekija" w:date="2013-04-27T11:35:00Z">
+      <w:ins w:id="759" w:author="Veekija" w:date="2013-04-27T11:35:00Z">
         <w:r>
           <w:t>)</w:t>
         </w:r>
       </w:ins>
-      <w:ins w:id="761" w:author="Veekija" w:date="2013-04-27T11:31:00Z">
+      <w:ins w:id="760" w:author="Veekija" w:date="2013-04-27T11:31:00Z">
         <w:r>
           <w:t xml:space="preserve"> and</w:t>
         </w:r>
       </w:ins>
-      <w:ins w:id="762" w:author="Veekija" w:date="2013-04-27T11:32:00Z">
+      <w:ins w:id="761" w:author="Veekija" w:date="2013-04-27T11:32:00Z">
         <w:r>
           <w:t xml:space="preserve"> </w:t>
         </w:r>
       </w:ins>
-      <w:ins w:id="763" w:author="Veekija" w:date="2013-04-27T11:34:00Z">
+      <w:ins w:id="762" w:author="Veekija" w:date="2013-04-27T11:34:00Z">
         <w:r>
           <w:t>“</w:t>
         </w:r>
       </w:ins>
-      <w:ins w:id="764" w:author="Veekija" w:date="2013-04-27T11:32:00Z">
+      <w:ins w:id="763" w:author="Veekija" w:date="2013-04-27T11:32:00Z">
         <w:r>
           <w:t>Paper</w:t>
         </w:r>
       </w:ins>
-      <w:ins w:id="765" w:author="Veekija" w:date="2013-04-27T11:34:00Z">
+      <w:ins w:id="764" w:author="Veekija" w:date="2013-04-27T11:34:00Z">
         <w:r>
           <w:t>”</w:t>
         </w:r>
       </w:ins>
-      <w:ins w:id="766" w:author="Veekija" w:date="2013-04-27T11:32:00Z">
+      <w:ins w:id="765" w:author="Veekija" w:date="2013-04-27T11:32:00Z">
         <w:r>
           <w:t xml:space="preserve"> </w:t>
         </w:r>
       </w:ins>
-      <w:ins w:id="767" w:author="Veekija" w:date="2013-04-27T11:35:00Z">
+      <w:ins w:id="766" w:author="Veekija" w:date="2013-04-27T11:35:00Z">
         <w:r>
           <w:t>(</w:t>
         </w:r>
       </w:ins>
-      <w:ins w:id="768" w:author="Veekija" w:date="2013-04-27T11:31:00Z">
+      <w:ins w:id="767" w:author="Veekija" w:date="2013-04-27T11:31:00Z">
         <w:r>
           <w:t>created by administrator</w:t>
         </w:r>
       </w:ins>
-      <w:ins w:id="769" w:author="Veekija" w:date="2013-04-27T11:33:00Z">
+      <w:ins w:id="768" w:author="Veekija" w:date="2013-04-27T11:33:00Z">
         <w:r>
           <w:t xml:space="preserve"> based on the manually submitted paper application by the st</w:t>
         </w:r>
       </w:ins>
-      <w:ins w:id="770" w:author="Veekija" w:date="2013-04-27T11:34:00Z">
+      <w:ins w:id="769" w:author="Veekija" w:date="2013-04-27T11:34:00Z">
         <w:r>
           <w:t>u</w:t>
         </w:r>
       </w:ins>
-      <w:ins w:id="771" w:author="Veekija" w:date="2013-04-27T11:33:00Z">
+      <w:ins w:id="770" w:author="Veekija" w:date="2013-04-27T11:33:00Z">
         <w:r>
           <w:t>dents or parents</w:t>
         </w:r>
       </w:ins>
-      <w:ins w:id="772" w:author="Veekija" w:date="2013-04-27T11:35:00Z">
+      <w:ins w:id="771" w:author="Veekija" w:date="2013-04-27T11:35:00Z">
         <w:r>
           <w:t>)</w:t>
         </w:r>
       </w:ins>
-      <w:ins w:id="773" w:author="Veekija" w:date="2013-04-27T11:34:00Z">
+      <w:ins w:id="772" w:author="Veekija" w:date="2013-04-27T11:34:00Z">
         <w:r>
           <w:t>.</w:t>
         </w:r>
       </w:ins>
-      <w:ins w:id="774" w:author="Veekija" w:date="2013-04-27T11:36:00Z">
+      <w:ins w:id="773" w:author="Veekija" w:date="2013-04-27T11:36:00Z">
         <w:r>
           <w:t xml:space="preserve"> Each row has Edit and Steps link that are used to update the application information and track/process the admission process respectively.</w:t>
         </w:r>
       </w:ins>
-      <w:ins w:id="775" w:author="Veekija" w:date="2013-04-27T11:37:00Z">
+      <w:ins w:id="774" w:author="Veekija" w:date="2013-04-27T11:37:00Z">
         <w:r>
           <w:t xml:space="preserve"> </w:t>
         </w:r>
       </w:ins>
-      <w:ins w:id="776" w:author="Veekija" w:date="2013-04-27T11:39:00Z">
+      <w:ins w:id="775" w:author="Veekija" w:date="2013-04-27T11:39:00Z">
         <w:r>
           <w:t xml:space="preserve">Submit New Application </w:t>
         </w:r>
       </w:ins>
-      <w:ins w:id="777" w:author="Veekija" w:date="2013-04-27T11:50:00Z">
+      <w:ins w:id="776" w:author="Veekija" w:date="2013-04-27T11:50:00Z">
         <w:r>
           <w:t xml:space="preserve">button </w:t>
         </w:r>
       </w:ins>
-      <w:ins w:id="778" w:author="Veekija" w:date="2013-04-27T11:39:00Z">
+      <w:ins w:id="777" w:author="Veekija" w:date="2013-04-27T11:39:00Z">
         <w:r>
           <w:t xml:space="preserve">will be </w:t>
         </w:r>
       </w:ins>
-      <w:ins w:id="779" w:author="Veekija" w:date="2013-04-27T11:50:00Z">
+      <w:ins w:id="778" w:author="Veekija" w:date="2013-04-27T11:50:00Z">
         <w:r>
           <w:t>used</w:t>
         </w:r>
       </w:ins>
-      <w:ins w:id="780" w:author="Veekija" w:date="2013-04-27T11:40:00Z">
+      <w:ins w:id="779" w:author="Veekija" w:date="2013-04-27T11:40:00Z">
         <w:r>
           <w:t xml:space="preserve"> </w:t>
         </w:r>
       </w:ins>
-      <w:ins w:id="781" w:author="Veekija" w:date="2013-04-27T11:50:00Z">
+      <w:ins w:id="780" w:author="Veekija" w:date="2013-04-27T11:50:00Z">
         <w:r>
           <w:t>t</w:t>
         </w:r>
       </w:ins>
-      <w:ins w:id="782" w:author="Veekija" w:date="2013-04-27T11:40:00Z">
+      <w:ins w:id="781" w:author="Veekija" w:date="2013-04-27T11:40:00Z">
         <w:r>
           <w:t xml:space="preserve">o create </w:t>
         </w:r>
       </w:ins>
-      <w:ins w:id="783" w:author="Veekija" w:date="2013-04-27T11:50:00Z">
+      <w:ins w:id="782" w:author="Veekija" w:date="2013-04-27T11:50:00Z">
         <w:r>
           <w:t>a</w:t>
         </w:r>
@@ -37478,7 +37042,7 @@
           <w:t xml:space="preserve"> </w:t>
         </w:r>
       </w:ins>
-      <w:ins w:id="784" w:author="Veekija" w:date="2013-04-27T11:40:00Z">
+      <w:ins w:id="783" w:author="Veekija" w:date="2013-04-27T11:40:00Z">
         <w:r>
           <w:t xml:space="preserve">new application. </w:t>
         </w:r>
@@ -37488,9 +37052,9 @@
       <w:pPr>
         <w:spacing w:after="0" w:line="360" w:lineRule="auto"/>
         <w:rPr>
-          <w:ins w:id="785" w:author="Veekija" w:date="2013-04-27T11:46:00Z"/>
+          <w:ins w:id="784" w:author="Veekija" w:date="2013-04-27T11:46:00Z"/>
         </w:rPr>
-        <w:pPrChange w:id="786" w:author="Veekija" w:date="2013-04-27T11:41:00Z">
+        <w:pPrChange w:id="785" w:author="Veekija" w:date="2013-04-27T11:41:00Z">
           <w:pPr>
             <w:numPr>
               <w:numId w:val="14"/>
@@ -37500,7 +37064,7 @@
           </w:pPr>
         </w:pPrChange>
       </w:pPr>
-      <w:ins w:id="787" w:author="Veekija" w:date="2013-04-27T11:46:00Z">
+      <w:ins w:id="786" w:author="Veekija" w:date="2013-04-27T11:46:00Z">
         <w:r>
           <w:rPr>
             <w:noProof/>
@@ -37518,85 +37082,85 @@
         <w:spacing w:after="0" w:line="360" w:lineRule="auto"/>
         <w:ind w:firstLine="720"/>
         <w:rPr>
-          <w:ins w:id="788" w:author="Veekija" w:date="2013-04-27T12:22:00Z"/>
+          <w:ins w:id="787" w:author="Veekija" w:date="2013-04-27T12:22:00Z"/>
         </w:rPr>
-        <w:pPrChange w:id="789" w:author="Veekija" w:date="2013-04-27T12:22:00Z">
+        <w:pPrChange w:id="788" w:author="Veekija" w:date="2013-04-27T12:22:00Z">
           <w:pPr>
             <w:spacing w:after="0" w:line="360" w:lineRule="auto"/>
           </w:pPr>
         </w:pPrChange>
       </w:pPr>
-      <w:ins w:id="790" w:author="Veekija" w:date="2013-04-27T11:44:00Z">
+      <w:ins w:id="789" w:author="Veekija" w:date="2013-04-27T11:44:00Z">
         <w:r>
           <w:t xml:space="preserve">Once user clicks Steps link for any specific admission record in the data grid, system will display </w:t>
         </w:r>
       </w:ins>
-      <w:ins w:id="791" w:author="Veekija" w:date="2013-04-27T11:53:00Z">
+      <w:ins w:id="790" w:author="Veekija" w:date="2013-04-27T11:53:00Z">
         <w:r>
           <w:t>Admission Process Step screen.</w:t>
         </w:r>
       </w:ins>
-      <w:ins w:id="792" w:author="Veekija" w:date="2013-04-27T11:54:00Z">
+      <w:ins w:id="791" w:author="Veekija" w:date="2013-04-27T11:54:00Z">
         <w:r>
           <w:t xml:space="preserve"> </w:t>
         </w:r>
       </w:ins>
-      <w:ins w:id="793" w:author="Veekija" w:date="2013-04-27T12:07:00Z">
+      <w:ins w:id="792" w:author="Veekija" w:date="2013-04-27T12:07:00Z">
         <w:r>
           <w:t xml:space="preserve">If the selected Application is in Granted or Rejected status then this screen will be displayed in read-only mode, otherwise this screen will be displayed in editable mode. </w:t>
         </w:r>
       </w:ins>
-      <w:ins w:id="794" w:author="Veekija" w:date="2013-04-27T11:54:00Z">
+      <w:ins w:id="793" w:author="Veekija" w:date="2013-04-27T11:54:00Z">
         <w:r>
           <w:t xml:space="preserve">In this screen, administrator will take various actions in admission workflow process. Administrator will </w:t>
         </w:r>
       </w:ins>
-      <w:ins w:id="795" w:author="Veekija" w:date="2013-04-27T11:55:00Z">
+      <w:ins w:id="794" w:author="Veekija" w:date="2013-04-27T11:55:00Z">
         <w:r>
           <w:t xml:space="preserve">either update </w:t>
         </w:r>
       </w:ins>
-      <w:ins w:id="796" w:author="Veekija" w:date="2013-04-27T11:56:00Z">
+      <w:ins w:id="795" w:author="Veekija" w:date="2013-04-27T11:56:00Z">
         <w:r>
           <w:t xml:space="preserve">any additional </w:t>
         </w:r>
       </w:ins>
-      <w:ins w:id="797" w:author="Veekija" w:date="2013-04-27T11:55:00Z">
+      <w:ins w:id="796" w:author="Veekija" w:date="2013-04-27T11:55:00Z">
         <w:r>
           <w:t>comments</w:t>
         </w:r>
       </w:ins>
-      <w:ins w:id="798" w:author="Veekija" w:date="2013-04-27T11:56:00Z">
+      <w:ins w:id="797" w:author="Veekija" w:date="2013-04-27T11:56:00Z">
         <w:r>
           <w:t xml:space="preserve">/notes or request </w:t>
         </w:r>
       </w:ins>
-      <w:ins w:id="799" w:author="Veekija" w:date="2013-04-27T11:57:00Z">
+      <w:ins w:id="798" w:author="Veekija" w:date="2013-04-27T11:57:00Z">
         <w:r>
           <w:t xml:space="preserve">and schedule </w:t>
         </w:r>
       </w:ins>
-      <w:ins w:id="800" w:author="Veekija" w:date="2013-04-27T18:04:00Z">
+      <w:ins w:id="799" w:author="Veekija" w:date="2013-04-27T18:04:00Z">
         <w:r>
           <w:t xml:space="preserve">an </w:t>
         </w:r>
       </w:ins>
-      <w:ins w:id="801" w:author="Veekija" w:date="2013-04-27T11:56:00Z">
+      <w:ins w:id="800" w:author="Veekija" w:date="2013-04-27T11:56:00Z">
         <w:r>
           <w:t>Interview</w:t>
         </w:r>
       </w:ins>
-      <w:ins w:id="802" w:author="Veekija" w:date="2013-04-27T11:57:00Z">
+      <w:ins w:id="801" w:author="Veekija" w:date="2013-04-27T11:57:00Z">
         <w:r>
           <w:t xml:space="preserve"> or approve the application</w:t>
         </w:r>
       </w:ins>
-      <w:ins w:id="803" w:author="Veekija" w:date="2013-04-27T11:58:00Z">
+      <w:ins w:id="802" w:author="Veekija" w:date="2013-04-27T11:58:00Z">
         <w:r>
           <w:t xml:space="preserve"> or reject the application.</w:t>
         </w:r>
       </w:ins>
-      <w:ins w:id="804" w:author="Veekija" w:date="2013-04-27T11:57:00Z">
+      <w:ins w:id="803" w:author="Veekija" w:date="2013-04-27T11:57:00Z">
         <w:r>
           <w:t xml:space="preserve"> </w:t>
         </w:r>
@@ -37606,9 +37170,9 @@
       <w:pPr>
         <w:spacing w:after="0" w:line="360" w:lineRule="auto"/>
         <w:rPr>
-          <w:ins w:id="805" w:author="Veekija" w:date="2013-04-27T12:25:00Z"/>
+          <w:ins w:id="804" w:author="Veekija" w:date="2013-04-27T12:25:00Z"/>
         </w:rPr>
-        <w:pPrChange w:id="806" w:author="Veekija" w:date="2013-04-27T12:25:00Z">
+        <w:pPrChange w:id="805" w:author="Veekija" w:date="2013-04-27T12:25:00Z">
           <w:pPr>
             <w:numPr>
               <w:numId w:val="14"/>
@@ -37618,33 +37182,33 @@
           </w:pPr>
         </w:pPrChange>
       </w:pPr>
-      <w:ins w:id="807" w:author="Veekija" w:date="2013-04-27T11:59:00Z">
+      <w:ins w:id="806" w:author="Veekija" w:date="2013-04-27T11:59:00Z">
         <w:r>
           <w:lastRenderedPageBreak/>
           <w:t xml:space="preserve">If administrator clicks on Approve button then </w:t>
         </w:r>
       </w:ins>
-      <w:ins w:id="808" w:author="Veekija" w:date="2013-04-27T12:00:00Z">
+      <w:ins w:id="807" w:author="Veekija" w:date="2013-04-27T12:00:00Z">
         <w:r>
           <w:t xml:space="preserve">admission workflow process will be </w:t>
         </w:r>
       </w:ins>
-      <w:ins w:id="809" w:author="Veekija" w:date="2013-04-27T12:03:00Z">
+      <w:ins w:id="808" w:author="Veekija" w:date="2013-04-27T12:03:00Z">
         <w:r>
           <w:t>completed</w:t>
         </w:r>
       </w:ins>
-      <w:ins w:id="810" w:author="Veekija" w:date="2013-04-27T12:06:00Z">
+      <w:ins w:id="809" w:author="Veekija" w:date="2013-04-27T12:06:00Z">
         <w:r>
           <w:t xml:space="preserve"> and t</w:t>
         </w:r>
       </w:ins>
-      <w:ins w:id="811" w:author="Veekija" w:date="2013-04-27T12:03:00Z">
+      <w:ins w:id="810" w:author="Veekija" w:date="2013-04-27T12:03:00Z">
         <w:r>
           <w:t>he status of the admission workflow will be moved</w:t>
         </w:r>
       </w:ins>
-      <w:ins w:id="812" w:author="Veekija" w:date="2013-04-27T12:00:00Z">
+      <w:ins w:id="811" w:author="Veekija" w:date="2013-04-27T12:00:00Z">
         <w:r>
           <w:t xml:space="preserve"> to</w:t>
         </w:r>
@@ -37652,67 +37216,67 @@
           <w:t xml:space="preserve"> </w:t>
         </w:r>
       </w:ins>
-      <w:ins w:id="813" w:author="Veekija" w:date="2013-04-27T18:03:00Z">
+      <w:ins w:id="812" w:author="Veekija" w:date="2013-04-27T18:03:00Z">
         <w:r>
           <w:t>the “</w:t>
         </w:r>
       </w:ins>
-      <w:ins w:id="814" w:author="Veekija" w:date="2013-04-27T12:00:00Z">
+      <w:ins w:id="813" w:author="Veekija" w:date="2013-04-27T12:00:00Z">
         <w:r>
           <w:t>Granted</w:t>
         </w:r>
       </w:ins>
-      <w:ins w:id="815" w:author="Veekija" w:date="2013-04-27T18:03:00Z">
+      <w:ins w:id="814" w:author="Veekija" w:date="2013-04-27T18:03:00Z">
         <w:r>
           <w:t>”</w:t>
         </w:r>
       </w:ins>
-      <w:ins w:id="816" w:author="Veekija" w:date="2013-04-27T12:00:00Z">
+      <w:ins w:id="815" w:author="Veekija" w:date="2013-04-27T12:00:00Z">
         <w:r>
           <w:t xml:space="preserve"> status</w:t>
         </w:r>
       </w:ins>
-      <w:ins w:id="817" w:author="Veekija" w:date="2013-04-27T12:06:00Z">
+      <w:ins w:id="816" w:author="Veekija" w:date="2013-04-27T12:06:00Z">
         <w:r>
           <w:t>.</w:t>
         </w:r>
       </w:ins>
-      <w:ins w:id="818" w:author="Veekija" w:date="2013-04-27T12:00:00Z">
+      <w:ins w:id="817" w:author="Veekija" w:date="2013-04-27T12:00:00Z">
         <w:r>
           <w:t xml:space="preserve"> </w:t>
         </w:r>
       </w:ins>
-      <w:ins w:id="819" w:author="Veekija" w:date="2013-04-27T12:22:00Z">
+      <w:ins w:id="818" w:author="Veekija" w:date="2013-04-27T12:22:00Z">
         <w:r>
           <w:t xml:space="preserve">Student associated to the </w:t>
         </w:r>
       </w:ins>
-      <w:ins w:id="820" w:author="Veekija" w:date="2013-04-27T18:03:00Z">
+      <w:ins w:id="819" w:author="Veekija" w:date="2013-04-27T18:03:00Z">
         <w:r>
           <w:t>g</w:t>
         </w:r>
       </w:ins>
-      <w:ins w:id="821" w:author="Veekija" w:date="2013-04-27T12:22:00Z">
+      <w:ins w:id="820" w:author="Veekija" w:date="2013-04-27T12:22:00Z">
         <w:r>
           <w:t>ranted application will be eligible for grade level enrollment and they will be shown in Student Grade Level enrollment page. Also, system automatically creates unique user name and default password as “password” for the eligible students. The system generated user name will</w:t>
         </w:r>
       </w:ins>
-      <w:ins w:id="822" w:author="Veekija" w:date="2013-04-27T12:23:00Z">
+      <w:ins w:id="821" w:author="Veekija" w:date="2013-04-27T12:23:00Z">
         <w:r>
           <w:t xml:space="preserve"> be displayed in the student maintenance screen</w:t>
         </w:r>
       </w:ins>
-      <w:ins w:id="823" w:author="Veekija" w:date="2013-04-27T12:24:00Z">
+      <w:ins w:id="822" w:author="Veekija" w:date="2013-04-27T12:24:00Z">
         <w:r>
           <w:t>s.</w:t>
         </w:r>
       </w:ins>
-      <w:ins w:id="824" w:author="Veekija" w:date="2013-04-27T18:03:00Z">
+      <w:ins w:id="823" w:author="Veekija" w:date="2013-04-27T18:03:00Z">
         <w:r>
           <w:t xml:space="preserve"> Administrato</w:t>
         </w:r>
       </w:ins>
-      <w:ins w:id="825" w:author="Veekija" w:date="2013-04-27T18:04:00Z">
+      <w:ins w:id="824" w:author="Veekija" w:date="2013-04-27T18:04:00Z">
         <w:r>
           <w:t>r will communicate this user name to the students.</w:t>
         </w:r>
@@ -37722,9 +37286,9 @@
       <w:pPr>
         <w:spacing w:after="0" w:line="360" w:lineRule="auto"/>
         <w:rPr>
-          <w:ins w:id="826" w:author="Veekija" w:date="2013-04-27T12:20:00Z"/>
+          <w:ins w:id="825" w:author="Veekija" w:date="2013-04-27T12:20:00Z"/>
         </w:rPr>
-        <w:pPrChange w:id="827" w:author="Veekija" w:date="2013-04-27T12:25:00Z">
+        <w:pPrChange w:id="826" w:author="Veekija" w:date="2013-04-27T12:25:00Z">
           <w:pPr>
             <w:numPr>
               <w:numId w:val="14"/>
@@ -37734,27 +37298,27 @@
           </w:pPr>
         </w:pPrChange>
       </w:pPr>
-      <w:ins w:id="828" w:author="Veekija" w:date="2013-04-27T12:02:00Z">
+      <w:ins w:id="827" w:author="Veekija" w:date="2013-04-27T12:02:00Z">
         <w:r>
           <w:t xml:space="preserve">If administrator clicks on Reject button then </w:t>
         </w:r>
       </w:ins>
-      <w:ins w:id="829" w:author="Veekija" w:date="2013-04-27T12:05:00Z">
+      <w:ins w:id="828" w:author="Veekija" w:date="2013-04-27T12:05:00Z">
         <w:r>
           <w:t>admission workflow process will be completed</w:t>
         </w:r>
       </w:ins>
-      <w:ins w:id="830" w:author="Veekija" w:date="2013-04-27T12:07:00Z">
+      <w:ins w:id="829" w:author="Veekija" w:date="2013-04-27T12:07:00Z">
         <w:r>
           <w:t xml:space="preserve"> and the status of the admission workflow will be moved to Rejected status</w:t>
         </w:r>
       </w:ins>
-      <w:ins w:id="831" w:author="Veekija" w:date="2013-04-27T12:05:00Z">
+      <w:ins w:id="830" w:author="Veekija" w:date="2013-04-27T12:05:00Z">
         <w:r>
           <w:t>.</w:t>
         </w:r>
       </w:ins>
-      <w:ins w:id="832" w:author="Veekija" w:date="2013-04-27T12:20:00Z">
+      <w:ins w:id="831" w:author="Veekija" w:date="2013-04-27T12:20:00Z">
         <w:r>
           <w:t xml:space="preserve"> </w:t>
         </w:r>
@@ -37764,9 +37328,9 @@
       <w:pPr>
         <w:spacing w:after="0" w:line="360" w:lineRule="auto"/>
         <w:rPr>
-          <w:ins w:id="833" w:author="Veekija" w:date="2013-04-27T12:09:00Z"/>
+          <w:ins w:id="832" w:author="Veekija" w:date="2013-04-27T12:09:00Z"/>
         </w:rPr>
-        <w:pPrChange w:id="834" w:author="Veekija" w:date="2013-04-27T11:41:00Z">
+        <w:pPrChange w:id="833" w:author="Veekija" w:date="2013-04-27T11:41:00Z">
           <w:pPr>
             <w:numPr>
               <w:numId w:val="14"/>
@@ -37781,10 +37345,10 @@
       <w:pPr>
         <w:spacing w:after="0" w:line="360" w:lineRule="auto"/>
         <w:rPr>
-          <w:ins w:id="835" w:author="Veekija" w:date="2013-04-27T12:12:00Z"/>
+          <w:ins w:id="834" w:author="Veekija" w:date="2013-04-27T12:12:00Z"/>
           <w:noProof/>
         </w:rPr>
-        <w:pPrChange w:id="836" w:author="Veekija" w:date="2013-04-27T11:41:00Z">
+        <w:pPrChange w:id="835" w:author="Veekija" w:date="2013-04-27T11:41:00Z">
           <w:pPr>
             <w:numPr>
               <w:numId w:val="14"/>
@@ -37794,7 +37358,7 @@
           </w:pPr>
         </w:pPrChange>
       </w:pPr>
-      <w:ins w:id="837" w:author="Veekija" w:date="2013-04-27T12:12:00Z">
+      <w:ins w:id="836" w:author="Veekija" w:date="2013-04-27T12:12:00Z">
         <w:r>
           <w:rPr>
             <w:noProof/>
@@ -37811,10 +37375,10 @@
       <w:pPr>
         <w:spacing w:after="0" w:line="360" w:lineRule="auto"/>
         <w:rPr>
-          <w:ins w:id="838" w:author="Veekija" w:date="2013-04-27T12:12:00Z"/>
+          <w:ins w:id="837" w:author="Veekija" w:date="2013-04-27T12:12:00Z"/>
           <w:noProof/>
         </w:rPr>
-        <w:pPrChange w:id="839" w:author="Veekija" w:date="2013-04-27T11:41:00Z">
+        <w:pPrChange w:id="838" w:author="Veekija" w:date="2013-04-27T11:41:00Z">
           <w:pPr>
             <w:numPr>
               <w:numId w:val="14"/>
@@ -37829,9 +37393,9 @@
       <w:pPr>
         <w:spacing w:after="0" w:line="360" w:lineRule="auto"/>
         <w:rPr>
-          <w:ins w:id="840" w:author="Veekija" w:date="2013-04-22T17:44:00Z"/>
+          <w:ins w:id="839" w:author="Veekija" w:date="2013-04-22T17:44:00Z"/>
         </w:rPr>
-        <w:pPrChange w:id="841" w:author="Veekija" w:date="2013-04-27T11:41:00Z">
+        <w:pPrChange w:id="840" w:author="Veekija" w:date="2013-04-27T11:41:00Z">
           <w:pPr>
             <w:numPr>
               <w:numId w:val="14"/>
@@ -37841,7 +37405,7 @@
           </w:pPr>
         </w:pPrChange>
       </w:pPr>
-      <w:ins w:id="842" w:author="Veekija" w:date="2013-04-27T12:13:00Z">
+      <w:ins w:id="841" w:author="Veekija" w:date="2013-04-27T12:13:00Z">
         <w:r>
           <w:rPr>
             <w:noProof/>
@@ -37860,68 +37424,68 @@
         <w:pStyle w:val="Heading4"/>
         <w:spacing w:line="360" w:lineRule="auto"/>
         <w:rPr>
-          <w:ins w:id="843" w:author="Veekija" w:date="2013-04-23T21:09:00Z"/>
+          <w:ins w:id="842" w:author="Veekija" w:date="2013-04-23T21:09:00Z"/>
         </w:rPr>
       </w:pPr>
-      <w:bookmarkStart w:id="844" w:name="_Toc354252443"/>
-      <w:bookmarkStart w:id="845" w:name="_Toc354848815"/>
-      <w:ins w:id="846" w:author="Veekija" w:date="2013-04-22T17:44:00Z">
+      <w:bookmarkStart w:id="843" w:name="_Toc354252443"/>
+      <w:bookmarkStart w:id="844" w:name="_Toc354848815"/>
+      <w:ins w:id="845" w:author="Veekija" w:date="2013-04-22T17:44:00Z">
         <w:r>
           <w:t>Teacher Management</w:t>
         </w:r>
       </w:ins>
+      <w:bookmarkEnd w:id="843"/>
       <w:bookmarkEnd w:id="844"/>
-      <w:bookmarkEnd w:id="845"/>
     </w:p>
     <w:p>
       <w:pPr>
         <w:spacing w:line="360" w:lineRule="auto"/>
         <w:ind w:firstLine="720"/>
         <w:rPr>
-          <w:ins w:id="847" w:author="Veekija" w:date="2013-04-23T21:09:00Z"/>
+          <w:ins w:id="846" w:author="Veekija" w:date="2013-04-23T21:09:00Z"/>
         </w:rPr>
       </w:pPr>
-      <w:ins w:id="848" w:author="Veekija" w:date="2013-04-27T17:46:00Z">
+      <w:ins w:id="847" w:author="Veekija" w:date="2013-04-27T17:46:00Z">
         <w:r>
           <w:t>Once user clicks Teacher Management link in Administrator home page, Teacher maintenance page will be displayed. This screen will display the data grid that contains the list of teacher</w:t>
         </w:r>
       </w:ins>
-      <w:ins w:id="849" w:author="Veekija" w:date="2013-04-27T17:47:00Z">
+      <w:ins w:id="848" w:author="Veekija" w:date="2013-04-27T17:47:00Z">
         <w:r>
           <w:t>s those are working in the school</w:t>
         </w:r>
       </w:ins>
-      <w:ins w:id="850" w:author="Veekija" w:date="2013-04-27T17:46:00Z">
+      <w:ins w:id="849" w:author="Veekija" w:date="2013-04-27T17:46:00Z">
         <w:r>
           <w:t>. In each row Edit option will be displayed</w:t>
         </w:r>
       </w:ins>
-      <w:ins w:id="851" w:author="Veekija" w:date="2013-04-27T17:48:00Z">
+      <w:ins w:id="850" w:author="Veekija" w:date="2013-04-27T17:48:00Z">
         <w:r>
           <w:t xml:space="preserve">. Using Edit option, user will </w:t>
         </w:r>
       </w:ins>
-      <w:ins w:id="852" w:author="Veekija" w:date="2013-04-27T17:46:00Z">
+      <w:ins w:id="851" w:author="Veekija" w:date="2013-04-27T17:46:00Z">
         <w:r>
           <w:t xml:space="preserve">update the </w:t>
         </w:r>
       </w:ins>
-      <w:ins w:id="853" w:author="Veekija" w:date="2013-04-27T17:49:00Z">
+      <w:ins w:id="852" w:author="Veekija" w:date="2013-04-27T17:49:00Z">
         <w:r>
           <w:t>teacher information</w:t>
         </w:r>
       </w:ins>
-      <w:ins w:id="854" w:author="Veekija" w:date="2013-04-27T17:46:00Z">
+      <w:ins w:id="853" w:author="Veekija" w:date="2013-04-27T17:46:00Z">
         <w:r>
           <w:t xml:space="preserve">. Add Teacher button will be used to add </w:t>
         </w:r>
       </w:ins>
-      <w:ins w:id="855" w:author="Veekija" w:date="2013-04-27T17:49:00Z">
+      <w:ins w:id="854" w:author="Veekija" w:date="2013-04-27T17:49:00Z">
         <w:r>
           <w:t>new teachers</w:t>
         </w:r>
       </w:ins>
-      <w:ins w:id="856" w:author="Veekija" w:date="2013-04-27T17:46:00Z">
+      <w:ins w:id="855" w:author="Veekija" w:date="2013-04-27T17:46:00Z">
         <w:r>
           <w:t>.</w:t>
         </w:r>
@@ -37931,10 +37495,10 @@
       <w:pPr>
         <w:spacing w:line="360" w:lineRule="auto"/>
         <w:rPr>
-          <w:ins w:id="857" w:author="Veekija" w:date="2013-04-22T17:44:00Z"/>
+          <w:ins w:id="856" w:author="Veekija" w:date="2013-04-22T17:44:00Z"/>
         </w:rPr>
       </w:pPr>
-      <w:ins w:id="858" w:author="Veekija" w:date="2013-04-27T17:54:00Z">
+      <w:ins w:id="857" w:author="Veekija" w:date="2013-04-27T17:54:00Z">
         <w:r>
           <w:rPr>
             <w:noProof/>
@@ -37953,63 +37517,63 @@
         <w:pStyle w:val="Heading4"/>
         <w:spacing w:line="360" w:lineRule="auto"/>
         <w:rPr>
-          <w:ins w:id="859" w:author="Veekija" w:date="2013-04-24T19:05:00Z"/>
+          <w:ins w:id="858" w:author="Veekija" w:date="2013-04-24T19:05:00Z"/>
         </w:rPr>
       </w:pPr>
-      <w:bookmarkStart w:id="860" w:name="_Toc354252444"/>
-      <w:bookmarkStart w:id="861" w:name="_Toc354848816"/>
-      <w:ins w:id="862" w:author="Veekija" w:date="2013-04-22T17:44:00Z">
+      <w:bookmarkStart w:id="859" w:name="_Toc354252444"/>
+      <w:bookmarkStart w:id="860" w:name="_Toc354848816"/>
+      <w:ins w:id="861" w:author="Veekija" w:date="2013-04-22T17:44:00Z">
         <w:r>
           <w:t>Student Management</w:t>
         </w:r>
       </w:ins>
+      <w:bookmarkEnd w:id="859"/>
       <w:bookmarkEnd w:id="860"/>
-      <w:bookmarkEnd w:id="861"/>
     </w:p>
     <w:p>
       <w:pPr>
         <w:spacing w:after="0" w:line="360" w:lineRule="auto"/>
         <w:ind w:firstLine="720"/>
         <w:rPr>
-          <w:ins w:id="863" w:author="Veekija" w:date="2013-04-24T19:08:00Z"/>
+          <w:ins w:id="862" w:author="Veekija" w:date="2013-04-24T19:08:00Z"/>
         </w:rPr>
       </w:pPr>
-      <w:ins w:id="864" w:author="Veekija" w:date="2013-04-24T19:05:00Z">
+      <w:ins w:id="863" w:author="Veekija" w:date="2013-04-24T19:05:00Z">
         <w:r>
           <w:t xml:space="preserve">Using Student Management option, administrator will perform student </w:t>
         </w:r>
       </w:ins>
-      <w:ins w:id="865" w:author="Veekija" w:date="2013-04-24T19:06:00Z">
+      <w:ins w:id="864" w:author="Veekija" w:date="2013-04-24T19:06:00Z">
         <w:r>
           <w:t xml:space="preserve">records </w:t>
         </w:r>
       </w:ins>
-      <w:ins w:id="866" w:author="Veekija" w:date="2013-04-24T19:05:00Z">
+      <w:ins w:id="865" w:author="Veekija" w:date="2013-04-24T19:05:00Z">
         <w:r>
           <w:t xml:space="preserve">related activities such as </w:t>
         </w:r>
       </w:ins>
-      <w:ins w:id="867" w:author="Veekija" w:date="2013-04-24T19:06:00Z">
+      <w:ins w:id="866" w:author="Veekija" w:date="2013-04-24T19:06:00Z">
         <w:r>
           <w:t xml:space="preserve">maintaining and updating </w:t>
         </w:r>
       </w:ins>
-      <w:ins w:id="868" w:author="Veekija" w:date="2013-04-24T19:05:00Z">
+      <w:ins w:id="867" w:author="Veekija" w:date="2013-04-24T19:05:00Z">
         <w:r>
           <w:t>student records</w:t>
         </w:r>
       </w:ins>
-      <w:ins w:id="869" w:author="Veekija" w:date="2013-04-24T19:06:00Z">
+      <w:ins w:id="868" w:author="Veekija" w:date="2013-04-24T19:06:00Z">
         <w:r>
           <w:t xml:space="preserve">, enrolling students to grade level, subjects and processing </w:t>
         </w:r>
       </w:ins>
-      <w:ins w:id="870" w:author="Veekija" w:date="2013-04-24T19:08:00Z">
+      <w:ins w:id="869" w:author="Veekija" w:date="2013-04-24T19:08:00Z">
         <w:r>
           <w:t>student’s</w:t>
         </w:r>
       </w:ins>
-      <w:ins w:id="871" w:author="Veekija" w:date="2013-04-24T19:06:00Z">
+      <w:ins w:id="870" w:author="Veekija" w:date="2013-04-24T19:06:00Z">
         <w:r>
           <w:t xml:space="preserve"> final results at the end of the school year. </w:t>
         </w:r>
@@ -38020,7 +37584,7 @@
         <w:spacing w:after="0" w:line="360" w:lineRule="auto"/>
         <w:ind w:firstLine="720"/>
         <w:rPr>
-          <w:ins w:id="872" w:author="Veekija" w:date="2013-04-24T19:05:00Z"/>
+          <w:ins w:id="871" w:author="Veekija" w:date="2013-04-24T19:05:00Z"/>
         </w:rPr>
       </w:pPr>
     </w:p>
@@ -38029,16 +37593,16 @@
         <w:pStyle w:val="Heading5"/>
         <w:spacing w:line="360" w:lineRule="auto"/>
         <w:rPr>
-          <w:ins w:id="873" w:author="Veekija" w:date="2013-04-24T19:07:00Z"/>
+          <w:ins w:id="872" w:author="Veekija" w:date="2013-04-24T19:07:00Z"/>
         </w:rPr>
       </w:pPr>
-      <w:bookmarkStart w:id="874" w:name="_Toc354848817"/>
-      <w:ins w:id="875" w:author="Veekija" w:date="2013-04-24T19:01:00Z">
+      <w:bookmarkStart w:id="873" w:name="_Toc354848817"/>
+      <w:ins w:id="874" w:author="Veekija" w:date="2013-04-24T19:01:00Z">
         <w:r>
           <w:t>Student Maintenance</w:t>
         </w:r>
       </w:ins>
-      <w:bookmarkEnd w:id="874"/>
+      <w:bookmarkEnd w:id="873"/>
     </w:p>
     <w:p>
       <w:pPr>
@@ -38047,35 +37611,35 @@
           <w:numId w:val="15"/>
         </w:numPr>
         <w:rPr>
-          <w:ins w:id="876" w:author="Veekija" w:date="2013-04-24T19:10:00Z"/>
+          <w:ins w:id="875" w:author="Veekija" w:date="2013-04-24T19:10:00Z"/>
         </w:rPr>
       </w:pPr>
-      <w:ins w:id="877" w:author="Veekija" w:date="2013-04-24T19:07:00Z">
+      <w:ins w:id="876" w:author="Veekija" w:date="2013-04-24T19:07:00Z">
         <w:r>
           <w:t>T</w:t>
         </w:r>
       </w:ins>
-      <w:ins w:id="878" w:author="Veekija" w:date="2013-04-24T19:08:00Z">
+      <w:ins w:id="877" w:author="Veekija" w:date="2013-04-24T19:08:00Z">
         <w:r>
           <w:t xml:space="preserve">his screen will provide an option for Administrators to update various student records such as Race, </w:t>
         </w:r>
       </w:ins>
-      <w:ins w:id="879" w:author="Veekija" w:date="2013-04-24T19:09:00Z">
+      <w:ins w:id="878" w:author="Veekija" w:date="2013-04-24T19:09:00Z">
         <w:r>
           <w:t>Ethnicity</w:t>
         </w:r>
       </w:ins>
-      <w:ins w:id="880" w:author="Veekija" w:date="2013-04-24T19:08:00Z">
+      <w:ins w:id="879" w:author="Veekija" w:date="2013-04-24T19:08:00Z">
         <w:r>
           <w:t>, C</w:t>
         </w:r>
       </w:ins>
-      <w:ins w:id="881" w:author="Veekija" w:date="2013-04-24T19:09:00Z">
+      <w:ins w:id="880" w:author="Veekija" w:date="2013-04-24T19:09:00Z">
         <w:r>
           <w:t xml:space="preserve">ontact Address, phone # , health records </w:t>
         </w:r>
       </w:ins>
-      <w:ins w:id="882" w:author="Veekija" w:date="2013-04-24T19:10:00Z">
+      <w:ins w:id="881" w:author="Veekija" w:date="2013-04-24T19:10:00Z">
         <w:r>
           <w:t>and IEP needed etc…</w:t>
         </w:r>
@@ -38084,45 +37648,35 @@
     <w:p>
       <w:pPr>
         <w:rPr>
-          <w:ins w:id="883" w:author="Veekija" w:date="2013-04-24T19:01:00Z"/>
+          <w:ins w:id="882" w:author="Veekija" w:date="2013-04-24T19:01:00Z"/>
         </w:rPr>
       </w:pPr>
-      <w:ins w:id="884" w:author="Veekija" w:date="2013-04-24T19:11:00Z">
-        <w:r>
-          <w:lastRenderedPageBreak/>
-          <w:pict>
-            <v:shape id="_x0000_i1053" type="#_x0000_t75" style="width:468pt;height:170.25pt">
-              <v:imagedata r:id="rId41" o:title=""/>
-            </v:shape>
-          </w:pict>
-        </w:r>
-      </w:ins>
     </w:p>
     <w:p>
       <w:pPr>
         <w:pStyle w:val="Heading5"/>
         <w:spacing w:line="360" w:lineRule="auto"/>
         <w:rPr>
-          <w:ins w:id="885" w:author="Veekija" w:date="2013-04-24T19:13:00Z"/>
+          <w:ins w:id="883" w:author="Veekija" w:date="2013-04-24T19:13:00Z"/>
         </w:rPr>
       </w:pPr>
-      <w:bookmarkStart w:id="886" w:name="_Toc354848818"/>
+      <w:bookmarkStart w:id="884" w:name="_Toc354848818"/>
+      <w:ins w:id="885" w:author="Veekija" w:date="2013-04-24T19:01:00Z">
+        <w:r>
+          <w:t xml:space="preserve">Student </w:t>
+        </w:r>
+      </w:ins>
+      <w:ins w:id="886" w:author="Veekija" w:date="2013-04-24T19:03:00Z">
+        <w:r>
+          <w:t xml:space="preserve">Grade Level </w:t>
+        </w:r>
+      </w:ins>
       <w:ins w:id="887" w:author="Veekija" w:date="2013-04-24T19:01:00Z">
         <w:r>
-          <w:t xml:space="preserve">Student </w:t>
-        </w:r>
-      </w:ins>
-      <w:ins w:id="888" w:author="Veekija" w:date="2013-04-24T19:03:00Z">
-        <w:r>
-          <w:t xml:space="preserve">Grade Level </w:t>
-        </w:r>
-      </w:ins>
-      <w:ins w:id="889" w:author="Veekija" w:date="2013-04-24T19:01:00Z">
-        <w:r>
           <w:t>Enrollment</w:t>
         </w:r>
       </w:ins>
-      <w:bookmarkEnd w:id="886"/>
+      <w:bookmarkEnd w:id="884"/>
     </w:p>
     <w:p>
       <w:pPr>
@@ -38132,88 +37686,86 @@
         </w:numPr>
         <w:spacing w:after="0" w:line="360" w:lineRule="auto"/>
         <w:rPr>
-          <w:ins w:id="890" w:author="Veekija" w:date="2013-04-24T19:13:00Z"/>
+          <w:ins w:id="888" w:author="Veekija" w:date="2013-04-24T19:13:00Z"/>
         </w:rPr>
       </w:pPr>
-      <w:proofErr w:type="spellStart"/>
-      <w:ins w:id="891" w:author="Veekija" w:date="2013-04-24T19:13:00Z">
-        <w:r>
-          <w:t>AdministartThis</w:t>
-        </w:r>
-        <w:proofErr w:type="spellEnd"/>
-        <w:r>
-          <w:t xml:space="preserve"> screen will provide an option for Administrators to create and edit new teachers.</w:t>
+      <w:ins w:id="889" w:author="Veekija" w:date="2013-04-24T19:13:00Z">
+        <w:r>
+          <w:t>AdministartThis screen will provide an option for Administrators to create and edit new teachers.</w:t>
         </w:r>
       </w:ins>
     </w:p>
     <w:p>
       <w:pPr>
+        <w:rPr>
+          <w:ins w:id="890" w:author="Veekija" w:date="2013-04-24T19:01:00Z"/>
+        </w:rPr>
+      </w:pPr>
+      <w:bookmarkStart w:id="891" w:name="_GoBack"/>
+      <w:bookmarkEnd w:id="891"/>
+    </w:p>
+    <w:p>
+      <w:pPr>
+        <w:pStyle w:val="Heading5"/>
+        <w:spacing w:line="360" w:lineRule="auto"/>
         <w:rPr>
           <w:ins w:id="892" w:author="Veekija" w:date="2013-04-24T19:01:00Z"/>
         </w:rPr>
       </w:pPr>
+      <w:bookmarkStart w:id="893" w:name="_Toc354848819"/>
+      <w:ins w:id="894" w:author="Veekija" w:date="2013-04-24T19:01:00Z">
+        <w:r>
+          <w:lastRenderedPageBreak/>
+          <w:t>Student Subject Enroll</w:t>
+        </w:r>
+      </w:ins>
+      <w:ins w:id="895" w:author="Veekija" w:date="2013-04-24T19:02:00Z">
+        <w:r>
+          <w:t>ment</w:t>
+        </w:r>
+      </w:ins>
+      <w:bookmarkEnd w:id="893"/>
     </w:p>
     <w:p>
       <w:pPr>
         <w:pStyle w:val="Heading5"/>
         <w:spacing w:line="360" w:lineRule="auto"/>
         <w:rPr>
-          <w:ins w:id="893" w:author="Veekija" w:date="2013-04-24T19:01:00Z"/>
+          <w:ins w:id="896" w:author="Veekija" w:date="2013-04-24T19:01:00Z"/>
         </w:rPr>
       </w:pPr>
-      <w:bookmarkStart w:id="894" w:name="_Toc354848819"/>
-      <w:ins w:id="895" w:author="Veekija" w:date="2013-04-24T19:01:00Z">
-        <w:r>
-          <w:t>Student Subject Enroll</w:t>
-        </w:r>
-      </w:ins>
-      <w:ins w:id="896" w:author="Veekija" w:date="2013-04-24T19:02:00Z">
-        <w:r>
-          <w:t>ment</w:t>
-        </w:r>
-      </w:ins>
-      <w:bookmarkEnd w:id="894"/>
+      <w:bookmarkStart w:id="897" w:name="_Toc354848820"/>
+      <w:ins w:id="898" w:author="Veekija" w:date="2013-04-24T19:04:00Z">
+        <w:r>
+          <w:t>Process s</w:t>
+        </w:r>
+      </w:ins>
+      <w:ins w:id="899" w:author="Veekija" w:date="2013-04-24T19:01:00Z">
+        <w:r>
+          <w:t xml:space="preserve">tudent </w:t>
+        </w:r>
+      </w:ins>
+      <w:ins w:id="900" w:author="Veekija" w:date="2013-04-24T19:04:00Z">
+        <w:r>
+          <w:t>school year results</w:t>
+        </w:r>
+      </w:ins>
+      <w:bookmarkEnd w:id="897"/>
     </w:p>
     <w:p>
       <w:pPr>
-        <w:pStyle w:val="Heading5"/>
-        <w:spacing w:line="360" w:lineRule="auto"/>
-        <w:rPr>
-          <w:ins w:id="897" w:author="Veekija" w:date="2013-04-24T19:01:00Z"/>
-        </w:rPr>
-      </w:pPr>
-      <w:bookmarkStart w:id="898" w:name="_Toc354848820"/>
-      <w:ins w:id="899" w:author="Veekija" w:date="2013-04-24T19:04:00Z">
-        <w:r>
-          <w:t>Process s</w:t>
-        </w:r>
-      </w:ins>
-      <w:ins w:id="900" w:author="Veekija" w:date="2013-04-24T19:01:00Z">
-        <w:r>
-          <w:t xml:space="preserve">tudent </w:t>
-        </w:r>
-      </w:ins>
-      <w:ins w:id="901" w:author="Veekija" w:date="2013-04-24T19:04:00Z">
-        <w:r>
-          <w:t>school year results</w:t>
-        </w:r>
-      </w:ins>
-      <w:bookmarkEnd w:id="898"/>
-    </w:p>
-    <w:p>
-      <w:pPr>
         <w:pStyle w:val="Heading4"/>
         <w:rPr>
-          <w:ins w:id="902" w:author="Veekija" w:date="2013-04-22T17:45:00Z"/>
+          <w:ins w:id="901" w:author="Veekija" w:date="2013-04-22T17:45:00Z"/>
         </w:rPr>
       </w:pPr>
-      <w:bookmarkStart w:id="903" w:name="_Toc354848821"/>
-      <w:bookmarkStart w:id="904" w:name="_Toc354252445"/>
-      <w:ins w:id="905" w:author="Veekija" w:date="2013-04-22T17:45:00Z">
+      <w:bookmarkStart w:id="902" w:name="_Toc354848821"/>
+      <w:bookmarkStart w:id="903" w:name="_Toc354252445"/>
+      <w:ins w:id="904" w:author="Veekija" w:date="2013-04-22T17:45:00Z">
         <w:r>
           <w:t>Reports Management</w:t>
         </w:r>
-        <w:bookmarkEnd w:id="903"/>
+        <w:bookmarkEnd w:id="902"/>
       </w:ins>
     </w:p>
     <w:p>
@@ -38221,48 +37773,55 @@
         <w:pStyle w:val="Heading2"/>
         <w:spacing w:line="360" w:lineRule="auto"/>
         <w:rPr>
-          <w:ins w:id="906" w:author="Veekija" w:date="2013-04-22T17:42:00Z"/>
+          <w:ins w:id="905" w:author="Veekija" w:date="2013-04-22T17:42:00Z"/>
         </w:rPr>
       </w:pPr>
-      <w:bookmarkStart w:id="907" w:name="_Toc354848822"/>
-      <w:bookmarkEnd w:id="904"/>
-      <w:ins w:id="908" w:author="Veekija" w:date="2013-04-22T17:42:00Z">
+      <w:bookmarkStart w:id="906" w:name="_Toc354848822"/>
+      <w:bookmarkEnd w:id="903"/>
+      <w:ins w:id="907" w:author="Veekija" w:date="2013-04-22T17:42:00Z">
         <w:r>
           <w:t xml:space="preserve">Teacher </w:t>
         </w:r>
       </w:ins>
-      <w:ins w:id="909" w:author="Veekija" w:date="2013-04-22T18:17:00Z">
+      <w:ins w:id="908" w:author="Veekija" w:date="2013-04-22T18:17:00Z">
         <w:r>
           <w:t>Portal</w:t>
         </w:r>
       </w:ins>
-      <w:bookmarkEnd w:id="907"/>
+      <w:bookmarkEnd w:id="906"/>
     </w:p>
     <w:p>
       <w:pPr>
         <w:pStyle w:val="Heading2"/>
         <w:spacing w:line="360" w:lineRule="auto"/>
         <w:rPr>
-          <w:ins w:id="910" w:author="Veekija" w:date="2013-04-22T17:49:00Z"/>
+          <w:ins w:id="909" w:author="Veekija" w:date="2013-04-22T17:49:00Z"/>
         </w:rPr>
       </w:pPr>
-      <w:bookmarkStart w:id="911" w:name="_Toc354848823"/>
-      <w:ins w:id="912" w:author="Veekija" w:date="2013-04-22T17:43:00Z">
+      <w:bookmarkStart w:id="910" w:name="_Toc354848823"/>
+      <w:ins w:id="911" w:author="Veekija" w:date="2013-04-22T17:43:00Z">
         <w:r>
           <w:t>Student</w:t>
         </w:r>
       </w:ins>
-      <w:ins w:id="913" w:author="Veekija" w:date="2013-04-22T17:42:00Z">
+      <w:ins w:id="912" w:author="Veekija" w:date="2013-04-22T17:42:00Z">
         <w:r>
           <w:t xml:space="preserve"> </w:t>
         </w:r>
       </w:ins>
-      <w:ins w:id="914" w:author="Veekija" w:date="2013-04-22T18:18:00Z">
+      <w:ins w:id="913" w:author="Veekija" w:date="2013-04-22T18:18:00Z">
         <w:r>
           <w:t>Portal</w:t>
         </w:r>
       </w:ins>
-      <w:bookmarkEnd w:id="911"/>
+      <w:bookmarkEnd w:id="910"/>
+    </w:p>
+    <w:p>
+      <w:pPr>
+        <w:rPr>
+          <w:ins w:id="914" w:author="Veekija" w:date="2013-04-22T17:42:00Z"/>
+        </w:rPr>
+      </w:pPr>
     </w:p>
     <w:p>
       <w:pPr>
@@ -38271,16 +37830,9 @@
         </w:rPr>
       </w:pPr>
     </w:p>
-    <w:p>
-      <w:pPr>
-        <w:rPr>
-          <w:ins w:id="916" w:author="Veekija" w:date="2013-04-22T17:42:00Z"/>
-        </w:rPr>
-      </w:pPr>
-    </w:p>
     <w:p/>
     <w:sectPr>
-      <w:footerReference w:type="default" r:id="rId42"/>
+      <w:footerReference w:type="default" r:id="rId41"/>
       <w:pgSz w:w="12240" w:h="15840"/>
       <w:pgMar w:top="1440" w:right="1440" w:bottom="1440" w:left="1440" w:header="720" w:footer="720" w:gutter="0"/>
       <w:cols w:space="720"/>
@@ -38356,7 +37908,7 @@
         <w:bCs/>
         <w:noProof/>
       </w:rPr>
-      <w:t>46</w:t>
+      <w:t>64</w:t>
     </w:r>
     <w:r>
       <w:rPr>
@@ -42191,7 +41743,7 @@
 </file>
 
 <file path=customXml/itemProps1.xml><?xml version="1.0" encoding="utf-8"?>
-<ds:datastoreItem xmlns:ds="http://schemas.openxmlformats.org/officeDocument/2006/customXml" ds:itemID="{3D46ED43-D1F4-4708-A4A9-3605158DB234}">
+<ds:datastoreItem xmlns:ds="http://schemas.openxmlformats.org/officeDocument/2006/customXml" ds:itemID="{D7A386C1-2DC0-4F2F-8928-F3338629AFC2}">
   <ds:schemaRefs>
     <ds:schemaRef ds:uri="http://schemas.openxmlformats.org/officeDocument/2006/bibliography"/>
   </ds:schemaRefs>
